--- a/statics/docx/temp_end.docx
+++ b/statics/docx/temp_end.docx
@@ -17,13 +17,13 @@
           <w:szCs w:val="28"/>
         </w:rPr>
       </w:pPr>
-      <w:bookmarkStart w:id="0" w:name="_Toc4745"/>
-      <w:bookmarkStart w:id="1" w:name="_Toc7648"/>
-      <w:bookmarkStart w:id="2" w:name="_Toc12680"/>
-      <w:bookmarkStart w:id="3" w:name="_Toc521661359"/>
-      <w:bookmarkStart w:id="4" w:name="_Toc1363"/>
-      <w:bookmarkStart w:id="5" w:name="_Toc26750"/>
-      <w:bookmarkStart w:id="6" w:name="_Toc13806"/>
+      <w:bookmarkStart w:id="0" w:name="_Toc26750"/>
+      <w:bookmarkStart w:id="1" w:name="_Toc13806"/>
+      <w:bookmarkStart w:id="2" w:name="_Toc4745"/>
+      <w:bookmarkStart w:id="3" w:name="_Toc7648"/>
+      <w:bookmarkStart w:id="4" w:name="_Toc12680"/>
+      <w:bookmarkStart w:id="5" w:name="_Toc521661359"/>
+      <w:bookmarkStart w:id="6" w:name="_Toc1363"/>
       <w:r>
         <w:rPr>
           <w:rFonts w:ascii="宋体" w:eastAsia="宋体" w:hAnsi="宋体" w:cs="宋体" w:hint="eastAsia"/>
@@ -33,8 +33,8 @@
         </w:rPr>
         <w:t>三、资格承诺函</w:t>
       </w:r>
-      <w:bookmarkEnd w:id="5"/>
-      <w:bookmarkEnd w:id="6"/>
+      <w:bookmarkEnd w:id="0"/>
+      <w:bookmarkEnd w:id="1"/>
     </w:p>
     <w:p>
       <w:pPr>
@@ -1390,25 +1390,7 @@
           <w:sz w:val="24"/>
           <w:szCs w:val="24"/>
         </w:rPr>
-        <w:t>代表我单位全权办理上述项目的</w:t>
-      </w:r>
-      <w:proofErr w:type="gramStart"/>
-      <w:r>
-        <w:rPr>
-          <w:rFonts w:ascii="宋体" w:hAnsi="宋体" w:cs="宋体" w:hint="eastAsia"/>
-          <w:sz w:val="24"/>
-          <w:szCs w:val="24"/>
-        </w:rPr>
-        <w:t>询</w:t>
-      </w:r>
-      <w:proofErr w:type="gramEnd"/>
-      <w:r>
-        <w:rPr>
-          <w:rFonts w:ascii="宋体" w:hAnsi="宋体" w:cs="宋体" w:hint="eastAsia"/>
-          <w:sz w:val="24"/>
-          <w:szCs w:val="24"/>
-        </w:rPr>
-        <w:t>比、签约等具体工作，并签署全部有关文件、协议及合同。</w:t>
+        <w:t>代表我单位全权办理上述项目的询比、签约等具体工作，并签署全部有关文件、协议及合同。</w:t>
       </w:r>
     </w:p>
     <w:p>
@@ -1892,23 +1874,11 @@
         </w:rPr>
       </w:pPr>
     </w:p>
-    <w:p>
-      <w:pPr>
-        <w:pStyle w:val="a4"/>
-        <w:rPr>
-          <w:rFonts w:cs="宋体"/>
-          <w:szCs w:val="24"/>
-        </w:rPr>
-      </w:pPr>
-    </w:p>
-    <w:p>
-      <w:pPr>
-        <w:pStyle w:val="a8"/>
-        <w:spacing w:after="13"/>
-        <w:ind w:left="2788" w:right="2792"/>
-        <w:jc w:val="center"/>
-      </w:pPr>
-    </w:p>
+    <w:bookmarkEnd w:id="2"/>
+    <w:bookmarkEnd w:id="3"/>
+    <w:bookmarkEnd w:id="4"/>
+    <w:bookmarkEnd w:id="5"/>
+    <w:bookmarkEnd w:id="6"/>
     <w:p>
       <w:pPr>
         <w:pStyle w:val="a8"/>
@@ -1918,15 +1888,6 @@
         <w:outlineLvl w:val="0"/>
       </w:pPr>
       <w:r>
-        <w:br w:type="page"/>
-      </w:r>
-      <w:bookmarkEnd w:id="0"/>
-      <w:bookmarkEnd w:id="1"/>
-      <w:bookmarkEnd w:id="2"/>
-      <w:bookmarkEnd w:id="3"/>
-      <w:bookmarkEnd w:id="4"/>
-      <w:r>
-        <w:lastRenderedPageBreak/>
         <w:t xml:space="preserve"> </w:t>
       </w:r>
     </w:p>

--- a/statics/docx/temp_end.docx
+++ b/statics/docx/temp_end.docx
@@ -59,33 +59,12 @@
       </w:pPr>
       <w:r>
         <w:rPr>
-          <w:rFonts w:ascii="宋体" w:hAnsi="宋体" w:cs="宋体" w:hint="eastAsia"/>
-          <w:sz w:val="24"/>
-          <w:szCs w:val="24"/>
-          <w:highlight w:val="yellow"/>
+          <w:rFonts w:ascii="宋体" w:hAnsi="宋体" w:cs="宋体"/>
+          <w:sz w:val="24"/>
+          <w:szCs w:val="24"/>
           <w:u w:val="single"/>
         </w:rPr>
-        <w:t>（采购人</w:t>
-      </w:r>
-      <w:r>
-        <w:rPr>
-          <w:rFonts w:ascii="宋体" w:hAnsi="宋体" w:cs="宋体" w:hint="eastAsia"/>
-          <w:sz w:val="24"/>
-          <w:szCs w:val="24"/>
-          <w:highlight w:val="yellow"/>
-          <w:u w:val="single"/>
-        </w:rPr>
-        <w:t>名称人为手动填写7</w:t>
-      </w:r>
-      <w:r>
-        <w:rPr>
-          <w:rFonts w:ascii="宋体" w:hAnsi="宋体" w:cs="宋体" w:hint="eastAsia"/>
-          <w:sz w:val="24"/>
-          <w:szCs w:val="24"/>
-          <w:highlight w:val="yellow"/>
-          <w:u w:val="single"/>
-        </w:rPr>
-        <w:t>）</w:t>
+        <w:t>purchasing</w:t>
       </w:r>
       <w:r>
         <w:rPr>
@@ -336,13 +315,13 @@
           <w:szCs w:val="24"/>
         </w:rPr>
         <w:drawing>
-          <wp:anchor distT="0" distB="0" distL="114300" distR="114300" simplePos="0" relativeHeight="251656192" behindDoc="0" locked="0" layoutInCell="1" allowOverlap="1" wp14:anchorId="31AAAB8E" wp14:editId="4C6BE3BC">
+          <wp:anchor distT="0" distB="0" distL="114300" distR="114300" simplePos="0" relativeHeight="251656192" behindDoc="0" locked="0" layoutInCell="1" allowOverlap="1" wp14:anchorId="31AAAB8E" wp14:editId="092A6032">
             <wp:simplePos x="0" y="0"/>
             <wp:positionH relativeFrom="column">
-              <wp:posOffset>1043940</wp:posOffset>
+              <wp:posOffset>1234440</wp:posOffset>
             </wp:positionH>
             <wp:positionV relativeFrom="paragraph">
-              <wp:posOffset>418465</wp:posOffset>
+              <wp:posOffset>227965</wp:posOffset>
             </wp:positionV>
             <wp:extent cx="2194560" cy="2258060"/>
             <wp:effectExtent l="0" t="0" r="0" b="0"/>
@@ -484,7 +463,7 @@
           <w:sz w:val="24"/>
           <w:szCs w:val="24"/>
         </w:rPr>
-        <w:t>SupplierName</w:t>
+        <w:t>UserName</w:t>
       </w:r>
       <w:proofErr w:type="spellEnd"/>
     </w:p>
@@ -670,7 +649,6 @@
         </w:rPr>
         <w:t xml:space="preserve"> </w:t>
       </w:r>
-      <w:proofErr w:type="spellStart"/>
       <w:r>
         <w:rPr>
           <w:rFonts w:ascii="宋体" w:hAnsi="宋体" w:cs="宋体"/>
@@ -678,9 +656,8 @@
           <w:szCs w:val="24"/>
           <w:u w:val="single"/>
         </w:rPr>
-        <w:t>bossName</w:t>
-      </w:r>
-      <w:proofErr w:type="spellEnd"/>
+        <w:t>purchasing</w:t>
+      </w:r>
       <w:r>
         <w:rPr>
           <w:rFonts w:ascii="宋体" w:hAnsi="宋体" w:cs="宋体"/>
@@ -743,7 +720,7 @@
           <w:szCs w:val="24"/>
           <w:u w:val="single"/>
         </w:rPr>
-        <w:t>projectName</w:t>
+        <w:t>purchaseDemandName</w:t>
       </w:r>
       <w:proofErr w:type="spellEnd"/>
       <w:r>
@@ -964,7 +941,7 @@
           <w:sz w:val="24"/>
           <w:szCs w:val="24"/>
         </w:rPr>
-        <w:t>SupplierName</w:t>
+        <w:t>UserName</w:t>
       </w:r>
       <w:proofErr w:type="spellEnd"/>
       <w:r>
@@ -1195,7 +1172,6 @@
         </w:rPr>
         <w:t xml:space="preserve">  </w:t>
       </w:r>
-      <w:proofErr w:type="spellStart"/>
       <w:r>
         <w:rPr>
           <w:rFonts w:ascii="宋体" w:hAnsi="宋体" w:cs="宋体"/>
@@ -1203,9 +1179,8 @@
           <w:szCs w:val="24"/>
           <w:u w:val="single"/>
         </w:rPr>
-        <w:t>bossName</w:t>
-      </w:r>
-      <w:proofErr w:type="spellEnd"/>
+        <w:t>purchasing</w:t>
+      </w:r>
       <w:r>
         <w:rPr>
           <w:rFonts w:ascii="宋体" w:hAnsi="宋体" w:cs="宋体"/>
@@ -1300,7 +1275,7 @@
           <w:szCs w:val="24"/>
           <w:u w:val="single"/>
         </w:rPr>
-        <w:t>SupplierName</w:t>
+        <w:t>UserName</w:t>
       </w:r>
       <w:proofErr w:type="spellEnd"/>
       <w:r>
@@ -1390,7 +1365,25 @@
           <w:sz w:val="24"/>
           <w:szCs w:val="24"/>
         </w:rPr>
-        <w:t>代表我单位全权办理上述项目的询比、签约等具体工作，并签署全部有关文件、协议及合同。</w:t>
+        <w:t>代表我单位全权办理上述项目的</w:t>
+      </w:r>
+      <w:proofErr w:type="gramStart"/>
+      <w:r>
+        <w:rPr>
+          <w:rFonts w:ascii="宋体" w:hAnsi="宋体" w:cs="宋体" w:hint="eastAsia"/>
+          <w:sz w:val="24"/>
+          <w:szCs w:val="24"/>
+        </w:rPr>
+        <w:t>询</w:t>
+      </w:r>
+      <w:proofErr w:type="gramEnd"/>
+      <w:r>
+        <w:rPr>
+          <w:rFonts w:ascii="宋体" w:hAnsi="宋体" w:cs="宋体" w:hint="eastAsia"/>
+          <w:sz w:val="24"/>
+          <w:szCs w:val="24"/>
+        </w:rPr>
+        <w:t>比、签约等具体工作，并签署全部有关文件、协议及合同。</w:t>
       </w:r>
     </w:p>
     <w:p>

--- a/statics/docx/temp_end.docx
+++ b/statics/docx/temp_end.docx
@@ -796,18 +796,6 @@
           <w:szCs w:val="24"/>
         </w:rPr>
       </w:pPr>
-    </w:p>
-    <w:p>
-      <w:pPr>
-        <w:adjustRightInd w:val="0"/>
-        <w:spacing w:line="360" w:lineRule="auto"/>
-        <w:ind w:firstLineChars="200" w:firstLine="480"/>
-        <w:rPr>
-          <w:rFonts w:ascii="宋体" w:hAnsi="宋体" w:cs="宋体"/>
-          <w:sz w:val="24"/>
-          <w:szCs w:val="24"/>
-        </w:rPr>
-      </w:pPr>
       <w:r>
         <w:rPr>
           <w:rFonts w:ascii="宋体" w:hAnsi="宋体" w:cs="宋体"/>
@@ -817,13 +805,13 @@
           <w:szCs w:val="24"/>
         </w:rPr>
         <w:drawing>
-          <wp:anchor distT="0" distB="0" distL="114300" distR="114300" simplePos="0" relativeHeight="251657216" behindDoc="0" locked="0" layoutInCell="1" allowOverlap="1" wp14:anchorId="7B842320" wp14:editId="0FD67DED">
+          <wp:anchor distT="0" distB="0" distL="114300" distR="114300" simplePos="0" relativeHeight="251663360" behindDoc="0" locked="0" layoutInCell="1" allowOverlap="1" wp14:anchorId="7B842320" wp14:editId="76308F41">
             <wp:simplePos x="0" y="0"/>
-            <wp:positionH relativeFrom="column">
-              <wp:posOffset>2855595</wp:posOffset>
+            <wp:positionH relativeFrom="margin">
+              <wp:posOffset>3483635</wp:posOffset>
             </wp:positionH>
             <wp:positionV relativeFrom="paragraph">
-              <wp:posOffset>248920</wp:posOffset>
+              <wp:posOffset>230175</wp:posOffset>
             </wp:positionV>
             <wp:extent cx="2194560" cy="2258060"/>
             <wp:effectExtent l="0" t="0" r="0" b="0"/>
@@ -884,6 +872,84 @@
         <w:ind w:firstLineChars="200" w:firstLine="480"/>
         <w:rPr>
           <w:rFonts w:ascii="宋体" w:hAnsi="宋体" w:cs="宋体"/>
+          <w:sz w:val="24"/>
+          <w:szCs w:val="24"/>
+        </w:rPr>
+      </w:pPr>
+      <w:r>
+        <w:rPr>
+          <w:rFonts w:ascii="宋体" w:hAnsi="宋体" w:cs="宋体" w:hint="eastAsia"/>
+          <w:noProof/>
+          <w:sz w:val="24"/>
+          <w:szCs w:val="24"/>
+          <w:highlight w:val="cyan"/>
+          <w:u w:val="single"/>
+        </w:rPr>
+        <w:drawing>
+          <wp:anchor distT="0" distB="0" distL="114300" distR="114300" simplePos="0" relativeHeight="251662336" behindDoc="0" locked="0" layoutInCell="1" allowOverlap="1" wp14:anchorId="7E3C6015" wp14:editId="16FD9EA4">
+            <wp:simplePos x="0" y="0"/>
+            <wp:positionH relativeFrom="column">
+              <wp:posOffset>3066513</wp:posOffset>
+            </wp:positionH>
+            <wp:positionV relativeFrom="paragraph">
+              <wp:posOffset>14767</wp:posOffset>
+            </wp:positionV>
+            <wp:extent cx="1161415" cy="741680"/>
+            <wp:effectExtent l="0" t="0" r="635" b="1270"/>
+            <wp:wrapNone/>
+            <wp:docPr id="8" name="图片 8"/>
+            <wp:cNvGraphicFramePr>
+              <a:graphicFrameLocks xmlns:a="http://schemas.openxmlformats.org/drawingml/2006/main" noChangeAspect="1"/>
+            </wp:cNvGraphicFramePr>
+            <a:graphic xmlns:a="http://schemas.openxmlformats.org/drawingml/2006/main">
+              <a:graphicData uri="http://schemas.openxmlformats.org/drawingml/2006/picture">
+                <pic:pic xmlns:pic="http://schemas.openxmlformats.org/drawingml/2006/picture">
+                  <pic:nvPicPr>
+                    <pic:cNvPr id="0" name="Picture 5"/>
+                    <pic:cNvPicPr>
+                      <a:picLocks noChangeAspect="1" noChangeArrowheads="1"/>
+                    </pic:cNvPicPr>
+                  </pic:nvPicPr>
+                  <pic:blipFill>
+                    <a:blip r:embed="rId10">
+                      <a:extLst>
+                        <a:ext uri="{28A0092B-C50C-407E-A947-70E740481C1C}">
+                          <a14:useLocalDpi xmlns:a14="http://schemas.microsoft.com/office/drawing/2010/main" val="0"/>
+                        </a:ext>
+                      </a:extLst>
+                    </a:blip>
+                    <a:srcRect/>
+                    <a:stretch>
+                      <a:fillRect/>
+                    </a:stretch>
+                  </pic:blipFill>
+                  <pic:spPr bwMode="auto">
+                    <a:xfrm>
+                      <a:off x="0" y="0"/>
+                      <a:ext cx="1161415" cy="741680"/>
+                    </a:xfrm>
+                    <a:prstGeom prst="rect">
+                      <a:avLst/>
+                    </a:prstGeom>
+                    <a:noFill/>
+                    <a:ln>
+                      <a:noFill/>
+                    </a:ln>
+                  </pic:spPr>
+                </pic:pic>
+              </a:graphicData>
+            </a:graphic>
+          </wp:anchor>
+        </w:drawing>
+      </w:r>
+    </w:p>
+    <w:p>
+      <w:pPr>
+        <w:adjustRightInd w:val="0"/>
+        <w:spacing w:line="360" w:lineRule="auto"/>
+        <w:ind w:firstLineChars="200" w:firstLine="480"/>
+        <w:rPr>
+          <w:rFonts w:ascii="宋体" w:hAnsi="宋体" w:cs="宋体"/>
           <w:color w:val="FF0000"/>
           <w:sz w:val="24"/>
           <w:szCs w:val="24"/>
@@ -904,7 +970,7 @@
           <w:sz w:val="24"/>
           <w:szCs w:val="24"/>
         </w:rPr>
-        <w:t xml:space="preserve">长期固定信息4   </w:t>
+        <w:t xml:space="preserve">   </w:t>
       </w:r>
     </w:p>
     <w:p>
@@ -1461,6 +1527,78 @@
           <w:szCs w:val="24"/>
         </w:rPr>
       </w:pPr>
+      <w:r>
+        <w:rPr>
+          <w:rFonts w:ascii="宋体" w:hAnsi="宋体" w:cs="宋体" w:hint="eastAsia"/>
+          <w:noProof/>
+          <w:sz w:val="24"/>
+          <w:szCs w:val="24"/>
+          <w:highlight w:val="cyan"/>
+          <w:u w:val="single"/>
+        </w:rPr>
+        <w:drawing>
+          <wp:anchor distT="0" distB="0" distL="114300" distR="114300" simplePos="0" relativeHeight="251661312" behindDoc="0" locked="0" layoutInCell="1" allowOverlap="1" wp14:anchorId="08CD5BAD" wp14:editId="5DF3C142">
+            <wp:simplePos x="0" y="0"/>
+            <wp:positionH relativeFrom="column">
+              <wp:posOffset>4850233</wp:posOffset>
+            </wp:positionH>
+            <wp:positionV relativeFrom="paragraph">
+              <wp:posOffset>18287</wp:posOffset>
+            </wp:positionV>
+            <wp:extent cx="923479" cy="589594"/>
+            <wp:effectExtent l="0" t="0" r="0" b="1270"/>
+            <wp:wrapNone/>
+            <wp:docPr id="4" name="图片 4"/>
+            <wp:cNvGraphicFramePr>
+              <a:graphicFrameLocks xmlns:a="http://schemas.openxmlformats.org/drawingml/2006/main" noChangeAspect="1"/>
+            </wp:cNvGraphicFramePr>
+            <a:graphic xmlns:a="http://schemas.openxmlformats.org/drawingml/2006/main">
+              <a:graphicData uri="http://schemas.openxmlformats.org/drawingml/2006/picture">
+                <pic:pic xmlns:pic="http://schemas.openxmlformats.org/drawingml/2006/picture">
+                  <pic:nvPicPr>
+                    <pic:cNvPr id="0" name="Picture 1"/>
+                    <pic:cNvPicPr>
+                      <a:picLocks noChangeAspect="1" noChangeArrowheads="1"/>
+                    </pic:cNvPicPr>
+                  </pic:nvPicPr>
+                  <pic:blipFill>
+                    <a:blip r:embed="rId10">
+                      <a:extLst>
+                        <a:ext uri="{28A0092B-C50C-407E-A947-70E740481C1C}">
+                          <a14:useLocalDpi xmlns:a14="http://schemas.microsoft.com/office/drawing/2010/main" val="0"/>
+                        </a:ext>
+                      </a:extLst>
+                    </a:blip>
+                    <a:srcRect/>
+                    <a:stretch>
+                      <a:fillRect/>
+                    </a:stretch>
+                  </pic:blipFill>
+                  <pic:spPr bwMode="auto">
+                    <a:xfrm>
+                      <a:off x="0" y="0"/>
+                      <a:ext cx="923479" cy="589594"/>
+                    </a:xfrm>
+                    <a:prstGeom prst="rect">
+                      <a:avLst/>
+                    </a:prstGeom>
+                    <a:noFill/>
+                    <a:ln>
+                      <a:noFill/>
+                    </a:ln>
+                  </pic:spPr>
+                </pic:pic>
+              </a:graphicData>
+            </a:graphic>
+            <wp14:sizeRelH relativeFrom="margin">
+              <wp14:pctWidth>0</wp14:pctWidth>
+            </wp14:sizeRelH>
+            <wp14:sizeRelV relativeFrom="margin">
+              <wp14:pctHeight>0</wp14:pctHeight>
+            </wp14:sizeRelV>
+          </wp:anchor>
+        </w:drawing>
+      </w:r>
     </w:p>
     <w:p>
       <w:pPr>
@@ -1501,16 +1639,6 @@
           <w:szCs w:val="24"/>
         </w:rPr>
         <w:t xml:space="preserve">                           法定代表人：</w:t>
-      </w:r>
-      <w:r>
-        <w:rPr>
-          <w:rFonts w:ascii="宋体" w:hAnsi="宋体" w:cs="宋体" w:hint="eastAsia"/>
-          <w:sz w:val="24"/>
-          <w:szCs w:val="24"/>
-          <w:highlight w:val="cyan"/>
-          <w:u w:val="single"/>
-        </w:rPr>
-        <w:t>自动</w:t>
       </w:r>
     </w:p>
     <w:p>
@@ -1743,16 +1871,6 @@
           <w:szCs w:val="24"/>
         </w:rPr>
       </w:pPr>
-      <w:r>
-        <w:rPr>
-          <w:rFonts w:ascii="宋体" w:hAnsi="宋体" w:cs="宋体" w:hint="eastAsia"/>
-          <w:sz w:val="24"/>
-          <w:szCs w:val="24"/>
-          <w:highlight w:val="cyan"/>
-          <w:u w:val="single"/>
-        </w:rPr>
-        <w:t>自动</w:t>
-      </w:r>
     </w:p>
     <w:p>
       <w:pPr>
@@ -1885,8 +2003,8 @@
       </w:r>
     </w:p>
     <w:sectPr>
-      <w:headerReference w:type="default" r:id="rId10"/>
-      <w:footerReference w:type="default" r:id="rId11"/>
+      <w:headerReference w:type="default" r:id="rId11"/>
+      <w:footerReference w:type="default" r:id="rId12"/>
       <w:pgSz w:w="11906" w:h="16838"/>
       <w:pgMar w:top="1134" w:right="1134" w:bottom="1134" w:left="1418" w:header="851" w:footer="992" w:gutter="0"/>
       <w:cols w:space="720"/>

--- a/statics/docx/temp_end.docx
+++ b/statics/docx/temp_end.docx
@@ -308,6 +308,26 @@
       </w:pPr>
       <w:r>
         <w:rPr>
+          <w:rFonts w:ascii="宋体" w:hAnsi="宋体" w:cs="宋体" w:hint="eastAsia"/>
+          <w:sz w:val="24"/>
+          <w:szCs w:val="24"/>
+        </w:rPr>
+        <w:t>（五）不存在单位负责人为同一人或者存在直接控股、管理关系的不同供应商同时参加本采购项目（包组）投标的情况。</w:t>
+      </w:r>
+    </w:p>
+    <w:p>
+      <w:pPr>
+        <w:adjustRightInd w:val="0"/>
+        <w:spacing w:line="360" w:lineRule="auto"/>
+        <w:ind w:firstLineChars="200" w:firstLine="480"/>
+        <w:rPr>
+          <w:rFonts w:ascii="宋体" w:hAnsi="宋体" w:cs="宋体"/>
+          <w:sz w:val="24"/>
+          <w:szCs w:val="24"/>
+        </w:rPr>
+      </w:pPr>
+      <w:r>
+        <w:rPr>
           <w:rFonts w:ascii="宋体" w:hAnsi="宋体" w:cs="宋体"/>
           <w:noProof/>
           <w:kern w:val="0"/>
@@ -315,13 +335,13 @@
           <w:szCs w:val="24"/>
         </w:rPr>
         <w:drawing>
-          <wp:anchor distT="0" distB="0" distL="114300" distR="114300" simplePos="0" relativeHeight="251656192" behindDoc="0" locked="0" layoutInCell="1" allowOverlap="1" wp14:anchorId="31AAAB8E" wp14:editId="092A6032">
+          <wp:anchor distT="0" distB="0" distL="114300" distR="114300" simplePos="0" relativeHeight="251656192" behindDoc="0" locked="0" layoutInCell="1" allowOverlap="1" wp14:anchorId="31AAAB8E" wp14:editId="07405292">
             <wp:simplePos x="0" y="0"/>
             <wp:positionH relativeFrom="column">
               <wp:posOffset>1234440</wp:posOffset>
             </wp:positionH>
             <wp:positionV relativeFrom="paragraph">
-              <wp:posOffset>227965</wp:posOffset>
+              <wp:posOffset>1212</wp:posOffset>
             </wp:positionV>
             <wp:extent cx="2194560" cy="2258060"/>
             <wp:effectExtent l="0" t="0" r="0" b="0"/>
@@ -374,26 +394,6 @@
           </wp:anchor>
         </w:drawing>
       </w:r>
-      <w:r>
-        <w:rPr>
-          <w:rFonts w:ascii="宋体" w:hAnsi="宋体" w:cs="宋体" w:hint="eastAsia"/>
-          <w:sz w:val="24"/>
-          <w:szCs w:val="24"/>
-        </w:rPr>
-        <w:t>（五）不存在单位负责人为同一人或者存在直接控股、管理关系的不同供应商同时参加本采购项目（包组）投标的情况。</w:t>
-      </w:r>
-    </w:p>
-    <w:p>
-      <w:pPr>
-        <w:adjustRightInd w:val="0"/>
-        <w:spacing w:line="360" w:lineRule="auto"/>
-        <w:ind w:firstLineChars="200" w:firstLine="480"/>
-        <w:rPr>
-          <w:rFonts w:ascii="宋体" w:hAnsi="宋体" w:cs="宋体"/>
-          <w:sz w:val="24"/>
-          <w:szCs w:val="24"/>
-        </w:rPr>
-      </w:pPr>
       <w:r>
         <w:rPr>
           <w:rFonts w:ascii="宋体" w:hAnsi="宋体" w:cs="宋体" w:hint="eastAsia"/>
@@ -1295,6 +1295,26 @@
           <w:szCs w:val="24"/>
           <w:u w:val="single"/>
         </w:rPr>
+        <w:t xml:space="preserve">   </w:t>
+      </w:r>
+      <w:proofErr w:type="spellStart"/>
+      <w:r>
+        <w:rPr>
+          <w:rFonts w:ascii="宋体" w:hAnsi="宋体" w:cs="宋体"/>
+          <w:sz w:val="24"/>
+          <w:szCs w:val="24"/>
+          <w:u w:val="single"/>
+        </w:rPr>
+        <w:t>fddbrmc</w:t>
+      </w:r>
+      <w:proofErr w:type="spellEnd"/>
+      <w:r>
+        <w:rPr>
+          <w:rFonts w:ascii="宋体" w:hAnsi="宋体" w:cs="宋体" w:hint="eastAsia"/>
+          <w:sz w:val="24"/>
+          <w:szCs w:val="24"/>
+          <w:u w:val="single"/>
+        </w:rPr>
         <w:t xml:space="preserve">  </w:t>
       </w:r>
       <w:r>
@@ -1302,28 +1322,29 @@
           <w:rFonts w:ascii="宋体" w:hAnsi="宋体" w:cs="宋体" w:hint="eastAsia"/>
           <w:sz w:val="24"/>
           <w:szCs w:val="24"/>
-          <w:highlight w:val="cyan"/>
+        </w:rPr>
+        <w:t>（法定代表人名称）是</w:t>
+      </w:r>
+      <w:r>
+        <w:rPr>
+          <w:rFonts w:ascii="宋体" w:hAnsi="宋体" w:cs="宋体" w:hint="eastAsia"/>
+          <w:sz w:val="24"/>
+          <w:szCs w:val="24"/>
           <w:u w:val="single"/>
         </w:rPr>
-        <w:t>自动</w:t>
-      </w:r>
-      <w:r>
-        <w:rPr>
-          <w:rFonts w:ascii="宋体" w:hAnsi="宋体" w:cs="宋体" w:hint="eastAsia"/>
+        <w:t xml:space="preserve">    </w:t>
+      </w:r>
+      <w:proofErr w:type="spellStart"/>
+      <w:r>
+        <w:rPr>
+          <w:rFonts w:ascii="宋体" w:hAnsi="宋体" w:cs="宋体"/>
           <w:sz w:val="24"/>
           <w:szCs w:val="24"/>
           <w:u w:val="single"/>
         </w:rPr>
-        <w:t xml:space="preserve">   </w:t>
-      </w:r>
-      <w:r>
-        <w:rPr>
-          <w:rFonts w:ascii="宋体" w:hAnsi="宋体" w:cs="宋体" w:hint="eastAsia"/>
-          <w:sz w:val="24"/>
-          <w:szCs w:val="24"/>
-        </w:rPr>
-        <w:t>（法定代表人名称）是</w:t>
-      </w:r>
+        <w:t>UserName</w:t>
+      </w:r>
+      <w:proofErr w:type="spellEnd"/>
       <w:r>
         <w:rPr>
           <w:rFonts w:ascii="宋体" w:hAnsi="宋体" w:cs="宋体" w:hint="eastAsia"/>
@@ -1331,7 +1352,24 @@
           <w:szCs w:val="24"/>
           <w:u w:val="single"/>
         </w:rPr>
-        <w:t xml:space="preserve">    </w:t>
+        <w:t xml:space="preserve">  </w:t>
+      </w:r>
+      <w:r>
+        <w:rPr>
+          <w:rFonts w:ascii="宋体" w:hAnsi="宋体" w:cs="宋体" w:hint="eastAsia"/>
+          <w:sz w:val="24"/>
+          <w:szCs w:val="24"/>
+        </w:rPr>
+        <w:t>的法定代表人，特授权</w:t>
+      </w:r>
+      <w:r>
+        <w:rPr>
+          <w:rFonts w:ascii="宋体" w:hAnsi="宋体" w:cs="宋体" w:hint="eastAsia"/>
+          <w:sz w:val="24"/>
+          <w:szCs w:val="24"/>
+          <w:u w:val="single"/>
+        </w:rPr>
+        <w:t xml:space="preserve">  </w:t>
       </w:r>
       <w:proofErr w:type="spellStart"/>
       <w:r>
@@ -1341,7 +1379,7 @@
           <w:szCs w:val="24"/>
           <w:u w:val="single"/>
         </w:rPr>
-        <w:t>UserName</w:t>
+        <w:t>xmjsfzdm</w:t>
       </w:r>
       <w:proofErr w:type="spellEnd"/>
       <w:r>
@@ -1359,7 +1397,7 @@
           <w:sz w:val="24"/>
           <w:szCs w:val="24"/>
         </w:rPr>
-        <w:t>的法定代表人，特授权</w:t>
+        <w:t>（被授权人姓名及身份证代码）电话</w:t>
       </w:r>
       <w:r>
         <w:rPr>
@@ -1368,54 +1406,19 @@
           <w:szCs w:val="24"/>
           <w:u w:val="single"/>
         </w:rPr>
-        <w:t xml:space="preserve"> </w:t>
-      </w:r>
-      <w:r>
-        <w:rPr>
-          <w:rFonts w:ascii="宋体" w:hAnsi="宋体" w:cs="宋体" w:hint="eastAsia"/>
-          <w:sz w:val="24"/>
-          <w:szCs w:val="24"/>
-          <w:highlight w:val="cyan"/>
+        <w:t xml:space="preserve">  </w:t>
+      </w:r>
+      <w:proofErr w:type="spellStart"/>
+      <w:r>
+        <w:rPr>
+          <w:rFonts w:ascii="宋体" w:hAnsi="宋体" w:cs="宋体"/>
+          <w:sz w:val="24"/>
+          <w:szCs w:val="24"/>
           <w:u w:val="single"/>
         </w:rPr>
-        <w:t>自动</w:t>
-      </w:r>
-      <w:r>
-        <w:rPr>
-          <w:rFonts w:ascii="宋体" w:hAnsi="宋体" w:cs="宋体" w:hint="eastAsia"/>
-          <w:sz w:val="24"/>
-          <w:szCs w:val="24"/>
-          <w:u w:val="single"/>
-        </w:rPr>
-        <w:t xml:space="preserve">   </w:t>
-      </w:r>
-      <w:r>
-        <w:rPr>
-          <w:rFonts w:ascii="宋体" w:hAnsi="宋体" w:cs="宋体" w:hint="eastAsia"/>
-          <w:sz w:val="24"/>
-          <w:szCs w:val="24"/>
-        </w:rPr>
-        <w:t>（被授权人姓名及身份证代码）电话</w:t>
-      </w:r>
-      <w:r>
-        <w:rPr>
-          <w:rFonts w:ascii="宋体" w:hAnsi="宋体" w:cs="宋体" w:hint="eastAsia"/>
-          <w:sz w:val="24"/>
-          <w:szCs w:val="24"/>
-          <w:u w:val="single"/>
-        </w:rPr>
-        <w:t xml:space="preserve">  </w:t>
-      </w:r>
-      <w:r>
-        <w:rPr>
-          <w:rFonts w:ascii="宋体" w:hAnsi="宋体" w:cs="宋体" w:hint="eastAsia"/>
-          <w:sz w:val="24"/>
-          <w:szCs w:val="24"/>
-          <w:highlight w:val="cyan"/>
-          <w:u w:val="single"/>
-        </w:rPr>
-        <w:t>自动</w:t>
-      </w:r>
+        <w:t>bsqrdh</w:t>
+      </w:r>
+      <w:proofErr w:type="spellEnd"/>
       <w:r>
         <w:rPr>
           <w:rFonts w:ascii="宋体" w:hAnsi="宋体" w:cs="宋体" w:hint="eastAsia"/>
@@ -1512,6 +1515,70 @@
           <w:szCs w:val="24"/>
         </w:rPr>
       </w:pPr>
+      <w:r>
+        <w:rPr>
+          <w:rFonts w:ascii="宋体" w:hAnsi="宋体" w:cs="宋体"/>
+          <w:noProof/>
+          <w:sz w:val="24"/>
+          <w:szCs w:val="24"/>
+        </w:rPr>
+        <w:drawing>
+          <wp:anchor distT="0" distB="0" distL="114300" distR="114300" simplePos="0" relativeHeight="251655167" behindDoc="0" locked="0" layoutInCell="1" allowOverlap="1" wp14:anchorId="2DA89B73" wp14:editId="1C7D9A4C">
+            <wp:simplePos x="0" y="0"/>
+            <wp:positionH relativeFrom="column">
+              <wp:posOffset>1286980</wp:posOffset>
+            </wp:positionH>
+            <wp:positionV relativeFrom="paragraph">
+              <wp:posOffset>209979</wp:posOffset>
+            </wp:positionV>
+            <wp:extent cx="2230755" cy="962025"/>
+            <wp:effectExtent l="0" t="0" r="0" b="9525"/>
+            <wp:wrapNone/>
+            <wp:docPr id="2" name="图片 2"/>
+            <wp:cNvGraphicFramePr>
+              <a:graphicFrameLocks xmlns:a="http://schemas.openxmlformats.org/drawingml/2006/main" noChangeAspect="1"/>
+            </wp:cNvGraphicFramePr>
+            <a:graphic xmlns:a="http://schemas.openxmlformats.org/drawingml/2006/main">
+              <a:graphicData uri="http://schemas.openxmlformats.org/drawingml/2006/picture">
+                <pic:pic xmlns:pic="http://schemas.openxmlformats.org/drawingml/2006/picture">
+                  <pic:nvPicPr>
+                    <pic:cNvPr id="0" name="Picture 1"/>
+                    <pic:cNvPicPr>
+                      <a:picLocks noChangeAspect="1" noChangeArrowheads="1"/>
+                    </pic:cNvPicPr>
+                  </pic:nvPicPr>
+                  <pic:blipFill>
+                    <a:blip r:embed="rId11">
+                      <a:extLst>
+                        <a:ext uri="{28A0092B-C50C-407E-A947-70E740481C1C}">
+                          <a14:useLocalDpi xmlns:a14="http://schemas.microsoft.com/office/drawing/2010/main" val="0"/>
+                        </a:ext>
+                      </a:extLst>
+                    </a:blip>
+                    <a:srcRect/>
+                    <a:stretch>
+                      <a:fillRect/>
+                    </a:stretch>
+                  </pic:blipFill>
+                  <pic:spPr bwMode="auto">
+                    <a:xfrm>
+                      <a:off x="0" y="0"/>
+                      <a:ext cx="2230755" cy="962025"/>
+                    </a:xfrm>
+                    <a:prstGeom prst="rect">
+                      <a:avLst/>
+                    </a:prstGeom>
+                    <a:noFill/>
+                    <a:ln>
+                      <a:noFill/>
+                    </a:ln>
+                  </pic:spPr>
+                </pic:pic>
+              </a:graphicData>
+            </a:graphic>
+          </wp:anchor>
+        </w:drawing>
+      </w:r>
     </w:p>
     <w:p>
       <w:pPr>
@@ -1620,25 +1687,7 @@
           <w:sz w:val="24"/>
           <w:szCs w:val="24"/>
         </w:rPr>
-        <w:t xml:space="preserve">被授权人：      </w:t>
-      </w:r>
-      <w:r>
-        <w:rPr>
-          <w:rFonts w:ascii="宋体" w:hAnsi="宋体" w:cs="宋体" w:hint="eastAsia"/>
-          <w:sz w:val="24"/>
-          <w:szCs w:val="24"/>
-          <w:highlight w:val="cyan"/>
-          <w:u w:val="single"/>
-        </w:rPr>
-        <w:t>自动</w:t>
-      </w:r>
-      <w:r>
-        <w:rPr>
-          <w:rFonts w:ascii="宋体" w:hAnsi="宋体" w:cs="宋体" w:hint="eastAsia"/>
-          <w:sz w:val="24"/>
-          <w:szCs w:val="24"/>
-        </w:rPr>
-        <w:t xml:space="preserve">                           法定代表人：</w:t>
+        <w:t>被授权人：                                 法定代表人：</w:t>
       </w:r>
     </w:p>
     <w:p>
@@ -1693,6 +1742,21 @@
           <w:szCs w:val="24"/>
         </w:rPr>
       </w:pPr>
+    </w:p>
+    <w:p>
+      <w:pPr>
+        <w:tabs>
+          <w:tab w:val="left" w:pos="6300"/>
+        </w:tabs>
+        <w:snapToGrid w:val="0"/>
+        <w:spacing w:line="312" w:lineRule="auto"/>
+        <w:ind w:firstLine="570"/>
+        <w:rPr>
+          <w:rFonts w:ascii="宋体" w:hAnsi="宋体" w:cs="宋体"/>
+          <w:sz w:val="24"/>
+          <w:szCs w:val="24"/>
+        </w:rPr>
+      </w:pPr>
       <w:r>
         <w:rPr>
           <w:rFonts w:ascii="宋体" w:hAnsi="宋体" w:cs="宋体" w:hint="eastAsia"/>
@@ -1701,13 +1765,13 @@
           <w:szCs w:val="24"/>
         </w:rPr>
         <w:drawing>
-          <wp:anchor distT="0" distB="0" distL="114300" distR="114300" simplePos="0" relativeHeight="251658240" behindDoc="0" locked="0" layoutInCell="1" allowOverlap="1" wp14:anchorId="174479D7" wp14:editId="25FC4532">
+          <wp:anchor distT="0" distB="0" distL="114300" distR="114300" simplePos="0" relativeHeight="251658240" behindDoc="0" locked="0" layoutInCell="1" allowOverlap="1" wp14:anchorId="174479D7" wp14:editId="263EACEC">
             <wp:simplePos x="0" y="0"/>
             <wp:positionH relativeFrom="column">
-              <wp:posOffset>669290</wp:posOffset>
+              <wp:posOffset>1937421</wp:posOffset>
             </wp:positionH>
             <wp:positionV relativeFrom="paragraph">
-              <wp:posOffset>144145</wp:posOffset>
+              <wp:posOffset>7859</wp:posOffset>
             </wp:positionV>
             <wp:extent cx="2194560" cy="2258060"/>
             <wp:effectExtent l="0" t="0" r="0" b="0"/>
@@ -1760,21 +1824,6 @@
           </wp:anchor>
         </w:drawing>
       </w:r>
-    </w:p>
-    <w:p>
-      <w:pPr>
-        <w:tabs>
-          <w:tab w:val="left" w:pos="6300"/>
-        </w:tabs>
-        <w:snapToGrid w:val="0"/>
-        <w:spacing w:line="312" w:lineRule="auto"/>
-        <w:ind w:firstLine="570"/>
-        <w:rPr>
-          <w:rFonts w:ascii="宋体" w:hAnsi="宋体" w:cs="宋体"/>
-          <w:sz w:val="24"/>
-          <w:szCs w:val="24"/>
-        </w:rPr>
-      </w:pPr>
       <w:r>
         <w:rPr>
           <w:rFonts w:ascii="宋体" w:hAnsi="宋体" w:cs="宋体" w:hint="eastAsia"/>
@@ -2003,8 +2052,8 @@
       </w:r>
     </w:p>
     <w:sectPr>
-      <w:headerReference w:type="default" r:id="rId11"/>
-      <w:footerReference w:type="default" r:id="rId12"/>
+      <w:headerReference w:type="default" r:id="rId12"/>
+      <w:footerReference w:type="default" r:id="rId13"/>
       <w:pgSz w:w="11906" w:h="16838"/>
       <w:pgMar w:top="1134" w:right="1134" w:bottom="1134" w:left="1418" w:header="851" w:footer="992" w:gutter="0"/>
       <w:cols w:space="720"/>

--- a/statics/docx/temp_end.docx
+++ b/statics/docx/temp_end.docx
@@ -456,7 +456,6 @@
         </w:rPr>
         <w:t>供应商（单位盖章）：</w:t>
       </w:r>
-      <w:proofErr w:type="spellStart"/>
       <w:r>
         <w:rPr>
           <w:rFonts w:ascii="宋体" w:hAnsi="宋体" w:cs="宋体"/>
@@ -465,7 +464,6 @@
         </w:rPr>
         <w:t>UserName</w:t>
       </w:r>
-      <w:proofErr w:type="spellEnd"/>
     </w:p>
     <w:p>
       <w:pPr>
@@ -712,7 +710,6 @@
         </w:rPr>
         <w:t xml:space="preserve">  </w:t>
       </w:r>
-      <w:proofErr w:type="spellStart"/>
       <w:r>
         <w:rPr>
           <w:rFonts w:ascii="宋体" w:hAnsi="宋体" w:cs="宋体"/>
@@ -722,7 +719,6 @@
         </w:rPr>
         <w:t>purchaseDemandName</w:t>
       </w:r>
-      <w:proofErr w:type="spellEnd"/>
       <w:r>
         <w:rPr>
           <w:rFonts w:ascii="宋体" w:hAnsi="宋体" w:cs="宋体" w:hint="eastAsia"/>
@@ -1000,7 +996,6 @@
         </w:rPr>
         <w:t>供应商名称（盖章）：</w:t>
       </w:r>
-      <w:proofErr w:type="spellStart"/>
       <w:r>
         <w:rPr>
           <w:rFonts w:ascii="宋体" w:hAnsi="宋体" w:cs="宋体"/>
@@ -1009,7 +1004,6 @@
         </w:rPr>
         <w:t>UserName</w:t>
       </w:r>
-      <w:proofErr w:type="spellEnd"/>
       <w:r>
         <w:rPr>
           <w:rFonts w:ascii="宋体" w:hAnsi="宋体" w:cs="宋体"/>
@@ -1297,7 +1291,6 @@
         </w:rPr>
         <w:t xml:space="preserve">   </w:t>
       </w:r>
-      <w:proofErr w:type="spellStart"/>
       <w:r>
         <w:rPr>
           <w:rFonts w:ascii="宋体" w:hAnsi="宋体" w:cs="宋体"/>
@@ -1307,7 +1300,6 @@
         </w:rPr>
         <w:t>fddbrmc</w:t>
       </w:r>
-      <w:proofErr w:type="spellEnd"/>
       <w:r>
         <w:rPr>
           <w:rFonts w:ascii="宋体" w:hAnsi="宋体" w:cs="宋体" w:hint="eastAsia"/>
@@ -1334,7 +1326,6 @@
         </w:rPr>
         <w:t xml:space="preserve">    </w:t>
       </w:r>
-      <w:proofErr w:type="spellStart"/>
       <w:r>
         <w:rPr>
           <w:rFonts w:ascii="宋体" w:hAnsi="宋体" w:cs="宋体"/>
@@ -1344,7 +1335,6 @@
         </w:rPr>
         <w:t>UserName</w:t>
       </w:r>
-      <w:proofErr w:type="spellEnd"/>
       <w:r>
         <w:rPr>
           <w:rFonts w:ascii="宋体" w:hAnsi="宋体" w:cs="宋体" w:hint="eastAsia"/>
@@ -1371,7 +1361,6 @@
         </w:rPr>
         <w:t xml:space="preserve">  </w:t>
       </w:r>
-      <w:proofErr w:type="spellStart"/>
       <w:r>
         <w:rPr>
           <w:rFonts w:ascii="宋体" w:hAnsi="宋体" w:cs="宋体"/>
@@ -1381,7 +1370,6 @@
         </w:rPr>
         <w:t>xmjsfzdm</w:t>
       </w:r>
-      <w:proofErr w:type="spellEnd"/>
       <w:r>
         <w:rPr>
           <w:rFonts w:ascii="宋体" w:hAnsi="宋体" w:cs="宋体" w:hint="eastAsia"/>
@@ -1408,7 +1396,6 @@
         </w:rPr>
         <w:t xml:space="preserve">  </w:t>
       </w:r>
-      <w:proofErr w:type="spellStart"/>
       <w:r>
         <w:rPr>
           <w:rFonts w:ascii="宋体" w:hAnsi="宋体" w:cs="宋体"/>
@@ -1418,7 +1405,6 @@
         </w:rPr>
         <w:t>bsqrdh</w:t>
       </w:r>
-      <w:proofErr w:type="spellEnd"/>
       <w:r>
         <w:rPr>
           <w:rFonts w:ascii="宋体" w:hAnsi="宋体" w:cs="宋体" w:hint="eastAsia"/>
@@ -1434,25 +1420,7 @@
           <w:sz w:val="24"/>
           <w:szCs w:val="24"/>
         </w:rPr>
-        <w:t>代表我单位全权办理上述项目的</w:t>
-      </w:r>
-      <w:proofErr w:type="gramStart"/>
-      <w:r>
-        <w:rPr>
-          <w:rFonts w:ascii="宋体" w:hAnsi="宋体" w:cs="宋体" w:hint="eastAsia"/>
-          <w:sz w:val="24"/>
-          <w:szCs w:val="24"/>
-        </w:rPr>
-        <w:t>询</w:t>
-      </w:r>
-      <w:proofErr w:type="gramEnd"/>
-      <w:r>
-        <w:rPr>
-          <w:rFonts w:ascii="宋体" w:hAnsi="宋体" w:cs="宋体" w:hint="eastAsia"/>
-          <w:sz w:val="24"/>
-          <w:szCs w:val="24"/>
-        </w:rPr>
-        <w:t>比、签约等具体工作，并签署全部有关文件、协议及合同。</w:t>
+        <w:t>代表我单位全权办理上述项目的询比、签约等具体工作，并签署全部有关文件、协议及合同。</w:t>
       </w:r>
     </w:p>
     <w:p>
@@ -1707,71 +1675,18 @@
       <w:r>
         <w:rPr>
           <w:rFonts w:ascii="宋体" w:hAnsi="宋体" w:cs="宋体" w:hint="eastAsia"/>
-          <w:sz w:val="24"/>
-          <w:szCs w:val="24"/>
-        </w:rPr>
-        <w:t>（签字或盖章）                             （签字或盖章）</w:t>
-      </w:r>
-    </w:p>
-    <w:p>
-      <w:pPr>
-        <w:tabs>
-          <w:tab w:val="left" w:pos="6300"/>
-        </w:tabs>
-        <w:snapToGrid w:val="0"/>
-        <w:spacing w:line="312" w:lineRule="auto"/>
-        <w:ind w:firstLine="570"/>
-        <w:rPr>
-          <w:rFonts w:ascii="宋体" w:hAnsi="宋体" w:cs="宋体"/>
-          <w:sz w:val="24"/>
-          <w:szCs w:val="24"/>
-        </w:rPr>
-      </w:pPr>
-    </w:p>
-    <w:p>
-      <w:pPr>
-        <w:tabs>
-          <w:tab w:val="left" w:pos="6300"/>
-        </w:tabs>
-        <w:snapToGrid w:val="0"/>
-        <w:spacing w:line="312" w:lineRule="auto"/>
-        <w:ind w:firstLine="570"/>
-        <w:rPr>
-          <w:rFonts w:ascii="宋体" w:hAnsi="宋体" w:cs="宋体"/>
-          <w:sz w:val="24"/>
-          <w:szCs w:val="24"/>
-        </w:rPr>
-      </w:pPr>
-    </w:p>
-    <w:p>
-      <w:pPr>
-        <w:tabs>
-          <w:tab w:val="left" w:pos="6300"/>
-        </w:tabs>
-        <w:snapToGrid w:val="0"/>
-        <w:spacing w:line="312" w:lineRule="auto"/>
-        <w:ind w:firstLine="570"/>
-        <w:rPr>
-          <w:rFonts w:ascii="宋体" w:hAnsi="宋体" w:cs="宋体"/>
-          <w:sz w:val="24"/>
-          <w:szCs w:val="24"/>
-        </w:rPr>
-      </w:pPr>
-      <w:r>
-        <w:rPr>
-          <w:rFonts w:ascii="宋体" w:hAnsi="宋体" w:cs="宋体" w:hint="eastAsia"/>
           <w:noProof/>
           <w:sz w:val="24"/>
           <w:szCs w:val="24"/>
         </w:rPr>
         <w:drawing>
-          <wp:anchor distT="0" distB="0" distL="114300" distR="114300" simplePos="0" relativeHeight="251658240" behindDoc="0" locked="0" layoutInCell="1" allowOverlap="1" wp14:anchorId="174479D7" wp14:editId="263EACEC">
+          <wp:anchor distT="0" distB="0" distL="114300" distR="114300" simplePos="0" relativeHeight="251664384" behindDoc="0" locked="0" layoutInCell="1" allowOverlap="1" wp14:anchorId="174479D7" wp14:editId="58AA74EC">
             <wp:simplePos x="0" y="0"/>
             <wp:positionH relativeFrom="column">
-              <wp:posOffset>1937421</wp:posOffset>
+              <wp:posOffset>1540620</wp:posOffset>
             </wp:positionH>
             <wp:positionV relativeFrom="paragraph">
-              <wp:posOffset>7859</wp:posOffset>
+              <wp:posOffset>8354</wp:posOffset>
             </wp:positionV>
             <wp:extent cx="2194560" cy="2258060"/>
             <wp:effectExtent l="0" t="0" r="0" b="0"/>
@@ -1830,7 +1745,7 @@
           <w:sz w:val="24"/>
           <w:szCs w:val="24"/>
         </w:rPr>
-        <w:t>（附：法定代表人、被授权人身份证正反面复印件）</w:t>
+        <w:t>（签字或盖章）                             （签字或盖章）</w:t>
       </w:r>
     </w:p>
     <w:p>
@@ -1847,32 +1762,6 @@
           <w:szCs w:val="24"/>
         </w:rPr>
       </w:pPr>
-      <w:r>
-        <w:rPr>
-          <w:rFonts w:ascii="宋体" w:hAnsi="宋体" w:cs="宋体" w:hint="eastAsia"/>
-          <w:sz w:val="24"/>
-          <w:szCs w:val="24"/>
-        </w:rPr>
-        <w:t xml:space="preserve">                        </w:t>
-      </w:r>
-      <w:r>
-        <w:rPr>
-          <w:rFonts w:ascii="宋体" w:hAnsi="宋体" w:cs="宋体" w:hint="eastAsia"/>
-          <w:sz w:val="24"/>
-          <w:szCs w:val="24"/>
-          <w:highlight w:val="cyan"/>
-          <w:u w:val="single"/>
-        </w:rPr>
-        <w:t>自动</w:t>
-      </w:r>
-      <w:r>
-        <w:rPr>
-          <w:rFonts w:ascii="宋体" w:hAnsi="宋体" w:cs="宋体" w:hint="eastAsia"/>
-          <w:sz w:val="24"/>
-          <w:szCs w:val="24"/>
-        </w:rPr>
-        <w:t xml:space="preserve">                  </w:t>
-      </w:r>
     </w:p>
     <w:p>
       <w:pPr>
@@ -1881,12 +1770,16 @@
         </w:tabs>
         <w:snapToGrid w:val="0"/>
         <w:spacing w:line="312" w:lineRule="auto"/>
-        <w:ind w:firstLine="570"/>
         <w:rPr>
           <w:rFonts w:ascii="宋体" w:hAnsi="宋体" w:cs="宋体"/>
           <w:sz w:val="24"/>
           <w:szCs w:val="24"/>
         </w:rPr>
+      </w:pPr>
+    </w:p>
+    <w:p>
+      <w:pPr>
+        <w:pStyle w:val="a4"/>
       </w:pPr>
     </w:p>
     <w:p>
@@ -2049,6 +1942,132 @@
       </w:pPr>
       <w:r>
         <w:t xml:space="preserve"> </w:t>
+      </w:r>
+    </w:p>
+    <w:p/>
+    <w:p>
+      <w:pPr>
+        <w:pStyle w:val="a4"/>
+      </w:pPr>
+    </w:p>
+    <w:p>
+      <w:pPr>
+        <w:pStyle w:val="a4"/>
+      </w:pPr>
+    </w:p>
+    <w:p>
+      <w:pPr>
+        <w:pStyle w:val="a4"/>
+      </w:pPr>
+    </w:p>
+    <w:p>
+      <w:pPr>
+        <w:pStyle w:val="a4"/>
+      </w:pPr>
+    </w:p>
+    <w:p>
+      <w:pPr>
+        <w:pStyle w:val="a4"/>
+      </w:pPr>
+    </w:p>
+    <w:p>
+      <w:pPr>
+        <w:pStyle w:val="a4"/>
+      </w:pPr>
+    </w:p>
+    <w:p>
+      <w:pPr>
+        <w:pStyle w:val="a4"/>
+      </w:pPr>
+    </w:p>
+    <w:p>
+      <w:pPr>
+        <w:pStyle w:val="a4"/>
+      </w:pPr>
+      <w:r>
+        <w:rPr>
+          <w:rFonts w:hint="eastAsia"/>
+        </w:rPr>
+        <w:lastRenderedPageBreak/>
+        <w:t>附件：</w:t>
+      </w:r>
+    </w:p>
+    <w:p>
+      <w:pPr>
+        <w:pStyle w:val="a4"/>
+      </w:pPr>
+    </w:p>
+    <w:p>
+      <w:pPr>
+        <w:pStyle w:val="a4"/>
+      </w:pPr>
+      <w:r>
+        <w:t>{{fzm}}</w:t>
+      </w:r>
+    </w:p>
+    <w:p>
+      <w:pPr>
+        <w:pStyle w:val="a4"/>
+      </w:pPr>
+    </w:p>
+    <w:p>
+      <w:pPr>
+        <w:pStyle w:val="a4"/>
+      </w:pPr>
+      <w:r>
+        <w:rPr>
+          <w:rFonts w:hint="eastAsia"/>
+        </w:rPr>
+        <w:t>{</w:t>
+      </w:r>
+      <w:r>
+        <w:t>{fbm}}</w:t>
+      </w:r>
+    </w:p>
+    <w:p>
+      <w:pPr>
+        <w:pStyle w:val="a4"/>
+      </w:pPr>
+    </w:p>
+    <w:p>
+      <w:pPr>
+        <w:pStyle w:val="a4"/>
+      </w:pPr>
+      <w:r>
+        <w:rPr>
+          <w:rFonts w:hint="eastAsia"/>
+        </w:rPr>
+        <w:t>{</w:t>
+      </w:r>
+      <w:r>
+        <w:t>{bzm}}</w:t>
+      </w:r>
+    </w:p>
+    <w:p>
+      <w:pPr>
+        <w:pStyle w:val="a4"/>
+      </w:pPr>
+    </w:p>
+    <w:p>
+      <w:pPr>
+        <w:pStyle w:val="a4"/>
+      </w:pPr>
+    </w:p>
+    <w:p>
+      <w:pPr>
+        <w:pStyle w:val="a4"/>
+        <w:rPr>
+          <w:rFonts w:hint="eastAsia"/>
+        </w:rPr>
+      </w:pPr>
+      <w:r>
+        <w:rPr>
+          <w:rFonts w:hint="eastAsia"/>
+        </w:rPr>
+        <w:t>{</w:t>
+      </w:r>
+      <w:r>
+        <w:t>{bbm}}</w:t>
       </w:r>
     </w:p>
     <w:sectPr>

--- a/statics/docx/temp_end.docx
+++ b/statics/docx/temp_end.docx
@@ -1,17 +1,17 @@
 
 <file path=word/document.xml><?xml version="1.0" encoding="utf-8"?>
-<w:document xmlns:wpc="http://schemas.microsoft.com/office/word/2010/wordprocessingCanvas" xmlns:cx="http://schemas.microsoft.com/office/drawing/2014/chartex" xmlns:cx1="http://schemas.microsoft.com/office/drawing/2015/9/8/chartex" xmlns:cx2="http://schemas.microsoft.com/office/drawing/2015/10/21/chartex" xmlns:cx3="http://schemas.microsoft.com/office/drawing/2016/5/9/chartex" xmlns:cx4="http://schemas.microsoft.com/office/drawing/2016/5/10/chartex" xmlns:cx5="http://schemas.microsoft.com/office/drawing/2016/5/11/chartex" xmlns:cx6="http://schemas.microsoft.com/office/drawing/2016/5/12/chartex" xmlns:cx7="http://schemas.microsoft.com/office/drawing/2016/5/13/chartex" xmlns:cx8="http://schemas.microsoft.com/office/drawing/2016/5/14/chartex" xmlns:mc="http://schemas.openxmlformats.org/markup-compatibility/2006" xmlns:aink="http://schemas.microsoft.com/office/drawing/2016/ink" xmlns:am3d="http://schemas.microsoft.com/office/drawing/2017/model3d" xmlns:o="urn:schemas-microsoft-com:office:office" xmlns:oel="http://schemas.microsoft.com/office/2019/extlst" xmlns:r="http://schemas.openxmlformats.org/officeDocument/2006/relationships" xmlns:m="http://schemas.openxmlformats.org/officeDocument/2006/math" xmlns:v="urn:schemas-microsoft-com:vml" xmlns:wp14="http://schemas.microsoft.com/office/word/2010/wordprocessingDrawing" xmlns:wp="http://schemas.openxmlformats.org/drawingml/2006/wordprocessingDrawing" xmlns:w10="urn:schemas-microsoft-com:office:word" xmlns:w="http://schemas.openxmlformats.org/wordprocessingml/2006/main" xmlns:w14="http://schemas.microsoft.com/office/word/2010/wordml" xmlns:w15="http://schemas.microsoft.com/office/word/2012/wordml" xmlns:w16cex="http://schemas.microsoft.com/office/word/2018/wordml/cex" xmlns:w16cid="http://schemas.microsoft.com/office/word/2016/wordml/cid" xmlns:w16="http://schemas.microsoft.com/office/word/2018/wordml" xmlns:w16sdtdh="http://schemas.microsoft.com/office/word/2020/wordml/sdtdatahash" xmlns:w16se="http://schemas.microsoft.com/office/word/2015/wordml/symex" xmlns:wpg="http://schemas.microsoft.com/office/word/2010/wordprocessingGroup" xmlns:wpi="http://schemas.microsoft.com/office/word/2010/wordprocessingInk" xmlns:wne="http://schemas.microsoft.com/office/word/2006/wordml" xmlns:wps="http://schemas.microsoft.com/office/word/2010/wordprocessingShape" mc:Ignorable="w14 w15 w16se w16cid w16 w16cex w16sdtdh wp14">
+<w:document xmlns:wpc="http://schemas.microsoft.com/office/word/2010/wordprocessingCanvas" xmlns:mc="http://schemas.openxmlformats.org/markup-compatibility/2006" xmlns:o="urn:schemas-microsoft-com:office:office" xmlns:r="http://schemas.openxmlformats.org/officeDocument/2006/relationships" xmlns:m="http://schemas.openxmlformats.org/officeDocument/2006/math" xmlns:v="urn:schemas-microsoft-com:vml" xmlns:wp14="http://schemas.microsoft.com/office/word/2010/wordprocessingDrawing" xmlns:wp="http://schemas.openxmlformats.org/drawingml/2006/wordprocessingDrawing" xmlns:w="http://schemas.openxmlformats.org/wordprocessingml/2006/main" xmlns:w14="http://schemas.microsoft.com/office/word/2010/wordml" xmlns:w10="urn:schemas-microsoft-com:office:word" xmlns:w15="http://schemas.microsoft.com/office/word/2012/wordml" xmlns:wpg="http://schemas.microsoft.com/office/word/2010/wordprocessingGroup" xmlns:wpi="http://schemas.microsoft.com/office/word/2010/wordprocessingInk" xmlns:wne="http://schemas.microsoft.com/office/word/2006/wordml" xmlns:wps="http://schemas.microsoft.com/office/word/2010/wordprocessingShape" xmlns:wpsCustomData="http://www.wps.cn/officeDocument/2013/wpsCustomData" mc:Ignorable="w14 w15 wp14">
   <w:background w:color="FFFFFF"/>
   <w:body>
     <w:p>
       <w:pPr>
-        <w:pStyle w:val="a8"/>
+        <w:pStyle w:val="3"/>
         <w:spacing w:before="45"/>
         <w:ind w:left="2788" w:right="2792"/>
         <w:jc w:val="center"/>
         <w:outlineLvl w:val="0"/>
         <w:rPr>
-          <w:rFonts w:ascii="宋体" w:eastAsia="宋体" w:hAnsi="宋体" w:cs="宋体"/>
+          <w:rFonts w:ascii="宋体" w:hAnsi="宋体" w:eastAsia="宋体" w:cs="宋体"/>
           <w:b/>
           <w:sz w:val="28"/>
           <w:szCs w:val="28"/>
@@ -19,14 +19,14 @@
       </w:pPr>
       <w:bookmarkStart w:id="0" w:name="_Toc26750"/>
       <w:bookmarkStart w:id="1" w:name="_Toc13806"/>
-      <w:bookmarkStart w:id="2" w:name="_Toc4745"/>
+      <w:bookmarkStart w:id="2" w:name="_Toc521661359"/>
       <w:bookmarkStart w:id="3" w:name="_Toc7648"/>
-      <w:bookmarkStart w:id="4" w:name="_Toc12680"/>
-      <w:bookmarkStart w:id="5" w:name="_Toc521661359"/>
+      <w:bookmarkStart w:id="4" w:name="_Toc4745"/>
+      <w:bookmarkStart w:id="5" w:name="_Toc12680"/>
       <w:bookmarkStart w:id="6" w:name="_Toc1363"/>
       <w:r>
         <w:rPr>
-          <w:rFonts w:ascii="宋体" w:eastAsia="宋体" w:hAnsi="宋体" w:cs="宋体" w:hint="eastAsia"/>
+          <w:rFonts w:hint="eastAsia" w:ascii="宋体" w:hAnsi="宋体" w:eastAsia="宋体" w:cs="宋体"/>
           <w:b/>
           <w:sz w:val="30"/>
           <w:szCs w:val="30"/>
@@ -38,7 +38,7 @@
     </w:p>
     <w:p>
       <w:pPr>
-        <w:pStyle w:val="a8"/>
+        <w:pStyle w:val="3"/>
         <w:rPr>
           <w:sz w:val="20"/>
         </w:rPr>
@@ -68,7 +68,7 @@
       </w:r>
       <w:r>
         <w:rPr>
-          <w:rFonts w:ascii="宋体" w:hAnsi="宋体" w:cs="宋体" w:hint="eastAsia"/>
+          <w:rFonts w:hint="eastAsia" w:ascii="宋体" w:hAnsi="宋体" w:cs="宋体"/>
           <w:sz w:val="24"/>
           <w:szCs w:val="24"/>
         </w:rPr>
@@ -79,7 +79,7 @@
       <w:pPr>
         <w:adjustRightInd w:val="0"/>
         <w:spacing w:line="360" w:lineRule="auto"/>
-        <w:ind w:firstLineChars="200" w:firstLine="480"/>
+        <w:ind w:firstLine="480" w:firstLineChars="200"/>
         <w:rPr>
           <w:rFonts w:ascii="宋体" w:hAnsi="宋体" w:cs="宋体"/>
           <w:sz w:val="24"/>
@@ -88,7 +88,7 @@
       </w:pPr>
       <w:r>
         <w:rPr>
-          <w:rFonts w:ascii="宋体" w:hAnsi="宋体" w:cs="宋体" w:hint="eastAsia"/>
+          <w:rFonts w:hint="eastAsia" w:ascii="宋体" w:hAnsi="宋体" w:cs="宋体"/>
           <w:sz w:val="24"/>
           <w:szCs w:val="24"/>
         </w:rPr>
@@ -99,7 +99,7 @@
       <w:pPr>
         <w:adjustRightInd w:val="0"/>
         <w:spacing w:line="360" w:lineRule="auto"/>
-        <w:ind w:firstLineChars="200" w:firstLine="480"/>
+        <w:ind w:firstLine="480" w:firstLineChars="200"/>
         <w:rPr>
           <w:rFonts w:ascii="宋体" w:hAnsi="宋体" w:cs="宋体"/>
           <w:sz w:val="24"/>
@@ -108,7 +108,7 @@
       </w:pPr>
       <w:r>
         <w:rPr>
-          <w:rFonts w:ascii="宋体" w:hAnsi="宋体" w:cs="宋体" w:hint="eastAsia"/>
+          <w:rFonts w:hint="eastAsia" w:ascii="宋体" w:hAnsi="宋体" w:cs="宋体"/>
           <w:sz w:val="24"/>
           <w:szCs w:val="24"/>
         </w:rPr>
@@ -119,7 +119,7 @@
       <w:pPr>
         <w:adjustRightInd w:val="0"/>
         <w:spacing w:line="360" w:lineRule="auto"/>
-        <w:ind w:firstLineChars="200" w:firstLine="480"/>
+        <w:ind w:firstLine="480" w:firstLineChars="200"/>
         <w:rPr>
           <w:rFonts w:ascii="宋体" w:hAnsi="宋体" w:cs="宋体"/>
           <w:sz w:val="24"/>
@@ -128,7 +128,7 @@
       </w:pPr>
       <w:r>
         <w:rPr>
-          <w:rFonts w:ascii="宋体" w:hAnsi="宋体" w:cs="宋体" w:hint="eastAsia"/>
+          <w:rFonts w:hint="eastAsia" w:ascii="宋体" w:hAnsi="宋体" w:cs="宋体"/>
           <w:sz w:val="24"/>
           <w:szCs w:val="24"/>
         </w:rPr>
@@ -139,7 +139,7 @@
       <w:pPr>
         <w:adjustRightInd w:val="0"/>
         <w:spacing w:line="360" w:lineRule="auto"/>
-        <w:ind w:firstLineChars="200" w:firstLine="480"/>
+        <w:ind w:firstLine="480" w:firstLineChars="200"/>
         <w:rPr>
           <w:rFonts w:ascii="宋体" w:hAnsi="宋体" w:cs="宋体"/>
           <w:sz w:val="24"/>
@@ -148,7 +148,7 @@
       </w:pPr>
       <w:r>
         <w:rPr>
-          <w:rFonts w:ascii="宋体" w:hAnsi="宋体" w:cs="宋体" w:hint="eastAsia"/>
+          <w:rFonts w:hint="eastAsia" w:ascii="宋体" w:hAnsi="宋体" w:cs="宋体"/>
           <w:sz w:val="24"/>
           <w:szCs w:val="24"/>
         </w:rPr>
@@ -159,7 +159,7 @@
       <w:pPr>
         <w:adjustRightInd w:val="0"/>
         <w:spacing w:line="360" w:lineRule="auto"/>
-        <w:ind w:firstLineChars="200" w:firstLine="480"/>
+        <w:ind w:firstLine="480" w:firstLineChars="200"/>
         <w:rPr>
           <w:rFonts w:ascii="宋体" w:hAnsi="宋体" w:cs="宋体"/>
           <w:sz w:val="24"/>
@@ -168,7 +168,7 @@
       </w:pPr>
       <w:r>
         <w:rPr>
-          <w:rFonts w:ascii="宋体" w:hAnsi="宋体" w:cs="宋体" w:hint="eastAsia"/>
+          <w:rFonts w:hint="eastAsia" w:ascii="宋体" w:hAnsi="宋体" w:cs="宋体"/>
           <w:sz w:val="24"/>
           <w:szCs w:val="24"/>
         </w:rPr>
@@ -179,7 +179,7 @@
       <w:pPr>
         <w:adjustRightInd w:val="0"/>
         <w:spacing w:line="360" w:lineRule="auto"/>
-        <w:ind w:firstLineChars="200" w:firstLine="480"/>
+        <w:ind w:firstLine="480" w:firstLineChars="200"/>
         <w:rPr>
           <w:rFonts w:ascii="宋体" w:hAnsi="宋体" w:cs="宋体"/>
           <w:sz w:val="24"/>
@@ -188,7 +188,7 @@
       </w:pPr>
       <w:r>
         <w:rPr>
-          <w:rFonts w:ascii="宋体" w:hAnsi="宋体" w:cs="宋体" w:hint="eastAsia"/>
+          <w:rFonts w:hint="eastAsia" w:ascii="宋体" w:hAnsi="宋体" w:cs="宋体"/>
           <w:sz w:val="24"/>
           <w:szCs w:val="24"/>
         </w:rPr>
@@ -199,7 +199,7 @@
       <w:pPr>
         <w:adjustRightInd w:val="0"/>
         <w:spacing w:line="360" w:lineRule="auto"/>
-        <w:ind w:firstLineChars="200" w:firstLine="480"/>
+        <w:ind w:firstLine="480" w:firstLineChars="200"/>
         <w:rPr>
           <w:rFonts w:ascii="宋体" w:hAnsi="宋体" w:cs="宋体"/>
           <w:sz w:val="24"/>
@@ -208,7 +208,7 @@
       </w:pPr>
       <w:r>
         <w:rPr>
-          <w:rFonts w:ascii="宋体" w:hAnsi="宋体" w:cs="宋体" w:hint="eastAsia"/>
+          <w:rFonts w:hint="eastAsia" w:ascii="宋体" w:hAnsi="宋体" w:cs="宋体"/>
           <w:sz w:val="24"/>
           <w:szCs w:val="24"/>
         </w:rPr>
@@ -219,7 +219,7 @@
       <w:pPr>
         <w:adjustRightInd w:val="0"/>
         <w:spacing w:line="360" w:lineRule="auto"/>
-        <w:ind w:firstLineChars="200" w:firstLine="480"/>
+        <w:ind w:firstLine="480" w:firstLineChars="200"/>
         <w:rPr>
           <w:rFonts w:ascii="宋体" w:hAnsi="宋体" w:cs="宋体"/>
           <w:sz w:val="24"/>
@@ -228,7 +228,7 @@
       </w:pPr>
       <w:r>
         <w:rPr>
-          <w:rFonts w:ascii="宋体" w:hAnsi="宋体" w:cs="宋体" w:hint="eastAsia"/>
+          <w:rFonts w:hint="eastAsia" w:ascii="宋体" w:hAnsi="宋体" w:cs="宋体"/>
           <w:sz w:val="24"/>
           <w:szCs w:val="24"/>
         </w:rPr>
@@ -239,7 +239,7 @@
       <w:pPr>
         <w:adjustRightInd w:val="0"/>
         <w:spacing w:line="360" w:lineRule="auto"/>
-        <w:ind w:firstLineChars="200" w:firstLine="480"/>
+        <w:ind w:firstLine="480" w:firstLineChars="200"/>
         <w:rPr>
           <w:rFonts w:ascii="宋体" w:hAnsi="宋体" w:cs="宋体"/>
           <w:sz w:val="24"/>
@@ -248,7 +248,7 @@
       </w:pPr>
       <w:r>
         <w:rPr>
-          <w:rFonts w:ascii="宋体" w:hAnsi="宋体" w:cs="宋体" w:hint="eastAsia"/>
+          <w:rFonts w:hint="eastAsia" w:ascii="宋体" w:hAnsi="宋体" w:cs="宋体"/>
           <w:sz w:val="24"/>
           <w:szCs w:val="24"/>
         </w:rPr>
@@ -259,7 +259,7 @@
       <w:pPr>
         <w:adjustRightInd w:val="0"/>
         <w:spacing w:line="360" w:lineRule="auto"/>
-        <w:ind w:firstLineChars="200" w:firstLine="480"/>
+        <w:ind w:firstLine="480" w:firstLineChars="200"/>
         <w:rPr>
           <w:rFonts w:ascii="宋体" w:hAnsi="宋体" w:cs="宋体"/>
           <w:sz w:val="24"/>
@@ -268,7 +268,7 @@
       </w:pPr>
       <w:r>
         <w:rPr>
-          <w:rFonts w:ascii="宋体" w:hAnsi="宋体" w:cs="宋体" w:hint="eastAsia"/>
+          <w:rFonts w:hint="eastAsia" w:ascii="宋体" w:hAnsi="宋体" w:cs="宋体"/>
           <w:sz w:val="24"/>
           <w:szCs w:val="24"/>
         </w:rPr>
@@ -279,7 +279,7 @@
       <w:pPr>
         <w:adjustRightInd w:val="0"/>
         <w:spacing w:line="360" w:lineRule="auto"/>
-        <w:ind w:firstLineChars="200" w:firstLine="480"/>
+        <w:ind w:firstLine="480" w:firstLineChars="200"/>
         <w:rPr>
           <w:rFonts w:ascii="宋体" w:hAnsi="宋体" w:cs="宋体"/>
           <w:sz w:val="24"/>
@@ -288,7 +288,7 @@
       </w:pPr>
       <w:r>
         <w:rPr>
-          <w:rFonts w:ascii="宋体" w:hAnsi="宋体" w:cs="宋体" w:hint="eastAsia"/>
+          <w:rFonts w:hint="eastAsia" w:ascii="宋体" w:hAnsi="宋体" w:cs="宋体"/>
           <w:sz w:val="24"/>
           <w:szCs w:val="24"/>
         </w:rPr>
@@ -299,7 +299,7 @@
       <w:pPr>
         <w:adjustRightInd w:val="0"/>
         <w:spacing w:line="360" w:lineRule="auto"/>
-        <w:ind w:firstLineChars="200" w:firstLine="480"/>
+        <w:ind w:firstLine="480" w:firstLineChars="200"/>
         <w:rPr>
           <w:rFonts w:ascii="宋体" w:hAnsi="宋体" w:cs="宋体"/>
           <w:sz w:val="24"/>
@@ -308,7 +308,7 @@
       </w:pPr>
       <w:r>
         <w:rPr>
-          <w:rFonts w:ascii="宋体" w:hAnsi="宋体" w:cs="宋体" w:hint="eastAsia"/>
+          <w:rFonts w:hint="eastAsia" w:ascii="宋体" w:hAnsi="宋体" w:cs="宋体"/>
           <w:sz w:val="24"/>
           <w:szCs w:val="24"/>
         </w:rPr>
@@ -319,7 +319,7 @@
       <w:pPr>
         <w:adjustRightInd w:val="0"/>
         <w:spacing w:line="360" w:lineRule="auto"/>
-        <w:ind w:firstLineChars="200" w:firstLine="480"/>
+        <w:ind w:firstLine="480" w:firstLineChars="200"/>
         <w:rPr>
           <w:rFonts w:ascii="宋体" w:hAnsi="宋体" w:cs="宋体"/>
           <w:sz w:val="24"/>
@@ -329,19 +329,18 @@
       <w:r>
         <w:rPr>
           <w:rFonts w:ascii="宋体" w:hAnsi="宋体" w:cs="宋体"/>
-          <w:noProof/>
           <w:kern w:val="0"/>
           <w:sz w:val="24"/>
           <w:szCs w:val="24"/>
         </w:rPr>
         <w:drawing>
-          <wp:anchor distT="0" distB="0" distL="114300" distR="114300" simplePos="0" relativeHeight="251656192" behindDoc="0" locked="0" layoutInCell="1" allowOverlap="1" wp14:anchorId="31AAAB8E" wp14:editId="07405292">
+          <wp:anchor distT="0" distB="0" distL="114300" distR="114300" simplePos="0" relativeHeight="251656192" behindDoc="0" locked="0" layoutInCell="1" allowOverlap="1">
             <wp:simplePos x="0" y="0"/>
             <wp:positionH relativeFrom="column">
               <wp:posOffset>1234440</wp:posOffset>
             </wp:positionH>
             <wp:positionV relativeFrom="paragraph">
-              <wp:posOffset>1212</wp:posOffset>
+              <wp:posOffset>635</wp:posOffset>
             </wp:positionV>
             <wp:extent cx="2194560" cy="2258060"/>
             <wp:effectExtent l="0" t="0" r="0" b="0"/>
@@ -354,13 +353,13 @@
               <a:graphicData uri="http://schemas.openxmlformats.org/drawingml/2006/picture">
                 <pic:pic xmlns:pic="http://schemas.openxmlformats.org/drawingml/2006/picture">
                   <pic:nvPicPr>
-                    <pic:cNvPr id="0" name="Picture 9"/>
+                    <pic:cNvPr id="9" name="图片 9"/>
                     <pic:cNvPicPr>
                       <a:picLocks noChangeAspect="1" noChangeArrowheads="1"/>
                     </pic:cNvPicPr>
                   </pic:nvPicPr>
                   <pic:blipFill>
-                    <a:blip r:embed="rId7" cstate="print">
+                    <a:blip r:embed="rId8" cstate="print">
                       <a:extLst>
                         <a:ext uri="{28A0092B-C50C-407E-A947-70E740481C1C}">
                           <a14:useLocalDpi xmlns:a14="http://schemas.microsoft.com/office/drawing/2010/main" val="0"/>
@@ -372,7 +371,7 @@
                       <a:fillRect/>
                     </a:stretch>
                   </pic:blipFill>
-                  <pic:spPr bwMode="auto">
+                  <pic:spPr>
                     <a:xfrm>
                       <a:off x="0" y="0"/>
                       <a:ext cx="2194560" cy="2258060"/>
@@ -385,18 +384,12 @@
                 </pic:pic>
               </a:graphicData>
             </a:graphic>
-            <wp14:sizeRelH relativeFrom="page">
-              <wp14:pctWidth>0</wp14:pctWidth>
-            </wp14:sizeRelH>
-            <wp14:sizeRelV relativeFrom="page">
-              <wp14:pctHeight>0</wp14:pctHeight>
-            </wp14:sizeRelV>
           </wp:anchor>
         </w:drawing>
       </w:r>
       <w:r>
         <w:rPr>
-          <w:rFonts w:ascii="宋体" w:hAnsi="宋体" w:cs="宋体" w:hint="eastAsia"/>
+          <w:rFonts w:hint="eastAsia" w:ascii="宋体" w:hAnsi="宋体" w:cs="宋体"/>
           <w:sz w:val="24"/>
           <w:szCs w:val="24"/>
         </w:rPr>
@@ -407,7 +400,7 @@
       <w:pPr>
         <w:adjustRightInd w:val="0"/>
         <w:spacing w:line="360" w:lineRule="auto"/>
-        <w:ind w:firstLineChars="200" w:firstLine="480"/>
+        <w:ind w:firstLine="480" w:firstLineChars="200"/>
         <w:rPr>
           <w:rFonts w:ascii="宋体" w:hAnsi="宋体" w:cs="宋体"/>
           <w:sz w:val="24"/>
@@ -419,7 +412,7 @@
       <w:pPr>
         <w:adjustRightInd w:val="0"/>
         <w:spacing w:line="360" w:lineRule="auto"/>
-        <w:ind w:firstLineChars="200" w:firstLine="480"/>
+        <w:ind w:firstLine="480" w:firstLineChars="200"/>
         <w:rPr>
           <w:rFonts w:ascii="宋体" w:hAnsi="宋体" w:cs="宋体"/>
           <w:sz w:val="24"/>
@@ -431,7 +424,7 @@
       <w:pPr>
         <w:adjustRightInd w:val="0"/>
         <w:spacing w:line="360" w:lineRule="auto"/>
-        <w:ind w:firstLineChars="200" w:firstLine="480"/>
+        <w:ind w:firstLine="480" w:firstLineChars="200"/>
         <w:rPr>
           <w:rFonts w:ascii="宋体" w:hAnsi="宋体" w:cs="宋体"/>
           <w:sz w:val="24"/>
@@ -450,7 +443,7 @@
       </w:pPr>
       <w:r>
         <w:rPr>
-          <w:rFonts w:ascii="宋体" w:hAnsi="宋体" w:cs="宋体" w:hint="eastAsia"/>
+          <w:rFonts w:hint="eastAsia" w:ascii="宋体" w:hAnsi="宋体" w:cs="宋体"/>
           <w:sz w:val="24"/>
           <w:szCs w:val="24"/>
         </w:rPr>
@@ -469,7 +462,7 @@
       <w:pPr>
         <w:adjustRightInd w:val="0"/>
         <w:spacing w:line="360" w:lineRule="auto"/>
-        <w:ind w:firstLineChars="200" w:firstLine="480"/>
+        <w:ind w:firstLine="480" w:firstLineChars="200"/>
         <w:rPr>
           <w:rFonts w:ascii="宋体" w:hAnsi="宋体" w:cs="宋体"/>
           <w:sz w:val="24"/>
@@ -488,7 +481,7 @@
       </w:pPr>
       <w:r>
         <w:rPr>
-          <w:rFonts w:ascii="宋体" w:hAnsi="宋体" w:cs="宋体" w:hint="eastAsia"/>
+          <w:rFonts w:hint="eastAsia" w:ascii="宋体" w:hAnsi="宋体" w:cs="宋体"/>
           <w:sz w:val="24"/>
           <w:szCs w:val="24"/>
         </w:rPr>
@@ -496,94 +489,37 @@
       </w:r>
       <w:r>
         <w:rPr>
-          <w:rFonts w:ascii="宋体" w:hAnsi="宋体" w:cs="宋体" w:hint="eastAsia"/>
+          <w:rFonts w:hint="eastAsia" w:ascii="宋体" w:hAnsi="宋体" w:cs="宋体"/>
           <w:sz w:val="24"/>
           <w:szCs w:val="24"/>
         </w:rPr>
         <w:tab/>
-        <w:t>期：</w:t>
-      </w:r>
-      <w:r>
-        <w:rPr>
-          <w:rFonts w:ascii="宋体" w:hAnsi="宋体" w:cs="宋体" w:hint="eastAsia"/>
-          <w:sz w:val="24"/>
-          <w:szCs w:val="24"/>
-        </w:rPr>
-        <w:t>year</w:t>
-      </w:r>
-      <w:r>
-        <w:rPr>
-          <w:rFonts w:ascii="宋体" w:hAnsi="宋体" w:cs="宋体" w:hint="eastAsia"/>
-          <w:sz w:val="24"/>
-          <w:szCs w:val="24"/>
-        </w:rPr>
-        <w:t xml:space="preserve"> 年 </w:t>
-      </w:r>
-      <w:r>
-        <w:rPr>
-          <w:rFonts w:ascii="宋体" w:hAnsi="宋体" w:cs="宋体" w:hint="eastAsia"/>
-          <w:sz w:val="24"/>
-          <w:szCs w:val="24"/>
-        </w:rPr>
-        <w:t>month</w:t>
-      </w:r>
-      <w:r>
-        <w:rPr>
-          <w:rFonts w:ascii="宋体" w:hAnsi="宋体" w:cs="宋体" w:hint="eastAsia"/>
-          <w:sz w:val="24"/>
-          <w:szCs w:val="24"/>
-        </w:rPr>
-        <w:t xml:space="preserve"> </w:t>
-      </w:r>
-      <w:r>
-        <w:rPr>
-          <w:rFonts w:ascii="宋体" w:hAnsi="宋体" w:cs="宋体" w:hint="eastAsia"/>
-          <w:sz w:val="24"/>
-          <w:szCs w:val="24"/>
-        </w:rPr>
-        <w:t xml:space="preserve"> 月  </w:t>
-      </w:r>
-      <w:r>
-        <w:rPr>
-          <w:rFonts w:ascii="宋体" w:hAnsi="宋体" w:cs="宋体" w:hint="eastAsia"/>
-          <w:sz w:val="24"/>
-          <w:szCs w:val="24"/>
-        </w:rPr>
-        <w:t>day</w:t>
-      </w:r>
-      <w:r>
-        <w:rPr>
-          <w:rFonts w:ascii="宋体" w:hAnsi="宋体" w:cs="宋体" w:hint="eastAsia"/>
-          <w:sz w:val="24"/>
-          <w:szCs w:val="24"/>
-        </w:rPr>
-        <w:t xml:space="preserve"> </w:t>
-      </w:r>
-      <w:r>
-        <w:rPr>
-          <w:rFonts w:ascii="宋体" w:hAnsi="宋体" w:cs="宋体" w:hint="eastAsia"/>
-          <w:sz w:val="24"/>
-          <w:szCs w:val="24"/>
-        </w:rPr>
-        <w:t>日</w:t>
+      </w:r>
+      <w:r>
+        <w:rPr>
+          <w:rFonts w:hint="eastAsia" w:ascii="宋体" w:hAnsi="宋体" w:cs="宋体"/>
+          <w:sz w:val="24"/>
+          <w:szCs w:val="24"/>
+        </w:rPr>
+        <w:t>期：year 年 month  月  day 日</w:t>
       </w:r>
     </w:p>
     <w:p>
       <w:pPr>
         <w:adjustRightInd w:val="0"/>
         <w:spacing w:line="360" w:lineRule="auto"/>
-        <w:ind w:firstLineChars="200" w:firstLine="480"/>
+        <w:ind w:firstLine="480" w:firstLineChars="200"/>
         <w:rPr>
           <w:rFonts w:ascii="宋体" w:hAnsi="宋体" w:cs="宋体"/>
           <w:sz w:val="24"/>
           <w:szCs w:val="24"/>
         </w:rPr>
         <w:sectPr>
-          <w:headerReference w:type="default" r:id="rId8"/>
-          <w:footerReference w:type="default" r:id="rId9"/>
+          <w:headerReference r:id="rId3" w:type="default"/>
+          <w:footerReference r:id="rId4" w:type="default"/>
           <w:pgSz w:w="11907" w:h="16840"/>
           <w:pgMar w:top="1134" w:right="1191" w:bottom="1134" w:left="1304" w:header="851" w:footer="992" w:gutter="0"/>
-          <w:cols w:space="720"/>
+          <w:cols w:space="720" w:num="1"/>
           <w:docGrid w:linePitch="380" w:charSpace="-5735"/>
         </w:sectPr>
       </w:pPr>
@@ -591,7 +527,7 @@
     <w:p>
       <w:pPr>
         <w:snapToGrid w:val="0"/>
-        <w:spacing w:beforeLines="50" w:before="156" w:afterLines="50" w:after="156" w:line="360" w:lineRule="auto"/>
+        <w:spacing w:before="156" w:beforeLines="50" w:after="156" w:afterLines="50" w:line="360" w:lineRule="auto"/>
         <w:jc w:val="center"/>
         <w:outlineLvl w:val="0"/>
         <w:rPr>
@@ -601,16 +537,15 @@
           <w:szCs w:val="30"/>
         </w:rPr>
       </w:pPr>
-      <w:bookmarkStart w:id="7" w:name="_Toc25525"/>
-      <w:bookmarkStart w:id="8" w:name="_Toc14675"/>
-      <w:r>
-        <w:rPr>
-          <w:rFonts w:ascii="宋体" w:hAnsi="宋体" w:cs="宋体" w:hint="eastAsia"/>
+      <w:bookmarkStart w:id="7" w:name="_Toc14675"/>
+      <w:bookmarkStart w:id="8" w:name="_Toc25525"/>
+      <w:r>
+        <w:rPr>
+          <w:rFonts w:hint="eastAsia" w:ascii="宋体" w:hAnsi="宋体" w:cs="宋体"/>
           <w:b/>
           <w:sz w:val="30"/>
           <w:szCs w:val="30"/>
         </w:rPr>
-        <w:lastRenderedPageBreak/>
         <w:t>四、满足主要商务条款的承诺书</w:t>
       </w:r>
       <w:bookmarkEnd w:id="7"/>
@@ -631,7 +566,7 @@
       </w:pPr>
       <w:r>
         <w:rPr>
-          <w:rFonts w:ascii="宋体" w:hAnsi="宋体" w:cs="宋体" w:hint="eastAsia"/>
+          <w:rFonts w:hint="eastAsia" w:ascii="宋体" w:hAnsi="宋体" w:cs="宋体"/>
           <w:sz w:val="24"/>
           <w:szCs w:val="24"/>
           <w:u w:val="single"/>
@@ -645,29 +580,11 @@
           <w:szCs w:val="24"/>
           <w:u w:val="single"/>
         </w:rPr>
-        <w:t xml:space="preserve"> </w:t>
-      </w:r>
-      <w:r>
-        <w:rPr>
-          <w:rFonts w:ascii="宋体" w:hAnsi="宋体" w:cs="宋体"/>
-          <w:sz w:val="24"/>
-          <w:szCs w:val="24"/>
-          <w:u w:val="single"/>
-        </w:rPr>
-        <w:t>purchasing</w:t>
-      </w:r>
-      <w:r>
-        <w:rPr>
-          <w:rFonts w:ascii="宋体" w:hAnsi="宋体" w:cs="宋体"/>
-          <w:sz w:val="24"/>
-          <w:szCs w:val="24"/>
-          <w:u w:val="single"/>
-        </w:rPr>
-        <w:t xml:space="preserve">  </w:t>
-      </w:r>
-      <w:r>
-        <w:rPr>
-          <w:rFonts w:ascii="宋体" w:hAnsi="宋体" w:cs="宋体" w:hint="eastAsia"/>
+        <w:t xml:space="preserve"> purchasing  </w:t>
+      </w:r>
+      <w:r>
+        <w:rPr>
+          <w:rFonts w:hint="eastAsia" w:ascii="宋体" w:hAnsi="宋体" w:cs="宋体"/>
           <w:sz w:val="24"/>
           <w:szCs w:val="24"/>
         </w:rPr>
@@ -678,7 +595,7 @@
       <w:pPr>
         <w:adjustRightInd w:val="0"/>
         <w:spacing w:line="360" w:lineRule="auto"/>
-        <w:ind w:firstLineChars="200" w:firstLine="480"/>
+        <w:ind w:firstLine="480" w:firstLineChars="200"/>
         <w:rPr>
           <w:rFonts w:ascii="宋体" w:hAnsi="宋体" w:cs="宋体"/>
           <w:sz w:val="24"/>
@@ -695,7 +612,7 @@
       </w:r>
       <w:r>
         <w:rPr>
-          <w:rFonts w:ascii="宋体" w:hAnsi="宋体" w:cs="宋体" w:hint="eastAsia"/>
+          <w:rFonts w:hint="eastAsia" w:ascii="宋体" w:hAnsi="宋体" w:cs="宋体"/>
           <w:sz w:val="24"/>
           <w:szCs w:val="24"/>
         </w:rPr>
@@ -703,7 +620,7 @@
       </w:r>
       <w:r>
         <w:rPr>
-          <w:rFonts w:ascii="宋体" w:hAnsi="宋体" w:cs="宋体" w:hint="eastAsia"/>
+          <w:rFonts w:hint="eastAsia" w:ascii="宋体" w:hAnsi="宋体" w:cs="宋体"/>
           <w:sz w:val="24"/>
           <w:szCs w:val="24"/>
           <w:u w:val="single"/>
@@ -721,7 +638,7 @@
       </w:r>
       <w:r>
         <w:rPr>
-          <w:rFonts w:ascii="宋体" w:hAnsi="宋体" w:cs="宋体" w:hint="eastAsia"/>
+          <w:rFonts w:hint="eastAsia" w:ascii="宋体" w:hAnsi="宋体" w:cs="宋体"/>
           <w:sz w:val="24"/>
           <w:szCs w:val="24"/>
           <w:u w:val="single"/>
@@ -730,7 +647,7 @@
       </w:r>
       <w:r>
         <w:rPr>
-          <w:rFonts w:ascii="宋体" w:hAnsi="宋体" w:cs="宋体" w:hint="eastAsia"/>
+          <w:rFonts w:hint="eastAsia" w:ascii="宋体" w:hAnsi="宋体" w:cs="宋体"/>
           <w:sz w:val="24"/>
           <w:szCs w:val="24"/>
         </w:rPr>
@@ -746,7 +663,7 @@
       </w:r>
       <w:r>
         <w:rPr>
-          <w:rFonts w:ascii="宋体" w:hAnsi="宋体" w:cs="宋体" w:hint="eastAsia"/>
+          <w:rFonts w:hint="eastAsia" w:ascii="宋体" w:hAnsi="宋体" w:cs="宋体"/>
           <w:sz w:val="24"/>
           <w:szCs w:val="24"/>
         </w:rPr>
@@ -765,7 +682,7 @@
       <w:pPr>
         <w:adjustRightInd w:val="0"/>
         <w:spacing w:line="360" w:lineRule="auto"/>
-        <w:ind w:firstLineChars="200" w:firstLine="480"/>
+        <w:ind w:firstLine="480" w:firstLineChars="200"/>
         <w:rPr>
           <w:rFonts w:ascii="宋体" w:hAnsi="宋体" w:cs="宋体"/>
           <w:sz w:val="24"/>
@@ -784,30 +701,55 @@
     <w:p>
       <w:pPr>
         <w:adjustRightInd w:val="0"/>
-        <w:spacing w:line="360" w:lineRule="auto"/>
-        <w:ind w:firstLineChars="200" w:firstLine="480"/>
+        <w:spacing w:line="240" w:lineRule="auto"/>
+        <w:ind w:firstLine="0" w:firstLineChars="0"/>
         <w:rPr>
           <w:rFonts w:ascii="宋体" w:hAnsi="宋体" w:cs="宋体"/>
-          <w:sz w:val="24"/>
-          <w:szCs w:val="24"/>
-        </w:rPr>
-      </w:pPr>
-      <w:r>
+          <w:kern w:val="0"/>
+          <w:sz w:val="24"/>
+          <w:szCs w:val="24"/>
+        </w:rPr>
+      </w:pPr>
+    </w:p>
+    <w:p>
+      <w:pPr>
+        <w:adjustRightInd w:val="0"/>
+        <w:spacing w:line="240" w:lineRule="auto"/>
+        <w:ind w:firstLine="0" w:firstLineChars="0"/>
         <w:rPr>
           <w:rFonts w:ascii="宋体" w:hAnsi="宋体" w:cs="宋体"/>
-          <w:noProof/>
           <w:kern w:val="0"/>
           <w:sz w:val="24"/>
           <w:szCs w:val="24"/>
         </w:rPr>
+      </w:pPr>
+    </w:p>
+    <w:p>
+      <w:pPr>
+        <w:adjustRightInd w:val="0"/>
+        <w:spacing w:line="240" w:lineRule="auto"/>
+        <w:ind w:firstLine="0" w:firstLineChars="0"/>
+        <w:rPr>
+          <w:rFonts w:ascii="宋体" w:hAnsi="宋体" w:cs="宋体"/>
+          <w:sz w:val="24"/>
+          <w:szCs w:val="24"/>
+        </w:rPr>
+      </w:pPr>
+      <w:r>
+        <w:rPr>
+          <w:rFonts w:ascii="宋体" w:hAnsi="宋体" w:cs="宋体"/>
+          <w:kern w:val="0"/>
+          <w:sz w:val="24"/>
+          <w:szCs w:val="24"/>
+        </w:rPr>
         <w:drawing>
-          <wp:anchor distT="0" distB="0" distL="114300" distR="114300" simplePos="0" relativeHeight="251663360" behindDoc="0" locked="0" layoutInCell="1" allowOverlap="1" wp14:anchorId="7B842320" wp14:editId="76308F41">
+          <wp:anchor distT="0" distB="0" distL="114300" distR="114300" simplePos="0" relativeHeight="251663360" behindDoc="0" locked="0" layoutInCell="1" allowOverlap="1">
             <wp:simplePos x="0" y="0"/>
             <wp:positionH relativeFrom="margin">
-              <wp:posOffset>3483635</wp:posOffset>
+              <wp:posOffset>1562100</wp:posOffset>
             </wp:positionH>
             <wp:positionV relativeFrom="paragraph">
-              <wp:posOffset>230175</wp:posOffset>
+              <wp:posOffset>167005</wp:posOffset>
             </wp:positionV>
             <wp:extent cx="2194560" cy="2258060"/>
             <wp:effectExtent l="0" t="0" r="0" b="0"/>
@@ -820,13 +762,13 @@
               <a:graphicData uri="http://schemas.openxmlformats.org/drawingml/2006/picture">
                 <pic:pic xmlns:pic="http://schemas.openxmlformats.org/drawingml/2006/picture">
                   <pic:nvPicPr>
-                    <pic:cNvPr id="0" name="Picture 11"/>
+                    <pic:cNvPr id="11" name="图片 11"/>
                     <pic:cNvPicPr>
                       <a:picLocks noChangeAspect="1" noChangeArrowheads="1"/>
                     </pic:cNvPicPr>
                   </pic:nvPicPr>
                   <pic:blipFill>
-                    <a:blip r:embed="rId7" cstate="print">
+                    <a:blip r:embed="rId8" cstate="print">
                       <a:extLst>
                         <a:ext uri="{28A0092B-C50C-407E-A947-70E740481C1C}">
                           <a14:useLocalDpi xmlns:a14="http://schemas.microsoft.com/office/drawing/2010/main" val="0"/>
@@ -838,7 +780,7 @@
                       <a:fillRect/>
                     </a:stretch>
                   </pic:blipFill>
-                  <pic:spPr bwMode="auto">
+                  <pic:spPr>
                     <a:xfrm>
                       <a:off x="0" y="0"/>
                       <a:ext cx="2194560" cy="2258060"/>
@@ -851,44 +793,25 @@
                 </pic:pic>
               </a:graphicData>
             </a:graphic>
-            <wp14:sizeRelH relativeFrom="page">
-              <wp14:pctWidth>0</wp14:pctWidth>
-            </wp14:sizeRelH>
-            <wp14:sizeRelV relativeFrom="page">
-              <wp14:pctHeight>0</wp14:pctHeight>
-            </wp14:sizeRelV>
           </wp:anchor>
         </w:drawing>
       </w:r>
-    </w:p>
-    <w:p>
-      <w:pPr>
-        <w:adjustRightInd w:val="0"/>
-        <w:spacing w:line="360" w:lineRule="auto"/>
-        <w:ind w:firstLineChars="200" w:firstLine="480"/>
-        <w:rPr>
-          <w:rFonts w:ascii="宋体" w:hAnsi="宋体" w:cs="宋体"/>
-          <w:sz w:val="24"/>
-          <w:szCs w:val="24"/>
-        </w:rPr>
-      </w:pPr>
-      <w:r>
-        <w:rPr>
-          <w:rFonts w:ascii="宋体" w:hAnsi="宋体" w:cs="宋体" w:hint="eastAsia"/>
-          <w:noProof/>
+      <w:r>
+        <w:rPr>
+          <w:rFonts w:hint="eastAsia" w:ascii="宋体" w:hAnsi="宋体" w:cs="宋体"/>
           <w:sz w:val="24"/>
           <w:szCs w:val="24"/>
           <w:highlight w:val="cyan"/>
           <w:u w:val="single"/>
         </w:rPr>
         <w:drawing>
-          <wp:anchor distT="0" distB="0" distL="114300" distR="114300" simplePos="0" relativeHeight="251662336" behindDoc="0" locked="0" layoutInCell="1" allowOverlap="1" wp14:anchorId="7E3C6015" wp14:editId="16FD9EA4">
+          <wp:anchor distT="0" distB="0" distL="114300" distR="114300" simplePos="0" relativeHeight="251662336" behindDoc="0" locked="0" layoutInCell="1" allowOverlap="1">
             <wp:simplePos x="0" y="0"/>
             <wp:positionH relativeFrom="column">
-              <wp:posOffset>3066513</wp:posOffset>
+              <wp:posOffset>3066415</wp:posOffset>
             </wp:positionH>
             <wp:positionV relativeFrom="paragraph">
-              <wp:posOffset>14767</wp:posOffset>
+              <wp:posOffset>14605</wp:posOffset>
             </wp:positionV>
             <wp:extent cx="1161415" cy="741680"/>
             <wp:effectExtent l="0" t="0" r="635" b="1270"/>
@@ -901,7 +824,541 @@
               <a:graphicData uri="http://schemas.openxmlformats.org/drawingml/2006/picture">
                 <pic:pic xmlns:pic="http://schemas.openxmlformats.org/drawingml/2006/picture">
                   <pic:nvPicPr>
-                    <pic:cNvPr id="0" name="Picture 5"/>
+                    <pic:cNvPr id="8" name="图片 8"/>
+                    <pic:cNvPicPr>
+                      <a:picLocks noChangeAspect="1" noChangeArrowheads="1"/>
+                    </pic:cNvPicPr>
+                  </pic:nvPicPr>
+                  <pic:blipFill>
+                    <a:blip r:embed="rId9">
+                      <a:extLst>
+                        <a:ext uri="{28A0092B-C50C-407E-A947-70E740481C1C}">
+                          <a14:useLocalDpi xmlns:a14="http://schemas.microsoft.com/office/drawing/2010/main" val="0"/>
+                        </a:ext>
+                      </a:extLst>
+                    </a:blip>
+                    <a:srcRect/>
+                    <a:stretch>
+                      <a:fillRect/>
+                    </a:stretch>
+                  </pic:blipFill>
+                  <pic:spPr>
+                    <a:xfrm>
+                      <a:off x="0" y="0"/>
+                      <a:ext cx="1161415" cy="741680"/>
+                    </a:xfrm>
+                    <a:prstGeom prst="rect">
+                      <a:avLst/>
+                    </a:prstGeom>
+                    <a:noFill/>
+                    <a:ln>
+                      <a:noFill/>
+                    </a:ln>
+                  </pic:spPr>
+                </pic:pic>
+              </a:graphicData>
+            </a:graphic>
+          </wp:anchor>
+        </w:drawing>
+      </w:r>
+    </w:p>
+    <w:p>
+      <w:pPr>
+        <w:adjustRightInd w:val="0"/>
+        <w:spacing w:line="360" w:lineRule="auto"/>
+        <w:ind w:firstLine="480" w:firstLineChars="200"/>
+      </w:pPr>
+      <w:r>
+        <w:rPr>
+          <w:rFonts w:hint="eastAsia" w:ascii="宋体" w:hAnsi="宋体" w:cs="宋体"/>
+          <w:sz w:val="24"/>
+          <w:szCs w:val="24"/>
+        </w:rPr>
+        <w:t>法定代表人（或授权代表）签字或盖章：</w:t>
+      </w:r>
+      <w:r>
+        <w:rPr>
+          <w:rFonts w:hint="eastAsia" w:ascii="宋体" w:hAnsi="宋体" w:cs="宋体"/>
+          <w:color w:val="FF0000"/>
+          <w:sz w:val="24"/>
+          <w:szCs w:val="24"/>
+        </w:rPr>
+        <w:t xml:space="preserve">   </w:t>
+      </w:r>
+    </w:p>
+    <w:p>
+      <w:pPr>
+        <w:adjustRightInd w:val="0"/>
+        <w:spacing w:line="360" w:lineRule="auto"/>
+        <w:ind w:firstLine="480" w:firstLineChars="200"/>
+        <w:rPr>
+          <w:rFonts w:ascii="宋体" w:hAnsi="宋体" w:cs="宋体"/>
+          <w:sz w:val="24"/>
+          <w:szCs w:val="24"/>
+        </w:rPr>
+      </w:pPr>
+    </w:p>
+    <w:p>
+      <w:pPr>
+        <w:adjustRightInd w:val="0"/>
+        <w:spacing w:line="360" w:lineRule="auto"/>
+        <w:ind w:firstLine="480" w:firstLineChars="200"/>
+        <w:rPr>
+          <w:rFonts w:ascii="宋体" w:hAnsi="宋体" w:cs="宋体"/>
+          <w:sz w:val="24"/>
+          <w:szCs w:val="24"/>
+        </w:rPr>
+      </w:pPr>
+    </w:p>
+    <w:p>
+      <w:pPr>
+        <w:adjustRightInd w:val="0"/>
+        <w:spacing w:line="360" w:lineRule="auto"/>
+        <w:ind w:firstLine="480" w:firstLineChars="200"/>
+        <w:rPr>
+          <w:rFonts w:ascii="宋体" w:hAnsi="宋体" w:cs="宋体"/>
+          <w:sz w:val="24"/>
+          <w:szCs w:val="24"/>
+        </w:rPr>
+      </w:pPr>
+      <w:r>
+        <w:rPr>
+          <w:rFonts w:hint="eastAsia" w:ascii="宋体" w:hAnsi="宋体" w:cs="宋体"/>
+          <w:sz w:val="24"/>
+          <w:szCs w:val="24"/>
+        </w:rPr>
+        <w:t>供应商名称（盖章）：</w:t>
+      </w:r>
+      <w:r>
+        <w:rPr>
+          <w:rFonts w:ascii="宋体" w:hAnsi="宋体" w:cs="宋体"/>
+          <w:sz w:val="24"/>
+          <w:szCs w:val="24"/>
+        </w:rPr>
+        <w:t xml:space="preserve">UserName </w:t>
+      </w:r>
+      <w:r>
+        <w:rPr>
+          <w:sz w:val="30"/>
+          <w:szCs w:val="30"/>
+          <w:u w:val="single"/>
+        </w:rPr>
+        <w:t xml:space="preserve">  </w:t>
+      </w:r>
+    </w:p>
+    <w:p>
+      <w:pPr>
+        <w:spacing w:line="312" w:lineRule="auto"/>
+        <w:ind w:firstLine="720" w:firstLineChars="300"/>
+        <w:rPr>
+          <w:rFonts w:ascii="宋体" w:hAnsi="宋体" w:cs="宋体"/>
+          <w:sz w:val="24"/>
+          <w:szCs w:val="24"/>
+        </w:rPr>
+      </w:pPr>
+      <w:r>
+        <w:rPr>
+          <w:rFonts w:hint="eastAsia" w:ascii="宋体" w:hAnsi="宋体" w:cs="宋体"/>
+          <w:sz w:val="24"/>
+          <w:szCs w:val="24"/>
+        </w:rPr>
+        <w:t>year 年 month  月  day 日</w:t>
+      </w:r>
+    </w:p>
+    <w:p>
+      <w:pPr>
+        <w:spacing w:line="312" w:lineRule="auto"/>
+        <w:ind w:right="480" w:firstLine="7590" w:firstLineChars="2700"/>
+        <w:rPr>
+          <w:rFonts w:ascii="宋体" w:hAnsi="宋体" w:cs="宋体"/>
+          <w:sz w:val="24"/>
+          <w:szCs w:val="24"/>
+        </w:rPr>
+      </w:pPr>
+      <w:r>
+        <w:rPr>
+          <w:rFonts w:hint="eastAsia" w:ascii="宋体" w:hAnsi="宋体" w:cs="宋体"/>
+          <w:b/>
+          <w:szCs w:val="28"/>
+        </w:rPr>
+        <w:tab/>
+      </w:r>
+    </w:p>
+    <w:p>
+      <w:pPr>
+        <w:spacing w:line="312" w:lineRule="auto"/>
+        <w:ind w:firstLine="420"/>
+        <w:rPr>
+          <w:rFonts w:ascii="宋体" w:hAnsi="宋体" w:cs="宋体"/>
+          <w:b/>
+          <w:szCs w:val="28"/>
+        </w:rPr>
+      </w:pPr>
+    </w:p>
+    <w:p>
+      <w:pPr>
+        <w:spacing w:line="312" w:lineRule="auto"/>
+        <w:rPr>
+          <w:rFonts w:ascii="宋体" w:hAnsi="宋体" w:cs="宋体"/>
+          <w:b/>
+          <w:szCs w:val="28"/>
+        </w:rPr>
+      </w:pPr>
+    </w:p>
+    <w:p>
+      <w:pPr>
+        <w:spacing w:line="312" w:lineRule="auto"/>
+        <w:rPr>
+          <w:rFonts w:ascii="宋体" w:hAnsi="宋体" w:cs="宋体"/>
+          <w:b/>
+          <w:szCs w:val="28"/>
+        </w:rPr>
+      </w:pPr>
+    </w:p>
+    <w:p>
+      <w:pPr>
+        <w:spacing w:line="312" w:lineRule="auto"/>
+        <w:ind w:firstLine="480" w:firstLineChars="200"/>
+        <w:rPr>
+          <w:rFonts w:ascii="宋体" w:hAnsi="宋体" w:cs="宋体"/>
+          <w:color w:val="FF0000"/>
+          <w:sz w:val="24"/>
+          <w:szCs w:val="24"/>
+        </w:rPr>
+      </w:pPr>
+    </w:p>
+    <w:p>
+      <w:pPr>
+        <w:snapToGrid w:val="0"/>
+        <w:spacing w:before="156" w:beforeLines="50" w:after="156" w:afterLines="50" w:line="360" w:lineRule="auto"/>
+        <w:jc w:val="center"/>
+        <w:outlineLvl w:val="0"/>
+        <w:rPr>
+          <w:rFonts w:ascii="宋体" w:hAnsi="宋体" w:cs="宋体"/>
+          <w:b/>
+          <w:szCs w:val="28"/>
+        </w:rPr>
+      </w:pPr>
+      <w:r>
+        <w:rPr>
+          <w:rFonts w:hint="eastAsia" w:ascii="宋体" w:hAnsi="宋体" w:cs="宋体"/>
+          <w:b/>
+          <w:szCs w:val="28"/>
+        </w:rPr>
+        <w:br w:type="page"/>
+      </w:r>
+      <w:bookmarkStart w:id="9" w:name="_Toc12170"/>
+      <w:bookmarkStart w:id="10" w:name="_Toc24184"/>
+      <w:r>
+        <w:rPr>
+          <w:rFonts w:hint="eastAsia" w:ascii="宋体" w:hAnsi="宋体" w:cs="宋体"/>
+          <w:b/>
+          <w:sz w:val="30"/>
+          <w:szCs w:val="30"/>
+        </w:rPr>
+        <w:t>五、法定代表人授权委托书</w:t>
+      </w:r>
+      <w:bookmarkEnd w:id="9"/>
+      <w:bookmarkEnd w:id="10"/>
+    </w:p>
+    <w:p>
+      <w:pPr>
+        <w:tabs>
+          <w:tab w:val="left" w:pos="6300"/>
+        </w:tabs>
+        <w:snapToGrid w:val="0"/>
+        <w:spacing w:line="312" w:lineRule="auto"/>
+        <w:rPr>
+          <w:rFonts w:ascii="宋体" w:hAnsi="宋体" w:cs="宋体"/>
+          <w:sz w:val="24"/>
+          <w:szCs w:val="24"/>
+        </w:rPr>
+      </w:pPr>
+      <w:r>
+        <w:rPr>
+          <w:rFonts w:hint="eastAsia" w:ascii="宋体" w:hAnsi="宋体" w:cs="宋体"/>
+          <w:sz w:val="24"/>
+          <w:szCs w:val="24"/>
+        </w:rPr>
+        <w:t>致：</w:t>
+      </w:r>
+      <w:r>
+        <w:rPr>
+          <w:rFonts w:hint="eastAsia" w:ascii="宋体" w:hAnsi="宋体" w:cs="宋体"/>
+          <w:sz w:val="24"/>
+          <w:szCs w:val="24"/>
+          <w:u w:val="single"/>
+        </w:rPr>
+        <w:t xml:space="preserve"> </w:t>
+      </w:r>
+      <w:r>
+        <w:rPr>
+          <w:rFonts w:ascii="宋体" w:hAnsi="宋体" w:cs="宋体"/>
+          <w:sz w:val="24"/>
+          <w:szCs w:val="24"/>
+          <w:u w:val="single"/>
+        </w:rPr>
+        <w:t xml:space="preserve">  purchasing  </w:t>
+      </w:r>
+      <w:r>
+        <w:rPr>
+          <w:rFonts w:hint="eastAsia" w:ascii="宋体" w:hAnsi="宋体" w:cs="宋体"/>
+          <w:sz w:val="24"/>
+          <w:szCs w:val="24"/>
+          <w:u w:val="single"/>
+        </w:rPr>
+        <w:t xml:space="preserve"> </w:t>
+      </w:r>
+      <w:r>
+        <w:rPr>
+          <w:rFonts w:hint="eastAsia" w:ascii="宋体" w:hAnsi="宋体" w:cs="宋体"/>
+          <w:sz w:val="24"/>
+          <w:szCs w:val="24"/>
+        </w:rPr>
+        <w:t>：</w:t>
+      </w:r>
+    </w:p>
+    <w:p>
+      <w:pPr>
+        <w:tabs>
+          <w:tab w:val="left" w:pos="6300"/>
+        </w:tabs>
+        <w:snapToGrid w:val="0"/>
+        <w:spacing w:line="312" w:lineRule="auto"/>
+        <w:ind w:firstLine="480" w:firstLineChars="200"/>
+        <w:rPr>
+          <w:rFonts w:ascii="宋体" w:hAnsi="宋体" w:cs="宋体"/>
+          <w:sz w:val="24"/>
+          <w:szCs w:val="24"/>
+        </w:rPr>
+      </w:pPr>
+      <w:r>
+        <w:rPr>
+          <w:rFonts w:hint="eastAsia" w:ascii="宋体" w:hAnsi="宋体" w:cs="宋体"/>
+          <w:sz w:val="24"/>
+          <w:szCs w:val="24"/>
+          <w:u w:val="single"/>
+        </w:rPr>
+        <w:t xml:space="preserve">   </w:t>
+      </w:r>
+      <w:r>
+        <w:rPr>
+          <w:rFonts w:ascii="宋体" w:hAnsi="宋体" w:cs="宋体"/>
+          <w:sz w:val="24"/>
+          <w:szCs w:val="24"/>
+          <w:u w:val="single"/>
+        </w:rPr>
+        <w:t>fddbrmc</w:t>
+      </w:r>
+      <w:r>
+        <w:rPr>
+          <w:rFonts w:hint="eastAsia" w:ascii="宋体" w:hAnsi="宋体" w:cs="宋体"/>
+          <w:sz w:val="24"/>
+          <w:szCs w:val="24"/>
+          <w:u w:val="single"/>
+        </w:rPr>
+        <w:t xml:space="preserve">  </w:t>
+      </w:r>
+      <w:r>
+        <w:rPr>
+          <w:rFonts w:hint="eastAsia" w:ascii="宋体" w:hAnsi="宋体" w:cs="宋体"/>
+          <w:sz w:val="24"/>
+          <w:szCs w:val="24"/>
+        </w:rPr>
+        <w:t>（法定代表人名称）是</w:t>
+      </w:r>
+      <w:r>
+        <w:rPr>
+          <w:rFonts w:hint="eastAsia" w:ascii="宋体" w:hAnsi="宋体" w:cs="宋体"/>
+          <w:sz w:val="24"/>
+          <w:szCs w:val="24"/>
+          <w:u w:val="single"/>
+        </w:rPr>
+        <w:t xml:space="preserve">    </w:t>
+      </w:r>
+      <w:r>
+        <w:rPr>
+          <w:rFonts w:ascii="宋体" w:hAnsi="宋体" w:cs="宋体"/>
+          <w:sz w:val="24"/>
+          <w:szCs w:val="24"/>
+          <w:u w:val="single"/>
+        </w:rPr>
+        <w:t>UserName</w:t>
+      </w:r>
+      <w:r>
+        <w:rPr>
+          <w:rFonts w:hint="eastAsia" w:ascii="宋体" w:hAnsi="宋体" w:cs="宋体"/>
+          <w:sz w:val="24"/>
+          <w:szCs w:val="24"/>
+          <w:u w:val="single"/>
+        </w:rPr>
+        <w:t xml:space="preserve">  </w:t>
+      </w:r>
+      <w:r>
+        <w:rPr>
+          <w:rFonts w:hint="eastAsia" w:ascii="宋体" w:hAnsi="宋体" w:cs="宋体"/>
+          <w:sz w:val="24"/>
+          <w:szCs w:val="24"/>
+        </w:rPr>
+        <w:t>的法定代表人，特授权</w:t>
+      </w:r>
+      <w:r>
+        <w:rPr>
+          <w:rFonts w:hint="eastAsia" w:ascii="宋体" w:hAnsi="宋体" w:cs="宋体"/>
+          <w:sz w:val="24"/>
+          <w:szCs w:val="24"/>
+          <w:u w:val="single"/>
+        </w:rPr>
+        <w:t xml:space="preserve">  </w:t>
+      </w:r>
+      <w:r>
+        <w:rPr>
+          <w:rFonts w:ascii="宋体" w:hAnsi="宋体" w:cs="宋体"/>
+          <w:sz w:val="24"/>
+          <w:szCs w:val="24"/>
+          <w:u w:val="single"/>
+        </w:rPr>
+        <w:t>xmjsfzdm</w:t>
+      </w:r>
+      <w:r>
+        <w:rPr>
+          <w:rFonts w:hint="eastAsia" w:ascii="宋体" w:hAnsi="宋体" w:cs="宋体"/>
+          <w:sz w:val="24"/>
+          <w:szCs w:val="24"/>
+          <w:u w:val="single"/>
+        </w:rPr>
+        <w:t xml:space="preserve">  </w:t>
+      </w:r>
+      <w:r>
+        <w:rPr>
+          <w:rFonts w:hint="eastAsia" w:ascii="宋体" w:hAnsi="宋体" w:cs="宋体"/>
+          <w:sz w:val="24"/>
+          <w:szCs w:val="24"/>
+        </w:rPr>
+        <w:t>（被授权人姓名及身份证代码）电话</w:t>
+      </w:r>
+      <w:r>
+        <w:rPr>
+          <w:rFonts w:hint="eastAsia" w:ascii="宋体" w:hAnsi="宋体" w:cs="宋体"/>
+          <w:sz w:val="24"/>
+          <w:szCs w:val="24"/>
+          <w:u w:val="single"/>
+        </w:rPr>
+        <w:t xml:space="preserve">  </w:t>
+      </w:r>
+      <w:r>
+        <w:rPr>
+          <w:rFonts w:ascii="宋体" w:hAnsi="宋体" w:cs="宋体"/>
+          <w:sz w:val="24"/>
+          <w:szCs w:val="24"/>
+          <w:u w:val="single"/>
+        </w:rPr>
+        <w:t>bsqrdh</w:t>
+      </w:r>
+      <w:r>
+        <w:rPr>
+          <w:rFonts w:hint="eastAsia" w:ascii="宋体" w:hAnsi="宋体" w:cs="宋体"/>
+          <w:sz w:val="24"/>
+          <w:szCs w:val="24"/>
+          <w:u w:val="single"/>
+        </w:rPr>
+        <w:t xml:space="preserve">  </w:t>
+      </w:r>
+      <w:r>
+        <w:rPr>
+          <w:rFonts w:hint="eastAsia" w:ascii="宋体" w:hAnsi="宋体" w:cs="宋体"/>
+          <w:sz w:val="24"/>
+          <w:szCs w:val="24"/>
+        </w:rPr>
+        <w:t>代表我单位全权办理上述项目的询比、签约等具体工作，并签署全部有关文件、协议及合同。</w:t>
+      </w:r>
+    </w:p>
+    <w:p>
+      <w:pPr>
+        <w:tabs>
+          <w:tab w:val="left" w:pos="6300"/>
+        </w:tabs>
+        <w:snapToGrid w:val="0"/>
+        <w:spacing w:line="312" w:lineRule="auto"/>
+        <w:ind w:firstLine="480" w:firstLineChars="200"/>
+        <w:rPr>
+          <w:rFonts w:ascii="宋体" w:hAnsi="宋体" w:cs="宋体"/>
+          <w:sz w:val="24"/>
+          <w:szCs w:val="24"/>
+        </w:rPr>
+      </w:pPr>
+      <w:r>
+        <w:rPr>
+          <w:rFonts w:hint="eastAsia" w:ascii="宋体" w:hAnsi="宋体" w:cs="宋体"/>
+          <w:sz w:val="24"/>
+          <w:szCs w:val="24"/>
+        </w:rPr>
+        <w:t>我单位对被授权人的签字负全部责任。</w:t>
+      </w:r>
+    </w:p>
+    <w:p>
+      <w:pPr>
+        <w:tabs>
+          <w:tab w:val="left" w:pos="6300"/>
+        </w:tabs>
+        <w:snapToGrid w:val="0"/>
+        <w:spacing w:line="312" w:lineRule="auto"/>
+        <w:ind w:firstLine="480" w:firstLineChars="200"/>
+        <w:rPr>
+          <w:rFonts w:ascii="宋体" w:hAnsi="宋体" w:cs="宋体"/>
+          <w:sz w:val="24"/>
+          <w:szCs w:val="24"/>
+        </w:rPr>
+      </w:pPr>
+      <w:r>
+        <w:rPr>
+          <w:rFonts w:hint="eastAsia" w:ascii="宋体" w:hAnsi="宋体" w:cs="宋体"/>
+          <w:sz w:val="24"/>
+          <w:szCs w:val="24"/>
+        </w:rPr>
+        <w:t>在撤消授权的书面通知以前，本授权书一直有效。被授权人在授权书有效期内签署的所有文件不因授权的撤消而失效。</w:t>
+      </w:r>
+    </w:p>
+    <w:p>
+      <w:pPr>
+        <w:tabs>
+          <w:tab w:val="left" w:pos="6300"/>
+        </w:tabs>
+        <w:snapToGrid w:val="0"/>
+        <w:spacing w:line="312" w:lineRule="auto"/>
+        <w:rPr>
+          <w:rFonts w:ascii="宋体" w:hAnsi="宋体" w:cs="宋体"/>
+          <w:sz w:val="24"/>
+          <w:szCs w:val="24"/>
+        </w:rPr>
+      </w:pPr>
+      <w:r>
+        <w:rPr>
+          <w:rFonts w:ascii="宋体" w:hAnsi="宋体" w:cs="宋体"/>
+          <w:sz w:val="24"/>
+          <w:szCs w:val="24"/>
+        </w:rPr>
+        <w:drawing>
+          <wp:anchor distT="0" distB="0" distL="114300" distR="114300" simplePos="0" relativeHeight="251655168" behindDoc="0" locked="0" layoutInCell="1" allowOverlap="1">
+            <wp:simplePos x="0" y="0"/>
+            <wp:positionH relativeFrom="column">
+              <wp:posOffset>1290955</wp:posOffset>
+            </wp:positionH>
+            <wp:positionV relativeFrom="paragraph">
+              <wp:posOffset>209550</wp:posOffset>
+            </wp:positionV>
+            <wp:extent cx="2230755" cy="962025"/>
+            <wp:effectExtent l="0" t="0" r="0" b="9525"/>
+            <wp:wrapNone/>
+            <wp:docPr id="2" name="图片 2"/>
+            <wp:cNvGraphicFramePr>
+              <a:graphicFrameLocks xmlns:a="http://schemas.openxmlformats.org/drawingml/2006/main" noChangeAspect="1"/>
+            </wp:cNvGraphicFramePr>
+            <a:graphic xmlns:a="http://schemas.openxmlformats.org/drawingml/2006/main">
+              <a:graphicData uri="http://schemas.openxmlformats.org/drawingml/2006/picture">
+                <pic:pic xmlns:pic="http://schemas.openxmlformats.org/drawingml/2006/picture">
+                  <pic:nvPicPr>
+                    <pic:cNvPr id="2" name="图片 2"/>
                     <pic:cNvPicPr>
                       <a:picLocks noChangeAspect="1" noChangeArrowheads="1"/>
                     </pic:cNvPicPr>
@@ -919,616 +1376,7 @@
                       <a:fillRect/>
                     </a:stretch>
                   </pic:blipFill>
-                  <pic:spPr bwMode="auto">
-                    <a:xfrm>
-                      <a:off x="0" y="0"/>
-                      <a:ext cx="1161415" cy="741680"/>
-                    </a:xfrm>
-                    <a:prstGeom prst="rect">
-                      <a:avLst/>
-                    </a:prstGeom>
-                    <a:noFill/>
-                    <a:ln>
-                      <a:noFill/>
-                    </a:ln>
-                  </pic:spPr>
-                </pic:pic>
-              </a:graphicData>
-            </a:graphic>
-          </wp:anchor>
-        </w:drawing>
-      </w:r>
-    </w:p>
-    <w:p>
-      <w:pPr>
-        <w:adjustRightInd w:val="0"/>
-        <w:spacing w:line="360" w:lineRule="auto"/>
-        <w:ind w:firstLineChars="200" w:firstLine="480"/>
-        <w:rPr>
-          <w:rFonts w:ascii="宋体" w:hAnsi="宋体" w:cs="宋体"/>
-          <w:color w:val="FF0000"/>
-          <w:sz w:val="24"/>
-          <w:szCs w:val="24"/>
-        </w:rPr>
-      </w:pPr>
-      <w:r>
-        <w:rPr>
-          <w:rFonts w:ascii="宋体" w:hAnsi="宋体" w:cs="宋体" w:hint="eastAsia"/>
-          <w:sz w:val="24"/>
-          <w:szCs w:val="24"/>
-        </w:rPr>
-        <w:t>法定代表人（或授权代表）签字或盖章：</w:t>
-      </w:r>
-      <w:r>
-        <w:rPr>
-          <w:rFonts w:ascii="宋体" w:hAnsi="宋体" w:cs="宋体" w:hint="eastAsia"/>
-          <w:color w:val="FF0000"/>
-          <w:sz w:val="24"/>
-          <w:szCs w:val="24"/>
-        </w:rPr>
-        <w:t xml:space="preserve">   </w:t>
-      </w:r>
-    </w:p>
-    <w:p>
-      <w:pPr>
-        <w:pStyle w:val="a4"/>
-        <w:tabs>
-          <w:tab w:val="left" w:pos="7371"/>
-        </w:tabs>
-      </w:pPr>
-    </w:p>
-    <w:p>
-      <w:pPr>
-        <w:adjustRightInd w:val="0"/>
-        <w:spacing w:line="360" w:lineRule="auto"/>
-        <w:ind w:firstLineChars="200" w:firstLine="480"/>
-        <w:rPr>
-          <w:rFonts w:ascii="宋体" w:hAnsi="宋体" w:cs="宋体"/>
-          <w:sz w:val="24"/>
-          <w:szCs w:val="24"/>
-        </w:rPr>
-      </w:pPr>
-      <w:r>
-        <w:rPr>
-          <w:rFonts w:ascii="宋体" w:hAnsi="宋体" w:cs="宋体" w:hint="eastAsia"/>
-          <w:sz w:val="24"/>
-          <w:szCs w:val="24"/>
-        </w:rPr>
-        <w:t>供应商名称（盖章）：</w:t>
-      </w:r>
-      <w:r>
-        <w:rPr>
-          <w:rFonts w:ascii="宋体" w:hAnsi="宋体" w:cs="宋体"/>
-          <w:sz w:val="24"/>
-          <w:szCs w:val="24"/>
-        </w:rPr>
-        <w:t>UserName</w:t>
-      </w:r>
-      <w:r>
-        <w:rPr>
-          <w:rFonts w:ascii="宋体" w:hAnsi="宋体" w:cs="宋体"/>
-          <w:sz w:val="24"/>
-          <w:szCs w:val="24"/>
-        </w:rPr>
-        <w:t xml:space="preserve"> </w:t>
-      </w:r>
-      <w:r>
-        <w:rPr>
-          <w:sz w:val="30"/>
-          <w:szCs w:val="30"/>
-          <w:u w:val="single"/>
-        </w:rPr>
-        <w:t xml:space="preserve">  </w:t>
-      </w:r>
-    </w:p>
-    <w:p>
-      <w:pPr>
-        <w:spacing w:line="312" w:lineRule="auto"/>
-        <w:ind w:firstLineChars="300" w:firstLine="720"/>
-        <w:rPr>
-          <w:rFonts w:ascii="宋体" w:hAnsi="宋体" w:cs="宋体"/>
-          <w:sz w:val="24"/>
-          <w:szCs w:val="24"/>
-        </w:rPr>
-      </w:pPr>
-      <w:r>
-        <w:rPr>
-          <w:rFonts w:ascii="宋体" w:hAnsi="宋体" w:cs="宋体" w:hint="eastAsia"/>
-          <w:sz w:val="24"/>
-          <w:szCs w:val="24"/>
-        </w:rPr>
-        <w:t>year</w:t>
-      </w:r>
-      <w:r>
-        <w:rPr>
-          <w:rFonts w:ascii="宋体" w:hAnsi="宋体" w:cs="宋体" w:hint="eastAsia"/>
-          <w:sz w:val="24"/>
-          <w:szCs w:val="24"/>
-        </w:rPr>
-        <w:t xml:space="preserve"> 年 </w:t>
-      </w:r>
-      <w:r>
-        <w:rPr>
-          <w:rFonts w:ascii="宋体" w:hAnsi="宋体" w:cs="宋体" w:hint="eastAsia"/>
-          <w:sz w:val="24"/>
-          <w:szCs w:val="24"/>
-        </w:rPr>
-        <w:t>month</w:t>
-      </w:r>
-      <w:r>
-        <w:rPr>
-          <w:rFonts w:ascii="宋体" w:hAnsi="宋体" w:cs="宋体" w:hint="eastAsia"/>
-          <w:sz w:val="24"/>
-          <w:szCs w:val="24"/>
-        </w:rPr>
-        <w:t xml:space="preserve"> </w:t>
-      </w:r>
-      <w:r>
-        <w:rPr>
-          <w:rFonts w:ascii="宋体" w:hAnsi="宋体" w:cs="宋体" w:hint="eastAsia"/>
-          <w:sz w:val="24"/>
-          <w:szCs w:val="24"/>
-        </w:rPr>
-        <w:t xml:space="preserve"> 月  </w:t>
-      </w:r>
-      <w:r>
-        <w:rPr>
-          <w:rFonts w:ascii="宋体" w:hAnsi="宋体" w:cs="宋体" w:hint="eastAsia"/>
-          <w:sz w:val="24"/>
-          <w:szCs w:val="24"/>
-        </w:rPr>
-        <w:t>day</w:t>
-      </w:r>
-      <w:r>
-        <w:rPr>
-          <w:rFonts w:ascii="宋体" w:hAnsi="宋体" w:cs="宋体" w:hint="eastAsia"/>
-          <w:sz w:val="24"/>
-          <w:szCs w:val="24"/>
-        </w:rPr>
-        <w:t xml:space="preserve"> </w:t>
-      </w:r>
-      <w:r>
-        <w:rPr>
-          <w:rFonts w:ascii="宋体" w:hAnsi="宋体" w:cs="宋体" w:hint="eastAsia"/>
-          <w:sz w:val="24"/>
-          <w:szCs w:val="24"/>
-        </w:rPr>
-        <w:t>日</w:t>
-      </w:r>
-    </w:p>
-    <w:p>
-      <w:pPr>
-        <w:spacing w:line="312" w:lineRule="auto"/>
-        <w:ind w:right="480" w:firstLineChars="2700" w:firstLine="7590"/>
-        <w:rPr>
-          <w:rFonts w:ascii="宋体" w:hAnsi="宋体" w:cs="宋体"/>
-          <w:sz w:val="24"/>
-          <w:szCs w:val="24"/>
-        </w:rPr>
-      </w:pPr>
-      <w:r>
-        <w:rPr>
-          <w:rFonts w:ascii="宋体" w:hAnsi="宋体" w:cs="宋体" w:hint="eastAsia"/>
-          <w:b/>
-          <w:szCs w:val="28"/>
-        </w:rPr>
-        <w:tab/>
-      </w:r>
-    </w:p>
-    <w:p>
-      <w:pPr>
-        <w:spacing w:line="312" w:lineRule="auto"/>
-        <w:ind w:firstLine="420"/>
-        <w:rPr>
-          <w:rFonts w:ascii="宋体" w:hAnsi="宋体" w:cs="宋体"/>
-          <w:b/>
-          <w:szCs w:val="28"/>
-        </w:rPr>
-      </w:pPr>
-    </w:p>
-    <w:p>
-      <w:pPr>
-        <w:spacing w:line="312" w:lineRule="auto"/>
-        <w:rPr>
-          <w:rFonts w:ascii="宋体" w:hAnsi="宋体" w:cs="宋体"/>
-          <w:b/>
-          <w:szCs w:val="28"/>
-        </w:rPr>
-      </w:pPr>
-    </w:p>
-    <w:p>
-      <w:pPr>
-        <w:spacing w:line="312" w:lineRule="auto"/>
-        <w:rPr>
-          <w:rFonts w:ascii="宋体" w:hAnsi="宋体" w:cs="宋体"/>
-          <w:b/>
-          <w:szCs w:val="28"/>
-        </w:rPr>
-      </w:pPr>
-    </w:p>
-    <w:p>
-      <w:pPr>
-        <w:spacing w:line="312" w:lineRule="auto"/>
-        <w:ind w:firstLineChars="200" w:firstLine="480"/>
-        <w:rPr>
-          <w:rFonts w:ascii="宋体" w:hAnsi="宋体" w:cs="宋体"/>
-          <w:color w:val="FF0000"/>
-          <w:sz w:val="24"/>
-          <w:szCs w:val="24"/>
-        </w:rPr>
-      </w:pPr>
-    </w:p>
-    <w:p>
-      <w:pPr>
-        <w:snapToGrid w:val="0"/>
-        <w:spacing w:beforeLines="50" w:before="156" w:afterLines="50" w:after="156" w:line="360" w:lineRule="auto"/>
-        <w:jc w:val="center"/>
-        <w:outlineLvl w:val="0"/>
-        <w:rPr>
-          <w:rFonts w:ascii="宋体" w:hAnsi="宋体" w:cs="宋体"/>
-          <w:b/>
-          <w:szCs w:val="28"/>
-        </w:rPr>
-      </w:pPr>
-      <w:r>
-        <w:rPr>
-          <w:rFonts w:ascii="宋体" w:hAnsi="宋体" w:cs="宋体" w:hint="eastAsia"/>
-          <w:b/>
-          <w:szCs w:val="28"/>
-        </w:rPr>
-        <w:br w:type="page"/>
-      </w:r>
-      <w:bookmarkStart w:id="9" w:name="_Toc24184"/>
-      <w:bookmarkStart w:id="10" w:name="_Toc12170"/>
-      <w:r>
-        <w:rPr>
-          <w:rFonts w:ascii="宋体" w:hAnsi="宋体" w:cs="宋体" w:hint="eastAsia"/>
-          <w:b/>
-          <w:sz w:val="30"/>
-          <w:szCs w:val="30"/>
-        </w:rPr>
-        <w:lastRenderedPageBreak/>
-        <w:t>五、法定代表人授权委托书</w:t>
-      </w:r>
-      <w:bookmarkEnd w:id="9"/>
-      <w:bookmarkEnd w:id="10"/>
-    </w:p>
-    <w:p>
-      <w:pPr>
-        <w:tabs>
-          <w:tab w:val="left" w:pos="6300"/>
-        </w:tabs>
-        <w:snapToGrid w:val="0"/>
-        <w:spacing w:line="312" w:lineRule="auto"/>
-        <w:rPr>
-          <w:rFonts w:ascii="宋体" w:hAnsi="宋体" w:cs="宋体"/>
-          <w:sz w:val="24"/>
-          <w:szCs w:val="24"/>
-        </w:rPr>
-      </w:pPr>
-      <w:r>
-        <w:rPr>
-          <w:rFonts w:ascii="宋体" w:hAnsi="宋体" w:cs="宋体" w:hint="eastAsia"/>
-          <w:sz w:val="24"/>
-          <w:szCs w:val="24"/>
-        </w:rPr>
-        <w:t>致：</w:t>
-      </w:r>
-      <w:r>
-        <w:rPr>
-          <w:rFonts w:ascii="宋体" w:hAnsi="宋体" w:cs="宋体" w:hint="eastAsia"/>
-          <w:sz w:val="24"/>
-          <w:szCs w:val="24"/>
-          <w:u w:val="single"/>
-        </w:rPr>
-        <w:t xml:space="preserve"> </w:t>
-      </w:r>
-      <w:r>
-        <w:rPr>
-          <w:rFonts w:ascii="宋体" w:hAnsi="宋体" w:cs="宋体"/>
-          <w:sz w:val="24"/>
-          <w:szCs w:val="24"/>
-          <w:u w:val="single"/>
-        </w:rPr>
-        <w:t xml:space="preserve">  </w:t>
-      </w:r>
-      <w:r>
-        <w:rPr>
-          <w:rFonts w:ascii="宋体" w:hAnsi="宋体" w:cs="宋体"/>
-          <w:sz w:val="24"/>
-          <w:szCs w:val="24"/>
-          <w:u w:val="single"/>
-        </w:rPr>
-        <w:t>purchasing</w:t>
-      </w:r>
-      <w:r>
-        <w:rPr>
-          <w:rFonts w:ascii="宋体" w:hAnsi="宋体" w:cs="宋体"/>
-          <w:sz w:val="24"/>
-          <w:szCs w:val="24"/>
-          <w:u w:val="single"/>
-        </w:rPr>
-        <w:t xml:space="preserve">  </w:t>
-      </w:r>
-      <w:r>
-        <w:rPr>
-          <w:rFonts w:ascii="宋体" w:hAnsi="宋体" w:cs="宋体" w:hint="eastAsia"/>
-          <w:sz w:val="24"/>
-          <w:szCs w:val="24"/>
-          <w:u w:val="single"/>
-        </w:rPr>
-        <w:t xml:space="preserve"> </w:t>
-      </w:r>
-      <w:r>
-        <w:rPr>
-          <w:rFonts w:ascii="宋体" w:hAnsi="宋体" w:cs="宋体" w:hint="eastAsia"/>
-          <w:sz w:val="24"/>
-          <w:szCs w:val="24"/>
-        </w:rPr>
-        <w:t>：</w:t>
-      </w:r>
-    </w:p>
-    <w:p>
-      <w:pPr>
-        <w:tabs>
-          <w:tab w:val="left" w:pos="6300"/>
-        </w:tabs>
-        <w:snapToGrid w:val="0"/>
-        <w:spacing w:line="312" w:lineRule="auto"/>
-        <w:ind w:firstLineChars="200" w:firstLine="480"/>
-        <w:rPr>
-          <w:rFonts w:ascii="宋体" w:hAnsi="宋体" w:cs="宋体"/>
-          <w:sz w:val="24"/>
-          <w:szCs w:val="24"/>
-        </w:rPr>
-      </w:pPr>
-      <w:r>
-        <w:rPr>
-          <w:rFonts w:ascii="宋体" w:hAnsi="宋体" w:cs="宋体" w:hint="eastAsia"/>
-          <w:sz w:val="24"/>
-          <w:szCs w:val="24"/>
-          <w:u w:val="single"/>
-        </w:rPr>
-        <w:t xml:space="preserve">   </w:t>
-      </w:r>
-      <w:r>
-        <w:rPr>
-          <w:rFonts w:ascii="宋体" w:hAnsi="宋体" w:cs="宋体"/>
-          <w:sz w:val="24"/>
-          <w:szCs w:val="24"/>
-          <w:u w:val="single"/>
-        </w:rPr>
-        <w:t>fddbrmc</w:t>
-      </w:r>
-      <w:r>
-        <w:rPr>
-          <w:rFonts w:ascii="宋体" w:hAnsi="宋体" w:cs="宋体" w:hint="eastAsia"/>
-          <w:sz w:val="24"/>
-          <w:szCs w:val="24"/>
-          <w:u w:val="single"/>
-        </w:rPr>
-        <w:t xml:space="preserve">  </w:t>
-      </w:r>
-      <w:r>
-        <w:rPr>
-          <w:rFonts w:ascii="宋体" w:hAnsi="宋体" w:cs="宋体" w:hint="eastAsia"/>
-          <w:sz w:val="24"/>
-          <w:szCs w:val="24"/>
-        </w:rPr>
-        <w:t>（法定代表人名称）是</w:t>
-      </w:r>
-      <w:r>
-        <w:rPr>
-          <w:rFonts w:ascii="宋体" w:hAnsi="宋体" w:cs="宋体" w:hint="eastAsia"/>
-          <w:sz w:val="24"/>
-          <w:szCs w:val="24"/>
-          <w:u w:val="single"/>
-        </w:rPr>
-        <w:t xml:space="preserve">    </w:t>
-      </w:r>
-      <w:r>
-        <w:rPr>
-          <w:rFonts w:ascii="宋体" w:hAnsi="宋体" w:cs="宋体"/>
-          <w:sz w:val="24"/>
-          <w:szCs w:val="24"/>
-          <w:u w:val="single"/>
-        </w:rPr>
-        <w:t>UserName</w:t>
-      </w:r>
-      <w:r>
-        <w:rPr>
-          <w:rFonts w:ascii="宋体" w:hAnsi="宋体" w:cs="宋体" w:hint="eastAsia"/>
-          <w:sz w:val="24"/>
-          <w:szCs w:val="24"/>
-          <w:u w:val="single"/>
-        </w:rPr>
-        <w:t xml:space="preserve">  </w:t>
-      </w:r>
-      <w:r>
-        <w:rPr>
-          <w:rFonts w:ascii="宋体" w:hAnsi="宋体" w:cs="宋体" w:hint="eastAsia"/>
-          <w:sz w:val="24"/>
-          <w:szCs w:val="24"/>
-        </w:rPr>
-        <w:t>的法定代表人，特授权</w:t>
-      </w:r>
-      <w:r>
-        <w:rPr>
-          <w:rFonts w:ascii="宋体" w:hAnsi="宋体" w:cs="宋体" w:hint="eastAsia"/>
-          <w:sz w:val="24"/>
-          <w:szCs w:val="24"/>
-          <w:u w:val="single"/>
-        </w:rPr>
-        <w:t xml:space="preserve">  </w:t>
-      </w:r>
-      <w:r>
-        <w:rPr>
-          <w:rFonts w:ascii="宋体" w:hAnsi="宋体" w:cs="宋体"/>
-          <w:sz w:val="24"/>
-          <w:szCs w:val="24"/>
-          <w:u w:val="single"/>
-        </w:rPr>
-        <w:t>xmjsfzdm</w:t>
-      </w:r>
-      <w:r>
-        <w:rPr>
-          <w:rFonts w:ascii="宋体" w:hAnsi="宋体" w:cs="宋体" w:hint="eastAsia"/>
-          <w:sz w:val="24"/>
-          <w:szCs w:val="24"/>
-          <w:u w:val="single"/>
-        </w:rPr>
-        <w:t xml:space="preserve">  </w:t>
-      </w:r>
-      <w:r>
-        <w:rPr>
-          <w:rFonts w:ascii="宋体" w:hAnsi="宋体" w:cs="宋体" w:hint="eastAsia"/>
-          <w:sz w:val="24"/>
-          <w:szCs w:val="24"/>
-        </w:rPr>
-        <w:t>（被授权人姓名及身份证代码）电话</w:t>
-      </w:r>
-      <w:r>
-        <w:rPr>
-          <w:rFonts w:ascii="宋体" w:hAnsi="宋体" w:cs="宋体" w:hint="eastAsia"/>
-          <w:sz w:val="24"/>
-          <w:szCs w:val="24"/>
-          <w:u w:val="single"/>
-        </w:rPr>
-        <w:t xml:space="preserve">  </w:t>
-      </w:r>
-      <w:r>
-        <w:rPr>
-          <w:rFonts w:ascii="宋体" w:hAnsi="宋体" w:cs="宋体"/>
-          <w:sz w:val="24"/>
-          <w:szCs w:val="24"/>
-          <w:u w:val="single"/>
-        </w:rPr>
-        <w:t>bsqrdh</w:t>
-      </w:r>
-      <w:r>
-        <w:rPr>
-          <w:rFonts w:ascii="宋体" w:hAnsi="宋体" w:cs="宋体" w:hint="eastAsia"/>
-          <w:sz w:val="24"/>
-          <w:szCs w:val="24"/>
-          <w:u w:val="single"/>
-        </w:rPr>
-        <w:t xml:space="preserve">  </w:t>
-      </w:r>
-      <w:r>
-        <w:rPr>
-          <w:rFonts w:ascii="宋体" w:hAnsi="宋体" w:cs="宋体" w:hint="eastAsia"/>
-          <w:sz w:val="24"/>
-          <w:szCs w:val="24"/>
-        </w:rPr>
-        <w:t>代表我单位全权办理上述项目的询比、签约等具体工作，并签署全部有关文件、协议及合同。</w:t>
-      </w:r>
-    </w:p>
-    <w:p>
-      <w:pPr>
-        <w:tabs>
-          <w:tab w:val="left" w:pos="6300"/>
-        </w:tabs>
-        <w:snapToGrid w:val="0"/>
-        <w:spacing w:line="312" w:lineRule="auto"/>
-        <w:ind w:firstLineChars="200" w:firstLine="480"/>
-        <w:rPr>
-          <w:rFonts w:ascii="宋体" w:hAnsi="宋体" w:cs="宋体"/>
-          <w:sz w:val="24"/>
-          <w:szCs w:val="24"/>
-        </w:rPr>
-      </w:pPr>
-      <w:r>
-        <w:rPr>
-          <w:rFonts w:ascii="宋体" w:hAnsi="宋体" w:cs="宋体" w:hint="eastAsia"/>
-          <w:sz w:val="24"/>
-          <w:szCs w:val="24"/>
-        </w:rPr>
-        <w:t>我单位对被授权人的签字负全部责任。</w:t>
-      </w:r>
-    </w:p>
-    <w:p>
-      <w:pPr>
-        <w:tabs>
-          <w:tab w:val="left" w:pos="6300"/>
-        </w:tabs>
-        <w:snapToGrid w:val="0"/>
-        <w:spacing w:line="312" w:lineRule="auto"/>
-        <w:ind w:firstLineChars="200" w:firstLine="480"/>
-        <w:rPr>
-          <w:rFonts w:ascii="宋体" w:hAnsi="宋体" w:cs="宋体"/>
-          <w:sz w:val="24"/>
-          <w:szCs w:val="24"/>
-        </w:rPr>
-      </w:pPr>
-      <w:r>
-        <w:rPr>
-          <w:rFonts w:ascii="宋体" w:hAnsi="宋体" w:cs="宋体" w:hint="eastAsia"/>
-          <w:sz w:val="24"/>
-          <w:szCs w:val="24"/>
-        </w:rPr>
-        <w:t>在撤消授权的书面通知以前，本授权书一直有效。被授权人在授权书有效期内签署的所有文件不因授权的撤消而失效。</w:t>
-      </w:r>
-    </w:p>
-    <w:p>
-      <w:pPr>
-        <w:tabs>
-          <w:tab w:val="left" w:pos="6300"/>
-        </w:tabs>
-        <w:snapToGrid w:val="0"/>
-        <w:spacing w:line="312" w:lineRule="auto"/>
-        <w:ind w:firstLine="570"/>
-        <w:rPr>
-          <w:rFonts w:ascii="宋体" w:hAnsi="宋体" w:cs="宋体"/>
-          <w:sz w:val="24"/>
-          <w:szCs w:val="24"/>
-        </w:rPr>
-      </w:pPr>
-      <w:r>
-        <w:rPr>
-          <w:rFonts w:ascii="宋体" w:hAnsi="宋体" w:cs="宋体"/>
-          <w:noProof/>
-          <w:sz w:val="24"/>
-          <w:szCs w:val="24"/>
-        </w:rPr>
-        <w:drawing>
-          <wp:anchor distT="0" distB="0" distL="114300" distR="114300" simplePos="0" relativeHeight="251655167" behindDoc="0" locked="0" layoutInCell="1" allowOverlap="1" wp14:anchorId="2DA89B73" wp14:editId="1C7D9A4C">
-            <wp:simplePos x="0" y="0"/>
-            <wp:positionH relativeFrom="column">
-              <wp:posOffset>1286980</wp:posOffset>
-            </wp:positionH>
-            <wp:positionV relativeFrom="paragraph">
-              <wp:posOffset>209979</wp:posOffset>
-            </wp:positionV>
-            <wp:extent cx="2230755" cy="962025"/>
-            <wp:effectExtent l="0" t="0" r="0" b="9525"/>
-            <wp:wrapNone/>
-            <wp:docPr id="2" name="图片 2"/>
-            <wp:cNvGraphicFramePr>
-              <a:graphicFrameLocks xmlns:a="http://schemas.openxmlformats.org/drawingml/2006/main" noChangeAspect="1"/>
-            </wp:cNvGraphicFramePr>
-            <a:graphic xmlns:a="http://schemas.openxmlformats.org/drawingml/2006/main">
-              <a:graphicData uri="http://schemas.openxmlformats.org/drawingml/2006/picture">
-                <pic:pic xmlns:pic="http://schemas.openxmlformats.org/drawingml/2006/picture">
-                  <pic:nvPicPr>
-                    <pic:cNvPr id="0" name="Picture 1"/>
-                    <pic:cNvPicPr>
-                      <a:picLocks noChangeAspect="1" noChangeArrowheads="1"/>
-                    </pic:cNvPicPr>
-                  </pic:nvPicPr>
-                  <pic:blipFill>
-                    <a:blip r:embed="rId11">
-                      <a:extLst>
-                        <a:ext uri="{28A0092B-C50C-407E-A947-70E740481C1C}">
-                          <a14:useLocalDpi xmlns:a14="http://schemas.microsoft.com/office/drawing/2010/main" val="0"/>
-                        </a:ext>
-                      </a:extLst>
-                    </a:blip>
-                    <a:srcRect/>
-                    <a:stretch>
-                      <a:fillRect/>
-                    </a:stretch>
-                  </pic:blipFill>
-                  <pic:spPr bwMode="auto">
+                  <pic:spPr>
                     <a:xfrm>
                       <a:off x="0" y="0"/>
                       <a:ext cx="2230755" cy="962025"/>
@@ -1564,23 +1412,22 @@
       </w:pPr>
       <w:r>
         <w:rPr>
-          <w:rFonts w:ascii="宋体" w:hAnsi="宋体" w:cs="宋体" w:hint="eastAsia"/>
-          <w:noProof/>
+          <w:rFonts w:hint="eastAsia" w:ascii="宋体" w:hAnsi="宋体" w:cs="宋体"/>
           <w:sz w:val="24"/>
           <w:szCs w:val="24"/>
           <w:highlight w:val="cyan"/>
           <w:u w:val="single"/>
         </w:rPr>
         <w:drawing>
-          <wp:anchor distT="0" distB="0" distL="114300" distR="114300" simplePos="0" relativeHeight="251661312" behindDoc="0" locked="0" layoutInCell="1" allowOverlap="1" wp14:anchorId="08CD5BAD" wp14:editId="5DF3C142">
+          <wp:anchor distT="0" distB="0" distL="114300" distR="114300" simplePos="0" relativeHeight="251661312" behindDoc="0" locked="0" layoutInCell="1" allowOverlap="1">
             <wp:simplePos x="0" y="0"/>
             <wp:positionH relativeFrom="column">
-              <wp:posOffset>4850233</wp:posOffset>
+              <wp:posOffset>4850130</wp:posOffset>
             </wp:positionH>
             <wp:positionV relativeFrom="paragraph">
-              <wp:posOffset>18287</wp:posOffset>
+              <wp:posOffset>17780</wp:posOffset>
             </wp:positionV>
-            <wp:extent cx="923479" cy="589594"/>
+            <wp:extent cx="923290" cy="589280"/>
             <wp:effectExtent l="0" t="0" r="0" b="1270"/>
             <wp:wrapNone/>
             <wp:docPr id="4" name="图片 4"/>
@@ -1591,13 +1438,13 @@
               <a:graphicData uri="http://schemas.openxmlformats.org/drawingml/2006/picture">
                 <pic:pic xmlns:pic="http://schemas.openxmlformats.org/drawingml/2006/picture">
                   <pic:nvPicPr>
-                    <pic:cNvPr id="0" name="Picture 1"/>
+                    <pic:cNvPr id="4" name="图片 4"/>
                     <pic:cNvPicPr>
                       <a:picLocks noChangeAspect="1" noChangeArrowheads="1"/>
                     </pic:cNvPicPr>
                   </pic:nvPicPr>
                   <pic:blipFill>
-                    <a:blip r:embed="rId10">
+                    <a:blip r:embed="rId9">
                       <a:extLst>
                         <a:ext uri="{28A0092B-C50C-407E-A947-70E740481C1C}">
                           <a14:useLocalDpi xmlns:a14="http://schemas.microsoft.com/office/drawing/2010/main" val="0"/>
@@ -1609,7 +1456,7 @@
                       <a:fillRect/>
                     </a:stretch>
                   </pic:blipFill>
-                  <pic:spPr bwMode="auto">
+                  <pic:spPr>
                     <a:xfrm>
                       <a:off x="0" y="0"/>
                       <a:ext cx="923479" cy="589594"/>
@@ -1625,33 +1472,24 @@
                 </pic:pic>
               </a:graphicData>
             </a:graphic>
-            <wp14:sizeRelH relativeFrom="margin">
-              <wp14:pctWidth>0</wp14:pctWidth>
-            </wp14:sizeRelH>
-            <wp14:sizeRelV relativeFrom="margin">
-              <wp14:pctHeight>0</wp14:pctHeight>
-            </wp14:sizeRelV>
           </wp:anchor>
         </w:drawing>
       </w:r>
     </w:p>
     <w:p>
       <w:pPr>
-        <w:tabs>
-          <w:tab w:val="left" w:pos="6300"/>
-        </w:tabs>
-        <w:snapToGrid w:val="0"/>
-        <w:spacing w:line="312" w:lineRule="auto"/>
-        <w:ind w:firstLine="570"/>
-        <w:rPr>
-          <w:rFonts w:ascii="宋体" w:hAnsi="宋体" w:cs="宋体"/>
-          <w:sz w:val="24"/>
-          <w:szCs w:val="24"/>
-        </w:rPr>
-      </w:pPr>
-      <w:r>
-        <w:rPr>
-          <w:rFonts w:ascii="宋体" w:hAnsi="宋体" w:cs="宋体" w:hint="eastAsia"/>
+        <w:adjustRightInd w:val="0"/>
+        <w:spacing w:line="360" w:lineRule="auto"/>
+        <w:ind w:firstLine="480" w:firstLineChars="200"/>
+        <w:rPr>
+          <w:rFonts w:hint="eastAsia" w:ascii="宋体" w:hAnsi="宋体" w:cs="宋体"/>
+          <w:sz w:val="24"/>
+          <w:szCs w:val="24"/>
+        </w:rPr>
+      </w:pPr>
+      <w:r>
+        <w:rPr>
+          <w:rFonts w:hint="eastAsia" w:ascii="宋体" w:hAnsi="宋体" w:cs="宋体"/>
           <w:sz w:val="24"/>
           <w:szCs w:val="24"/>
         </w:rPr>
@@ -1660,12 +1498,29 @@
     </w:p>
     <w:p>
       <w:pPr>
-        <w:tabs>
-          <w:tab w:val="left" w:pos="6300"/>
-        </w:tabs>
-        <w:snapToGrid w:val="0"/>
-        <w:spacing w:line="312" w:lineRule="auto"/>
-        <w:ind w:firstLine="570"/>
+        <w:adjustRightInd w:val="0"/>
+        <w:spacing w:line="360" w:lineRule="auto"/>
+        <w:ind w:firstLine="480" w:firstLineChars="200"/>
+        <w:rPr>
+          <w:rFonts w:hint="eastAsia" w:ascii="宋体" w:hAnsi="宋体" w:cs="宋体"/>
+          <w:sz w:val="24"/>
+          <w:szCs w:val="24"/>
+        </w:rPr>
+      </w:pPr>
+      <w:r>
+        <w:rPr>
+          <w:rFonts w:hint="eastAsia" w:ascii="宋体" w:hAnsi="宋体" w:cs="宋体"/>
+          <w:sz w:val="24"/>
+          <w:szCs w:val="24"/>
+        </w:rPr>
+        <w:t>（签字或盖章）                             （签字或盖章）</w:t>
+      </w:r>
+    </w:p>
+    <w:p>
+      <w:pPr>
+        <w:adjustRightInd w:val="0"/>
+        <w:spacing w:line="360" w:lineRule="auto"/>
+        <w:ind w:firstLine="480" w:firstLineChars="200"/>
         <w:rPr>
           <w:rFonts w:ascii="宋体" w:hAnsi="宋体" w:cs="宋体"/>
           <w:sz w:val="24"/>
@@ -1674,19 +1529,18 @@
       </w:pPr>
       <w:r>
         <w:rPr>
-          <w:rFonts w:ascii="宋体" w:hAnsi="宋体" w:cs="宋体" w:hint="eastAsia"/>
-          <w:noProof/>
+          <w:rFonts w:hint="eastAsia" w:ascii="宋体" w:hAnsi="宋体" w:cs="宋体"/>
           <w:sz w:val="24"/>
           <w:szCs w:val="24"/>
         </w:rPr>
         <w:drawing>
-          <wp:anchor distT="0" distB="0" distL="114300" distR="114300" simplePos="0" relativeHeight="251664384" behindDoc="0" locked="0" layoutInCell="1" allowOverlap="1" wp14:anchorId="174479D7" wp14:editId="58AA74EC">
+          <wp:anchor distT="0" distB="0" distL="114300" distR="114300" simplePos="0" relativeHeight="251664384" behindDoc="0" locked="0" layoutInCell="1" allowOverlap="1">
             <wp:simplePos x="0" y="0"/>
             <wp:positionH relativeFrom="column">
-              <wp:posOffset>1540620</wp:posOffset>
+              <wp:posOffset>1329055</wp:posOffset>
             </wp:positionH>
             <wp:positionV relativeFrom="paragraph">
-              <wp:posOffset>8354</wp:posOffset>
+              <wp:posOffset>37465</wp:posOffset>
             </wp:positionV>
             <wp:extent cx="2194560" cy="2258060"/>
             <wp:effectExtent l="0" t="0" r="0" b="0"/>
@@ -1699,13 +1553,13 @@
               <a:graphicData uri="http://schemas.openxmlformats.org/drawingml/2006/picture">
                 <pic:pic xmlns:pic="http://schemas.openxmlformats.org/drawingml/2006/picture">
                   <pic:nvPicPr>
-                    <pic:cNvPr id="0" name="Picture 12"/>
+                    <pic:cNvPr id="12" name="图片 12"/>
                     <pic:cNvPicPr>
                       <a:picLocks noChangeAspect="1" noChangeArrowheads="1"/>
                     </pic:cNvPicPr>
                   </pic:nvPicPr>
                   <pic:blipFill>
-                    <a:blip r:embed="rId7" cstate="print">
+                    <a:blip r:embed="rId8" cstate="print">
                       <a:extLst>
                         <a:ext uri="{28A0092B-C50C-407E-A947-70E740481C1C}">
                           <a14:useLocalDpi xmlns:a14="http://schemas.microsoft.com/office/drawing/2010/main" val="0"/>
@@ -1717,7 +1571,7 @@
                       <a:fillRect/>
                     </a:stretch>
                   </pic:blipFill>
-                  <pic:spPr bwMode="auto">
+                  <pic:spPr>
                     <a:xfrm>
                       <a:off x="0" y="0"/>
                       <a:ext cx="2194560" cy="2258060"/>
@@ -1730,32 +1584,15 @@
                 </pic:pic>
               </a:graphicData>
             </a:graphic>
-            <wp14:sizeRelH relativeFrom="page">
-              <wp14:pctWidth>0</wp14:pctWidth>
-            </wp14:sizeRelH>
-            <wp14:sizeRelV relativeFrom="page">
-              <wp14:pctHeight>0</wp14:pctHeight>
-            </wp14:sizeRelV>
           </wp:anchor>
         </w:drawing>
       </w:r>
-      <w:r>
-        <w:rPr>
-          <w:rFonts w:ascii="宋体" w:hAnsi="宋体" w:cs="宋体" w:hint="eastAsia"/>
-          <w:sz w:val="24"/>
-          <w:szCs w:val="24"/>
-        </w:rPr>
-        <w:t>（签字或盖章）                             （签字或盖章）</w:t>
-      </w:r>
     </w:p>
     <w:p>
       <w:pPr>
-        <w:tabs>
-          <w:tab w:val="left" w:pos="6300"/>
-        </w:tabs>
-        <w:snapToGrid w:val="0"/>
-        <w:spacing w:line="312" w:lineRule="auto"/>
-        <w:ind w:firstLine="570"/>
+        <w:adjustRightInd w:val="0"/>
+        <w:spacing w:line="360" w:lineRule="auto"/>
+        <w:ind w:firstLine="480" w:firstLineChars="200"/>
         <w:rPr>
           <w:rFonts w:ascii="宋体" w:hAnsi="宋体" w:cs="宋体"/>
           <w:sz w:val="24"/>
@@ -1765,11 +1602,9 @@
     </w:p>
     <w:p>
       <w:pPr>
-        <w:tabs>
-          <w:tab w:val="left" w:pos="6300"/>
-        </w:tabs>
-        <w:snapToGrid w:val="0"/>
-        <w:spacing w:line="312" w:lineRule="auto"/>
+        <w:adjustRightInd w:val="0"/>
+        <w:spacing w:line="360" w:lineRule="auto"/>
+        <w:ind w:firstLine="480" w:firstLineChars="200"/>
         <w:rPr>
           <w:rFonts w:ascii="宋体" w:hAnsi="宋体" w:cs="宋体"/>
           <w:sz w:val="24"/>
@@ -1779,14 +1614,23 @@
     </w:p>
     <w:p>
       <w:pPr>
-        <w:pStyle w:val="a4"/>
-      </w:pPr>
+        <w:adjustRightInd w:val="0"/>
+        <w:spacing w:line="360" w:lineRule="auto"/>
+        <w:ind w:firstLine="480" w:firstLineChars="200"/>
+        <w:rPr>
+          <w:rFonts w:ascii="宋体" w:hAnsi="宋体" w:cs="宋体"/>
+          <w:sz w:val="24"/>
+          <w:szCs w:val="24"/>
+        </w:rPr>
+      </w:pPr>
+      <w:bookmarkStart w:id="11" w:name="_GoBack"/>
+      <w:bookmarkEnd w:id="11"/>
     </w:p>
     <w:p>
       <w:pPr>
         <w:adjustRightInd w:val="0"/>
         <w:spacing w:line="360" w:lineRule="auto"/>
-        <w:ind w:firstLineChars="200" w:firstLine="480"/>
+        <w:ind w:firstLine="420" w:firstLineChars="0"/>
         <w:rPr>
           <w:rFonts w:ascii="宋体" w:hAnsi="宋体" w:cs="宋体"/>
           <w:sz w:val="24"/>
@@ -1795,7 +1639,7 @@
       </w:pPr>
       <w:r>
         <w:rPr>
-          <w:rFonts w:ascii="宋体" w:hAnsi="宋体" w:cs="宋体" w:hint="eastAsia"/>
+          <w:rFonts w:hint="eastAsia" w:ascii="宋体" w:hAnsi="宋体" w:cs="宋体"/>
           <w:sz w:val="24"/>
           <w:szCs w:val="24"/>
         </w:rPr>
@@ -1806,28 +1650,14 @@
       <w:pPr>
         <w:adjustRightInd w:val="0"/>
         <w:spacing w:line="360" w:lineRule="auto"/>
-        <w:ind w:firstLineChars="200" w:firstLine="480"/>
-        <w:rPr>
-          <w:rFonts w:ascii="宋体" w:hAnsi="宋体" w:cs="宋体"/>
-          <w:sz w:val="24"/>
-          <w:szCs w:val="24"/>
-        </w:rPr>
-      </w:pPr>
-    </w:p>
-    <w:p>
-      <w:pPr>
-        <w:adjustRightInd w:val="0"/>
-        <w:spacing w:line="360" w:lineRule="auto"/>
-        <w:ind w:firstLineChars="200" w:firstLine="480"/>
-        <w:rPr>
-          <w:rFonts w:ascii="宋体" w:hAnsi="宋体" w:cs="宋体"/>
-          <w:sz w:val="24"/>
-          <w:szCs w:val="24"/>
-        </w:rPr>
-      </w:pPr>
-      <w:r>
-        <w:rPr>
-          <w:rFonts w:ascii="宋体" w:hAnsi="宋体" w:cs="宋体" w:hint="eastAsia"/>
+        <w:ind w:firstLine="480" w:firstLineChars="200"/>
+        <w:rPr>
+          <w:rFonts w:hint="eastAsia"/>
+        </w:rPr>
+      </w:pPr>
+      <w:r>
+        <w:rPr>
+          <w:rFonts w:hint="eastAsia" w:ascii="宋体" w:hAnsi="宋体" w:cs="宋体"/>
           <w:sz w:val="24"/>
           <w:szCs w:val="24"/>
         </w:rPr>
@@ -1835,286 +1665,49 @@
       </w:r>
       <w:r>
         <w:rPr>
-          <w:rFonts w:ascii="宋体" w:hAnsi="宋体" w:cs="宋体" w:hint="eastAsia"/>
+          <w:rFonts w:hint="eastAsia" w:ascii="宋体" w:hAnsi="宋体" w:cs="宋体"/>
           <w:sz w:val="24"/>
           <w:szCs w:val="24"/>
         </w:rPr>
         <w:tab/>
-        <w:t xml:space="preserve">期： </w:t>
-      </w:r>
-      <w:r>
-        <w:rPr>
-          <w:rFonts w:ascii="宋体" w:hAnsi="宋体" w:cs="宋体" w:hint="eastAsia"/>
-          <w:sz w:val="24"/>
-          <w:szCs w:val="24"/>
-        </w:rPr>
-        <w:t>year</w:t>
-      </w:r>
-      <w:r>
-        <w:rPr>
-          <w:rFonts w:ascii="宋体" w:hAnsi="宋体" w:cs="宋体" w:hint="eastAsia"/>
-          <w:sz w:val="24"/>
-          <w:szCs w:val="24"/>
-        </w:rPr>
-        <w:t xml:space="preserve"> 年 </w:t>
-      </w:r>
-      <w:r>
-        <w:rPr>
-          <w:rFonts w:ascii="宋体" w:hAnsi="宋体" w:cs="宋体" w:hint="eastAsia"/>
-          <w:sz w:val="24"/>
-          <w:szCs w:val="24"/>
-        </w:rPr>
-        <w:t>month</w:t>
-      </w:r>
-      <w:r>
-        <w:rPr>
-          <w:rFonts w:ascii="宋体" w:hAnsi="宋体" w:cs="宋体" w:hint="eastAsia"/>
-          <w:sz w:val="24"/>
-          <w:szCs w:val="24"/>
-        </w:rPr>
-        <w:t xml:space="preserve">  月  </w:t>
-      </w:r>
-      <w:r>
-        <w:rPr>
-          <w:rFonts w:ascii="宋体" w:hAnsi="宋体" w:cs="宋体" w:hint="eastAsia"/>
-          <w:sz w:val="24"/>
-          <w:szCs w:val="24"/>
-        </w:rPr>
-        <w:t>day</w:t>
-      </w:r>
-      <w:r>
-        <w:rPr>
-          <w:rFonts w:ascii="宋体" w:hAnsi="宋体" w:cs="宋体" w:hint="eastAsia"/>
-          <w:sz w:val="24"/>
-          <w:szCs w:val="24"/>
-        </w:rPr>
-        <w:t xml:space="preserve"> 日</w:t>
-      </w:r>
-    </w:p>
-    <w:p>
-      <w:pPr>
-        <w:pStyle w:val="a4"/>
-        <w:rPr>
-          <w:rFonts w:cs="宋体"/>
-          <w:szCs w:val="24"/>
-        </w:rPr>
-      </w:pPr>
-    </w:p>
-    <w:p>
-      <w:pPr>
-        <w:pStyle w:val="a4"/>
-        <w:rPr>
-          <w:rFonts w:cs="宋体"/>
-          <w:szCs w:val="24"/>
-        </w:rPr>
-      </w:pPr>
-    </w:p>
-    <w:p>
-      <w:pPr>
-        <w:pStyle w:val="a4"/>
-        <w:rPr>
-          <w:rFonts w:cs="宋体"/>
-          <w:szCs w:val="24"/>
-        </w:rPr>
-      </w:pPr>
-    </w:p>
-    <w:p>
-      <w:pPr>
-        <w:pStyle w:val="a4"/>
-        <w:rPr>
-          <w:rFonts w:cs="宋体"/>
-          <w:szCs w:val="24"/>
-        </w:rPr>
-      </w:pPr>
-    </w:p>
-    <w:bookmarkEnd w:id="2"/>
-    <w:bookmarkEnd w:id="3"/>
-    <w:bookmarkEnd w:id="4"/>
-    <w:bookmarkEnd w:id="5"/>
-    <w:bookmarkEnd w:id="6"/>
-    <w:p>
-      <w:pPr>
-        <w:pStyle w:val="a8"/>
-        <w:spacing w:after="13"/>
-        <w:ind w:left="2788" w:right="2792"/>
-        <w:jc w:val="center"/>
-        <w:outlineLvl w:val="0"/>
-      </w:pPr>
-      <w:r>
-        <w:t xml:space="preserve"> </w:t>
-      </w:r>
-    </w:p>
-    <w:p/>
-    <w:p>
-      <w:pPr>
-        <w:pStyle w:val="a4"/>
-      </w:pPr>
-    </w:p>
-    <w:p>
-      <w:pPr>
-        <w:pStyle w:val="a4"/>
-      </w:pPr>
-    </w:p>
-    <w:p>
-      <w:pPr>
-        <w:pStyle w:val="a4"/>
-      </w:pPr>
-    </w:p>
-    <w:p>
-      <w:pPr>
-        <w:pStyle w:val="a4"/>
-      </w:pPr>
-    </w:p>
-    <w:p>
-      <w:pPr>
-        <w:pStyle w:val="a4"/>
-      </w:pPr>
-    </w:p>
-    <w:p>
-      <w:pPr>
-        <w:pStyle w:val="a4"/>
-      </w:pPr>
-    </w:p>
-    <w:p>
-      <w:pPr>
-        <w:pStyle w:val="a4"/>
-      </w:pPr>
-    </w:p>
-    <w:p>
-      <w:pPr>
-        <w:pStyle w:val="a4"/>
-      </w:pPr>
-      <w:r>
-        <w:rPr>
-          <w:rFonts w:hint="eastAsia"/>
-        </w:rPr>
-        <w:lastRenderedPageBreak/>
-        <w:t>附件：</w:t>
-      </w:r>
-    </w:p>
-    <w:p>
-      <w:pPr>
-        <w:pStyle w:val="a4"/>
-      </w:pPr>
-    </w:p>
-    <w:p>
-      <w:pPr>
-        <w:pStyle w:val="a4"/>
-      </w:pPr>
-      <w:r>
-        <w:t>{{fzm}}</w:t>
-      </w:r>
-    </w:p>
-    <w:p>
-      <w:pPr>
-        <w:pStyle w:val="a4"/>
-      </w:pPr>
-    </w:p>
-    <w:p>
-      <w:pPr>
-        <w:pStyle w:val="a4"/>
-      </w:pPr>
-      <w:r>
-        <w:rPr>
-          <w:rFonts w:hint="eastAsia"/>
-        </w:rPr>
-        <w:t>{</w:t>
-      </w:r>
-      <w:r>
-        <w:t>{fbm}}</w:t>
-      </w:r>
-    </w:p>
-    <w:p>
-      <w:pPr>
-        <w:pStyle w:val="a4"/>
-      </w:pPr>
-    </w:p>
-    <w:p>
-      <w:pPr>
-        <w:pStyle w:val="a4"/>
-      </w:pPr>
-      <w:r>
-        <w:rPr>
-          <w:rFonts w:hint="eastAsia"/>
-        </w:rPr>
-        <w:t>{</w:t>
-      </w:r>
-      <w:r>
-        <w:t>{bzm}}</w:t>
-      </w:r>
-    </w:p>
-    <w:p>
-      <w:pPr>
-        <w:pStyle w:val="a4"/>
-      </w:pPr>
-    </w:p>
-    <w:p>
-      <w:pPr>
-        <w:pStyle w:val="a4"/>
-      </w:pPr>
-    </w:p>
-    <w:p>
-      <w:pPr>
-        <w:pStyle w:val="a4"/>
-        <w:rPr>
-          <w:rFonts w:hint="eastAsia"/>
-        </w:rPr>
-      </w:pPr>
-      <w:r>
-        <w:rPr>
-          <w:rFonts w:hint="eastAsia"/>
-        </w:rPr>
-        <w:t>{</w:t>
-      </w:r>
-      <w:r>
-        <w:t>{bbm}}</w:t>
-      </w:r>
+      </w:r>
+      <w:r>
+        <w:rPr>
+          <w:rFonts w:hint="eastAsia" w:ascii="宋体" w:hAnsi="宋体" w:cs="宋体"/>
+          <w:sz w:val="24"/>
+          <w:szCs w:val="24"/>
+        </w:rPr>
+        <w:t>期： year 年 month  月  day 日</w:t>
+      </w:r>
+      <w:bookmarkEnd w:id="2"/>
+      <w:bookmarkEnd w:id="3"/>
+      <w:bookmarkEnd w:id="4"/>
+      <w:bookmarkEnd w:id="5"/>
+      <w:bookmarkEnd w:id="6"/>
     </w:p>
     <w:sectPr>
-      <w:headerReference w:type="default" r:id="rId12"/>
-      <w:footerReference w:type="default" r:id="rId13"/>
+      <w:headerReference r:id="rId5" w:type="default"/>
+      <w:footerReference r:id="rId6" w:type="default"/>
       <w:pgSz w:w="11906" w:h="16838"/>
       <w:pgMar w:top="1134" w:right="1134" w:bottom="1134" w:left="1418" w:header="851" w:footer="992" w:gutter="0"/>
-      <w:cols w:space="720"/>
-      <w:docGrid w:type="lines" w:linePitch="312"/>
+      <w:cols w:space="720" w:num="1"/>
+      <w:docGrid w:type="lines" w:linePitch="312" w:charSpace="0"/>
     </w:sectPr>
   </w:body>
 </w:document>
 </file>
 
-<file path=word/endnotes.xml><?xml version="1.0" encoding="utf-8"?>
-<w:endnotes xmlns:wpc="http://schemas.microsoft.com/office/word/2010/wordprocessingCanvas" xmlns:cx="http://schemas.microsoft.com/office/drawing/2014/chartex" xmlns:cx1="http://schemas.microsoft.com/office/drawing/2015/9/8/chartex" xmlns:cx2="http://schemas.microsoft.com/office/drawing/2015/10/21/chartex" xmlns:cx3="http://schemas.microsoft.com/office/drawing/2016/5/9/chartex" xmlns:cx4="http://schemas.microsoft.com/office/drawing/2016/5/10/chartex" xmlns:cx5="http://schemas.microsoft.com/office/drawing/2016/5/11/chartex" xmlns:cx6="http://schemas.microsoft.com/office/drawing/2016/5/12/chartex" xmlns:cx7="http://schemas.microsoft.com/office/drawing/2016/5/13/chartex" xmlns:cx8="http://schemas.microsoft.com/office/drawing/2016/5/14/chartex" xmlns:mc="http://schemas.openxmlformats.org/markup-compatibility/2006" xmlns:aink="http://schemas.microsoft.com/office/drawing/2016/ink" xmlns:am3d="http://schemas.microsoft.com/office/drawing/2017/model3d" xmlns:o="urn:schemas-microsoft-com:office:office" xmlns:oel="http://schemas.microsoft.com/office/2019/extlst" xmlns:r="http://schemas.openxmlformats.org/officeDocument/2006/relationships" xmlns:m="http://schemas.openxmlformats.org/officeDocument/2006/math" xmlns:v="urn:schemas-microsoft-com:vml" xmlns:wp14="http://schemas.microsoft.com/office/word/2010/wordprocessingDrawing" xmlns:wp="http://schemas.openxmlformats.org/drawingml/2006/wordprocessingDrawing" xmlns:w10="urn:schemas-microsoft-com:office:word" xmlns:w="http://schemas.openxmlformats.org/wordprocessingml/2006/main" xmlns:w14="http://schemas.microsoft.com/office/word/2010/wordml" xmlns:w15="http://schemas.microsoft.com/office/word/2012/wordml" xmlns:w16cex="http://schemas.microsoft.com/office/word/2018/wordml/cex" xmlns:w16cid="http://schemas.microsoft.com/office/word/2016/wordml/cid" xmlns:w16="http://schemas.microsoft.com/office/word/2018/wordml" xmlns:w16sdtdh="http://schemas.microsoft.com/office/word/2020/wordml/sdtdatahash" xmlns:w16se="http://schemas.microsoft.com/office/word/2015/wordml/symex" xmlns:wpg="http://schemas.microsoft.com/office/word/2010/wordprocessingGroup" xmlns:wpi="http://schemas.microsoft.com/office/word/2010/wordprocessingInk" xmlns:wne="http://schemas.microsoft.com/office/word/2006/wordml" xmlns:wps="http://schemas.microsoft.com/office/word/2010/wordprocessingShape" mc:Ignorable="w14 w15 w16se w16cid w16 w16cex w16sdtdh wp14">
-  <w:endnote w:type="separator" w:id="-1">
-    <w:p>
-      <w:r>
-        <w:separator/>
-      </w:r>
-    </w:p>
-  </w:endnote>
-  <w:endnote w:type="continuationSeparator" w:id="0">
-    <w:p>
-      <w:r>
-        <w:continuationSeparator/>
-      </w:r>
-    </w:p>
-  </w:endnote>
-</w:endnotes>
-</file>
-
 <file path=word/footer1.xml><?xml version="1.0" encoding="utf-8"?>
-<w:ftr xmlns:wpc="http://schemas.microsoft.com/office/word/2010/wordprocessingCanvas" xmlns:cx="http://schemas.microsoft.com/office/drawing/2014/chartex" xmlns:cx1="http://schemas.microsoft.com/office/drawing/2015/9/8/chartex" xmlns:cx2="http://schemas.microsoft.com/office/drawing/2015/10/21/chartex" xmlns:cx3="http://schemas.microsoft.com/office/drawing/2016/5/9/chartex" xmlns:cx4="http://schemas.microsoft.com/office/drawing/2016/5/10/chartex" xmlns:cx5="http://schemas.microsoft.com/office/drawing/2016/5/11/chartex" xmlns:cx6="http://schemas.microsoft.com/office/drawing/2016/5/12/chartex" xmlns:cx7="http://schemas.microsoft.com/office/drawing/2016/5/13/chartex" xmlns:cx8="http://schemas.microsoft.com/office/drawing/2016/5/14/chartex" xmlns:mc="http://schemas.openxmlformats.org/markup-compatibility/2006" xmlns:aink="http://schemas.microsoft.com/office/drawing/2016/ink" xmlns:am3d="http://schemas.microsoft.com/office/drawing/2017/model3d" xmlns:o="urn:schemas-microsoft-com:office:office" xmlns:oel="http://schemas.microsoft.com/office/2019/extlst" xmlns:r="http://schemas.openxmlformats.org/officeDocument/2006/relationships" xmlns:m="http://schemas.openxmlformats.org/officeDocument/2006/math" xmlns:v="urn:schemas-microsoft-com:vml" xmlns:wp14="http://schemas.microsoft.com/office/word/2010/wordprocessingDrawing" xmlns:wp="http://schemas.openxmlformats.org/drawingml/2006/wordprocessingDrawing" xmlns:w10="urn:schemas-microsoft-com:office:word" xmlns:w="http://schemas.openxmlformats.org/wordprocessingml/2006/main" xmlns:w14="http://schemas.microsoft.com/office/word/2010/wordml" xmlns:w15="http://schemas.microsoft.com/office/word/2012/wordml" xmlns:w16cex="http://schemas.microsoft.com/office/word/2018/wordml/cex" xmlns:w16cid="http://schemas.microsoft.com/office/word/2016/wordml/cid" xmlns:w16="http://schemas.microsoft.com/office/word/2018/wordml" xmlns:w16sdtdh="http://schemas.microsoft.com/office/word/2020/wordml/sdtdatahash" xmlns:w16se="http://schemas.microsoft.com/office/word/2015/wordml/symex" xmlns:wpg="http://schemas.microsoft.com/office/word/2010/wordprocessingGroup" xmlns:wpi="http://schemas.microsoft.com/office/word/2010/wordprocessingInk" xmlns:wne="http://schemas.microsoft.com/office/word/2006/wordml" xmlns:wps="http://schemas.microsoft.com/office/word/2010/wordprocessingShape" mc:Ignorable="w14 w15 w16se w16cid w16 w16cex w16sdtdh wp14">
+<w:ftr xmlns:wpc="http://schemas.microsoft.com/office/word/2010/wordprocessingCanvas" xmlns:mc="http://schemas.openxmlformats.org/markup-compatibility/2006" xmlns:o="urn:schemas-microsoft-com:office:office" xmlns:r="http://schemas.openxmlformats.org/officeDocument/2006/relationships" xmlns:m="http://schemas.openxmlformats.org/officeDocument/2006/math" xmlns:v="urn:schemas-microsoft-com:vml" xmlns:wp14="http://schemas.microsoft.com/office/word/2010/wordprocessingDrawing" xmlns:wp="http://schemas.openxmlformats.org/drawingml/2006/wordprocessingDrawing" xmlns:w10="urn:schemas-microsoft-com:office:word" xmlns:w="http://schemas.openxmlformats.org/wordprocessingml/2006/main" xmlns:w14="http://schemas.microsoft.com/office/word/2010/wordml" xmlns:w15="http://schemas.microsoft.com/office/word/2012/wordml" xmlns:wpg="http://schemas.microsoft.com/office/word/2010/wordprocessingGroup" xmlns:wpi="http://schemas.microsoft.com/office/word/2010/wordprocessingInk" xmlns:wne="http://schemas.microsoft.com/office/word/2006/wordml" xmlns:wps="http://schemas.microsoft.com/office/word/2010/wordprocessingShape" xmlns:wpsCustomData="http://www.wps.cn/officeDocument/2013/wpsCustomData" mc:Ignorable="w14 w15 wp14">
   <w:p>
     <w:pPr>
-      <w:pStyle w:val="af6"/>
+      <w:pStyle w:val="32"/>
     </w:pPr>
     <w:r>
-      <w:rPr>
-        <w:noProof/>
-      </w:rPr>
       <mc:AlternateContent>
         <mc:Choice Requires="wps">
           <w:drawing>
-            <wp:anchor distT="0" distB="0" distL="114300" distR="114300" simplePos="0" relativeHeight="251657216" behindDoc="0" locked="0" layoutInCell="1" allowOverlap="1" wp14:anchorId="77B2F96B" wp14:editId="404D2CFB">
+            <wp:anchor distT="0" distB="0" distL="114300" distR="114300" simplePos="0" relativeHeight="251657216" behindDoc="0" locked="0" layoutInCell="1" allowOverlap="1">
               <wp:simplePos x="0" y="0"/>
               <wp:positionH relativeFrom="margin">
                 <wp:align>center</wp:align>
@@ -2126,9 +1719,7 @@
               <wp:effectExtent l="0" t="0" r="3175" b="0"/>
               <wp:wrapNone/>
               <wp:docPr id="3" name="文本框 1"/>
-              <wp:cNvGraphicFramePr>
-                <a:graphicFrameLocks xmlns:a="http://schemas.openxmlformats.org/drawingml/2006/main"/>
-              </wp:cNvGraphicFramePr>
+              <wp:cNvGraphicFramePr/>
               <a:graphic xmlns:a="http://schemas.openxmlformats.org/drawingml/2006/main">
                 <a:graphicData uri="http://schemas.microsoft.com/office/word/2010/wordprocessingShape">
                   <wps:wsp>
@@ -2148,65 +1739,40 @@
                         <a:noFill/>
                       </a:ln>
                       <a:effectLst/>
-                      <a:extLst>
-                        <a:ext uri="{909E8E84-426E-40DD-AFC4-6F175D3DCCD1}">
-                          <a14:hiddenFill xmlns:a14="http://schemas.microsoft.com/office/drawing/2010/main">
-                            <a:solidFill>
-                              <a:srgbClr val="FFFFFF"/>
-                            </a:solidFill>
-                          </a14:hiddenFill>
-                        </a:ext>
-                        <a:ext uri="{91240B29-F687-4F45-9708-019B960494DF}">
-                          <a14:hiddenLine xmlns:a14="http://schemas.microsoft.com/office/drawing/2010/main" w="9525">
-                            <a:solidFill>
-                              <a:srgbClr val="000000"/>
-                            </a:solidFill>
-                            <a:miter lim="800000"/>
-                            <a:headEnd/>
-                            <a:tailEnd/>
-                          </a14:hiddenLine>
-                        </a:ext>
-                        <a:ext uri="{AF507438-7753-43E0-B8FC-AC1667EBCBE1}">
-                          <a14:hiddenEffects xmlns:a14="http://schemas.microsoft.com/office/drawing/2010/main">
-                            <a:effectLst/>
-                          </a14:hiddenEffects>
-                        </a:ext>
-                      </a:extLst>
                     </wps:spPr>
                     <wps:txbx>
                       <w:txbxContent>
                         <w:p>
                           <w:pPr>
-                            <w:pStyle w:val="af6"/>
+                            <w:pStyle w:val="32"/>
                           </w:pPr>
                           <w:r>
                             <w:rPr>
-                              <w:rFonts w:ascii="宋体" w:hAnsi="宋体" w:cs="宋体" w:hint="eastAsia"/>
+                              <w:rFonts w:hint="eastAsia" w:ascii="宋体" w:hAnsi="宋体" w:cs="宋体"/>
                             </w:rPr>
                             <w:fldChar w:fldCharType="begin"/>
                           </w:r>
                           <w:r>
                             <w:rPr>
-                              <w:rFonts w:ascii="宋体" w:hAnsi="宋体" w:cs="宋体" w:hint="eastAsia"/>
+                              <w:rFonts w:hint="eastAsia" w:ascii="宋体" w:hAnsi="宋体" w:cs="宋体"/>
                             </w:rPr>
                             <w:instrText xml:space="preserve"> PAGE  \* MERGEFORMAT </w:instrText>
                           </w:r>
                           <w:r>
                             <w:rPr>
-                              <w:rFonts w:ascii="宋体" w:hAnsi="宋体" w:cs="宋体" w:hint="eastAsia"/>
+                              <w:rFonts w:hint="eastAsia" w:ascii="宋体" w:hAnsi="宋体" w:cs="宋体"/>
                             </w:rPr>
                             <w:fldChar w:fldCharType="separate"/>
                           </w:r>
                           <w:r>
                             <w:rPr>
                               <w:rFonts w:ascii="宋体" w:hAnsi="宋体" w:cs="宋体"/>
-                              <w:noProof/>
                             </w:rPr>
                             <w:t>5</w:t>
                           </w:r>
                           <w:r>
                             <w:rPr>
-                              <w:rFonts w:ascii="宋体" w:hAnsi="宋体" w:cs="宋体" w:hint="eastAsia"/>
+                              <w:rFonts w:hint="eastAsia" w:ascii="宋体" w:hAnsi="宋体" w:cs="宋体"/>
                             </w:rPr>
                             <w:fldChar w:fldCharType="end"/>
                           </w:r>
@@ -2219,63 +1785,55 @@
                   </wps:wsp>
                 </a:graphicData>
               </a:graphic>
-              <wp14:sizeRelH relativeFrom="page">
-                <wp14:pctWidth>0</wp14:pctWidth>
-              </wp14:sizeRelH>
-              <wp14:sizeRelV relativeFrom="page">
-                <wp14:pctHeight>0</wp14:pctHeight>
-              </wp14:sizeRelV>
             </wp:anchor>
           </w:drawing>
         </mc:Choice>
         <mc:Fallback>
           <w:pict>
-            <v:shapetype w14:anchorId="77B2F96B" id="_x0000_t202" coordsize="21600,21600" o:spt="202" path="m,l,21600r21600,l21600,xe">
-              <v:stroke joinstyle="miter"/>
-              <v:path gradientshapeok="t" o:connecttype="rect"/>
-            </v:shapetype>
-            <v:shape id="文本框 1" o:spid="_x0000_s1026" type="#_x0000_t202" style="position:absolute;margin-left:0;margin-top:0;width:4.55pt;height:11.65pt;z-index:251657216;visibility:visible;mso-wrap-style:none;mso-width-percent:0;mso-height-percent:0;mso-wrap-distance-left:9pt;mso-wrap-distance-top:0;mso-wrap-distance-right:9pt;mso-wrap-distance-bottom:0;mso-position-horizontal:center;mso-position-horizontal-relative:margin;mso-position-vertical:absolute;mso-position-vertical-relative:text;mso-width-percent:0;mso-height-percent:0;mso-width-relative:page;mso-height-relative:page;v-text-anchor:top" o:gfxdata="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" filled="f" stroked="f">
-              <v:textbox style="mso-fit-shape-to-text:t" inset="0,0,0,0">
+            <v:shape id="文本框 1" o:spid="_x0000_s1026" o:spt="202" type="#_x0000_t202" style="position:absolute;left:0pt;margin-top:0pt;height:11.65pt;width:4.55pt;mso-position-horizontal:center;mso-position-horizontal-relative:margin;mso-wrap-style:none;z-index:251657216;mso-width-relative:page;mso-height-relative:page;" filled="f" stroked="f" coordsize="21600,21600" o:gfxdata="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">
+              <v:fill on="f" focussize="0,0"/>
+              <v:stroke on="f"/>
+              <v:imagedata o:title=""/>
+              <o:lock v:ext="edit" aspectratio="f"/>
+              <v:textbox inset="0mm,0mm,0mm,0mm" style="mso-fit-shape-to-text:t;">
                 <w:txbxContent>
                   <w:p>
                     <w:pPr>
-                      <w:pStyle w:val="af6"/>
+                      <w:pStyle w:val="32"/>
                     </w:pPr>
                     <w:r>
                       <w:rPr>
-                        <w:rFonts w:ascii="宋体" w:hAnsi="宋体" w:cs="宋体" w:hint="eastAsia"/>
+                        <w:rFonts w:hint="eastAsia" w:ascii="宋体" w:hAnsi="宋体" w:cs="宋体"/>
                       </w:rPr>
                       <w:fldChar w:fldCharType="begin"/>
                     </w:r>
                     <w:r>
                       <w:rPr>
-                        <w:rFonts w:ascii="宋体" w:hAnsi="宋体" w:cs="宋体" w:hint="eastAsia"/>
+                        <w:rFonts w:hint="eastAsia" w:ascii="宋体" w:hAnsi="宋体" w:cs="宋体"/>
                       </w:rPr>
                       <w:instrText xml:space="preserve"> PAGE  \* MERGEFORMAT </w:instrText>
                     </w:r>
                     <w:r>
                       <w:rPr>
-                        <w:rFonts w:ascii="宋体" w:hAnsi="宋体" w:cs="宋体" w:hint="eastAsia"/>
+                        <w:rFonts w:hint="eastAsia" w:ascii="宋体" w:hAnsi="宋体" w:cs="宋体"/>
                       </w:rPr>
                       <w:fldChar w:fldCharType="separate"/>
                     </w:r>
                     <w:r>
                       <w:rPr>
                         <w:rFonts w:ascii="宋体" w:hAnsi="宋体" w:cs="宋体"/>
-                        <w:noProof/>
                       </w:rPr>
                       <w:t>5</w:t>
                     </w:r>
                     <w:r>
                       <w:rPr>
-                        <w:rFonts w:ascii="宋体" w:hAnsi="宋体" w:cs="宋体" w:hint="eastAsia"/>
+                        <w:rFonts w:hint="eastAsia" w:ascii="宋体" w:hAnsi="宋体" w:cs="宋体"/>
                       </w:rPr>
                       <w:fldChar w:fldCharType="end"/>
                     </w:r>
                   </w:p>
                 </w:txbxContent>
               </v:textbox>
-              <w10:wrap anchorx="margin"/>
             </v:shape>
           </w:pict>
         </mc:Fallback>
@@ -2286,19 +1844,16 @@
 </file>
 
 <file path=word/footer2.xml><?xml version="1.0" encoding="utf-8"?>
-<w:ftr xmlns:wpc="http://schemas.microsoft.com/office/word/2010/wordprocessingCanvas" xmlns:cx="http://schemas.microsoft.com/office/drawing/2014/chartex" xmlns:cx1="http://schemas.microsoft.com/office/drawing/2015/9/8/chartex" xmlns:cx2="http://schemas.microsoft.com/office/drawing/2015/10/21/chartex" xmlns:cx3="http://schemas.microsoft.com/office/drawing/2016/5/9/chartex" xmlns:cx4="http://schemas.microsoft.com/office/drawing/2016/5/10/chartex" xmlns:cx5="http://schemas.microsoft.com/office/drawing/2016/5/11/chartex" xmlns:cx6="http://schemas.microsoft.com/office/drawing/2016/5/12/chartex" xmlns:cx7="http://schemas.microsoft.com/office/drawing/2016/5/13/chartex" xmlns:cx8="http://schemas.microsoft.com/office/drawing/2016/5/14/chartex" xmlns:mc="http://schemas.openxmlformats.org/markup-compatibility/2006" xmlns:aink="http://schemas.microsoft.com/office/drawing/2016/ink" xmlns:am3d="http://schemas.microsoft.com/office/drawing/2017/model3d" xmlns:o="urn:schemas-microsoft-com:office:office" xmlns:oel="http://schemas.microsoft.com/office/2019/extlst" xmlns:r="http://schemas.openxmlformats.org/officeDocument/2006/relationships" xmlns:m="http://schemas.openxmlformats.org/officeDocument/2006/math" xmlns:v="urn:schemas-microsoft-com:vml" xmlns:wp14="http://schemas.microsoft.com/office/word/2010/wordprocessingDrawing" xmlns:wp="http://schemas.openxmlformats.org/drawingml/2006/wordprocessingDrawing" xmlns:w10="urn:schemas-microsoft-com:office:word" xmlns:w="http://schemas.openxmlformats.org/wordprocessingml/2006/main" xmlns:w14="http://schemas.microsoft.com/office/word/2010/wordml" xmlns:w15="http://schemas.microsoft.com/office/word/2012/wordml" xmlns:w16cex="http://schemas.microsoft.com/office/word/2018/wordml/cex" xmlns:w16cid="http://schemas.microsoft.com/office/word/2016/wordml/cid" xmlns:w16="http://schemas.microsoft.com/office/word/2018/wordml" xmlns:w16sdtdh="http://schemas.microsoft.com/office/word/2020/wordml/sdtdatahash" xmlns:w16se="http://schemas.microsoft.com/office/word/2015/wordml/symex" xmlns:wpg="http://schemas.microsoft.com/office/word/2010/wordprocessingGroup" xmlns:wpi="http://schemas.microsoft.com/office/word/2010/wordprocessingInk" xmlns:wne="http://schemas.microsoft.com/office/word/2006/wordml" xmlns:wps="http://schemas.microsoft.com/office/word/2010/wordprocessingShape" mc:Ignorable="w14 w15 w16se w16cid w16 w16cex w16sdtdh wp14">
+<w:ftr xmlns:wpc="http://schemas.microsoft.com/office/word/2010/wordprocessingCanvas" xmlns:mc="http://schemas.openxmlformats.org/markup-compatibility/2006" xmlns:o="urn:schemas-microsoft-com:office:office" xmlns:r="http://schemas.openxmlformats.org/officeDocument/2006/relationships" xmlns:m="http://schemas.openxmlformats.org/officeDocument/2006/math" xmlns:v="urn:schemas-microsoft-com:vml" xmlns:wp14="http://schemas.microsoft.com/office/word/2010/wordprocessingDrawing" xmlns:wp="http://schemas.openxmlformats.org/drawingml/2006/wordprocessingDrawing" xmlns:w10="urn:schemas-microsoft-com:office:word" xmlns:w="http://schemas.openxmlformats.org/wordprocessingml/2006/main" xmlns:w14="http://schemas.microsoft.com/office/word/2010/wordml" xmlns:w15="http://schemas.microsoft.com/office/word/2012/wordml" xmlns:wpg="http://schemas.microsoft.com/office/word/2010/wordprocessingGroup" xmlns:wpi="http://schemas.microsoft.com/office/word/2010/wordprocessingInk" xmlns:wne="http://schemas.microsoft.com/office/word/2006/wordml" xmlns:wps="http://schemas.microsoft.com/office/word/2010/wordprocessingShape" xmlns:wpsCustomData="http://www.wps.cn/officeDocument/2013/wpsCustomData" mc:Ignorable="w14 w15 wp14">
   <w:p>
     <w:pPr>
-      <w:pStyle w:val="af6"/>
+      <w:pStyle w:val="32"/>
     </w:pPr>
     <w:r>
-      <w:rPr>
-        <w:noProof/>
-      </w:rPr>
       <mc:AlternateContent>
         <mc:Choice Requires="wps">
           <w:drawing>
-            <wp:anchor distT="0" distB="0" distL="114300" distR="114300" simplePos="0" relativeHeight="251658240" behindDoc="0" locked="0" layoutInCell="1" allowOverlap="1" wp14:anchorId="290D0810" wp14:editId="7EF0F4DF">
+            <wp:anchor distT="0" distB="0" distL="114300" distR="114300" simplePos="0" relativeHeight="251658240" behindDoc="0" locked="0" layoutInCell="1" allowOverlap="1">
               <wp:simplePos x="0" y="0"/>
               <wp:positionH relativeFrom="margin">
                 <wp:align>center</wp:align>
@@ -2310,9 +1865,7 @@
               <wp:effectExtent l="0" t="0" r="3175" b="4445"/>
               <wp:wrapNone/>
               <wp:docPr id="1" name="文本框 11"/>
-              <wp:cNvGraphicFramePr>
-                <a:graphicFrameLocks xmlns:a="http://schemas.openxmlformats.org/drawingml/2006/main"/>
-              </wp:cNvGraphicFramePr>
+              <wp:cNvGraphicFramePr/>
               <a:graphic xmlns:a="http://schemas.openxmlformats.org/drawingml/2006/main">
                 <a:graphicData uri="http://schemas.microsoft.com/office/word/2010/wordprocessingShape">
                   <wps:wsp>
@@ -2332,36 +1885,12 @@
                         <a:noFill/>
                       </a:ln>
                       <a:effectLst/>
-                      <a:extLst>
-                        <a:ext uri="{909E8E84-426E-40DD-AFC4-6F175D3DCCD1}">
-                          <a14:hiddenFill xmlns:a14="http://schemas.microsoft.com/office/drawing/2010/main">
-                            <a:solidFill>
-                              <a:srgbClr val="FFFFFF"/>
-                            </a:solidFill>
-                          </a14:hiddenFill>
-                        </a:ext>
-                        <a:ext uri="{91240B29-F687-4F45-9708-019B960494DF}">
-                          <a14:hiddenLine xmlns:a14="http://schemas.microsoft.com/office/drawing/2010/main" w="9525">
-                            <a:solidFill>
-                              <a:srgbClr val="000000"/>
-                            </a:solidFill>
-                            <a:miter lim="800000"/>
-                            <a:headEnd/>
-                            <a:tailEnd/>
-                          </a14:hiddenLine>
-                        </a:ext>
-                        <a:ext uri="{AF507438-7753-43E0-B8FC-AC1667EBCBE1}">
-                          <a14:hiddenEffects xmlns:a14="http://schemas.microsoft.com/office/drawing/2010/main">
-                            <a:effectLst/>
-                          </a14:hiddenEffects>
-                        </a:ext>
-                      </a:extLst>
                     </wps:spPr>
                     <wps:txbx>
                       <w:txbxContent>
                         <w:p>
                           <w:pPr>
-                            <w:pStyle w:val="af6"/>
+                            <w:pStyle w:val="32"/>
                           </w:pPr>
                           <w:r>
                             <w:rPr>
@@ -2382,9 +1911,6 @@
                             <w:fldChar w:fldCharType="separate"/>
                           </w:r>
                           <w:r>
-                            <w:rPr>
-                              <w:noProof/>
-                            </w:rPr>
                             <w:t>14</w:t>
                           </w:r>
                           <w:r>
@@ -2402,27 +1928,21 @@
                   </wps:wsp>
                 </a:graphicData>
               </a:graphic>
-              <wp14:sizeRelH relativeFrom="page">
-                <wp14:pctWidth>0</wp14:pctWidth>
-              </wp14:sizeRelH>
-              <wp14:sizeRelV relativeFrom="page">
-                <wp14:pctHeight>0</wp14:pctHeight>
-              </wp14:sizeRelV>
             </wp:anchor>
           </w:drawing>
         </mc:Choice>
         <mc:Fallback>
           <w:pict>
-            <v:shapetype w14:anchorId="290D0810" id="_x0000_t202" coordsize="21600,21600" o:spt="202" path="m,l,21600r21600,l21600,xe">
-              <v:stroke joinstyle="miter"/>
-              <v:path gradientshapeok="t" o:connecttype="rect"/>
-            </v:shapetype>
-            <v:shape id="文本框 11" o:spid="_x0000_s1027" type="#_x0000_t202" style="position:absolute;margin-left:0;margin-top:0;width:9.05pt;height:10.35pt;z-index:251658240;visibility:visible;mso-wrap-style:none;mso-width-percent:0;mso-height-percent:0;mso-wrap-distance-left:9pt;mso-wrap-distance-top:0;mso-wrap-distance-right:9pt;mso-wrap-distance-bottom:0;mso-position-horizontal:center;mso-position-horizontal-relative:margin;mso-position-vertical:absolute;mso-position-vertical-relative:text;mso-width-percent:0;mso-height-percent:0;mso-width-relative:page;mso-height-relative:page;v-text-anchor:top" o:gfxdata="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" filled="f" stroked="f">
-              <v:textbox style="mso-fit-shape-to-text:t" inset="0,0,0,0">
+            <v:shape id="文本框 11" o:spid="_x0000_s1026" o:spt="202" type="#_x0000_t202" style="position:absolute;left:0pt;margin-top:0pt;height:10.35pt;width:9.05pt;mso-position-horizontal:center;mso-position-horizontal-relative:margin;mso-wrap-style:none;z-index:251658240;mso-width-relative:page;mso-height-relative:page;" filled="f" stroked="f" coordsize="21600,21600" o:gfxdata="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">
+              <v:fill on="f" focussize="0,0"/>
+              <v:stroke on="f"/>
+              <v:imagedata o:title=""/>
+              <o:lock v:ext="edit" aspectratio="f"/>
+              <v:textbox inset="0mm,0mm,0mm,0mm" style="mso-fit-shape-to-text:t;">
                 <w:txbxContent>
                   <w:p>
                     <w:pPr>
-                      <w:pStyle w:val="af6"/>
+                      <w:pStyle w:val="32"/>
                     </w:pPr>
                     <w:r>
                       <w:rPr>
@@ -2443,9 +1963,6 @@
                       <w:fldChar w:fldCharType="separate"/>
                     </w:r>
                     <w:r>
-                      <w:rPr>
-                        <w:noProof/>
-                      </w:rPr>
                       <w:t>14</w:t>
                     </w:r>
                     <w:r>
@@ -2457,7 +1974,6 @@
                   </w:p>
                 </w:txbxContent>
               </v:textbox>
-              <w10:wrap anchorx="margin"/>
             </v:shape>
           </w:pict>
         </mc:Fallback>
@@ -2467,32 +1983,13 @@
 </w:ftr>
 </file>
 
-<file path=word/footnotes.xml><?xml version="1.0" encoding="utf-8"?>
-<w:footnotes xmlns:wpc="http://schemas.microsoft.com/office/word/2010/wordprocessingCanvas" xmlns:cx="http://schemas.microsoft.com/office/drawing/2014/chartex" xmlns:cx1="http://schemas.microsoft.com/office/drawing/2015/9/8/chartex" xmlns:cx2="http://schemas.microsoft.com/office/drawing/2015/10/21/chartex" xmlns:cx3="http://schemas.microsoft.com/office/drawing/2016/5/9/chartex" xmlns:cx4="http://schemas.microsoft.com/office/drawing/2016/5/10/chartex" xmlns:cx5="http://schemas.microsoft.com/office/drawing/2016/5/11/chartex" xmlns:cx6="http://schemas.microsoft.com/office/drawing/2016/5/12/chartex" xmlns:cx7="http://schemas.microsoft.com/office/drawing/2016/5/13/chartex" xmlns:cx8="http://schemas.microsoft.com/office/drawing/2016/5/14/chartex" xmlns:mc="http://schemas.openxmlformats.org/markup-compatibility/2006" xmlns:aink="http://schemas.microsoft.com/office/drawing/2016/ink" xmlns:am3d="http://schemas.microsoft.com/office/drawing/2017/model3d" xmlns:o="urn:schemas-microsoft-com:office:office" xmlns:oel="http://schemas.microsoft.com/office/2019/extlst" xmlns:r="http://schemas.openxmlformats.org/officeDocument/2006/relationships" xmlns:m="http://schemas.openxmlformats.org/officeDocument/2006/math" xmlns:v="urn:schemas-microsoft-com:vml" xmlns:wp14="http://schemas.microsoft.com/office/word/2010/wordprocessingDrawing" xmlns:wp="http://schemas.openxmlformats.org/drawingml/2006/wordprocessingDrawing" xmlns:w10="urn:schemas-microsoft-com:office:word" xmlns:w="http://schemas.openxmlformats.org/wordprocessingml/2006/main" xmlns:w14="http://schemas.microsoft.com/office/word/2010/wordml" xmlns:w15="http://schemas.microsoft.com/office/word/2012/wordml" xmlns:w16cex="http://schemas.microsoft.com/office/word/2018/wordml/cex" xmlns:w16cid="http://schemas.microsoft.com/office/word/2016/wordml/cid" xmlns:w16="http://schemas.microsoft.com/office/word/2018/wordml" xmlns:w16sdtdh="http://schemas.microsoft.com/office/word/2020/wordml/sdtdatahash" xmlns:w16se="http://schemas.microsoft.com/office/word/2015/wordml/symex" xmlns:wpg="http://schemas.microsoft.com/office/word/2010/wordprocessingGroup" xmlns:wpi="http://schemas.microsoft.com/office/word/2010/wordprocessingInk" xmlns:wne="http://schemas.microsoft.com/office/word/2006/wordml" xmlns:wps="http://schemas.microsoft.com/office/word/2010/wordprocessingShape" mc:Ignorable="w14 w15 w16se w16cid w16 w16cex w16sdtdh wp14">
-  <w:footnote w:type="separator" w:id="-1">
-    <w:p>
-      <w:r>
-        <w:separator/>
-      </w:r>
-    </w:p>
-  </w:footnote>
-  <w:footnote w:type="continuationSeparator" w:id="0">
-    <w:p>
-      <w:r>
-        <w:continuationSeparator/>
-      </w:r>
-    </w:p>
-  </w:footnote>
-</w:footnotes>
-</file>
-
 <file path=word/header1.xml><?xml version="1.0" encoding="utf-8"?>
-<w:hdr xmlns:wpc="http://schemas.microsoft.com/office/word/2010/wordprocessingCanvas" xmlns:cx="http://schemas.microsoft.com/office/drawing/2014/chartex" xmlns:cx1="http://schemas.microsoft.com/office/drawing/2015/9/8/chartex" xmlns:cx2="http://schemas.microsoft.com/office/drawing/2015/10/21/chartex" xmlns:cx3="http://schemas.microsoft.com/office/drawing/2016/5/9/chartex" xmlns:cx4="http://schemas.microsoft.com/office/drawing/2016/5/10/chartex" xmlns:cx5="http://schemas.microsoft.com/office/drawing/2016/5/11/chartex" xmlns:cx6="http://schemas.microsoft.com/office/drawing/2016/5/12/chartex" xmlns:cx7="http://schemas.microsoft.com/office/drawing/2016/5/13/chartex" xmlns:cx8="http://schemas.microsoft.com/office/drawing/2016/5/14/chartex" xmlns:mc="http://schemas.openxmlformats.org/markup-compatibility/2006" xmlns:aink="http://schemas.microsoft.com/office/drawing/2016/ink" xmlns:am3d="http://schemas.microsoft.com/office/drawing/2017/model3d" xmlns:o="urn:schemas-microsoft-com:office:office" xmlns:oel="http://schemas.microsoft.com/office/2019/extlst" xmlns:r="http://schemas.openxmlformats.org/officeDocument/2006/relationships" xmlns:m="http://schemas.openxmlformats.org/officeDocument/2006/math" xmlns:v="urn:schemas-microsoft-com:vml" xmlns:wp14="http://schemas.microsoft.com/office/word/2010/wordprocessingDrawing" xmlns:wp="http://schemas.openxmlformats.org/drawingml/2006/wordprocessingDrawing" xmlns:w10="urn:schemas-microsoft-com:office:word" xmlns:w="http://schemas.openxmlformats.org/wordprocessingml/2006/main" xmlns:w14="http://schemas.microsoft.com/office/word/2010/wordml" xmlns:w15="http://schemas.microsoft.com/office/word/2012/wordml" xmlns:w16cex="http://schemas.microsoft.com/office/word/2018/wordml/cex" xmlns:w16cid="http://schemas.microsoft.com/office/word/2016/wordml/cid" xmlns:w16="http://schemas.microsoft.com/office/word/2018/wordml" xmlns:w16sdtdh="http://schemas.microsoft.com/office/word/2020/wordml/sdtdatahash" xmlns:w16se="http://schemas.microsoft.com/office/word/2015/wordml/symex" xmlns:wpg="http://schemas.microsoft.com/office/word/2010/wordprocessingGroup" xmlns:wpi="http://schemas.microsoft.com/office/word/2010/wordprocessingInk" xmlns:wne="http://schemas.microsoft.com/office/word/2006/wordml" xmlns:wps="http://schemas.microsoft.com/office/word/2010/wordprocessingShape" mc:Ignorable="w14 w15 w16se w16cid w16 w16cex w16sdtdh wp14">
+<w:hdr xmlns:wpc="http://schemas.microsoft.com/office/word/2010/wordprocessingCanvas" xmlns:mc="http://schemas.openxmlformats.org/markup-compatibility/2006" xmlns:o="urn:schemas-microsoft-com:office:office" xmlns:r="http://schemas.openxmlformats.org/officeDocument/2006/relationships" xmlns:m="http://schemas.openxmlformats.org/officeDocument/2006/math" xmlns:v="urn:schemas-microsoft-com:vml" xmlns:wp14="http://schemas.microsoft.com/office/word/2010/wordprocessingDrawing" xmlns:wp="http://schemas.openxmlformats.org/drawingml/2006/wordprocessingDrawing" xmlns:w10="urn:schemas-microsoft-com:office:word" xmlns:w="http://schemas.openxmlformats.org/wordprocessingml/2006/main" xmlns:w14="http://schemas.microsoft.com/office/word/2010/wordml" xmlns:w15="http://schemas.microsoft.com/office/word/2012/wordml" xmlns:wpg="http://schemas.microsoft.com/office/word/2010/wordprocessingGroup" xmlns:wpi="http://schemas.microsoft.com/office/word/2010/wordprocessingInk" xmlns:wne="http://schemas.microsoft.com/office/word/2006/wordml" xmlns:wps="http://schemas.microsoft.com/office/word/2010/wordprocessingShape" xmlns:wpsCustomData="http://www.wps.cn/officeDocument/2013/wpsCustomData" mc:Ignorable="w14 w15 wp14">
   <w:p>
     <w:pPr>
-      <w:pStyle w:val="af8"/>
+      <w:pStyle w:val="33"/>
       <w:pBdr>
-        <w:bottom w:val="none" w:sz="0" w:space="1" w:color="auto"/>
+        <w:bottom w:val="none" w:color="auto" w:sz="0" w:space="1"/>
       </w:pBdr>
       <w:jc w:val="both"/>
       <w:rPr>
@@ -2506,12 +2003,12 @@
 </file>
 
 <file path=word/header2.xml><?xml version="1.0" encoding="utf-8"?>
-<w:hdr xmlns:wpc="http://schemas.microsoft.com/office/word/2010/wordprocessingCanvas" xmlns:cx="http://schemas.microsoft.com/office/drawing/2014/chartex" xmlns:cx1="http://schemas.microsoft.com/office/drawing/2015/9/8/chartex" xmlns:cx2="http://schemas.microsoft.com/office/drawing/2015/10/21/chartex" xmlns:cx3="http://schemas.microsoft.com/office/drawing/2016/5/9/chartex" xmlns:cx4="http://schemas.microsoft.com/office/drawing/2016/5/10/chartex" xmlns:cx5="http://schemas.microsoft.com/office/drawing/2016/5/11/chartex" xmlns:cx6="http://schemas.microsoft.com/office/drawing/2016/5/12/chartex" xmlns:cx7="http://schemas.microsoft.com/office/drawing/2016/5/13/chartex" xmlns:cx8="http://schemas.microsoft.com/office/drawing/2016/5/14/chartex" xmlns:mc="http://schemas.openxmlformats.org/markup-compatibility/2006" xmlns:aink="http://schemas.microsoft.com/office/drawing/2016/ink" xmlns:am3d="http://schemas.microsoft.com/office/drawing/2017/model3d" xmlns:o="urn:schemas-microsoft-com:office:office" xmlns:oel="http://schemas.microsoft.com/office/2019/extlst" xmlns:r="http://schemas.openxmlformats.org/officeDocument/2006/relationships" xmlns:m="http://schemas.openxmlformats.org/officeDocument/2006/math" xmlns:v="urn:schemas-microsoft-com:vml" xmlns:wp14="http://schemas.microsoft.com/office/word/2010/wordprocessingDrawing" xmlns:wp="http://schemas.openxmlformats.org/drawingml/2006/wordprocessingDrawing" xmlns:w10="urn:schemas-microsoft-com:office:word" xmlns:w="http://schemas.openxmlformats.org/wordprocessingml/2006/main" xmlns:w14="http://schemas.microsoft.com/office/word/2010/wordml" xmlns:w15="http://schemas.microsoft.com/office/word/2012/wordml" xmlns:w16cex="http://schemas.microsoft.com/office/word/2018/wordml/cex" xmlns:w16cid="http://schemas.microsoft.com/office/word/2016/wordml/cid" xmlns:w16="http://schemas.microsoft.com/office/word/2018/wordml" xmlns:w16sdtdh="http://schemas.microsoft.com/office/word/2020/wordml/sdtdatahash" xmlns:w16se="http://schemas.microsoft.com/office/word/2015/wordml/symex" xmlns:wpg="http://schemas.microsoft.com/office/word/2010/wordprocessingGroup" xmlns:wpi="http://schemas.microsoft.com/office/word/2010/wordprocessingInk" xmlns:wne="http://schemas.microsoft.com/office/word/2006/wordml" xmlns:wps="http://schemas.microsoft.com/office/word/2010/wordprocessingShape" mc:Ignorable="w14 w15 w16se w16cid w16 w16cex w16sdtdh wp14">
+<w:hdr xmlns:wpc="http://schemas.microsoft.com/office/word/2010/wordprocessingCanvas" xmlns:mc="http://schemas.openxmlformats.org/markup-compatibility/2006" xmlns:o="urn:schemas-microsoft-com:office:office" xmlns:r="http://schemas.openxmlformats.org/officeDocument/2006/relationships" xmlns:m="http://schemas.openxmlformats.org/officeDocument/2006/math" xmlns:v="urn:schemas-microsoft-com:vml" xmlns:wp14="http://schemas.microsoft.com/office/word/2010/wordprocessingDrawing" xmlns:wp="http://schemas.openxmlformats.org/drawingml/2006/wordprocessingDrawing" xmlns:w10="urn:schemas-microsoft-com:office:word" xmlns:w="http://schemas.openxmlformats.org/wordprocessingml/2006/main" xmlns:w14="http://schemas.microsoft.com/office/word/2010/wordml" xmlns:w15="http://schemas.microsoft.com/office/word/2012/wordml" xmlns:wpg="http://schemas.microsoft.com/office/word/2010/wordprocessingGroup" xmlns:wpi="http://schemas.microsoft.com/office/word/2010/wordprocessingInk" xmlns:wne="http://schemas.microsoft.com/office/word/2006/wordml" xmlns:wps="http://schemas.microsoft.com/office/word/2010/wordprocessingShape" xmlns:wpsCustomData="http://www.wps.cn/officeDocument/2013/wpsCustomData" mc:Ignorable="w14 w15 wp14">
   <w:p>
     <w:pPr>
-      <w:pStyle w:val="af8"/>
+      <w:pStyle w:val="33"/>
       <w:pBdr>
-        <w:bottom w:val="none" w:sz="0" w:space="1" w:color="auto"/>
+        <w:bottom w:val="none" w:color="auto" w:sz="0" w:space="1"/>
       </w:pBdr>
       <w:jc w:val="both"/>
       <w:rPr>
@@ -2525,421 +2022,47 @@
 </file>
 
 <file path=word/numbering.xml><?xml version="1.0" encoding="utf-8"?>
-<w:numbering xmlns:wpc="http://schemas.microsoft.com/office/word/2010/wordprocessingCanvas" xmlns:cx="http://schemas.microsoft.com/office/drawing/2014/chartex" xmlns:cx1="http://schemas.microsoft.com/office/drawing/2015/9/8/chartex" xmlns:cx2="http://schemas.microsoft.com/office/drawing/2015/10/21/chartex" xmlns:cx3="http://schemas.microsoft.com/office/drawing/2016/5/9/chartex" xmlns:cx4="http://schemas.microsoft.com/office/drawing/2016/5/10/chartex" xmlns:cx5="http://schemas.microsoft.com/office/drawing/2016/5/11/chartex" xmlns:cx6="http://schemas.microsoft.com/office/drawing/2016/5/12/chartex" xmlns:cx7="http://schemas.microsoft.com/office/drawing/2016/5/13/chartex" xmlns:cx8="http://schemas.microsoft.com/office/drawing/2016/5/14/chartex" xmlns:mc="http://schemas.openxmlformats.org/markup-compatibility/2006" xmlns:aink="http://schemas.microsoft.com/office/drawing/2016/ink" xmlns:am3d="http://schemas.microsoft.com/office/drawing/2017/model3d" xmlns:o="urn:schemas-microsoft-com:office:office" xmlns:oel="http://schemas.microsoft.com/office/2019/extlst" xmlns:r="http://schemas.openxmlformats.org/officeDocument/2006/relationships" xmlns:m="http://schemas.openxmlformats.org/officeDocument/2006/math" xmlns:v="urn:schemas-microsoft-com:vml" xmlns:wp14="http://schemas.microsoft.com/office/word/2010/wordprocessingDrawing" xmlns:wp="http://schemas.openxmlformats.org/drawingml/2006/wordprocessingDrawing" xmlns:w10="urn:schemas-microsoft-com:office:word" xmlns:w="http://schemas.openxmlformats.org/wordprocessingml/2006/main" xmlns:w14="http://schemas.microsoft.com/office/word/2010/wordml" xmlns:w15="http://schemas.microsoft.com/office/word/2012/wordml" xmlns:w16cex="http://schemas.microsoft.com/office/word/2018/wordml/cex" xmlns:w16cid="http://schemas.microsoft.com/office/word/2016/wordml/cid" xmlns:w16="http://schemas.microsoft.com/office/word/2018/wordml" xmlns:w16sdtdh="http://schemas.microsoft.com/office/word/2020/wordml/sdtdatahash" xmlns:w16se="http://schemas.microsoft.com/office/word/2015/wordml/symex" xmlns:wpg="http://schemas.microsoft.com/office/word/2010/wordprocessingGroup" xmlns:wpi="http://schemas.microsoft.com/office/word/2010/wordprocessingInk" xmlns:wne="http://schemas.microsoft.com/office/word/2006/wordml" xmlns:wps="http://schemas.microsoft.com/office/word/2010/wordprocessingShape" mc:Ignorable="w14 w15 w16se w16cid w16 w16cex w16sdtdh wp14">
-  <w:abstractNum w:abstractNumId="0" w15:restartNumberingAfterBreak="0">
-    <w:nsid w:val="813A4B87"/>
-    <w:multiLevelType w:val="multilevel"/>
-    <w:tmpl w:val="813A4B87"/>
-    <w:lvl w:ilvl="0">
-      <w:start w:val="1"/>
-      <w:numFmt w:val="decimal"/>
-      <w:lvlText w:val="（%1）"/>
-      <w:lvlJc w:val="left"/>
-      <w:pPr>
-        <w:ind w:left="995" w:hanging="506"/>
-      </w:pPr>
-      <w:rPr>
-        <w:rFonts w:ascii="宋体" w:eastAsia="宋体" w:hAnsi="宋体" w:cs="宋体" w:hint="default"/>
-        <w:spacing w:val="-3"/>
-        <w:w w:val="100"/>
-        <w:sz w:val="17"/>
-        <w:szCs w:val="17"/>
-        <w:lang w:val="zh-CN" w:eastAsia="zh-CN" w:bidi="zh-CN"/>
-      </w:rPr>
-    </w:lvl>
-    <w:lvl w:ilvl="1">
-      <w:numFmt w:val="bullet"/>
-      <w:lvlText w:val="•"/>
-      <w:lvlJc w:val="left"/>
-      <w:pPr>
-        <w:ind w:left="1978" w:hanging="506"/>
-      </w:pPr>
-      <w:rPr>
-        <w:rFonts w:hint="default"/>
-        <w:lang w:val="zh-CN" w:eastAsia="zh-CN" w:bidi="zh-CN"/>
-      </w:rPr>
-    </w:lvl>
-    <w:lvl w:ilvl="2">
-      <w:numFmt w:val="bullet"/>
-      <w:lvlText w:val="•"/>
-      <w:lvlJc w:val="left"/>
-      <w:pPr>
-        <w:ind w:left="2956" w:hanging="506"/>
-      </w:pPr>
-      <w:rPr>
-        <w:rFonts w:hint="default"/>
-        <w:lang w:val="zh-CN" w:eastAsia="zh-CN" w:bidi="zh-CN"/>
-      </w:rPr>
-    </w:lvl>
-    <w:lvl w:ilvl="3">
-      <w:numFmt w:val="bullet"/>
-      <w:lvlText w:val="•"/>
-      <w:lvlJc w:val="left"/>
-      <w:pPr>
-        <w:ind w:left="3934" w:hanging="506"/>
-      </w:pPr>
-      <w:rPr>
-        <w:rFonts w:hint="default"/>
-        <w:lang w:val="zh-CN" w:eastAsia="zh-CN" w:bidi="zh-CN"/>
-      </w:rPr>
-    </w:lvl>
-    <w:lvl w:ilvl="4">
-      <w:numFmt w:val="bullet"/>
-      <w:lvlText w:val="•"/>
-      <w:lvlJc w:val="left"/>
-      <w:pPr>
-        <w:ind w:left="4912" w:hanging="506"/>
-      </w:pPr>
-      <w:rPr>
-        <w:rFonts w:hint="default"/>
-        <w:lang w:val="zh-CN" w:eastAsia="zh-CN" w:bidi="zh-CN"/>
-      </w:rPr>
-    </w:lvl>
-    <w:lvl w:ilvl="5">
-      <w:numFmt w:val="bullet"/>
-      <w:lvlText w:val="•"/>
-      <w:lvlJc w:val="left"/>
-      <w:pPr>
-        <w:ind w:left="5890" w:hanging="506"/>
-      </w:pPr>
-      <w:rPr>
-        <w:rFonts w:hint="default"/>
-        <w:lang w:val="zh-CN" w:eastAsia="zh-CN" w:bidi="zh-CN"/>
-      </w:rPr>
-    </w:lvl>
-    <w:lvl w:ilvl="6">
-      <w:numFmt w:val="bullet"/>
-      <w:lvlText w:val="•"/>
-      <w:lvlJc w:val="left"/>
-      <w:pPr>
-        <w:ind w:left="6868" w:hanging="506"/>
-      </w:pPr>
-      <w:rPr>
-        <w:rFonts w:hint="default"/>
-        <w:lang w:val="zh-CN" w:eastAsia="zh-CN" w:bidi="zh-CN"/>
-      </w:rPr>
-    </w:lvl>
-    <w:lvl w:ilvl="7">
-      <w:numFmt w:val="bullet"/>
-      <w:lvlText w:val="•"/>
-      <w:lvlJc w:val="left"/>
-      <w:pPr>
-        <w:ind w:left="7846" w:hanging="506"/>
-      </w:pPr>
-      <w:rPr>
-        <w:rFonts w:hint="default"/>
-        <w:lang w:val="zh-CN" w:eastAsia="zh-CN" w:bidi="zh-CN"/>
-      </w:rPr>
-    </w:lvl>
-    <w:lvl w:ilvl="8">
-      <w:numFmt w:val="bullet"/>
-      <w:lvlText w:val="•"/>
-      <w:lvlJc w:val="left"/>
-      <w:pPr>
-        <w:ind w:left="8824" w:hanging="506"/>
-      </w:pPr>
-      <w:rPr>
-        <w:rFonts w:hint="default"/>
-        <w:lang w:val="zh-CN" w:eastAsia="zh-CN" w:bidi="zh-CN"/>
-      </w:rPr>
-    </w:lvl>
-  </w:abstractNum>
-  <w:abstractNum w:abstractNumId="1" w15:restartNumberingAfterBreak="0">
-    <w:nsid w:val="8461FADE"/>
-    <w:multiLevelType w:val="multilevel"/>
-    <w:tmpl w:val="8461FADE"/>
-    <w:lvl w:ilvl="0">
-      <w:start w:val="1"/>
-      <w:numFmt w:val="decimal"/>
-      <w:lvlText w:val="（%1）"/>
-      <w:lvlJc w:val="left"/>
-      <w:pPr>
-        <w:ind w:left="995" w:hanging="506"/>
-      </w:pPr>
-      <w:rPr>
-        <w:rFonts w:ascii="宋体" w:eastAsia="宋体" w:hAnsi="宋体" w:cs="宋体" w:hint="default"/>
-        <w:spacing w:val="-3"/>
-        <w:w w:val="100"/>
-        <w:sz w:val="17"/>
-        <w:szCs w:val="17"/>
-        <w:lang w:val="zh-CN" w:eastAsia="zh-CN" w:bidi="zh-CN"/>
-      </w:rPr>
-    </w:lvl>
-    <w:lvl w:ilvl="1">
-      <w:numFmt w:val="bullet"/>
-      <w:lvlText w:val="•"/>
-      <w:lvlJc w:val="left"/>
-      <w:pPr>
-        <w:ind w:left="1978" w:hanging="506"/>
-      </w:pPr>
-      <w:rPr>
-        <w:rFonts w:hint="default"/>
-        <w:lang w:val="zh-CN" w:eastAsia="zh-CN" w:bidi="zh-CN"/>
-      </w:rPr>
-    </w:lvl>
-    <w:lvl w:ilvl="2">
-      <w:numFmt w:val="bullet"/>
-      <w:lvlText w:val="•"/>
-      <w:lvlJc w:val="left"/>
-      <w:pPr>
-        <w:ind w:left="2956" w:hanging="506"/>
-      </w:pPr>
-      <w:rPr>
-        <w:rFonts w:hint="default"/>
-        <w:lang w:val="zh-CN" w:eastAsia="zh-CN" w:bidi="zh-CN"/>
-      </w:rPr>
-    </w:lvl>
-    <w:lvl w:ilvl="3">
-      <w:numFmt w:val="bullet"/>
-      <w:lvlText w:val="•"/>
-      <w:lvlJc w:val="left"/>
-      <w:pPr>
-        <w:ind w:left="3934" w:hanging="506"/>
-      </w:pPr>
-      <w:rPr>
-        <w:rFonts w:hint="default"/>
-        <w:lang w:val="zh-CN" w:eastAsia="zh-CN" w:bidi="zh-CN"/>
-      </w:rPr>
-    </w:lvl>
-    <w:lvl w:ilvl="4">
-      <w:numFmt w:val="bullet"/>
-      <w:lvlText w:val="•"/>
-      <w:lvlJc w:val="left"/>
-      <w:pPr>
-        <w:ind w:left="4912" w:hanging="506"/>
-      </w:pPr>
-      <w:rPr>
-        <w:rFonts w:hint="default"/>
-        <w:lang w:val="zh-CN" w:eastAsia="zh-CN" w:bidi="zh-CN"/>
-      </w:rPr>
-    </w:lvl>
-    <w:lvl w:ilvl="5">
-      <w:numFmt w:val="bullet"/>
-      <w:lvlText w:val="•"/>
-      <w:lvlJc w:val="left"/>
-      <w:pPr>
-        <w:ind w:left="5890" w:hanging="506"/>
-      </w:pPr>
-      <w:rPr>
-        <w:rFonts w:hint="default"/>
-        <w:lang w:val="zh-CN" w:eastAsia="zh-CN" w:bidi="zh-CN"/>
-      </w:rPr>
-    </w:lvl>
-    <w:lvl w:ilvl="6">
-      <w:numFmt w:val="bullet"/>
-      <w:lvlText w:val="•"/>
-      <w:lvlJc w:val="left"/>
-      <w:pPr>
-        <w:ind w:left="6868" w:hanging="506"/>
-      </w:pPr>
-      <w:rPr>
-        <w:rFonts w:hint="default"/>
-        <w:lang w:val="zh-CN" w:eastAsia="zh-CN" w:bidi="zh-CN"/>
-      </w:rPr>
-    </w:lvl>
-    <w:lvl w:ilvl="7">
-      <w:numFmt w:val="bullet"/>
-      <w:lvlText w:val="•"/>
-      <w:lvlJc w:val="left"/>
-      <w:pPr>
-        <w:ind w:left="7846" w:hanging="506"/>
-      </w:pPr>
-      <w:rPr>
-        <w:rFonts w:hint="default"/>
-        <w:lang w:val="zh-CN" w:eastAsia="zh-CN" w:bidi="zh-CN"/>
-      </w:rPr>
-    </w:lvl>
-    <w:lvl w:ilvl="8">
-      <w:numFmt w:val="bullet"/>
-      <w:lvlText w:val="•"/>
-      <w:lvlJc w:val="left"/>
-      <w:pPr>
-        <w:ind w:left="8824" w:hanging="506"/>
-      </w:pPr>
-      <w:rPr>
-        <w:rFonts w:hint="default"/>
-        <w:lang w:val="zh-CN" w:eastAsia="zh-CN" w:bidi="zh-CN"/>
-      </w:rPr>
-    </w:lvl>
-  </w:abstractNum>
-  <w:abstractNum w:abstractNumId="2" w15:restartNumberingAfterBreak="0">
-    <w:nsid w:val="B973D82D"/>
-    <w:multiLevelType w:val="singleLevel"/>
-    <w:tmpl w:val="B973D82D"/>
-    <w:lvl w:ilvl="0">
-      <w:start w:val="1"/>
-      <w:numFmt w:val="decimal"/>
-      <w:suff w:val="nothing"/>
-      <w:lvlText w:val="%1、"/>
-      <w:lvlJc w:val="left"/>
-      <w:pPr>
-        <w:ind w:left="1025" w:firstLine="0"/>
-      </w:pPr>
-    </w:lvl>
-  </w:abstractNum>
-  <w:abstractNum w:abstractNumId="3" w15:restartNumberingAfterBreak="0">
-    <w:nsid w:val="DCBA6B53"/>
-    <w:multiLevelType w:val="multilevel"/>
-    <w:tmpl w:val="DCBA6B53"/>
-    <w:lvl w:ilvl="0">
-      <w:start w:val="1"/>
-      <w:numFmt w:val="decimal"/>
-      <w:lvlText w:val="%1."/>
-      <w:lvlJc w:val="left"/>
-      <w:pPr>
-        <w:ind w:left="672" w:hanging="183"/>
-      </w:pPr>
-      <w:rPr>
-        <w:rFonts w:ascii="宋体" w:eastAsia="宋体" w:hAnsi="宋体" w:cs="宋体" w:hint="default"/>
-        <w:spacing w:val="-3"/>
-        <w:w w:val="64"/>
-        <w:sz w:val="17"/>
-        <w:szCs w:val="17"/>
-        <w:lang w:val="zh-CN" w:eastAsia="zh-CN" w:bidi="zh-CN"/>
-      </w:rPr>
-    </w:lvl>
-    <w:lvl w:ilvl="1">
-      <w:start w:val="1"/>
-      <w:numFmt w:val="decimal"/>
-      <w:lvlText w:val="%1.%2"/>
-      <w:lvlJc w:val="left"/>
-      <w:pPr>
-        <w:ind w:left="106" w:hanging="304"/>
-      </w:pPr>
-      <w:rPr>
-        <w:rFonts w:ascii="宋体" w:eastAsia="宋体" w:hAnsi="宋体" w:cs="宋体" w:hint="default"/>
-        <w:spacing w:val="-3"/>
-        <w:w w:val="64"/>
-        <w:sz w:val="17"/>
-        <w:szCs w:val="17"/>
-        <w:lang w:val="zh-CN" w:eastAsia="zh-CN" w:bidi="zh-CN"/>
-      </w:rPr>
-    </w:lvl>
-    <w:lvl w:ilvl="2">
-      <w:numFmt w:val="bullet"/>
-      <w:lvlText w:val="•"/>
-      <w:lvlJc w:val="left"/>
-      <w:pPr>
-        <w:ind w:left="800" w:hanging="304"/>
-      </w:pPr>
-      <w:rPr>
-        <w:rFonts w:hint="default"/>
-        <w:lang w:val="zh-CN" w:eastAsia="zh-CN" w:bidi="zh-CN"/>
-      </w:rPr>
-    </w:lvl>
-    <w:lvl w:ilvl="3">
-      <w:numFmt w:val="bullet"/>
-      <w:lvlText w:val="•"/>
-      <w:lvlJc w:val="left"/>
-      <w:pPr>
-        <w:ind w:left="2047" w:hanging="304"/>
-      </w:pPr>
-      <w:rPr>
-        <w:rFonts w:hint="default"/>
-        <w:lang w:val="zh-CN" w:eastAsia="zh-CN" w:bidi="zh-CN"/>
-      </w:rPr>
-    </w:lvl>
-    <w:lvl w:ilvl="4">
-      <w:numFmt w:val="bullet"/>
-      <w:lvlText w:val="•"/>
-      <w:lvlJc w:val="left"/>
-      <w:pPr>
-        <w:ind w:left="3295" w:hanging="304"/>
-      </w:pPr>
-      <w:rPr>
-        <w:rFonts w:hint="default"/>
-        <w:lang w:val="zh-CN" w:eastAsia="zh-CN" w:bidi="zh-CN"/>
-      </w:rPr>
-    </w:lvl>
-    <w:lvl w:ilvl="5">
-      <w:numFmt w:val="bullet"/>
-      <w:lvlText w:val="•"/>
-      <w:lvlJc w:val="left"/>
-      <w:pPr>
-        <w:ind w:left="4542" w:hanging="304"/>
-      </w:pPr>
-      <w:rPr>
-        <w:rFonts w:hint="default"/>
-        <w:lang w:val="zh-CN" w:eastAsia="zh-CN" w:bidi="zh-CN"/>
-      </w:rPr>
-    </w:lvl>
-    <w:lvl w:ilvl="6">
-      <w:numFmt w:val="bullet"/>
-      <w:lvlText w:val="•"/>
-      <w:lvlJc w:val="left"/>
-      <w:pPr>
-        <w:ind w:left="5790" w:hanging="304"/>
-      </w:pPr>
-      <w:rPr>
-        <w:rFonts w:hint="default"/>
-        <w:lang w:val="zh-CN" w:eastAsia="zh-CN" w:bidi="zh-CN"/>
-      </w:rPr>
-    </w:lvl>
-    <w:lvl w:ilvl="7">
-      <w:numFmt w:val="bullet"/>
-      <w:lvlText w:val="•"/>
-      <w:lvlJc w:val="left"/>
-      <w:pPr>
-        <w:ind w:left="7037" w:hanging="304"/>
-      </w:pPr>
-      <w:rPr>
-        <w:rFonts w:hint="default"/>
-        <w:lang w:val="zh-CN" w:eastAsia="zh-CN" w:bidi="zh-CN"/>
-      </w:rPr>
-    </w:lvl>
-    <w:lvl w:ilvl="8">
-      <w:numFmt w:val="bullet"/>
-      <w:lvlText w:val="•"/>
-      <w:lvlJc w:val="left"/>
-      <w:pPr>
-        <w:ind w:left="8285" w:hanging="304"/>
-      </w:pPr>
-      <w:rPr>
-        <w:rFonts w:hint="default"/>
-        <w:lang w:val="zh-CN" w:eastAsia="zh-CN" w:bidi="zh-CN"/>
-      </w:rPr>
-    </w:lvl>
-  </w:abstractNum>
-  <w:abstractNum w:abstractNumId="4" w15:restartNumberingAfterBreak="0">
+<w:numbering xmlns:wpc="http://schemas.microsoft.com/office/word/2010/wordprocessingCanvas" xmlns:mc="http://schemas.openxmlformats.org/markup-compatibility/2006" xmlns:o="urn:schemas-microsoft-com:office:office" xmlns:r="http://schemas.openxmlformats.org/officeDocument/2006/relationships" xmlns:m="http://schemas.openxmlformats.org/officeDocument/2006/math" xmlns:v="urn:schemas-microsoft-com:vml" xmlns:wp14="http://schemas.microsoft.com/office/word/2010/wordprocessingDrawing" xmlns:wp="http://schemas.openxmlformats.org/drawingml/2006/wordprocessingDrawing" xmlns:w10="urn:schemas-microsoft-com:office:word" xmlns:w="http://schemas.openxmlformats.org/wordprocessingml/2006/main" xmlns:w14="http://schemas.microsoft.com/office/word/2010/wordml" xmlns:wpg="http://schemas.microsoft.com/office/word/2010/wordprocessingGroup" xmlns:wpi="http://schemas.microsoft.com/office/word/2010/wordprocessingInk" xmlns:wne="http://schemas.microsoft.com/office/word/2006/wordml" xmlns:wps="http://schemas.microsoft.com/office/word/2010/wordprocessingShape" mc:Ignorable="w14 wp14">
+  <w:abstractNum w:abstractNumId="0">
     <w:nsid w:val="00000001"/>
     <w:multiLevelType w:val="multilevel"/>
     <w:tmpl w:val="00000001"/>
-    <w:lvl w:ilvl="0">
+    <w:lvl w:ilvl="0" w:tentative="0">
       <w:start w:val="1"/>
       <w:numFmt w:val="bullet"/>
-      <w:pStyle w:val="22"/>
+      <w:pStyle w:val="214"/>
       <w:lvlText w:val=""/>
       <w:lvlJc w:val="left"/>
       <w:pPr>
         <w:tabs>
-          <w:tab w:val="num" w:pos="987"/>
+          <w:tab w:val="left" w:pos="987"/>
         </w:tabs>
         <w:ind w:left="987" w:hanging="420"/>
       </w:pPr>
       <w:rPr>
-        <w:rFonts w:ascii="Wingdings" w:hAnsi="Wingdings" w:hint="default"/>
+        <w:rFonts w:hint="default" w:ascii="Wingdings" w:hAnsi="Wingdings"/>
       </w:rPr>
     </w:lvl>
-    <w:lvl w:ilvl="1">
+    <w:lvl w:ilvl="1" w:tentative="0">
       <w:start w:val="1"/>
       <w:numFmt w:val="lowerLetter"/>
       <w:lvlText w:val="%2)"/>
       <w:lvlJc w:val="left"/>
       <w:pPr>
         <w:tabs>
-          <w:tab w:val="num" w:pos="840"/>
+          <w:tab w:val="left" w:pos="840"/>
         </w:tabs>
         <w:ind w:left="840" w:hanging="420"/>
       </w:pPr>
     </w:lvl>
-    <w:lvl w:ilvl="2">
+    <w:lvl w:ilvl="2" w:tentative="0">
       <w:start w:val="1"/>
       <w:numFmt w:val="decimal"/>
       <w:lvlText w:val="%3、"/>
       <w:lvlJc w:val="left"/>
       <w:pPr>
         <w:tabs>
-          <w:tab w:val="num" w:pos="1200"/>
+          <w:tab w:val="left" w:pos="1200"/>
         </w:tabs>
         <w:ind w:left="1200" w:hanging="360"/>
       </w:pPr>
@@ -2947,394 +2070,394 @@
         <w:rFonts w:hint="eastAsia"/>
       </w:rPr>
     </w:lvl>
-    <w:lvl w:ilvl="3">
+    <w:lvl w:ilvl="3" w:tentative="0">
       <w:start w:val="1"/>
       <w:numFmt w:val="bullet"/>
       <w:lvlText w:val=""/>
       <w:lvlJc w:val="left"/>
       <w:pPr>
         <w:tabs>
-          <w:tab w:val="num" w:pos="1680"/>
+          <w:tab w:val="left" w:pos="1680"/>
         </w:tabs>
         <w:ind w:left="1680" w:hanging="420"/>
       </w:pPr>
       <w:rPr>
-        <w:rFonts w:ascii="Wingdings" w:hAnsi="Wingdings" w:hint="default"/>
+        <w:rFonts w:hint="default" w:ascii="Wingdings" w:hAnsi="Wingdings"/>
       </w:rPr>
     </w:lvl>
-    <w:lvl w:ilvl="4">
+    <w:lvl w:ilvl="4" w:tentative="0">
       <w:start w:val="1"/>
       <w:numFmt w:val="lowerLetter"/>
       <w:lvlText w:val="%5)"/>
       <w:lvlJc w:val="left"/>
       <w:pPr>
         <w:tabs>
-          <w:tab w:val="num" w:pos="2100"/>
+          <w:tab w:val="left" w:pos="2100"/>
         </w:tabs>
         <w:ind w:left="2100" w:hanging="420"/>
       </w:pPr>
     </w:lvl>
-    <w:lvl w:ilvl="5">
+    <w:lvl w:ilvl="5" w:tentative="0">
       <w:start w:val="1"/>
       <w:numFmt w:val="lowerRoman"/>
       <w:lvlText w:val="%6."/>
       <w:lvlJc w:val="right"/>
       <w:pPr>
         <w:tabs>
-          <w:tab w:val="num" w:pos="2520"/>
+          <w:tab w:val="left" w:pos="2520"/>
         </w:tabs>
         <w:ind w:left="2520" w:hanging="420"/>
       </w:pPr>
     </w:lvl>
-    <w:lvl w:ilvl="6">
+    <w:lvl w:ilvl="6" w:tentative="0">
       <w:start w:val="1"/>
       <w:numFmt w:val="decimal"/>
       <w:lvlText w:val="%7."/>
       <w:lvlJc w:val="left"/>
       <w:pPr>
         <w:tabs>
-          <w:tab w:val="num" w:pos="2940"/>
+          <w:tab w:val="left" w:pos="2940"/>
         </w:tabs>
         <w:ind w:left="2940" w:hanging="420"/>
       </w:pPr>
     </w:lvl>
-    <w:lvl w:ilvl="7">
+    <w:lvl w:ilvl="7" w:tentative="0">
       <w:start w:val="1"/>
       <w:numFmt w:val="lowerLetter"/>
       <w:lvlText w:val="%8)"/>
       <w:lvlJc w:val="left"/>
       <w:pPr>
         <w:tabs>
-          <w:tab w:val="num" w:pos="3360"/>
+          <w:tab w:val="left" w:pos="3360"/>
         </w:tabs>
         <w:ind w:left="3360" w:hanging="420"/>
       </w:pPr>
     </w:lvl>
-    <w:lvl w:ilvl="8">
+    <w:lvl w:ilvl="8" w:tentative="0">
       <w:start w:val="1"/>
       <w:numFmt w:val="lowerRoman"/>
       <w:lvlText w:val="%9."/>
       <w:lvlJc w:val="right"/>
       <w:pPr>
         <w:tabs>
-          <w:tab w:val="num" w:pos="3780"/>
+          <w:tab w:val="left" w:pos="3780"/>
         </w:tabs>
         <w:ind w:left="3780" w:hanging="420"/>
       </w:pPr>
     </w:lvl>
   </w:abstractNum>
-  <w:abstractNum w:abstractNumId="5" w15:restartNumberingAfterBreak="0">
+  <w:abstractNum w:abstractNumId="1">
     <w:nsid w:val="00000002"/>
     <w:multiLevelType w:val="singleLevel"/>
     <w:tmpl w:val="00000002"/>
-    <w:lvl w:ilvl="0">
+    <w:lvl w:ilvl="0" w:tentative="0">
       <w:start w:val="1"/>
       <w:numFmt w:val="bullet"/>
-      <w:pStyle w:val="a"/>
+      <w:pStyle w:val="177"/>
       <w:lvlText w:val=""/>
       <w:lvlJc w:val="left"/>
       <w:pPr>
         <w:tabs>
-          <w:tab w:val="num" w:pos="360"/>
+          <w:tab w:val="left" w:pos="360"/>
         </w:tabs>
         <w:ind w:left="360" w:hanging="360"/>
       </w:pPr>
       <w:rPr>
-        <w:rFonts w:ascii="Wingdings" w:hAnsi="Wingdings" w:hint="default"/>
+        <w:rFonts w:hint="default" w:ascii="Wingdings" w:hAnsi="Wingdings"/>
       </w:rPr>
     </w:lvl>
   </w:abstractNum>
-  <w:abstractNum w:abstractNumId="6" w15:restartNumberingAfterBreak="0">
+  <w:abstractNum w:abstractNumId="2">
     <w:nsid w:val="00000008"/>
     <w:multiLevelType w:val="multilevel"/>
     <w:tmpl w:val="00000008"/>
-    <w:lvl w:ilvl="0">
+    <w:lvl w:ilvl="0" w:tentative="0">
       <w:start w:val="1"/>
       <w:numFmt w:val="decimal"/>
-      <w:pStyle w:val="220"/>
+      <w:pStyle w:val="160"/>
       <w:lvlText w:val="（%1）"/>
       <w:lvlJc w:val="left"/>
       <w:pPr>
         <w:tabs>
-          <w:tab w:val="num" w:pos="1230"/>
+          <w:tab w:val="left" w:pos="1230"/>
         </w:tabs>
         <w:ind w:left="0" w:firstLine="510"/>
       </w:pPr>
       <w:rPr>
-        <w:rFonts w:ascii="Arial" w:hAnsi="Arial" w:hint="default"/>
+        <w:rFonts w:hint="default" w:ascii="Arial" w:hAnsi="Arial"/>
         <w:b w:val="0"/>
         <w:i w:val="0"/>
         <w:sz w:val="24"/>
       </w:rPr>
     </w:lvl>
-    <w:lvl w:ilvl="1">
+    <w:lvl w:ilvl="1" w:tentative="0">
       <w:start w:val="1"/>
       <w:numFmt w:val="lowerLetter"/>
       <w:lvlText w:val="%2)"/>
       <w:lvlJc w:val="left"/>
       <w:pPr>
         <w:tabs>
-          <w:tab w:val="num" w:pos="840"/>
+          <w:tab w:val="left" w:pos="840"/>
         </w:tabs>
         <w:ind w:left="840" w:hanging="420"/>
       </w:pPr>
     </w:lvl>
-    <w:lvl w:ilvl="2">
+    <w:lvl w:ilvl="2" w:tentative="0">
       <w:start w:val="1"/>
       <w:numFmt w:val="lowerRoman"/>
       <w:lvlText w:val="%3."/>
       <w:lvlJc w:val="right"/>
       <w:pPr>
         <w:tabs>
-          <w:tab w:val="num" w:pos="1260"/>
+          <w:tab w:val="left" w:pos="1260"/>
         </w:tabs>
         <w:ind w:left="1260" w:hanging="420"/>
       </w:pPr>
     </w:lvl>
-    <w:lvl w:ilvl="3">
+    <w:lvl w:ilvl="3" w:tentative="0">
       <w:start w:val="1"/>
       <w:numFmt w:val="decimal"/>
       <w:lvlText w:val="%4."/>
       <w:lvlJc w:val="left"/>
       <w:pPr>
         <w:tabs>
-          <w:tab w:val="num" w:pos="1680"/>
+          <w:tab w:val="left" w:pos="1680"/>
         </w:tabs>
         <w:ind w:left="1680" w:hanging="420"/>
       </w:pPr>
     </w:lvl>
-    <w:lvl w:ilvl="4">
+    <w:lvl w:ilvl="4" w:tentative="0">
       <w:start w:val="1"/>
       <w:numFmt w:val="lowerLetter"/>
       <w:lvlText w:val="%5)"/>
       <w:lvlJc w:val="left"/>
       <w:pPr>
         <w:tabs>
-          <w:tab w:val="num" w:pos="2100"/>
+          <w:tab w:val="left" w:pos="2100"/>
         </w:tabs>
         <w:ind w:left="2100" w:hanging="420"/>
       </w:pPr>
     </w:lvl>
-    <w:lvl w:ilvl="5">
+    <w:lvl w:ilvl="5" w:tentative="0">
       <w:start w:val="1"/>
       <w:numFmt w:val="lowerRoman"/>
       <w:lvlText w:val="%6."/>
       <w:lvlJc w:val="right"/>
       <w:pPr>
         <w:tabs>
-          <w:tab w:val="num" w:pos="2520"/>
+          <w:tab w:val="left" w:pos="2520"/>
         </w:tabs>
         <w:ind w:left="2520" w:hanging="420"/>
       </w:pPr>
     </w:lvl>
-    <w:lvl w:ilvl="6">
+    <w:lvl w:ilvl="6" w:tentative="0">
       <w:start w:val="1"/>
       <w:numFmt w:val="decimal"/>
       <w:lvlText w:val="%7."/>
       <w:lvlJc w:val="left"/>
       <w:pPr>
         <w:tabs>
-          <w:tab w:val="num" w:pos="2940"/>
+          <w:tab w:val="left" w:pos="2940"/>
         </w:tabs>
         <w:ind w:left="2940" w:hanging="420"/>
       </w:pPr>
     </w:lvl>
-    <w:lvl w:ilvl="7">
+    <w:lvl w:ilvl="7" w:tentative="0">
       <w:start w:val="1"/>
       <w:numFmt w:val="lowerLetter"/>
       <w:lvlText w:val="%8)"/>
       <w:lvlJc w:val="left"/>
       <w:pPr>
         <w:tabs>
-          <w:tab w:val="num" w:pos="3360"/>
+          <w:tab w:val="left" w:pos="3360"/>
         </w:tabs>
         <w:ind w:left="3360" w:hanging="420"/>
       </w:pPr>
     </w:lvl>
-    <w:lvl w:ilvl="8">
+    <w:lvl w:ilvl="8" w:tentative="0">
       <w:start w:val="1"/>
       <w:numFmt w:val="lowerRoman"/>
       <w:lvlText w:val="%9."/>
       <w:lvlJc w:val="right"/>
       <w:pPr>
         <w:tabs>
-          <w:tab w:val="num" w:pos="3780"/>
+          <w:tab w:val="left" w:pos="3780"/>
         </w:tabs>
         <w:ind w:left="3780" w:hanging="420"/>
       </w:pPr>
     </w:lvl>
   </w:abstractNum>
-  <w:abstractNum w:abstractNumId="7" w15:restartNumberingAfterBreak="0">
+  <w:abstractNum w:abstractNumId="3">
     <w:nsid w:val="0000000D"/>
     <w:multiLevelType w:val="singleLevel"/>
     <w:tmpl w:val="0000000D"/>
-    <w:lvl w:ilvl="0">
+    <w:lvl w:ilvl="0" w:tentative="0">
       <w:start w:val="1"/>
       <w:numFmt w:val="bullet"/>
-      <w:pStyle w:val="3"/>
+      <w:pStyle w:val="22"/>
       <w:lvlText w:val=""/>
       <w:lvlJc w:val="left"/>
       <w:pPr>
         <w:tabs>
-          <w:tab w:val="num" w:pos="1200"/>
+          <w:tab w:val="left" w:pos="1200"/>
         </w:tabs>
         <w:ind w:left="1200" w:hanging="360"/>
       </w:pPr>
       <w:rPr>
-        <w:rFonts w:ascii="Wingdings" w:hAnsi="Wingdings" w:hint="default"/>
+        <w:rFonts w:hint="default" w:ascii="Wingdings" w:hAnsi="Wingdings"/>
       </w:rPr>
     </w:lvl>
   </w:abstractNum>
-  <w:abstractNum w:abstractNumId="8" w15:restartNumberingAfterBreak="0">
+  <w:abstractNum w:abstractNumId="4">
     <w:nsid w:val="0000000E"/>
     <w:multiLevelType w:val="multilevel"/>
     <w:tmpl w:val="0000000E"/>
-    <w:lvl w:ilvl="0">
+    <w:lvl w:ilvl="0" w:tentative="0">
       <w:start w:val="1"/>
       <w:numFmt w:val="bullet"/>
-      <w:pStyle w:val="a0"/>
+      <w:pStyle w:val="236"/>
       <w:lvlText w:val=""/>
       <w:lvlJc w:val="left"/>
       <w:pPr>
         <w:tabs>
-          <w:tab w:val="num" w:pos="540"/>
+          <w:tab w:val="left" w:pos="540"/>
         </w:tabs>
         <w:ind w:left="540" w:firstLine="0"/>
       </w:pPr>
       <w:rPr>
-        <w:rFonts w:ascii="Wingdings" w:hAnsi="Wingdings" w:hint="default"/>
+        <w:rFonts w:hint="default" w:ascii="Wingdings" w:hAnsi="Wingdings"/>
         <w:sz w:val="16"/>
       </w:rPr>
     </w:lvl>
-    <w:lvl w:ilvl="1">
+    <w:lvl w:ilvl="1" w:tentative="0">
       <w:start w:val="1"/>
       <w:numFmt w:val="bullet"/>
       <w:lvlText w:val=""/>
       <w:lvlJc w:val="left"/>
       <w:pPr>
         <w:tabs>
-          <w:tab w:val="num" w:pos="1940"/>
+          <w:tab w:val="left" w:pos="1940"/>
         </w:tabs>
         <w:ind w:left="1940" w:hanging="420"/>
       </w:pPr>
       <w:rPr>
-        <w:rFonts w:ascii="Wingdings" w:hAnsi="Wingdings" w:hint="default"/>
+        <w:rFonts w:hint="default" w:ascii="Wingdings" w:hAnsi="Wingdings"/>
       </w:rPr>
     </w:lvl>
-    <w:lvl w:ilvl="2">
+    <w:lvl w:ilvl="2" w:tentative="0">
       <w:start w:val="1"/>
       <w:numFmt w:val="bullet"/>
       <w:lvlText w:val=""/>
       <w:lvlJc w:val="left"/>
       <w:pPr>
         <w:tabs>
-          <w:tab w:val="num" w:pos="2360"/>
+          <w:tab w:val="left" w:pos="2360"/>
         </w:tabs>
         <w:ind w:left="2360" w:hanging="420"/>
       </w:pPr>
       <w:rPr>
-        <w:rFonts w:ascii="Wingdings" w:hAnsi="Wingdings" w:hint="default"/>
+        <w:rFonts w:hint="default" w:ascii="Wingdings" w:hAnsi="Wingdings"/>
       </w:rPr>
     </w:lvl>
-    <w:lvl w:ilvl="3">
+    <w:lvl w:ilvl="3" w:tentative="0">
       <w:start w:val="1"/>
       <w:numFmt w:val="bullet"/>
       <w:lvlText w:val=""/>
       <w:lvlJc w:val="left"/>
       <w:pPr>
         <w:tabs>
-          <w:tab w:val="num" w:pos="2780"/>
+          <w:tab w:val="left" w:pos="2780"/>
         </w:tabs>
         <w:ind w:left="2780" w:hanging="420"/>
       </w:pPr>
       <w:rPr>
-        <w:rFonts w:ascii="Wingdings" w:hAnsi="Wingdings" w:hint="default"/>
+        <w:rFonts w:hint="default" w:ascii="Wingdings" w:hAnsi="Wingdings"/>
       </w:rPr>
     </w:lvl>
-    <w:lvl w:ilvl="4">
+    <w:lvl w:ilvl="4" w:tentative="0">
       <w:start w:val="1"/>
       <w:numFmt w:val="bullet"/>
       <w:lvlText w:val=""/>
       <w:lvlJc w:val="left"/>
       <w:pPr>
         <w:tabs>
-          <w:tab w:val="num" w:pos="3200"/>
+          <w:tab w:val="left" w:pos="3200"/>
         </w:tabs>
         <w:ind w:left="3200" w:hanging="420"/>
       </w:pPr>
       <w:rPr>
-        <w:rFonts w:ascii="Wingdings" w:hAnsi="Wingdings" w:hint="default"/>
+        <w:rFonts w:hint="default" w:ascii="Wingdings" w:hAnsi="Wingdings"/>
       </w:rPr>
     </w:lvl>
-    <w:lvl w:ilvl="5">
+    <w:lvl w:ilvl="5" w:tentative="0">
       <w:start w:val="1"/>
       <w:numFmt w:val="bullet"/>
       <w:lvlText w:val=""/>
       <w:lvlJc w:val="left"/>
       <w:pPr>
         <w:tabs>
-          <w:tab w:val="num" w:pos="3620"/>
+          <w:tab w:val="left" w:pos="3620"/>
         </w:tabs>
         <w:ind w:left="3620" w:hanging="420"/>
       </w:pPr>
       <w:rPr>
-        <w:rFonts w:ascii="Wingdings" w:hAnsi="Wingdings" w:hint="default"/>
+        <w:rFonts w:hint="default" w:ascii="Wingdings" w:hAnsi="Wingdings"/>
       </w:rPr>
     </w:lvl>
-    <w:lvl w:ilvl="6">
+    <w:lvl w:ilvl="6" w:tentative="0">
       <w:start w:val="1"/>
       <w:numFmt w:val="bullet"/>
       <w:lvlText w:val=""/>
       <w:lvlJc w:val="left"/>
       <w:pPr>
         <w:tabs>
-          <w:tab w:val="num" w:pos="4040"/>
+          <w:tab w:val="left" w:pos="4040"/>
         </w:tabs>
         <w:ind w:left="4040" w:hanging="420"/>
       </w:pPr>
       <w:rPr>
-        <w:rFonts w:ascii="Wingdings" w:hAnsi="Wingdings" w:hint="default"/>
+        <w:rFonts w:hint="default" w:ascii="Wingdings" w:hAnsi="Wingdings"/>
       </w:rPr>
     </w:lvl>
-    <w:lvl w:ilvl="7">
+    <w:lvl w:ilvl="7" w:tentative="0">
       <w:start w:val="1"/>
       <w:numFmt w:val="bullet"/>
       <w:lvlText w:val=""/>
       <w:lvlJc w:val="left"/>
       <w:pPr>
         <w:tabs>
-          <w:tab w:val="num" w:pos="4460"/>
+          <w:tab w:val="left" w:pos="4460"/>
         </w:tabs>
         <w:ind w:left="4460" w:hanging="420"/>
       </w:pPr>
       <w:rPr>
-        <w:rFonts w:ascii="Wingdings" w:hAnsi="Wingdings" w:hint="default"/>
+        <w:rFonts w:hint="default" w:ascii="Wingdings" w:hAnsi="Wingdings"/>
       </w:rPr>
     </w:lvl>
-    <w:lvl w:ilvl="8">
+    <w:lvl w:ilvl="8" w:tentative="0">
       <w:start w:val="1"/>
       <w:numFmt w:val="bullet"/>
       <w:lvlText w:val=""/>
       <w:lvlJc w:val="left"/>
       <w:pPr>
         <w:tabs>
-          <w:tab w:val="num" w:pos="4880"/>
+          <w:tab w:val="left" w:pos="4880"/>
         </w:tabs>
         <w:ind w:left="4880" w:hanging="420"/>
       </w:pPr>
       <w:rPr>
-        <w:rFonts w:ascii="Wingdings" w:hAnsi="Wingdings" w:hint="default"/>
+        <w:rFonts w:hint="default" w:ascii="Wingdings" w:hAnsi="Wingdings"/>
       </w:rPr>
     </w:lvl>
   </w:abstractNum>
-  <w:abstractNum w:abstractNumId="9" w15:restartNumberingAfterBreak="0">
+  <w:abstractNum w:abstractNumId="5">
     <w:nsid w:val="0000000F"/>
     <w:multiLevelType w:val="multilevel"/>
     <w:tmpl w:val="0000000F"/>
-    <w:lvl w:ilvl="0">
+    <w:lvl w:ilvl="0" w:tentative="0">
       <w:start w:val="1"/>
       <w:numFmt w:val="upperLetter"/>
-      <w:pStyle w:val="ItemStepinTable"/>
+      <w:pStyle w:val="187"/>
       <w:suff w:val="nothing"/>
       <w:lvlText w:val="附　录　%1"/>
       <w:lvlJc w:val="left"/>
@@ -3342,16 +2465,16 @@
         <w:ind w:left="0" w:firstLine="0"/>
       </w:pPr>
       <w:rPr>
-        <w:rFonts w:ascii="黑体" w:eastAsia="黑体" w:hAnsi="Times New Roman" w:hint="eastAsia"/>
+        <w:rFonts w:hint="eastAsia" w:ascii="黑体" w:hAnsi="Times New Roman" w:eastAsia="黑体"/>
         <w:b w:val="0"/>
         <w:i w:val="0"/>
         <w:sz w:val="21"/>
       </w:rPr>
     </w:lvl>
-    <w:lvl w:ilvl="1">
+    <w:lvl w:ilvl="1" w:tentative="0">
       <w:start w:val="1"/>
       <w:numFmt w:val="decimal"/>
-      <w:pStyle w:val="a1"/>
+      <w:pStyle w:val="128"/>
       <w:suff w:val="nothing"/>
       <w:lvlText w:val="%1.%2　"/>
       <w:lvlJc w:val="left"/>
@@ -3359,7 +2482,7 @@
         <w:ind w:left="210" w:firstLine="0"/>
       </w:pPr>
       <w:rPr>
-        <w:rFonts w:ascii="黑体" w:eastAsia="黑体" w:hAnsi="Times New Roman" w:hint="eastAsia"/>
+        <w:rFonts w:hint="eastAsia" w:ascii="黑体" w:hAnsi="Times New Roman" w:eastAsia="黑体"/>
         <w:b w:val="0"/>
         <w:i w:val="0"/>
         <w:snapToGrid/>
@@ -3369,7 +2492,7 @@
         <w:sz w:val="21"/>
       </w:rPr>
     </w:lvl>
-    <w:lvl w:ilvl="2">
+    <w:lvl w:ilvl="2" w:tentative="0">
       <w:start w:val="1"/>
       <w:numFmt w:val="decimal"/>
       <w:suff w:val="nothing"/>
@@ -3379,13 +2502,13 @@
         <w:ind w:left="0" w:firstLine="0"/>
       </w:pPr>
       <w:rPr>
-        <w:rFonts w:ascii="黑体" w:eastAsia="黑体" w:hAnsi="Times New Roman" w:hint="eastAsia"/>
+        <w:rFonts w:hint="eastAsia" w:ascii="黑体" w:hAnsi="Times New Roman" w:eastAsia="黑体"/>
         <w:b w:val="0"/>
         <w:i w:val="0"/>
         <w:sz w:val="21"/>
       </w:rPr>
     </w:lvl>
-    <w:lvl w:ilvl="3">
+    <w:lvl w:ilvl="3" w:tentative="0">
       <w:start w:val="1"/>
       <w:numFmt w:val="decimal"/>
       <w:suff w:val="nothing"/>
@@ -3395,13 +2518,13 @@
         <w:ind w:left="0" w:firstLine="0"/>
       </w:pPr>
       <w:rPr>
-        <w:rFonts w:ascii="黑体" w:eastAsia="黑体" w:hAnsi="Times New Roman" w:hint="eastAsia"/>
+        <w:rFonts w:hint="eastAsia" w:ascii="黑体" w:hAnsi="Times New Roman" w:eastAsia="黑体"/>
         <w:b w:val="0"/>
         <w:i w:val="0"/>
         <w:sz w:val="21"/>
       </w:rPr>
     </w:lvl>
-    <w:lvl w:ilvl="4">
+    <w:lvl w:ilvl="4" w:tentative="0">
       <w:start w:val="1"/>
       <w:numFmt w:val="decimal"/>
       <w:suff w:val="nothing"/>
@@ -3411,13 +2534,13 @@
         <w:ind w:left="0" w:firstLine="0"/>
       </w:pPr>
       <w:rPr>
-        <w:rFonts w:ascii="黑体" w:eastAsia="黑体" w:hAnsi="Times New Roman" w:hint="eastAsia"/>
+        <w:rFonts w:hint="eastAsia" w:ascii="黑体" w:hAnsi="Times New Roman" w:eastAsia="黑体"/>
         <w:b w:val="0"/>
         <w:i w:val="0"/>
         <w:sz w:val="21"/>
       </w:rPr>
     </w:lvl>
-    <w:lvl w:ilvl="5">
+    <w:lvl w:ilvl="5" w:tentative="0">
       <w:start w:val="1"/>
       <w:numFmt w:val="decimal"/>
       <w:suff w:val="nothing"/>
@@ -3427,13 +2550,13 @@
         <w:ind w:left="0" w:firstLine="0"/>
       </w:pPr>
       <w:rPr>
-        <w:rFonts w:ascii="黑体" w:eastAsia="黑体" w:hAnsi="Times New Roman" w:hint="eastAsia"/>
+        <w:rFonts w:hint="eastAsia" w:ascii="黑体" w:hAnsi="Times New Roman" w:eastAsia="黑体"/>
         <w:b w:val="0"/>
         <w:i w:val="0"/>
         <w:sz w:val="21"/>
       </w:rPr>
     </w:lvl>
-    <w:lvl w:ilvl="6">
+    <w:lvl w:ilvl="6" w:tentative="0">
       <w:start w:val="1"/>
       <w:numFmt w:val="decimal"/>
       <w:suff w:val="nothing"/>
@@ -3443,20 +2566,20 @@
         <w:ind w:left="0" w:firstLine="0"/>
       </w:pPr>
       <w:rPr>
-        <w:rFonts w:ascii="黑体" w:eastAsia="黑体" w:hAnsi="Times New Roman" w:hint="eastAsia"/>
+        <w:rFonts w:hint="eastAsia" w:ascii="黑体" w:hAnsi="Times New Roman" w:eastAsia="黑体"/>
         <w:b w:val="0"/>
         <w:i w:val="0"/>
         <w:sz w:val="21"/>
       </w:rPr>
     </w:lvl>
-    <w:lvl w:ilvl="7">
+    <w:lvl w:ilvl="7" w:tentative="0">
       <w:start w:val="1"/>
       <w:numFmt w:val="decimal"/>
       <w:lvlText w:val="%1.%2.%3.%4.%5.%6.%7.%8"/>
       <w:lvlJc w:val="left"/>
       <w:pPr>
         <w:tabs>
-          <w:tab w:val="num" w:pos="4394"/>
+          <w:tab w:val="left" w:pos="4394"/>
         </w:tabs>
         <w:ind w:left="4394" w:hanging="1418"/>
       </w:pPr>
@@ -3464,14 +2587,14 @@
         <w:rFonts w:hint="eastAsia"/>
       </w:rPr>
     </w:lvl>
-    <w:lvl w:ilvl="8">
+    <w:lvl w:ilvl="8" w:tentative="0">
       <w:start w:val="1"/>
       <w:numFmt w:val="decimal"/>
       <w:lvlText w:val="%1.%2.%3.%4.%5.%6.%7.%8.%9"/>
       <w:lvlJc w:val="left"/>
       <w:pPr>
         <w:tabs>
-          <w:tab w:val="num" w:pos="5102"/>
+          <w:tab w:val="left" w:pos="5102"/>
         </w:tabs>
         <w:ind w:left="5102" w:hanging="1700"/>
       </w:pPr>
@@ -3480,40 +2603,39 @@
       </w:rPr>
     </w:lvl>
   </w:abstractNum>
-  <w:abstractNum w:abstractNumId="10" w15:restartNumberingAfterBreak="0">
+  <w:abstractNum w:abstractNumId="6">
     <w:nsid w:val="00000010"/>
     <w:multiLevelType w:val="singleLevel"/>
     <w:tmpl w:val="00000010"/>
-    <w:lvl w:ilvl="0">
+    <w:lvl w:ilvl="0" w:tentative="0">
       <w:start w:val="1"/>
       <w:numFmt w:val="bullet"/>
-      <w:pStyle w:val="StyleHeading3h3Heading3-oldLevel3HeadH3level3PIM3se"/>
       <w:lvlText w:val=""/>
       <w:lvlJc w:val="left"/>
       <w:pPr>
         <w:tabs>
-          <w:tab w:val="num" w:pos="1620"/>
+          <w:tab w:val="left" w:pos="1620"/>
         </w:tabs>
         <w:ind w:left="1620" w:hanging="360"/>
       </w:pPr>
       <w:rPr>
-        <w:rFonts w:ascii="Wingdings" w:hAnsi="Wingdings" w:hint="default"/>
+        <w:rFonts w:hint="default" w:ascii="Wingdings" w:hAnsi="Wingdings"/>
       </w:rPr>
     </w:lvl>
   </w:abstractNum>
-  <w:abstractNum w:abstractNumId="11" w15:restartNumberingAfterBreak="0">
+  <w:abstractNum w:abstractNumId="7">
     <w:nsid w:val="00000011"/>
     <w:multiLevelType w:val="singleLevel"/>
     <w:tmpl w:val="00000011"/>
-    <w:lvl w:ilvl="0">
+    <w:lvl w:ilvl="0" w:tentative="0">
       <w:start w:val="1"/>
       <w:numFmt w:val="decimal"/>
-      <w:pStyle w:val="2"/>
+      <w:pStyle w:val="14"/>
       <w:lvlText w:val="%1."/>
       <w:lvlJc w:val="left"/>
       <w:pPr>
         <w:tabs>
-          <w:tab w:val="num" w:pos="425"/>
+          <w:tab w:val="left" w:pos="425"/>
         </w:tabs>
         <w:ind w:left="425" w:hanging="425"/>
       </w:pPr>
@@ -3522,187 +2644,187 @@
       </w:rPr>
     </w:lvl>
   </w:abstractNum>
-  <w:abstractNum w:abstractNumId="12" w15:restartNumberingAfterBreak="0">
+  <w:abstractNum w:abstractNumId="8">
     <w:nsid w:val="00000012"/>
     <w:multiLevelType w:val="multilevel"/>
     <w:tmpl w:val="00000012"/>
-    <w:lvl w:ilvl="0">
+    <w:lvl w:ilvl="0" w:tentative="0">
       <w:start w:val="1"/>
       <w:numFmt w:val="bullet"/>
-      <w:pStyle w:val="ItemList"/>
+      <w:pStyle w:val="169"/>
       <w:lvlText w:val=""/>
       <w:lvlJc w:val="left"/>
       <w:pPr>
         <w:tabs>
-          <w:tab w:val="num" w:pos="1644"/>
+          <w:tab w:val="left" w:pos="1644"/>
         </w:tabs>
         <w:ind w:left="1644" w:hanging="510"/>
       </w:pPr>
       <w:rPr>
-        <w:rFonts w:ascii="Wingdings" w:hAnsi="Wingdings" w:hint="default"/>
+        <w:rFonts w:hint="default" w:ascii="Wingdings" w:hAnsi="Wingdings"/>
         <w:color w:val="auto"/>
         <w:sz w:val="13"/>
         <w:u w:val="none"/>
       </w:rPr>
     </w:lvl>
-    <w:lvl w:ilvl="1">
+    <w:lvl w:ilvl="1" w:tentative="0">
       <w:start w:val="1"/>
       <w:numFmt w:val="bullet"/>
       <w:lvlText w:val=""/>
       <w:lvlJc w:val="left"/>
       <w:pPr>
         <w:tabs>
-          <w:tab w:val="num" w:pos="840"/>
+          <w:tab w:val="left" w:pos="840"/>
         </w:tabs>
         <w:ind w:left="840" w:hanging="420"/>
       </w:pPr>
       <w:rPr>
-        <w:rFonts w:ascii="Wingdings" w:hAnsi="Wingdings" w:hint="default"/>
+        <w:rFonts w:hint="default" w:ascii="Wingdings" w:hAnsi="Wingdings"/>
         <w:color w:val="auto"/>
         <w:sz w:val="13"/>
         <w:u w:val="none"/>
       </w:rPr>
     </w:lvl>
-    <w:lvl w:ilvl="2">
+    <w:lvl w:ilvl="2" w:tentative="0">
       <w:start w:val="1"/>
       <w:numFmt w:val="bullet"/>
       <w:lvlText w:val=""/>
       <w:lvlJc w:val="left"/>
       <w:pPr>
         <w:tabs>
-          <w:tab w:val="num" w:pos="1260"/>
+          <w:tab w:val="left" w:pos="1260"/>
         </w:tabs>
         <w:ind w:left="1260" w:hanging="420"/>
       </w:pPr>
       <w:rPr>
-        <w:rFonts w:ascii="Wingdings" w:hAnsi="Wingdings" w:hint="default"/>
+        <w:rFonts w:hint="default" w:ascii="Wingdings" w:hAnsi="Wingdings"/>
       </w:rPr>
     </w:lvl>
-    <w:lvl w:ilvl="3">
+    <w:lvl w:ilvl="3" w:tentative="0">
       <w:start w:val="1"/>
       <w:numFmt w:val="bullet"/>
       <w:lvlText w:val=""/>
       <w:lvlJc w:val="left"/>
       <w:pPr>
         <w:tabs>
-          <w:tab w:val="num" w:pos="1680"/>
+          <w:tab w:val="left" w:pos="1680"/>
         </w:tabs>
         <w:ind w:left="1680" w:hanging="420"/>
       </w:pPr>
       <w:rPr>
-        <w:rFonts w:ascii="Wingdings" w:hAnsi="Wingdings" w:hint="default"/>
+        <w:rFonts w:hint="default" w:ascii="Wingdings" w:hAnsi="Wingdings"/>
       </w:rPr>
     </w:lvl>
-    <w:lvl w:ilvl="4">
+    <w:lvl w:ilvl="4" w:tentative="0">
       <w:start w:val="1"/>
       <w:numFmt w:val="bullet"/>
       <w:lvlText w:val=""/>
       <w:lvlJc w:val="left"/>
       <w:pPr>
         <w:tabs>
-          <w:tab w:val="num" w:pos="2100"/>
+          <w:tab w:val="left" w:pos="2100"/>
         </w:tabs>
         <w:ind w:left="2100" w:hanging="420"/>
       </w:pPr>
       <w:rPr>
-        <w:rFonts w:ascii="Wingdings" w:hAnsi="Wingdings" w:hint="default"/>
+        <w:rFonts w:hint="default" w:ascii="Wingdings" w:hAnsi="Wingdings"/>
       </w:rPr>
     </w:lvl>
-    <w:lvl w:ilvl="5">
+    <w:lvl w:ilvl="5" w:tentative="0">
       <w:start w:val="1"/>
       <w:numFmt w:val="bullet"/>
       <w:lvlText w:val=""/>
       <w:lvlJc w:val="left"/>
       <w:pPr>
         <w:tabs>
-          <w:tab w:val="num" w:pos="2520"/>
+          <w:tab w:val="left" w:pos="2520"/>
         </w:tabs>
         <w:ind w:left="2520" w:hanging="420"/>
       </w:pPr>
       <w:rPr>
-        <w:rFonts w:ascii="Wingdings" w:hAnsi="Wingdings" w:hint="default"/>
+        <w:rFonts w:hint="default" w:ascii="Wingdings" w:hAnsi="Wingdings"/>
       </w:rPr>
     </w:lvl>
-    <w:lvl w:ilvl="6">
+    <w:lvl w:ilvl="6" w:tentative="0">
       <w:start w:val="1"/>
       <w:numFmt w:val="bullet"/>
       <w:lvlText w:val=""/>
       <w:lvlJc w:val="left"/>
       <w:pPr>
         <w:tabs>
-          <w:tab w:val="num" w:pos="2940"/>
+          <w:tab w:val="left" w:pos="2940"/>
         </w:tabs>
         <w:ind w:left="2940" w:hanging="420"/>
       </w:pPr>
       <w:rPr>
-        <w:rFonts w:ascii="Wingdings" w:hAnsi="Wingdings" w:hint="default"/>
+        <w:rFonts w:hint="default" w:ascii="Wingdings" w:hAnsi="Wingdings"/>
       </w:rPr>
     </w:lvl>
-    <w:lvl w:ilvl="7">
+    <w:lvl w:ilvl="7" w:tentative="0">
       <w:start w:val="1"/>
       <w:numFmt w:val="bullet"/>
       <w:lvlText w:val=""/>
       <w:lvlJc w:val="left"/>
       <w:pPr>
         <w:tabs>
-          <w:tab w:val="num" w:pos="3360"/>
+          <w:tab w:val="left" w:pos="3360"/>
         </w:tabs>
         <w:ind w:left="3360" w:hanging="420"/>
       </w:pPr>
       <w:rPr>
-        <w:rFonts w:ascii="Wingdings" w:hAnsi="Wingdings" w:hint="default"/>
+        <w:rFonts w:hint="default" w:ascii="Wingdings" w:hAnsi="Wingdings"/>
       </w:rPr>
     </w:lvl>
-    <w:lvl w:ilvl="8">
+    <w:lvl w:ilvl="8" w:tentative="0">
       <w:start w:val="1"/>
       <w:numFmt w:val="bullet"/>
       <w:lvlText w:val=""/>
       <w:lvlJc w:val="left"/>
       <w:pPr>
         <w:tabs>
-          <w:tab w:val="num" w:pos="3780"/>
+          <w:tab w:val="left" w:pos="3780"/>
         </w:tabs>
         <w:ind w:left="3780" w:hanging="420"/>
       </w:pPr>
       <w:rPr>
-        <w:rFonts w:ascii="Wingdings" w:hAnsi="Wingdings" w:hint="default"/>
+        <w:rFonts w:hint="default" w:ascii="Wingdings" w:hAnsi="Wingdings"/>
       </w:rPr>
     </w:lvl>
   </w:abstractNum>
-  <w:abstractNum w:abstractNumId="13" w15:restartNumberingAfterBreak="0">
+  <w:abstractNum w:abstractNumId="9">
     <w:nsid w:val="00000013"/>
     <w:multiLevelType w:val="singleLevel"/>
     <w:tmpl w:val="00000013"/>
-    <w:lvl w:ilvl="0">
+    <w:lvl w:ilvl="0" w:tentative="0">
       <w:start w:val="1"/>
       <w:numFmt w:val="bullet"/>
-      <w:pStyle w:val="20"/>
+      <w:pStyle w:val="27"/>
       <w:lvlText w:val=""/>
       <w:lvlJc w:val="left"/>
       <w:pPr>
         <w:tabs>
-          <w:tab w:val="num" w:pos="780"/>
+          <w:tab w:val="left" w:pos="780"/>
         </w:tabs>
         <w:ind w:left="780" w:hanging="360"/>
       </w:pPr>
       <w:rPr>
-        <w:rFonts w:ascii="Wingdings" w:hAnsi="Wingdings" w:hint="default"/>
+        <w:rFonts w:hint="default" w:ascii="Wingdings" w:hAnsi="Wingdings"/>
       </w:rPr>
     </w:lvl>
   </w:abstractNum>
-  <w:abstractNum w:abstractNumId="14" w15:restartNumberingAfterBreak="0">
+  <w:abstractNum w:abstractNumId="10">
     <w:nsid w:val="00000014"/>
     <w:multiLevelType w:val="singleLevel"/>
     <w:tmpl w:val="00000014"/>
-    <w:lvl w:ilvl="0">
+    <w:lvl w:ilvl="0" w:tentative="0">
       <w:start w:val="1"/>
       <w:numFmt w:val="decimal"/>
-      <w:pStyle w:val="a2"/>
+      <w:pStyle w:val="193"/>
       <w:lvlText w:val="%1)"/>
       <w:lvlJc w:val="left"/>
       <w:pPr>
         <w:tabs>
-          <w:tab w:val="num" w:pos="425"/>
+          <w:tab w:val="left" w:pos="425"/>
         </w:tabs>
         <w:ind w:left="425" w:hanging="425"/>
       </w:pPr>
@@ -3711,19 +2833,19 @@
       </w:rPr>
     </w:lvl>
   </w:abstractNum>
-  <w:abstractNum w:abstractNumId="15" w15:restartNumberingAfterBreak="0">
+  <w:abstractNum w:abstractNumId="11">
     <w:nsid w:val="00000015"/>
     <w:multiLevelType w:val="multilevel"/>
     <w:tmpl w:val="00000015"/>
-    <w:lvl w:ilvl="0">
+    <w:lvl w:ilvl="0" w:tentative="0">
       <w:start w:val="1"/>
       <w:numFmt w:val="chineseCountingThousand"/>
-      <w:pStyle w:val="21"/>
+      <w:pStyle w:val="158"/>
       <w:lvlText w:val="%1、"/>
       <w:lvlJc w:val="left"/>
       <w:pPr>
         <w:tabs>
-          <w:tab w:val="num" w:pos="720"/>
+          <w:tab w:val="left" w:pos="720"/>
         </w:tabs>
         <w:ind w:left="420" w:hanging="420"/>
       </w:pPr>
@@ -3731,806 +2853,423 @@
         <w:rFonts w:hint="eastAsia"/>
       </w:rPr>
     </w:lvl>
-    <w:lvl w:ilvl="1">
+    <w:lvl w:ilvl="1" w:tentative="0">
       <w:start w:val="1"/>
       <w:numFmt w:val="lowerLetter"/>
       <w:lvlText w:val="%2)"/>
       <w:lvlJc w:val="left"/>
       <w:pPr>
         <w:tabs>
-          <w:tab w:val="num" w:pos="840"/>
+          <w:tab w:val="left" w:pos="840"/>
         </w:tabs>
         <w:ind w:left="840" w:hanging="420"/>
       </w:pPr>
     </w:lvl>
-    <w:lvl w:ilvl="2">
+    <w:lvl w:ilvl="2" w:tentative="0">
       <w:start w:val="1"/>
       <w:numFmt w:val="lowerRoman"/>
       <w:lvlText w:val="%3."/>
       <w:lvlJc w:val="right"/>
       <w:pPr>
         <w:tabs>
-          <w:tab w:val="num" w:pos="1260"/>
+          <w:tab w:val="left" w:pos="1260"/>
         </w:tabs>
         <w:ind w:left="1260" w:hanging="420"/>
       </w:pPr>
     </w:lvl>
-    <w:lvl w:ilvl="3">
+    <w:lvl w:ilvl="3" w:tentative="0">
       <w:start w:val="1"/>
       <w:numFmt w:val="decimal"/>
       <w:lvlText w:val="%4."/>
       <w:lvlJc w:val="left"/>
       <w:pPr>
         <w:tabs>
-          <w:tab w:val="num" w:pos="1680"/>
+          <w:tab w:val="left" w:pos="1680"/>
         </w:tabs>
         <w:ind w:left="1680" w:hanging="420"/>
       </w:pPr>
     </w:lvl>
-    <w:lvl w:ilvl="4">
+    <w:lvl w:ilvl="4" w:tentative="0">
       <w:start w:val="1"/>
       <w:numFmt w:val="lowerLetter"/>
       <w:lvlText w:val="%5)"/>
       <w:lvlJc w:val="left"/>
       <w:pPr>
         <w:tabs>
-          <w:tab w:val="num" w:pos="2100"/>
+          <w:tab w:val="left" w:pos="2100"/>
         </w:tabs>
         <w:ind w:left="2100" w:hanging="420"/>
       </w:pPr>
     </w:lvl>
-    <w:lvl w:ilvl="5">
+    <w:lvl w:ilvl="5" w:tentative="0">
       <w:start w:val="1"/>
       <w:numFmt w:val="lowerRoman"/>
       <w:lvlText w:val="%6."/>
       <w:lvlJc w:val="right"/>
       <w:pPr>
         <w:tabs>
-          <w:tab w:val="num" w:pos="2520"/>
+          <w:tab w:val="left" w:pos="2520"/>
         </w:tabs>
         <w:ind w:left="2520" w:hanging="420"/>
       </w:pPr>
     </w:lvl>
-    <w:lvl w:ilvl="6">
+    <w:lvl w:ilvl="6" w:tentative="0">
       <w:start w:val="1"/>
       <w:numFmt w:val="decimal"/>
       <w:lvlText w:val="%7."/>
       <w:lvlJc w:val="left"/>
       <w:pPr>
         <w:tabs>
-          <w:tab w:val="num" w:pos="2940"/>
+          <w:tab w:val="left" w:pos="2940"/>
         </w:tabs>
         <w:ind w:left="2940" w:hanging="420"/>
       </w:pPr>
     </w:lvl>
-    <w:lvl w:ilvl="7">
+    <w:lvl w:ilvl="7" w:tentative="0">
       <w:start w:val="1"/>
       <w:numFmt w:val="lowerLetter"/>
       <w:lvlText w:val="%8)"/>
       <w:lvlJc w:val="left"/>
       <w:pPr>
         <w:tabs>
-          <w:tab w:val="num" w:pos="3360"/>
+          <w:tab w:val="left" w:pos="3360"/>
         </w:tabs>
         <w:ind w:left="3360" w:hanging="420"/>
       </w:pPr>
     </w:lvl>
-    <w:lvl w:ilvl="8">
+    <w:lvl w:ilvl="8" w:tentative="0">
       <w:start w:val="1"/>
       <w:numFmt w:val="lowerRoman"/>
       <w:lvlText w:val="%9."/>
       <w:lvlJc w:val="right"/>
       <w:pPr>
         <w:tabs>
-          <w:tab w:val="num" w:pos="3780"/>
+          <w:tab w:val="left" w:pos="3780"/>
         </w:tabs>
         <w:ind w:left="3780" w:hanging="420"/>
       </w:pPr>
     </w:lvl>
   </w:abstractNum>
-  <w:abstractNum w:abstractNumId="16" w15:restartNumberingAfterBreak="0">
-    <w:nsid w:val="167B83A2"/>
-    <w:multiLevelType w:val="singleLevel"/>
-    <w:tmpl w:val="167B83A2"/>
-    <w:lvl w:ilvl="0">
-      <w:start w:val="1"/>
-      <w:numFmt w:val="chineseCounting"/>
-      <w:suff w:val="nothing"/>
-      <w:lvlText w:val="%1、"/>
-      <w:lvlJc w:val="left"/>
-      <w:rPr>
-        <w:rFonts w:hint="eastAsia"/>
-      </w:rPr>
-    </w:lvl>
-  </w:abstractNum>
-  <w:abstractNum w:abstractNumId="17" w15:restartNumberingAfterBreak="0">
-    <w:nsid w:val="2470EC97"/>
-    <w:multiLevelType w:val="multilevel"/>
-    <w:tmpl w:val="2470EC97"/>
-    <w:lvl w:ilvl="0">
-      <w:start w:val="1"/>
-      <w:numFmt w:val="decimal"/>
-      <w:lvlText w:val="%1."/>
-      <w:lvlJc w:val="left"/>
-      <w:pPr>
-        <w:ind w:left="287" w:hanging="206"/>
-      </w:pPr>
-      <w:rPr>
-        <w:rFonts w:ascii="微软雅黑" w:eastAsia="微软雅黑" w:hAnsi="微软雅黑" w:cs="微软雅黑" w:hint="default"/>
-        <w:b/>
-        <w:bCs/>
-        <w:spacing w:val="-7"/>
-        <w:w w:val="114"/>
-        <w:sz w:val="17"/>
-        <w:szCs w:val="17"/>
-        <w:lang w:val="zh-CN" w:eastAsia="zh-CN" w:bidi="zh-CN"/>
-      </w:rPr>
-    </w:lvl>
-    <w:lvl w:ilvl="1">
-      <w:start w:val="1"/>
-      <w:numFmt w:val="decimal"/>
-      <w:lvlText w:val="%1.%2"/>
-      <w:lvlJc w:val="left"/>
-      <w:pPr>
-        <w:ind w:left="16" w:hanging="361"/>
-      </w:pPr>
-      <w:rPr>
-        <w:rFonts w:ascii="宋体" w:eastAsia="宋体" w:hAnsi="宋体" w:cs="宋体" w:hint="default"/>
-        <w:spacing w:val="-3"/>
-        <w:w w:val="64"/>
-        <w:sz w:val="19"/>
-        <w:szCs w:val="19"/>
-        <w:lang w:val="zh-CN" w:eastAsia="zh-CN" w:bidi="zh-CN"/>
-      </w:rPr>
-    </w:lvl>
-    <w:lvl w:ilvl="2">
-      <w:numFmt w:val="bullet"/>
-      <w:lvlText w:val="•"/>
-      <w:lvlJc w:val="left"/>
-      <w:pPr>
-        <w:ind w:left="1457" w:hanging="361"/>
-      </w:pPr>
-      <w:rPr>
-        <w:rFonts w:hint="default"/>
-        <w:lang w:val="zh-CN" w:eastAsia="zh-CN" w:bidi="zh-CN"/>
-      </w:rPr>
-    </w:lvl>
-    <w:lvl w:ilvl="3">
-      <w:numFmt w:val="bullet"/>
-      <w:lvlText w:val="•"/>
-      <w:lvlJc w:val="left"/>
-      <w:pPr>
-        <w:ind w:left="2619" w:hanging="361"/>
-      </w:pPr>
-      <w:rPr>
-        <w:rFonts w:hint="default"/>
-        <w:lang w:val="zh-CN" w:eastAsia="zh-CN" w:bidi="zh-CN"/>
-      </w:rPr>
-    </w:lvl>
-    <w:lvl w:ilvl="4">
-      <w:numFmt w:val="bullet"/>
-      <w:lvlText w:val="•"/>
-      <w:lvlJc w:val="left"/>
-      <w:pPr>
-        <w:ind w:left="3781" w:hanging="361"/>
-      </w:pPr>
-      <w:rPr>
-        <w:rFonts w:hint="default"/>
-        <w:lang w:val="zh-CN" w:eastAsia="zh-CN" w:bidi="zh-CN"/>
-      </w:rPr>
-    </w:lvl>
-    <w:lvl w:ilvl="5">
-      <w:numFmt w:val="bullet"/>
-      <w:lvlText w:val="•"/>
-      <w:lvlJc w:val="left"/>
-      <w:pPr>
-        <w:ind w:left="4943" w:hanging="361"/>
-      </w:pPr>
-      <w:rPr>
-        <w:rFonts w:hint="default"/>
-        <w:lang w:val="zh-CN" w:eastAsia="zh-CN" w:bidi="zh-CN"/>
-      </w:rPr>
-    </w:lvl>
-    <w:lvl w:ilvl="6">
-      <w:numFmt w:val="bullet"/>
-      <w:lvlText w:val="•"/>
-      <w:lvlJc w:val="left"/>
-      <w:pPr>
-        <w:ind w:left="6106" w:hanging="361"/>
-      </w:pPr>
-      <w:rPr>
-        <w:rFonts w:hint="default"/>
-        <w:lang w:val="zh-CN" w:eastAsia="zh-CN" w:bidi="zh-CN"/>
-      </w:rPr>
-    </w:lvl>
-    <w:lvl w:ilvl="7">
-      <w:numFmt w:val="bullet"/>
-      <w:lvlText w:val="•"/>
-      <w:lvlJc w:val="left"/>
-      <w:pPr>
-        <w:ind w:left="7268" w:hanging="361"/>
-      </w:pPr>
-      <w:rPr>
-        <w:rFonts w:hint="default"/>
-        <w:lang w:val="zh-CN" w:eastAsia="zh-CN" w:bidi="zh-CN"/>
-      </w:rPr>
-    </w:lvl>
-    <w:lvl w:ilvl="8">
-      <w:numFmt w:val="bullet"/>
-      <w:lvlText w:val="•"/>
-      <w:lvlJc w:val="left"/>
-      <w:pPr>
-        <w:ind w:left="8430" w:hanging="361"/>
-      </w:pPr>
-      <w:rPr>
-        <w:rFonts w:hint="default"/>
-        <w:lang w:val="zh-CN" w:eastAsia="zh-CN" w:bidi="zh-CN"/>
-      </w:rPr>
-    </w:lvl>
-  </w:abstractNum>
-  <w:abstractNum w:abstractNumId="18" w15:restartNumberingAfterBreak="0">
-    <w:nsid w:val="39E3BF09"/>
-    <w:multiLevelType w:val="singleLevel"/>
-    <w:tmpl w:val="39E3BF09"/>
-    <w:lvl w:ilvl="0">
-      <w:start w:val="1"/>
-      <w:numFmt w:val="decimal"/>
-      <w:suff w:val="nothing"/>
-      <w:lvlText w:val="%1、"/>
-      <w:lvlJc w:val="left"/>
-    </w:lvl>
-  </w:abstractNum>
-  <w:abstractNum w:abstractNumId="19" w15:restartNumberingAfterBreak="0">
-    <w:nsid w:val="40897A63"/>
-    <w:multiLevelType w:val="singleLevel"/>
-    <w:tmpl w:val="40897A63"/>
-    <w:lvl w:ilvl="0">
-      <w:start w:val="1"/>
-      <w:numFmt w:val="decimal"/>
-      <w:suff w:val="nothing"/>
-      <w:lvlText w:val="%1、"/>
-      <w:lvlJc w:val="left"/>
-    </w:lvl>
-  </w:abstractNum>
-  <w:abstractNum w:abstractNumId="20" w15:restartNumberingAfterBreak="0">
-    <w:nsid w:val="732B89B3"/>
-    <w:multiLevelType w:val="singleLevel"/>
-    <w:tmpl w:val="732B89B3"/>
-    <w:lvl w:ilvl="0">
-      <w:start w:val="1"/>
-      <w:numFmt w:val="decimal"/>
-      <w:lvlText w:val="%1."/>
-      <w:lvlJc w:val="left"/>
-      <w:pPr>
-        <w:tabs>
-          <w:tab w:val="num" w:pos="312"/>
-        </w:tabs>
-      </w:pPr>
-    </w:lvl>
-  </w:abstractNum>
-  <w:abstractNum w:abstractNumId="21" w15:restartNumberingAfterBreak="0">
-    <w:nsid w:val="7DEC2089"/>
-    <w:multiLevelType w:val="multilevel"/>
-    <w:tmpl w:val="7DEC2089"/>
-    <w:lvl w:ilvl="0">
-      <w:start w:val="1"/>
-      <w:numFmt w:val="decimal"/>
-      <w:lvlText w:val="（%1）"/>
-      <w:lvlJc w:val="left"/>
-      <w:pPr>
-        <w:ind w:left="995" w:hanging="506"/>
-      </w:pPr>
-      <w:rPr>
-        <w:rFonts w:ascii="宋体" w:eastAsia="宋体" w:hAnsi="宋体" w:cs="宋体" w:hint="default"/>
-        <w:spacing w:val="-3"/>
-        <w:w w:val="100"/>
-        <w:sz w:val="17"/>
-        <w:szCs w:val="17"/>
-        <w:lang w:val="zh-CN" w:eastAsia="zh-CN" w:bidi="zh-CN"/>
-      </w:rPr>
-    </w:lvl>
-    <w:lvl w:ilvl="1">
-      <w:numFmt w:val="bullet"/>
-      <w:lvlText w:val="•"/>
-      <w:lvlJc w:val="left"/>
-      <w:pPr>
-        <w:ind w:left="1978" w:hanging="506"/>
-      </w:pPr>
-      <w:rPr>
-        <w:rFonts w:hint="default"/>
-        <w:lang w:val="zh-CN" w:eastAsia="zh-CN" w:bidi="zh-CN"/>
-      </w:rPr>
-    </w:lvl>
-    <w:lvl w:ilvl="2">
-      <w:numFmt w:val="bullet"/>
-      <w:lvlText w:val="•"/>
-      <w:lvlJc w:val="left"/>
-      <w:pPr>
-        <w:ind w:left="2956" w:hanging="506"/>
-      </w:pPr>
-      <w:rPr>
-        <w:rFonts w:hint="default"/>
-        <w:lang w:val="zh-CN" w:eastAsia="zh-CN" w:bidi="zh-CN"/>
-      </w:rPr>
-    </w:lvl>
-    <w:lvl w:ilvl="3">
-      <w:numFmt w:val="bullet"/>
-      <w:lvlText w:val="•"/>
-      <w:lvlJc w:val="left"/>
-      <w:pPr>
-        <w:ind w:left="3934" w:hanging="506"/>
-      </w:pPr>
-      <w:rPr>
-        <w:rFonts w:hint="default"/>
-        <w:lang w:val="zh-CN" w:eastAsia="zh-CN" w:bidi="zh-CN"/>
-      </w:rPr>
-    </w:lvl>
-    <w:lvl w:ilvl="4">
-      <w:numFmt w:val="bullet"/>
-      <w:lvlText w:val="•"/>
-      <w:lvlJc w:val="left"/>
-      <w:pPr>
-        <w:ind w:left="4912" w:hanging="506"/>
-      </w:pPr>
-      <w:rPr>
-        <w:rFonts w:hint="default"/>
-        <w:lang w:val="zh-CN" w:eastAsia="zh-CN" w:bidi="zh-CN"/>
-      </w:rPr>
-    </w:lvl>
-    <w:lvl w:ilvl="5">
-      <w:numFmt w:val="bullet"/>
-      <w:lvlText w:val="•"/>
-      <w:lvlJc w:val="left"/>
-      <w:pPr>
-        <w:ind w:left="5890" w:hanging="506"/>
-      </w:pPr>
-      <w:rPr>
-        <w:rFonts w:hint="default"/>
-        <w:lang w:val="zh-CN" w:eastAsia="zh-CN" w:bidi="zh-CN"/>
-      </w:rPr>
-    </w:lvl>
-    <w:lvl w:ilvl="6">
-      <w:numFmt w:val="bullet"/>
-      <w:lvlText w:val="•"/>
-      <w:lvlJc w:val="left"/>
-      <w:pPr>
-        <w:ind w:left="6868" w:hanging="506"/>
-      </w:pPr>
-      <w:rPr>
-        <w:rFonts w:hint="default"/>
-        <w:lang w:val="zh-CN" w:eastAsia="zh-CN" w:bidi="zh-CN"/>
-      </w:rPr>
-    </w:lvl>
-    <w:lvl w:ilvl="7">
-      <w:numFmt w:val="bullet"/>
-      <w:lvlText w:val="•"/>
-      <w:lvlJc w:val="left"/>
-      <w:pPr>
-        <w:ind w:left="7846" w:hanging="506"/>
-      </w:pPr>
-      <w:rPr>
-        <w:rFonts w:hint="default"/>
-        <w:lang w:val="zh-CN" w:eastAsia="zh-CN" w:bidi="zh-CN"/>
-      </w:rPr>
-    </w:lvl>
-    <w:lvl w:ilvl="8">
-      <w:numFmt w:val="bullet"/>
-      <w:lvlText w:val="•"/>
-      <w:lvlJc w:val="left"/>
-      <w:pPr>
-        <w:ind w:left="8824" w:hanging="506"/>
-      </w:pPr>
-      <w:rPr>
-        <w:rFonts w:hint="default"/>
-        <w:lang w:val="zh-CN" w:eastAsia="zh-CN" w:bidi="zh-CN"/>
-      </w:rPr>
-    </w:lvl>
-  </w:abstractNum>
-  <w:num w:numId="1" w16cid:durableId="2136898219">
+  <w:num w:numId="1">
+    <w:abstractNumId w:val="7"/>
+  </w:num>
+  <w:num w:numId="2">
+    <w:abstractNumId w:val="3"/>
+  </w:num>
+  <w:num w:numId="3">
+    <w:abstractNumId w:val="9"/>
+  </w:num>
+  <w:num w:numId="4">
+    <w:abstractNumId w:val="5"/>
+  </w:num>
+  <w:num w:numId="5">
     <w:abstractNumId w:val="11"/>
   </w:num>
-  <w:num w:numId="2" w16cid:durableId="1012415980">
-    <w:abstractNumId w:val="7"/>
+  <w:num w:numId="6">
+    <w:abstractNumId w:val="2"/>
   </w:num>
-  <w:num w:numId="3" w16cid:durableId="1045250987">
-    <w:abstractNumId w:val="13"/>
-  </w:num>
-  <w:num w:numId="4" w16cid:durableId="860362035">
-    <w:abstractNumId w:val="9"/>
-  </w:num>
-  <w:num w:numId="5" w16cid:durableId="185405666">
-    <w:abstractNumId w:val="15"/>
-  </w:num>
-  <w:num w:numId="6" w16cid:durableId="1424107234">
+  <w:num w:numId="7">
     <w:abstractNumId w:val="6"/>
   </w:num>
-  <w:num w:numId="7" w16cid:durableId="1802728947">
+  <w:num w:numId="8">
+    <w:abstractNumId w:val="8"/>
+  </w:num>
+  <w:num w:numId="9">
+    <w:abstractNumId w:val="1"/>
+  </w:num>
+  <w:num w:numId="10">
     <w:abstractNumId w:val="10"/>
   </w:num>
-  <w:num w:numId="8" w16cid:durableId="1331717434">
-    <w:abstractNumId w:val="12"/>
-  </w:num>
-  <w:num w:numId="9" w16cid:durableId="529343537">
-    <w:abstractNumId w:val="5"/>
-  </w:num>
-  <w:num w:numId="10" w16cid:durableId="696810287">
-    <w:abstractNumId w:val="14"/>
-  </w:num>
-  <w:num w:numId="11" w16cid:durableId="370769871">
-    <w:abstractNumId w:val="4"/>
-  </w:num>
-  <w:num w:numId="12" w16cid:durableId="89393779">
-    <w:abstractNumId w:val="8"/>
-  </w:num>
-  <w:num w:numId="13" w16cid:durableId="167333513">
-    <w:abstractNumId w:val="16"/>
-  </w:num>
-  <w:num w:numId="14" w16cid:durableId="840586020">
-    <w:abstractNumId w:val="18"/>
-  </w:num>
-  <w:num w:numId="15" w16cid:durableId="1405448882">
-    <w:abstractNumId w:val="21"/>
-  </w:num>
-  <w:num w:numId="16" w16cid:durableId="1558130983">
+  <w:num w:numId="11">
     <w:abstractNumId w:val="0"/>
   </w:num>
-  <w:num w:numId="17" w16cid:durableId="1626353470">
-    <w:abstractNumId w:val="1"/>
-  </w:num>
-  <w:num w:numId="18" w16cid:durableId="233512932">
-    <w:abstractNumId w:val="3"/>
-  </w:num>
-  <w:num w:numId="19" w16cid:durableId="939528414">
-    <w:abstractNumId w:val="17"/>
-  </w:num>
-  <w:num w:numId="20" w16cid:durableId="1260258153">
-    <w:abstractNumId w:val="20"/>
-  </w:num>
-  <w:num w:numId="21" w16cid:durableId="226650017">
-    <w:abstractNumId w:val="19"/>
-  </w:num>
-  <w:num w:numId="22" w16cid:durableId="1652900458">
-    <w:abstractNumId w:val="2"/>
+  <w:num w:numId="12">
+    <w:abstractNumId w:val="4"/>
   </w:num>
 </w:numbering>
 </file>
 
 <file path=word/styles.xml><?xml version="1.0" encoding="utf-8"?>
-<w:styles xmlns:mc="http://schemas.openxmlformats.org/markup-compatibility/2006" xmlns:r="http://schemas.openxmlformats.org/officeDocument/2006/relationships" xmlns:w="http://schemas.openxmlformats.org/wordprocessingml/2006/main" xmlns:w14="http://schemas.microsoft.com/office/word/2010/wordml" xmlns:w15="http://schemas.microsoft.com/office/word/2012/wordml" xmlns:w16cex="http://schemas.microsoft.com/office/word/2018/wordml/cex" xmlns:w16cid="http://schemas.microsoft.com/office/word/2016/wordml/cid" xmlns:w16="http://schemas.microsoft.com/office/word/2018/wordml" xmlns:w16sdtdh="http://schemas.microsoft.com/office/word/2020/wordml/sdtdatahash" xmlns:w16se="http://schemas.microsoft.com/office/word/2015/wordml/symex" mc:Ignorable="w14 w15 w16se w16cid w16 w16cex w16sdtdh">
+<w:styles xmlns:mc="http://schemas.openxmlformats.org/markup-compatibility/2006" xmlns:o="urn:schemas-microsoft-com:office:office" xmlns:r="http://schemas.openxmlformats.org/officeDocument/2006/relationships" xmlns:m="http://schemas.openxmlformats.org/officeDocument/2006/math" xmlns:v="urn:schemas-microsoft-com:vml" xmlns:w="http://schemas.openxmlformats.org/wordprocessingml/2006/main" xmlns:w14="http://schemas.microsoft.com/office/word/2010/wordml" xmlns:w10="urn:schemas-microsoft-com:office:word" xmlns:sl="http://schemas.openxmlformats.org/schemaLibrary/2006/main" mc:Ignorable="w14">
   <w:docDefaults>
     <w:rPrDefault>
       <w:rPr>
-        <w:rFonts w:ascii="Times New Roman" w:eastAsia="宋体" w:hAnsi="Times New Roman" w:cs="Times New Roman"/>
-        <w:lang w:val="en-US" w:eastAsia="zh-CN" w:bidi="ar-SA"/>
+        <w:rFonts w:ascii="Times New Roman" w:hAnsi="Times New Roman" w:eastAsia="宋体" w:cs="Times New Roman"/>
       </w:rPr>
     </w:rPrDefault>
-    <w:pPrDefault/>
   </w:docDefaults>
-  <w:latentStyles w:defLockedState="0" w:defUIPriority="0" w:defSemiHidden="0" w:defUnhideWhenUsed="0" w:defQFormat="0" w:count="376">
-    <w:lsdException w:name="Normal" w:qFormat="1"/>
-    <w:lsdException w:name="heading 1" w:qFormat="1"/>
-    <w:lsdException w:name="heading 2" w:qFormat="1"/>
-    <w:lsdException w:name="heading 3" w:qFormat="1"/>
-    <w:lsdException w:name="heading 4" w:qFormat="1"/>
-    <w:lsdException w:name="heading 5" w:qFormat="1"/>
-    <w:lsdException w:name="heading 6" w:qFormat="1"/>
-    <w:lsdException w:name="heading 7" w:qFormat="1"/>
-    <w:lsdException w:name="heading 8" w:qFormat="1"/>
-    <w:lsdException w:name="heading 9" w:qFormat="1"/>
-    <w:lsdException w:name="index 1" w:qFormat="1"/>
-    <w:lsdException w:name="toc 1" w:qFormat="1"/>
-    <w:lsdException w:name="toc 2" w:uiPriority="39"/>
-    <w:lsdException w:name="toc 3" w:uiPriority="39"/>
-    <w:lsdException w:name="toc 9" w:qFormat="1"/>
-    <w:lsdException w:name="footnote text" w:qFormat="1"/>
-    <w:lsdException w:name="caption" w:qFormat="1"/>
-    <w:lsdException w:name="footnote reference" w:qFormat="1"/>
-    <w:lsdException w:name="annotation reference" w:qFormat="1"/>
-    <w:lsdException w:name="page number" w:qFormat="1"/>
-    <w:lsdException w:name="List 2" w:qFormat="1"/>
-    <w:lsdException w:name="List Bullet 3" w:qFormat="1"/>
-    <w:lsdException w:name="Title" w:qFormat="1"/>
-    <w:lsdException w:name="Default Paragraph Font" w:uiPriority="1" w:unhideWhenUsed="1"/>
-    <w:lsdException w:name="List Continue 2" w:qFormat="1"/>
-    <w:lsdException w:name="List Continue 3" w:qFormat="1"/>
-    <w:lsdException w:name="List Continue 4" w:qFormat="1"/>
-    <w:lsdException w:name="Subtitle" w:qFormat="1"/>
-    <w:lsdException w:name="Body Text 3" w:qFormat="1"/>
-    <w:lsdException w:name="Hyperlink" w:uiPriority="99" w:qFormat="1"/>
-    <w:lsdException w:name="FollowedHyperlink" w:qFormat="1"/>
-    <w:lsdException w:name="Strong" w:uiPriority="22" w:qFormat="1"/>
-    <w:lsdException w:name="Emphasis" w:qFormat="1"/>
-    <w:lsdException w:name="Plain Text" w:qFormat="1"/>
-    <w:lsdException w:name="HTML Top of Form" w:semiHidden="1" w:uiPriority="99" w:unhideWhenUsed="1"/>
-    <w:lsdException w:name="HTML Bottom of Form" w:semiHidden="1" w:uiPriority="99" w:unhideWhenUsed="1"/>
-    <w:lsdException w:name="Normal Table" w:semiHidden="1" w:uiPriority="99" w:unhideWhenUsed="1"/>
-    <w:lsdException w:name="No List" w:semiHidden="1" w:uiPriority="99" w:unhideWhenUsed="1"/>
-    <w:lsdException w:name="Outline List 1" w:semiHidden="1" w:uiPriority="99" w:unhideWhenUsed="1"/>
-    <w:lsdException w:name="Outline List 2" w:semiHidden="1" w:uiPriority="99" w:unhideWhenUsed="1"/>
-    <w:lsdException w:name="Outline List 3" w:semiHidden="1" w:uiPriority="99" w:unhideWhenUsed="1"/>
-    <w:lsdException w:name="Table Simple 1" w:semiHidden="1" w:unhideWhenUsed="1"/>
-    <w:lsdException w:name="Table Simple 2" w:semiHidden="1" w:unhideWhenUsed="1"/>
-    <w:lsdException w:name="Table Simple 3" w:semiHidden="1" w:unhideWhenUsed="1"/>
-    <w:lsdException w:name="Table Classic 1" w:semiHidden="1" w:unhideWhenUsed="1"/>
-    <w:lsdException w:name="Table Classic 2" w:semiHidden="1" w:unhideWhenUsed="1"/>
-    <w:lsdException w:name="Table Classic 3" w:semiHidden="1" w:unhideWhenUsed="1"/>
-    <w:lsdException w:name="Table Classic 4" w:semiHidden="1" w:unhideWhenUsed="1"/>
-    <w:lsdException w:name="Table Colorful 1" w:semiHidden="1" w:unhideWhenUsed="1"/>
-    <w:lsdException w:name="Table Colorful 2" w:semiHidden="1" w:unhideWhenUsed="1"/>
-    <w:lsdException w:name="Table Colorful 3" w:semiHidden="1" w:unhideWhenUsed="1"/>
-    <w:lsdException w:name="Table Columns 1" w:semiHidden="1" w:unhideWhenUsed="1"/>
-    <w:lsdException w:name="Table Columns 2" w:semiHidden="1" w:unhideWhenUsed="1"/>
-    <w:lsdException w:name="Table Columns 3" w:semiHidden="1" w:unhideWhenUsed="1"/>
-    <w:lsdException w:name="Table Columns 4" w:semiHidden="1" w:unhideWhenUsed="1"/>
-    <w:lsdException w:name="Table Columns 5" w:semiHidden="1" w:unhideWhenUsed="1"/>
-    <w:lsdException w:name="Table Grid 1" w:semiHidden="1" w:unhideWhenUsed="1"/>
-    <w:lsdException w:name="Table Grid 2" w:semiHidden="1" w:unhideWhenUsed="1"/>
-    <w:lsdException w:name="Table Grid 3" w:semiHidden="1" w:unhideWhenUsed="1"/>
-    <w:lsdException w:name="Table Grid 4" w:semiHidden="1" w:unhideWhenUsed="1"/>
-    <w:lsdException w:name="Table Grid 5" w:semiHidden="1" w:unhideWhenUsed="1"/>
-    <w:lsdException w:name="Table Grid 6" w:semiHidden="1" w:unhideWhenUsed="1"/>
-    <w:lsdException w:name="Table Grid 7" w:semiHidden="1" w:unhideWhenUsed="1"/>
-    <w:lsdException w:name="Table Grid 8" w:semiHidden="1" w:unhideWhenUsed="1"/>
-    <w:lsdException w:name="Table List 1" w:semiHidden="1" w:unhideWhenUsed="1"/>
-    <w:lsdException w:name="Table List 2" w:semiHidden="1" w:unhideWhenUsed="1"/>
-    <w:lsdException w:name="Table List 3" w:semiHidden="1" w:unhideWhenUsed="1"/>
-    <w:lsdException w:name="Table List 4" w:semiHidden="1" w:unhideWhenUsed="1"/>
-    <w:lsdException w:name="Table List 5" w:semiHidden="1" w:unhideWhenUsed="1"/>
-    <w:lsdException w:name="Table List 6" w:semiHidden="1" w:unhideWhenUsed="1"/>
-    <w:lsdException w:name="Table List 7" w:semiHidden="1" w:unhideWhenUsed="1"/>
-    <w:lsdException w:name="Table List 8" w:semiHidden="1" w:unhideWhenUsed="1"/>
-    <w:lsdException w:name="Table 3D effects 1" w:semiHidden="1" w:unhideWhenUsed="1"/>
-    <w:lsdException w:name="Table 3D effects 2" w:semiHidden="1" w:unhideWhenUsed="1"/>
-    <w:lsdException w:name="Table 3D effects 3" w:semiHidden="1" w:unhideWhenUsed="1"/>
-    <w:lsdException w:name="Table Contemporary" w:semiHidden="1" w:unhideWhenUsed="1"/>
-    <w:lsdException w:name="Table Elegant" w:semiHidden="1" w:unhideWhenUsed="1"/>
-    <w:lsdException w:name="Table Professional" w:semiHidden="1" w:unhideWhenUsed="1"/>
-    <w:lsdException w:name="Table Subtle 1" w:semiHidden="1" w:unhideWhenUsed="1"/>
-    <w:lsdException w:name="Table Subtle 2" w:semiHidden="1" w:unhideWhenUsed="1"/>
-    <w:lsdException w:name="Table Web 1" w:semiHidden="1" w:unhideWhenUsed="1"/>
-    <w:lsdException w:name="Table Web 2" w:semiHidden="1" w:unhideWhenUsed="1"/>
-    <w:lsdException w:name="Table Web 3" w:semiHidden="1" w:unhideWhenUsed="1"/>
-    <w:lsdException w:name="Table Theme" w:semiHidden="1" w:unhideWhenUsed="1"/>
-    <w:lsdException w:name="Placeholder Text" w:semiHidden="1" w:uiPriority="99" w:unhideWhenUsed="1"/>
-    <w:lsdException w:name="No Spacing" w:uiPriority="99" w:qFormat="1"/>
-    <w:lsdException w:name="Light Shading" w:uiPriority="60"/>
-    <w:lsdException w:name="Light List" w:uiPriority="61"/>
-    <w:lsdException w:name="Light Grid" w:uiPriority="62"/>
-    <w:lsdException w:name="Medium Shading 1" w:uiPriority="63"/>
-    <w:lsdException w:name="Medium Shading 2" w:uiPriority="64"/>
-    <w:lsdException w:name="Medium List 1" w:uiPriority="65"/>
-    <w:lsdException w:name="Medium List 2" w:uiPriority="66"/>
-    <w:lsdException w:name="Medium Grid 1" w:uiPriority="67"/>
-    <w:lsdException w:name="Medium Grid 2" w:uiPriority="68"/>
-    <w:lsdException w:name="Medium Grid 3" w:uiPriority="69"/>
-    <w:lsdException w:name="Dark List" w:uiPriority="70"/>
-    <w:lsdException w:name="Colorful Shading" w:uiPriority="71"/>
-    <w:lsdException w:name="Colorful List" w:uiPriority="72"/>
-    <w:lsdException w:name="Colorful Grid" w:uiPriority="73"/>
-    <w:lsdException w:name="Light Shading Accent 1" w:uiPriority="60"/>
-    <w:lsdException w:name="Light List Accent 1" w:uiPriority="61"/>
-    <w:lsdException w:name="Light Grid Accent 1" w:uiPriority="62"/>
-    <w:lsdException w:name="Medium Shading 1 Accent 1" w:uiPriority="63"/>
-    <w:lsdException w:name="Medium Shading 2 Accent 1" w:uiPriority="64"/>
-    <w:lsdException w:name="Medium List 1 Accent 1" w:uiPriority="65"/>
-    <w:lsdException w:name="Revision" w:semiHidden="1" w:uiPriority="99" w:unhideWhenUsed="1"/>
-    <w:lsdException w:name="List Paragraph" w:uiPriority="1" w:qFormat="1"/>
-    <w:lsdException w:name="Quote" w:uiPriority="99" w:qFormat="1"/>
-    <w:lsdException w:name="Intense Quote" w:uiPriority="99" w:qFormat="1"/>
-    <w:lsdException w:name="Medium List 2 Accent 1" w:uiPriority="66"/>
-    <w:lsdException w:name="Medium Grid 1 Accent 1" w:uiPriority="67"/>
-    <w:lsdException w:name="Medium Grid 2 Accent 1" w:uiPriority="68"/>
-    <w:lsdException w:name="Medium Grid 3 Accent 1" w:uiPriority="69"/>
-    <w:lsdException w:name="Dark List Accent 1" w:uiPriority="70"/>
-    <w:lsdException w:name="Colorful Shading Accent 1" w:uiPriority="71"/>
-    <w:lsdException w:name="Colorful List Accent 1" w:uiPriority="72"/>
-    <w:lsdException w:name="Colorful Grid Accent 1" w:uiPriority="73"/>
-    <w:lsdException w:name="Light Shading Accent 2" w:uiPriority="60"/>
-    <w:lsdException w:name="Light List Accent 2" w:uiPriority="61"/>
-    <w:lsdException w:name="Light Grid Accent 2" w:uiPriority="62"/>
-    <w:lsdException w:name="Medium Shading 1 Accent 2" w:uiPriority="63"/>
-    <w:lsdException w:name="Medium Shading 2 Accent 2" w:uiPriority="64"/>
-    <w:lsdException w:name="Medium List 1 Accent 2" w:uiPriority="65"/>
-    <w:lsdException w:name="Medium List 2 Accent 2" w:uiPriority="66"/>
-    <w:lsdException w:name="Medium Grid 1 Accent 2" w:uiPriority="67"/>
-    <w:lsdException w:name="Medium Grid 2 Accent 2" w:uiPriority="68"/>
-    <w:lsdException w:name="Medium Grid 3 Accent 2" w:uiPriority="69"/>
-    <w:lsdException w:name="Dark List Accent 2" w:uiPriority="70"/>
-    <w:lsdException w:name="Colorful Shading Accent 2" w:uiPriority="71"/>
-    <w:lsdException w:name="Colorful List Accent 2" w:uiPriority="72"/>
-    <w:lsdException w:name="Colorful Grid Accent 2" w:uiPriority="73"/>
-    <w:lsdException w:name="Light Shading Accent 3" w:uiPriority="60"/>
-    <w:lsdException w:name="Light List Accent 3" w:uiPriority="61"/>
-    <w:lsdException w:name="Light Grid Accent 3" w:uiPriority="62"/>
-    <w:lsdException w:name="Medium Shading 1 Accent 3" w:uiPriority="63"/>
-    <w:lsdException w:name="Medium Shading 2 Accent 3" w:uiPriority="64"/>
-    <w:lsdException w:name="Medium List 1 Accent 3" w:uiPriority="65"/>
-    <w:lsdException w:name="Medium List 2 Accent 3" w:uiPriority="66"/>
-    <w:lsdException w:name="Medium Grid 1 Accent 3" w:uiPriority="67"/>
-    <w:lsdException w:name="Medium Grid 2 Accent 3" w:uiPriority="68"/>
-    <w:lsdException w:name="Medium Grid 3 Accent 3" w:uiPriority="69"/>
-    <w:lsdException w:name="Dark List Accent 3" w:uiPriority="70"/>
-    <w:lsdException w:name="Colorful Shading Accent 3" w:uiPriority="71"/>
-    <w:lsdException w:name="Colorful List Accent 3" w:uiPriority="72"/>
-    <w:lsdException w:name="Colorful Grid Accent 3" w:uiPriority="73"/>
-    <w:lsdException w:name="Light Shading Accent 4" w:uiPriority="60"/>
-    <w:lsdException w:name="Light List Accent 4" w:uiPriority="61"/>
-    <w:lsdException w:name="Light Grid Accent 4" w:uiPriority="62"/>
-    <w:lsdException w:name="Medium Shading 1 Accent 4" w:uiPriority="63"/>
-    <w:lsdException w:name="Medium Shading 2 Accent 4" w:uiPriority="64"/>
-    <w:lsdException w:name="Medium List 1 Accent 4" w:uiPriority="65"/>
-    <w:lsdException w:name="Medium List 2 Accent 4" w:uiPriority="66"/>
-    <w:lsdException w:name="Medium Grid 1 Accent 4" w:uiPriority="67"/>
-    <w:lsdException w:name="Medium Grid 2 Accent 4" w:uiPriority="68"/>
-    <w:lsdException w:name="Medium Grid 3 Accent 4" w:uiPriority="69"/>
-    <w:lsdException w:name="Dark List Accent 4" w:uiPriority="70"/>
-    <w:lsdException w:name="Colorful Shading Accent 4" w:uiPriority="71"/>
-    <w:lsdException w:name="Colorful List Accent 4" w:uiPriority="72"/>
-    <w:lsdException w:name="Colorful Grid Accent 4" w:uiPriority="73"/>
-    <w:lsdException w:name="Light Shading Accent 5" w:uiPriority="60"/>
-    <w:lsdException w:name="Light List Accent 5" w:uiPriority="61"/>
-    <w:lsdException w:name="Light Grid Accent 5" w:uiPriority="62"/>
-    <w:lsdException w:name="Medium Shading 1 Accent 5" w:uiPriority="63"/>
-    <w:lsdException w:name="Medium Shading 2 Accent 5" w:uiPriority="64"/>
-    <w:lsdException w:name="Medium List 1 Accent 5" w:uiPriority="65"/>
-    <w:lsdException w:name="Medium List 2 Accent 5" w:uiPriority="66"/>
-    <w:lsdException w:name="Medium Grid 1 Accent 5" w:uiPriority="67"/>
-    <w:lsdException w:name="Medium Grid 2 Accent 5" w:uiPriority="68"/>
-    <w:lsdException w:name="Medium Grid 3 Accent 5" w:uiPriority="69"/>
-    <w:lsdException w:name="Dark List Accent 5" w:uiPriority="70"/>
-    <w:lsdException w:name="Colorful Shading Accent 5" w:uiPriority="71"/>
-    <w:lsdException w:name="Colorful List Accent 5" w:uiPriority="72"/>
-    <w:lsdException w:name="Colorful Grid Accent 5" w:uiPriority="73"/>
-    <w:lsdException w:name="Light Shading Accent 6" w:uiPriority="60"/>
-    <w:lsdException w:name="Light List Accent 6" w:uiPriority="61"/>
-    <w:lsdException w:name="Light Grid Accent 6" w:uiPriority="62"/>
-    <w:lsdException w:name="Medium Shading 1 Accent 6" w:uiPriority="63"/>
-    <w:lsdException w:name="Medium Shading 2 Accent 6" w:uiPriority="64"/>
-    <w:lsdException w:name="Medium List 1 Accent 6" w:uiPriority="65"/>
-    <w:lsdException w:name="Medium List 2 Accent 6" w:uiPriority="66"/>
-    <w:lsdException w:name="Medium Grid 1 Accent 6" w:uiPriority="67"/>
-    <w:lsdException w:name="Medium Grid 2 Accent 6" w:uiPriority="68"/>
-    <w:lsdException w:name="Medium Grid 3 Accent 6" w:uiPriority="69"/>
-    <w:lsdException w:name="Dark List Accent 6" w:uiPriority="70"/>
-    <w:lsdException w:name="Colorful Shading Accent 6" w:uiPriority="71"/>
-    <w:lsdException w:name="Colorful List Accent 6" w:uiPriority="72"/>
-    <w:lsdException w:name="Colorful Grid Accent 6" w:uiPriority="73"/>
-    <w:lsdException w:name="Subtle Emphasis" w:uiPriority="19" w:qFormat="1"/>
-    <w:lsdException w:name="Intense Emphasis" w:uiPriority="21" w:qFormat="1"/>
-    <w:lsdException w:name="Subtle Reference" w:uiPriority="31" w:qFormat="1"/>
-    <w:lsdException w:name="Intense Reference" w:uiPriority="32" w:qFormat="1"/>
-    <w:lsdException w:name="Book Title" w:uiPriority="33" w:qFormat="1"/>
-    <w:lsdException w:name="Bibliography" w:semiHidden="1" w:uiPriority="37" w:unhideWhenUsed="1"/>
-    <w:lsdException w:name="TOC Heading" w:semiHidden="1" w:uiPriority="39" w:unhideWhenUsed="1" w:qFormat="1"/>
-    <w:lsdException w:name="Plain Table 1" w:uiPriority="41"/>
-    <w:lsdException w:name="Plain Table 2" w:uiPriority="42"/>
-    <w:lsdException w:name="Plain Table 3" w:uiPriority="43"/>
-    <w:lsdException w:name="Plain Table 4" w:uiPriority="44"/>
-    <w:lsdException w:name="Plain Table 5" w:uiPriority="45"/>
-    <w:lsdException w:name="Grid Table Light" w:uiPriority="40"/>
-    <w:lsdException w:name="Grid Table 1 Light" w:uiPriority="46"/>
-    <w:lsdException w:name="Grid Table 2" w:uiPriority="47"/>
-    <w:lsdException w:name="Grid Table 3" w:uiPriority="48"/>
-    <w:lsdException w:name="Grid Table 4" w:uiPriority="49"/>
-    <w:lsdException w:name="Grid Table 5 Dark" w:uiPriority="50"/>
-    <w:lsdException w:name="Grid Table 6 Colorful" w:uiPriority="51"/>
-    <w:lsdException w:name="Grid Table 7 Colorful" w:uiPriority="52"/>
-    <w:lsdException w:name="Grid Table 1 Light Accent 1" w:uiPriority="46"/>
-    <w:lsdException w:name="Grid Table 2 Accent 1" w:uiPriority="47"/>
-    <w:lsdException w:name="Grid Table 3 Accent 1" w:uiPriority="48"/>
-    <w:lsdException w:name="Grid Table 4 Accent 1" w:uiPriority="49"/>
-    <w:lsdException w:name="Grid Table 5 Dark Accent 1" w:uiPriority="50"/>
-    <w:lsdException w:name="Grid Table 6 Colorful Accent 1" w:uiPriority="51"/>
-    <w:lsdException w:name="Grid Table 7 Colorful Accent 1" w:uiPriority="52"/>
-    <w:lsdException w:name="Grid Table 1 Light Accent 2" w:uiPriority="46"/>
-    <w:lsdException w:name="Grid Table 2 Accent 2" w:uiPriority="47"/>
-    <w:lsdException w:name="Grid Table 3 Accent 2" w:uiPriority="48"/>
-    <w:lsdException w:name="Grid Table 4 Accent 2" w:uiPriority="49"/>
-    <w:lsdException w:name="Grid Table 5 Dark Accent 2" w:uiPriority="50"/>
-    <w:lsdException w:name="Grid Table 6 Colorful Accent 2" w:uiPriority="51"/>
-    <w:lsdException w:name="Grid Table 7 Colorful Accent 2" w:uiPriority="52"/>
-    <w:lsdException w:name="Grid Table 1 Light Accent 3" w:uiPriority="46"/>
-    <w:lsdException w:name="Grid Table 2 Accent 3" w:uiPriority="47"/>
-    <w:lsdException w:name="Grid Table 3 Accent 3" w:uiPriority="48"/>
-    <w:lsdException w:name="Grid Table 4 Accent 3" w:uiPriority="49"/>
-    <w:lsdException w:name="Grid Table 5 Dark Accent 3" w:uiPriority="50"/>
-    <w:lsdException w:name="Grid Table 6 Colorful Accent 3" w:uiPriority="51"/>
-    <w:lsdException w:name="Grid Table 7 Colorful Accent 3" w:uiPriority="52"/>
-    <w:lsdException w:name="Grid Table 1 Light Accent 4" w:uiPriority="46"/>
-    <w:lsdException w:name="Grid Table 2 Accent 4" w:uiPriority="47"/>
-    <w:lsdException w:name="Grid Table 3 Accent 4" w:uiPriority="48"/>
-    <w:lsdException w:name="Grid Table 4 Accent 4" w:uiPriority="49"/>
-    <w:lsdException w:name="Grid Table 5 Dark Accent 4" w:uiPriority="50"/>
-    <w:lsdException w:name="Grid Table 6 Colorful Accent 4" w:uiPriority="51"/>
-    <w:lsdException w:name="Grid Table 7 Colorful Accent 4" w:uiPriority="52"/>
-    <w:lsdException w:name="Grid Table 1 Light Accent 5" w:uiPriority="46"/>
-    <w:lsdException w:name="Grid Table 2 Accent 5" w:uiPriority="47"/>
-    <w:lsdException w:name="Grid Table 3 Accent 5" w:uiPriority="48"/>
-    <w:lsdException w:name="Grid Table 4 Accent 5" w:uiPriority="49"/>
-    <w:lsdException w:name="Grid Table 5 Dark Accent 5" w:uiPriority="50"/>
-    <w:lsdException w:name="Grid Table 6 Colorful Accent 5" w:uiPriority="51"/>
-    <w:lsdException w:name="Grid Table 7 Colorful Accent 5" w:uiPriority="52"/>
-    <w:lsdException w:name="Grid Table 1 Light Accent 6" w:uiPriority="46"/>
-    <w:lsdException w:name="Grid Table 2 Accent 6" w:uiPriority="47"/>
-    <w:lsdException w:name="Grid Table 3 Accent 6" w:uiPriority="48"/>
-    <w:lsdException w:name="Grid Table 4 Accent 6" w:uiPriority="49"/>
-    <w:lsdException w:name="Grid Table 5 Dark Accent 6" w:uiPriority="50"/>
-    <w:lsdException w:name="Grid Table 6 Colorful Accent 6" w:uiPriority="51"/>
-    <w:lsdException w:name="Grid Table 7 Colorful Accent 6" w:uiPriority="52"/>
-    <w:lsdException w:name="List Table 1 Light" w:uiPriority="46"/>
-    <w:lsdException w:name="List Table 2" w:uiPriority="47"/>
-    <w:lsdException w:name="List Table 3" w:uiPriority="48"/>
-    <w:lsdException w:name="List Table 4" w:uiPriority="49"/>
-    <w:lsdException w:name="List Table 5 Dark" w:uiPriority="50"/>
-    <w:lsdException w:name="List Table 6 Colorful" w:uiPriority="51"/>
-    <w:lsdException w:name="List Table 7 Colorful" w:uiPriority="52"/>
-    <w:lsdException w:name="List Table 1 Light Accent 1" w:uiPriority="46"/>
-    <w:lsdException w:name="List Table 2 Accent 1" w:uiPriority="47"/>
-    <w:lsdException w:name="List Table 3 Accent 1" w:uiPriority="48"/>
-    <w:lsdException w:name="List Table 4 Accent 1" w:uiPriority="49"/>
-    <w:lsdException w:name="List Table 5 Dark Accent 1" w:uiPriority="50"/>
-    <w:lsdException w:name="List Table 6 Colorful Accent 1" w:uiPriority="51"/>
-    <w:lsdException w:name="List Table 7 Colorful Accent 1" w:uiPriority="52"/>
-    <w:lsdException w:name="List Table 1 Light Accent 2" w:uiPriority="46"/>
-    <w:lsdException w:name="List Table 2 Accent 2" w:uiPriority="47"/>
-    <w:lsdException w:name="List Table 3 Accent 2" w:uiPriority="48"/>
-    <w:lsdException w:name="List Table 4 Accent 2" w:uiPriority="49"/>
-    <w:lsdException w:name="List Table 5 Dark Accent 2" w:uiPriority="50"/>
-    <w:lsdException w:name="List Table 6 Colorful Accent 2" w:uiPriority="51"/>
-    <w:lsdException w:name="List Table 7 Colorful Accent 2" w:uiPriority="52"/>
-    <w:lsdException w:name="List Table 1 Light Accent 3" w:uiPriority="46"/>
-    <w:lsdException w:name="List Table 2 Accent 3" w:uiPriority="47"/>
-    <w:lsdException w:name="List Table 3 Accent 3" w:uiPriority="48"/>
-    <w:lsdException w:name="List Table 4 Accent 3" w:uiPriority="49"/>
-    <w:lsdException w:name="List Table 5 Dark Accent 3" w:uiPriority="50"/>
-    <w:lsdException w:name="List Table 6 Colorful Accent 3" w:uiPriority="51"/>
-    <w:lsdException w:name="List Table 7 Colorful Accent 3" w:uiPriority="52"/>
-    <w:lsdException w:name="List Table 1 Light Accent 4" w:uiPriority="46"/>
-    <w:lsdException w:name="List Table 2 Accent 4" w:uiPriority="47"/>
-    <w:lsdException w:name="List Table 3 Accent 4" w:uiPriority="48"/>
-    <w:lsdException w:name="List Table 4 Accent 4" w:uiPriority="49"/>
-    <w:lsdException w:name="List Table 5 Dark Accent 4" w:uiPriority="50"/>
-    <w:lsdException w:name="List Table 6 Colorful Accent 4" w:uiPriority="51"/>
-    <w:lsdException w:name="List Table 7 Colorful Accent 4" w:uiPriority="52"/>
-    <w:lsdException w:name="List Table 1 Light Accent 5" w:uiPriority="46"/>
-    <w:lsdException w:name="List Table 2 Accent 5" w:uiPriority="47"/>
-    <w:lsdException w:name="List Table 3 Accent 5" w:uiPriority="48"/>
-    <w:lsdException w:name="List Table 4 Accent 5" w:uiPriority="49"/>
-    <w:lsdException w:name="List Table 5 Dark Accent 5" w:uiPriority="50"/>
-    <w:lsdException w:name="List Table 6 Colorful Accent 5" w:uiPriority="51"/>
-    <w:lsdException w:name="List Table 7 Colorful Accent 5" w:uiPriority="52"/>
-    <w:lsdException w:name="List Table 1 Light Accent 6" w:uiPriority="46"/>
-    <w:lsdException w:name="List Table 2 Accent 6" w:uiPriority="47"/>
-    <w:lsdException w:name="List Table 3 Accent 6" w:uiPriority="48"/>
-    <w:lsdException w:name="List Table 4 Accent 6" w:uiPriority="49"/>
-    <w:lsdException w:name="List Table 5 Dark Accent 6" w:uiPriority="50"/>
-    <w:lsdException w:name="List Table 6 Colorful Accent 6" w:uiPriority="51"/>
-    <w:lsdException w:name="List Table 7 Colorful Accent 6" w:uiPriority="52"/>
-    <w:lsdException w:name="Mention" w:semiHidden="1" w:uiPriority="99" w:unhideWhenUsed="1"/>
-    <w:lsdException w:name="Smart Hyperlink" w:semiHidden="1" w:uiPriority="99" w:unhideWhenUsed="1"/>
-    <w:lsdException w:name="Hashtag" w:semiHidden="1" w:uiPriority="99" w:unhideWhenUsed="1"/>
-    <w:lsdException w:name="Unresolved Mention" w:semiHidden="1" w:uiPriority="99" w:unhideWhenUsed="1"/>
-    <w:lsdException w:name="Smart Link" w:semiHidden="1" w:uiPriority="99" w:unhideWhenUsed="1"/>
+  <w:latentStyles w:count="260" w:defQFormat="0" w:defUnhideWhenUsed="1" w:defSemiHidden="1" w:defUIPriority="99" w:defLockedState="0">
+    <w:lsdException w:qFormat="1" w:unhideWhenUsed="0" w:uiPriority="0" w:semiHidden="0" w:name="Normal"/>
+    <w:lsdException w:qFormat="1" w:unhideWhenUsed="0" w:uiPriority="0" w:semiHidden="0" w:name="heading 1"/>
+    <w:lsdException w:qFormat="1" w:unhideWhenUsed="0" w:uiPriority="0" w:semiHidden="0" w:name="heading 2"/>
+    <w:lsdException w:qFormat="1" w:unhideWhenUsed="0" w:uiPriority="0" w:semiHidden="0" w:name="heading 3"/>
+    <w:lsdException w:qFormat="1" w:unhideWhenUsed="0" w:uiPriority="0" w:semiHidden="0" w:name="heading 4"/>
+    <w:lsdException w:qFormat="1" w:unhideWhenUsed="0" w:uiPriority="0" w:semiHidden="0" w:name="heading 5"/>
+    <w:lsdException w:qFormat="1" w:unhideWhenUsed="0" w:uiPriority="0" w:semiHidden="0" w:name="heading 6"/>
+    <w:lsdException w:qFormat="1" w:unhideWhenUsed="0" w:uiPriority="0" w:semiHidden="0" w:name="heading 7"/>
+    <w:lsdException w:qFormat="1" w:unhideWhenUsed="0" w:uiPriority="0" w:semiHidden="0" w:name="heading 8"/>
+    <w:lsdException w:qFormat="1" w:unhideWhenUsed="0" w:uiPriority="0" w:semiHidden="0" w:name="heading 9"/>
+    <w:lsdException w:qFormat="1" w:unhideWhenUsed="0" w:uiPriority="0" w:semiHidden="0" w:name="index 1"/>
+    <w:lsdException w:unhideWhenUsed="0" w:uiPriority="0" w:semiHidden="0" w:name="index 2"/>
+    <w:lsdException w:unhideWhenUsed="0" w:uiPriority="0" w:semiHidden="0" w:name="index 3"/>
+    <w:lsdException w:unhideWhenUsed="0" w:uiPriority="0" w:semiHidden="0" w:name="index 4"/>
+    <w:lsdException w:unhideWhenUsed="0" w:uiPriority="0" w:semiHidden="0" w:name="index 5"/>
+    <w:lsdException w:unhideWhenUsed="0" w:uiPriority="0" w:semiHidden="0" w:name="index 6"/>
+    <w:lsdException w:unhideWhenUsed="0" w:uiPriority="0" w:semiHidden="0" w:name="index 7"/>
+    <w:lsdException w:unhideWhenUsed="0" w:uiPriority="0" w:semiHidden="0" w:name="index 8"/>
+    <w:lsdException w:unhideWhenUsed="0" w:uiPriority="0" w:semiHidden="0" w:name="index 9"/>
+    <w:lsdException w:qFormat="1" w:unhideWhenUsed="0" w:uiPriority="0" w:semiHidden="0" w:name="toc 1"/>
+    <w:lsdException w:unhideWhenUsed="0" w:uiPriority="39" w:semiHidden="0" w:name="toc 2"/>
+    <w:lsdException w:unhideWhenUsed="0" w:uiPriority="39" w:semiHidden="0" w:name="toc 3"/>
+    <w:lsdException w:unhideWhenUsed="0" w:uiPriority="0" w:semiHidden="0" w:name="toc 4"/>
+    <w:lsdException w:unhideWhenUsed="0" w:uiPriority="0" w:semiHidden="0" w:name="toc 5"/>
+    <w:lsdException w:unhideWhenUsed="0" w:uiPriority="0" w:semiHidden="0" w:name="toc 6"/>
+    <w:lsdException w:unhideWhenUsed="0" w:uiPriority="0" w:semiHidden="0" w:name="toc 7"/>
+    <w:lsdException w:unhideWhenUsed="0" w:uiPriority="0" w:semiHidden="0" w:name="toc 8"/>
+    <w:lsdException w:qFormat="1" w:unhideWhenUsed="0" w:uiPriority="0" w:semiHidden="0" w:name="toc 9"/>
+    <w:lsdException w:qFormat="1" w:unhideWhenUsed="0" w:uiPriority="0" w:semiHidden="0" w:name="Normal Indent"/>
+    <w:lsdException w:qFormat="1" w:unhideWhenUsed="0" w:uiPriority="0" w:semiHidden="0" w:name="footnote text"/>
+    <w:lsdException w:qFormat="1" w:unhideWhenUsed="0" w:uiPriority="0" w:semiHidden="0" w:name="annotation text"/>
+    <w:lsdException w:qFormat="1" w:unhideWhenUsed="0" w:uiPriority="0" w:semiHidden="0" w:name="header"/>
+    <w:lsdException w:qFormat="1" w:unhideWhenUsed="0" w:uiPriority="0" w:semiHidden="0" w:name="footer"/>
+    <w:lsdException w:unhideWhenUsed="0" w:uiPriority="0" w:semiHidden="0" w:name="index heading"/>
+    <w:lsdException w:qFormat="1" w:unhideWhenUsed="0" w:uiPriority="0" w:semiHidden="0" w:name="caption"/>
+    <w:lsdException w:qFormat="1" w:unhideWhenUsed="0" w:uiPriority="0" w:semiHidden="0" w:name="table of figures"/>
+    <w:lsdException w:unhideWhenUsed="0" w:uiPriority="0" w:semiHidden="0" w:name="envelope address"/>
+    <w:lsdException w:unhideWhenUsed="0" w:uiPriority="0" w:semiHidden="0" w:name="envelope return"/>
+    <w:lsdException w:qFormat="1" w:unhideWhenUsed="0" w:uiPriority="0" w:semiHidden="0" w:name="footnote reference"/>
+    <w:lsdException w:qFormat="1" w:unhideWhenUsed="0" w:uiPriority="0" w:semiHidden="0" w:name="annotation reference"/>
+    <w:lsdException w:unhideWhenUsed="0" w:uiPriority="0" w:semiHidden="0" w:name="line number"/>
+    <w:lsdException w:qFormat="1" w:unhideWhenUsed="0" w:uiPriority="0" w:semiHidden="0" w:name="page number"/>
+    <w:lsdException w:unhideWhenUsed="0" w:uiPriority="0" w:semiHidden="0" w:name="endnote reference"/>
+    <w:lsdException w:unhideWhenUsed="0" w:uiPriority="0" w:semiHidden="0" w:name="endnote text"/>
+    <w:lsdException w:unhideWhenUsed="0" w:uiPriority="0" w:semiHidden="0" w:name="table of authorities"/>
+    <w:lsdException w:unhideWhenUsed="0" w:uiPriority="0" w:semiHidden="0" w:name="macro"/>
+    <w:lsdException w:qFormat="1" w:unhideWhenUsed="0" w:uiPriority="0" w:semiHidden="0" w:name="toa heading"/>
+    <w:lsdException w:unhideWhenUsed="0" w:uiPriority="0" w:semiHidden="0" w:name="List"/>
+    <w:lsdException w:unhideWhenUsed="0" w:uiPriority="0" w:semiHidden="0" w:name="List Bullet"/>
+    <w:lsdException w:unhideWhenUsed="0" w:uiPriority="0" w:semiHidden="0" w:name="List Number"/>
+    <w:lsdException w:qFormat="1" w:unhideWhenUsed="0" w:uiPriority="0" w:semiHidden="0" w:name="List 2"/>
+    <w:lsdException w:qFormat="1" w:unhideWhenUsed="0" w:uiPriority="0" w:semiHidden="0" w:name="List 3"/>
+    <w:lsdException w:qFormat="1" w:unhideWhenUsed="0" w:uiPriority="0" w:semiHidden="0" w:name="List 4"/>
+    <w:lsdException w:qFormat="1" w:unhideWhenUsed="0" w:uiPriority="0" w:semiHidden="0" w:name="List 5"/>
+    <w:lsdException w:qFormat="1" w:unhideWhenUsed="0" w:uiPriority="0" w:semiHidden="0" w:name="List Bullet 2"/>
+    <w:lsdException w:qFormat="1" w:unhideWhenUsed="0" w:uiPriority="0" w:semiHidden="0" w:name="List Bullet 3"/>
+    <w:lsdException w:qFormat="1" w:unhideWhenUsed="0" w:uiPriority="0" w:semiHidden="0" w:name="List Bullet 4"/>
+    <w:lsdException w:unhideWhenUsed="0" w:uiPriority="0" w:semiHidden="0" w:name="List Bullet 5"/>
+    <w:lsdException w:qFormat="1" w:unhideWhenUsed="0" w:uiPriority="0" w:semiHidden="0" w:name="List Number 2"/>
+    <w:lsdException w:unhideWhenUsed="0" w:uiPriority="0" w:semiHidden="0" w:name="List Number 3"/>
+    <w:lsdException w:unhideWhenUsed="0" w:uiPriority="0" w:semiHidden="0" w:name="List Number 4"/>
+    <w:lsdException w:unhideWhenUsed="0" w:uiPriority="0" w:semiHidden="0" w:name="List Number 5"/>
+    <w:lsdException w:qFormat="1" w:unhideWhenUsed="0" w:uiPriority="0" w:semiHidden="0" w:name="Title"/>
+    <w:lsdException w:unhideWhenUsed="0" w:uiPriority="0" w:semiHidden="0" w:name="Closing"/>
+    <w:lsdException w:unhideWhenUsed="0" w:uiPriority="0" w:semiHidden="0" w:name="Signature"/>
+    <w:lsdException w:qFormat="1" w:uiPriority="1" w:name="Default Paragraph Font"/>
+    <w:lsdException w:qFormat="1" w:unhideWhenUsed="0" w:uiPriority="0" w:semiHidden="0" w:name="Body Text"/>
+    <w:lsdException w:unhideWhenUsed="0" w:uiPriority="0" w:semiHidden="0" w:name="Body Text Indent"/>
+    <w:lsdException w:qFormat="1" w:unhideWhenUsed="0" w:uiPriority="0" w:semiHidden="0" w:name="List Continue"/>
+    <w:lsdException w:qFormat="1" w:unhideWhenUsed="0" w:uiPriority="0" w:semiHidden="0" w:name="List Continue 2"/>
+    <w:lsdException w:qFormat="1" w:unhideWhenUsed="0" w:uiPriority="0" w:semiHidden="0" w:name="List Continue 3"/>
+    <w:lsdException w:qFormat="1" w:unhideWhenUsed="0" w:uiPriority="0" w:semiHidden="0" w:name="List Continue 4"/>
+    <w:lsdException w:unhideWhenUsed="0" w:uiPriority="0" w:semiHidden="0" w:name="List Continue 5"/>
+    <w:lsdException w:unhideWhenUsed="0" w:uiPriority="0" w:semiHidden="0" w:name="Message Header"/>
+    <w:lsdException w:qFormat="1" w:unhideWhenUsed="0" w:uiPriority="0" w:semiHidden="0" w:name="Subtitle"/>
+    <w:lsdException w:unhideWhenUsed="0" w:uiPriority="0" w:semiHidden="0" w:name="Salutation"/>
+    <w:lsdException w:unhideWhenUsed="0" w:uiPriority="0" w:semiHidden="0" w:name="Date"/>
+    <w:lsdException w:unhideWhenUsed="0" w:uiPriority="0" w:semiHidden="0" w:name="Body Text First Indent"/>
+    <w:lsdException w:unhideWhenUsed="0" w:uiPriority="0" w:semiHidden="0" w:name="Body Text First Indent 2"/>
+    <w:lsdException w:unhideWhenUsed="0" w:uiPriority="0" w:semiHidden="0" w:name="Note Heading"/>
+    <w:lsdException w:qFormat="1" w:unhideWhenUsed="0" w:uiPriority="0" w:semiHidden="0" w:name="Body Text 2"/>
+    <w:lsdException w:qFormat="1" w:unhideWhenUsed="0" w:uiPriority="0" w:semiHidden="0" w:name="Body Text 3"/>
+    <w:lsdException w:unhideWhenUsed="0" w:uiPriority="0" w:semiHidden="0" w:name="Body Text Indent 2"/>
+    <w:lsdException w:qFormat="1" w:unhideWhenUsed="0" w:uiPriority="0" w:semiHidden="0" w:name="Body Text Indent 3"/>
+    <w:lsdException w:unhideWhenUsed="0" w:uiPriority="0" w:semiHidden="0" w:name="Block Text"/>
+    <w:lsdException w:qFormat="1" w:unhideWhenUsed="0" w:uiPriority="99" w:semiHidden="0" w:name="Hyperlink"/>
+    <w:lsdException w:qFormat="1" w:unhideWhenUsed="0" w:uiPriority="0" w:semiHidden="0" w:name="FollowedHyperlink"/>
+    <w:lsdException w:qFormat="1" w:unhideWhenUsed="0" w:uiPriority="22" w:semiHidden="0" w:name="Strong"/>
+    <w:lsdException w:qFormat="1" w:unhideWhenUsed="0" w:uiPriority="0" w:semiHidden="0" w:name="Emphasis"/>
+    <w:lsdException w:qFormat="1" w:unhideWhenUsed="0" w:uiPriority="0" w:semiHidden="0" w:name="Document Map"/>
+    <w:lsdException w:qFormat="1" w:unhideWhenUsed="0" w:uiPriority="0" w:semiHidden="0" w:name="Plain Text"/>
+    <w:lsdException w:unhideWhenUsed="0" w:uiPriority="0" w:semiHidden="0" w:name="E-mail Signature"/>
+    <w:lsdException w:qFormat="1" w:unhideWhenUsed="0" w:uiPriority="0" w:semiHidden="0" w:name="Normal (Web)"/>
+    <w:lsdException w:unhideWhenUsed="0" w:uiPriority="0" w:semiHidden="0" w:name="HTML Acronym"/>
+    <w:lsdException w:unhideWhenUsed="0" w:uiPriority="0" w:semiHidden="0" w:name="HTML Address"/>
+    <w:lsdException w:unhideWhenUsed="0" w:uiPriority="0" w:semiHidden="0" w:name="HTML Cite"/>
+    <w:lsdException w:unhideWhenUsed="0" w:uiPriority="0" w:semiHidden="0" w:name="HTML Code"/>
+    <w:lsdException w:unhideWhenUsed="0" w:uiPriority="0" w:semiHidden="0" w:name="HTML Definition"/>
+    <w:lsdException w:unhideWhenUsed="0" w:uiPriority="0" w:semiHidden="0" w:name="HTML Keyboard"/>
+    <w:lsdException w:unhideWhenUsed="0" w:uiPriority="0" w:semiHidden="0" w:name="HTML Preformatted"/>
+    <w:lsdException w:unhideWhenUsed="0" w:uiPriority="0" w:semiHidden="0" w:name="HTML Sample"/>
+    <w:lsdException w:unhideWhenUsed="0" w:uiPriority="0" w:semiHidden="0" w:name="HTML Typewriter"/>
+    <w:lsdException w:unhideWhenUsed="0" w:uiPriority="0" w:semiHidden="0" w:name="HTML Variable"/>
+    <w:lsdException w:qFormat="1" w:uiPriority="99" w:name="Normal Table"/>
+    <w:lsdException w:qFormat="1" w:unhideWhenUsed="0" w:uiPriority="0" w:semiHidden="0" w:name="annotation subject"/>
+    <w:lsdException w:uiPriority="0" w:name="Table Simple 1"/>
+    <w:lsdException w:uiPriority="0" w:name="Table Simple 2"/>
+    <w:lsdException w:uiPriority="0" w:name="Table Simple 3"/>
+    <w:lsdException w:uiPriority="0" w:name="Table Classic 1"/>
+    <w:lsdException w:uiPriority="0" w:name="Table Classic 2"/>
+    <w:lsdException w:uiPriority="0" w:name="Table Classic 3"/>
+    <w:lsdException w:uiPriority="0" w:name="Table Classic 4"/>
+    <w:lsdException w:uiPriority="0" w:name="Table Colorful 1"/>
+    <w:lsdException w:uiPriority="0" w:name="Table Colorful 2"/>
+    <w:lsdException w:uiPriority="0" w:name="Table Colorful 3"/>
+    <w:lsdException w:uiPriority="0" w:name="Table Columns 1"/>
+    <w:lsdException w:uiPriority="0" w:name="Table Columns 2"/>
+    <w:lsdException w:uiPriority="0" w:name="Table Columns 3"/>
+    <w:lsdException w:uiPriority="0" w:name="Table Columns 4"/>
+    <w:lsdException w:uiPriority="0" w:name="Table Columns 5"/>
+    <w:lsdException w:uiPriority="0" w:name="Table Grid 1"/>
+    <w:lsdException w:uiPriority="0" w:name="Table Grid 2"/>
+    <w:lsdException w:uiPriority="0" w:name="Table Grid 3"/>
+    <w:lsdException w:uiPriority="0" w:name="Table Grid 4"/>
+    <w:lsdException w:uiPriority="0" w:name="Table Grid 5"/>
+    <w:lsdException w:uiPriority="0" w:name="Table Grid 6"/>
+    <w:lsdException w:uiPriority="0" w:name="Table Grid 7"/>
+    <w:lsdException w:uiPriority="0" w:name="Table Grid 8"/>
+    <w:lsdException w:uiPriority="0" w:name="Table List 1"/>
+    <w:lsdException w:uiPriority="0" w:name="Table List 2"/>
+    <w:lsdException w:uiPriority="0" w:name="Table List 3"/>
+    <w:lsdException w:uiPriority="0" w:name="Table List 4"/>
+    <w:lsdException w:uiPriority="0" w:name="Table List 5"/>
+    <w:lsdException w:uiPriority="0" w:name="Table List 6"/>
+    <w:lsdException w:uiPriority="0" w:name="Table List 7"/>
+    <w:lsdException w:uiPriority="0" w:name="Table List 8"/>
+    <w:lsdException w:uiPriority="0" w:name="Table 3D effects 1"/>
+    <w:lsdException w:uiPriority="0" w:name="Table 3D effects 2"/>
+    <w:lsdException w:uiPriority="0" w:name="Table 3D effects 3"/>
+    <w:lsdException w:uiPriority="0" w:name="Table Contemporary"/>
+    <w:lsdException w:uiPriority="0" w:name="Table Elegant"/>
+    <w:lsdException w:uiPriority="0" w:name="Table Professional"/>
+    <w:lsdException w:uiPriority="0" w:name="Table Subtle 1"/>
+    <w:lsdException w:uiPriority="0" w:name="Table Subtle 2"/>
+    <w:lsdException w:uiPriority="0" w:name="Table Web 1"/>
+    <w:lsdException w:uiPriority="0" w:name="Table Web 2"/>
+    <w:lsdException w:uiPriority="0" w:name="Table Web 3"/>
+    <w:lsdException w:qFormat="1" w:unhideWhenUsed="0" w:uiPriority="0" w:semiHidden="0" w:name="Balloon Text"/>
+    <w:lsdException w:qFormat="1" w:unhideWhenUsed="0" w:uiPriority="0" w:semiHidden="0" w:name="Table Grid"/>
+    <w:lsdException w:uiPriority="0" w:name="Table Theme"/>
+    <w:lsdException w:unhideWhenUsed="0" w:uiPriority="60" w:semiHidden="0" w:name="Light Shading"/>
+    <w:lsdException w:unhideWhenUsed="0" w:uiPriority="61" w:semiHidden="0" w:name="Light List"/>
+    <w:lsdException w:unhideWhenUsed="0" w:uiPriority="62" w:semiHidden="0" w:name="Light Grid"/>
+    <w:lsdException w:unhideWhenUsed="0" w:uiPriority="63" w:semiHidden="0" w:name="Medium Shading 1"/>
+    <w:lsdException w:unhideWhenUsed="0" w:uiPriority="64" w:semiHidden="0" w:name="Medium Shading 2"/>
+    <w:lsdException w:unhideWhenUsed="0" w:uiPriority="65" w:semiHidden="0" w:name="Medium List 1"/>
+    <w:lsdException w:unhideWhenUsed="0" w:uiPriority="66" w:semiHidden="0" w:name="Medium List 2"/>
+    <w:lsdException w:unhideWhenUsed="0" w:uiPriority="67" w:semiHidden="0" w:name="Medium Grid 1"/>
+    <w:lsdException w:unhideWhenUsed="0" w:uiPriority="68" w:semiHidden="0" w:name="Medium Grid 2"/>
+    <w:lsdException w:unhideWhenUsed="0" w:uiPriority="69" w:semiHidden="0" w:name="Medium Grid 3"/>
+    <w:lsdException w:unhideWhenUsed="0" w:uiPriority="70" w:semiHidden="0" w:name="Dark List"/>
+    <w:lsdException w:unhideWhenUsed="0" w:uiPriority="71" w:semiHidden="0" w:name="Colorful Shading"/>
+    <w:lsdException w:unhideWhenUsed="0" w:uiPriority="72" w:semiHidden="0" w:name="Colorful List"/>
+    <w:lsdException w:unhideWhenUsed="0" w:uiPriority="73" w:semiHidden="0" w:name="Colorful Grid"/>
+    <w:lsdException w:unhideWhenUsed="0" w:uiPriority="60" w:semiHidden="0" w:name="Light Shading Accent 1"/>
+    <w:lsdException w:unhideWhenUsed="0" w:uiPriority="61" w:semiHidden="0" w:name="Light List Accent 1"/>
+    <w:lsdException w:unhideWhenUsed="0" w:uiPriority="62" w:semiHidden="0" w:name="Light Grid Accent 1"/>
+    <w:lsdException w:unhideWhenUsed="0" w:uiPriority="63" w:semiHidden="0" w:name="Medium Shading 1 Accent 1"/>
+    <w:lsdException w:unhideWhenUsed="0" w:uiPriority="64" w:semiHidden="0" w:name="Medium Shading 2 Accent 1"/>
+    <w:lsdException w:unhideWhenUsed="0" w:uiPriority="65" w:semiHidden="0" w:name="Medium List 1 Accent 1"/>
+    <w:lsdException w:unhideWhenUsed="0" w:uiPriority="66" w:semiHidden="0" w:name="Medium List 2 Accent 1"/>
+    <w:lsdException w:unhideWhenUsed="0" w:uiPriority="67" w:semiHidden="0" w:name="Medium Grid 1 Accent 1"/>
+    <w:lsdException w:unhideWhenUsed="0" w:uiPriority="68" w:semiHidden="0" w:name="Medium Grid 2 Accent 1"/>
+    <w:lsdException w:unhideWhenUsed="0" w:uiPriority="69" w:semiHidden="0" w:name="Medium Grid 3 Accent 1"/>
+    <w:lsdException w:unhideWhenUsed="0" w:uiPriority="70" w:semiHidden="0" w:name="Dark List Accent 1"/>
+    <w:lsdException w:unhideWhenUsed="0" w:uiPriority="71" w:semiHidden="0" w:name="Colorful Shading Accent 1"/>
+    <w:lsdException w:unhideWhenUsed="0" w:uiPriority="72" w:semiHidden="0" w:name="Colorful List Accent 1"/>
+    <w:lsdException w:unhideWhenUsed="0" w:uiPriority="73" w:semiHidden="0" w:name="Colorful Grid Accent 1"/>
+    <w:lsdException w:unhideWhenUsed="0" w:uiPriority="60" w:semiHidden="0" w:name="Light Shading Accent 2"/>
+    <w:lsdException w:unhideWhenUsed="0" w:uiPriority="61" w:semiHidden="0" w:name="Light List Accent 2"/>
+    <w:lsdException w:unhideWhenUsed="0" w:uiPriority="62" w:semiHidden="0" w:name="Light Grid Accent 2"/>
+    <w:lsdException w:unhideWhenUsed="0" w:uiPriority="63" w:semiHidden="0" w:name="Medium Shading 1 Accent 2"/>
+    <w:lsdException w:unhideWhenUsed="0" w:uiPriority="64" w:semiHidden="0" w:name="Medium Shading 2 Accent 2"/>
+    <w:lsdException w:unhideWhenUsed="0" w:uiPriority="65" w:semiHidden="0" w:name="Medium List 1 Accent 2"/>
+    <w:lsdException w:unhideWhenUsed="0" w:uiPriority="66" w:semiHidden="0" w:name="Medium List 2 Accent 2"/>
+    <w:lsdException w:unhideWhenUsed="0" w:uiPriority="67" w:semiHidden="0" w:name="Medium Grid 1 Accent 2"/>
+    <w:lsdException w:unhideWhenUsed="0" w:uiPriority="68" w:semiHidden="0" w:name="Medium Grid 2 Accent 2"/>
+    <w:lsdException w:unhideWhenUsed="0" w:uiPriority="69" w:semiHidden="0" w:name="Medium Grid 3 Accent 2"/>
+    <w:lsdException w:unhideWhenUsed="0" w:uiPriority="70" w:semiHidden="0" w:name="Dark List Accent 2"/>
+    <w:lsdException w:unhideWhenUsed="0" w:uiPriority="71" w:semiHidden="0" w:name="Colorful Shading Accent 2"/>
+    <w:lsdException w:unhideWhenUsed="0" w:uiPriority="72" w:semiHidden="0" w:name="Colorful List Accent 2"/>
+    <w:lsdException w:unhideWhenUsed="0" w:uiPriority="73" w:semiHidden="0" w:name="Colorful Grid Accent 2"/>
+    <w:lsdException w:unhideWhenUsed="0" w:uiPriority="60" w:semiHidden="0" w:name="Light Shading Accent 3"/>
+    <w:lsdException w:unhideWhenUsed="0" w:uiPriority="61" w:semiHidden="0" w:name="Light List Accent 3"/>
+    <w:lsdException w:unhideWhenUsed="0" w:uiPriority="62" w:semiHidden="0" w:name="Light Grid Accent 3"/>
+    <w:lsdException w:unhideWhenUsed="0" w:uiPriority="63" w:semiHidden="0" w:name="Medium Shading 1 Accent 3"/>
+    <w:lsdException w:unhideWhenUsed="0" w:uiPriority="64" w:semiHidden="0" w:name="Medium Shading 2 Accent 3"/>
+    <w:lsdException w:unhideWhenUsed="0" w:uiPriority="65" w:semiHidden="0" w:name="Medium List 1 Accent 3"/>
+    <w:lsdException w:unhideWhenUsed="0" w:uiPriority="66" w:semiHidden="0" w:name="Medium List 2 Accent 3"/>
+    <w:lsdException w:unhideWhenUsed="0" w:uiPriority="67" w:semiHidden="0" w:name="Medium Grid 1 Accent 3"/>
+    <w:lsdException w:unhideWhenUsed="0" w:uiPriority="68" w:semiHidden="0" w:name="Medium Grid 2 Accent 3"/>
+    <w:lsdException w:unhideWhenUsed="0" w:uiPriority="69" w:semiHidden="0" w:name="Medium Grid 3 Accent 3"/>
+    <w:lsdException w:unhideWhenUsed="0" w:uiPriority="70" w:semiHidden="0" w:name="Dark List Accent 3"/>
+    <w:lsdException w:unhideWhenUsed="0" w:uiPriority="71" w:semiHidden="0" w:name="Colorful Shading Accent 3"/>
+    <w:lsdException w:unhideWhenUsed="0" w:uiPriority="72" w:semiHidden="0" w:name="Colorful List Accent 3"/>
+    <w:lsdException w:unhideWhenUsed="0" w:uiPriority="73" w:semiHidden="0" w:name="Colorful Grid Accent 3"/>
+    <w:lsdException w:unhideWhenUsed="0" w:uiPriority="60" w:semiHidden="0" w:name="Light Shading Accent 4"/>
+    <w:lsdException w:unhideWhenUsed="0" w:uiPriority="61" w:semiHidden="0" w:name="Light List Accent 4"/>
+    <w:lsdException w:unhideWhenUsed="0" w:uiPriority="62" w:semiHidden="0" w:name="Light Grid Accent 4"/>
+    <w:lsdException w:unhideWhenUsed="0" w:uiPriority="63" w:semiHidden="0" w:name="Medium Shading 1 Accent 4"/>
+    <w:lsdException w:unhideWhenUsed="0" w:uiPriority="64" w:semiHidden="0" w:name="Medium Shading 2 Accent 4"/>
+    <w:lsdException w:unhideWhenUsed="0" w:uiPriority="65" w:semiHidden="0" w:name="Medium List 1 Accent 4"/>
+    <w:lsdException w:unhideWhenUsed="0" w:uiPriority="66" w:semiHidden="0" w:name="Medium List 2 Accent 4"/>
+    <w:lsdException w:unhideWhenUsed="0" w:uiPriority="67" w:semiHidden="0" w:name="Medium Grid 1 Accent 4"/>
+    <w:lsdException w:unhideWhenUsed="0" w:uiPriority="68" w:semiHidden="0" w:name="Medium Grid 2 Accent 4"/>
+    <w:lsdException w:unhideWhenUsed="0" w:uiPriority="69" w:semiHidden="0" w:name="Medium Grid 3 Accent 4"/>
+    <w:lsdException w:unhideWhenUsed="0" w:uiPriority="70" w:semiHidden="0" w:name="Dark List Accent 4"/>
+    <w:lsdException w:unhideWhenUsed="0" w:uiPriority="71" w:semiHidden="0" w:name="Colorful Shading Accent 4"/>
+    <w:lsdException w:unhideWhenUsed="0" w:uiPriority="72" w:semiHidden="0" w:name="Colorful List Accent 4"/>
+    <w:lsdException w:unhideWhenUsed="0" w:uiPriority="73" w:semiHidden="0" w:name="Colorful Grid Accent 4"/>
+    <w:lsdException w:unhideWhenUsed="0" w:uiPriority="60" w:semiHidden="0" w:name="Light Shading Accent 5"/>
+    <w:lsdException w:unhideWhenUsed="0" w:uiPriority="61" w:semiHidden="0" w:name="Light List Accent 5"/>
+    <w:lsdException w:unhideWhenUsed="0" w:uiPriority="62" w:semiHidden="0" w:name="Light Grid Accent 5"/>
+    <w:lsdException w:unhideWhenUsed="0" w:uiPriority="63" w:semiHidden="0" w:name="Medium Shading 1 Accent 5"/>
+    <w:lsdException w:unhideWhenUsed="0" w:uiPriority="64" w:semiHidden="0" w:name="Medium Shading 2 Accent 5"/>
+    <w:lsdException w:unhideWhenUsed="0" w:uiPriority="65" w:semiHidden="0" w:name="Medium List 1 Accent 5"/>
+    <w:lsdException w:unhideWhenUsed="0" w:uiPriority="66" w:semiHidden="0" w:name="Medium List 2 Accent 5"/>
+    <w:lsdException w:unhideWhenUsed="0" w:uiPriority="67" w:semiHidden="0" w:name="Medium Grid 1 Accent 5"/>
+    <w:lsdException w:unhideWhenUsed="0" w:uiPriority="68" w:semiHidden="0" w:name="Medium Grid 2 Accent 5"/>
+    <w:lsdException w:unhideWhenUsed="0" w:uiPriority="69" w:semiHidden="0" w:name="Medium Grid 3 Accent 5"/>
+    <w:lsdException w:unhideWhenUsed="0" w:uiPriority="70" w:semiHidden="0" w:name="Dark List Accent 5"/>
+    <w:lsdException w:unhideWhenUsed="0" w:uiPriority="71" w:semiHidden="0" w:name="Colorful Shading Accent 5"/>
+    <w:lsdException w:unhideWhenUsed="0" w:uiPriority="72" w:semiHidden="0" w:name="Colorful List Accent 5"/>
+    <w:lsdException w:unhideWhenUsed="0" w:uiPriority="73" w:semiHidden="0" w:name="Colorful Grid Accent 5"/>
+    <w:lsdException w:unhideWhenUsed="0" w:uiPriority="60" w:semiHidden="0" w:name="Light Shading Accent 6"/>
+    <w:lsdException w:unhideWhenUsed="0" w:uiPriority="61" w:semiHidden="0" w:name="Light List Accent 6"/>
+    <w:lsdException w:unhideWhenUsed="0" w:uiPriority="62" w:semiHidden="0" w:name="Light Grid Accent 6"/>
+    <w:lsdException w:unhideWhenUsed="0" w:uiPriority="63" w:semiHidden="0" w:name="Medium Shading 1 Accent 6"/>
+    <w:lsdException w:unhideWhenUsed="0" w:uiPriority="64" w:semiHidden="0" w:name="Medium Shading 2 Accent 6"/>
+    <w:lsdException w:unhideWhenUsed="0" w:uiPriority="65" w:semiHidden="0" w:name="Medium List 1 Accent 6"/>
+    <w:lsdException w:unhideWhenUsed="0" w:uiPriority="66" w:semiHidden="0" w:name="Medium List 2 Accent 6"/>
+    <w:lsdException w:unhideWhenUsed="0" w:uiPriority="67" w:semiHidden="0" w:name="Medium Grid 1 Accent 6"/>
+    <w:lsdException w:unhideWhenUsed="0" w:uiPriority="68" w:semiHidden="0" w:name="Medium Grid 2 Accent 6"/>
+    <w:lsdException w:unhideWhenUsed="0" w:uiPriority="69" w:semiHidden="0" w:name="Medium Grid 3 Accent 6"/>
+    <w:lsdException w:unhideWhenUsed="0" w:uiPriority="70" w:semiHidden="0" w:name="Dark List Accent 6"/>
+    <w:lsdException w:unhideWhenUsed="0" w:uiPriority="71" w:semiHidden="0" w:name="Colorful Shading Accent 6"/>
+    <w:lsdException w:unhideWhenUsed="0" w:uiPriority="72" w:semiHidden="0" w:name="Colorful List Accent 6"/>
+    <w:lsdException w:unhideWhenUsed="0" w:uiPriority="73" w:semiHidden="0" w:name="Colorful Grid Accent 6"/>
   </w:latentStyles>
-  <w:style w:type="paragraph" w:default="1" w:styleId="a3">
+  <w:style w:type="paragraph" w:default="1" w:styleId="1">
     <w:name w:val="Normal"/>
-    <w:next w:val="a4"/>
-    <w:qFormat/>
-    <w:rsid w:val="00BF4786"/>
+    <w:next w:val="2"/>
+    <w:qFormat/>
+    <w:uiPriority w:val="0"/>
     <w:pPr>
       <w:widowControl w:val="0"/>
       <w:jc w:val="both"/>
     </w:pPr>
     <w:rPr>
+      <w:rFonts w:ascii="Times New Roman" w:hAnsi="Times New Roman" w:eastAsia="宋体" w:cs="Times New Roman"/>
       <w:kern w:val="2"/>
       <w:sz w:val="28"/>
-    </w:rPr>
-  </w:style>
-  <w:style w:type="paragraph" w:styleId="1">
+      <w:lang w:val="en-US" w:eastAsia="zh-CN" w:bidi="ar-SA"/>
+    </w:rPr>
+  </w:style>
+  <w:style w:type="paragraph" w:styleId="4">
     <w:name w:val="heading 1"/>
-    <w:basedOn w:val="a3"/>
-    <w:next w:val="a3"/>
-    <w:qFormat/>
+    <w:basedOn w:val="1"/>
+    <w:next w:val="1"/>
+    <w:qFormat/>
+    <w:uiPriority w:val="0"/>
     <w:pPr>
       <w:keepNext/>
       <w:snapToGrid w:val="0"/>
@@ -4541,12 +3280,13 @@
       <w:rFonts w:ascii="宋体"/>
     </w:rPr>
   </w:style>
-  <w:style w:type="paragraph" w:styleId="23">
+  <w:style w:type="paragraph" w:styleId="5">
     <w:name w:val="heading 2"/>
-    <w:basedOn w:val="a3"/>
-    <w:next w:val="a3"/>
-    <w:link w:val="210"/>
-    <w:qFormat/>
+    <w:basedOn w:val="1"/>
+    <w:next w:val="1"/>
+    <w:link w:val="57"/>
+    <w:qFormat/>
+    <w:uiPriority w:val="0"/>
     <w:pPr>
       <w:keepNext/>
       <w:keepLines/>
@@ -4554,17 +3294,18 @@
       <w:outlineLvl w:val="1"/>
     </w:pPr>
     <w:rPr>
-      <w:rFonts w:ascii="Arial" w:eastAsia="黑体" w:hAnsi="Arial"/>
+      <w:rFonts w:ascii="Arial" w:hAnsi="Arial" w:eastAsia="黑体"/>
       <w:b/>
       <w:sz w:val="32"/>
     </w:rPr>
   </w:style>
-  <w:style w:type="paragraph" w:styleId="30">
+  <w:style w:type="paragraph" w:styleId="6">
     <w:name w:val="heading 3"/>
-    <w:basedOn w:val="a3"/>
-    <w:next w:val="a3"/>
-    <w:link w:val="31"/>
-    <w:qFormat/>
+    <w:basedOn w:val="1"/>
+    <w:next w:val="1"/>
+    <w:link w:val="58"/>
+    <w:qFormat/>
+    <w:uiPriority w:val="0"/>
     <w:pPr>
       <w:keepNext/>
       <w:keepLines/>
@@ -4576,11 +3317,12 @@
       <w:sz w:val="32"/>
     </w:rPr>
   </w:style>
-  <w:style w:type="paragraph" w:styleId="4">
+  <w:style w:type="paragraph" w:styleId="7">
     <w:name w:val="heading 4"/>
-    <w:basedOn w:val="a3"/>
-    <w:next w:val="a3"/>
-    <w:qFormat/>
+    <w:basedOn w:val="1"/>
+    <w:next w:val="1"/>
+    <w:qFormat/>
+    <w:uiPriority w:val="0"/>
     <w:pPr>
       <w:keepNext/>
       <w:keepLines/>
@@ -4588,15 +3330,16 @@
       <w:outlineLvl w:val="3"/>
     </w:pPr>
     <w:rPr>
-      <w:rFonts w:ascii="Arial" w:eastAsia="黑体" w:hAnsi="Arial"/>
+      <w:rFonts w:ascii="Arial" w:hAnsi="Arial" w:eastAsia="黑体"/>
       <w:b/>
     </w:rPr>
   </w:style>
-  <w:style w:type="paragraph" w:styleId="5">
+  <w:style w:type="paragraph" w:styleId="8">
     <w:name w:val="heading 5"/>
-    <w:basedOn w:val="a3"/>
-    <w:next w:val="a3"/>
-    <w:qFormat/>
+    <w:basedOn w:val="1"/>
+    <w:next w:val="1"/>
+    <w:qFormat/>
+    <w:uiPriority w:val="0"/>
     <w:pPr>
       <w:keepNext/>
       <w:keepLines/>
@@ -4611,11 +3354,12 @@
       <w:b/>
     </w:rPr>
   </w:style>
-  <w:style w:type="paragraph" w:styleId="6">
+  <w:style w:type="paragraph" w:styleId="9">
     <w:name w:val="heading 6"/>
-    <w:basedOn w:val="a3"/>
-    <w:next w:val="a3"/>
-    <w:qFormat/>
+    <w:basedOn w:val="1"/>
+    <w:next w:val="1"/>
+    <w:qFormat/>
+    <w:uiPriority w:val="0"/>
     <w:pPr>
       <w:keepNext/>
       <w:keepLines/>
@@ -4629,16 +3373,17 @@
       <w:outlineLvl w:val="5"/>
     </w:pPr>
     <w:rPr>
-      <w:rFonts w:ascii="Arial" w:eastAsia="黑体" w:hAnsi="Arial"/>
+      <w:rFonts w:ascii="Arial" w:hAnsi="Arial" w:eastAsia="黑体"/>
       <w:b/>
       <w:sz w:val="24"/>
     </w:rPr>
   </w:style>
-  <w:style w:type="paragraph" w:styleId="7">
+  <w:style w:type="paragraph" w:styleId="10">
     <w:name w:val="heading 7"/>
-    <w:basedOn w:val="a3"/>
-    <w:next w:val="a3"/>
-    <w:qFormat/>
+    <w:basedOn w:val="1"/>
+    <w:next w:val="1"/>
+    <w:qFormat/>
+    <w:uiPriority w:val="0"/>
     <w:pPr>
       <w:keepNext/>
       <w:keepLines/>
@@ -4652,16 +3397,17 @@
       <w:outlineLvl w:val="6"/>
     </w:pPr>
     <w:rPr>
-      <w:rFonts w:ascii="Arial" w:eastAsia="黑体" w:hAnsi="Arial"/>
+      <w:rFonts w:ascii="Arial" w:hAnsi="Arial" w:eastAsia="黑体"/>
       <w:b/>
       <w:sz w:val="24"/>
     </w:rPr>
   </w:style>
-  <w:style w:type="paragraph" w:styleId="8">
+  <w:style w:type="paragraph" w:styleId="11">
     <w:name w:val="heading 8"/>
-    <w:basedOn w:val="a3"/>
-    <w:next w:val="a3"/>
-    <w:qFormat/>
+    <w:basedOn w:val="1"/>
+    <w:next w:val="1"/>
+    <w:qFormat/>
+    <w:uiPriority w:val="0"/>
     <w:pPr>
       <w:keepNext/>
       <w:keepLines/>
@@ -4675,16 +3421,17 @@
       <w:outlineLvl w:val="7"/>
     </w:pPr>
     <w:rPr>
-      <w:rFonts w:ascii="Arial" w:eastAsia="黑体" w:hAnsi="Arial"/>
+      <w:rFonts w:ascii="Arial" w:hAnsi="Arial" w:eastAsia="黑体"/>
       <w:b/>
       <w:sz w:val="24"/>
     </w:rPr>
   </w:style>
-  <w:style w:type="paragraph" w:styleId="9">
+  <w:style w:type="paragraph" w:styleId="12">
     <w:name w:val="heading 9"/>
-    <w:basedOn w:val="a3"/>
-    <w:next w:val="a3"/>
-    <w:qFormat/>
+    <w:basedOn w:val="1"/>
+    <w:next w:val="1"/>
+    <w:qFormat/>
+    <w:uiPriority w:val="0"/>
     <w:pPr>
       <w:keepNext/>
       <w:keepLines/>
@@ -4698,24 +3445,25 @@
       <w:outlineLvl w:val="8"/>
     </w:pPr>
     <w:rPr>
-      <w:rFonts w:ascii="Arial" w:eastAsia="黑体" w:hAnsi="Arial"/>
+      <w:rFonts w:ascii="Arial" w:hAnsi="Arial" w:eastAsia="黑体"/>
       <w:b/>
       <w:sz w:val="24"/>
     </w:rPr>
   </w:style>
-  <w:style w:type="character" w:default="1" w:styleId="a5">
+  <w:style w:type="character" w:default="1" w:styleId="49">
     <w:name w:val="Default Paragraph Font"/>
-    <w:uiPriority w:val="1"/>
     <w:semiHidden/>
     <w:unhideWhenUsed/>
-  </w:style>
-  <w:style w:type="table" w:default="1" w:styleId="a6">
+    <w:qFormat/>
+    <w:uiPriority w:val="1"/>
+  </w:style>
+  <w:style w:type="table" w:default="1" w:styleId="47">
     <w:name w:val="Normal Table"/>
-    <w:uiPriority w:val="99"/>
     <w:semiHidden/>
     <w:unhideWhenUsed/>
+    <w:qFormat/>
+    <w:uiPriority w:val="99"/>
     <w:tblPr>
-      <w:tblInd w:w="0" w:type="dxa"/>
       <w:tblCellMar>
         <w:top w:w="0" w:type="dxa"/>
         <w:left w:w="108" w:type="dxa"/>
@@ -4724,15 +3472,11 @@
       </w:tblCellMar>
     </w:tblPr>
   </w:style>
-  <w:style w:type="numbering" w:default="1" w:styleId="a7">
-    <w:name w:val="No List"/>
-    <w:uiPriority w:val="99"/>
-    <w:semiHidden/>
-    <w:unhideWhenUsed/>
-  </w:style>
-  <w:style w:type="paragraph" w:customStyle="1" w:styleId="a4">
-    <w:name w:val="正文首行缩进"/>
-    <w:basedOn w:val="a8"/>
+  <w:style w:type="paragraph" w:customStyle="1" w:styleId="2">
+    <w:name w:val="正文首行缩进1"/>
+    <w:basedOn w:val="3"/>
+    <w:qFormat/>
+    <w:uiPriority w:val="0"/>
     <w:pPr>
       <w:spacing w:line="360" w:lineRule="auto"/>
       <w:ind w:firstLine="420"/>
@@ -4742,68 +3486,45 @@
       <w:sz w:val="24"/>
     </w:rPr>
   </w:style>
-  <w:style w:type="paragraph" w:styleId="a8">
+  <w:style w:type="paragraph" w:styleId="3">
     <w:name w:val="Body Text"/>
-    <w:basedOn w:val="a3"/>
-    <w:next w:val="a3"/>
+    <w:basedOn w:val="1"/>
+    <w:next w:val="1"/>
+    <w:qFormat/>
+    <w:uiPriority w:val="0"/>
     <w:rPr>
       <w:rFonts w:ascii="仿宋_GB2312" w:eastAsia="仿宋_GB2312"/>
       <w:sz w:val="32"/>
     </w:rPr>
   </w:style>
-  <w:style w:type="character" w:customStyle="1" w:styleId="210">
-    <w:name w:val="标题 2 字符1"/>
-    <w:link w:val="23"/>
-    <w:qFormat/>
-    <w:rPr>
-      <w:rFonts w:ascii="Arial" w:eastAsia="黑体" w:hAnsi="Arial"/>
-      <w:b/>
-      <w:kern w:val="2"/>
-      <w:sz w:val="32"/>
-    </w:rPr>
-  </w:style>
-  <w:style w:type="character" w:customStyle="1" w:styleId="31">
-    <w:name w:val="标题 3 字符1"/>
-    <w:link w:val="30"/>
-    <w:rPr>
-      <w:rFonts w:eastAsia="宋体"/>
-      <w:b/>
-      <w:kern w:val="2"/>
-      <w:sz w:val="32"/>
-      <w:lang w:val="en-US" w:eastAsia="zh-CN"/>
-    </w:rPr>
-  </w:style>
-  <w:style w:type="paragraph" w:styleId="32">
+  <w:style w:type="paragraph" w:styleId="13">
     <w:name w:val="List 3"/>
-    <w:basedOn w:val="a3"/>
+    <w:basedOn w:val="1"/>
+    <w:qFormat/>
+    <w:uiPriority w:val="0"/>
     <w:pPr>
       <w:adjustRightInd w:val="0"/>
       <w:snapToGrid w:val="0"/>
       <w:spacing w:line="360" w:lineRule="auto"/>
-      <w:ind w:leftChars="400" w:left="100" w:hangingChars="200" w:hanging="200"/>
-    </w:pPr>
-    <w:rPr>
-      <w:sz w:val="24"/>
-    </w:rPr>
-  </w:style>
-  <w:style w:type="paragraph" w:customStyle="1" w:styleId="70">
-    <w:name w:val="目录 7"/>
-    <w:basedOn w:val="a3"/>
-    <w:next w:val="a3"/>
-    <w:pPr>
-      <w:ind w:leftChars="1200" w:left="2520"/>
-    </w:pPr>
-  </w:style>
-  <w:style w:type="paragraph" w:styleId="2">
+      <w:ind w:left="100" w:leftChars="400" w:hanging="200" w:hangingChars="200"/>
+    </w:pPr>
+    <w:rPr>
+      <w:sz w:val="24"/>
+    </w:rPr>
+  </w:style>
+  <w:style w:type="paragraph" w:styleId="14">
     <w:name w:val="List Number 2"/>
-    <w:basedOn w:val="a3"/>
+    <w:basedOn w:val="1"/>
+    <w:qFormat/>
+    <w:uiPriority w:val="0"/>
     <w:pPr>
       <w:numPr>
+        <w:ilvl w:val="0"/>
         <w:numId w:val="1"/>
       </w:numPr>
       <w:tabs>
+        <w:tab w:val="left" w:pos="780"/>
         <w:tab w:val="clear" w:pos="425"/>
-        <w:tab w:val="left" w:pos="780"/>
       </w:tabs>
       <w:spacing w:line="360" w:lineRule="auto"/>
     </w:pPr>
@@ -4811,9 +3532,11 @@
       <w:sz w:val="24"/>
     </w:rPr>
   </w:style>
-  <w:style w:type="paragraph" w:styleId="40">
+  <w:style w:type="paragraph" w:styleId="15">
     <w:name w:val="List Bullet 4"/>
-    <w:basedOn w:val="a3"/>
+    <w:basedOn w:val="1"/>
+    <w:qFormat/>
+    <w:uiPriority w:val="0"/>
     <w:pPr>
       <w:widowControl/>
       <w:tabs>
@@ -4831,9 +3554,11 @@
       <w:sz w:val="22"/>
     </w:rPr>
   </w:style>
-  <w:style w:type="paragraph" w:styleId="a9">
+  <w:style w:type="paragraph" w:styleId="16">
     <w:name w:val="Normal Indent"/>
-    <w:basedOn w:val="a3"/>
+    <w:basedOn w:val="1"/>
+    <w:qFormat/>
+    <w:uiPriority w:val="0"/>
     <w:pPr>
       <w:adjustRightInd w:val="0"/>
       <w:snapToGrid w:val="0"/>
@@ -4844,11 +3569,12 @@
       <w:sz w:val="24"/>
     </w:rPr>
   </w:style>
-  <w:style w:type="paragraph" w:styleId="aa">
+  <w:style w:type="paragraph" w:styleId="17">
     <w:name w:val="caption"/>
-    <w:basedOn w:val="a3"/>
-    <w:next w:val="a3"/>
-    <w:qFormat/>
+    <w:basedOn w:val="1"/>
+    <w:next w:val="1"/>
+    <w:qFormat/>
+    <w:uiPriority w:val="0"/>
     <w:pPr>
       <w:widowControl/>
       <w:tabs>
@@ -4867,17 +3593,21 @@
       <w:lang w:eastAsia="zh-TW"/>
     </w:rPr>
   </w:style>
-  <w:style w:type="paragraph" w:styleId="ab">
+  <w:style w:type="paragraph" w:styleId="18">
     <w:name w:val="Document Map"/>
-    <w:basedOn w:val="a3"/>
+    <w:basedOn w:val="1"/>
+    <w:qFormat/>
+    <w:uiPriority w:val="0"/>
     <w:pPr>
       <w:shd w:val="clear" w:color="auto" w:fill="000080"/>
     </w:pPr>
   </w:style>
-  <w:style w:type="paragraph" w:styleId="ac">
+  <w:style w:type="paragraph" w:styleId="19">
     <w:name w:val="toa heading"/>
-    <w:basedOn w:val="a3"/>
-    <w:next w:val="a3"/>
+    <w:basedOn w:val="1"/>
+    <w:next w:val="1"/>
+    <w:qFormat/>
+    <w:uiPriority w:val="0"/>
     <w:pPr>
       <w:spacing w:before="120"/>
     </w:pPr>
@@ -4886,10 +3616,12 @@
       <w:sz w:val="24"/>
     </w:rPr>
   </w:style>
-  <w:style w:type="paragraph" w:styleId="ad">
+  <w:style w:type="paragraph" w:styleId="20">
     <w:name w:val="annotation text"/>
-    <w:basedOn w:val="a3"/>
-    <w:link w:val="10"/>
+    <w:basedOn w:val="1"/>
+    <w:link w:val="60"/>
+    <w:qFormat/>
+    <w:uiPriority w:val="0"/>
     <w:pPr>
       <w:adjustRightInd w:val="0"/>
       <w:spacing w:line="360" w:lineRule="atLeast"/>
@@ -4900,18 +3632,11 @@
       <w:sz w:val="24"/>
     </w:rPr>
   </w:style>
-  <w:style w:type="character" w:customStyle="1" w:styleId="10">
-    <w:name w:val="批注文字 字符1"/>
-    <w:link w:val="ad"/>
-    <w:qFormat/>
-    <w:rPr>
-      <w:sz w:val="24"/>
-    </w:rPr>
-  </w:style>
-  <w:style w:type="paragraph" w:styleId="33">
+  <w:style w:type="paragraph" w:styleId="21">
     <w:name w:val="Body Text 3"/>
-    <w:basedOn w:val="a3"/>
-    <w:qFormat/>
+    <w:basedOn w:val="1"/>
+    <w:qFormat/>
+    <w:uiPriority w:val="0"/>
     <w:pPr>
       <w:adjustRightInd w:val="0"/>
       <w:snapToGrid w:val="0"/>
@@ -4921,17 +3646,16 @@
       <w:sz w:val="16"/>
     </w:rPr>
   </w:style>
-  <w:style w:type="paragraph" w:styleId="3">
+  <w:style w:type="paragraph" w:styleId="22">
     <w:name w:val="List Bullet 3"/>
-    <w:basedOn w:val="a3"/>
-    <w:qFormat/>
+    <w:basedOn w:val="1"/>
+    <w:qFormat/>
+    <w:uiPriority w:val="0"/>
     <w:pPr>
       <w:numPr>
+        <w:ilvl w:val="0"/>
         <w:numId w:val="2"/>
       </w:numPr>
-      <w:tabs>
-        <w:tab w:val="left" w:pos="1200"/>
-      </w:tabs>
       <w:adjustRightInd w:val="0"/>
       <w:snapToGrid w:val="0"/>
       <w:spacing w:line="360" w:lineRule="auto"/>
@@ -4940,10 +3664,11 @@
       <w:sz w:val="24"/>
     </w:rPr>
   </w:style>
-  <w:style w:type="paragraph" w:styleId="ae">
+  <w:style w:type="paragraph" w:styleId="23">
     <w:name w:val="Body Text Indent"/>
-    <w:basedOn w:val="a3"/>
-    <w:link w:val="af"/>
+    <w:basedOn w:val="1"/>
+    <w:link w:val="61"/>
+    <w:uiPriority w:val="0"/>
     <w:pPr>
       <w:spacing w:line="700" w:lineRule="exact"/>
       <w:ind w:left="960"/>
@@ -4952,18 +3677,10 @@
       <w:sz w:val="44"/>
     </w:rPr>
   </w:style>
-  <w:style w:type="character" w:customStyle="1" w:styleId="af">
-    <w:name w:val="正文文本缩进 字符"/>
-    <w:link w:val="ae"/>
-    <w:qFormat/>
-    <w:rPr>
-      <w:kern w:val="2"/>
-      <w:sz w:val="44"/>
-    </w:rPr>
-  </w:style>
-  <w:style w:type="paragraph" w:styleId="34">
+  <w:style w:type="paragraph" w:styleId="24">
     <w:name w:val="List Number 3"/>
-    <w:basedOn w:val="a3"/>
+    <w:basedOn w:val="1"/>
+    <w:uiPriority w:val="0"/>
     <w:pPr>
       <w:tabs>
         <w:tab w:val="left" w:pos="2120"/>
@@ -4977,43 +3694,46 @@
       <w:sz w:val="24"/>
     </w:rPr>
   </w:style>
-  <w:style w:type="paragraph" w:styleId="24">
+  <w:style w:type="paragraph" w:styleId="25">
     <w:name w:val="List 2"/>
-    <w:basedOn w:val="a3"/>
-    <w:qFormat/>
+    <w:basedOn w:val="1"/>
+    <w:qFormat/>
+    <w:uiPriority w:val="0"/>
     <w:pPr>
       <w:adjustRightInd w:val="0"/>
       <w:snapToGrid w:val="0"/>
       <w:spacing w:line="360" w:lineRule="auto"/>
-      <w:ind w:leftChars="200" w:left="100" w:hangingChars="200" w:hanging="200"/>
-    </w:pPr>
-    <w:rPr>
-      <w:sz w:val="24"/>
-    </w:rPr>
-  </w:style>
-  <w:style w:type="paragraph" w:styleId="af0">
+      <w:ind w:left="100" w:leftChars="200" w:hanging="200" w:hangingChars="200"/>
+    </w:pPr>
+    <w:rPr>
+      <w:sz w:val="24"/>
+    </w:rPr>
+  </w:style>
+  <w:style w:type="paragraph" w:styleId="26">
     <w:name w:val="List Continue"/>
-    <w:basedOn w:val="a3"/>
+    <w:basedOn w:val="1"/>
+    <w:qFormat/>
+    <w:uiPriority w:val="0"/>
     <w:pPr>
       <w:adjustRightInd w:val="0"/>
       <w:snapToGrid w:val="0"/>
       <w:spacing w:after="120" w:line="360" w:lineRule="auto"/>
-      <w:ind w:leftChars="200" w:left="420"/>
-    </w:pPr>
-    <w:rPr>
-      <w:sz w:val="24"/>
-    </w:rPr>
-  </w:style>
-  <w:style w:type="paragraph" w:styleId="20">
+      <w:ind w:left="420" w:leftChars="200"/>
+    </w:pPr>
+    <w:rPr>
+      <w:sz w:val="24"/>
+    </w:rPr>
+  </w:style>
+  <w:style w:type="paragraph" w:styleId="27">
     <w:name w:val="List Bullet 2"/>
-    <w:basedOn w:val="a3"/>
+    <w:basedOn w:val="1"/>
+    <w:qFormat/>
+    <w:uiPriority w:val="0"/>
     <w:pPr>
       <w:numPr>
+        <w:ilvl w:val="0"/>
         <w:numId w:val="3"/>
       </w:numPr>
-      <w:tabs>
-        <w:tab w:val="left" w:pos="780"/>
-      </w:tabs>
       <w:adjustRightInd w:val="0"/>
       <w:snapToGrid w:val="0"/>
       <w:spacing w:line="360" w:lineRule="auto"/>
@@ -5022,96 +3742,50 @@
       <w:sz w:val="24"/>
     </w:rPr>
   </w:style>
-  <w:style w:type="paragraph" w:customStyle="1" w:styleId="50">
-    <w:name w:val="目录 5"/>
-    <w:basedOn w:val="a3"/>
-    <w:next w:val="a3"/>
-    <w:pPr>
-      <w:ind w:leftChars="800" w:left="1680"/>
-    </w:pPr>
-  </w:style>
-  <w:style w:type="paragraph" w:customStyle="1" w:styleId="35">
-    <w:name w:val="目录 3"/>
-    <w:basedOn w:val="a3"/>
-    <w:next w:val="a3"/>
-    <w:uiPriority w:val="39"/>
-    <w:pPr>
-      <w:ind w:leftChars="400" w:left="840"/>
-    </w:pPr>
-  </w:style>
-  <w:style w:type="paragraph" w:styleId="af1">
+  <w:style w:type="paragraph" w:styleId="28">
     <w:name w:val="Plain Text"/>
-    <w:basedOn w:val="a3"/>
-    <w:link w:val="af2"/>
-    <w:qFormat/>
+    <w:basedOn w:val="1"/>
+    <w:link w:val="64"/>
+    <w:qFormat/>
+    <w:uiPriority w:val="0"/>
     <w:rPr>
       <w:rFonts w:ascii="宋体" w:hAnsi="Courier New"/>
       <w:sz w:val="21"/>
     </w:rPr>
   </w:style>
-  <w:style w:type="character" w:customStyle="1" w:styleId="af2">
-    <w:name w:val="纯文本 字符"/>
-    <w:link w:val="af1"/>
-    <w:uiPriority w:val="99"/>
-    <w:locked/>
-    <w:rPr>
-      <w:rFonts w:ascii="宋体" w:hAnsi="Courier New"/>
-      <w:kern w:val="2"/>
-      <w:sz w:val="21"/>
-    </w:rPr>
-  </w:style>
-  <w:style w:type="paragraph" w:customStyle="1" w:styleId="80">
-    <w:name w:val="目录 8"/>
-    <w:basedOn w:val="a3"/>
-    <w:next w:val="a3"/>
-    <w:pPr>
-      <w:ind w:leftChars="1400" w:left="2940"/>
-    </w:pPr>
-  </w:style>
-  <w:style w:type="paragraph" w:styleId="af3">
+  <w:style w:type="paragraph" w:styleId="29">
     <w:name w:val="Date"/>
-    <w:basedOn w:val="a3"/>
-    <w:next w:val="a3"/>
-    <w:link w:val="af4"/>
-  </w:style>
-  <w:style w:type="character" w:customStyle="1" w:styleId="af4">
-    <w:name w:val="日期 字符"/>
-    <w:link w:val="af3"/>
-    <w:rPr>
-      <w:kern w:val="2"/>
-      <w:sz w:val="28"/>
-    </w:rPr>
-  </w:style>
-  <w:style w:type="paragraph" w:styleId="25">
+    <w:basedOn w:val="1"/>
+    <w:next w:val="1"/>
+    <w:link w:val="66"/>
+    <w:uiPriority w:val="0"/>
+  </w:style>
+  <w:style w:type="paragraph" w:styleId="30">
     <w:name w:val="Body Text Indent 2"/>
-    <w:basedOn w:val="a3"/>
-    <w:link w:val="26"/>
+    <w:basedOn w:val="1"/>
+    <w:link w:val="67"/>
+    <w:uiPriority w:val="0"/>
     <w:pPr>
       <w:snapToGrid w:val="0"/>
       <w:spacing w:line="560" w:lineRule="atLeast"/>
       <w:ind w:firstLine="540"/>
     </w:pPr>
   </w:style>
-  <w:style w:type="character" w:customStyle="1" w:styleId="26">
-    <w:name w:val="正文文本缩进 2 字符"/>
-    <w:link w:val="25"/>
-    <w:qFormat/>
-    <w:rPr>
-      <w:kern w:val="2"/>
-      <w:sz w:val="28"/>
-    </w:rPr>
-  </w:style>
-  <w:style w:type="paragraph" w:styleId="af5">
+  <w:style w:type="paragraph" w:styleId="31">
     <w:name w:val="Balloon Text"/>
-    <w:basedOn w:val="a3"/>
+    <w:basedOn w:val="1"/>
+    <w:qFormat/>
+    <w:uiPriority w:val="0"/>
     <w:rPr>
       <w:sz w:val="18"/>
     </w:rPr>
   </w:style>
-  <w:style w:type="paragraph" w:styleId="af6">
+  <w:style w:type="paragraph" w:styleId="32">
     <w:name w:val="footer"/>
-    <w:basedOn w:val="a3"/>
-    <w:link w:val="af7"/>
+    <w:basedOn w:val="1"/>
+    <w:link w:val="68"/>
+    <w:qFormat/>
+    <w:uiPriority w:val="0"/>
     <w:pPr>
       <w:tabs>
         <w:tab w:val="center" w:pos="4153"/>
@@ -5124,22 +3798,15 @@
       <w:sz w:val="18"/>
     </w:rPr>
   </w:style>
-  <w:style w:type="character" w:customStyle="1" w:styleId="af7">
-    <w:name w:val="页脚 字符"/>
-    <w:link w:val="af6"/>
-    <w:uiPriority w:val="99"/>
-    <w:rPr>
-      <w:kern w:val="2"/>
-      <w:sz w:val="18"/>
-    </w:rPr>
-  </w:style>
-  <w:style w:type="paragraph" w:styleId="af8">
+  <w:style w:type="paragraph" w:styleId="33">
     <w:name w:val="header"/>
-    <w:basedOn w:val="a3"/>
-    <w:link w:val="af9"/>
+    <w:basedOn w:val="1"/>
+    <w:link w:val="69"/>
+    <w:qFormat/>
+    <w:uiPriority w:val="0"/>
     <w:pPr>
       <w:pBdr>
-        <w:bottom w:val="single" w:sz="6" w:space="1" w:color="auto"/>
+        <w:bottom w:val="single" w:color="auto" w:sz="6" w:space="1"/>
       </w:pBdr>
       <w:tabs>
         <w:tab w:val="center" w:pos="4153"/>
@@ -5152,55 +3819,27 @@
       <w:sz w:val="18"/>
     </w:rPr>
   </w:style>
-  <w:style w:type="character" w:customStyle="1" w:styleId="af9">
-    <w:name w:val="页眉 字符"/>
-    <w:link w:val="af8"/>
-    <w:uiPriority w:val="99"/>
-    <w:rPr>
-      <w:kern w:val="2"/>
-      <w:sz w:val="18"/>
-    </w:rPr>
-  </w:style>
-  <w:style w:type="paragraph" w:customStyle="1" w:styleId="11">
-    <w:name w:val="目录 1"/>
-    <w:basedOn w:val="a3"/>
-    <w:next w:val="a3"/>
-    <w:qFormat/>
-    <w:pPr>
-      <w:spacing w:line="180" w:lineRule="auto"/>
-      <w:jc w:val="center"/>
-    </w:pPr>
-    <w:rPr>
-      <w:sz w:val="30"/>
-    </w:rPr>
-  </w:style>
-  <w:style w:type="paragraph" w:styleId="41">
+  <w:style w:type="paragraph" w:styleId="34">
     <w:name w:val="List Continue 4"/>
-    <w:basedOn w:val="a3"/>
-    <w:qFormat/>
+    <w:basedOn w:val="1"/>
+    <w:qFormat/>
+    <w:uiPriority w:val="0"/>
     <w:pPr>
       <w:adjustRightInd w:val="0"/>
       <w:snapToGrid w:val="0"/>
       <w:spacing w:after="120" w:line="360" w:lineRule="auto"/>
-      <w:ind w:leftChars="800" w:left="1680"/>
-    </w:pPr>
-    <w:rPr>
-      <w:sz w:val="24"/>
-    </w:rPr>
-  </w:style>
-  <w:style w:type="paragraph" w:customStyle="1" w:styleId="42">
-    <w:name w:val="目录 4"/>
-    <w:basedOn w:val="a3"/>
-    <w:next w:val="a3"/>
-    <w:pPr>
-      <w:ind w:leftChars="600" w:left="1260"/>
-    </w:pPr>
-  </w:style>
-  <w:style w:type="paragraph" w:styleId="afa">
+      <w:ind w:left="1680" w:leftChars="800"/>
+    </w:pPr>
+    <w:rPr>
+      <w:sz w:val="24"/>
+    </w:rPr>
+  </w:style>
+  <w:style w:type="paragraph" w:styleId="35">
     <w:name w:val="footnote text"/>
-    <w:basedOn w:val="a3"/>
-    <w:link w:val="afb"/>
-    <w:qFormat/>
+    <w:basedOn w:val="1"/>
+    <w:link w:val="72"/>
+    <w:qFormat/>
+    <w:uiPriority w:val="0"/>
     <w:pPr>
       <w:spacing w:line="360" w:lineRule="auto"/>
     </w:pPr>
@@ -5208,39 +3847,26 @@
       <w:sz w:val="18"/>
     </w:rPr>
   </w:style>
-  <w:style w:type="character" w:customStyle="1" w:styleId="afb">
-    <w:name w:val="脚注文本 字符"/>
-    <w:link w:val="afa"/>
-    <w:qFormat/>
-    <w:rPr>
-      <w:kern w:val="2"/>
-      <w:sz w:val="18"/>
-    </w:rPr>
-  </w:style>
-  <w:style w:type="paragraph" w:customStyle="1" w:styleId="60">
-    <w:name w:val="目录 6"/>
-    <w:basedOn w:val="a3"/>
-    <w:next w:val="a3"/>
-    <w:pPr>
-      <w:ind w:leftChars="1000" w:left="2100"/>
-    </w:pPr>
-  </w:style>
-  <w:style w:type="paragraph" w:styleId="51">
+  <w:style w:type="paragraph" w:styleId="36">
     <w:name w:val="List 5"/>
-    <w:basedOn w:val="a3"/>
+    <w:basedOn w:val="1"/>
+    <w:qFormat/>
+    <w:uiPriority w:val="0"/>
     <w:pPr>
       <w:adjustRightInd w:val="0"/>
       <w:snapToGrid w:val="0"/>
       <w:spacing w:line="360" w:lineRule="auto"/>
-      <w:ind w:leftChars="800" w:left="100" w:hangingChars="200" w:hanging="200"/>
-    </w:pPr>
-    <w:rPr>
-      <w:sz w:val="24"/>
-    </w:rPr>
-  </w:style>
-  <w:style w:type="paragraph" w:styleId="36">
+      <w:ind w:left="100" w:leftChars="800" w:hanging="200" w:hangingChars="200"/>
+    </w:pPr>
+    <w:rPr>
+      <w:sz w:val="24"/>
+    </w:rPr>
+  </w:style>
+  <w:style w:type="paragraph" w:styleId="37">
     <w:name w:val="Body Text Indent 3"/>
-    <w:basedOn w:val="a3"/>
+    <w:basedOn w:val="1"/>
+    <w:qFormat/>
+    <w:uiPriority w:val="0"/>
     <w:pPr>
       <w:spacing w:line="360" w:lineRule="auto"/>
       <w:ind w:firstLine="632"/>
@@ -5249,10 +3875,12 @@
       <w:rFonts w:ascii="黑体" w:eastAsia="黑体"/>
     </w:rPr>
   </w:style>
-  <w:style w:type="paragraph" w:styleId="afc">
+  <w:style w:type="paragraph" w:styleId="38">
     <w:name w:val="table of figures"/>
-    <w:basedOn w:val="a3"/>
-    <w:next w:val="a3"/>
+    <w:basedOn w:val="1"/>
+    <w:next w:val="1"/>
+    <w:qFormat/>
+    <w:uiPriority w:val="0"/>
     <w:pPr>
       <w:tabs>
         <w:tab w:val="right" w:leader="dot" w:pos="8640"/>
@@ -5264,27 +3892,11 @@
       <w:sz w:val="24"/>
     </w:rPr>
   </w:style>
-  <w:style w:type="paragraph" w:customStyle="1" w:styleId="27">
-    <w:name w:val="目录 2"/>
-    <w:basedOn w:val="a3"/>
-    <w:next w:val="a3"/>
-    <w:uiPriority w:val="39"/>
-    <w:pPr>
-      <w:ind w:leftChars="200" w:left="420"/>
-    </w:pPr>
-  </w:style>
-  <w:style w:type="paragraph" w:customStyle="1" w:styleId="90">
-    <w:name w:val="目录 9"/>
-    <w:basedOn w:val="a3"/>
-    <w:next w:val="a3"/>
-    <w:qFormat/>
-    <w:pPr>
-      <w:ind w:leftChars="1600" w:left="3360"/>
-    </w:pPr>
-  </w:style>
-  <w:style w:type="paragraph" w:styleId="28">
+  <w:style w:type="paragraph" w:styleId="39">
     <w:name w:val="Body Text 2"/>
-    <w:basedOn w:val="a3"/>
+    <w:basedOn w:val="1"/>
+    <w:qFormat/>
+    <w:uiPriority w:val="0"/>
     <w:pPr>
       <w:adjustRightInd w:val="0"/>
       <w:snapToGrid w:val="0"/>
@@ -5294,36 +3906,41 @@
       <w:sz w:val="24"/>
     </w:rPr>
   </w:style>
-  <w:style w:type="paragraph" w:styleId="43">
+  <w:style w:type="paragraph" w:styleId="40">
     <w:name w:val="List 4"/>
-    <w:basedOn w:val="a3"/>
+    <w:basedOn w:val="1"/>
+    <w:qFormat/>
+    <w:uiPriority w:val="0"/>
     <w:pPr>
       <w:adjustRightInd w:val="0"/>
       <w:snapToGrid w:val="0"/>
       <w:spacing w:line="360" w:lineRule="auto"/>
-      <w:ind w:leftChars="600" w:left="100" w:hangingChars="200" w:hanging="200"/>
-    </w:pPr>
-    <w:rPr>
-      <w:sz w:val="24"/>
-    </w:rPr>
-  </w:style>
-  <w:style w:type="paragraph" w:styleId="29">
+      <w:ind w:left="100" w:leftChars="600" w:hanging="200" w:hangingChars="200"/>
+    </w:pPr>
+    <w:rPr>
+      <w:sz w:val="24"/>
+    </w:rPr>
+  </w:style>
+  <w:style w:type="paragraph" w:styleId="41">
     <w:name w:val="List Continue 2"/>
-    <w:basedOn w:val="a3"/>
-    <w:qFormat/>
+    <w:basedOn w:val="1"/>
+    <w:qFormat/>
+    <w:uiPriority w:val="0"/>
     <w:pPr>
       <w:adjustRightInd w:val="0"/>
       <w:snapToGrid w:val="0"/>
       <w:spacing w:after="120" w:line="360" w:lineRule="auto"/>
-      <w:ind w:leftChars="400" w:left="840"/>
-    </w:pPr>
-    <w:rPr>
-      <w:sz w:val="24"/>
-    </w:rPr>
-  </w:style>
-  <w:style w:type="paragraph" w:styleId="afd">
+      <w:ind w:left="840" w:leftChars="400"/>
+    </w:pPr>
+    <w:rPr>
+      <w:sz w:val="24"/>
+    </w:rPr>
+  </w:style>
+  <w:style w:type="paragraph" w:styleId="42">
     <w:name w:val="Normal (Web)"/>
-    <w:basedOn w:val="a3"/>
+    <w:basedOn w:val="1"/>
+    <w:qFormat/>
+    <w:uiPriority w:val="0"/>
     <w:pPr>
       <w:widowControl/>
       <w:spacing w:before="100" w:beforeAutospacing="1" w:after="100" w:afterAutospacing="1"/>
@@ -5335,25 +3952,27 @@
       <w:sz w:val="24"/>
     </w:rPr>
   </w:style>
-  <w:style w:type="paragraph" w:styleId="37">
+  <w:style w:type="paragraph" w:styleId="43">
     <w:name w:val="List Continue 3"/>
-    <w:basedOn w:val="a3"/>
-    <w:qFormat/>
+    <w:basedOn w:val="1"/>
+    <w:qFormat/>
+    <w:uiPriority w:val="0"/>
     <w:pPr>
       <w:adjustRightInd w:val="0"/>
       <w:snapToGrid w:val="0"/>
       <w:spacing w:after="120" w:line="360" w:lineRule="auto"/>
-      <w:ind w:leftChars="600" w:left="1260"/>
-    </w:pPr>
-    <w:rPr>
-      <w:sz w:val="24"/>
-    </w:rPr>
-  </w:style>
-  <w:style w:type="paragraph" w:styleId="12">
+      <w:ind w:left="1260" w:leftChars="600"/>
+    </w:pPr>
+    <w:rPr>
+      <w:sz w:val="24"/>
+    </w:rPr>
+  </w:style>
+  <w:style w:type="paragraph" w:styleId="44">
     <w:name w:val="index 1"/>
-    <w:basedOn w:val="a3"/>
-    <w:next w:val="a3"/>
-    <w:qFormat/>
+    <w:basedOn w:val="1"/>
+    <w:next w:val="1"/>
+    <w:qFormat/>
+    <w:uiPriority w:val="0"/>
     <w:pPr>
       <w:adjustRightInd w:val="0"/>
       <w:spacing w:line="240" w:lineRule="atLeast"/>
@@ -5365,10 +3984,11 @@
       <w:sz w:val="21"/>
     </w:rPr>
   </w:style>
-  <w:style w:type="paragraph" w:styleId="afe">
+  <w:style w:type="paragraph" w:styleId="45">
     <w:name w:val="Title"/>
-    <w:basedOn w:val="a3"/>
-    <w:qFormat/>
+    <w:basedOn w:val="1"/>
+    <w:qFormat/>
+    <w:uiPriority w:val="0"/>
     <w:pPr>
       <w:widowControl/>
       <w:spacing w:after="240" w:line="360" w:lineRule="auto"/>
@@ -5383,121 +4003,327 @@
       <w:lang w:eastAsia="en-US"/>
     </w:rPr>
   </w:style>
-  <w:style w:type="paragraph" w:styleId="aff">
+  <w:style w:type="paragraph" w:styleId="46">
     <w:name w:val="annotation subject"/>
-    <w:basedOn w:val="ad"/>
-    <w:next w:val="ad"/>
-    <w:link w:val="aff0"/>
+    <w:basedOn w:val="20"/>
+    <w:next w:val="20"/>
+    <w:link w:val="76"/>
+    <w:qFormat/>
+    <w:uiPriority w:val="0"/>
     <w:pPr>
       <w:adjustRightInd/>
       <w:spacing w:line="240" w:lineRule="auto"/>
       <w:textAlignment w:val="auto"/>
     </w:pPr>
   </w:style>
-  <w:style w:type="character" w:customStyle="1" w:styleId="aff0">
-    <w:name w:val="批注主题 字符"/>
-    <w:link w:val="aff"/>
-    <w:qFormat/>
-    <w:rPr>
-      <w:sz w:val="24"/>
-    </w:rPr>
-  </w:style>
-  <w:style w:type="paragraph" w:customStyle="1" w:styleId="2a">
-    <w:name w:val="正文首行缩进 2"/>
-    <w:basedOn w:val="ae"/>
-    <w:link w:val="2b"/>
-    <w:pPr>
-      <w:spacing w:after="120" w:line="240" w:lineRule="auto"/>
-      <w:ind w:leftChars="200" w:left="420" w:firstLineChars="200" w:firstLine="420"/>
-    </w:pPr>
-  </w:style>
-  <w:style w:type="character" w:customStyle="1" w:styleId="2b">
-    <w:name w:val="正文首行缩进 2 字符"/>
-    <w:link w:val="2a"/>
-    <w:qFormat/>
-    <w:rPr>
-      <w:kern w:val="2"/>
-      <w:sz w:val="44"/>
-    </w:rPr>
-  </w:style>
-  <w:style w:type="table" w:styleId="aff1">
+  <w:style w:type="table" w:styleId="48">
     <w:name w:val="Table Grid"/>
-    <w:basedOn w:val="a6"/>
+    <w:basedOn w:val="47"/>
+    <w:qFormat/>
+    <w:uiPriority w:val="0"/>
     <w:rPr>
       <w:rFonts w:ascii="Calibri" w:hAnsi="Calibri"/>
     </w:rPr>
     <w:tblPr>
       <w:tblBorders>
-        <w:top w:val="single" w:sz="4" w:space="0" w:color="auto"/>
-        <w:left w:val="single" w:sz="4" w:space="0" w:color="auto"/>
-        <w:bottom w:val="single" w:sz="4" w:space="0" w:color="auto"/>
-        <w:right w:val="single" w:sz="4" w:space="0" w:color="auto"/>
-        <w:insideH w:val="single" w:sz="4" w:space="0" w:color="auto"/>
-        <w:insideV w:val="single" w:sz="4" w:space="0" w:color="auto"/>
+        <w:top w:val="single" w:color="auto" w:sz="4" w:space="0"/>
+        <w:left w:val="single" w:color="auto" w:sz="4" w:space="0"/>
+        <w:bottom w:val="single" w:color="auto" w:sz="4" w:space="0"/>
+        <w:right w:val="single" w:color="auto" w:sz="4" w:space="0"/>
+        <w:insideH w:val="single" w:color="auto" w:sz="4" w:space="0"/>
+        <w:insideV w:val="single" w:color="auto" w:sz="4" w:space="0"/>
       </w:tblBorders>
     </w:tblPr>
   </w:style>
-  <w:style w:type="character" w:styleId="aff2">
+  <w:style w:type="character" w:styleId="50">
     <w:name w:val="Strong"/>
+    <w:qFormat/>
     <w:uiPriority w:val="22"/>
-    <w:qFormat/>
     <w:rPr>
       <w:b/>
     </w:rPr>
   </w:style>
-  <w:style w:type="character" w:styleId="aff3">
+  <w:style w:type="character" w:styleId="51">
     <w:name w:val="page number"/>
     <w:qFormat/>
-  </w:style>
-  <w:style w:type="character" w:styleId="aff4">
+    <w:uiPriority w:val="0"/>
+  </w:style>
+  <w:style w:type="character" w:styleId="52">
     <w:name w:val="FollowedHyperlink"/>
     <w:qFormat/>
+    <w:uiPriority w:val="0"/>
     <w:rPr>
       <w:color w:val="333333"/>
       <w:u w:val="none"/>
     </w:rPr>
   </w:style>
-  <w:style w:type="character" w:styleId="aff5">
+  <w:style w:type="character" w:styleId="53">
     <w:name w:val="Emphasis"/>
     <w:qFormat/>
+    <w:uiPriority w:val="0"/>
     <w:rPr>
       <w:i/>
     </w:rPr>
   </w:style>
-  <w:style w:type="character" w:styleId="aff6">
+  <w:style w:type="character" w:styleId="54">
     <w:name w:val="Hyperlink"/>
+    <w:qFormat/>
     <w:uiPriority w:val="99"/>
-    <w:qFormat/>
     <w:rPr>
       <w:color w:val="333333"/>
       <w:u w:val="none"/>
     </w:rPr>
   </w:style>
-  <w:style w:type="character" w:styleId="aff7">
+  <w:style w:type="character" w:styleId="55">
     <w:name w:val="annotation reference"/>
     <w:qFormat/>
+    <w:uiPriority w:val="0"/>
     <w:rPr>
       <w:sz w:val="21"/>
       <w:szCs w:val="21"/>
     </w:rPr>
   </w:style>
-  <w:style w:type="character" w:styleId="aff8">
+  <w:style w:type="character" w:styleId="56">
     <w:name w:val="footnote reference"/>
     <w:qFormat/>
+    <w:uiPriority w:val="0"/>
     <w:rPr>
       <w:position w:val="6"/>
       <w:sz w:val="14"/>
       <w:vertAlign w:val="superscript"/>
     </w:rPr>
   </w:style>
-  <w:style w:type="paragraph" w:customStyle="1" w:styleId="BodyText1I2">
+  <w:style w:type="character" w:customStyle="1" w:styleId="57">
+    <w:name w:val="标题 2 字符1"/>
+    <w:link w:val="5"/>
+    <w:qFormat/>
+    <w:uiPriority w:val="0"/>
+    <w:rPr>
+      <w:rFonts w:ascii="Arial" w:hAnsi="Arial" w:eastAsia="黑体"/>
+      <w:b/>
+      <w:kern w:val="2"/>
+      <w:sz w:val="32"/>
+    </w:rPr>
+  </w:style>
+  <w:style w:type="character" w:customStyle="1" w:styleId="58">
+    <w:name w:val="标题 3 字符1"/>
+    <w:link w:val="6"/>
+    <w:uiPriority w:val="0"/>
+    <w:rPr>
+      <w:rFonts w:eastAsia="宋体"/>
+      <w:b/>
+      <w:kern w:val="2"/>
+      <w:sz w:val="32"/>
+      <w:lang w:val="en-US" w:eastAsia="zh-CN"/>
+    </w:rPr>
+  </w:style>
+  <w:style w:type="paragraph" w:customStyle="1" w:styleId="59">
+    <w:name w:val="目录 71"/>
+    <w:basedOn w:val="1"/>
+    <w:next w:val="1"/>
+    <w:uiPriority w:val="0"/>
+    <w:pPr>
+      <w:ind w:left="2520" w:leftChars="1200"/>
+    </w:pPr>
+  </w:style>
+  <w:style w:type="character" w:customStyle="1" w:styleId="60">
+    <w:name w:val="批注文字 字符1"/>
+    <w:link w:val="20"/>
+    <w:qFormat/>
+    <w:uiPriority w:val="0"/>
+    <w:rPr>
+      <w:sz w:val="24"/>
+    </w:rPr>
+  </w:style>
+  <w:style w:type="character" w:customStyle="1" w:styleId="61">
+    <w:name w:val="正文文本缩进 字符"/>
+    <w:link w:val="23"/>
+    <w:qFormat/>
+    <w:uiPriority w:val="0"/>
+    <w:rPr>
+      <w:kern w:val="2"/>
+      <w:sz w:val="44"/>
+    </w:rPr>
+  </w:style>
+  <w:style w:type="paragraph" w:customStyle="1" w:styleId="62">
+    <w:name w:val="目录 51"/>
+    <w:basedOn w:val="1"/>
+    <w:next w:val="1"/>
+    <w:uiPriority w:val="0"/>
+    <w:pPr>
+      <w:ind w:left="1680" w:leftChars="800"/>
+    </w:pPr>
+  </w:style>
+  <w:style w:type="paragraph" w:customStyle="1" w:styleId="63">
+    <w:name w:val="目录 31"/>
+    <w:basedOn w:val="1"/>
+    <w:next w:val="1"/>
+    <w:uiPriority w:val="39"/>
+    <w:pPr>
+      <w:ind w:left="840" w:leftChars="400"/>
+    </w:pPr>
+  </w:style>
+  <w:style w:type="character" w:customStyle="1" w:styleId="64">
+    <w:name w:val="纯文本 字符"/>
+    <w:link w:val="28"/>
+    <w:locked/>
+    <w:uiPriority w:val="99"/>
+    <w:rPr>
+      <w:rFonts w:ascii="宋体" w:hAnsi="Courier New"/>
+      <w:kern w:val="2"/>
+      <w:sz w:val="21"/>
+    </w:rPr>
+  </w:style>
+  <w:style w:type="paragraph" w:customStyle="1" w:styleId="65">
+    <w:name w:val="目录 81"/>
+    <w:basedOn w:val="1"/>
+    <w:next w:val="1"/>
+    <w:qFormat/>
+    <w:uiPriority w:val="0"/>
+    <w:pPr>
+      <w:ind w:left="2940" w:leftChars="1400"/>
+    </w:pPr>
+  </w:style>
+  <w:style w:type="character" w:customStyle="1" w:styleId="66">
+    <w:name w:val="日期 字符"/>
+    <w:link w:val="29"/>
+    <w:uiPriority w:val="0"/>
+    <w:rPr>
+      <w:kern w:val="2"/>
+      <w:sz w:val="28"/>
+    </w:rPr>
+  </w:style>
+  <w:style w:type="character" w:customStyle="1" w:styleId="67">
+    <w:name w:val="正文文本缩进 2 字符"/>
+    <w:link w:val="30"/>
+    <w:qFormat/>
+    <w:uiPriority w:val="0"/>
+    <w:rPr>
+      <w:kern w:val="2"/>
+      <w:sz w:val="28"/>
+    </w:rPr>
+  </w:style>
+  <w:style w:type="character" w:customStyle="1" w:styleId="68">
+    <w:name w:val="页脚 字符"/>
+    <w:link w:val="32"/>
+    <w:qFormat/>
+    <w:uiPriority w:val="99"/>
+    <w:rPr>
+      <w:kern w:val="2"/>
+      <w:sz w:val="18"/>
+    </w:rPr>
+  </w:style>
+  <w:style w:type="character" w:customStyle="1" w:styleId="69">
+    <w:name w:val="页眉 字符"/>
+    <w:link w:val="33"/>
+    <w:uiPriority w:val="99"/>
+    <w:rPr>
+      <w:kern w:val="2"/>
+      <w:sz w:val="18"/>
+    </w:rPr>
+  </w:style>
+  <w:style w:type="paragraph" w:customStyle="1" w:styleId="70">
+    <w:name w:val="目录 11"/>
+    <w:basedOn w:val="1"/>
+    <w:next w:val="1"/>
+    <w:qFormat/>
+    <w:uiPriority w:val="0"/>
+    <w:pPr>
+      <w:spacing w:line="180" w:lineRule="auto"/>
+      <w:jc w:val="center"/>
+    </w:pPr>
+    <w:rPr>
+      <w:sz w:val="30"/>
+    </w:rPr>
+  </w:style>
+  <w:style w:type="paragraph" w:customStyle="1" w:styleId="71">
+    <w:name w:val="目录 41"/>
+    <w:basedOn w:val="1"/>
+    <w:next w:val="1"/>
+    <w:uiPriority w:val="0"/>
+    <w:pPr>
+      <w:ind w:left="1260" w:leftChars="600"/>
+    </w:pPr>
+  </w:style>
+  <w:style w:type="character" w:customStyle="1" w:styleId="72">
+    <w:name w:val="脚注文本 字符"/>
+    <w:link w:val="35"/>
+    <w:qFormat/>
+    <w:uiPriority w:val="0"/>
+    <w:rPr>
+      <w:kern w:val="2"/>
+      <w:sz w:val="18"/>
+    </w:rPr>
+  </w:style>
+  <w:style w:type="paragraph" w:customStyle="1" w:styleId="73">
+    <w:name w:val="目录 61"/>
+    <w:basedOn w:val="1"/>
+    <w:next w:val="1"/>
+    <w:qFormat/>
+    <w:uiPriority w:val="0"/>
+    <w:pPr>
+      <w:ind w:left="2100" w:leftChars="1000"/>
+    </w:pPr>
+  </w:style>
+  <w:style w:type="paragraph" w:customStyle="1" w:styleId="74">
+    <w:name w:val="目录 21"/>
+    <w:basedOn w:val="1"/>
+    <w:next w:val="1"/>
+    <w:qFormat/>
+    <w:uiPriority w:val="39"/>
+    <w:pPr>
+      <w:ind w:left="420" w:leftChars="200"/>
+    </w:pPr>
+  </w:style>
+  <w:style w:type="paragraph" w:customStyle="1" w:styleId="75">
+    <w:name w:val="目录 91"/>
+    <w:basedOn w:val="1"/>
+    <w:next w:val="1"/>
+    <w:qFormat/>
+    <w:uiPriority w:val="0"/>
+    <w:pPr>
+      <w:ind w:left="3360" w:leftChars="1600"/>
+    </w:pPr>
+  </w:style>
+  <w:style w:type="character" w:customStyle="1" w:styleId="76">
+    <w:name w:val="批注主题 字符"/>
+    <w:link w:val="46"/>
+    <w:qFormat/>
+    <w:uiPriority w:val="0"/>
+    <w:rPr>
+      <w:sz w:val="24"/>
+    </w:rPr>
+  </w:style>
+  <w:style w:type="paragraph" w:customStyle="1" w:styleId="77">
+    <w:name w:val="正文首行缩进 21"/>
+    <w:basedOn w:val="23"/>
+    <w:link w:val="78"/>
+    <w:qFormat/>
+    <w:uiPriority w:val="0"/>
+    <w:pPr>
+      <w:spacing w:after="120" w:line="240" w:lineRule="auto"/>
+      <w:ind w:left="420" w:leftChars="200" w:firstLine="420" w:firstLineChars="200"/>
+    </w:pPr>
+  </w:style>
+  <w:style w:type="character" w:customStyle="1" w:styleId="78">
+    <w:name w:val="正文首行缩进 2 字符"/>
+    <w:link w:val="77"/>
+    <w:qFormat/>
+    <w:uiPriority w:val="0"/>
+    <w:rPr>
+      <w:kern w:val="2"/>
+      <w:sz w:val="44"/>
+    </w:rPr>
+  </w:style>
+  <w:style w:type="paragraph" w:customStyle="1" w:styleId="79">
     <w:name w:val="BodyText1I2"/>
-    <w:basedOn w:val="a3"/>
-    <w:next w:val="BodyText"/>
-    <w:qFormat/>
+    <w:basedOn w:val="1"/>
+    <w:next w:val="80"/>
+    <w:qFormat/>
+    <w:uiPriority w:val="0"/>
     <w:pPr>
       <w:spacing w:after="120" w:line="276" w:lineRule="auto"/>
-      <w:ind w:leftChars="200" w:left="420"/>
+      <w:ind w:left="420" w:leftChars="200"/>
       <w:jc w:val="left"/>
       <w:textAlignment w:val="baseline"/>
     </w:pPr>
@@ -5509,10 +4335,11 @@
       <w:lang w:eastAsia="en-US"/>
     </w:rPr>
   </w:style>
-  <w:style w:type="paragraph" w:customStyle="1" w:styleId="BodyText">
+  <w:style w:type="paragraph" w:customStyle="1" w:styleId="80">
     <w:name w:val="BodyText"/>
-    <w:basedOn w:val="a3"/>
-    <w:qFormat/>
+    <w:basedOn w:val="1"/>
+    <w:qFormat/>
+    <w:uiPriority w:val="0"/>
     <w:pPr>
       <w:textAlignment w:val="baseline"/>
     </w:pPr>
@@ -5524,18 +4351,20 @@
       <w:lang w:eastAsia="en-US"/>
     </w:rPr>
   </w:style>
-  <w:style w:type="character" w:customStyle="1" w:styleId="CharChar6">
+  <w:style w:type="character" w:customStyle="1" w:styleId="81">
     <w:name w:val="Char Char6"/>
     <w:qFormat/>
+    <w:uiPriority w:val="0"/>
     <w:rPr>
       <w:rFonts w:ascii="仿宋_GB2312" w:eastAsia="仿宋_GB2312"/>
       <w:kern w:val="2"/>
       <w:sz w:val="32"/>
     </w:rPr>
   </w:style>
-  <w:style w:type="character" w:customStyle="1" w:styleId="CharChar2">
+  <w:style w:type="character" w:customStyle="1" w:styleId="82">
     <w:name w:val="Char Char2"/>
     <w:qFormat/>
+    <w:uiPriority w:val="0"/>
     <w:rPr>
       <w:rFonts w:eastAsia="宋体"/>
       <w:kern w:val="2"/>
@@ -5543,19 +4372,21 @@
       <w:lang w:val="en-US" w:eastAsia="zh-CN"/>
     </w:rPr>
   </w:style>
-  <w:style w:type="character" w:customStyle="1" w:styleId="CharChar">
+  <w:style w:type="character" w:customStyle="1" w:styleId="83">
     <w:name w:val="Char Char"/>
     <w:qFormat/>
-    <w:rPr>
-      <w:rFonts w:ascii="宋体" w:eastAsia="宋体" w:hAnsi="宋体"/>
+    <w:uiPriority w:val="0"/>
+    <w:rPr>
+      <w:rFonts w:ascii="宋体" w:hAnsi="宋体" w:eastAsia="宋体"/>
       <w:kern w:val="2"/>
       <w:sz w:val="24"/>
       <w:lang w:val="en-US" w:eastAsia="zh-CN" w:bidi="ar-SA"/>
     </w:rPr>
   </w:style>
-  <w:style w:type="character" w:customStyle="1" w:styleId="TableTextChar">
+  <w:style w:type="character" w:customStyle="1" w:styleId="84">
     <w:name w:val="Table Text Char"/>
     <w:qFormat/>
+    <w:uiPriority w:val="0"/>
     <w:rPr>
       <w:rFonts w:ascii="Arial" w:hAnsi="Arial"/>
       <w:kern w:val="2"/>
@@ -5563,9 +4394,10 @@
       <w:lang w:val="en-US" w:eastAsia="zh-CN" w:bidi="ar-SA"/>
     </w:rPr>
   </w:style>
-  <w:style w:type="character" w:customStyle="1" w:styleId="074Char1">
+  <w:style w:type="character" w:customStyle="1" w:styleId="85">
     <w:name w:val="标书正文:  0.74 厘米 Char1"/>
     <w:qFormat/>
+    <w:uiPriority w:val="0"/>
     <w:rPr>
       <w:rFonts w:eastAsia="宋体"/>
       <w:kern w:val="2"/>
@@ -5573,38 +4405,42 @@
       <w:lang w:val="en-US" w:eastAsia="zh-CN"/>
     </w:rPr>
   </w:style>
-  <w:style w:type="character" w:customStyle="1" w:styleId="CharChar11">
+  <w:style w:type="character" w:customStyle="1" w:styleId="86">
     <w:name w:val="Char Char11"/>
     <w:qFormat/>
+    <w:uiPriority w:val="0"/>
     <w:rPr>
       <w:rFonts w:ascii="宋体"/>
       <w:kern w:val="2"/>
       <w:sz w:val="28"/>
     </w:rPr>
   </w:style>
-  <w:style w:type="character" w:customStyle="1" w:styleId="CharChar7">
+  <w:style w:type="character" w:customStyle="1" w:styleId="87">
     <w:name w:val="Char Char7"/>
     <w:qFormat/>
-    <w:rPr>
-      <w:rFonts w:ascii="宋体" w:eastAsia="宋体" w:hAnsi="宋体"/>
+    <w:uiPriority w:val="0"/>
+    <w:rPr>
+      <w:rFonts w:ascii="宋体" w:hAnsi="宋体" w:eastAsia="宋体"/>
       <w:kern w:val="2"/>
       <w:sz w:val="28"/>
     </w:rPr>
   </w:style>
-  <w:style w:type="character" w:customStyle="1" w:styleId="Char">
+  <w:style w:type="character" w:customStyle="1" w:styleId="88">
     <w:name w:val="文字 Char"/>
     <w:qFormat/>
+    <w:uiPriority w:val="0"/>
     <w:rPr>
       <w:rFonts w:ascii="宋体"/>
       <w:kern w:val="2"/>
       <w:sz w:val="28"/>
     </w:rPr>
   </w:style>
-  <w:style w:type="character" w:customStyle="1" w:styleId="CharChar5">
+  <w:style w:type="character" w:customStyle="1" w:styleId="89">
     <w:name w:val="Char Char5"/>
     <w:qFormat/>
-    <w:rPr>
-      <w:rFonts w:ascii="Arial" w:eastAsia="宋体" w:hAnsi="Arial"/>
+    <w:uiPriority w:val="0"/>
+    <w:rPr>
+      <w:rFonts w:ascii="Arial" w:hAnsi="Arial" w:eastAsia="宋体"/>
       <w:b/>
       <w:smallCaps/>
       <w:kern w:val="28"/>
@@ -5612,61 +4448,72 @@
       <w:lang w:val="en-US" w:eastAsia="en-US"/>
     </w:rPr>
   </w:style>
-  <w:style w:type="character" w:customStyle="1" w:styleId="font61">
+  <w:style w:type="character" w:customStyle="1" w:styleId="90">
     <w:name w:val="font61"/>
     <w:qFormat/>
-    <w:rPr>
-      <w:rFonts w:ascii="微软雅黑" w:eastAsia="微软雅黑" w:hAnsi="微软雅黑" w:cs="微软雅黑" w:hint="eastAsia"/>
+    <w:uiPriority w:val="0"/>
+    <w:rPr>
+      <w:rFonts w:hint="eastAsia" w:ascii="微软雅黑" w:hAnsi="微软雅黑" w:eastAsia="微软雅黑" w:cs="微软雅黑"/>
       <w:color w:val="000000"/>
       <w:sz w:val="24"/>
       <w:szCs w:val="24"/>
       <w:u w:val="none"/>
     </w:rPr>
   </w:style>
-  <w:style w:type="character" w:customStyle="1" w:styleId="titleemph1">
+  <w:style w:type="character" w:customStyle="1" w:styleId="91">
     <w:name w:val="title_emph1"/>
     <w:qFormat/>
-    <w:rPr>
-      <w:rFonts w:ascii="Arial" w:hAnsi="Arial" w:hint="default"/>
+    <w:uiPriority w:val="0"/>
+    <w:rPr>
+      <w:rFonts w:hint="default" w:ascii="Arial" w:hAnsi="Arial"/>
       <w:b/>
       <w:sz w:val="20"/>
     </w:rPr>
   </w:style>
-  <w:style w:type="character" w:customStyle="1" w:styleId="CommentTextChar">
+  <w:style w:type="character" w:customStyle="1" w:styleId="92">
     <w:name w:val="Comment Text Char"/>
     <w:semiHidden/>
+    <w:qFormat/>
     <w:locked/>
+    <w:uiPriority w:val="0"/>
     <w:rPr>
       <w:rFonts w:ascii="Times New Roman" w:hAnsi="Times New Roman" w:cs="Times New Roman"/>
       <w:sz w:val="20"/>
       <w:szCs w:val="20"/>
     </w:rPr>
   </w:style>
-  <w:style w:type="character" w:customStyle="1" w:styleId="v151">
+  <w:style w:type="character" w:customStyle="1" w:styleId="93">
     <w:name w:val="v151"/>
+    <w:qFormat/>
+    <w:uiPriority w:val="0"/>
     <w:rPr>
       <w:sz w:val="18"/>
     </w:rPr>
   </w:style>
-  <w:style w:type="character" w:customStyle="1" w:styleId="font1">
+  <w:style w:type="character" w:customStyle="1" w:styleId="94">
     <w:name w:val="font1"/>
+    <w:uiPriority w:val="0"/>
     <w:rPr>
       <w:color w:val="000000"/>
       <w:sz w:val="18"/>
     </w:rPr>
   </w:style>
-  <w:style w:type="character" w:customStyle="1" w:styleId="CharCharCharCharCharCharCharCharChar">
+  <w:style w:type="character" w:customStyle="1" w:styleId="95">
     <w:name w:val="Char Char Char Char Char Char Char Char Char"/>
-    <w:rPr>
-      <w:rFonts w:ascii="宋体" w:eastAsia="宋体" w:hAnsi="宋体"/>
+    <w:qFormat/>
+    <w:uiPriority w:val="0"/>
+    <w:rPr>
+      <w:rFonts w:ascii="宋体" w:hAnsi="宋体" w:eastAsia="宋体"/>
       <w:kern w:val="2"/>
       <w:sz w:val="24"/>
       <w:lang w:val="en-US" w:eastAsia="zh-CN" w:bidi="ar-SA"/>
     </w:rPr>
   </w:style>
-  <w:style w:type="character" w:customStyle="1" w:styleId="TableTextCharCharCharChar">
+  <w:style w:type="character" w:customStyle="1" w:styleId="96">
     <w:name w:val="Table Text Char Char Char Char"/>
-    <w:link w:val="TableText"/>
+    <w:link w:val="97"/>
+    <w:qFormat/>
+    <w:uiPriority w:val="0"/>
     <w:rPr>
       <w:rFonts w:ascii="Arial" w:hAnsi="Arial"/>
       <w:kern w:val="2"/>
@@ -5674,50 +4521,62 @@
       <w:lang w:val="en-US" w:eastAsia="zh-CN" w:bidi="ar-SA"/>
     </w:rPr>
   </w:style>
-  <w:style w:type="paragraph" w:customStyle="1" w:styleId="TableText">
+  <w:style w:type="paragraph" w:customStyle="1" w:styleId="97">
     <w:name w:val="Table Text"/>
-    <w:link w:val="TableTextCharCharCharChar"/>
+    <w:link w:val="96"/>
+    <w:qFormat/>
+    <w:uiPriority w:val="0"/>
     <w:pPr>
       <w:snapToGrid w:val="0"/>
       <w:spacing w:before="80" w:after="80"/>
     </w:pPr>
     <w:rPr>
-      <w:rFonts w:ascii="Arial" w:hAnsi="Arial"/>
+      <w:rFonts w:ascii="Arial" w:hAnsi="Arial" w:eastAsia="宋体" w:cs="Times New Roman"/>
       <w:kern w:val="2"/>
       <w:sz w:val="18"/>
-    </w:rPr>
-  </w:style>
-  <w:style w:type="character" w:customStyle="1" w:styleId="H2Char">
+      <w:lang w:val="en-US" w:eastAsia="zh-CN" w:bidi="ar-SA"/>
+    </w:rPr>
+  </w:style>
+  <w:style w:type="character" w:customStyle="1" w:styleId="98">
     <w:name w:val="H2 Char"/>
-    <w:rPr>
-      <w:rFonts w:ascii="Arial" w:eastAsia="宋体" w:hAnsi="Arial"/>
+    <w:qFormat/>
+    <w:uiPriority w:val="0"/>
+    <w:rPr>
+      <w:rFonts w:ascii="Arial" w:hAnsi="Arial" w:eastAsia="宋体"/>
       <w:kern w:val="2"/>
       <w:sz w:val="28"/>
       <w:lang w:val="en-US" w:eastAsia="zh-CN"/>
     </w:rPr>
   </w:style>
-  <w:style w:type="character" w:customStyle="1" w:styleId="top-det1">
+  <w:style w:type="character" w:customStyle="1" w:styleId="99">
     <w:name w:val="top-det1"/>
+    <w:qFormat/>
+    <w:uiPriority w:val="0"/>
     <w:rPr>
       <w:b/>
       <w:color w:val="000000"/>
     </w:rPr>
   </w:style>
-  <w:style w:type="character" w:customStyle="1" w:styleId="aff9">
+  <w:style w:type="character" w:customStyle="1" w:styleId="100">
     <w:name w:val="批注文字 字符"/>
-    <w:rPr>
-      <w:sz w:val="24"/>
-    </w:rPr>
-  </w:style>
-  <w:style w:type="character" w:customStyle="1" w:styleId="crowed11">
+    <w:uiPriority w:val="0"/>
+    <w:rPr>
+      <w:sz w:val="24"/>
+    </w:rPr>
+  </w:style>
+  <w:style w:type="character" w:customStyle="1" w:styleId="101">
     <w:name w:val="crowed11"/>
+    <w:qFormat/>
+    <w:uiPriority w:val="0"/>
     <w:rPr>
       <w:rFonts w:hint="default"/>
       <w:sz w:val="24"/>
     </w:rPr>
   </w:style>
-  <w:style w:type="character" w:customStyle="1" w:styleId="TableTextChar1Char">
+  <w:style w:type="character" w:customStyle="1" w:styleId="102">
     <w:name w:val="Table Text Char1 Char"/>
+    <w:qFormat/>
+    <w:uiPriority w:val="0"/>
     <w:rPr>
       <w:rFonts w:ascii="Arial" w:hAnsi="Arial"/>
       <w:kern w:val="2"/>
@@ -5725,39 +4584,43 @@
       <w:lang w:val="en-US" w:eastAsia="zh-CN" w:bidi="ar-SA"/>
     </w:rPr>
   </w:style>
-  <w:style w:type="character" w:customStyle="1" w:styleId="2c">
+  <w:style w:type="character" w:customStyle="1" w:styleId="103">
     <w:name w:val="标题 2 字符"/>
+    <w:qFormat/>
     <w:uiPriority w:val="99"/>
-    <w:qFormat/>
-    <w:rPr>
-      <w:rFonts w:ascii="Arial" w:eastAsia="黑体" w:hAnsi="Arial"/>
+    <w:rPr>
+      <w:rFonts w:ascii="Arial" w:hAnsi="Arial" w:eastAsia="黑体"/>
       <w:b/>
       <w:kern w:val="2"/>
       <w:sz w:val="32"/>
     </w:rPr>
   </w:style>
-  <w:style w:type="character" w:customStyle="1" w:styleId="TableHeadingCharChar">
+  <w:style w:type="character" w:customStyle="1" w:styleId="104">
     <w:name w:val="Table Heading Char Char"/>
-    <w:rPr>
-      <w:rFonts w:ascii="Arial" w:eastAsia="黑体" w:hAnsi="Arial"/>
+    <w:qFormat/>
+    <w:uiPriority w:val="0"/>
+    <w:rPr>
+      <w:rFonts w:ascii="Arial" w:hAnsi="Arial" w:eastAsia="黑体"/>
       <w:kern w:val="2"/>
       <w:sz w:val="18"/>
       <w:lang w:val="en-US" w:eastAsia="zh-CN"/>
     </w:rPr>
   </w:style>
-  <w:style w:type="character" w:customStyle="1" w:styleId="CharChar0">
+  <w:style w:type="character" w:customStyle="1" w:styleId="105">
     <w:name w:val="文字 Char Char"/>
-    <w:link w:val="affa"/>
+    <w:link w:val="106"/>
+    <w:uiPriority w:val="0"/>
     <w:rPr>
       <w:rFonts w:ascii="宋体"/>
       <w:kern w:val="2"/>
       <w:sz w:val="28"/>
     </w:rPr>
   </w:style>
-  <w:style w:type="paragraph" w:customStyle="1" w:styleId="affa">
+  <w:style w:type="paragraph" w:customStyle="1" w:styleId="106">
     <w:name w:val="文字"/>
-    <w:basedOn w:val="a3"/>
-    <w:link w:val="CharChar0"/>
+    <w:basedOn w:val="1"/>
+    <w:link w:val="105"/>
+    <w:uiPriority w:val="0"/>
     <w:pPr>
       <w:tabs>
         <w:tab w:val="left" w:pos="8520"/>
@@ -5769,15 +4632,19 @@
       <w:rFonts w:ascii="宋体"/>
     </w:rPr>
   </w:style>
-  <w:style w:type="character" w:customStyle="1" w:styleId="affb">
+  <w:style w:type="character" w:customStyle="1" w:styleId="107">
     <w:name w:val="样式 宋体"/>
-    <w:rPr>
-      <w:rFonts w:ascii="宋体" w:eastAsia="宋体" w:hAnsi="宋体"/>
+    <w:qFormat/>
+    <w:uiPriority w:val="0"/>
+    <w:rPr>
+      <w:rFonts w:ascii="宋体" w:hAnsi="宋体" w:eastAsia="宋体"/>
       <w:sz w:val="28"/>
     </w:rPr>
   </w:style>
-  <w:style w:type="character" w:customStyle="1" w:styleId="Char0">
+  <w:style w:type="character" w:customStyle="1" w:styleId="108">
     <w:name w:val="正文 + 三号 Char"/>
+    <w:qFormat/>
+    <w:uiPriority w:val="0"/>
     <w:rPr>
       <w:rFonts w:eastAsia="宋体"/>
       <w:kern w:val="2"/>
@@ -5785,17 +4652,21 @@
       <w:lang w:val="en-US" w:eastAsia="zh-CN"/>
     </w:rPr>
   </w:style>
-  <w:style w:type="character" w:customStyle="1" w:styleId="Char1">
+  <w:style w:type="character" w:customStyle="1" w:styleId="109">
     <w:name w:val="小 Char"/>
-    <w:rPr>
-      <w:rFonts w:ascii="宋体" w:eastAsia="宋体" w:hAnsi="Courier New"/>
+    <w:qFormat/>
+    <w:uiPriority w:val="0"/>
+    <w:rPr>
+      <w:rFonts w:ascii="宋体" w:hAnsi="Courier New" w:eastAsia="宋体"/>
       <w:kern w:val="2"/>
       <w:sz w:val="21"/>
       <w:lang w:val="en-US" w:eastAsia="zh-CN" w:bidi="ar-SA"/>
     </w:rPr>
   </w:style>
-  <w:style w:type="character" w:customStyle="1" w:styleId="38">
+  <w:style w:type="character" w:customStyle="1" w:styleId="110">
     <w:name w:val="标题 3 字符"/>
+    <w:qFormat/>
+    <w:uiPriority w:val="0"/>
     <w:rPr>
       <w:rFonts w:eastAsia="宋体"/>
       <w:b/>
@@ -5804,27 +4675,32 @@
       <w:lang w:val="en-US" w:eastAsia="zh-CN"/>
     </w:rPr>
   </w:style>
-  <w:style w:type="character" w:customStyle="1" w:styleId="content-white1">
+  <w:style w:type="character" w:customStyle="1" w:styleId="111">
     <w:name w:val="content-white1"/>
+    <w:qFormat/>
+    <w:uiPriority w:val="0"/>
     <w:rPr>
       <w:color w:val="auto"/>
       <w:sz w:val="18"/>
       <w:u w:val="none"/>
     </w:rPr>
   </w:style>
-  <w:style w:type="character" w:customStyle="1" w:styleId="font31">
+  <w:style w:type="character" w:customStyle="1" w:styleId="112">
     <w:name w:val="font31"/>
     <w:qFormat/>
-    <w:rPr>
-      <w:rFonts w:ascii="微软雅黑 Light" w:eastAsia="微软雅黑 Light" w:hAnsi="微软雅黑 Light" w:cs="微软雅黑 Light" w:hint="default"/>
+    <w:uiPriority w:val="0"/>
+    <w:rPr>
+      <w:rFonts w:hint="default" w:ascii="微软雅黑 Light" w:hAnsi="微软雅黑 Light" w:eastAsia="微软雅黑 Light" w:cs="微软雅黑 Light"/>
       <w:color w:val="000000"/>
       <w:sz w:val="24"/>
       <w:szCs w:val="24"/>
       <w:u w:val="none"/>
     </w:rPr>
   </w:style>
-  <w:style w:type="character" w:customStyle="1" w:styleId="CharChar4">
+  <w:style w:type="character" w:customStyle="1" w:styleId="113">
     <w:name w:val="Char Char4"/>
+    <w:qFormat/>
+    <w:uiPriority w:val="0"/>
     <w:rPr>
       <w:rFonts w:eastAsia="宋体"/>
       <w:b/>
@@ -5833,26 +4709,31 @@
       <w:lang w:val="en-US" w:eastAsia="zh-CN"/>
     </w:rPr>
   </w:style>
-  <w:style w:type="character" w:customStyle="1" w:styleId="110">
+  <w:style w:type="character" w:customStyle="1" w:styleId="114">
     <w:name w:val="未命名11"/>
+    <w:qFormat/>
+    <w:uiPriority w:val="0"/>
     <w:rPr>
       <w:color w:val="77FFFF"/>
       <w:sz w:val="24"/>
     </w:rPr>
   </w:style>
-  <w:style w:type="character" w:customStyle="1" w:styleId="font21">
+  <w:style w:type="character" w:customStyle="1" w:styleId="115">
     <w:name w:val="font21"/>
     <w:qFormat/>
-    <w:rPr>
-      <w:rFonts w:ascii="Times New Roman" w:hAnsi="Times New Roman" w:cs="Times New Roman" w:hint="default"/>
+    <w:uiPriority w:val="0"/>
+    <w:rPr>
+      <w:rFonts w:hint="default" w:ascii="Times New Roman" w:hAnsi="Times New Roman" w:cs="Times New Roman"/>
       <w:color w:val="000000"/>
       <w:sz w:val="24"/>
       <w:szCs w:val="24"/>
       <w:u w:val="none"/>
     </w:rPr>
   </w:style>
-  <w:style w:type="character" w:customStyle="1" w:styleId="CharChar3">
+  <w:style w:type="character" w:customStyle="1" w:styleId="116">
     <w:name w:val="Char Char3"/>
+    <w:qFormat/>
+    <w:uiPriority w:val="0"/>
     <w:rPr>
       <w:rFonts w:eastAsia="宋体"/>
       <w:kern w:val="2"/>
@@ -5860,8 +4741,10 @@
       <w:lang w:val="en-US" w:eastAsia="zh-CN"/>
     </w:rPr>
   </w:style>
-  <w:style w:type="character" w:customStyle="1" w:styleId="TableTextChar1CharChar">
+  <w:style w:type="character" w:customStyle="1" w:styleId="117">
     <w:name w:val="Table Text Char1 Char Char"/>
+    <w:qFormat/>
+    <w:uiPriority w:val="0"/>
     <w:rPr>
       <w:rFonts w:ascii="Arial" w:hAnsi="Arial"/>
       <w:kern w:val="2"/>
@@ -5869,20 +4752,24 @@
       <w:lang w:val="en-US" w:eastAsia="zh-CN" w:bidi="ar-SA"/>
     </w:rPr>
   </w:style>
-  <w:style w:type="paragraph" w:customStyle="1" w:styleId="affc">
+  <w:style w:type="paragraph" w:customStyle="1" w:styleId="118">
     <w:name w:val="文章正文"/>
-    <w:basedOn w:val="a3"/>
-    <w:pPr>
-      <w:ind w:firstLineChars="200" w:firstLine="560"/>
-    </w:pPr>
-    <w:rPr>
-      <w:rFonts w:ascii="仿宋_GB2312" w:eastAsia="仿宋_GB2312" w:hAnsi="宋体"/>
+    <w:basedOn w:val="1"/>
+    <w:qFormat/>
+    <w:uiPriority w:val="0"/>
+    <w:pPr>
+      <w:ind w:firstLine="560" w:firstLineChars="200"/>
+    </w:pPr>
+    <w:rPr>
+      <w:rFonts w:ascii="仿宋_GB2312" w:hAnsi="宋体" w:eastAsia="仿宋_GB2312"/>
       <w:color w:val="000000"/>
     </w:rPr>
   </w:style>
-  <w:style w:type="paragraph" w:customStyle="1" w:styleId="CharChar1">
+  <w:style w:type="paragraph" w:customStyle="1" w:styleId="119">
     <w:name w:val="Char Char1"/>
-    <w:basedOn w:val="a3"/>
+    <w:basedOn w:val="1"/>
+    <w:qFormat/>
+    <w:uiPriority w:val="0"/>
     <w:pPr>
       <w:widowControl/>
       <w:spacing w:after="160" w:line="240" w:lineRule="exact"/>
@@ -5895,18 +4782,20 @@
       <w:lang w:eastAsia="en-US"/>
     </w:rPr>
   </w:style>
-  <w:style w:type="paragraph" w:customStyle="1" w:styleId="Char2CharCharCharCharCharChar">
+  <w:style w:type="paragraph" w:customStyle="1" w:styleId="120">
     <w:name w:val="Char2 Char Char Char Char Char Char"/>
-    <w:basedOn w:val="a3"/>
+    <w:basedOn w:val="1"/>
+    <w:uiPriority w:val="0"/>
     <w:rPr>
       <w:rFonts w:ascii="仿宋_GB2312"/>
       <w:b/>
       <w:sz w:val="30"/>
     </w:rPr>
   </w:style>
-  <w:style w:type="paragraph" w:customStyle="1" w:styleId="content">
+  <w:style w:type="paragraph" w:customStyle="1" w:styleId="121">
     <w:name w:val="content"/>
-    <w:basedOn w:val="a3"/>
+    <w:basedOn w:val="1"/>
+    <w:uiPriority w:val="0"/>
     <w:pPr>
       <w:widowControl/>
       <w:spacing w:before="100" w:beforeAutospacing="1" w:after="100" w:afterAutospacing="1" w:line="280" w:lineRule="atLeast"/>
@@ -5920,9 +4809,11 @@
       <w:sz w:val="18"/>
     </w:rPr>
   </w:style>
-  <w:style w:type="paragraph" w:customStyle="1" w:styleId="211">
+  <w:style w:type="paragraph" w:customStyle="1" w:styleId="122">
     <w:name w:val="正文文本 21"/>
-    <w:basedOn w:val="a3"/>
+    <w:basedOn w:val="1"/>
+    <w:qFormat/>
+    <w:uiPriority w:val="0"/>
     <w:pPr>
       <w:adjustRightInd w:val="0"/>
       <w:spacing w:before="120" w:line="360" w:lineRule="auto"/>
@@ -5933,22 +4824,26 @@
       <w:sz w:val="24"/>
     </w:rPr>
   </w:style>
-  <w:style w:type="paragraph" w:customStyle="1" w:styleId="affd">
+  <w:style w:type="paragraph" w:customStyle="1" w:styleId="123">
     <w:name w:val="段落正文"/>
-    <w:basedOn w:val="a3"/>
-    <w:pPr>
-      <w:spacing w:beforeLines="50" w:before="156" w:line="360" w:lineRule="auto"/>
-      <w:ind w:firstLineChars="200" w:firstLine="200"/>
+    <w:basedOn w:val="1"/>
+    <w:qFormat/>
+    <w:uiPriority w:val="0"/>
+    <w:pPr>
+      <w:spacing w:before="156" w:beforeLines="50" w:line="360" w:lineRule="auto"/>
+      <w:ind w:firstLine="200" w:firstLineChars="200"/>
     </w:pPr>
     <w:rPr>
       <w:spacing w:val="2"/>
       <w:sz w:val="24"/>
     </w:rPr>
   </w:style>
-  <w:style w:type="paragraph" w:customStyle="1" w:styleId="Title-Date">
+  <w:style w:type="paragraph" w:customStyle="1" w:styleId="124">
     <w:name w:val="Title - Date"/>
-    <w:basedOn w:val="afe"/>
-    <w:next w:val="a3"/>
+    <w:basedOn w:val="45"/>
+    <w:next w:val="1"/>
+    <w:qFormat/>
+    <w:uiPriority w:val="0"/>
     <w:pPr>
       <w:spacing w:before="240" w:after="720"/>
     </w:pPr>
@@ -5956,36 +4851,39 @@
       <w:sz w:val="28"/>
     </w:rPr>
   </w:style>
-  <w:style w:type="paragraph" w:customStyle="1" w:styleId="13">
+  <w:style w:type="paragraph" w:customStyle="1" w:styleId="125">
     <w:name w:val="1.正文"/>
-    <w:basedOn w:val="a3"/>
+    <w:basedOn w:val="1"/>
+    <w:uiPriority w:val="0"/>
     <w:pPr>
       <w:spacing w:line="360" w:lineRule="auto"/>
-      <w:ind w:leftChars="225" w:left="540" w:firstLineChars="225" w:firstLine="540"/>
-    </w:pPr>
-    <w:rPr>
-      <w:sz w:val="24"/>
-    </w:rPr>
-  </w:style>
-  <w:style w:type="paragraph" w:customStyle="1" w:styleId="affe">
+      <w:ind w:left="540" w:leftChars="225" w:firstLine="540" w:firstLineChars="225"/>
+    </w:pPr>
+    <w:rPr>
+      <w:sz w:val="24"/>
+    </w:rPr>
+  </w:style>
+  <w:style w:type="paragraph" w:customStyle="1" w:styleId="126">
     <w:name w:val="二级条标题"/>
-    <w:basedOn w:val="afff"/>
-    <w:next w:val="afff0"/>
+    <w:basedOn w:val="127"/>
+    <w:next w:val="129"/>
+    <w:uiPriority w:val="0"/>
     <w:pPr>
       <w:ind w:left="840"/>
       <w:outlineLvl w:val="3"/>
     </w:pPr>
   </w:style>
-  <w:style w:type="paragraph" w:customStyle="1" w:styleId="afff">
+  <w:style w:type="paragraph" w:customStyle="1" w:styleId="127">
     <w:name w:val="一级条标题"/>
-    <w:basedOn w:val="a1"/>
-    <w:next w:val="afff0"/>
+    <w:basedOn w:val="128"/>
+    <w:next w:val="129"/>
+    <w:uiPriority w:val="0"/>
     <w:pPr>
       <w:numPr>
         <w:ilvl w:val="0"/>
         <w:numId w:val="0"/>
       </w:numPr>
-      <w:spacing w:beforeLines="0" w:before="0" w:afterLines="0" w:after="0"/>
+      <w:spacing w:before="0" w:beforeLines="0" w:after="0" w:afterLines="0"/>
       <w:ind w:left="525"/>
       <w:outlineLvl w:val="2"/>
     </w:pPr>
@@ -5993,59 +4891,68 @@
       <w:sz w:val="21"/>
     </w:rPr>
   </w:style>
-  <w:style w:type="paragraph" w:customStyle="1" w:styleId="a1">
+  <w:style w:type="paragraph" w:customStyle="1" w:styleId="128">
     <w:name w:val="章标题"/>
-    <w:next w:val="a3"/>
+    <w:next w:val="1"/>
+    <w:uiPriority w:val="0"/>
     <w:pPr>
       <w:numPr>
         <w:ilvl w:val="1"/>
         <w:numId w:val="4"/>
       </w:numPr>
-      <w:spacing w:beforeLines="50" w:before="156" w:afterLines="50" w:after="156"/>
+      <w:spacing w:before="156" w:beforeLines="50" w:after="156" w:afterLines="50"/>
       <w:ind w:left="0"/>
       <w:jc w:val="both"/>
       <w:outlineLvl w:val="1"/>
     </w:pPr>
     <w:rPr>
-      <w:rFonts w:ascii="黑体" w:eastAsia="黑体"/>
-      <w:sz w:val="24"/>
-    </w:rPr>
-  </w:style>
-  <w:style w:type="paragraph" w:customStyle="1" w:styleId="afff0">
+      <w:rFonts w:ascii="黑体" w:hAnsi="Times New Roman" w:eastAsia="黑体" w:cs="Times New Roman"/>
+      <w:sz w:val="24"/>
+      <w:lang w:val="en-US" w:eastAsia="zh-CN" w:bidi="ar-SA"/>
+    </w:rPr>
+  </w:style>
+  <w:style w:type="paragraph" w:customStyle="1" w:styleId="129">
     <w:name w:val="段"/>
+    <w:uiPriority w:val="0"/>
     <w:pPr>
       <w:autoSpaceDE w:val="0"/>
       <w:autoSpaceDN w:val="0"/>
-      <w:ind w:firstLineChars="200" w:firstLine="200"/>
+      <w:ind w:firstLine="200" w:firstLineChars="200"/>
       <w:jc w:val="both"/>
     </w:pPr>
     <w:rPr>
-      <w:rFonts w:ascii="宋体"/>
+      <w:rFonts w:ascii="宋体" w:hAnsi="Times New Roman" w:eastAsia="宋体" w:cs="Times New Roman"/>
       <w:sz w:val="21"/>
-    </w:rPr>
-  </w:style>
-  <w:style w:type="paragraph" w:customStyle="1" w:styleId="Title-Revision">
+      <w:lang w:val="en-US" w:eastAsia="zh-CN" w:bidi="ar-SA"/>
+    </w:rPr>
+  </w:style>
+  <w:style w:type="paragraph" w:customStyle="1" w:styleId="130">
     <w:name w:val="Title - Revision"/>
-    <w:basedOn w:val="afe"/>
+    <w:basedOn w:val="45"/>
+    <w:uiPriority w:val="0"/>
     <w:pPr>
       <w:spacing w:before="720"/>
     </w:pPr>
   </w:style>
-  <w:style w:type="paragraph" w:customStyle="1" w:styleId="TableTextCharChar">
+  <w:style w:type="paragraph" w:customStyle="1" w:styleId="131">
     <w:name w:val="Table Text Char Char"/>
+    <w:qFormat/>
+    <w:uiPriority w:val="0"/>
     <w:pPr>
       <w:snapToGrid w:val="0"/>
       <w:spacing w:before="80" w:after="80"/>
     </w:pPr>
     <w:rPr>
-      <w:rFonts w:ascii="Arial" w:hAnsi="Arial"/>
+      <w:rFonts w:ascii="Arial" w:hAnsi="Arial" w:eastAsia="宋体" w:cs="Times New Roman"/>
       <w:kern w:val="2"/>
       <w:sz w:val="18"/>
-    </w:rPr>
-  </w:style>
-  <w:style w:type="paragraph" w:customStyle="1" w:styleId="Char2">
+      <w:lang w:val="en-US" w:eastAsia="zh-CN" w:bidi="ar-SA"/>
+    </w:rPr>
+  </w:style>
+  <w:style w:type="paragraph" w:customStyle="1" w:styleId="132">
     <w:name w:val="Char"/>
-    <w:basedOn w:val="a3"/>
+    <w:basedOn w:val="1"/>
+    <w:uiPriority w:val="0"/>
     <w:pPr>
       <w:spacing w:line="240" w:lineRule="atLeast"/>
       <w:ind w:left="420" w:firstLine="420"/>
@@ -6055,10 +4962,12 @@
       <w:sz w:val="21"/>
     </w:rPr>
   </w:style>
-  <w:style w:type="paragraph" w:customStyle="1" w:styleId="14">
+  <w:style w:type="paragraph" w:customStyle="1" w:styleId="133">
     <w:name w:val="表格1"/>
-    <w:basedOn w:val="a3"/>
-    <w:next w:val="a3"/>
+    <w:basedOn w:val="1"/>
+    <w:next w:val="1"/>
+    <w:qFormat/>
+    <w:uiPriority w:val="0"/>
     <w:pPr>
       <w:kinsoku w:val="0"/>
       <w:wordWrap w:val="0"/>
@@ -6076,25 +4985,28 @@
       <w:sz w:val="18"/>
     </w:rPr>
   </w:style>
-  <w:style w:type="paragraph" w:customStyle="1" w:styleId="ParaCharCharCharCharCharCharCharCharChar1CharCharCharChar">
+  <w:style w:type="paragraph" w:customStyle="1" w:styleId="134">
     <w:name w:val="默认段落字体 Para Char Char Char Char Char Char Char Char Char1 Char Char Char Char"/>
-    <w:basedOn w:val="a3"/>
+    <w:basedOn w:val="1"/>
+    <w:uiPriority w:val="0"/>
     <w:rPr>
       <w:rFonts w:ascii="Tahoma" w:hAnsi="Tahoma"/>
       <w:sz w:val="24"/>
     </w:rPr>
   </w:style>
-  <w:style w:type="paragraph" w:customStyle="1" w:styleId="Char1CharCharChar">
+  <w:style w:type="paragraph" w:customStyle="1" w:styleId="135">
     <w:name w:val="Char1 Char Char Char"/>
-    <w:basedOn w:val="a3"/>
+    <w:basedOn w:val="1"/>
+    <w:uiPriority w:val="0"/>
     <w:rPr>
       <w:rFonts w:ascii="Tahoma" w:hAnsi="Tahoma"/>
       <w:sz w:val="24"/>
     </w:rPr>
   </w:style>
-  <w:style w:type="paragraph" w:customStyle="1" w:styleId="CharCharCharCharChar">
+  <w:style w:type="paragraph" w:customStyle="1" w:styleId="136">
     <w:name w:val="Char Char Char Char Char"/>
-    <w:basedOn w:val="a3"/>
+    <w:basedOn w:val="1"/>
+    <w:uiPriority w:val="0"/>
     <w:pPr>
       <w:tabs>
         <w:tab w:val="left" w:pos="425"/>
@@ -6106,17 +5018,19 @@
       <w:sz w:val="24"/>
     </w:rPr>
   </w:style>
-  <w:style w:type="paragraph" w:customStyle="1" w:styleId="ParaCharCharCharCharCharCharChar">
+  <w:style w:type="paragraph" w:customStyle="1" w:styleId="137">
     <w:name w:val="默认段落字体 Para Char Char Char Char Char Char Char"/>
-    <w:basedOn w:val="a3"/>
+    <w:basedOn w:val="1"/>
+    <w:uiPriority w:val="0"/>
     <w:rPr>
       <w:rFonts w:ascii="Tahoma" w:hAnsi="Tahoma"/>
       <w:sz w:val="24"/>
     </w:rPr>
   </w:style>
-  <w:style w:type="paragraph" w:customStyle="1" w:styleId="afff1">
+  <w:style w:type="paragraph" w:customStyle="1" w:styleId="138">
     <w:name w:val="af"/>
-    <w:basedOn w:val="a3"/>
+    <w:basedOn w:val="1"/>
+    <w:uiPriority w:val="0"/>
     <w:pPr>
       <w:widowControl/>
       <w:spacing w:line="300" w:lineRule="atLeast"/>
@@ -6128,9 +5042,11 @@
       <w:sz w:val="18"/>
     </w:rPr>
   </w:style>
-  <w:style w:type="paragraph" w:customStyle="1" w:styleId="afff2">
+  <w:style w:type="paragraph" w:customStyle="1" w:styleId="139">
     <w:name w:val="样式 宋体 五号 行距: 单倍行距"/>
-    <w:basedOn w:val="a3"/>
+    <w:basedOn w:val="1"/>
+    <w:qFormat/>
+    <w:uiPriority w:val="0"/>
     <w:pPr>
       <w:adjustRightInd w:val="0"/>
       <w:jc w:val="left"/>
@@ -6141,15 +5057,16 @@
       <w:sz w:val="21"/>
     </w:rPr>
   </w:style>
-  <w:style w:type="paragraph" w:customStyle="1" w:styleId="afff3">
+  <w:style w:type="paragraph" w:customStyle="1" w:styleId="140">
     <w:name w:val="正文格式"/>
-    <w:basedOn w:val="a3"/>
+    <w:basedOn w:val="1"/>
+    <w:uiPriority w:val="0"/>
     <w:pPr>
       <w:widowControl/>
       <w:adjustRightInd w:val="0"/>
       <w:snapToGrid w:val="0"/>
       <w:spacing w:before="60" w:line="360" w:lineRule="auto"/>
-      <w:ind w:firstLineChars="200" w:firstLine="480"/>
+      <w:ind w:firstLine="480" w:firstLineChars="200"/>
       <w:jc w:val="left"/>
       <w:textAlignment w:val="baseline"/>
     </w:pPr>
@@ -6160,9 +5077,10 @@
       <w:sz w:val="24"/>
     </w:rPr>
   </w:style>
-  <w:style w:type="paragraph" w:customStyle="1" w:styleId="afff4">
+  <w:style w:type="paragraph" w:customStyle="1" w:styleId="141">
     <w:name w:val="缺省文本"/>
-    <w:basedOn w:val="a3"/>
+    <w:basedOn w:val="1"/>
+    <w:uiPriority w:val="0"/>
     <w:pPr>
       <w:tabs>
         <w:tab w:val="left" w:pos="1260"/>
@@ -6178,8 +5096,9 @@
       <w:sz w:val="24"/>
     </w:rPr>
   </w:style>
-  <w:style w:type="paragraph" w:customStyle="1" w:styleId="ItemStep">
+  <w:style w:type="paragraph" w:customStyle="1" w:styleId="142">
     <w:name w:val="Item Step"/>
+    <w:uiPriority w:val="0"/>
     <w:pPr>
       <w:tabs>
         <w:tab w:val="left" w:pos="1644"/>
@@ -6188,13 +5107,16 @@
       <w:outlineLvl w:val="4"/>
     </w:pPr>
     <w:rPr>
-      <w:rFonts w:ascii="Arial" w:hAnsi="Arial"/>
+      <w:rFonts w:ascii="Arial" w:hAnsi="Arial" w:eastAsia="宋体" w:cs="Times New Roman"/>
       <w:sz w:val="21"/>
-    </w:rPr>
-  </w:style>
-  <w:style w:type="paragraph" w:customStyle="1" w:styleId="CharChar1CharCharCharCharCharCharCharCharCharCharCharCharCharChar">
+      <w:lang w:val="en-US" w:eastAsia="zh-CN" w:bidi="ar-SA"/>
+    </w:rPr>
+  </w:style>
+  <w:style w:type="paragraph" w:customStyle="1" w:styleId="143">
     <w:name w:val="Char Char1 Char Char Char Char Char Char Char Char Char Char Char Char Char Char"/>
-    <w:basedOn w:val="a3"/>
+    <w:basedOn w:val="1"/>
+    <w:qFormat/>
+    <w:uiPriority w:val="0"/>
     <w:pPr>
       <w:widowControl/>
       <w:spacing w:after="160" w:line="240" w:lineRule="exact"/>
@@ -6207,22 +5129,24 @@
       <w:lang w:eastAsia="en-US"/>
     </w:rPr>
   </w:style>
-  <w:style w:type="paragraph" w:customStyle="1" w:styleId="2d">
+  <w:style w:type="paragraph" w:customStyle="1" w:styleId="144">
     <w:name w:val="正文字缩2字"/>
-    <w:basedOn w:val="a3"/>
+    <w:basedOn w:val="1"/>
+    <w:uiPriority w:val="0"/>
     <w:pPr>
       <w:spacing w:before="60" w:after="60" w:line="360" w:lineRule="auto"/>
-      <w:ind w:leftChars="200" w:left="200" w:firstLineChars="200" w:firstLine="200"/>
-    </w:pPr>
-    <w:rPr>
-      <w:sz w:val="24"/>
-    </w:rPr>
-  </w:style>
-  <w:style w:type="paragraph" w:customStyle="1" w:styleId="2e">
+      <w:ind w:left="200" w:leftChars="200" w:firstLine="200" w:firstLineChars="200"/>
+    </w:pPr>
+    <w:rPr>
+      <w:sz w:val="24"/>
+    </w:rPr>
+  </w:style>
+  <w:style w:type="paragraph" w:customStyle="1" w:styleId="145">
     <w:name w:val="附录2"/>
-    <w:basedOn w:val="a3"/>
-    <w:next w:val="a3"/>
-    <w:qFormat/>
+    <w:basedOn w:val="1"/>
+    <w:next w:val="1"/>
+    <w:qFormat/>
+    <w:uiPriority w:val="0"/>
     <w:pPr>
       <w:tabs>
         <w:tab w:val="left" w:pos="420"/>
@@ -6232,14 +5156,15 @@
       <w:outlineLvl w:val="1"/>
     </w:pPr>
     <w:rPr>
-      <w:rFonts w:ascii="黑体" w:eastAsia="黑体" w:hAnsi="黑体"/>
+      <w:rFonts w:ascii="黑体" w:hAnsi="黑体" w:eastAsia="黑体"/>
       <w:b/>
       <w:sz w:val="32"/>
     </w:rPr>
   </w:style>
-  <w:style w:type="paragraph" w:customStyle="1" w:styleId="style1">
+  <w:style w:type="paragraph" w:customStyle="1" w:styleId="146">
     <w:name w:val="style1"/>
-    <w:basedOn w:val="a3"/>
+    <w:basedOn w:val="1"/>
+    <w:uiPriority w:val="0"/>
     <w:pPr>
       <w:widowControl/>
       <w:spacing w:before="100" w:beforeAutospacing="1" w:after="100" w:afterAutospacing="1"/>
@@ -6251,21 +5176,24 @@
       <w:sz w:val="21"/>
     </w:rPr>
   </w:style>
-  <w:style w:type="paragraph" w:customStyle="1" w:styleId="afff5">
+  <w:style w:type="paragraph" w:customStyle="1" w:styleId="147">
     <w:name w:val="司法正文"/>
+    <w:uiPriority w:val="0"/>
     <w:pPr>
       <w:widowControl w:val="0"/>
-      <w:ind w:firstLineChars="200" w:firstLine="200"/>
+      <w:ind w:firstLine="200" w:firstLineChars="200"/>
       <w:jc w:val="both"/>
     </w:pPr>
     <w:rPr>
-      <w:rFonts w:eastAsia="仿宋_GB2312"/>
+      <w:rFonts w:ascii="Times New Roman" w:hAnsi="Times New Roman" w:eastAsia="仿宋_GB2312" w:cs="Times New Roman"/>
       <w:sz w:val="32"/>
-    </w:rPr>
-  </w:style>
-  <w:style w:type="paragraph" w:customStyle="1" w:styleId="afff6">
+      <w:lang w:val="en-US" w:eastAsia="zh-CN" w:bidi="ar-SA"/>
+    </w:rPr>
+  </w:style>
+  <w:style w:type="paragraph" w:customStyle="1" w:styleId="148">
     <w:name w:val="表格内文字"/>
-    <w:basedOn w:val="af1"/>
+    <w:basedOn w:val="28"/>
+    <w:uiPriority w:val="0"/>
     <w:pPr>
       <w:adjustRightInd w:val="0"/>
     </w:pPr>
@@ -6274,9 +5202,10 @@
       <w:lang w:val="en-GB"/>
     </w:rPr>
   </w:style>
-  <w:style w:type="paragraph" w:customStyle="1" w:styleId="00">
+  <w:style w:type="paragraph" w:customStyle="1" w:styleId="149">
     <w:name w:val="00"/>
-    <w:basedOn w:val="a3"/>
+    <w:basedOn w:val="1"/>
+    <w:uiPriority w:val="0"/>
     <w:pPr>
       <w:autoSpaceDE w:val="0"/>
       <w:autoSpaceDN w:val="0"/>
@@ -6290,9 +5219,10 @@
       <w:sz w:val="20"/>
     </w:rPr>
   </w:style>
-  <w:style w:type="paragraph" w:customStyle="1" w:styleId="tabletext0">
+  <w:style w:type="paragraph" w:customStyle="1" w:styleId="150">
     <w:name w:val="tabletext"/>
-    <w:basedOn w:val="a3"/>
+    <w:basedOn w:val="1"/>
+    <w:uiPriority w:val="0"/>
     <w:pPr>
       <w:widowControl/>
       <w:spacing w:before="100" w:beforeAutospacing="1" w:after="100" w:afterAutospacing="1"/>
@@ -6305,9 +5235,10 @@
       <w:szCs w:val="24"/>
     </w:rPr>
   </w:style>
-  <w:style w:type="paragraph" w:customStyle="1" w:styleId="afff7">
+  <w:style w:type="paragraph" w:customStyle="1" w:styleId="151">
     <w:name w:val="可研正文"/>
-    <w:basedOn w:val="a8"/>
+    <w:basedOn w:val="3"/>
+    <w:uiPriority w:val="0"/>
     <w:pPr>
       <w:adjustRightInd w:val="0"/>
       <w:snapToGrid w:val="0"/>
@@ -6318,19 +5249,21 @@
       <w:sz w:val="28"/>
     </w:rPr>
   </w:style>
-  <w:style w:type="paragraph" w:customStyle="1" w:styleId="15">
+  <w:style w:type="paragraph" w:customStyle="1" w:styleId="152">
     <w:name w:val="1"/>
-    <w:basedOn w:val="a3"/>
-    <w:next w:val="af1"/>
+    <w:basedOn w:val="1"/>
+    <w:next w:val="28"/>
+    <w:uiPriority w:val="0"/>
     <w:rPr>
       <w:rFonts w:ascii="宋体" w:hAnsi="Courier New"/>
       <w:sz w:val="21"/>
     </w:rPr>
   </w:style>
-  <w:style w:type="paragraph" w:customStyle="1" w:styleId="CSS1Char">
+  <w:style w:type="paragraph" w:customStyle="1" w:styleId="153">
     <w:name w:val="CSS1级正文 Char"/>
-    <w:basedOn w:val="a8"/>
-    <w:qFormat/>
+    <w:basedOn w:val="3"/>
+    <w:qFormat/>
+    <w:uiPriority w:val="0"/>
     <w:pPr>
       <w:adjustRightInd w:val="0"/>
       <w:snapToGrid w:val="0"/>
@@ -6342,25 +5275,27 @@
       <w:sz w:val="24"/>
     </w:rPr>
   </w:style>
-  <w:style w:type="paragraph" w:customStyle="1" w:styleId="CharCharCharCharCharCharCharCharCharCharCharCharChar">
+  <w:style w:type="paragraph" w:customStyle="1" w:styleId="154">
     <w:name w:val="Char Char Char Char Char Char Char Char Char Char Char Char Char"/>
-    <w:basedOn w:val="a3"/>
+    <w:basedOn w:val="1"/>
+    <w:uiPriority w:val="0"/>
     <w:pPr>
       <w:widowControl/>
       <w:spacing w:after="160" w:line="240" w:lineRule="exact"/>
       <w:jc w:val="left"/>
     </w:pPr>
     <w:rPr>
-      <w:rFonts w:ascii="Verdana" w:eastAsia="仿宋_GB2312" w:hAnsi="Verdana"/>
+      <w:rFonts w:ascii="Verdana" w:hAnsi="Verdana" w:eastAsia="仿宋_GB2312"/>
       <w:kern w:val="0"/>
       <w:sz w:val="24"/>
       <w:lang w:eastAsia="en-US"/>
     </w:rPr>
   </w:style>
-  <w:style w:type="paragraph" w:customStyle="1" w:styleId="afff8">
+  <w:style w:type="paragraph" w:customStyle="1" w:styleId="155">
     <w:name w:val="正文表格"/>
-    <w:basedOn w:val="a3"/>
-    <w:qFormat/>
+    <w:basedOn w:val="1"/>
+    <w:qFormat/>
+    <w:uiPriority w:val="0"/>
     <w:pPr>
       <w:adjustRightInd w:val="0"/>
       <w:spacing w:before="40" w:after="40"/>
@@ -6369,20 +5304,22 @@
       <w:sz w:val="24"/>
     </w:rPr>
   </w:style>
-  <w:style w:type="paragraph" w:customStyle="1" w:styleId="16">
+  <w:style w:type="paragraph" w:customStyle="1" w:styleId="156">
     <w:name w:val="首行缩进 1"/>
-    <w:basedOn w:val="a3"/>
+    <w:basedOn w:val="1"/>
+    <w:uiPriority w:val="0"/>
     <w:pPr>
       <w:spacing w:after="120" w:line="360" w:lineRule="auto"/>
-      <w:ind w:firstLineChars="200" w:firstLine="200"/>
-    </w:pPr>
-    <w:rPr>
-      <w:sz w:val="24"/>
-    </w:rPr>
-  </w:style>
-  <w:style w:type="paragraph" w:customStyle="1" w:styleId="CharCharCharCharCharCharCharCharCharCharCharCharCharCharCharChar">
+      <w:ind w:firstLine="200" w:firstLineChars="200"/>
+    </w:pPr>
+    <w:rPr>
+      <w:sz w:val="24"/>
+    </w:rPr>
+  </w:style>
+  <w:style w:type="paragraph" w:customStyle="1" w:styleId="157">
     <w:name w:val="Char Char Char Char Char Char Char Char Char Char Char Char Char Char Char Char"/>
-    <w:basedOn w:val="a3"/>
+    <w:basedOn w:val="1"/>
+    <w:uiPriority w:val="0"/>
     <w:pPr>
       <w:tabs>
         <w:tab w:val="left" w:pos="360"/>
@@ -6392,16 +5329,15 @@
       <w:sz w:val="24"/>
     </w:rPr>
   </w:style>
-  <w:style w:type="paragraph" w:customStyle="1" w:styleId="21">
+  <w:style w:type="paragraph" w:customStyle="1" w:styleId="158">
     <w:name w:val="样式2"/>
-    <w:basedOn w:val="4"/>
+    <w:basedOn w:val="7"/>
+    <w:uiPriority w:val="0"/>
     <w:pPr>
       <w:numPr>
+        <w:ilvl w:val="0"/>
         <w:numId w:val="5"/>
       </w:numPr>
-      <w:tabs>
-        <w:tab w:val="left" w:pos="720"/>
-      </w:tabs>
       <w:spacing w:before="560" w:line="400" w:lineRule="exact"/>
       <w:jc w:val="center"/>
       <w:outlineLvl w:val="0"/>
@@ -6411,34 +5347,40 @@
       <w:sz w:val="44"/>
     </w:rPr>
   </w:style>
-  <w:style w:type="paragraph" w:customStyle="1" w:styleId="CharChar14CharChar">
+  <w:style w:type="paragraph" w:customStyle="1" w:styleId="159">
     <w:name w:val="Char Char14 Char Char"/>
-    <w:basedOn w:val="a3"/>
+    <w:basedOn w:val="1"/>
+    <w:qFormat/>
+    <w:uiPriority w:val="0"/>
     <w:rPr>
       <w:sz w:val="21"/>
       <w:szCs w:val="24"/>
     </w:rPr>
   </w:style>
-  <w:style w:type="paragraph" w:customStyle="1" w:styleId="220">
+  <w:style w:type="paragraph" w:customStyle="1" w:styleId="160">
     <w:name w:val="样式 样式 首行缩进:  2 字符 + 首行缩进:  2 字符"/>
-    <w:basedOn w:val="a3"/>
+    <w:basedOn w:val="1"/>
+    <w:qFormat/>
+    <w:uiPriority w:val="0"/>
     <w:pPr>
       <w:numPr>
+        <w:ilvl w:val="0"/>
         <w:numId w:val="6"/>
       </w:numPr>
       <w:tabs>
         <w:tab w:val="clear" w:pos="1230"/>
       </w:tabs>
       <w:spacing w:line="360" w:lineRule="auto"/>
-      <w:ind w:firstLineChars="200" w:firstLine="480"/>
-    </w:pPr>
-    <w:rPr>
-      <w:sz w:val="24"/>
-    </w:rPr>
-  </w:style>
-  <w:style w:type="paragraph" w:customStyle="1" w:styleId="xl23">
+      <w:ind w:firstLine="480" w:firstLineChars="200"/>
+    </w:pPr>
+    <w:rPr>
+      <w:sz w:val="24"/>
+    </w:rPr>
+  </w:style>
+  <w:style w:type="paragraph" w:customStyle="1" w:styleId="161">
     <w:name w:val="xl23"/>
-    <w:basedOn w:val="a3"/>
+    <w:basedOn w:val="1"/>
+    <w:uiPriority w:val="0"/>
     <w:pPr>
       <w:widowControl/>
       <w:spacing w:before="100" w:beforeAutospacing="1" w:after="100" w:afterAutospacing="1" w:line="360" w:lineRule="auto"/>
@@ -6449,9 +5391,10 @@
       <w:sz w:val="24"/>
     </w:rPr>
   </w:style>
-  <w:style w:type="paragraph" w:customStyle="1" w:styleId="212">
+  <w:style w:type="paragraph" w:customStyle="1" w:styleId="162">
     <w:name w:val="正文文本缩进 21"/>
-    <w:basedOn w:val="a3"/>
+    <w:basedOn w:val="1"/>
+    <w:uiPriority w:val="0"/>
     <w:pPr>
       <w:adjustRightInd w:val="0"/>
       <w:spacing w:before="120"/>
@@ -6462,16 +5405,19 @@
       <w:sz w:val="24"/>
     </w:rPr>
   </w:style>
-  <w:style w:type="paragraph" w:customStyle="1" w:styleId="17">
+  <w:style w:type="paragraph" w:customStyle="1" w:styleId="163">
     <w:name w:val="修订1"/>
-    <w:rPr>
-      <w:rFonts w:ascii="Calibri" w:hAnsi="Calibri"/>
+    <w:uiPriority w:val="0"/>
+    <w:rPr>
+      <w:rFonts w:ascii="Calibri" w:hAnsi="Calibri" w:eastAsia="宋体" w:cs="Times New Roman"/>
       <w:kern w:val="2"/>
       <w:sz w:val="21"/>
-    </w:rPr>
-  </w:style>
-  <w:style w:type="paragraph" w:customStyle="1" w:styleId="Default">
+      <w:lang w:val="en-US" w:eastAsia="zh-CN" w:bidi="ar-SA"/>
+    </w:rPr>
+  </w:style>
+  <w:style w:type="paragraph" w:customStyle="1" w:styleId="164">
     <w:name w:val="Default"/>
+    <w:uiPriority w:val="0"/>
     <w:pPr>
       <w:widowControl w:val="0"/>
       <w:autoSpaceDE w:val="0"/>
@@ -6479,15 +5425,17 @@
       <w:adjustRightInd w:val="0"/>
     </w:pPr>
     <w:rPr>
-      <w:rFonts w:ascii="宋体"/>
+      <w:rFonts w:ascii="宋体" w:hAnsi="Times New Roman" w:eastAsia="宋体" w:cs="Times New Roman"/>
       <w:color w:val="000000"/>
       <w:sz w:val="24"/>
-    </w:rPr>
-  </w:style>
-  <w:style w:type="paragraph" w:customStyle="1" w:styleId="afff9">
+      <w:lang w:val="en-US" w:eastAsia="zh-CN" w:bidi="ar-SA"/>
+    </w:rPr>
+  </w:style>
+  <w:style w:type="paragraph" w:customStyle="1" w:styleId="165">
     <w:name w:val="关键词"/>
-    <w:basedOn w:val="a3"/>
-    <w:next w:val="a3"/>
+    <w:basedOn w:val="1"/>
+    <w:next w:val="1"/>
+    <w:uiPriority w:val="0"/>
     <w:pPr>
       <w:spacing w:line="360" w:lineRule="auto"/>
     </w:pPr>
@@ -6496,20 +5444,22 @@
       <w:sz w:val="20"/>
     </w:rPr>
   </w:style>
-  <w:style w:type="paragraph" w:customStyle="1" w:styleId="18">
+  <w:style w:type="paragraph" w:customStyle="1" w:styleId="166">
     <w:name w:val="正文1"/>
-    <w:basedOn w:val="a3"/>
+    <w:basedOn w:val="1"/>
+    <w:uiPriority w:val="0"/>
     <w:pPr>
       <w:spacing w:line="300" w:lineRule="auto"/>
-      <w:ind w:firstLineChars="200" w:firstLine="200"/>
-    </w:pPr>
-    <w:rPr>
-      <w:sz w:val="24"/>
-    </w:rPr>
-  </w:style>
-  <w:style w:type="paragraph" w:customStyle="1" w:styleId="StyleHeading3h3Heading3-oldLevel3HeadH3level3PIM3se">
+      <w:ind w:firstLine="200" w:firstLineChars="200"/>
+    </w:pPr>
+    <w:rPr>
+      <w:sz w:val="24"/>
+    </w:rPr>
+  </w:style>
+  <w:style w:type="paragraph" w:customStyle="1" w:styleId="167">
     <w:name w:val="Style Heading 3h3Heading 3 - oldLevel 3 HeadH3level_3PIM 3se..."/>
-    <w:basedOn w:val="30"/>
+    <w:basedOn w:val="6"/>
+    <w:uiPriority w:val="0"/>
     <w:pPr>
       <w:numPr>
         <w:ilvl w:val="2"/>
@@ -6521,41 +5471,44 @@
       </w:tabs>
     </w:pPr>
   </w:style>
-  <w:style w:type="paragraph" w:customStyle="1" w:styleId="afffa">
+  <w:style w:type="paragraph" w:customStyle="1" w:styleId="168">
     <w:name w:val="列表项目"/>
-    <w:basedOn w:val="a3"/>
+    <w:basedOn w:val="1"/>
+    <w:qFormat/>
+    <w:uiPriority w:val="0"/>
     <w:pPr>
       <w:tabs>
         <w:tab w:val="left" w:pos="420"/>
       </w:tabs>
       <w:spacing w:line="288" w:lineRule="auto"/>
-      <w:ind w:leftChars="200" w:left="840" w:hangingChars="200" w:hanging="420"/>
+      <w:ind w:left="840" w:leftChars="200" w:hanging="420" w:hangingChars="200"/>
     </w:pPr>
     <w:rPr>
       <w:sz w:val="21"/>
     </w:rPr>
   </w:style>
-  <w:style w:type="paragraph" w:customStyle="1" w:styleId="ItemList">
+  <w:style w:type="paragraph" w:customStyle="1" w:styleId="169">
     <w:name w:val="Item List"/>
     <w:qFormat/>
+    <w:uiPriority w:val="0"/>
     <w:pPr>
       <w:numPr>
+        <w:ilvl w:val="0"/>
         <w:numId w:val="8"/>
       </w:numPr>
-      <w:tabs>
-        <w:tab w:val="left" w:pos="1644"/>
-      </w:tabs>
       <w:spacing w:line="300" w:lineRule="auto"/>
       <w:jc w:val="both"/>
     </w:pPr>
     <w:rPr>
-      <w:rFonts w:ascii="Arial" w:hAnsi="Arial"/>
+      <w:rFonts w:ascii="Arial" w:hAnsi="Arial" w:eastAsia="宋体" w:cs="Times New Roman"/>
       <w:sz w:val="21"/>
-    </w:rPr>
-  </w:style>
-  <w:style w:type="paragraph" w:customStyle="1" w:styleId="afffb">
+      <w:lang w:val="en-US" w:eastAsia="zh-CN" w:bidi="ar-SA"/>
+    </w:rPr>
+  </w:style>
+  <w:style w:type="paragraph" w:customStyle="1" w:styleId="170">
     <w:name w:val="没有缩进（为图形使用）"/>
-    <w:basedOn w:val="a3"/>
+    <w:basedOn w:val="1"/>
+    <w:uiPriority w:val="0"/>
     <w:pPr>
       <w:spacing w:before="120" w:after="120" w:line="360" w:lineRule="auto"/>
     </w:pPr>
@@ -6563,9 +5516,10 @@
       <w:sz w:val="24"/>
     </w:rPr>
   </w:style>
-  <w:style w:type="paragraph" w:customStyle="1" w:styleId="INStep">
+  <w:style w:type="paragraph" w:customStyle="1" w:styleId="171">
     <w:name w:val="IN Step"/>
-    <w:basedOn w:val="a3"/>
+    <w:basedOn w:val="1"/>
+    <w:uiPriority w:val="0"/>
     <w:pPr>
       <w:keepLines/>
       <w:widowControl/>
@@ -6582,9 +5536,10 @@
       <w:sz w:val="21"/>
     </w:rPr>
   </w:style>
-  <w:style w:type="paragraph" w:customStyle="1" w:styleId="afffc">
+  <w:style w:type="paragraph" w:customStyle="1" w:styleId="172">
     <w:name w:val="标题无"/>
-    <w:basedOn w:val="a3"/>
+    <w:basedOn w:val="1"/>
+    <w:uiPriority w:val="0"/>
     <w:pPr>
       <w:spacing w:line="360" w:lineRule="auto"/>
     </w:pPr>
@@ -6592,9 +5547,10 @@
       <w:sz w:val="24"/>
     </w:rPr>
   </w:style>
-  <w:style w:type="paragraph" w:customStyle="1" w:styleId="19">
+  <w:style w:type="paragraph" w:customStyle="1" w:styleId="173">
     <w:name w:val="样式1"/>
-    <w:basedOn w:val="4"/>
+    <w:basedOn w:val="7"/>
+    <w:uiPriority w:val="0"/>
     <w:pPr>
       <w:tabs>
         <w:tab w:val="left" w:pos="720"/>
@@ -6603,9 +5559,10 @@
       <w:ind w:left="420" w:hanging="420"/>
     </w:pPr>
   </w:style>
-  <w:style w:type="paragraph" w:customStyle="1" w:styleId="afffd">
+  <w:style w:type="paragraph" w:customStyle="1" w:styleId="174">
     <w:name w:val="图例"/>
-    <w:basedOn w:val="a3"/>
+    <w:basedOn w:val="1"/>
+    <w:uiPriority w:val="0"/>
     <w:pPr>
       <w:spacing w:before="120" w:after="120" w:line="360" w:lineRule="auto"/>
       <w:jc w:val="center"/>
@@ -6616,9 +5573,10 @@
       <w:sz w:val="24"/>
     </w:rPr>
   </w:style>
-  <w:style w:type="paragraph" w:customStyle="1" w:styleId="074">
+  <w:style w:type="paragraph" w:customStyle="1" w:styleId="175">
     <w:name w:val="标书正文:  0.74 厘米"/>
-    <w:basedOn w:val="a3"/>
+    <w:basedOn w:val="1"/>
+    <w:uiPriority w:val="0"/>
     <w:pPr>
       <w:snapToGrid w:val="0"/>
       <w:spacing w:line="360" w:lineRule="auto"/>
@@ -6628,9 +5586,10 @@
       <w:sz w:val="24"/>
     </w:rPr>
   </w:style>
-  <w:style w:type="paragraph" w:customStyle="1" w:styleId="afffe">
+  <w:style w:type="paragraph" w:customStyle="1" w:styleId="176">
     <w:name w:val="标准正文"/>
-    <w:basedOn w:val="ae"/>
+    <w:basedOn w:val="23"/>
+    <w:uiPriority w:val="0"/>
     <w:pPr>
       <w:spacing w:before="60" w:after="60" w:line="360" w:lineRule="auto"/>
       <w:ind w:left="0" w:firstLine="482"/>
@@ -6640,16 +5599,18 @@
       <w:sz w:val="24"/>
     </w:rPr>
   </w:style>
-  <w:style w:type="paragraph" w:customStyle="1" w:styleId="a">
+  <w:style w:type="paragraph" w:customStyle="1" w:styleId="177">
     <w:name w:val="表号"/>
-    <w:basedOn w:val="a3"/>
+    <w:basedOn w:val="1"/>
+    <w:uiPriority w:val="0"/>
     <w:pPr>
       <w:numPr>
+        <w:ilvl w:val="0"/>
         <w:numId w:val="9"/>
       </w:numPr>
       <w:tabs>
+        <w:tab w:val="left" w:pos="648"/>
         <w:tab w:val="clear" w:pos="360"/>
-        <w:tab w:val="left" w:pos="648"/>
       </w:tabs>
       <w:autoSpaceDE w:val="0"/>
       <w:autoSpaceDN w:val="0"/>
@@ -6664,9 +5625,10 @@
       <w:lang w:eastAsia="en-US"/>
     </w:rPr>
   </w:style>
-  <w:style w:type="paragraph" w:customStyle="1" w:styleId="affff">
+  <w:style w:type="paragraph" w:customStyle="1" w:styleId="178">
     <w:name w:val="项目"/>
-    <w:basedOn w:val="a3"/>
+    <w:basedOn w:val="1"/>
+    <w:uiPriority w:val="0"/>
     <w:pPr>
       <w:tabs>
         <w:tab w:val="left" w:pos="1280"/>
@@ -6682,16 +5644,19 @@
       <w:sz w:val="24"/>
     </w:rPr>
   </w:style>
-  <w:style w:type="paragraph" w:customStyle="1" w:styleId="affff0">
+  <w:style w:type="paragraph" w:customStyle="1" w:styleId="179">
     <w:name w:val="表文字"/>
-    <w:rPr>
-      <w:rFonts w:ascii="宋体"/>
+    <w:uiPriority w:val="0"/>
+    <w:rPr>
+      <w:rFonts w:ascii="宋体" w:hAnsi="Times New Roman" w:eastAsia="宋体" w:cs="Times New Roman"/>
       <w:kern w:val="2"/>
-    </w:rPr>
-  </w:style>
-  <w:style w:type="paragraph" w:customStyle="1" w:styleId="affff1">
+      <w:lang w:val="en-US" w:eastAsia="zh-CN" w:bidi="ar-SA"/>
+    </w:rPr>
+  </w:style>
+  <w:style w:type="paragraph" w:customStyle="1" w:styleId="180">
     <w:name w:val="普通正文"/>
-    <w:basedOn w:val="a3"/>
+    <w:basedOn w:val="1"/>
+    <w:uiPriority w:val="0"/>
     <w:pPr>
       <w:adjustRightInd w:val="0"/>
       <w:spacing w:before="120" w:after="120" w:line="360" w:lineRule="auto"/>
@@ -6705,33 +5670,38 @@
       <w:sz w:val="24"/>
     </w:rPr>
   </w:style>
-  <w:style w:type="paragraph" w:customStyle="1" w:styleId="TableTextChar1">
+  <w:style w:type="paragraph" w:customStyle="1" w:styleId="181">
     <w:name w:val="Table Text Char1"/>
+    <w:uiPriority w:val="0"/>
     <w:pPr>
       <w:snapToGrid w:val="0"/>
       <w:spacing w:before="80" w:after="80"/>
     </w:pPr>
     <w:rPr>
-      <w:rFonts w:ascii="Arial" w:hAnsi="Arial"/>
+      <w:rFonts w:ascii="Arial" w:hAnsi="Arial" w:eastAsia="宋体" w:cs="Times New Roman"/>
       <w:kern w:val="2"/>
       <w:sz w:val="18"/>
-    </w:rPr>
-  </w:style>
-  <w:style w:type="paragraph" w:customStyle="1" w:styleId="TableTextCharCharChar">
+      <w:lang w:val="en-US" w:eastAsia="zh-CN" w:bidi="ar-SA"/>
+    </w:rPr>
+  </w:style>
+  <w:style w:type="paragraph" w:customStyle="1" w:styleId="182">
     <w:name w:val="Table Text Char Char Char"/>
+    <w:uiPriority w:val="0"/>
     <w:pPr>
       <w:snapToGrid w:val="0"/>
       <w:spacing w:before="80" w:after="80"/>
     </w:pPr>
     <w:rPr>
-      <w:rFonts w:ascii="Arial" w:hAnsi="Arial"/>
+      <w:rFonts w:ascii="Arial" w:hAnsi="Arial" w:eastAsia="宋体" w:cs="Times New Roman"/>
       <w:kern w:val="2"/>
       <w:sz w:val="18"/>
-    </w:rPr>
-  </w:style>
-  <w:style w:type="paragraph" w:customStyle="1" w:styleId="CharCharChar1CharCharCharCharCharCharCharCharCharCharCharCharChar">
+      <w:lang w:val="en-US" w:eastAsia="zh-CN" w:bidi="ar-SA"/>
+    </w:rPr>
+  </w:style>
+  <w:style w:type="paragraph" w:customStyle="1" w:styleId="183">
     <w:name w:val="Char Char Char1 Char Char Char Char Char Char Char Char Char Char Char Char Char"/>
-    <w:basedOn w:val="a3"/>
+    <w:basedOn w:val="1"/>
+    <w:uiPriority w:val="0"/>
     <w:pPr>
       <w:widowControl/>
       <w:spacing w:after="160" w:line="240" w:lineRule="exact"/>
@@ -6744,10 +5714,11 @@
       <w:lang w:eastAsia="en-US"/>
     </w:rPr>
   </w:style>
-  <w:style w:type="paragraph" w:customStyle="1" w:styleId="39">
+  <w:style w:type="paragraph" w:customStyle="1" w:styleId="184">
     <w:name w:val="样式3"/>
-    <w:basedOn w:val="1"/>
-    <w:next w:val="1"/>
+    <w:basedOn w:val="4"/>
+    <w:next w:val="4"/>
+    <w:uiPriority w:val="0"/>
     <w:pPr>
       <w:keepLines/>
       <w:adjustRightInd w:val="0"/>
@@ -6760,25 +5731,30 @@
       <w:sz w:val="44"/>
     </w:rPr>
   </w:style>
-  <w:style w:type="paragraph" w:customStyle="1" w:styleId="affff2">
+  <w:style w:type="paragraph" w:customStyle="1" w:styleId="185">
     <w:name w:val="内容标题"/>
-    <w:basedOn w:val="ab"/>
+    <w:basedOn w:val="18"/>
+    <w:qFormat/>
+    <w:uiPriority w:val="0"/>
     <w:rPr>
       <w:rFonts w:ascii="Tahoma" w:hAnsi="Tahoma"/>
       <w:sz w:val="24"/>
     </w:rPr>
   </w:style>
-  <w:style w:type="paragraph" w:customStyle="1" w:styleId="Char10">
+  <w:style w:type="paragraph" w:customStyle="1" w:styleId="186">
     <w:name w:val="Char1"/>
-    <w:basedOn w:val="a3"/>
+    <w:basedOn w:val="1"/>
+    <w:uiPriority w:val="0"/>
     <w:rPr>
       <w:sz w:val="21"/>
     </w:rPr>
   </w:style>
-  <w:style w:type="paragraph" w:customStyle="1" w:styleId="ItemStepinTable">
+  <w:style w:type="paragraph" w:customStyle="1" w:styleId="187">
     <w:name w:val="Item Step in Table"/>
+    <w:uiPriority w:val="0"/>
     <w:pPr>
       <w:numPr>
+        <w:ilvl w:val="0"/>
         <w:numId w:val="4"/>
       </w:numPr>
       <w:tabs>
@@ -6788,32 +5764,39 @@
       <w:jc w:val="both"/>
     </w:pPr>
     <w:rPr>
-      <w:rFonts w:ascii="Arial" w:hAnsi="Arial"/>
+      <w:rFonts w:ascii="Arial" w:hAnsi="Arial" w:eastAsia="宋体" w:cs="Times New Roman"/>
       <w:sz w:val="18"/>
-    </w:rPr>
-  </w:style>
-  <w:style w:type="paragraph" w:customStyle="1" w:styleId="affff3">
+      <w:lang w:val="en-US" w:eastAsia="zh-CN" w:bidi="ar-SA"/>
+    </w:rPr>
+  </w:style>
+  <w:style w:type="paragraph" w:customStyle="1" w:styleId="188">
     <w:name w:val="表头文本"/>
+    <w:qFormat/>
+    <w:uiPriority w:val="0"/>
     <w:pPr>
       <w:jc w:val="center"/>
     </w:pPr>
     <w:rPr>
-      <w:rFonts w:ascii="Arial" w:hAnsi="Arial"/>
+      <w:rFonts w:ascii="Arial" w:hAnsi="Arial" w:eastAsia="宋体" w:cs="Times New Roman"/>
       <w:b/>
       <w:sz w:val="21"/>
-    </w:rPr>
-  </w:style>
-  <w:style w:type="paragraph" w:customStyle="1" w:styleId="CharCharChar">
+      <w:lang w:val="en-US" w:eastAsia="zh-CN" w:bidi="ar-SA"/>
+    </w:rPr>
+  </w:style>
+  <w:style w:type="paragraph" w:customStyle="1" w:styleId="189">
     <w:name w:val="Char Char Char"/>
-    <w:basedOn w:val="a3"/>
+    <w:basedOn w:val="1"/>
+    <w:qFormat/>
+    <w:uiPriority w:val="0"/>
     <w:rPr>
       <w:rFonts w:ascii="Tahoma" w:hAnsi="Tahoma"/>
       <w:sz w:val="24"/>
     </w:rPr>
   </w:style>
-  <w:style w:type="paragraph" w:customStyle="1" w:styleId="affff4">
+  <w:style w:type="paragraph" w:customStyle="1" w:styleId="190">
     <w:name w:val="表头样式"/>
-    <w:basedOn w:val="a3"/>
+    <w:basedOn w:val="1"/>
+    <w:uiPriority w:val="0"/>
     <w:pPr>
       <w:autoSpaceDE w:val="0"/>
       <w:autoSpaceDN w:val="0"/>
@@ -6827,10 +5810,11 @@
       <w:sz w:val="21"/>
     </w:rPr>
   </w:style>
-  <w:style w:type="paragraph" w:customStyle="1" w:styleId="affff5">
+  <w:style w:type="paragraph" w:customStyle="1" w:styleId="191">
     <w:name w:val="图标"/>
-    <w:basedOn w:val="a3"/>
-    <w:next w:val="a3"/>
+    <w:basedOn w:val="1"/>
+    <w:next w:val="1"/>
+    <w:uiPriority w:val="0"/>
     <w:pPr>
       <w:tabs>
         <w:tab w:val="left" w:pos="420"/>
@@ -6852,10 +5836,12 @@
       <w:sz w:val="24"/>
     </w:rPr>
   </w:style>
-  <w:style w:type="paragraph" w:customStyle="1" w:styleId="3a">
+  <w:style w:type="paragraph" w:customStyle="1" w:styleId="192">
     <w:name w:val="附录3"/>
-    <w:basedOn w:val="a3"/>
-    <w:next w:val="a3"/>
+    <w:basedOn w:val="1"/>
+    <w:next w:val="1"/>
+    <w:qFormat/>
+    <w:uiPriority w:val="0"/>
     <w:pPr>
       <w:tabs>
         <w:tab w:val="left" w:pos="851"/>
@@ -6869,16 +5855,16 @@
       <w:sz w:val="32"/>
     </w:rPr>
   </w:style>
-  <w:style w:type="paragraph" w:customStyle="1" w:styleId="a2">
+  <w:style w:type="paragraph" w:customStyle="1" w:styleId="193">
     <w:name w:val="操作步骤"/>
-    <w:basedOn w:val="a3"/>
+    <w:basedOn w:val="1"/>
+    <w:qFormat/>
+    <w:uiPriority w:val="0"/>
     <w:pPr>
       <w:numPr>
+        <w:ilvl w:val="0"/>
         <w:numId w:val="10"/>
       </w:numPr>
-      <w:tabs>
-        <w:tab w:val="left" w:pos="425"/>
-      </w:tabs>
       <w:autoSpaceDE w:val="0"/>
       <w:autoSpaceDN w:val="0"/>
       <w:adjustRightInd w:val="0"/>
@@ -6892,30 +5878,34 @@
       <w:sz w:val="21"/>
     </w:rPr>
   </w:style>
-  <w:style w:type="paragraph" w:customStyle="1" w:styleId="affff6">
+  <w:style w:type="paragraph" w:customStyle="1" w:styleId="194">
     <w:name w:val="列出段落"/>
-    <w:next w:val="aa"/>
-    <w:qFormat/>
+    <w:next w:val="17"/>
+    <w:qFormat/>
+    <w:uiPriority w:val="0"/>
     <w:pPr>
       <w:widowControl w:val="0"/>
-      <w:ind w:firstLineChars="200" w:firstLine="200"/>
+      <w:ind w:firstLine="200" w:firstLineChars="200"/>
       <w:jc w:val="both"/>
     </w:pPr>
     <w:rPr>
-      <w:rFonts w:ascii="Calibri" w:hAnsi="Calibri"/>
+      <w:rFonts w:ascii="Calibri" w:hAnsi="Calibri" w:eastAsia="宋体" w:cs="Times New Roman"/>
       <w:kern w:val="2"/>
       <w:sz w:val="21"/>
       <w:szCs w:val="22"/>
-    </w:rPr>
-  </w:style>
-  <w:style w:type="paragraph" w:customStyle="1" w:styleId="xl53">
+      <w:lang w:val="en-US" w:eastAsia="zh-CN" w:bidi="ar-SA"/>
+    </w:rPr>
+  </w:style>
+  <w:style w:type="paragraph" w:customStyle="1" w:styleId="195">
     <w:name w:val="xl53"/>
-    <w:basedOn w:val="a3"/>
+    <w:basedOn w:val="1"/>
+    <w:qFormat/>
+    <w:uiPriority w:val="0"/>
     <w:pPr>
       <w:widowControl/>
       <w:pBdr>
-        <w:left w:val="single" w:sz="4" w:space="0" w:color="auto"/>
-        <w:bottom w:val="single" w:sz="4" w:space="0" w:color="auto"/>
+        <w:left w:val="single" w:color="auto" w:sz="4" w:space="0"/>
+        <w:bottom w:val="single" w:color="auto" w:sz="4" w:space="0"/>
       </w:pBdr>
       <w:spacing w:before="100" w:beforeAutospacing="1" w:after="100" w:afterAutospacing="1"/>
       <w:jc w:val="center"/>
@@ -6927,28 +5917,31 @@
       <w:sz w:val="24"/>
     </w:rPr>
   </w:style>
-  <w:style w:type="paragraph" w:customStyle="1" w:styleId="44">
+  <w:style w:type="paragraph" w:customStyle="1" w:styleId="196">
     <w:name w:val="正文4"/>
-    <w:basedOn w:val="a3"/>
+    <w:basedOn w:val="1"/>
+    <w:qFormat/>
+    <w:uiPriority w:val="0"/>
     <w:pPr>
       <w:tabs>
         <w:tab w:val="left" w:pos="1275"/>
       </w:tabs>
       <w:spacing w:before="60" w:after="60" w:line="360" w:lineRule="auto"/>
-      <w:ind w:leftChars="400" w:left="820" w:hanging="705"/>
-    </w:pPr>
-    <w:rPr>
-      <w:sz w:val="24"/>
-    </w:rPr>
-  </w:style>
-  <w:style w:type="paragraph" w:customStyle="1" w:styleId="605">
+      <w:ind w:left="820" w:leftChars="400" w:hanging="705"/>
+    </w:pPr>
+    <w:rPr>
+      <w:sz w:val="24"/>
+    </w:rPr>
+  </w:style>
+  <w:style w:type="paragraph" w:customStyle="1" w:styleId="197">
     <w:name w:val="样式 标题 6第五层条 + 三号 段前: 0.5 行"/>
-    <w:basedOn w:val="6"/>
+    <w:basedOn w:val="9"/>
+    <w:uiPriority w:val="0"/>
     <w:pPr>
       <w:widowControl/>
       <w:adjustRightInd/>
       <w:snapToGrid/>
-      <w:spacing w:beforeLines="50" w:before="156"/>
+      <w:spacing w:before="156" w:beforeLines="50"/>
       <w:jc w:val="left"/>
     </w:pPr>
     <w:rPr>
@@ -6957,9 +5950,11 @@
       <w:sz w:val="28"/>
     </w:rPr>
   </w:style>
-  <w:style w:type="paragraph" w:customStyle="1" w:styleId="0740">
+  <w:style w:type="paragraph" w:customStyle="1" w:styleId="198">
     <w:name w:val="样式 首行缩进:  0.74 厘米"/>
-    <w:basedOn w:val="a3"/>
+    <w:basedOn w:val="1"/>
+    <w:qFormat/>
+    <w:uiPriority w:val="0"/>
     <w:pPr>
       <w:spacing w:line="360" w:lineRule="auto"/>
       <w:ind w:firstLine="420"/>
@@ -6968,9 +5963,11 @@
       <w:sz w:val="24"/>
     </w:rPr>
   </w:style>
-  <w:style w:type="paragraph" w:customStyle="1" w:styleId="Char20">
+  <w:style w:type="paragraph" w:customStyle="1" w:styleId="199">
     <w:name w:val="Char2"/>
-    <w:basedOn w:val="a3"/>
+    <w:basedOn w:val="1"/>
+    <w:qFormat/>
+    <w:uiPriority w:val="0"/>
     <w:pPr>
       <w:spacing w:line="240" w:lineRule="atLeast"/>
       <w:ind w:left="420" w:firstLine="420"/>
@@ -6980,8 +5977,10 @@
       <w:sz w:val="21"/>
     </w:rPr>
   </w:style>
-  <w:style w:type="paragraph" w:customStyle="1" w:styleId="TableHeading">
+  <w:style w:type="paragraph" w:customStyle="1" w:styleId="200">
     <w:name w:val="Table Heading"/>
+    <w:qFormat/>
+    <w:uiPriority w:val="0"/>
     <w:pPr>
       <w:keepNext/>
       <w:snapToGrid w:val="0"/>
@@ -6989,13 +5988,15 @@
       <w:jc w:val="center"/>
     </w:pPr>
     <w:rPr>
-      <w:rFonts w:ascii="Arial" w:eastAsia="黑体" w:hAnsi="Arial"/>
+      <w:rFonts w:ascii="Arial" w:hAnsi="Arial" w:eastAsia="黑体" w:cs="Times New Roman"/>
       <w:sz w:val="18"/>
-    </w:rPr>
-  </w:style>
-  <w:style w:type="paragraph" w:customStyle="1" w:styleId="AANumbering">
+      <w:lang w:val="en-US" w:eastAsia="zh-CN" w:bidi="ar-SA"/>
+    </w:rPr>
+  </w:style>
+  <w:style w:type="paragraph" w:customStyle="1" w:styleId="201">
     <w:name w:val="AA Numbering"/>
-    <w:basedOn w:val="a3"/>
+    <w:basedOn w:val="1"/>
+    <w:uiPriority w:val="0"/>
     <w:pPr>
       <w:widowControl/>
       <w:tabs>
@@ -7014,9 +6015,10 @@
       <w:lang w:eastAsia="zh-TW"/>
     </w:rPr>
   </w:style>
-  <w:style w:type="paragraph" w:customStyle="1" w:styleId="affff7">
+  <w:style w:type="paragraph" w:customStyle="1" w:styleId="202">
     <w:name w:val="样式 宋体 五号 两端对齐 行距: 单倍行距"/>
-    <w:basedOn w:val="a3"/>
+    <w:basedOn w:val="1"/>
+    <w:uiPriority w:val="0"/>
     <w:pPr>
       <w:adjustRightInd w:val="0"/>
       <w:textAlignment w:val="baseline"/>
@@ -7027,9 +6029,10 @@
       <w:sz w:val="21"/>
     </w:rPr>
   </w:style>
-  <w:style w:type="paragraph" w:customStyle="1" w:styleId="CharCharCharCharChar0">
+  <w:style w:type="paragraph" w:customStyle="1" w:styleId="203">
     <w:name w:val="文档正文 Char Char Char Char Char"/>
-    <w:basedOn w:val="a3"/>
+    <w:basedOn w:val="1"/>
+    <w:uiPriority w:val="0"/>
     <w:pPr>
       <w:adjustRightInd w:val="0"/>
       <w:spacing w:line="440" w:lineRule="exact"/>
@@ -7042,22 +6045,27 @@
       <w:sz w:val="24"/>
     </w:rPr>
   </w:style>
-  <w:style w:type="paragraph" w:customStyle="1" w:styleId="Char3">
+  <w:style w:type="paragraph" w:customStyle="1" w:styleId="204">
     <w:name w:val="段 Char"/>
+    <w:qFormat/>
+    <w:uiPriority w:val="0"/>
     <w:pPr>
       <w:autoSpaceDE w:val="0"/>
       <w:autoSpaceDN w:val="0"/>
-      <w:ind w:firstLineChars="200" w:firstLine="200"/>
+      <w:ind w:firstLine="200" w:firstLineChars="200"/>
       <w:jc w:val="both"/>
     </w:pPr>
     <w:rPr>
-      <w:rFonts w:ascii="宋体" w:hAnsi="Calibri"/>
+      <w:rFonts w:ascii="宋体" w:hAnsi="Calibri" w:eastAsia="宋体" w:cs="Times New Roman"/>
       <w:sz w:val="21"/>
-    </w:rPr>
-  </w:style>
-  <w:style w:type="paragraph" w:customStyle="1" w:styleId="1a">
+      <w:lang w:val="en-US" w:eastAsia="zh-CN" w:bidi="ar-SA"/>
+    </w:rPr>
+  </w:style>
+  <w:style w:type="paragraph" w:customStyle="1" w:styleId="205">
     <w:name w:val="文本1"/>
-    <w:basedOn w:val="a3"/>
+    <w:basedOn w:val="1"/>
+    <w:qFormat/>
+    <w:uiPriority w:val="0"/>
     <w:pPr>
       <w:adjustRightInd w:val="0"/>
       <w:spacing w:line="312" w:lineRule="atLeast"/>
@@ -7069,9 +6077,10 @@
       <w:sz w:val="18"/>
     </w:rPr>
   </w:style>
-  <w:style w:type="paragraph" w:customStyle="1" w:styleId="affff8">
+  <w:style w:type="paragraph" w:customStyle="1" w:styleId="206">
     <w:name w:val="简单回函地址"/>
-    <w:basedOn w:val="a3"/>
+    <w:basedOn w:val="1"/>
+    <w:uiPriority w:val="0"/>
     <w:pPr>
       <w:adjustRightInd w:val="0"/>
       <w:snapToGrid w:val="0"/>
@@ -7081,35 +6090,40 @@
       <w:sz w:val="24"/>
     </w:rPr>
   </w:style>
-  <w:style w:type="paragraph" w:customStyle="1" w:styleId="412">
+  <w:style w:type="paragraph" w:customStyle="1" w:styleId="207">
     <w:name w:val="样式 正文缩进正文（首行缩进两字）表正文正文非缩进特点标题4段1 + 首行缩进:  2 字符"/>
-    <w:basedOn w:val="a9"/>
-    <w:pPr>
-      <w:ind w:firstLineChars="200" w:firstLine="480"/>
-    </w:pPr>
-  </w:style>
-  <w:style w:type="paragraph" w:customStyle="1" w:styleId="2f">
+    <w:basedOn w:val="16"/>
+    <w:qFormat/>
+    <w:uiPriority w:val="0"/>
+    <w:pPr>
+      <w:ind w:firstLine="480" w:firstLineChars="200"/>
+    </w:pPr>
+  </w:style>
+  <w:style w:type="paragraph" w:customStyle="1" w:styleId="208">
     <w:name w:val="标题2"/>
-    <w:basedOn w:val="23"/>
+    <w:basedOn w:val="5"/>
+    <w:uiPriority w:val="0"/>
     <w:pPr>
       <w:keepNext w:val="0"/>
       <w:keepLines w:val="0"/>
       <w:adjustRightInd w:val="0"/>
       <w:snapToGrid w:val="0"/>
       <w:spacing w:before="0" w:after="0" w:line="360" w:lineRule="auto"/>
-      <w:ind w:firstLineChars="196" w:firstLine="574"/>
+      <w:ind w:firstLine="574" w:firstLineChars="196"/>
       <w:outlineLvl w:val="9"/>
     </w:pPr>
     <w:rPr>
-      <w:rFonts w:ascii="宋体" w:eastAsia="宋体" w:hAnsi="宋体"/>
+      <w:rFonts w:ascii="宋体" w:hAnsi="宋体" w:eastAsia="宋体"/>
       <w:spacing w:val="6"/>
       <w:sz w:val="28"/>
       <w:u w:val="single"/>
     </w:rPr>
   </w:style>
-  <w:style w:type="paragraph" w:customStyle="1" w:styleId="INFeature">
+  <w:style w:type="paragraph" w:customStyle="1" w:styleId="209">
     <w:name w:val="IN Feature"/>
-    <w:next w:val="INStep"/>
+    <w:next w:val="171"/>
+    <w:qFormat/>
+    <w:uiPriority w:val="0"/>
     <w:pPr>
       <w:keepNext/>
       <w:keepLines/>
@@ -7117,13 +6131,16 @@
       <w:outlineLvl w:val="7"/>
     </w:pPr>
     <w:rPr>
-      <w:rFonts w:ascii="Arial" w:eastAsia="黑体" w:hAnsi="Arial"/>
+      <w:rFonts w:ascii="Arial" w:hAnsi="Arial" w:eastAsia="黑体" w:cs="Times New Roman"/>
       <w:sz w:val="21"/>
-    </w:rPr>
-  </w:style>
-  <w:style w:type="paragraph" w:customStyle="1" w:styleId="Char4">
+      <w:lang w:val="en-US" w:eastAsia="zh-CN" w:bidi="ar-SA"/>
+    </w:rPr>
+  </w:style>
+  <w:style w:type="paragraph" w:customStyle="1" w:styleId="210">
     <w:name w:val="正文格式 Char"/>
-    <w:basedOn w:val="a3"/>
+    <w:basedOn w:val="1"/>
+    <w:qFormat/>
+    <w:uiPriority w:val="0"/>
     <w:pPr>
       <w:widowControl/>
       <w:adjustRightInd w:val="0"/>
@@ -7136,9 +6153,11 @@
       <w:sz w:val="24"/>
     </w:rPr>
   </w:style>
-  <w:style w:type="paragraph" w:customStyle="1" w:styleId="151">
+  <w:style w:type="paragraph" w:customStyle="1" w:styleId="211">
     <w:name w:val="样式 行距: 1.5 倍行距1"/>
-    <w:basedOn w:val="a3"/>
+    <w:basedOn w:val="1"/>
+    <w:qFormat/>
+    <w:uiPriority w:val="0"/>
     <w:pPr>
       <w:snapToGrid w:val="0"/>
     </w:pPr>
@@ -7146,15 +6165,17 @@
       <w:sz w:val="21"/>
     </w:rPr>
   </w:style>
-  <w:style w:type="paragraph" w:customStyle="1" w:styleId="PullQuote">
+  <w:style w:type="paragraph" w:customStyle="1" w:styleId="212">
     <w:name w:val="Pull Quote"/>
-    <w:basedOn w:val="a3"/>
+    <w:basedOn w:val="1"/>
+    <w:qFormat/>
+    <w:uiPriority w:val="0"/>
     <w:pPr>
       <w:pBdr>
-        <w:top w:val="single" w:sz="18" w:space="12" w:color="auto"/>
-        <w:left w:val="single" w:sz="6" w:space="12" w:color="FFFFFF"/>
-        <w:bottom w:val="single" w:sz="6" w:space="12" w:color="auto"/>
-        <w:right w:val="single" w:sz="6" w:space="12" w:color="FFFFFF"/>
+        <w:top w:val="single" w:color="auto" w:sz="18" w:space="12"/>
+        <w:left w:val="single" w:color="FFFFFF" w:sz="6" w:space="12"/>
+        <w:bottom w:val="single" w:color="auto" w:sz="6" w:space="12"/>
+        <w:right w:val="single" w:color="FFFFFF" w:sz="6" w:space="12"/>
       </w:pBdr>
       <w:shd w:val="pct10" w:color="auto" w:fill="auto"/>
       <w:spacing w:before="120" w:after="240" w:line="288" w:lineRule="auto"/>
@@ -7167,10 +6188,12 @@
       <w:sz w:val="24"/>
     </w:rPr>
   </w:style>
-  <w:style w:type="paragraph" w:customStyle="1" w:styleId="45">
+  <w:style w:type="paragraph" w:customStyle="1" w:styleId="213">
     <w:name w:val="附录4"/>
-    <w:basedOn w:val="a3"/>
-    <w:next w:val="a3"/>
+    <w:basedOn w:val="1"/>
+    <w:next w:val="1"/>
+    <w:qFormat/>
+    <w:uiPriority w:val="0"/>
     <w:pPr>
       <w:widowControl/>
       <w:tabs>
@@ -7181,20 +6204,19 @@
       <w:outlineLvl w:val="3"/>
     </w:pPr>
     <w:rPr>
-      <w:rFonts w:ascii="Arial" w:eastAsia="黑体" w:hAnsi="Arial"/>
+      <w:rFonts w:ascii="Arial" w:hAnsi="Arial" w:eastAsia="黑体"/>
       <w:kern w:val="0"/>
     </w:rPr>
   </w:style>
-  <w:style w:type="paragraph" w:customStyle="1" w:styleId="22">
+  <w:style w:type="paragraph" w:customStyle="1" w:styleId="214">
     <w:name w:val="样式 正文首行缩进 2 + 首行缩进:  2 字符"/>
-    <w:basedOn w:val="a3"/>
+    <w:basedOn w:val="1"/>
+    <w:uiPriority w:val="0"/>
     <w:pPr>
       <w:numPr>
+        <w:ilvl w:val="0"/>
         <w:numId w:val="11"/>
       </w:numPr>
-      <w:tabs>
-        <w:tab w:val="left" w:pos="987"/>
-      </w:tabs>
       <w:adjustRightInd w:val="0"/>
       <w:snapToGrid w:val="0"/>
       <w:spacing w:line="360" w:lineRule="auto"/>
@@ -7205,9 +6227,11 @@
       <w:sz w:val="24"/>
     </w:rPr>
   </w:style>
-  <w:style w:type="paragraph" w:customStyle="1" w:styleId="CharCharCharCharCharChar">
+  <w:style w:type="paragraph" w:customStyle="1" w:styleId="215">
     <w:name w:val="Char Char 字元 字元 字元 Char Char Char Char"/>
-    <w:basedOn w:val="a3"/>
+    <w:basedOn w:val="1"/>
+    <w:qFormat/>
+    <w:uiPriority w:val="0"/>
     <w:pPr>
       <w:adjustRightInd w:val="0"/>
       <w:spacing w:line="360" w:lineRule="auto"/>
@@ -7217,9 +6241,11 @@
       <w:sz w:val="24"/>
     </w:rPr>
   </w:style>
-  <w:style w:type="paragraph" w:customStyle="1" w:styleId="affff9">
+  <w:style w:type="paragraph" w:customStyle="1" w:styleId="216">
     <w:name w:val="编号正文"/>
-    <w:basedOn w:val="affffa"/>
+    <w:basedOn w:val="217"/>
+    <w:qFormat/>
+    <w:uiPriority w:val="0"/>
     <w:pPr>
       <w:snapToGrid/>
       <w:spacing w:line="360" w:lineRule="auto"/>
@@ -7230,9 +6256,11 @@
       <w:rFonts w:eastAsia="仿宋_GB2312"/>
     </w:rPr>
   </w:style>
-  <w:style w:type="paragraph" w:customStyle="1" w:styleId="affffa">
+  <w:style w:type="paragraph" w:customStyle="1" w:styleId="217">
     <w:name w:val="文档正文"/>
-    <w:basedOn w:val="a3"/>
+    <w:basedOn w:val="1"/>
+    <w:qFormat/>
+    <w:uiPriority w:val="0"/>
     <w:pPr>
       <w:adjustRightInd w:val="0"/>
       <w:snapToGrid w:val="0"/>
@@ -7246,9 +6274,11 @@
       <w:sz w:val="24"/>
     </w:rPr>
   </w:style>
-  <w:style w:type="paragraph" w:customStyle="1" w:styleId="1Heading0SectionHeadPIM1H1h11stlevell11H1">
+  <w:style w:type="paragraph" w:customStyle="1" w:styleId="218">
     <w:name w:val="样式 标题 1章标题Heading 0Section HeadPIM 1H1h11st levell11H1..."/>
-    <w:basedOn w:val="1"/>
+    <w:basedOn w:val="4"/>
+    <w:qFormat/>
+    <w:uiPriority w:val="0"/>
     <w:pPr>
       <w:keepLines/>
       <w:pageBreakBefore/>
@@ -7262,57 +6292,66 @@
       <w:textAlignment w:val="bottom"/>
     </w:pPr>
     <w:rPr>
-      <w:rFonts w:eastAsia="黑体" w:hAnsi="宋体"/>
+      <w:rFonts w:hAnsi="宋体" w:eastAsia="黑体"/>
       <w:b/>
       <w:kern w:val="44"/>
       <w:sz w:val="36"/>
     </w:rPr>
   </w:style>
-  <w:style w:type="paragraph" w:customStyle="1" w:styleId="affffb">
+  <w:style w:type="paragraph" w:customStyle="1" w:styleId="219">
     <w:name w:val="正文 + 三号"/>
-    <w:basedOn w:val="a3"/>
+    <w:basedOn w:val="1"/>
+    <w:qFormat/>
+    <w:uiPriority w:val="0"/>
     <w:rPr>
       <w:sz w:val="21"/>
     </w:rPr>
   </w:style>
-  <w:style w:type="paragraph" w:customStyle="1" w:styleId="CharChar1Char">
+  <w:style w:type="paragraph" w:customStyle="1" w:styleId="220">
     <w:name w:val="Char Char1 Char"/>
-    <w:basedOn w:val="a3"/>
+    <w:basedOn w:val="1"/>
+    <w:qFormat/>
+    <w:uiPriority w:val="0"/>
     <w:rPr>
       <w:rFonts w:ascii="Tahoma" w:hAnsi="Tahoma"/>
       <w:sz w:val="24"/>
       <w:szCs w:val="24"/>
     </w:rPr>
   </w:style>
-  <w:style w:type="paragraph" w:customStyle="1" w:styleId="CharCharCharCharCharCharChar">
+  <w:style w:type="paragraph" w:customStyle="1" w:styleId="221">
     <w:name w:val="Char Char Char Char Char Char Char"/>
-    <w:basedOn w:val="a3"/>
+    <w:basedOn w:val="1"/>
+    <w:qFormat/>
+    <w:uiPriority w:val="0"/>
     <w:rPr>
       <w:rFonts w:ascii="Tahoma" w:hAnsi="Tahoma"/>
       <w:sz w:val="24"/>
     </w:rPr>
   </w:style>
-  <w:style w:type="paragraph" w:customStyle="1" w:styleId="affffc">
+  <w:style w:type="paragraph" w:customStyle="1" w:styleId="222">
     <w:name w:val="二级列表"/>
-    <w:basedOn w:val="affd"/>
-    <w:next w:val="affd"/>
+    <w:basedOn w:val="123"/>
+    <w:next w:val="123"/>
+    <w:qFormat/>
+    <w:uiPriority w:val="0"/>
     <w:pPr>
       <w:tabs>
         <w:tab w:val="left" w:pos="2120"/>
       </w:tabs>
-      <w:ind w:firstLineChars="0" w:firstLine="0"/>
+      <w:ind w:firstLine="0" w:firstLineChars="0"/>
     </w:pPr>
     <w:rPr>
       <w:b/>
     </w:rPr>
   </w:style>
-  <w:style w:type="paragraph" w:customStyle="1" w:styleId="Note">
+  <w:style w:type="paragraph" w:customStyle="1" w:styleId="223">
     <w:name w:val="Note"/>
-    <w:basedOn w:val="a3"/>
+    <w:basedOn w:val="1"/>
+    <w:uiPriority w:val="0"/>
     <w:pPr>
       <w:pBdr>
-        <w:top w:val="single" w:sz="12" w:space="3" w:color="auto"/>
-        <w:bottom w:val="single" w:sz="12" w:space="3" w:color="auto"/>
+        <w:top w:val="single" w:color="auto" w:sz="12" w:space="3"/>
+        <w:bottom w:val="single" w:color="auto" w:sz="12" w:space="3"/>
       </w:pBdr>
       <w:spacing w:line="360" w:lineRule="auto"/>
     </w:pPr>
@@ -7320,9 +6359,11 @@
       <w:sz w:val="24"/>
     </w:rPr>
   </w:style>
-  <w:style w:type="paragraph" w:customStyle="1" w:styleId="CharCharCharChar">
+  <w:style w:type="paragraph" w:customStyle="1" w:styleId="224">
     <w:name w:val="文档正文 Char Char Char Char"/>
-    <w:basedOn w:val="a3"/>
+    <w:basedOn w:val="1"/>
+    <w:qFormat/>
+    <w:uiPriority w:val="0"/>
     <w:pPr>
       <w:adjustRightInd w:val="0"/>
       <w:spacing w:line="440" w:lineRule="exact"/>
@@ -7335,9 +6376,11 @@
       <w:sz w:val="24"/>
     </w:rPr>
   </w:style>
-  <w:style w:type="paragraph" w:customStyle="1" w:styleId="16615">
+  <w:style w:type="paragraph" w:customStyle="1" w:styleId="225">
     <w:name w:val="样式 标题 1 + 居中 段前: 6 磅 段后: 6 磅 行距: 1.5 倍行距"/>
-    <w:basedOn w:val="1"/>
+    <w:basedOn w:val="4"/>
+    <w:qFormat/>
+    <w:uiPriority w:val="0"/>
     <w:pPr>
       <w:keepLines/>
       <w:adjustRightInd w:val="0"/>
@@ -7351,9 +6394,11 @@
       <w:sz w:val="32"/>
     </w:rPr>
   </w:style>
-  <w:style w:type="paragraph" w:customStyle="1" w:styleId="52">
+  <w:style w:type="paragraph" w:customStyle="1" w:styleId="226">
     <w:name w:val="标题5"/>
-    <w:basedOn w:val="a3"/>
+    <w:basedOn w:val="1"/>
+    <w:qFormat/>
+    <w:uiPriority w:val="0"/>
     <w:pPr>
       <w:tabs>
         <w:tab w:val="left" w:pos="0"/>
@@ -7370,9 +6415,11 @@
       <w:sz w:val="21"/>
     </w:rPr>
   </w:style>
-  <w:style w:type="paragraph" w:customStyle="1" w:styleId="FigureDescription">
+  <w:style w:type="paragraph" w:customStyle="1" w:styleId="227">
     <w:name w:val="Figure Description"/>
-    <w:next w:val="a3"/>
+    <w:next w:val="1"/>
+    <w:qFormat/>
+    <w:uiPriority w:val="0"/>
     <w:pPr>
       <w:snapToGrid w:val="0"/>
       <w:spacing w:before="80" w:after="320"/>
@@ -7380,29 +6427,34 @@
       <w:jc w:val="center"/>
     </w:pPr>
     <w:rPr>
-      <w:rFonts w:ascii="Arial" w:eastAsia="黑体" w:hAnsi="Arial"/>
+      <w:rFonts w:ascii="Arial" w:hAnsi="Arial" w:eastAsia="黑体" w:cs="Times New Roman"/>
       <w:sz w:val="18"/>
-    </w:rPr>
-  </w:style>
-  <w:style w:type="paragraph" w:customStyle="1" w:styleId="affffd">
+      <w:lang w:val="en-US" w:eastAsia="zh-CN" w:bidi="ar-SA"/>
+    </w:rPr>
+  </w:style>
+  <w:style w:type="paragraph" w:customStyle="1" w:styleId="228">
     <w:name w:val="表格文本"/>
+    <w:uiPriority w:val="0"/>
     <w:pPr>
       <w:tabs>
         <w:tab w:val="decimal" w:pos="0"/>
       </w:tabs>
     </w:pPr>
     <w:rPr>
-      <w:rFonts w:ascii="Arial" w:hAnsi="Arial"/>
+      <w:rFonts w:ascii="Arial" w:hAnsi="Arial" w:eastAsia="宋体" w:cs="Times New Roman"/>
       <w:sz w:val="21"/>
-    </w:rPr>
-  </w:style>
-  <w:style w:type="paragraph" w:customStyle="1" w:styleId="affffe">
+      <w:lang w:val="en-US" w:eastAsia="zh-CN" w:bidi="ar-SA"/>
+    </w:rPr>
+  </w:style>
+  <w:style w:type="paragraph" w:customStyle="1" w:styleId="229">
     <w:name w:val="_"/>
-    <w:basedOn w:val="a3"/>
+    <w:basedOn w:val="1"/>
+    <w:qFormat/>
+    <w:uiPriority w:val="0"/>
     <w:pPr>
       <w:adjustRightInd w:val="0"/>
       <w:spacing w:line="360" w:lineRule="auto"/>
-      <w:ind w:left="480" w:firstLineChars="200" w:firstLine="200"/>
+      <w:ind w:left="480" w:firstLine="200" w:firstLineChars="200"/>
       <w:textAlignment w:val="baseline"/>
     </w:pPr>
     <w:rPr>
@@ -7410,26 +6462,29 @@
       <w:sz w:val="24"/>
     </w:rPr>
   </w:style>
-  <w:style w:type="paragraph" w:customStyle="1" w:styleId="GB23122">
+  <w:style w:type="paragraph" w:customStyle="1" w:styleId="230">
     <w:name w:val="样式 仿宋_GB2312 首行缩进:  2 字符"/>
-    <w:basedOn w:val="a3"/>
-    <w:qFormat/>
+    <w:basedOn w:val="1"/>
+    <w:qFormat/>
+    <w:uiPriority w:val="0"/>
     <w:pPr>
       <w:spacing w:line="600" w:lineRule="exact"/>
-      <w:ind w:firstLineChars="150" w:firstLine="420"/>
+      <w:ind w:firstLine="420" w:firstLineChars="150"/>
       <w:jc w:val="left"/>
     </w:pPr>
     <w:rPr>
-      <w:rFonts w:ascii="仿宋_GB2312" w:eastAsia="仿宋_GB2312" w:hAnsi="Arial"/>
+      <w:rFonts w:ascii="仿宋_GB2312" w:hAnsi="Arial" w:eastAsia="仿宋_GB2312"/>
       <w:color w:val="000000"/>
       <w:kern w:val="0"/>
       <w:lang w:val="zh-CN"/>
     </w:rPr>
   </w:style>
-  <w:style w:type="paragraph" w:customStyle="1" w:styleId="1b">
+  <w:style w:type="paragraph" w:customStyle="1" w:styleId="231">
     <w:name w:val="附录1"/>
-    <w:basedOn w:val="a3"/>
-    <w:next w:val="a3"/>
+    <w:basedOn w:val="1"/>
+    <w:next w:val="1"/>
+    <w:qFormat/>
+    <w:uiPriority w:val="0"/>
     <w:pPr>
       <w:tabs>
         <w:tab w:val="left" w:pos="1304"/>
@@ -7438,28 +6493,32 @@
       <w:outlineLvl w:val="0"/>
     </w:pPr>
     <w:rPr>
-      <w:rFonts w:ascii="黑体" w:eastAsia="黑体" w:hAnsi="黑体"/>
+      <w:rFonts w:ascii="黑体" w:hAnsi="黑体" w:eastAsia="黑体"/>
       <w:b/>
       <w:sz w:val="44"/>
     </w:rPr>
   </w:style>
-  <w:style w:type="paragraph" w:customStyle="1" w:styleId="20257">
+  <w:style w:type="paragraph" w:customStyle="1" w:styleId="232">
     <w:name w:val="样式 样式 正文首行缩进 2 + 左  0 字符 + 首行缩进:  2.57 字符"/>
-    <w:basedOn w:val="a3"/>
-    <w:next w:val="a3"/>
+    <w:basedOn w:val="1"/>
+    <w:next w:val="1"/>
+    <w:qFormat/>
+    <w:uiPriority w:val="0"/>
     <w:pPr>
       <w:adjustRightInd w:val="0"/>
       <w:snapToGrid w:val="0"/>
       <w:spacing w:after="120"/>
-      <w:ind w:firstLineChars="257" w:firstLine="540"/>
+      <w:ind w:firstLine="540" w:firstLineChars="257"/>
     </w:pPr>
     <w:rPr>
       <w:sz w:val="21"/>
     </w:rPr>
   </w:style>
-  <w:style w:type="paragraph" w:customStyle="1" w:styleId="1c">
+  <w:style w:type="paragraph" w:customStyle="1" w:styleId="233">
     <w:name w:val="小标题 1"/>
-    <w:basedOn w:val="a3"/>
+    <w:basedOn w:val="1"/>
+    <w:qFormat/>
+    <w:uiPriority w:val="0"/>
     <w:pPr>
       <w:autoSpaceDE w:val="0"/>
       <w:autoSpaceDN w:val="0"/>
@@ -7472,9 +6531,11 @@
       <w:sz w:val="22"/>
     </w:rPr>
   </w:style>
-  <w:style w:type="paragraph" w:customStyle="1" w:styleId="1xz">
+  <w:style w:type="paragraph" w:customStyle="1" w:styleId="234">
     <w:name w:val="样式1xz"/>
-    <w:basedOn w:val="a3"/>
+    <w:basedOn w:val="1"/>
+    <w:qFormat/>
+    <w:uiPriority w:val="0"/>
     <w:pPr>
       <w:tabs>
         <w:tab w:val="left" w:pos="1050"/>
@@ -7487,9 +6548,11 @@
       <w:sz w:val="24"/>
     </w:rPr>
   </w:style>
-  <w:style w:type="paragraph" w:customStyle="1" w:styleId="afffff">
+  <w:style w:type="paragraph" w:customStyle="1" w:styleId="235">
     <w:name w:val="图片文字"/>
-    <w:basedOn w:val="a3"/>
+    <w:basedOn w:val="1"/>
+    <w:qFormat/>
+    <w:uiPriority w:val="0"/>
     <w:pPr>
       <w:spacing w:line="240" w:lineRule="atLeast"/>
       <w:jc w:val="center"/>
@@ -7498,26 +6561,28 @@
       <w:sz w:val="21"/>
     </w:rPr>
   </w:style>
-  <w:style w:type="paragraph" w:customStyle="1" w:styleId="a0">
+  <w:style w:type="paragraph" w:customStyle="1" w:styleId="236">
     <w:name w:val="首行缩进"/>
-    <w:basedOn w:val="a3"/>
+    <w:basedOn w:val="1"/>
+    <w:qFormat/>
+    <w:uiPriority w:val="0"/>
     <w:pPr>
       <w:numPr>
+        <w:ilvl w:val="0"/>
         <w:numId w:val="12"/>
       </w:numPr>
-      <w:tabs>
-        <w:tab w:val="left" w:pos="540"/>
-      </w:tabs>
       <w:spacing w:line="360" w:lineRule="auto"/>
     </w:pPr>
     <w:rPr>
       <w:rFonts w:eastAsia="仿宋_GB2312"/>
     </w:rPr>
   </w:style>
-  <w:style w:type="paragraph" w:customStyle="1" w:styleId="afffff0">
+  <w:style w:type="paragraph" w:customStyle="1" w:styleId="237">
     <w:name w:val="摘要"/>
-    <w:basedOn w:val="a3"/>
-    <w:next w:val="23"/>
+    <w:basedOn w:val="1"/>
+    <w:next w:val="5"/>
+    <w:qFormat/>
+    <w:uiPriority w:val="0"/>
     <w:pPr>
       <w:spacing w:line="360" w:lineRule="auto"/>
     </w:pPr>
@@ -7526,9 +6591,11 @@
       <w:sz w:val="20"/>
     </w:rPr>
   </w:style>
-  <w:style w:type="paragraph" w:customStyle="1" w:styleId="TableContents">
+  <w:style w:type="paragraph" w:customStyle="1" w:styleId="238">
     <w:name w:val="Table Contents"/>
-    <w:basedOn w:val="a8"/>
+    <w:basedOn w:val="3"/>
+    <w:qFormat/>
+    <w:uiPriority w:val="0"/>
     <w:pPr>
       <w:suppressAutoHyphens/>
       <w:jc w:val="left"/>
@@ -7539,9 +6606,11 @@
       <w:sz w:val="24"/>
     </w:rPr>
   </w:style>
-  <w:style w:type="paragraph" w:customStyle="1" w:styleId="afffff1">
+  <w:style w:type="paragraph" w:customStyle="1" w:styleId="239">
     <w:name w:val="È±Ê¡ÎÄ±¾"/>
-    <w:basedOn w:val="a3"/>
+    <w:basedOn w:val="1"/>
+    <w:qFormat/>
+    <w:uiPriority w:val="0"/>
     <w:pPr>
       <w:widowControl/>
       <w:overflowPunct w:val="0"/>
@@ -7556,9 +6625,11 @@
       <w:sz w:val="24"/>
     </w:rPr>
   </w:style>
-  <w:style w:type="paragraph" w:customStyle="1" w:styleId="TableDescription">
+  <w:style w:type="paragraph" w:customStyle="1" w:styleId="240">
     <w:name w:val="Table Description"/>
-    <w:next w:val="a3"/>
+    <w:next w:val="1"/>
+    <w:qFormat/>
+    <w:uiPriority w:val="0"/>
     <w:pPr>
       <w:keepNext/>
       <w:snapToGrid w:val="0"/>
@@ -7567,13 +6638,16 @@
       <w:jc w:val="center"/>
     </w:pPr>
     <w:rPr>
-      <w:rFonts w:ascii="Arial" w:eastAsia="黑体" w:hAnsi="Arial"/>
+      <w:rFonts w:ascii="Arial" w:hAnsi="Arial" w:eastAsia="黑体" w:cs="Times New Roman"/>
       <w:sz w:val="18"/>
-    </w:rPr>
-  </w:style>
-  <w:style w:type="paragraph" w:customStyle="1" w:styleId="1d">
+      <w:lang w:val="en-US" w:eastAsia="zh-CN" w:bidi="ar-SA"/>
+    </w:rPr>
+  </w:style>
+  <w:style w:type="paragraph" w:customStyle="1" w:styleId="241">
     <w:name w:val="文本框样式1"/>
-    <w:basedOn w:val="a3"/>
+    <w:basedOn w:val="1"/>
+    <w:qFormat/>
+    <w:uiPriority w:val="0"/>
     <w:pPr>
       <w:adjustRightInd w:val="0"/>
       <w:snapToGrid w:val="0"/>
@@ -7584,16 +6658,20 @@
       <w:sz w:val="21"/>
     </w:rPr>
   </w:style>
-  <w:style w:type="paragraph" w:customStyle="1" w:styleId="CharCharCharCharCharCharChar1">
+  <w:style w:type="paragraph" w:customStyle="1" w:styleId="242">
     <w:name w:val="Char Char Char Char Char Char Char1"/>
-    <w:basedOn w:val="ab"/>
+    <w:basedOn w:val="18"/>
+    <w:qFormat/>
+    <w:uiPriority w:val="0"/>
     <w:rPr>
       <w:rFonts w:ascii="宋体" w:hAnsi="Tahoma"/>
     </w:rPr>
   </w:style>
-  <w:style w:type="paragraph" w:customStyle="1" w:styleId="CharCharCharChar0">
+  <w:style w:type="paragraph" w:customStyle="1" w:styleId="243">
     <w:name w:val="Char Char Char Char"/>
-    <w:basedOn w:val="a3"/>
+    <w:basedOn w:val="1"/>
+    <w:qFormat/>
+    <w:uiPriority w:val="0"/>
     <w:pPr>
       <w:pageBreakBefore/>
       <w:widowControl/>
@@ -7607,17 +6685,21 @@
       <w:lang w:eastAsia="en-US"/>
     </w:rPr>
   </w:style>
-  <w:style w:type="paragraph" w:customStyle="1" w:styleId="46">
+  <w:style w:type="paragraph" w:customStyle="1" w:styleId="244">
     <w:name w:val="样式4"/>
-    <w:basedOn w:val="4"/>
+    <w:basedOn w:val="7"/>
+    <w:qFormat/>
+    <w:uiPriority w:val="0"/>
     <w:pPr>
       <w:adjustRightInd w:val="0"/>
       <w:snapToGrid w:val="0"/>
     </w:pPr>
   </w:style>
-  <w:style w:type="paragraph" w:customStyle="1" w:styleId="afffff2">
+  <w:style w:type="paragraph" w:customStyle="1" w:styleId="245">
     <w:name w:val="正文（首行不缩进）"/>
-    <w:basedOn w:val="a3"/>
+    <w:basedOn w:val="1"/>
+    <w:qFormat/>
+    <w:uiPriority w:val="0"/>
     <w:pPr>
       <w:autoSpaceDE w:val="0"/>
       <w:autoSpaceDN w:val="0"/>
@@ -7630,14 +6712,16 @@
       <w:sz w:val="21"/>
     </w:rPr>
   </w:style>
-  <w:style w:type="paragraph" w:customStyle="1" w:styleId="xl40">
+  <w:style w:type="paragraph" w:customStyle="1" w:styleId="246">
     <w:name w:val="xl40"/>
-    <w:basedOn w:val="a3"/>
+    <w:basedOn w:val="1"/>
+    <w:qFormat/>
+    <w:uiPriority w:val="0"/>
     <w:pPr>
       <w:widowControl/>
       <w:pBdr>
-        <w:left w:val="single" w:sz="4" w:space="0" w:color="auto"/>
-        <w:right w:val="single" w:sz="4" w:space="0" w:color="auto"/>
+        <w:left w:val="single" w:color="auto" w:sz="4" w:space="0"/>
+        <w:right w:val="single" w:color="auto" w:sz="4" w:space="0"/>
       </w:pBdr>
       <w:spacing w:before="100" w:beforeAutospacing="1" w:after="100" w:afterAutospacing="1"/>
       <w:jc w:val="center"/>
@@ -7648,24 +6732,32 @@
       <w:sz w:val="24"/>
     </w:rPr>
   </w:style>
-  <w:style w:type="paragraph" w:customStyle="1" w:styleId="Char1CharCharChar1">
+  <w:style w:type="paragraph" w:customStyle="1" w:styleId="247">
     <w:name w:val="Char1 Char Char Char1"/>
-    <w:basedOn w:val="a3"/>
+    <w:basedOn w:val="1"/>
+    <w:qFormat/>
+    <w:uiPriority w:val="0"/>
     <w:rPr>
       <w:rFonts w:ascii="Tahoma" w:hAnsi="Tahoma"/>
       <w:sz w:val="30"/>
     </w:rPr>
   </w:style>
-  <w:style w:type="paragraph" w:customStyle="1" w:styleId="1e">
+  <w:style w:type="paragraph" w:customStyle="1" w:styleId="248">
     <w:name w:val="彩色底纹1"/>
-    <w:rPr>
+    <w:qFormat/>
+    <w:uiPriority w:val="0"/>
+    <w:rPr>
+      <w:rFonts w:ascii="Times New Roman" w:hAnsi="Times New Roman" w:eastAsia="宋体" w:cs="Times New Roman"/>
       <w:kern w:val="2"/>
       <w:sz w:val="21"/>
-    </w:rPr>
-  </w:style>
-  <w:style w:type="paragraph" w:customStyle="1" w:styleId="CharCharCharCharCharChar1Char">
+      <w:lang w:val="en-US" w:eastAsia="zh-CN" w:bidi="ar-SA"/>
+    </w:rPr>
+  </w:style>
+  <w:style w:type="paragraph" w:customStyle="1" w:styleId="249">
     <w:name w:val="Char Char Char Char Char Char1 Char"/>
-    <w:basedOn w:val="a3"/>
+    <w:basedOn w:val="1"/>
+    <w:qFormat/>
+    <w:uiPriority w:val="0"/>
     <w:pPr>
       <w:widowControl/>
       <w:spacing w:after="160" w:line="240" w:lineRule="exact"/>
@@ -7678,15 +6770,17 @@
       <w:lang w:eastAsia="en-US"/>
     </w:rPr>
   </w:style>
-  <w:style w:type="paragraph" w:customStyle="1" w:styleId="xl27">
+  <w:style w:type="paragraph" w:customStyle="1" w:styleId="250">
     <w:name w:val="xl27"/>
-    <w:basedOn w:val="a3"/>
+    <w:basedOn w:val="1"/>
+    <w:qFormat/>
+    <w:uiPriority w:val="0"/>
     <w:pPr>
       <w:widowControl/>
       <w:pBdr>
-        <w:left w:val="single" w:sz="8" w:space="0" w:color="auto"/>
-        <w:bottom w:val="single" w:sz="4" w:space="0" w:color="auto"/>
-        <w:right w:val="single" w:sz="4" w:space="0" w:color="auto"/>
+        <w:left w:val="single" w:color="auto" w:sz="8" w:space="0"/>
+        <w:bottom w:val="single" w:color="auto" w:sz="4" w:space="0"/>
+        <w:right w:val="single" w:color="auto" w:sz="4" w:space="0"/>
       </w:pBdr>
       <w:spacing w:before="100" w:beforeAutospacing="1" w:after="100" w:afterAutospacing="1"/>
       <w:jc w:val="center"/>
@@ -7698,28 +6792,32 @@
       <w:sz w:val="21"/>
     </w:rPr>
   </w:style>
-  <w:style w:type="paragraph" w:customStyle="1" w:styleId="320">
+  <w:style w:type="paragraph" w:customStyle="1" w:styleId="251">
     <w:name w:val="标题3——2"/>
-    <w:basedOn w:val="30"/>
-    <w:next w:val="a4"/>
+    <w:basedOn w:val="6"/>
+    <w:next w:val="2"/>
+    <w:qFormat/>
+    <w:uiPriority w:val="0"/>
     <w:pPr>
       <w:tabs>
         <w:tab w:val="left" w:pos="1280"/>
         <w:tab w:val="right" w:leader="dot" w:pos="8777"/>
       </w:tabs>
-      <w:spacing w:beforeLines="100" w:before="312" w:after="0" w:line="240" w:lineRule="auto"/>
+      <w:spacing w:before="312" w:beforeLines="100" w:after="0" w:line="240" w:lineRule="auto"/>
       <w:ind w:left="851" w:hanging="851"/>
       <w:outlineLvl w:val="9"/>
     </w:pPr>
     <w:rPr>
-      <w:rFonts w:ascii="黑体" w:eastAsia="黑体" w:hAnsi="宋体"/>
+      <w:rFonts w:ascii="黑体" w:hAnsi="宋体" w:eastAsia="黑体"/>
       <w:sz w:val="30"/>
     </w:rPr>
   </w:style>
-  <w:style w:type="paragraph" w:customStyle="1" w:styleId="bt">
+  <w:style w:type="paragraph" w:customStyle="1" w:styleId="252">
     <w:name w:val="bt"/>
-    <w:basedOn w:val="a3"/>
-    <w:next w:val="a8"/>
+    <w:basedOn w:val="1"/>
+    <w:next w:val="3"/>
+    <w:qFormat/>
+    <w:uiPriority w:val="0"/>
     <w:pPr>
       <w:overflowPunct w:val="0"/>
       <w:autoSpaceDE w:val="0"/>
@@ -7736,21 +6834,21 @@
       <w:sz w:val="20"/>
     </w:rPr>
   </w:style>
-  <w:style w:type="paragraph" w:customStyle="1" w:styleId="TableParagraph">
+  <w:style w:type="paragraph" w:customStyle="1" w:styleId="253">
     <w:name w:val="Table Paragraph"/>
-    <w:basedOn w:val="a3"/>
+    <w:basedOn w:val="1"/>
+    <w:qFormat/>
     <w:uiPriority w:val="1"/>
-    <w:qFormat/>
     <w:rPr>
       <w:rFonts w:ascii="宋体" w:hAnsi="宋体" w:cs="宋体"/>
       <w:lang w:val="zh-CN" w:bidi="zh-CN"/>
     </w:rPr>
   </w:style>
-  <w:style w:type="paragraph" w:customStyle="1" w:styleId="afffff3">
-    <w:name w:val="列出段落"/>
-    <w:basedOn w:val="a3"/>
+  <w:style w:type="paragraph" w:customStyle="1" w:styleId="254">
+    <w:name w:val="列出段落1"/>
+    <w:basedOn w:val="1"/>
+    <w:qFormat/>
     <w:uiPriority w:val="1"/>
-    <w:qFormat/>
     <w:pPr>
       <w:ind w:left="106" w:hanging="304"/>
     </w:pPr>
@@ -7759,10 +6857,11 @@
       <w:lang w:val="zh-CN" w:bidi="zh-CN"/>
     </w:rPr>
   </w:style>
-  <w:style w:type="paragraph" w:customStyle="1" w:styleId="p16">
+  <w:style w:type="paragraph" w:customStyle="1" w:styleId="255">
     <w:name w:val="p16"/>
-    <w:basedOn w:val="a3"/>
-    <w:qFormat/>
+    <w:basedOn w:val="1"/>
+    <w:qFormat/>
+    <w:uiPriority w:val="0"/>
     <w:pPr>
       <w:widowControl/>
       <w:spacing w:before="100" w:after="100"/>
@@ -7775,8 +6874,14 @@
       <w:sz w:val="24"/>
     </w:rPr>
   </w:style>
-  <w:style w:type="paragraph" w:customStyle="1" w:styleId="WPSOffice1">
+  <w:style w:type="paragraph" w:customStyle="1" w:styleId="256">
     <w:name w:val="WPSOffice手动目录 1"/>
+    <w:qFormat/>
+    <w:uiPriority w:val="0"/>
+    <w:rPr>
+      <w:rFonts w:ascii="Times New Roman" w:hAnsi="Times New Roman" w:eastAsia="宋体" w:cs="Times New Roman"/>
+      <w:lang w:val="en-US" w:eastAsia="zh-CN" w:bidi="ar-SA"/>
+    </w:rPr>
   </w:style>
 </w:styles>
 </file>
@@ -7824,7 +6929,7 @@
     </a:clrScheme>
     <a:fontScheme name="Office">
       <a:majorFont>
-        <a:latin typeface="等线 Light" panose="020F0302020204030204"/>
+        <a:latin typeface="等线 Light"/>
         <a:ea typeface=""/>
         <a:cs typeface=""/>
         <a:font script="Jpan" typeface="游ゴシック Light"/>
@@ -7857,26 +6962,9 @@
         <a:font script="Viet" typeface="Times New Roman"/>
         <a:font script="Uigh" typeface="Microsoft Uighur"/>
         <a:font script="Geor" typeface="Sylfaen"/>
-        <a:font script="Armn" typeface="Arial"/>
-        <a:font script="Bugi" typeface="Leelawadee UI"/>
-        <a:font script="Bopo" typeface="Microsoft JhengHei"/>
-        <a:font script="Java" typeface="Javanese Text"/>
-        <a:font script="Lisu" typeface="Segoe UI"/>
-        <a:font script="Mymr" typeface="Myanmar Text"/>
-        <a:font script="Nkoo" typeface="Ebrima"/>
-        <a:font script="Olck" typeface="Nirmala UI"/>
-        <a:font script="Osma" typeface="Ebrima"/>
-        <a:font script="Phag" typeface="Phagspa"/>
-        <a:font script="Syrn" typeface="Estrangelo Edessa"/>
-        <a:font script="Syrj" typeface="Estrangelo Edessa"/>
-        <a:font script="Syre" typeface="Estrangelo Edessa"/>
-        <a:font script="Sora" typeface="Nirmala UI"/>
-        <a:font script="Tale" typeface="Microsoft Tai Le"/>
-        <a:font script="Talu" typeface="Microsoft New Tai Lue"/>
-        <a:font script="Tfng" typeface="Ebrima"/>
       </a:majorFont>
       <a:minorFont>
-        <a:latin typeface="等线" panose="020F0502020204030204"/>
+        <a:latin typeface="等线"/>
         <a:ea typeface=""/>
         <a:cs typeface=""/>
         <a:font script="Jpan" typeface="游明朝"/>
@@ -7909,23 +6997,6 @@
         <a:font script="Viet" typeface="Arial"/>
         <a:font script="Uigh" typeface="Microsoft Uighur"/>
         <a:font script="Geor" typeface="Sylfaen"/>
-        <a:font script="Armn" typeface="Arial"/>
-        <a:font script="Bugi" typeface="Leelawadee UI"/>
-        <a:font script="Bopo" typeface="Microsoft JhengHei"/>
-        <a:font script="Java" typeface="Javanese Text"/>
-        <a:font script="Lisu" typeface="Segoe UI"/>
-        <a:font script="Mymr" typeface="Myanmar Text"/>
-        <a:font script="Nkoo" typeface="Ebrima"/>
-        <a:font script="Olck" typeface="Nirmala UI"/>
-        <a:font script="Osma" typeface="Ebrima"/>
-        <a:font script="Phag" typeface="Phagspa"/>
-        <a:font script="Syrn" typeface="Estrangelo Edessa"/>
-        <a:font script="Syrj" typeface="Estrangelo Edessa"/>
-        <a:font script="Syre" typeface="Estrangelo Edessa"/>
-        <a:font script="Sora" typeface="Nirmala UI"/>
-        <a:font script="Tale" typeface="Microsoft Tai Le"/>
-        <a:font script="Talu" typeface="Microsoft New Tai Lue"/>
-        <a:font script="Tfng" typeface="Ebrima"/>
       </a:minorFont>
     </a:fontScheme>
     <a:fmtScheme name="Office">
@@ -8067,11 +7138,25 @@
     </a:fmtScheme>
   </a:themeElements>
   <a:objectDefaults/>
-  <a:extraClrSchemeLst/>
-  <a:extLst>
-    <a:ext uri="{05A4C25C-085E-4340-85A3-A5531E510DB2}">
-      <thm15:themeFamily xmlns:thm15="http://schemas.microsoft.com/office/thememl/2012/main" name="Office Theme" id="{62F939B6-93AF-4DB8-9C6B-D6C7DFDC589F}" vid="{4A3C46E8-61CC-4603-A589-7422A47A8E4A}"/>
-    </a:ext>
-  </a:extLst>
 </a:theme>
+</file>
+
+<file path=customXml/item1.xml><?xml version="1.0" encoding="utf-8"?>
+<s:customData xmlns="http://www.wps.cn/officeDocument/2013/wpsCustomData" xmlns:s="http://www.wps.cn/officeDocument/2013/wpsCustomData">
+  <customSectProps>
+    <customSectPr/>
+    <customSectPr/>
+  </customSectProps>
+  <customShpExts>
+    <customShpInfo spid="_x0000_s1026"/>
+  </customShpExts>
+</s:customData>
+</file>
+
+<file path=customXml/itemProps1.xml><?xml version="1.0" encoding="utf-8"?>
+<ds:datastoreItem xmlns:ds="http://schemas.openxmlformats.org/officeDocument/2006/customXml" ds:itemID="{B1977F7D-205B-4081-913C-38D41E755F92}">
+  <ds:schemaRefs>
+    <ds:schemaRef ds:uri="http://www.wps.cn/officeDocument/2013/wpsCustomData"/>
+  </ds:schemaRefs>
+</ds:datastoreItem>
 </file>
--- a/statics/docx/temp_end.docx
+++ b/statics/docx/temp_end.docx
@@ -5,29 +5,26 @@
   <w:body>
     <w:p>
       <w:pPr>
-        <w:pStyle w:val="3"/>
-        <w:spacing w:before="45"/>
-        <w:ind w:left="2788" w:right="2792"/>
         <w:jc w:val="center"/>
-        <w:outlineLvl w:val="0"/>
-        <w:rPr>
-          <w:rFonts w:ascii="宋体" w:hAnsi="宋体" w:eastAsia="宋体" w:cs="宋体"/>
+        <w:rPr>
           <w:b/>
-          <w:sz w:val="28"/>
-          <w:szCs w:val="28"/>
-        </w:rPr>
-      </w:pPr>
-      <w:bookmarkStart w:id="0" w:name="_Toc26750"/>
-      <w:bookmarkStart w:id="1" w:name="_Toc13806"/>
-      <w:bookmarkStart w:id="2" w:name="_Toc521661359"/>
+          <w:bCs/>
+          <w:sz w:val="30"/>
+          <w:szCs w:val="30"/>
+        </w:rPr>
+      </w:pPr>
+      <w:bookmarkStart w:id="0" w:name="_Toc13806"/>
+      <w:bookmarkStart w:id="1" w:name="_Toc26750"/>
+      <w:bookmarkStart w:id="2" w:name="_Toc4745"/>
       <w:bookmarkStart w:id="3" w:name="_Toc7648"/>
-      <w:bookmarkStart w:id="4" w:name="_Toc4745"/>
+      <w:bookmarkStart w:id="4" w:name="_Toc521661359"/>
       <w:bookmarkStart w:id="5" w:name="_Toc12680"/>
       <w:bookmarkStart w:id="6" w:name="_Toc1363"/>
       <w:r>
         <w:rPr>
-          <w:rFonts w:hint="eastAsia" w:ascii="宋体" w:hAnsi="宋体" w:eastAsia="宋体" w:cs="宋体"/>
+          <w:rFonts w:hint="eastAsia"/>
           <w:b/>
+          <w:bCs/>
           <w:sz w:val="30"/>
           <w:szCs w:val="30"/>
         </w:rPr>
@@ -62,7 +59,6 @@
           <w:rFonts w:ascii="宋体" w:hAnsi="宋体" w:cs="宋体"/>
           <w:sz w:val="24"/>
           <w:szCs w:val="24"/>
-          <w:u w:val="single"/>
         </w:rPr>
         <w:t>purchasing</w:t>
       </w:r>
@@ -478,42 +474,6 @@
           <w:sz w:val="24"/>
           <w:szCs w:val="24"/>
         </w:rPr>
-      </w:pPr>
-      <w:r>
-        <w:rPr>
-          <w:rFonts w:hint="eastAsia" w:ascii="宋体" w:hAnsi="宋体" w:cs="宋体"/>
-          <w:sz w:val="24"/>
-          <w:szCs w:val="24"/>
-        </w:rPr>
-        <w:t>日</w:t>
-      </w:r>
-      <w:r>
-        <w:rPr>
-          <w:rFonts w:hint="eastAsia" w:ascii="宋体" w:hAnsi="宋体" w:cs="宋体"/>
-          <w:sz w:val="24"/>
-          <w:szCs w:val="24"/>
-        </w:rPr>
-        <w:tab/>
-      </w:r>
-      <w:r>
-        <w:rPr>
-          <w:rFonts w:hint="eastAsia" w:ascii="宋体" w:hAnsi="宋体" w:cs="宋体"/>
-          <w:sz w:val="24"/>
-          <w:szCs w:val="24"/>
-        </w:rPr>
-        <w:t>期：year 年 month  月  day 日</w:t>
-      </w:r>
-    </w:p>
-    <w:p>
-      <w:pPr>
-        <w:adjustRightInd w:val="0"/>
-        <w:spacing w:line="360" w:lineRule="auto"/>
-        <w:ind w:firstLine="480" w:firstLineChars="200"/>
-        <w:rPr>
-          <w:rFonts w:ascii="宋体" w:hAnsi="宋体" w:cs="宋体"/>
-          <w:sz w:val="24"/>
-          <w:szCs w:val="24"/>
-        </w:rPr>
         <w:sectPr>
           <w:headerReference r:id="rId3" w:type="default"/>
           <w:footerReference r:id="rId4" w:type="default"/>
@@ -523,16 +483,37 @@
           <w:docGrid w:linePitch="380" w:charSpace="-5735"/>
         </w:sectPr>
       </w:pPr>
+      <w:r>
+        <w:rPr>
+          <w:rFonts w:hint="eastAsia" w:ascii="宋体" w:hAnsi="宋体" w:cs="宋体"/>
+          <w:sz w:val="24"/>
+          <w:szCs w:val="24"/>
+        </w:rPr>
+        <w:t>日</w:t>
+      </w:r>
+      <w:r>
+        <w:rPr>
+          <w:rFonts w:hint="eastAsia" w:ascii="宋体" w:hAnsi="宋体" w:cs="宋体"/>
+          <w:sz w:val="24"/>
+          <w:szCs w:val="24"/>
+        </w:rPr>
+        <w:tab/>
+      </w:r>
+      <w:r>
+        <w:rPr>
+          <w:rFonts w:hint="eastAsia" w:ascii="宋体" w:hAnsi="宋体" w:cs="宋体"/>
+          <w:sz w:val="24"/>
+          <w:szCs w:val="24"/>
+        </w:rPr>
+        <w:t>期：bzrq</w:t>
+      </w:r>
     </w:p>
     <w:p>
       <w:pPr>
-        <w:snapToGrid w:val="0"/>
-        <w:spacing w:before="156" w:beforeLines="50" w:after="156" w:afterLines="50" w:line="360" w:lineRule="auto"/>
         <w:jc w:val="center"/>
-        <w:outlineLvl w:val="0"/>
-        <w:rPr>
-          <w:rFonts w:ascii="宋体" w:hAnsi="宋体" w:cs="宋体"/>
+        <w:rPr>
           <w:b/>
+          <w:bCs/>
           <w:sz w:val="30"/>
           <w:szCs w:val="30"/>
         </w:rPr>
@@ -541,8 +522,9 @@
       <w:bookmarkStart w:id="8" w:name="_Toc25525"/>
       <w:r>
         <w:rPr>
-          <w:rFonts w:hint="eastAsia" w:ascii="宋体" w:hAnsi="宋体" w:cs="宋体"/>
+          <w:rFonts w:hint="eastAsia"/>
           <w:b/>
+          <w:bCs/>
           <w:sz w:val="30"/>
           <w:szCs w:val="30"/>
         </w:rPr>
@@ -566,21 +548,11 @@
       </w:pPr>
       <w:r>
         <w:rPr>
-          <w:rFonts w:hint="eastAsia" w:ascii="宋体" w:hAnsi="宋体" w:cs="宋体"/>
-          <w:sz w:val="24"/>
-          <w:szCs w:val="24"/>
-          <w:u w:val="single"/>
-        </w:rPr>
-        <w:t xml:space="preserve"> </w:t>
-      </w:r>
-      <w:r>
-        <w:rPr>
           <w:rFonts w:ascii="宋体" w:hAnsi="宋体" w:cs="宋体"/>
           <w:sz w:val="24"/>
           <w:szCs w:val="24"/>
-          <w:u w:val="single"/>
-        </w:rPr>
-        <w:t xml:space="preserve"> purchasing  </w:t>
+        </w:rPr>
+        <w:t xml:space="preserve">purchasing  </w:t>
       </w:r>
       <w:r>
         <w:rPr>
@@ -616,42 +588,23 @@
           <w:sz w:val="24"/>
           <w:szCs w:val="24"/>
         </w:rPr>
-        <w:t>已阅读并充分理解</w:t>
+        <w:t xml:space="preserve">已阅读并充分理解  </w:t>
+      </w:r>
+      <w:r>
+        <w:rPr>
+          <w:rFonts w:ascii="宋体" w:hAnsi="宋体" w:cs="宋体"/>
+          <w:sz w:val="24"/>
+          <w:szCs w:val="24"/>
+        </w:rPr>
+        <w:t>purchaseDemandName</w:t>
       </w:r>
       <w:r>
         <w:rPr>
           <w:rFonts w:hint="eastAsia" w:ascii="宋体" w:hAnsi="宋体" w:cs="宋体"/>
           <w:sz w:val="24"/>
           <w:szCs w:val="24"/>
-          <w:u w:val="single"/>
-        </w:rPr>
-        <w:t xml:space="preserve">  </w:t>
-      </w:r>
-      <w:r>
-        <w:rPr>
-          <w:rFonts w:ascii="宋体" w:hAnsi="宋体" w:cs="宋体"/>
-          <w:sz w:val="24"/>
-          <w:szCs w:val="24"/>
-          <w:u w:val="single"/>
-        </w:rPr>
-        <w:t>purchaseDemandName</w:t>
-      </w:r>
-      <w:r>
-        <w:rPr>
-          <w:rFonts w:hint="eastAsia" w:ascii="宋体" w:hAnsi="宋体" w:cs="宋体"/>
-          <w:sz w:val="24"/>
-          <w:szCs w:val="24"/>
-          <w:u w:val="single"/>
-        </w:rPr>
-        <w:t xml:space="preserve"> </w:t>
-      </w:r>
-      <w:r>
-        <w:rPr>
-          <w:rFonts w:hint="eastAsia" w:ascii="宋体" w:hAnsi="宋体" w:cs="宋体"/>
-          <w:sz w:val="24"/>
-          <w:szCs w:val="24"/>
-        </w:rPr>
-        <w:t>采购文件</w:t>
+        </w:rPr>
+        <w:t xml:space="preserve"> 采购文件</w:t>
       </w:r>
       <w:r>
         <w:rPr>
@@ -701,8 +654,6 @@
     <w:p>
       <w:pPr>
         <w:adjustRightInd w:val="0"/>
-        <w:spacing w:line="240" w:lineRule="auto"/>
-        <w:ind w:firstLine="0" w:firstLineChars="0"/>
         <w:rPr>
           <w:rFonts w:ascii="宋体" w:hAnsi="宋体" w:cs="宋体"/>
           <w:kern w:val="0"/>
@@ -714,8 +665,6 @@
     <w:p>
       <w:pPr>
         <w:adjustRightInd w:val="0"/>
-        <w:spacing w:line="240" w:lineRule="auto"/>
-        <w:ind w:firstLine="0" w:firstLineChars="0"/>
         <w:rPr>
           <w:rFonts w:ascii="宋体" w:hAnsi="宋体" w:cs="宋体"/>
           <w:kern w:val="0"/>
@@ -727,8 +676,6 @@
     <w:p>
       <w:pPr>
         <w:adjustRightInd w:val="0"/>
-        <w:spacing w:line="240" w:lineRule="auto"/>
-        <w:ind w:firstLine="0" w:firstLineChars="0"/>
         <w:rPr>
           <w:rFonts w:ascii="宋体" w:hAnsi="宋体" w:cs="宋体"/>
           <w:sz w:val="24"/>
@@ -958,11 +905,19 @@
       </w:pPr>
       <w:r>
         <w:rPr>
+          <w:rFonts w:ascii="宋体" w:hAnsi="宋体" w:cs="宋体"/>
+          <w:sz w:val="24"/>
+          <w:szCs w:val="24"/>
+        </w:rPr>
+        <w:t>b</w:t>
+      </w:r>
+      <w:r>
+        <w:rPr>
           <w:rFonts w:hint="eastAsia" w:ascii="宋体" w:hAnsi="宋体" w:cs="宋体"/>
           <w:sz w:val="24"/>
           <w:szCs w:val="24"/>
         </w:rPr>
-        <w:t>year 年 month  月  day 日</w:t>
+        <w:t>zrq</w:t>
       </w:r>
     </w:p>
     <w:p>
@@ -1029,14 +984,12 @@
     </w:p>
     <w:p>
       <w:pPr>
-        <w:snapToGrid w:val="0"/>
-        <w:spacing w:before="156" w:beforeLines="50" w:after="156" w:afterLines="50" w:line="360" w:lineRule="auto"/>
         <w:jc w:val="center"/>
-        <w:outlineLvl w:val="0"/>
-        <w:rPr>
-          <w:rFonts w:ascii="宋体" w:hAnsi="宋体" w:cs="宋体"/>
+        <w:rPr>
           <w:b/>
-          <w:szCs w:val="28"/>
+          <w:bCs/>
+          <w:sz w:val="30"/>
+          <w:szCs w:val="30"/>
         </w:rPr>
       </w:pPr>
       <w:r>
@@ -1051,8 +1004,9 @@
       <w:bookmarkStart w:id="10" w:name="_Toc24184"/>
       <w:r>
         <w:rPr>
-          <w:rFonts w:hint="eastAsia" w:ascii="宋体" w:hAnsi="宋体" w:cs="宋体"/>
+          <w:rFonts w:hint="eastAsia"/>
           <w:b/>
+          <w:bCs/>
           <w:sz w:val="30"/>
           <w:szCs w:val="30"/>
         </w:rPr>
@@ -1080,42 +1034,24 @@
           <w:sz w:val="24"/>
           <w:szCs w:val="24"/>
         </w:rPr>
-        <w:t>致：</w:t>
+        <w:t xml:space="preserve">致： </w:t>
+      </w:r>
+      <w:r>
+        <w:rPr>
+          <w:rFonts w:ascii="宋体" w:hAnsi="宋体" w:cs="宋体"/>
+          <w:sz w:val="24"/>
+          <w:szCs w:val="24"/>
+          <w:u w:val="single"/>
+        </w:rPr>
+        <w:t xml:space="preserve">  purchasing  </w:t>
       </w:r>
       <w:r>
         <w:rPr>
           <w:rFonts w:hint="eastAsia" w:ascii="宋体" w:hAnsi="宋体" w:cs="宋体"/>
           <w:sz w:val="24"/>
           <w:szCs w:val="24"/>
-          <w:u w:val="single"/>
-        </w:rPr>
-        <w:t xml:space="preserve"> </w:t>
-      </w:r>
-      <w:r>
-        <w:rPr>
-          <w:rFonts w:ascii="宋体" w:hAnsi="宋体" w:cs="宋体"/>
-          <w:sz w:val="24"/>
-          <w:szCs w:val="24"/>
-          <w:u w:val="single"/>
-        </w:rPr>
-        <w:t xml:space="preserve">  purchasing  </w:t>
-      </w:r>
-      <w:r>
-        <w:rPr>
-          <w:rFonts w:hint="eastAsia" w:ascii="宋体" w:hAnsi="宋体" w:cs="宋体"/>
-          <w:sz w:val="24"/>
-          <w:szCs w:val="24"/>
-          <w:u w:val="single"/>
-        </w:rPr>
-        <w:t xml:space="preserve"> </w:t>
-      </w:r>
-      <w:r>
-        <w:rPr>
-          <w:rFonts w:hint="eastAsia" w:ascii="宋体" w:hAnsi="宋体" w:cs="宋体"/>
-          <w:sz w:val="24"/>
-          <w:szCs w:val="24"/>
-        </w:rPr>
-        <w:t>：</w:t>
+        </w:rPr>
+        <w:t xml:space="preserve"> ：</w:t>
       </w:r>
     </w:p>
     <w:p>
@@ -1137,9 +1073,17 @@
           <w:rFonts w:hint="eastAsia" w:ascii="宋体" w:hAnsi="宋体" w:cs="宋体"/>
           <w:sz w:val="24"/>
           <w:szCs w:val="24"/>
+        </w:rPr>
+        <w:t xml:space="preserve">  </w:t>
+      </w:r>
+      <w:r>
+        <w:rPr>
+          <w:rFonts w:hint="eastAsia" w:ascii="宋体" w:hAnsi="宋体" w:cs="宋体"/>
+          <w:sz w:val="24"/>
+          <w:szCs w:val="24"/>
           <w:u w:val="single"/>
         </w:rPr>
-        <w:t xml:space="preserve">   </w:t>
+        <w:t xml:space="preserve"> </w:t>
       </w:r>
       <w:r>
         <w:rPr>
@@ -1157,7 +1101,7 @@
           <w:szCs w:val="24"/>
           <w:u w:val="single"/>
         </w:rPr>
-        <w:t xml:space="preserve">  </w:t>
+        <w:t xml:space="preserve"> </w:t>
       </w:r>
       <w:r>
         <w:rPr>
@@ -1169,65 +1113,29 @@
       </w:r>
       <w:r>
         <w:rPr>
+          <w:rFonts w:ascii="宋体" w:hAnsi="宋体" w:cs="宋体"/>
+          <w:sz w:val="24"/>
+          <w:szCs w:val="24"/>
+          <w:u w:val="single"/>
+        </w:rPr>
+        <w:t>UserName</w:t>
+      </w:r>
+      <w:r>
+        <w:rPr>
           <w:rFonts w:hint="eastAsia" w:ascii="宋体" w:hAnsi="宋体" w:cs="宋体"/>
           <w:sz w:val="24"/>
           <w:szCs w:val="24"/>
+        </w:rPr>
+        <w:t>的法定代表人，特授权</w:t>
+      </w:r>
+      <w:r>
+        <w:rPr>
+          <w:rFonts w:ascii="宋体" w:hAnsi="宋体" w:cs="宋体"/>
+          <w:sz w:val="24"/>
+          <w:szCs w:val="24"/>
           <w:u w:val="single"/>
         </w:rPr>
-        <w:t xml:space="preserve">    </w:t>
-      </w:r>
-      <w:r>
-        <w:rPr>
-          <w:rFonts w:ascii="宋体" w:hAnsi="宋体" w:cs="宋体"/>
-          <w:sz w:val="24"/>
-          <w:szCs w:val="24"/>
-          <w:u w:val="single"/>
-        </w:rPr>
-        <w:t>UserName</w:t>
-      </w:r>
-      <w:r>
-        <w:rPr>
-          <w:rFonts w:hint="eastAsia" w:ascii="宋体" w:hAnsi="宋体" w:cs="宋体"/>
-          <w:sz w:val="24"/>
-          <w:szCs w:val="24"/>
-          <w:u w:val="single"/>
-        </w:rPr>
-        <w:t xml:space="preserve">  </w:t>
-      </w:r>
-      <w:r>
-        <w:rPr>
-          <w:rFonts w:hint="eastAsia" w:ascii="宋体" w:hAnsi="宋体" w:cs="宋体"/>
-          <w:sz w:val="24"/>
-          <w:szCs w:val="24"/>
-        </w:rPr>
-        <w:t>的法定代表人，特授权</w:t>
-      </w:r>
-      <w:r>
-        <w:rPr>
-          <w:rFonts w:hint="eastAsia" w:ascii="宋体" w:hAnsi="宋体" w:cs="宋体"/>
-          <w:sz w:val="24"/>
-          <w:szCs w:val="24"/>
-          <w:u w:val="single"/>
-        </w:rPr>
-        <w:t xml:space="preserve">  </w:t>
-      </w:r>
-      <w:r>
-        <w:rPr>
-          <w:rFonts w:ascii="宋体" w:hAnsi="宋体" w:cs="宋体"/>
-          <w:sz w:val="24"/>
-          <w:szCs w:val="24"/>
-          <w:u w:val="single"/>
-        </w:rPr>
         <w:t>xmjsfzdm</w:t>
-      </w:r>
-      <w:r>
-        <w:rPr>
-          <w:rFonts w:hint="eastAsia" w:ascii="宋体" w:hAnsi="宋体" w:cs="宋体"/>
-          <w:sz w:val="24"/>
-          <w:szCs w:val="24"/>
-          <w:u w:val="single"/>
-        </w:rPr>
-        <w:t xml:space="preserve">  </w:t>
       </w:r>
       <w:r>
         <w:rPr>
@@ -1482,7 +1390,7 @@
         <w:spacing w:line="360" w:lineRule="auto"/>
         <w:ind w:firstLine="480" w:firstLineChars="200"/>
         <w:rPr>
-          <w:rFonts w:hint="eastAsia" w:ascii="宋体" w:hAnsi="宋体" w:cs="宋体"/>
+          <w:rFonts w:ascii="宋体" w:hAnsi="宋体" w:cs="宋体"/>
           <w:sz w:val="24"/>
           <w:szCs w:val="24"/>
         </w:rPr>
@@ -1502,7 +1410,7 @@
         <w:spacing w:line="360" w:lineRule="auto"/>
         <w:ind w:firstLine="480" w:firstLineChars="200"/>
         <w:rPr>
-          <w:rFonts w:hint="eastAsia" w:ascii="宋体" w:hAnsi="宋体" w:cs="宋体"/>
+          <w:rFonts w:ascii="宋体" w:hAnsi="宋体" w:cs="宋体"/>
           <w:sz w:val="24"/>
           <w:szCs w:val="24"/>
         </w:rPr>
@@ -1623,14 +1531,12 @@
           <w:szCs w:val="24"/>
         </w:rPr>
       </w:pPr>
-      <w:bookmarkStart w:id="11" w:name="_GoBack"/>
-      <w:bookmarkEnd w:id="11"/>
     </w:p>
     <w:p>
       <w:pPr>
         <w:adjustRightInd w:val="0"/>
         <w:spacing w:line="360" w:lineRule="auto"/>
-        <w:ind w:firstLine="420" w:firstLineChars="0"/>
+        <w:ind w:firstLine="420"/>
         <w:rPr>
           <w:rFonts w:ascii="宋体" w:hAnsi="宋体" w:cs="宋体"/>
           <w:sz w:val="24"/>
@@ -1651,9 +1557,6 @@
         <w:adjustRightInd w:val="0"/>
         <w:spacing w:line="360" w:lineRule="auto"/>
         <w:ind w:firstLine="480" w:firstLineChars="200"/>
-        <w:rPr>
-          <w:rFonts w:hint="eastAsia"/>
-        </w:rPr>
       </w:pPr>
       <w:r>
         <w:rPr>
@@ -1677,13 +1580,23 @@
           <w:sz w:val="24"/>
           <w:szCs w:val="24"/>
         </w:rPr>
-        <w:t>期： year 年 month  月  day 日</w:t>
+        <w:t xml:space="preserve">期： </w:t>
       </w:r>
       <w:bookmarkEnd w:id="2"/>
       <w:bookmarkEnd w:id="3"/>
       <w:bookmarkEnd w:id="4"/>
       <w:bookmarkEnd w:id="5"/>
       <w:bookmarkEnd w:id="6"/>
+      <w:r>
+        <w:rPr>
+          <w:rFonts w:ascii="宋体" w:hAnsi="宋体" w:cs="宋体"/>
+          <w:sz w:val="24"/>
+          <w:szCs w:val="24"/>
+        </w:rPr>
+        <w:t>bzrq</w:t>
+      </w:r>
+      <w:bookmarkStart w:id="11" w:name="_GoBack"/>
+      <w:bookmarkEnd w:id="11"/>
     </w:p>
     <w:sectPr>
       <w:headerReference r:id="rId5" w:type="default"/>
@@ -3102,7 +3015,7 @@
     <w:lsdException w:unhideWhenUsed="0" w:uiPriority="0" w:semiHidden="0" w:name="HTML Sample"/>
     <w:lsdException w:unhideWhenUsed="0" w:uiPriority="0" w:semiHidden="0" w:name="HTML Typewriter"/>
     <w:lsdException w:unhideWhenUsed="0" w:uiPriority="0" w:semiHidden="0" w:name="HTML Variable"/>
-    <w:lsdException w:qFormat="1" w:uiPriority="99" w:name="Normal Table"/>
+    <w:lsdException w:uiPriority="99" w:name="Normal Table"/>
     <w:lsdException w:qFormat="1" w:unhideWhenUsed="0" w:uiPriority="0" w:semiHidden="0" w:name="annotation subject"/>
     <w:lsdException w:uiPriority="0" w:name="Table Simple 1"/>
     <w:lsdException w:uiPriority="0" w:name="Table Simple 2"/>
@@ -3461,7 +3374,6 @@
     <w:name w:val="Normal Table"/>
     <w:semiHidden/>
     <w:unhideWhenUsed/>
-    <w:qFormat/>
     <w:uiPriority w:val="99"/>
     <w:tblPr>
       <w:tblCellMar>
@@ -4997,6 +4909,7 @@
   <w:style w:type="paragraph" w:customStyle="1" w:styleId="135">
     <w:name w:val="Char1 Char Char Char"/>
     <w:basedOn w:val="1"/>
+    <w:qFormat/>
     <w:uiPriority w:val="0"/>
     <w:rPr>
       <w:rFonts w:ascii="Tahoma" w:hAnsi="Tahoma"/>

--- a/statics/docx/temp_end.docx
+++ b/statics/docx/temp_end.docx
@@ -1,6 +1,6 @@
 
 <file path=word/document.xml><?xml version="1.0" encoding="utf-8"?>
-<w:document xmlns:wpc="http://schemas.microsoft.com/office/word/2010/wordprocessingCanvas" xmlns:mc="http://schemas.openxmlformats.org/markup-compatibility/2006" xmlns:o="urn:schemas-microsoft-com:office:office" xmlns:r="http://schemas.openxmlformats.org/officeDocument/2006/relationships" xmlns:m="http://schemas.openxmlformats.org/officeDocument/2006/math" xmlns:v="urn:schemas-microsoft-com:vml" xmlns:wp14="http://schemas.microsoft.com/office/word/2010/wordprocessingDrawing" xmlns:wp="http://schemas.openxmlformats.org/drawingml/2006/wordprocessingDrawing" xmlns:w="http://schemas.openxmlformats.org/wordprocessingml/2006/main" xmlns:w14="http://schemas.microsoft.com/office/word/2010/wordml" xmlns:w10="urn:schemas-microsoft-com:office:word" xmlns:w15="http://schemas.microsoft.com/office/word/2012/wordml" xmlns:wpg="http://schemas.microsoft.com/office/word/2010/wordprocessingGroup" xmlns:wpi="http://schemas.microsoft.com/office/word/2010/wordprocessingInk" xmlns:wne="http://schemas.microsoft.com/office/word/2006/wordml" xmlns:wps="http://schemas.microsoft.com/office/word/2010/wordprocessingShape" xmlns:wpsCustomData="http://www.wps.cn/officeDocument/2013/wpsCustomData" mc:Ignorable="w14 w15 wp14">
+<w:document xmlns:wpc="http://schemas.microsoft.com/office/word/2010/wordprocessingCanvas" xmlns:cx="http://schemas.microsoft.com/office/drawing/2014/chartex" xmlns:cx1="http://schemas.microsoft.com/office/drawing/2015/9/8/chartex" xmlns:cx2="http://schemas.microsoft.com/office/drawing/2015/10/21/chartex" xmlns:cx3="http://schemas.microsoft.com/office/drawing/2016/5/9/chartex" xmlns:cx4="http://schemas.microsoft.com/office/drawing/2016/5/10/chartex" xmlns:cx5="http://schemas.microsoft.com/office/drawing/2016/5/11/chartex" xmlns:cx6="http://schemas.microsoft.com/office/drawing/2016/5/12/chartex" xmlns:cx7="http://schemas.microsoft.com/office/drawing/2016/5/13/chartex" xmlns:cx8="http://schemas.microsoft.com/office/drawing/2016/5/14/chartex" xmlns:mc="http://schemas.openxmlformats.org/markup-compatibility/2006" xmlns:aink="http://schemas.microsoft.com/office/drawing/2016/ink" xmlns:am3d="http://schemas.microsoft.com/office/drawing/2017/model3d" xmlns:o="urn:schemas-microsoft-com:office:office" xmlns:oel="http://schemas.microsoft.com/office/2019/extlst" xmlns:r="http://schemas.openxmlformats.org/officeDocument/2006/relationships" xmlns:m="http://schemas.openxmlformats.org/officeDocument/2006/math" xmlns:v="urn:schemas-microsoft-com:vml" xmlns:wp14="http://schemas.microsoft.com/office/word/2010/wordprocessingDrawing" xmlns:wp="http://schemas.openxmlformats.org/drawingml/2006/wordprocessingDrawing" xmlns:w10="urn:schemas-microsoft-com:office:word" xmlns:w="http://schemas.openxmlformats.org/wordprocessingml/2006/main" xmlns:w14="http://schemas.microsoft.com/office/word/2010/wordml" xmlns:w15="http://schemas.microsoft.com/office/word/2012/wordml" xmlns:w16cex="http://schemas.microsoft.com/office/word/2018/wordml/cex" xmlns:w16cid="http://schemas.microsoft.com/office/word/2016/wordml/cid" xmlns:w16="http://schemas.microsoft.com/office/word/2018/wordml" xmlns:w16sdtdh="http://schemas.microsoft.com/office/word/2020/wordml/sdtdatahash" xmlns:w16se="http://schemas.microsoft.com/office/word/2015/wordml/symex" xmlns:wpg="http://schemas.microsoft.com/office/word/2010/wordprocessingGroup" xmlns:wpi="http://schemas.microsoft.com/office/word/2010/wordprocessingInk" xmlns:wne="http://schemas.microsoft.com/office/word/2006/wordml" xmlns:wps="http://schemas.microsoft.com/office/word/2010/wordprocessingShape" mc:Ignorable="w14 w15 w16se w16cid w16 w16cex w16sdtdh wp14">
   <w:background w:color="FFFFFF"/>
   <w:body>
     <w:p>
@@ -16,10 +16,10 @@
       <w:bookmarkStart w:id="0" w:name="_Toc13806"/>
       <w:bookmarkStart w:id="1" w:name="_Toc26750"/>
       <w:bookmarkStart w:id="2" w:name="_Toc4745"/>
-      <w:bookmarkStart w:id="3" w:name="_Toc7648"/>
-      <w:bookmarkStart w:id="4" w:name="_Toc521661359"/>
-      <w:bookmarkStart w:id="5" w:name="_Toc12680"/>
-      <w:bookmarkStart w:id="6" w:name="_Toc1363"/>
+      <w:bookmarkStart w:id="3" w:name="_Toc521661359"/>
+      <w:bookmarkStart w:id="4" w:name="_Toc7648"/>
+      <w:bookmarkStart w:id="5" w:name="_Toc1363"/>
+      <w:bookmarkStart w:id="6" w:name="_Toc12680"/>
       <w:r>
         <w:rPr>
           <w:rFonts w:hint="eastAsia"/>
@@ -35,7 +35,7 @@
     </w:p>
     <w:p>
       <w:pPr>
-        <w:pStyle w:val="3"/>
+        <w:pStyle w:val="a7"/>
         <w:rPr>
           <w:sz w:val="20"/>
         </w:rPr>
@@ -64,7 +64,7 @@
       </w:r>
       <w:r>
         <w:rPr>
-          <w:rFonts w:hint="eastAsia" w:ascii="宋体" w:hAnsi="宋体" w:cs="宋体"/>
+          <w:rFonts w:ascii="宋体" w:hAnsi="宋体" w:cs="宋体" w:hint="eastAsia"/>
           <w:sz w:val="24"/>
           <w:szCs w:val="24"/>
         </w:rPr>
@@ -75,7 +75,7 @@
       <w:pPr>
         <w:adjustRightInd w:val="0"/>
         <w:spacing w:line="360" w:lineRule="auto"/>
-        <w:ind w:firstLine="480" w:firstLineChars="200"/>
+        <w:ind w:firstLineChars="200" w:firstLine="480"/>
         <w:rPr>
           <w:rFonts w:ascii="宋体" w:hAnsi="宋体" w:cs="宋体"/>
           <w:sz w:val="24"/>
@@ -84,7 +84,7 @@
       </w:pPr>
       <w:r>
         <w:rPr>
-          <w:rFonts w:hint="eastAsia" w:ascii="宋体" w:hAnsi="宋体" w:cs="宋体"/>
+          <w:rFonts w:ascii="宋体" w:hAnsi="宋体" w:cs="宋体" w:hint="eastAsia"/>
           <w:sz w:val="24"/>
           <w:szCs w:val="24"/>
         </w:rPr>
@@ -95,7 +95,7 @@
       <w:pPr>
         <w:adjustRightInd w:val="0"/>
         <w:spacing w:line="360" w:lineRule="auto"/>
-        <w:ind w:firstLine="480" w:firstLineChars="200"/>
+        <w:ind w:firstLineChars="200" w:firstLine="480"/>
         <w:rPr>
           <w:rFonts w:ascii="宋体" w:hAnsi="宋体" w:cs="宋体"/>
           <w:sz w:val="24"/>
@@ -104,7 +104,7 @@
       </w:pPr>
       <w:r>
         <w:rPr>
-          <w:rFonts w:hint="eastAsia" w:ascii="宋体" w:hAnsi="宋体" w:cs="宋体"/>
+          <w:rFonts w:ascii="宋体" w:hAnsi="宋体" w:cs="宋体" w:hint="eastAsia"/>
           <w:sz w:val="24"/>
           <w:szCs w:val="24"/>
         </w:rPr>
@@ -115,7 +115,7 @@
       <w:pPr>
         <w:adjustRightInd w:val="0"/>
         <w:spacing w:line="360" w:lineRule="auto"/>
-        <w:ind w:firstLine="480" w:firstLineChars="200"/>
+        <w:ind w:firstLineChars="200" w:firstLine="480"/>
         <w:rPr>
           <w:rFonts w:ascii="宋体" w:hAnsi="宋体" w:cs="宋体"/>
           <w:sz w:val="24"/>
@@ -124,7 +124,7 @@
       </w:pPr>
       <w:r>
         <w:rPr>
-          <w:rFonts w:hint="eastAsia" w:ascii="宋体" w:hAnsi="宋体" w:cs="宋体"/>
+          <w:rFonts w:ascii="宋体" w:hAnsi="宋体" w:cs="宋体" w:hint="eastAsia"/>
           <w:sz w:val="24"/>
           <w:szCs w:val="24"/>
         </w:rPr>
@@ -135,7 +135,7 @@
       <w:pPr>
         <w:adjustRightInd w:val="0"/>
         <w:spacing w:line="360" w:lineRule="auto"/>
-        <w:ind w:firstLine="480" w:firstLineChars="200"/>
+        <w:ind w:firstLineChars="200" w:firstLine="480"/>
         <w:rPr>
           <w:rFonts w:ascii="宋体" w:hAnsi="宋体" w:cs="宋体"/>
           <w:sz w:val="24"/>
@@ -144,7 +144,7 @@
       </w:pPr>
       <w:r>
         <w:rPr>
-          <w:rFonts w:hint="eastAsia" w:ascii="宋体" w:hAnsi="宋体" w:cs="宋体"/>
+          <w:rFonts w:ascii="宋体" w:hAnsi="宋体" w:cs="宋体" w:hint="eastAsia"/>
           <w:sz w:val="24"/>
           <w:szCs w:val="24"/>
         </w:rPr>
@@ -155,7 +155,7 @@
       <w:pPr>
         <w:adjustRightInd w:val="0"/>
         <w:spacing w:line="360" w:lineRule="auto"/>
-        <w:ind w:firstLine="480" w:firstLineChars="200"/>
+        <w:ind w:firstLineChars="200" w:firstLine="480"/>
         <w:rPr>
           <w:rFonts w:ascii="宋体" w:hAnsi="宋体" w:cs="宋体"/>
           <w:sz w:val="24"/>
@@ -164,7 +164,7 @@
       </w:pPr>
       <w:r>
         <w:rPr>
-          <w:rFonts w:hint="eastAsia" w:ascii="宋体" w:hAnsi="宋体" w:cs="宋体"/>
+          <w:rFonts w:ascii="宋体" w:hAnsi="宋体" w:cs="宋体" w:hint="eastAsia"/>
           <w:sz w:val="24"/>
           <w:szCs w:val="24"/>
         </w:rPr>
@@ -175,7 +175,7 @@
       <w:pPr>
         <w:adjustRightInd w:val="0"/>
         <w:spacing w:line="360" w:lineRule="auto"/>
-        <w:ind w:firstLine="480" w:firstLineChars="200"/>
+        <w:ind w:firstLineChars="200" w:firstLine="480"/>
         <w:rPr>
           <w:rFonts w:ascii="宋体" w:hAnsi="宋体" w:cs="宋体"/>
           <w:sz w:val="24"/>
@@ -184,7 +184,7 @@
       </w:pPr>
       <w:r>
         <w:rPr>
-          <w:rFonts w:hint="eastAsia" w:ascii="宋体" w:hAnsi="宋体" w:cs="宋体"/>
+          <w:rFonts w:ascii="宋体" w:hAnsi="宋体" w:cs="宋体" w:hint="eastAsia"/>
           <w:sz w:val="24"/>
           <w:szCs w:val="24"/>
         </w:rPr>
@@ -195,7 +195,7 @@
       <w:pPr>
         <w:adjustRightInd w:val="0"/>
         <w:spacing w:line="360" w:lineRule="auto"/>
-        <w:ind w:firstLine="480" w:firstLineChars="200"/>
+        <w:ind w:firstLineChars="200" w:firstLine="480"/>
         <w:rPr>
           <w:rFonts w:ascii="宋体" w:hAnsi="宋体" w:cs="宋体"/>
           <w:sz w:val="24"/>
@@ -204,7 +204,7 @@
       </w:pPr>
       <w:r>
         <w:rPr>
-          <w:rFonts w:hint="eastAsia" w:ascii="宋体" w:hAnsi="宋体" w:cs="宋体"/>
+          <w:rFonts w:ascii="宋体" w:hAnsi="宋体" w:cs="宋体" w:hint="eastAsia"/>
           <w:sz w:val="24"/>
           <w:szCs w:val="24"/>
         </w:rPr>
@@ -215,7 +215,7 @@
       <w:pPr>
         <w:adjustRightInd w:val="0"/>
         <w:spacing w:line="360" w:lineRule="auto"/>
-        <w:ind w:firstLine="480" w:firstLineChars="200"/>
+        <w:ind w:firstLineChars="200" w:firstLine="480"/>
         <w:rPr>
           <w:rFonts w:ascii="宋体" w:hAnsi="宋体" w:cs="宋体"/>
           <w:sz w:val="24"/>
@@ -224,7 +224,7 @@
       </w:pPr>
       <w:r>
         <w:rPr>
-          <w:rFonts w:hint="eastAsia" w:ascii="宋体" w:hAnsi="宋体" w:cs="宋体"/>
+          <w:rFonts w:ascii="宋体" w:hAnsi="宋体" w:cs="宋体" w:hint="eastAsia"/>
           <w:sz w:val="24"/>
           <w:szCs w:val="24"/>
         </w:rPr>
@@ -235,7 +235,7 @@
       <w:pPr>
         <w:adjustRightInd w:val="0"/>
         <w:spacing w:line="360" w:lineRule="auto"/>
-        <w:ind w:firstLine="480" w:firstLineChars="200"/>
+        <w:ind w:firstLineChars="200" w:firstLine="480"/>
         <w:rPr>
           <w:rFonts w:ascii="宋体" w:hAnsi="宋体" w:cs="宋体"/>
           <w:sz w:val="24"/>
@@ -244,7 +244,7 @@
       </w:pPr>
       <w:r>
         <w:rPr>
-          <w:rFonts w:hint="eastAsia" w:ascii="宋体" w:hAnsi="宋体" w:cs="宋体"/>
+          <w:rFonts w:ascii="宋体" w:hAnsi="宋体" w:cs="宋体" w:hint="eastAsia"/>
           <w:sz w:val="24"/>
           <w:szCs w:val="24"/>
         </w:rPr>
@@ -255,7 +255,7 @@
       <w:pPr>
         <w:adjustRightInd w:val="0"/>
         <w:spacing w:line="360" w:lineRule="auto"/>
-        <w:ind w:firstLine="480" w:firstLineChars="200"/>
+        <w:ind w:firstLineChars="200" w:firstLine="480"/>
         <w:rPr>
           <w:rFonts w:ascii="宋体" w:hAnsi="宋体" w:cs="宋体"/>
           <w:sz w:val="24"/>
@@ -264,7 +264,7 @@
       </w:pPr>
       <w:r>
         <w:rPr>
-          <w:rFonts w:hint="eastAsia" w:ascii="宋体" w:hAnsi="宋体" w:cs="宋体"/>
+          <w:rFonts w:ascii="宋体" w:hAnsi="宋体" w:cs="宋体" w:hint="eastAsia"/>
           <w:sz w:val="24"/>
           <w:szCs w:val="24"/>
         </w:rPr>
@@ -275,7 +275,7 @@
       <w:pPr>
         <w:adjustRightInd w:val="0"/>
         <w:spacing w:line="360" w:lineRule="auto"/>
-        <w:ind w:firstLine="480" w:firstLineChars="200"/>
+        <w:ind w:firstLineChars="200" w:firstLine="480"/>
         <w:rPr>
           <w:rFonts w:ascii="宋体" w:hAnsi="宋体" w:cs="宋体"/>
           <w:sz w:val="24"/>
@@ -284,7 +284,7 @@
       </w:pPr>
       <w:r>
         <w:rPr>
-          <w:rFonts w:hint="eastAsia" w:ascii="宋体" w:hAnsi="宋体" w:cs="宋体"/>
+          <w:rFonts w:ascii="宋体" w:hAnsi="宋体" w:cs="宋体" w:hint="eastAsia"/>
           <w:sz w:val="24"/>
           <w:szCs w:val="24"/>
         </w:rPr>
@@ -295,7 +295,7 @@
       <w:pPr>
         <w:adjustRightInd w:val="0"/>
         <w:spacing w:line="360" w:lineRule="auto"/>
-        <w:ind w:firstLine="480" w:firstLineChars="200"/>
+        <w:ind w:firstLineChars="200" w:firstLine="480"/>
         <w:rPr>
           <w:rFonts w:ascii="宋体" w:hAnsi="宋体" w:cs="宋体"/>
           <w:sz w:val="24"/>
@@ -304,7 +304,7 @@
       </w:pPr>
       <w:r>
         <w:rPr>
-          <w:rFonts w:hint="eastAsia" w:ascii="宋体" w:hAnsi="宋体" w:cs="宋体"/>
+          <w:rFonts w:ascii="宋体" w:hAnsi="宋体" w:cs="宋体" w:hint="eastAsia"/>
           <w:sz w:val="24"/>
           <w:szCs w:val="24"/>
         </w:rPr>
@@ -315,7 +315,7 @@
       <w:pPr>
         <w:adjustRightInd w:val="0"/>
         <w:spacing w:line="360" w:lineRule="auto"/>
-        <w:ind w:firstLine="480" w:firstLineChars="200"/>
+        <w:ind w:firstLineChars="200" w:firstLine="480"/>
         <w:rPr>
           <w:rFonts w:ascii="宋体" w:hAnsi="宋体" w:cs="宋体"/>
           <w:sz w:val="24"/>
@@ -325,23 +325,24 @@
       <w:r>
         <w:rPr>
           <w:rFonts w:ascii="宋体" w:hAnsi="宋体" w:cs="宋体"/>
+          <w:noProof/>
           <w:kern w:val="0"/>
           <w:sz w:val="24"/>
           <w:szCs w:val="24"/>
         </w:rPr>
         <w:drawing>
-          <wp:anchor distT="0" distB="0" distL="114300" distR="114300" simplePos="0" relativeHeight="251656192" behindDoc="0" locked="0" layoutInCell="1" allowOverlap="1">
+          <wp:anchor distT="0" distB="0" distL="114300" distR="114300" simplePos="0" relativeHeight="251665408" behindDoc="0" locked="0" layoutInCell="1" allowOverlap="1">
             <wp:simplePos x="0" y="0"/>
             <wp:positionH relativeFrom="column">
-              <wp:posOffset>1234440</wp:posOffset>
+              <wp:posOffset>1426210</wp:posOffset>
             </wp:positionH>
             <wp:positionV relativeFrom="paragraph">
-              <wp:posOffset>635</wp:posOffset>
+              <wp:posOffset>205105</wp:posOffset>
             </wp:positionV>
-            <wp:extent cx="2194560" cy="2258060"/>
+            <wp:extent cx="1809750" cy="1854200"/>
             <wp:effectExtent l="0" t="0" r="0" b="0"/>
             <wp:wrapNone/>
-            <wp:docPr id="9" name="图片 9"/>
+            <wp:docPr id="5" name="图片 5"/>
             <wp:cNvGraphicFramePr>
               <a:graphicFrameLocks xmlns:a="http://schemas.openxmlformats.org/drawingml/2006/main" noChangeAspect="1"/>
             </wp:cNvGraphicFramePr>
@@ -349,7 +350,7 @@
               <a:graphicData uri="http://schemas.openxmlformats.org/drawingml/2006/picture">
                 <pic:pic xmlns:pic="http://schemas.openxmlformats.org/drawingml/2006/picture">
                   <pic:nvPicPr>
-                    <pic:cNvPr id="9" name="图片 9"/>
+                    <pic:cNvPr id="0" name="Picture 1"/>
                     <pic:cNvPicPr>
                       <a:picLocks noChangeAspect="1" noChangeArrowheads="1"/>
                     </pic:cNvPicPr>
@@ -367,15 +368,18 @@
                       <a:fillRect/>
                     </a:stretch>
                   </pic:blipFill>
-                  <pic:spPr>
+                  <pic:spPr bwMode="auto">
                     <a:xfrm>
                       <a:off x="0" y="0"/>
-                      <a:ext cx="2194560" cy="2258060"/>
+                      <a:ext cx="1809750" cy="1854200"/>
                     </a:xfrm>
                     <a:prstGeom prst="rect">
                       <a:avLst/>
                     </a:prstGeom>
                     <a:noFill/>
+                    <a:ln>
+                      <a:noFill/>
+                    </a:ln>
                   </pic:spPr>
                 </pic:pic>
               </a:graphicData>
@@ -385,7 +389,7 @@
       </w:r>
       <w:r>
         <w:rPr>
-          <w:rFonts w:hint="eastAsia" w:ascii="宋体" w:hAnsi="宋体" w:cs="宋体"/>
+          <w:rFonts w:ascii="宋体" w:hAnsi="宋体" w:cs="宋体" w:hint="eastAsia"/>
           <w:sz w:val="24"/>
           <w:szCs w:val="24"/>
         </w:rPr>
@@ -396,7 +400,7 @@
       <w:pPr>
         <w:adjustRightInd w:val="0"/>
         <w:spacing w:line="360" w:lineRule="auto"/>
-        <w:ind w:firstLine="480" w:firstLineChars="200"/>
+        <w:ind w:firstLineChars="200" w:firstLine="480"/>
         <w:rPr>
           <w:rFonts w:ascii="宋体" w:hAnsi="宋体" w:cs="宋体"/>
           <w:sz w:val="24"/>
@@ -408,7 +412,7 @@
       <w:pPr>
         <w:adjustRightInd w:val="0"/>
         <w:spacing w:line="360" w:lineRule="auto"/>
-        <w:ind w:firstLine="480" w:firstLineChars="200"/>
+        <w:ind w:firstLineChars="200" w:firstLine="480"/>
         <w:rPr>
           <w:rFonts w:ascii="宋体" w:hAnsi="宋体" w:cs="宋体"/>
           <w:sz w:val="24"/>
@@ -420,7 +424,7 @@
       <w:pPr>
         <w:adjustRightInd w:val="0"/>
         <w:spacing w:line="360" w:lineRule="auto"/>
-        <w:ind w:firstLine="480" w:firstLineChars="200"/>
+        <w:ind w:firstLineChars="200" w:firstLine="480"/>
         <w:rPr>
           <w:rFonts w:ascii="宋体" w:hAnsi="宋体" w:cs="宋体"/>
           <w:sz w:val="24"/>
@@ -439,12 +443,13 @@
       </w:pPr>
       <w:r>
         <w:rPr>
-          <w:rFonts w:hint="eastAsia" w:ascii="宋体" w:hAnsi="宋体" w:cs="宋体"/>
+          <w:rFonts w:ascii="宋体" w:hAnsi="宋体" w:cs="宋体" w:hint="eastAsia"/>
           <w:sz w:val="24"/>
           <w:szCs w:val="24"/>
         </w:rPr>
         <w:t>供应商（单位盖章）：</w:t>
       </w:r>
+      <w:proofErr w:type="spellStart"/>
       <w:r>
         <w:rPr>
           <w:rFonts w:ascii="宋体" w:hAnsi="宋体" w:cs="宋体"/>
@@ -453,12 +458,13 @@
         </w:rPr>
         <w:t>UserName</w:t>
       </w:r>
+      <w:proofErr w:type="spellEnd"/>
     </w:p>
     <w:p>
       <w:pPr>
         <w:adjustRightInd w:val="0"/>
         <w:spacing w:line="360" w:lineRule="auto"/>
-        <w:ind w:firstLine="480" w:firstLineChars="200"/>
+        <w:ind w:firstLineChars="200" w:firstLine="480"/>
         <w:rPr>
           <w:rFonts w:ascii="宋体" w:hAnsi="宋体" w:cs="宋体"/>
           <w:sz w:val="24"/>
@@ -475,17 +481,17 @@
           <w:szCs w:val="24"/>
         </w:rPr>
         <w:sectPr>
-          <w:headerReference r:id="rId3" w:type="default"/>
-          <w:footerReference r:id="rId4" w:type="default"/>
+          <w:headerReference w:type="default" r:id="rId9"/>
+          <w:footerReference w:type="default" r:id="rId10"/>
           <w:pgSz w:w="11907" w:h="16840"/>
           <w:pgMar w:top="1134" w:right="1191" w:bottom="1134" w:left="1304" w:header="851" w:footer="992" w:gutter="0"/>
-          <w:cols w:space="720" w:num="1"/>
+          <w:cols w:space="720"/>
           <w:docGrid w:linePitch="380" w:charSpace="-5735"/>
         </w:sectPr>
       </w:pPr>
       <w:r>
         <w:rPr>
-          <w:rFonts w:hint="eastAsia" w:ascii="宋体" w:hAnsi="宋体" w:cs="宋体"/>
+          <w:rFonts w:ascii="宋体" w:hAnsi="宋体" w:cs="宋体" w:hint="eastAsia"/>
           <w:sz w:val="24"/>
           <w:szCs w:val="24"/>
         </w:rPr>
@@ -493,20 +499,23 @@
       </w:r>
       <w:r>
         <w:rPr>
-          <w:rFonts w:hint="eastAsia" w:ascii="宋体" w:hAnsi="宋体" w:cs="宋体"/>
+          <w:rFonts w:ascii="宋体" w:hAnsi="宋体" w:cs="宋体" w:hint="eastAsia"/>
           <w:sz w:val="24"/>
           <w:szCs w:val="24"/>
         </w:rPr>
         <w:tab/>
-      </w:r>
-      <w:r>
-        <w:rPr>
-          <w:rFonts w:hint="eastAsia" w:ascii="宋体" w:hAnsi="宋体" w:cs="宋体"/>
-          <w:sz w:val="24"/>
-          <w:szCs w:val="24"/>
-        </w:rPr>
-        <w:t>期：bzrq</w:t>
-      </w:r>
+        <w:t>期：</w:t>
+      </w:r>
+      <w:proofErr w:type="spellStart"/>
+      <w:r>
+        <w:rPr>
+          <w:rFonts w:ascii="宋体" w:hAnsi="宋体" w:cs="宋体" w:hint="eastAsia"/>
+          <w:sz w:val="24"/>
+          <w:szCs w:val="24"/>
+        </w:rPr>
+        <w:t>bzrq</w:t>
+      </w:r>
+      <w:proofErr w:type="spellEnd"/>
     </w:p>
     <w:p>
       <w:pPr>
@@ -528,6 +537,7 @@
           <w:sz w:val="30"/>
           <w:szCs w:val="30"/>
         </w:rPr>
+        <w:lastRenderedPageBreak/>
         <w:t>四、满足主要商务条款的承诺书</w:t>
       </w:r>
       <w:bookmarkEnd w:id="7"/>
@@ -556,7 +566,7 @@
       </w:r>
       <w:r>
         <w:rPr>
-          <w:rFonts w:hint="eastAsia" w:ascii="宋体" w:hAnsi="宋体" w:cs="宋体"/>
+          <w:rFonts w:ascii="宋体" w:hAnsi="宋体" w:cs="宋体" w:hint="eastAsia"/>
           <w:sz w:val="24"/>
           <w:szCs w:val="24"/>
         </w:rPr>
@@ -567,7 +577,7 @@
       <w:pPr>
         <w:adjustRightInd w:val="0"/>
         <w:spacing w:line="360" w:lineRule="auto"/>
-        <w:ind w:firstLine="480" w:firstLineChars="200"/>
+        <w:ind w:firstLineChars="200" w:firstLine="480"/>
         <w:rPr>
           <w:rFonts w:ascii="宋体" w:hAnsi="宋体" w:cs="宋体"/>
           <w:sz w:val="24"/>
@@ -584,12 +594,13 @@
       </w:r>
       <w:r>
         <w:rPr>
-          <w:rFonts w:hint="eastAsia" w:ascii="宋体" w:hAnsi="宋体" w:cs="宋体"/>
+          <w:rFonts w:ascii="宋体" w:hAnsi="宋体" w:cs="宋体" w:hint="eastAsia"/>
           <w:sz w:val="24"/>
           <w:szCs w:val="24"/>
         </w:rPr>
         <w:t xml:space="preserve">已阅读并充分理解  </w:t>
       </w:r>
+      <w:proofErr w:type="spellStart"/>
       <w:r>
         <w:rPr>
           <w:rFonts w:ascii="宋体" w:hAnsi="宋体" w:cs="宋体"/>
@@ -598,9 +609,10 @@
         </w:rPr>
         <w:t>purchaseDemandName</w:t>
       </w:r>
-      <w:r>
-        <w:rPr>
-          <w:rFonts w:hint="eastAsia" w:ascii="宋体" w:hAnsi="宋体" w:cs="宋体"/>
+      <w:proofErr w:type="spellEnd"/>
+      <w:r>
+        <w:rPr>
+          <w:rFonts w:ascii="宋体" w:hAnsi="宋体" w:cs="宋体" w:hint="eastAsia"/>
           <w:sz w:val="24"/>
           <w:szCs w:val="24"/>
         </w:rPr>
@@ -616,7 +628,7 @@
       </w:r>
       <w:r>
         <w:rPr>
-          <w:rFonts w:hint="eastAsia" w:ascii="宋体" w:hAnsi="宋体" w:cs="宋体"/>
+          <w:rFonts w:ascii="宋体" w:hAnsi="宋体" w:cs="宋体" w:hint="eastAsia"/>
           <w:sz w:val="24"/>
           <w:szCs w:val="24"/>
         </w:rPr>
@@ -635,7 +647,7 @@
       <w:pPr>
         <w:adjustRightInd w:val="0"/>
         <w:spacing w:line="360" w:lineRule="auto"/>
-        <w:ind w:firstLine="480" w:firstLineChars="200"/>
+        <w:ind w:firstLineChars="200" w:firstLine="480"/>
         <w:rPr>
           <w:rFonts w:ascii="宋体" w:hAnsi="宋体" w:cs="宋体"/>
           <w:sz w:val="24"/>
@@ -684,68 +696,8 @@
       </w:pPr>
       <w:r>
         <w:rPr>
-          <w:rFonts w:ascii="宋体" w:hAnsi="宋体" w:cs="宋体"/>
-          <w:kern w:val="0"/>
-          <w:sz w:val="24"/>
-          <w:szCs w:val="24"/>
-        </w:rPr>
-        <w:drawing>
-          <wp:anchor distT="0" distB="0" distL="114300" distR="114300" simplePos="0" relativeHeight="251663360" behindDoc="0" locked="0" layoutInCell="1" allowOverlap="1">
-            <wp:simplePos x="0" y="0"/>
-            <wp:positionH relativeFrom="margin">
-              <wp:posOffset>1562100</wp:posOffset>
-            </wp:positionH>
-            <wp:positionV relativeFrom="paragraph">
-              <wp:posOffset>167005</wp:posOffset>
-            </wp:positionV>
-            <wp:extent cx="2194560" cy="2258060"/>
-            <wp:effectExtent l="0" t="0" r="0" b="0"/>
-            <wp:wrapNone/>
-            <wp:docPr id="11" name="图片 11"/>
-            <wp:cNvGraphicFramePr>
-              <a:graphicFrameLocks xmlns:a="http://schemas.openxmlformats.org/drawingml/2006/main" noChangeAspect="1"/>
-            </wp:cNvGraphicFramePr>
-            <a:graphic xmlns:a="http://schemas.openxmlformats.org/drawingml/2006/main">
-              <a:graphicData uri="http://schemas.openxmlformats.org/drawingml/2006/picture">
-                <pic:pic xmlns:pic="http://schemas.openxmlformats.org/drawingml/2006/picture">
-                  <pic:nvPicPr>
-                    <pic:cNvPr id="11" name="图片 11"/>
-                    <pic:cNvPicPr>
-                      <a:picLocks noChangeAspect="1" noChangeArrowheads="1"/>
-                    </pic:cNvPicPr>
-                  </pic:nvPicPr>
-                  <pic:blipFill>
-                    <a:blip r:embed="rId8" cstate="print">
-                      <a:extLst>
-                        <a:ext uri="{28A0092B-C50C-407E-A947-70E740481C1C}">
-                          <a14:useLocalDpi xmlns:a14="http://schemas.microsoft.com/office/drawing/2010/main" val="0"/>
-                        </a:ext>
-                      </a:extLst>
-                    </a:blip>
-                    <a:srcRect/>
-                    <a:stretch>
-                      <a:fillRect/>
-                    </a:stretch>
-                  </pic:blipFill>
-                  <pic:spPr>
-                    <a:xfrm>
-                      <a:off x="0" y="0"/>
-                      <a:ext cx="2194560" cy="2258060"/>
-                    </a:xfrm>
-                    <a:prstGeom prst="rect">
-                      <a:avLst/>
-                    </a:prstGeom>
-                    <a:noFill/>
-                  </pic:spPr>
-                </pic:pic>
-              </a:graphicData>
-            </a:graphic>
-          </wp:anchor>
-        </w:drawing>
-      </w:r>
-      <w:r>
-        <w:rPr>
-          <w:rFonts w:hint="eastAsia" w:ascii="宋体" w:hAnsi="宋体" w:cs="宋体"/>
+          <w:rFonts w:ascii="宋体" w:hAnsi="宋体" w:cs="宋体" w:hint="eastAsia"/>
+          <w:noProof/>
           <w:sz w:val="24"/>
           <w:szCs w:val="24"/>
           <w:highlight w:val="cyan"/>
@@ -777,7 +729,7 @@
                     </pic:cNvPicPr>
                   </pic:nvPicPr>
                   <pic:blipFill>
-                    <a:blip r:embed="rId9">
+                    <a:blip r:embed="rId11">
                       <a:extLst>
                         <a:ext uri="{28A0092B-C50C-407E-A947-70E740481C1C}">
                           <a14:useLocalDpi xmlns:a14="http://schemas.microsoft.com/office/drawing/2010/main" val="0"/>
@@ -813,11 +765,11 @@
       <w:pPr>
         <w:adjustRightInd w:val="0"/>
         <w:spacing w:line="360" w:lineRule="auto"/>
-        <w:ind w:firstLine="480" w:firstLineChars="200"/>
-      </w:pPr>
-      <w:r>
-        <w:rPr>
-          <w:rFonts w:hint="eastAsia" w:ascii="宋体" w:hAnsi="宋体" w:cs="宋体"/>
+        <w:ind w:firstLineChars="200" w:firstLine="480"/>
+      </w:pPr>
+      <w:r>
+        <w:rPr>
+          <w:rFonts w:ascii="宋体" w:hAnsi="宋体" w:cs="宋体" w:hint="eastAsia"/>
           <w:sz w:val="24"/>
           <w:szCs w:val="24"/>
         </w:rPr>
@@ -825,7 +777,7 @@
       </w:r>
       <w:r>
         <w:rPr>
-          <w:rFonts w:hint="eastAsia" w:ascii="宋体" w:hAnsi="宋体" w:cs="宋体"/>
+          <w:rFonts w:ascii="宋体" w:hAnsi="宋体" w:cs="宋体" w:hint="eastAsia"/>
           <w:color w:val="FF0000"/>
           <w:sz w:val="24"/>
           <w:szCs w:val="24"/>
@@ -837,19 +789,84 @@
       <w:pPr>
         <w:adjustRightInd w:val="0"/>
         <w:spacing w:line="360" w:lineRule="auto"/>
-        <w:ind w:firstLine="480" w:firstLineChars="200"/>
+        <w:ind w:firstLineChars="200" w:firstLine="480"/>
         <w:rPr>
           <w:rFonts w:ascii="宋体" w:hAnsi="宋体" w:cs="宋体"/>
           <w:sz w:val="24"/>
           <w:szCs w:val="24"/>
         </w:rPr>
       </w:pPr>
+      <w:r>
+        <w:rPr>
+          <w:rFonts w:ascii="宋体" w:hAnsi="宋体" w:cs="宋体"/>
+          <w:noProof/>
+          <w:kern w:val="0"/>
+          <w:sz w:val="24"/>
+          <w:szCs w:val="24"/>
+        </w:rPr>
+        <w:drawing>
+          <wp:anchor distT="0" distB="0" distL="114300" distR="114300" simplePos="0" relativeHeight="251668480" behindDoc="0" locked="0" layoutInCell="1" allowOverlap="1">
+            <wp:simplePos x="0" y="0"/>
+            <wp:positionH relativeFrom="column">
+              <wp:posOffset>1756410</wp:posOffset>
+            </wp:positionH>
+            <wp:positionV relativeFrom="paragraph">
+              <wp:posOffset>34925</wp:posOffset>
+            </wp:positionV>
+            <wp:extent cx="1809750" cy="1854200"/>
+            <wp:effectExtent l="0" t="0" r="0" b="0"/>
+            <wp:wrapNone/>
+            <wp:docPr id="10" name="图片 10"/>
+            <wp:cNvGraphicFramePr>
+              <a:graphicFrameLocks xmlns:a="http://schemas.openxmlformats.org/drawingml/2006/main" noChangeAspect="1"/>
+            </wp:cNvGraphicFramePr>
+            <a:graphic xmlns:a="http://schemas.openxmlformats.org/drawingml/2006/main">
+              <a:graphicData uri="http://schemas.openxmlformats.org/drawingml/2006/picture">
+                <pic:pic xmlns:pic="http://schemas.openxmlformats.org/drawingml/2006/picture">
+                  <pic:nvPicPr>
+                    <pic:cNvPr id="0" name="Picture 3"/>
+                    <pic:cNvPicPr>
+                      <a:picLocks noChangeAspect="1" noChangeArrowheads="1"/>
+                    </pic:cNvPicPr>
+                  </pic:nvPicPr>
+                  <pic:blipFill>
+                    <a:blip r:embed="rId8" cstate="print">
+                      <a:extLst>
+                        <a:ext uri="{28A0092B-C50C-407E-A947-70E740481C1C}">
+                          <a14:useLocalDpi xmlns:a14="http://schemas.microsoft.com/office/drawing/2010/main" val="0"/>
+                        </a:ext>
+                      </a:extLst>
+                    </a:blip>
+                    <a:srcRect/>
+                    <a:stretch>
+                      <a:fillRect/>
+                    </a:stretch>
+                  </pic:blipFill>
+                  <pic:spPr bwMode="auto">
+                    <a:xfrm>
+                      <a:off x="0" y="0"/>
+                      <a:ext cx="1809750" cy="1854200"/>
+                    </a:xfrm>
+                    <a:prstGeom prst="rect">
+                      <a:avLst/>
+                    </a:prstGeom>
+                    <a:noFill/>
+                    <a:ln>
+                      <a:noFill/>
+                    </a:ln>
+                  </pic:spPr>
+                </pic:pic>
+              </a:graphicData>
+            </a:graphic>
+          </wp:anchor>
+        </w:drawing>
+      </w:r>
     </w:p>
     <w:p>
       <w:pPr>
         <w:adjustRightInd w:val="0"/>
         <w:spacing w:line="360" w:lineRule="auto"/>
-        <w:ind w:firstLine="480" w:firstLineChars="200"/>
+        <w:ind w:firstLineChars="200" w:firstLine="480"/>
         <w:rPr>
           <w:rFonts w:ascii="宋体" w:hAnsi="宋体" w:cs="宋体"/>
           <w:sz w:val="24"/>
@@ -861,126 +878,96 @@
       <w:pPr>
         <w:adjustRightInd w:val="0"/>
         <w:spacing w:line="360" w:lineRule="auto"/>
-        <w:ind w:firstLine="480" w:firstLineChars="200"/>
-        <w:rPr>
-          <w:rFonts w:ascii="宋体" w:hAnsi="宋体" w:cs="宋体"/>
-          <w:sz w:val="24"/>
-          <w:szCs w:val="24"/>
-        </w:rPr>
-      </w:pPr>
-      <w:r>
-        <w:rPr>
-          <w:rFonts w:hint="eastAsia" w:ascii="宋体" w:hAnsi="宋体" w:cs="宋体"/>
-          <w:sz w:val="24"/>
-          <w:szCs w:val="24"/>
-        </w:rPr>
-        <w:t>供应商名称（盖章）：</w:t>
-      </w:r>
-      <w:r>
-        <w:rPr>
-          <w:rFonts w:ascii="宋体" w:hAnsi="宋体" w:cs="宋体"/>
-          <w:sz w:val="24"/>
-          <w:szCs w:val="24"/>
-        </w:rPr>
-        <w:t xml:space="preserve">UserName </w:t>
-      </w:r>
-      <w:r>
+        <w:ind w:firstLineChars="200" w:firstLine="480"/>
         <w:rPr>
           <w:sz w:val="30"/>
           <w:szCs w:val="30"/>
           <w:u w:val="single"/>
         </w:rPr>
+      </w:pPr>
+      <w:r>
+        <w:rPr>
+          <w:rFonts w:ascii="宋体" w:hAnsi="宋体" w:cs="宋体" w:hint="eastAsia"/>
+          <w:sz w:val="24"/>
+          <w:szCs w:val="24"/>
+        </w:rPr>
+        <w:t>供应商名称（盖章）：</w:t>
+      </w:r>
+      <w:proofErr w:type="spellStart"/>
+      <w:r>
+        <w:rPr>
+          <w:rFonts w:ascii="宋体" w:hAnsi="宋体" w:cs="宋体"/>
+          <w:sz w:val="24"/>
+          <w:szCs w:val="24"/>
+        </w:rPr>
+        <w:t>UserName</w:t>
+      </w:r>
+      <w:proofErr w:type="spellEnd"/>
+      <w:r>
+        <w:rPr>
+          <w:rFonts w:ascii="宋体" w:hAnsi="宋体" w:cs="宋体"/>
+          <w:sz w:val="24"/>
+          <w:szCs w:val="24"/>
+        </w:rPr>
+        <w:t xml:space="preserve"> </w:t>
+      </w:r>
+      <w:r>
+        <w:rPr>
+          <w:sz w:val="30"/>
+          <w:szCs w:val="30"/>
+          <w:u w:val="single"/>
+        </w:rPr>
         <w:t xml:space="preserve">  </w:t>
       </w:r>
+      <w:bookmarkStart w:id="9" w:name="_Toc24184"/>
+      <w:bookmarkStart w:id="10" w:name="_Toc12170"/>
     </w:p>
     <w:p>
       <w:pPr>
-        <w:spacing w:line="312" w:lineRule="auto"/>
-        <w:ind w:firstLine="720" w:firstLineChars="300"/>
-        <w:rPr>
-          <w:rFonts w:ascii="宋体" w:hAnsi="宋体" w:cs="宋体"/>
-          <w:sz w:val="24"/>
-          <w:szCs w:val="24"/>
-        </w:rPr>
-      </w:pPr>
-      <w:r>
-        <w:rPr>
-          <w:rFonts w:ascii="宋体" w:hAnsi="宋体" w:cs="宋体"/>
-          <w:sz w:val="24"/>
-          <w:szCs w:val="24"/>
-        </w:rPr>
-        <w:t>b</w:t>
-      </w:r>
-      <w:r>
-        <w:rPr>
-          <w:rFonts w:hint="eastAsia" w:ascii="宋体" w:hAnsi="宋体" w:cs="宋体"/>
-          <w:sz w:val="24"/>
-          <w:szCs w:val="24"/>
-        </w:rPr>
-        <w:t>zrq</w:t>
-      </w:r>
-    </w:p>
-    <w:p>
-      <w:pPr>
-        <w:spacing w:line="312" w:lineRule="auto"/>
-        <w:ind w:right="480" w:firstLine="7590" w:firstLineChars="2700"/>
-        <w:rPr>
-          <w:rFonts w:ascii="宋体" w:hAnsi="宋体" w:cs="宋体"/>
-          <w:sz w:val="24"/>
-          <w:szCs w:val="24"/>
-        </w:rPr>
-      </w:pPr>
-      <w:r>
-        <w:rPr>
-          <w:rFonts w:hint="eastAsia" w:ascii="宋体" w:hAnsi="宋体" w:cs="宋体"/>
-          <w:b/>
-          <w:szCs w:val="28"/>
+        <w:adjustRightInd w:val="0"/>
+        <w:spacing w:line="360" w:lineRule="auto"/>
+        <w:ind w:firstLineChars="200" w:firstLine="480"/>
+        <w:rPr>
+          <w:sz w:val="30"/>
+          <w:szCs w:val="30"/>
+          <w:u w:val="single"/>
+        </w:rPr>
+        <w:sectPr>
+          <w:headerReference w:type="default" r:id="rId12"/>
+          <w:footerReference w:type="default" r:id="rId13"/>
+          <w:pgSz w:w="11907" w:h="16840"/>
+          <w:pgMar w:top="1134" w:right="1191" w:bottom="1134" w:left="1304" w:header="851" w:footer="992" w:gutter="0"/>
+          <w:cols w:space="720"/>
+          <w:docGrid w:linePitch="380" w:charSpace="-5735"/>
+        </w:sectPr>
+      </w:pPr>
+      <w:r>
+        <w:rPr>
+          <w:rFonts w:ascii="宋体" w:hAnsi="宋体" w:cs="宋体" w:hint="eastAsia"/>
+          <w:sz w:val="24"/>
+          <w:szCs w:val="24"/>
+        </w:rPr>
+        <w:t>日</w:t>
+      </w:r>
+      <w:r>
+        <w:rPr>
+          <w:rFonts w:ascii="宋体" w:hAnsi="宋体" w:cs="宋体" w:hint="eastAsia"/>
+          <w:sz w:val="24"/>
+          <w:szCs w:val="24"/>
         </w:rPr>
         <w:tab/>
-      </w:r>
-    </w:p>
-    <w:p>
-      <w:pPr>
-        <w:spacing w:line="312" w:lineRule="auto"/>
-        <w:ind w:firstLine="420"/>
-        <w:rPr>
-          <w:rFonts w:ascii="宋体" w:hAnsi="宋体" w:cs="宋体"/>
-          <w:b/>
-          <w:szCs w:val="28"/>
-        </w:rPr>
-      </w:pPr>
-    </w:p>
-    <w:p>
-      <w:pPr>
-        <w:spacing w:line="312" w:lineRule="auto"/>
-        <w:rPr>
-          <w:rFonts w:ascii="宋体" w:hAnsi="宋体" w:cs="宋体"/>
-          <w:b/>
-          <w:szCs w:val="28"/>
-        </w:rPr>
-      </w:pPr>
-    </w:p>
-    <w:p>
-      <w:pPr>
-        <w:spacing w:line="312" w:lineRule="auto"/>
-        <w:rPr>
-          <w:rFonts w:ascii="宋体" w:hAnsi="宋体" w:cs="宋体"/>
-          <w:b/>
-          <w:szCs w:val="28"/>
-        </w:rPr>
-      </w:pPr>
-    </w:p>
-    <w:p>
-      <w:pPr>
-        <w:spacing w:line="312" w:lineRule="auto"/>
-        <w:ind w:firstLine="480" w:firstLineChars="200"/>
-        <w:rPr>
-          <w:rFonts w:ascii="宋体" w:hAnsi="宋体" w:cs="宋体"/>
-          <w:color w:val="FF0000"/>
-          <w:sz w:val="24"/>
-          <w:szCs w:val="24"/>
-        </w:rPr>
-      </w:pPr>
+        <w:t>期：</w:t>
+      </w:r>
+      <w:proofErr w:type="spellStart"/>
+      <w:r>
+        <w:rPr>
+          <w:rFonts w:ascii="宋体" w:hAnsi="宋体" w:cs="宋体" w:hint="eastAsia"/>
+          <w:sz w:val="24"/>
+          <w:szCs w:val="24"/>
+        </w:rPr>
+        <w:t>bzrq</w:t>
+      </w:r>
+      <w:proofErr w:type="spellEnd"/>
     </w:p>
     <w:p>
       <w:pPr>
@@ -992,16 +979,6 @@
           <w:szCs w:val="30"/>
         </w:rPr>
       </w:pPr>
-      <w:r>
-        <w:rPr>
-          <w:rFonts w:hint="eastAsia" w:ascii="宋体" w:hAnsi="宋体" w:cs="宋体"/>
-          <w:b/>
-          <w:szCs w:val="28"/>
-        </w:rPr>
-        <w:br w:type="page"/>
-      </w:r>
-      <w:bookmarkStart w:id="9" w:name="_Toc12170"/>
-      <w:bookmarkStart w:id="10" w:name="_Toc24184"/>
       <w:r>
         <w:rPr>
           <w:rFonts w:hint="eastAsia"/>
@@ -1010,6 +987,7 @@
           <w:sz w:val="30"/>
           <w:szCs w:val="30"/>
         </w:rPr>
+        <w:lastRenderedPageBreak/>
         <w:t>五、法定代表人授权委托书</w:t>
       </w:r>
       <w:bookmarkEnd w:id="9"/>
@@ -1030,7 +1008,7 @@
       </w:pPr>
       <w:r>
         <w:rPr>
-          <w:rFonts w:hint="eastAsia" w:ascii="宋体" w:hAnsi="宋体" w:cs="宋体"/>
+          <w:rFonts w:ascii="宋体" w:hAnsi="宋体" w:cs="宋体" w:hint="eastAsia"/>
           <w:sz w:val="24"/>
           <w:szCs w:val="24"/>
         </w:rPr>
@@ -1047,7 +1025,7 @@
       </w:r>
       <w:r>
         <w:rPr>
-          <w:rFonts w:hint="eastAsia" w:ascii="宋体" w:hAnsi="宋体" w:cs="宋体"/>
+          <w:rFonts w:ascii="宋体" w:hAnsi="宋体" w:cs="宋体" w:hint="eastAsia"/>
           <w:sz w:val="24"/>
           <w:szCs w:val="24"/>
         </w:rPr>
@@ -1061,7 +1039,7 @@
         </w:tabs>
         <w:snapToGrid w:val="0"/>
         <w:spacing w:line="312" w:lineRule="auto"/>
-        <w:ind w:firstLine="480" w:firstLineChars="200"/>
+        <w:ind w:firstLineChars="200" w:firstLine="480"/>
         <w:rPr>
           <w:rFonts w:ascii="宋体" w:hAnsi="宋体" w:cs="宋体"/>
           <w:sz w:val="24"/>
@@ -1070,7 +1048,7 @@
       </w:pPr>
       <w:r>
         <w:rPr>
-          <w:rFonts w:hint="eastAsia" w:ascii="宋体" w:hAnsi="宋体" w:cs="宋体"/>
+          <w:rFonts w:ascii="宋体" w:hAnsi="宋体" w:cs="宋体" w:hint="eastAsia"/>
           <w:sz w:val="24"/>
           <w:szCs w:val="24"/>
         </w:rPr>
@@ -1078,13 +1056,14 @@
       </w:r>
       <w:r>
         <w:rPr>
-          <w:rFonts w:hint="eastAsia" w:ascii="宋体" w:hAnsi="宋体" w:cs="宋体"/>
+          <w:rFonts w:ascii="宋体" w:hAnsi="宋体" w:cs="宋体" w:hint="eastAsia"/>
           <w:sz w:val="24"/>
           <w:szCs w:val="24"/>
           <w:u w:val="single"/>
         </w:rPr>
         <w:t xml:space="preserve"> </w:t>
       </w:r>
+      <w:proofErr w:type="spellStart"/>
       <w:r>
         <w:rPr>
           <w:rFonts w:ascii="宋体" w:hAnsi="宋体" w:cs="宋体"/>
@@ -1094,9 +1073,10 @@
         </w:rPr>
         <w:t>fddbrmc</w:t>
       </w:r>
-      <w:r>
-        <w:rPr>
-          <w:rFonts w:hint="eastAsia" w:ascii="宋体" w:hAnsi="宋体" w:cs="宋体"/>
+      <w:proofErr w:type="spellEnd"/>
+      <w:r>
+        <w:rPr>
+          <w:rFonts w:ascii="宋体" w:hAnsi="宋体" w:cs="宋体" w:hint="eastAsia"/>
           <w:sz w:val="24"/>
           <w:szCs w:val="24"/>
           <w:u w:val="single"/>
@@ -1105,12 +1085,13 @@
       </w:r>
       <w:r>
         <w:rPr>
-          <w:rFonts w:hint="eastAsia" w:ascii="宋体" w:hAnsi="宋体" w:cs="宋体"/>
+          <w:rFonts w:ascii="宋体" w:hAnsi="宋体" w:cs="宋体" w:hint="eastAsia"/>
           <w:sz w:val="24"/>
           <w:szCs w:val="24"/>
         </w:rPr>
         <w:t>（法定代表人名称）是</w:t>
       </w:r>
+      <w:proofErr w:type="spellStart"/>
       <w:r>
         <w:rPr>
           <w:rFonts w:ascii="宋体" w:hAnsi="宋体" w:cs="宋体"/>
@@ -1120,14 +1101,16 @@
         </w:rPr>
         <w:t>UserName</w:t>
       </w:r>
-      <w:r>
-        <w:rPr>
-          <w:rFonts w:hint="eastAsia" w:ascii="宋体" w:hAnsi="宋体" w:cs="宋体"/>
+      <w:proofErr w:type="spellEnd"/>
+      <w:r>
+        <w:rPr>
+          <w:rFonts w:ascii="宋体" w:hAnsi="宋体" w:cs="宋体" w:hint="eastAsia"/>
           <w:sz w:val="24"/>
           <w:szCs w:val="24"/>
         </w:rPr>
         <w:t>的法定代表人，特授权</w:t>
       </w:r>
+      <w:proofErr w:type="spellStart"/>
       <w:r>
         <w:rPr>
           <w:rFonts w:ascii="宋体" w:hAnsi="宋体" w:cs="宋体"/>
@@ -1137,9 +1120,10 @@
         </w:rPr>
         <w:t>xmjsfzdm</w:t>
       </w:r>
-      <w:r>
-        <w:rPr>
-          <w:rFonts w:hint="eastAsia" w:ascii="宋体" w:hAnsi="宋体" w:cs="宋体"/>
+      <w:proofErr w:type="spellEnd"/>
+      <w:r>
+        <w:rPr>
+          <w:rFonts w:ascii="宋体" w:hAnsi="宋体" w:cs="宋体" w:hint="eastAsia"/>
           <w:sz w:val="24"/>
           <w:szCs w:val="24"/>
         </w:rPr>
@@ -1147,13 +1131,14 @@
       </w:r>
       <w:r>
         <w:rPr>
-          <w:rFonts w:hint="eastAsia" w:ascii="宋体" w:hAnsi="宋体" w:cs="宋体"/>
+          <w:rFonts w:ascii="宋体" w:hAnsi="宋体" w:cs="宋体" w:hint="eastAsia"/>
           <w:sz w:val="24"/>
           <w:szCs w:val="24"/>
           <w:u w:val="single"/>
         </w:rPr>
         <w:t xml:space="preserve">  </w:t>
       </w:r>
+      <w:proofErr w:type="spellStart"/>
       <w:r>
         <w:rPr>
           <w:rFonts w:ascii="宋体" w:hAnsi="宋体" w:cs="宋体"/>
@@ -1163,9 +1148,10 @@
         </w:rPr>
         <w:t>bsqrdh</w:t>
       </w:r>
-      <w:r>
-        <w:rPr>
-          <w:rFonts w:hint="eastAsia" w:ascii="宋体" w:hAnsi="宋体" w:cs="宋体"/>
+      <w:proofErr w:type="spellEnd"/>
+      <w:r>
+        <w:rPr>
+          <w:rFonts w:ascii="宋体" w:hAnsi="宋体" w:cs="宋体" w:hint="eastAsia"/>
           <w:sz w:val="24"/>
           <w:szCs w:val="24"/>
           <w:u w:val="single"/>
@@ -1174,11 +1160,29 @@
       </w:r>
       <w:r>
         <w:rPr>
-          <w:rFonts w:hint="eastAsia" w:ascii="宋体" w:hAnsi="宋体" w:cs="宋体"/>
-          <w:sz w:val="24"/>
-          <w:szCs w:val="24"/>
-        </w:rPr>
-        <w:t>代表我单位全权办理上述项目的询比、签约等具体工作，并签署全部有关文件、协议及合同。</w:t>
+          <w:rFonts w:ascii="宋体" w:hAnsi="宋体" w:cs="宋体" w:hint="eastAsia"/>
+          <w:sz w:val="24"/>
+          <w:szCs w:val="24"/>
+        </w:rPr>
+        <w:t>代表我单位全权办理上述项目的</w:t>
+      </w:r>
+      <w:proofErr w:type="gramStart"/>
+      <w:r>
+        <w:rPr>
+          <w:rFonts w:ascii="宋体" w:hAnsi="宋体" w:cs="宋体" w:hint="eastAsia"/>
+          <w:sz w:val="24"/>
+          <w:szCs w:val="24"/>
+        </w:rPr>
+        <w:t>询</w:t>
+      </w:r>
+      <w:proofErr w:type="gramEnd"/>
+      <w:r>
+        <w:rPr>
+          <w:rFonts w:ascii="宋体" w:hAnsi="宋体" w:cs="宋体" w:hint="eastAsia"/>
+          <w:sz w:val="24"/>
+          <w:szCs w:val="24"/>
+        </w:rPr>
+        <w:t>比、签约等具体工作，并签署全部有关文件、协议及合同。</w:t>
       </w:r>
     </w:p>
     <w:p>
@@ -1188,7 +1192,7 @@
         </w:tabs>
         <w:snapToGrid w:val="0"/>
         <w:spacing w:line="312" w:lineRule="auto"/>
-        <w:ind w:firstLine="480" w:firstLineChars="200"/>
+        <w:ind w:firstLineChars="200" w:firstLine="480"/>
         <w:rPr>
           <w:rFonts w:ascii="宋体" w:hAnsi="宋体" w:cs="宋体"/>
           <w:sz w:val="24"/>
@@ -1197,7 +1201,7 @@
       </w:pPr>
       <w:r>
         <w:rPr>
-          <w:rFonts w:hint="eastAsia" w:ascii="宋体" w:hAnsi="宋体" w:cs="宋体"/>
+          <w:rFonts w:ascii="宋体" w:hAnsi="宋体" w:cs="宋体" w:hint="eastAsia"/>
           <w:sz w:val="24"/>
           <w:szCs w:val="24"/>
         </w:rPr>
@@ -1211,7 +1215,7 @@
         </w:tabs>
         <w:snapToGrid w:val="0"/>
         <w:spacing w:line="312" w:lineRule="auto"/>
-        <w:ind w:firstLine="480" w:firstLineChars="200"/>
+        <w:ind w:firstLineChars="200" w:firstLine="480"/>
         <w:rPr>
           <w:rFonts w:ascii="宋体" w:hAnsi="宋体" w:cs="宋体"/>
           <w:sz w:val="24"/>
@@ -1220,7 +1224,7 @@
       </w:pPr>
       <w:r>
         <w:rPr>
-          <w:rFonts w:hint="eastAsia" w:ascii="宋体" w:hAnsi="宋体" w:cs="宋体"/>
+          <w:rFonts w:ascii="宋体" w:hAnsi="宋体" w:cs="宋体" w:hint="eastAsia"/>
           <w:sz w:val="24"/>
           <w:szCs w:val="24"/>
         </w:rPr>
@@ -1243,6 +1247,7 @@
       <w:r>
         <w:rPr>
           <w:rFonts w:ascii="宋体" w:hAnsi="宋体" w:cs="宋体"/>
+          <w:noProof/>
           <w:sz w:val="24"/>
           <w:szCs w:val="24"/>
         </w:rPr>
@@ -1272,7 +1277,7 @@
                     </pic:cNvPicPr>
                   </pic:nvPicPr>
                   <pic:blipFill>
-                    <a:blip r:embed="rId10">
+                    <a:blip r:embed="rId14">
                       <a:extLst>
                         <a:ext uri="{28A0092B-C50C-407E-A947-70E740481C1C}">
                           <a14:useLocalDpi xmlns:a14="http://schemas.microsoft.com/office/drawing/2010/main" val="0"/>
@@ -1320,7 +1325,8 @@
       </w:pPr>
       <w:r>
         <w:rPr>
-          <w:rFonts w:hint="eastAsia" w:ascii="宋体" w:hAnsi="宋体" w:cs="宋体"/>
+          <w:rFonts w:ascii="宋体" w:hAnsi="宋体" w:cs="宋体" w:hint="eastAsia"/>
+          <w:noProof/>
           <w:sz w:val="24"/>
           <w:szCs w:val="24"/>
           <w:highlight w:val="cyan"/>
@@ -1352,7 +1358,7 @@
                     </pic:cNvPicPr>
                   </pic:nvPicPr>
                   <pic:blipFill>
-                    <a:blip r:embed="rId9">
+                    <a:blip r:embed="rId11">
                       <a:extLst>
                         <a:ext uri="{28A0092B-C50C-407E-A947-70E740481C1C}">
                           <a14:useLocalDpi xmlns:a14="http://schemas.microsoft.com/office/drawing/2010/main" val="0"/>
@@ -1388,7 +1394,7 @@
       <w:pPr>
         <w:adjustRightInd w:val="0"/>
         <w:spacing w:line="360" w:lineRule="auto"/>
-        <w:ind w:firstLine="480" w:firstLineChars="200"/>
+        <w:ind w:firstLineChars="200" w:firstLine="480"/>
         <w:rPr>
           <w:rFonts w:ascii="宋体" w:hAnsi="宋体" w:cs="宋体"/>
           <w:sz w:val="24"/>
@@ -1397,7 +1403,7 @@
       </w:pPr>
       <w:r>
         <w:rPr>
-          <w:rFonts w:hint="eastAsia" w:ascii="宋体" w:hAnsi="宋体" w:cs="宋体"/>
+          <w:rFonts w:ascii="宋体" w:hAnsi="宋体" w:cs="宋体" w:hint="eastAsia"/>
           <w:sz w:val="24"/>
           <w:szCs w:val="24"/>
         </w:rPr>
@@ -1408,7 +1414,7 @@
       <w:pPr>
         <w:adjustRightInd w:val="0"/>
         <w:spacing w:line="360" w:lineRule="auto"/>
-        <w:ind w:firstLine="480" w:firstLineChars="200"/>
+        <w:ind w:firstLineChars="200" w:firstLine="480"/>
         <w:rPr>
           <w:rFonts w:ascii="宋体" w:hAnsi="宋体" w:cs="宋体"/>
           <w:sz w:val="24"/>
@@ -1417,7 +1423,7 @@
       </w:pPr>
       <w:r>
         <w:rPr>
-          <w:rFonts w:hint="eastAsia" w:ascii="宋体" w:hAnsi="宋体" w:cs="宋体"/>
+          <w:rFonts w:ascii="宋体" w:hAnsi="宋体" w:cs="宋体" w:hint="eastAsia"/>
           <w:sz w:val="24"/>
           <w:szCs w:val="24"/>
         </w:rPr>
@@ -1428,32 +1434,42 @@
       <w:pPr>
         <w:adjustRightInd w:val="0"/>
         <w:spacing w:line="360" w:lineRule="auto"/>
-        <w:ind w:firstLine="480" w:firstLineChars="200"/>
+        <w:ind w:firstLineChars="200" w:firstLine="480"/>
         <w:rPr>
           <w:rFonts w:ascii="宋体" w:hAnsi="宋体" w:cs="宋体"/>
           <w:sz w:val="24"/>
           <w:szCs w:val="24"/>
         </w:rPr>
       </w:pPr>
-      <w:r>
-        <w:rPr>
-          <w:rFonts w:hint="eastAsia" w:ascii="宋体" w:hAnsi="宋体" w:cs="宋体"/>
-          <w:sz w:val="24"/>
-          <w:szCs w:val="24"/>
+    </w:p>
+    <w:p>
+      <w:pPr>
+        <w:adjustRightInd w:val="0"/>
+        <w:spacing w:line="360" w:lineRule="auto"/>
+        <w:ind w:firstLineChars="200" w:firstLine="560"/>
+        <w:rPr>
+          <w:rFonts w:ascii="宋体" w:hAnsi="宋体" w:cs="宋体"/>
+          <w:sz w:val="24"/>
+          <w:szCs w:val="24"/>
+        </w:rPr>
+      </w:pPr>
+      <w:r>
+        <w:rPr>
+          <w:noProof/>
         </w:rPr>
         <w:drawing>
-          <wp:anchor distT="0" distB="0" distL="114300" distR="114300" simplePos="0" relativeHeight="251664384" behindDoc="0" locked="0" layoutInCell="1" allowOverlap="1">
+          <wp:anchor distT="0" distB="0" distL="114300" distR="114300" simplePos="0" relativeHeight="251667456" behindDoc="0" locked="0" layoutInCell="1" allowOverlap="1">
             <wp:simplePos x="0" y="0"/>
             <wp:positionH relativeFrom="column">
-              <wp:posOffset>1329055</wp:posOffset>
+              <wp:posOffset>1868170</wp:posOffset>
             </wp:positionH>
             <wp:positionV relativeFrom="paragraph">
-              <wp:posOffset>37465</wp:posOffset>
+              <wp:posOffset>56515</wp:posOffset>
             </wp:positionV>
-            <wp:extent cx="2194560" cy="2258060"/>
+            <wp:extent cx="1809750" cy="1854200"/>
             <wp:effectExtent l="0" t="0" r="0" b="0"/>
             <wp:wrapNone/>
-            <wp:docPr id="12" name="图片 12"/>
+            <wp:docPr id="13" name="图片 13"/>
             <wp:cNvGraphicFramePr>
               <a:graphicFrameLocks xmlns:a="http://schemas.openxmlformats.org/drawingml/2006/main" noChangeAspect="1"/>
             </wp:cNvGraphicFramePr>
@@ -1461,7 +1477,7 @@
               <a:graphicData uri="http://schemas.openxmlformats.org/drawingml/2006/picture">
                 <pic:pic xmlns:pic="http://schemas.openxmlformats.org/drawingml/2006/picture">
                   <pic:nvPicPr>
-                    <pic:cNvPr id="12" name="图片 12"/>
+                    <pic:cNvPr id="0" name="Picture 4"/>
                     <pic:cNvPicPr>
                       <a:picLocks noChangeAspect="1" noChangeArrowheads="1"/>
                     </pic:cNvPicPr>
@@ -1479,15 +1495,18 @@
                       <a:fillRect/>
                     </a:stretch>
                   </pic:blipFill>
-                  <pic:spPr>
+                  <pic:spPr bwMode="auto">
                     <a:xfrm>
                       <a:off x="0" y="0"/>
-                      <a:ext cx="2194560" cy="2258060"/>
+                      <a:ext cx="1809750" cy="1854200"/>
                     </a:xfrm>
                     <a:prstGeom prst="rect">
                       <a:avLst/>
                     </a:prstGeom>
                     <a:noFill/>
+                    <a:ln>
+                      <a:noFill/>
+                    </a:ln>
                   </pic:spPr>
                 </pic:pic>
               </a:graphicData>
@@ -1500,7 +1519,7 @@
       <w:pPr>
         <w:adjustRightInd w:val="0"/>
         <w:spacing w:line="360" w:lineRule="auto"/>
-        <w:ind w:firstLine="480" w:firstLineChars="200"/>
+        <w:ind w:firstLineChars="200" w:firstLine="480"/>
         <w:rPr>
           <w:rFonts w:ascii="宋体" w:hAnsi="宋体" w:cs="宋体"/>
           <w:sz w:val="24"/>
@@ -1512,19 +1531,7 @@
       <w:pPr>
         <w:adjustRightInd w:val="0"/>
         <w:spacing w:line="360" w:lineRule="auto"/>
-        <w:ind w:firstLine="480" w:firstLineChars="200"/>
-        <w:rPr>
-          <w:rFonts w:ascii="宋体" w:hAnsi="宋体" w:cs="宋体"/>
-          <w:sz w:val="24"/>
-          <w:szCs w:val="24"/>
-        </w:rPr>
-      </w:pPr>
-    </w:p>
-    <w:p>
-      <w:pPr>
-        <w:adjustRightInd w:val="0"/>
-        <w:spacing w:line="360" w:lineRule="auto"/>
-        <w:ind w:firstLine="480" w:firstLineChars="200"/>
+        <w:ind w:firstLineChars="200" w:firstLine="480"/>
         <w:rPr>
           <w:rFonts w:ascii="宋体" w:hAnsi="宋体" w:cs="宋体"/>
           <w:sz w:val="24"/>
@@ -1545,7 +1552,7 @@
       </w:pPr>
       <w:r>
         <w:rPr>
-          <w:rFonts w:hint="eastAsia" w:ascii="宋体" w:hAnsi="宋体" w:cs="宋体"/>
+          <w:rFonts w:ascii="宋体" w:hAnsi="宋体" w:cs="宋体" w:hint="eastAsia"/>
           <w:sz w:val="24"/>
           <w:szCs w:val="24"/>
         </w:rPr>
@@ -1556,11 +1563,11 @@
       <w:pPr>
         <w:adjustRightInd w:val="0"/>
         <w:spacing w:line="360" w:lineRule="auto"/>
-        <w:ind w:firstLine="480" w:firstLineChars="200"/>
-      </w:pPr>
-      <w:r>
-        <w:rPr>
-          <w:rFonts w:hint="eastAsia" w:ascii="宋体" w:hAnsi="宋体" w:cs="宋体"/>
+        <w:ind w:firstLineChars="200" w:firstLine="480"/>
+      </w:pPr>
+      <w:r>
+        <w:rPr>
+          <w:rFonts w:ascii="宋体" w:hAnsi="宋体" w:cs="宋体" w:hint="eastAsia"/>
           <w:sz w:val="24"/>
           <w:szCs w:val="24"/>
         </w:rPr>
@@ -1568,18 +1575,11 @@
       </w:r>
       <w:r>
         <w:rPr>
-          <w:rFonts w:hint="eastAsia" w:ascii="宋体" w:hAnsi="宋体" w:cs="宋体"/>
+          <w:rFonts w:ascii="宋体" w:hAnsi="宋体" w:cs="宋体" w:hint="eastAsia"/>
           <w:sz w:val="24"/>
           <w:szCs w:val="24"/>
         </w:rPr>
         <w:tab/>
-      </w:r>
-      <w:r>
-        <w:rPr>
-          <w:rFonts w:hint="eastAsia" w:ascii="宋体" w:hAnsi="宋体" w:cs="宋体"/>
-          <w:sz w:val="24"/>
-          <w:szCs w:val="24"/>
-        </w:rPr>
         <w:t xml:space="preserve">期： </w:t>
       </w:r>
       <w:bookmarkEnd w:id="2"/>
@@ -1587,6 +1587,7 @@
       <w:bookmarkEnd w:id="4"/>
       <w:bookmarkEnd w:id="5"/>
       <w:bookmarkEnd w:id="6"/>
+      <w:proofErr w:type="spellStart"/>
       <w:r>
         <w:rPr>
           <w:rFonts w:ascii="宋体" w:hAnsi="宋体" w:cs="宋体"/>
@@ -1595,28 +1596,48 @@
         </w:rPr>
         <w:t>bzrq</w:t>
       </w:r>
-      <w:bookmarkStart w:id="11" w:name="_GoBack"/>
-      <w:bookmarkEnd w:id="11"/>
+      <w:proofErr w:type="spellEnd"/>
     </w:p>
     <w:sectPr>
-      <w:headerReference r:id="rId5" w:type="default"/>
-      <w:footerReference r:id="rId6" w:type="default"/>
+      <w:footerReference w:type="default" r:id="rId15"/>
       <w:pgSz w:w="11906" w:h="16838"/>
       <w:pgMar w:top="1134" w:right="1134" w:bottom="1134" w:left="1418" w:header="851" w:footer="992" w:gutter="0"/>
-      <w:cols w:space="720" w:num="1"/>
-      <w:docGrid w:type="lines" w:linePitch="312" w:charSpace="0"/>
+      <w:cols w:space="720"/>
+      <w:docGrid w:type="lines" w:linePitch="312"/>
     </w:sectPr>
   </w:body>
 </w:document>
 </file>
 
+<file path=word/endnotes.xml><?xml version="1.0" encoding="utf-8"?>
+<w:endnotes xmlns:wpc="http://schemas.microsoft.com/office/word/2010/wordprocessingCanvas" xmlns:cx="http://schemas.microsoft.com/office/drawing/2014/chartex" xmlns:cx1="http://schemas.microsoft.com/office/drawing/2015/9/8/chartex" xmlns:cx2="http://schemas.microsoft.com/office/drawing/2015/10/21/chartex" xmlns:cx3="http://schemas.microsoft.com/office/drawing/2016/5/9/chartex" xmlns:cx4="http://schemas.microsoft.com/office/drawing/2016/5/10/chartex" xmlns:cx5="http://schemas.microsoft.com/office/drawing/2016/5/11/chartex" xmlns:cx6="http://schemas.microsoft.com/office/drawing/2016/5/12/chartex" xmlns:cx7="http://schemas.microsoft.com/office/drawing/2016/5/13/chartex" xmlns:cx8="http://schemas.microsoft.com/office/drawing/2016/5/14/chartex" xmlns:mc="http://schemas.openxmlformats.org/markup-compatibility/2006" xmlns:aink="http://schemas.microsoft.com/office/drawing/2016/ink" xmlns:am3d="http://schemas.microsoft.com/office/drawing/2017/model3d" xmlns:o="urn:schemas-microsoft-com:office:office" xmlns:oel="http://schemas.microsoft.com/office/2019/extlst" xmlns:r="http://schemas.openxmlformats.org/officeDocument/2006/relationships" xmlns:m="http://schemas.openxmlformats.org/officeDocument/2006/math" xmlns:v="urn:schemas-microsoft-com:vml" xmlns:wp14="http://schemas.microsoft.com/office/word/2010/wordprocessingDrawing" xmlns:wp="http://schemas.openxmlformats.org/drawingml/2006/wordprocessingDrawing" xmlns:w10="urn:schemas-microsoft-com:office:word" xmlns:w="http://schemas.openxmlformats.org/wordprocessingml/2006/main" xmlns:w14="http://schemas.microsoft.com/office/word/2010/wordml" xmlns:w15="http://schemas.microsoft.com/office/word/2012/wordml" xmlns:w16cex="http://schemas.microsoft.com/office/word/2018/wordml/cex" xmlns:w16cid="http://schemas.microsoft.com/office/word/2016/wordml/cid" xmlns:w16="http://schemas.microsoft.com/office/word/2018/wordml" xmlns:w16sdtdh="http://schemas.microsoft.com/office/word/2020/wordml/sdtdatahash" xmlns:w16se="http://schemas.microsoft.com/office/word/2015/wordml/symex" xmlns:wpg="http://schemas.microsoft.com/office/word/2010/wordprocessingGroup" xmlns:wpi="http://schemas.microsoft.com/office/word/2010/wordprocessingInk" xmlns:wne="http://schemas.microsoft.com/office/word/2006/wordml" xmlns:wps="http://schemas.microsoft.com/office/word/2010/wordprocessingShape" mc:Ignorable="w14 w15 w16se w16cid w16 w16cex w16sdtdh wp14">
+  <w:endnote w:type="separator" w:id="-1">
+    <w:p>
+      <w:r>
+        <w:separator/>
+      </w:r>
+    </w:p>
+  </w:endnote>
+  <w:endnote w:type="continuationSeparator" w:id="0">
+    <w:p>
+      <w:r>
+        <w:continuationSeparator/>
+      </w:r>
+    </w:p>
+  </w:endnote>
+</w:endnotes>
+</file>
+
 <file path=word/footer1.xml><?xml version="1.0" encoding="utf-8"?>
-<w:ftr xmlns:wpc="http://schemas.microsoft.com/office/word/2010/wordprocessingCanvas" xmlns:mc="http://schemas.openxmlformats.org/markup-compatibility/2006" xmlns:o="urn:schemas-microsoft-com:office:office" xmlns:r="http://schemas.openxmlformats.org/officeDocument/2006/relationships" xmlns:m="http://schemas.openxmlformats.org/officeDocument/2006/math" xmlns:v="urn:schemas-microsoft-com:vml" xmlns:wp14="http://schemas.microsoft.com/office/word/2010/wordprocessingDrawing" xmlns:wp="http://schemas.openxmlformats.org/drawingml/2006/wordprocessingDrawing" xmlns:w10="urn:schemas-microsoft-com:office:word" xmlns:w="http://schemas.openxmlformats.org/wordprocessingml/2006/main" xmlns:w14="http://schemas.microsoft.com/office/word/2010/wordml" xmlns:w15="http://schemas.microsoft.com/office/word/2012/wordml" xmlns:wpg="http://schemas.microsoft.com/office/word/2010/wordprocessingGroup" xmlns:wpi="http://schemas.microsoft.com/office/word/2010/wordprocessingInk" xmlns:wne="http://schemas.microsoft.com/office/word/2006/wordml" xmlns:wps="http://schemas.microsoft.com/office/word/2010/wordprocessingShape" xmlns:wpsCustomData="http://www.wps.cn/officeDocument/2013/wpsCustomData" mc:Ignorable="w14 w15 wp14">
+<w:ftr xmlns:wpc="http://schemas.microsoft.com/office/word/2010/wordprocessingCanvas" xmlns:cx="http://schemas.microsoft.com/office/drawing/2014/chartex" xmlns:cx1="http://schemas.microsoft.com/office/drawing/2015/9/8/chartex" xmlns:cx2="http://schemas.microsoft.com/office/drawing/2015/10/21/chartex" xmlns:cx3="http://schemas.microsoft.com/office/drawing/2016/5/9/chartex" xmlns:cx4="http://schemas.microsoft.com/office/drawing/2016/5/10/chartex" xmlns:cx5="http://schemas.microsoft.com/office/drawing/2016/5/11/chartex" xmlns:cx6="http://schemas.microsoft.com/office/drawing/2016/5/12/chartex" xmlns:cx7="http://schemas.microsoft.com/office/drawing/2016/5/13/chartex" xmlns:cx8="http://schemas.microsoft.com/office/drawing/2016/5/14/chartex" xmlns:mc="http://schemas.openxmlformats.org/markup-compatibility/2006" xmlns:aink="http://schemas.microsoft.com/office/drawing/2016/ink" xmlns:am3d="http://schemas.microsoft.com/office/drawing/2017/model3d" xmlns:o="urn:schemas-microsoft-com:office:office" xmlns:oel="http://schemas.microsoft.com/office/2019/extlst" xmlns:r="http://schemas.openxmlformats.org/officeDocument/2006/relationships" xmlns:m="http://schemas.openxmlformats.org/officeDocument/2006/math" xmlns:v="urn:schemas-microsoft-com:vml" xmlns:wp14="http://schemas.microsoft.com/office/word/2010/wordprocessingDrawing" xmlns:wp="http://schemas.openxmlformats.org/drawingml/2006/wordprocessingDrawing" xmlns:w10="urn:schemas-microsoft-com:office:word" xmlns:w="http://schemas.openxmlformats.org/wordprocessingml/2006/main" xmlns:w14="http://schemas.microsoft.com/office/word/2010/wordml" xmlns:w15="http://schemas.microsoft.com/office/word/2012/wordml" xmlns:w16cex="http://schemas.microsoft.com/office/word/2018/wordml/cex" xmlns:w16cid="http://schemas.microsoft.com/office/word/2016/wordml/cid" xmlns:w16="http://schemas.microsoft.com/office/word/2018/wordml" xmlns:w16sdtdh="http://schemas.microsoft.com/office/word/2020/wordml/sdtdatahash" xmlns:w16se="http://schemas.microsoft.com/office/word/2015/wordml/symex" xmlns:wpg="http://schemas.microsoft.com/office/word/2010/wordprocessingGroup" xmlns:wpi="http://schemas.microsoft.com/office/word/2010/wordprocessingInk" xmlns:wne="http://schemas.microsoft.com/office/word/2006/wordml" xmlns:wps="http://schemas.microsoft.com/office/word/2010/wordprocessingShape" mc:Ignorable="w14 w15 w16se w16cid w16 w16cex w16sdtdh wp14">
   <w:p>
     <w:pPr>
-      <w:pStyle w:val="32"/>
+      <w:pStyle w:val="af5"/>
     </w:pPr>
     <w:r>
+      <w:rPr>
+        <w:noProof/>
+      </w:rPr>
       <mc:AlternateContent>
         <mc:Choice Requires="wps">
           <w:drawing>
@@ -1632,7 +1653,9 @@
               <wp:effectExtent l="0" t="0" r="3175" b="0"/>
               <wp:wrapNone/>
               <wp:docPr id="3" name="文本框 1"/>
-              <wp:cNvGraphicFramePr/>
+              <wp:cNvGraphicFramePr>
+                <a:graphicFrameLocks xmlns:a="http://schemas.openxmlformats.org/drawingml/2006/main"/>
+              </wp:cNvGraphicFramePr>
               <a:graphic xmlns:a="http://schemas.openxmlformats.org/drawingml/2006/main">
                 <a:graphicData uri="http://schemas.microsoft.com/office/word/2010/wordprocessingShape">
                   <wps:wsp>
@@ -1657,23 +1680,23 @@
                       <w:txbxContent>
                         <w:p>
                           <w:pPr>
-                            <w:pStyle w:val="32"/>
+                            <w:pStyle w:val="af5"/>
                           </w:pPr>
                           <w:r>
                             <w:rPr>
-                              <w:rFonts w:hint="eastAsia" w:ascii="宋体" w:hAnsi="宋体" w:cs="宋体"/>
+                              <w:rFonts w:ascii="宋体" w:hAnsi="宋体" w:cs="宋体" w:hint="eastAsia"/>
                             </w:rPr>
                             <w:fldChar w:fldCharType="begin"/>
                           </w:r>
                           <w:r>
                             <w:rPr>
-                              <w:rFonts w:hint="eastAsia" w:ascii="宋体" w:hAnsi="宋体" w:cs="宋体"/>
+                              <w:rFonts w:ascii="宋体" w:hAnsi="宋体" w:cs="宋体" w:hint="eastAsia"/>
                             </w:rPr>
                             <w:instrText xml:space="preserve"> PAGE  \* MERGEFORMAT </w:instrText>
                           </w:r>
                           <w:r>
                             <w:rPr>
-                              <w:rFonts w:hint="eastAsia" w:ascii="宋体" w:hAnsi="宋体" w:cs="宋体"/>
+                              <w:rFonts w:ascii="宋体" w:hAnsi="宋体" w:cs="宋体" w:hint="eastAsia"/>
                             </w:rPr>
                             <w:fldChar w:fldCharType="separate"/>
                           </w:r>
@@ -1685,7 +1708,7 @@
                           </w:r>
                           <w:r>
                             <w:rPr>
-                              <w:rFonts w:hint="eastAsia" w:ascii="宋体" w:hAnsi="宋体" w:cs="宋体"/>
+                              <w:rFonts w:ascii="宋体" w:hAnsi="宋体" w:cs="宋体" w:hint="eastAsia"/>
                             </w:rPr>
                             <w:fldChar w:fldCharType="end"/>
                           </w:r>
@@ -1703,32 +1726,32 @@
         </mc:Choice>
         <mc:Fallback>
           <w:pict>
-            <v:shape id="文本框 1" o:spid="_x0000_s1026" o:spt="202" type="#_x0000_t202" style="position:absolute;left:0pt;margin-top:0pt;height:11.65pt;width:4.55pt;mso-position-horizontal:center;mso-position-horizontal-relative:margin;mso-wrap-style:none;z-index:251657216;mso-width-relative:page;mso-height-relative:page;" filled="f" stroked="f" coordsize="21600,21600" o:gfxdata="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">
-              <v:fill on="f" focussize="0,0"/>
-              <v:stroke on="f"/>
-              <v:imagedata o:title=""/>
-              <o:lock v:ext="edit" aspectratio="f"/>
-              <v:textbox inset="0mm,0mm,0mm,0mm" style="mso-fit-shape-to-text:t;">
+            <v:shapetype id="_x0000_t202" coordsize="21600,21600" o:spt="202" path="m,l,21600r21600,l21600,xe">
+              <v:stroke joinstyle="miter"/>
+              <v:path gradientshapeok="t" o:connecttype="rect"/>
+            </v:shapetype>
+            <v:shape id="文本框 1" o:spid="_x0000_s1026" type="#_x0000_t202" style="position:absolute;margin-left:0;margin-top:0;width:4.55pt;height:11.65pt;z-index:251657216;visibility:visible;mso-wrap-style:none;mso-wrap-distance-left:9pt;mso-wrap-distance-top:0;mso-wrap-distance-right:9pt;mso-wrap-distance-bottom:0;mso-position-horizontal:center;mso-position-horizontal-relative:margin;mso-position-vertical:absolute;mso-position-vertical-relative:text;v-text-anchor:top" o:gfxdata="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" filled="f" stroked="f">
+              <v:textbox style="mso-fit-shape-to-text:t" inset="0,0,0,0">
                 <w:txbxContent>
                   <w:p>
                     <w:pPr>
-                      <w:pStyle w:val="32"/>
+                      <w:pStyle w:val="af5"/>
                     </w:pPr>
                     <w:r>
                       <w:rPr>
-                        <w:rFonts w:hint="eastAsia" w:ascii="宋体" w:hAnsi="宋体" w:cs="宋体"/>
+                        <w:rFonts w:ascii="宋体" w:hAnsi="宋体" w:cs="宋体" w:hint="eastAsia"/>
                       </w:rPr>
                       <w:fldChar w:fldCharType="begin"/>
                     </w:r>
                     <w:r>
                       <w:rPr>
-                        <w:rFonts w:hint="eastAsia" w:ascii="宋体" w:hAnsi="宋体" w:cs="宋体"/>
+                        <w:rFonts w:ascii="宋体" w:hAnsi="宋体" w:cs="宋体" w:hint="eastAsia"/>
                       </w:rPr>
                       <w:instrText xml:space="preserve"> PAGE  \* MERGEFORMAT </w:instrText>
                     </w:r>
                     <w:r>
                       <w:rPr>
-                        <w:rFonts w:hint="eastAsia" w:ascii="宋体" w:hAnsi="宋体" w:cs="宋体"/>
+                        <w:rFonts w:ascii="宋体" w:hAnsi="宋体" w:cs="宋体" w:hint="eastAsia"/>
                       </w:rPr>
                       <w:fldChar w:fldCharType="separate"/>
                     </w:r>
@@ -1740,13 +1763,14 @@
                     </w:r>
                     <w:r>
                       <w:rPr>
-                        <w:rFonts w:hint="eastAsia" w:ascii="宋体" w:hAnsi="宋体" w:cs="宋体"/>
+                        <w:rFonts w:ascii="宋体" w:hAnsi="宋体" w:cs="宋体" w:hint="eastAsia"/>
                       </w:rPr>
                       <w:fldChar w:fldCharType="end"/>
                     </w:r>
                   </w:p>
                 </w:txbxContent>
               </v:textbox>
+              <w10:wrap anchorx="margin"/>
             </v:shape>
           </w:pict>
         </mc:Fallback>
@@ -1757,16 +1781,171 @@
 </file>
 
 <file path=word/footer2.xml><?xml version="1.0" encoding="utf-8"?>
-<w:ftr xmlns:wpc="http://schemas.microsoft.com/office/word/2010/wordprocessingCanvas" xmlns:mc="http://schemas.openxmlformats.org/markup-compatibility/2006" xmlns:o="urn:schemas-microsoft-com:office:office" xmlns:r="http://schemas.openxmlformats.org/officeDocument/2006/relationships" xmlns:m="http://schemas.openxmlformats.org/officeDocument/2006/math" xmlns:v="urn:schemas-microsoft-com:vml" xmlns:wp14="http://schemas.microsoft.com/office/word/2010/wordprocessingDrawing" xmlns:wp="http://schemas.openxmlformats.org/drawingml/2006/wordprocessingDrawing" xmlns:w10="urn:schemas-microsoft-com:office:word" xmlns:w="http://schemas.openxmlformats.org/wordprocessingml/2006/main" xmlns:w14="http://schemas.microsoft.com/office/word/2010/wordml" xmlns:w15="http://schemas.microsoft.com/office/word/2012/wordml" xmlns:wpg="http://schemas.microsoft.com/office/word/2010/wordprocessingGroup" xmlns:wpi="http://schemas.microsoft.com/office/word/2010/wordprocessingInk" xmlns:wne="http://schemas.microsoft.com/office/word/2006/wordml" xmlns:wps="http://schemas.microsoft.com/office/word/2010/wordprocessingShape" xmlns:wpsCustomData="http://www.wps.cn/officeDocument/2013/wpsCustomData" mc:Ignorable="w14 w15 wp14">
+<w:ftr xmlns:wpc="http://schemas.microsoft.com/office/word/2010/wordprocessingCanvas" xmlns:cx="http://schemas.microsoft.com/office/drawing/2014/chartex" xmlns:cx1="http://schemas.microsoft.com/office/drawing/2015/9/8/chartex" xmlns:cx2="http://schemas.microsoft.com/office/drawing/2015/10/21/chartex" xmlns:cx3="http://schemas.microsoft.com/office/drawing/2016/5/9/chartex" xmlns:cx4="http://schemas.microsoft.com/office/drawing/2016/5/10/chartex" xmlns:cx5="http://schemas.microsoft.com/office/drawing/2016/5/11/chartex" xmlns:cx6="http://schemas.microsoft.com/office/drawing/2016/5/12/chartex" xmlns:cx7="http://schemas.microsoft.com/office/drawing/2016/5/13/chartex" xmlns:cx8="http://schemas.microsoft.com/office/drawing/2016/5/14/chartex" xmlns:mc="http://schemas.openxmlformats.org/markup-compatibility/2006" xmlns:aink="http://schemas.microsoft.com/office/drawing/2016/ink" xmlns:am3d="http://schemas.microsoft.com/office/drawing/2017/model3d" xmlns:o="urn:schemas-microsoft-com:office:office" xmlns:oel="http://schemas.microsoft.com/office/2019/extlst" xmlns:r="http://schemas.openxmlformats.org/officeDocument/2006/relationships" xmlns:m="http://schemas.openxmlformats.org/officeDocument/2006/math" xmlns:v="urn:schemas-microsoft-com:vml" xmlns:wp14="http://schemas.microsoft.com/office/word/2010/wordprocessingDrawing" xmlns:wp="http://schemas.openxmlformats.org/drawingml/2006/wordprocessingDrawing" xmlns:w10="urn:schemas-microsoft-com:office:word" xmlns:w="http://schemas.openxmlformats.org/wordprocessingml/2006/main" xmlns:w14="http://schemas.microsoft.com/office/word/2010/wordml" xmlns:w15="http://schemas.microsoft.com/office/word/2012/wordml" xmlns:w16cex="http://schemas.microsoft.com/office/word/2018/wordml/cex" xmlns:w16cid="http://schemas.microsoft.com/office/word/2016/wordml/cid" xmlns:w16="http://schemas.microsoft.com/office/word/2018/wordml" xmlns:w16sdtdh="http://schemas.microsoft.com/office/word/2020/wordml/sdtdatahash" xmlns:w16se="http://schemas.microsoft.com/office/word/2015/wordml/symex" xmlns:wpg="http://schemas.microsoft.com/office/word/2010/wordprocessingGroup" xmlns:wpi="http://schemas.microsoft.com/office/word/2010/wordprocessingInk" xmlns:wne="http://schemas.microsoft.com/office/word/2006/wordml" xmlns:wps="http://schemas.microsoft.com/office/word/2010/wordprocessingShape" mc:Ignorable="w14 w15 w16se w16cid w16 w16cex w16sdtdh wp14">
   <w:p>
     <w:pPr>
-      <w:pStyle w:val="32"/>
+      <w:pStyle w:val="af5"/>
     </w:pPr>
     <w:r>
+      <w:rPr>
+        <w:noProof/>
+      </w:rPr>
       <mc:AlternateContent>
         <mc:Choice Requires="wps">
           <w:drawing>
-            <wp:anchor distT="0" distB="0" distL="114300" distR="114300" simplePos="0" relativeHeight="251658240" behindDoc="0" locked="0" layoutInCell="1" allowOverlap="1">
+            <wp:anchor distT="0" distB="0" distL="114300" distR="114300" simplePos="0" relativeHeight="251667456" behindDoc="0" locked="0" layoutInCell="1" allowOverlap="1" wp14:anchorId="07C49E13" wp14:editId="1CF0E87D">
+              <wp:simplePos x="0" y="0"/>
+              <wp:positionH relativeFrom="margin">
+                <wp:align>center</wp:align>
+              </wp:positionH>
+              <wp:positionV relativeFrom="paragraph">
+                <wp:posOffset>0</wp:posOffset>
+              </wp:positionV>
+              <wp:extent cx="57785" cy="147955"/>
+              <wp:effectExtent l="0" t="0" r="3175" b="0"/>
+              <wp:wrapNone/>
+              <wp:docPr id="1" name="文本框 1"/>
+              <wp:cNvGraphicFramePr>
+                <a:graphicFrameLocks xmlns:a="http://schemas.openxmlformats.org/drawingml/2006/main"/>
+              </wp:cNvGraphicFramePr>
+              <a:graphic xmlns:a="http://schemas.openxmlformats.org/drawingml/2006/main">
+                <a:graphicData uri="http://schemas.microsoft.com/office/word/2010/wordprocessingShape">
+                  <wps:wsp>
+                    <wps:cNvSpPr txBox="1">
+                      <a:spLocks noChangeArrowheads="1"/>
+                    </wps:cNvSpPr>
+                    <wps:spPr bwMode="auto">
+                      <a:xfrm>
+                        <a:off x="0" y="0"/>
+                        <a:ext cx="57785" cy="147955"/>
+                      </a:xfrm>
+                      <a:prstGeom prst="rect">
+                        <a:avLst/>
+                      </a:prstGeom>
+                      <a:noFill/>
+                      <a:ln>
+                        <a:noFill/>
+                      </a:ln>
+                      <a:effectLst/>
+                    </wps:spPr>
+                    <wps:txbx>
+                      <w:txbxContent>
+                        <w:p>
+                          <w:pPr>
+                            <w:pStyle w:val="af5"/>
+                          </w:pPr>
+                          <w:r>
+                            <w:rPr>
+                              <w:rFonts w:ascii="宋体" w:hAnsi="宋体" w:cs="宋体" w:hint="eastAsia"/>
+                            </w:rPr>
+                            <w:fldChar w:fldCharType="begin"/>
+                          </w:r>
+                          <w:r>
+                            <w:rPr>
+                              <w:rFonts w:ascii="宋体" w:hAnsi="宋体" w:cs="宋体" w:hint="eastAsia"/>
+                            </w:rPr>
+                            <w:instrText xml:space="preserve"> PAGE  \* MERGEFORMAT </w:instrText>
+                          </w:r>
+                          <w:r>
+                            <w:rPr>
+                              <w:rFonts w:ascii="宋体" w:hAnsi="宋体" w:cs="宋体" w:hint="eastAsia"/>
+                            </w:rPr>
+                            <w:fldChar w:fldCharType="separate"/>
+                          </w:r>
+                          <w:r>
+                            <w:rPr>
+                              <w:rFonts w:ascii="宋体" w:hAnsi="宋体" w:cs="宋体"/>
+                            </w:rPr>
+                            <w:t>5</w:t>
+                          </w:r>
+                          <w:r>
+                            <w:rPr>
+                              <w:rFonts w:ascii="宋体" w:hAnsi="宋体" w:cs="宋体" w:hint="eastAsia"/>
+                            </w:rPr>
+                            <w:fldChar w:fldCharType="end"/>
+                          </w:r>
+                        </w:p>
+                      </w:txbxContent>
+                    </wps:txbx>
+                    <wps:bodyPr rot="0" vert="horz" wrap="none" lIns="0" tIns="0" rIns="0" bIns="0" anchor="t" anchorCtr="0" upright="1">
+                      <a:spAutoFit/>
+                    </wps:bodyPr>
+                  </wps:wsp>
+                </a:graphicData>
+              </a:graphic>
+            </wp:anchor>
+          </w:drawing>
+        </mc:Choice>
+        <mc:Fallback>
+          <w:pict>
+            <v:shapetype w14:anchorId="07C49E13" id="_x0000_t202" coordsize="21600,21600" o:spt="202" path="m,l,21600r21600,l21600,xe">
+              <v:stroke joinstyle="miter"/>
+              <v:path gradientshapeok="t" o:connecttype="rect"/>
+            </v:shapetype>
+            <v:shape id="_x0000_s1027" type="#_x0000_t202" style="position:absolute;margin-left:0;margin-top:0;width:4.55pt;height:11.65pt;z-index:251667456;visibility:visible;mso-wrap-style:none;mso-wrap-distance-left:9pt;mso-wrap-distance-top:0;mso-wrap-distance-right:9pt;mso-wrap-distance-bottom:0;mso-position-horizontal:center;mso-position-horizontal-relative:margin;mso-position-vertical:absolute;mso-position-vertical-relative:text;v-text-anchor:top" o:gfxdata="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" filled="f" stroked="f">
+              <v:textbox style="mso-fit-shape-to-text:t" inset="0,0,0,0">
+                <w:txbxContent>
+                  <w:p>
+                    <w:pPr>
+                      <w:pStyle w:val="af5"/>
+                    </w:pPr>
+                    <w:r>
+                      <w:rPr>
+                        <w:rFonts w:ascii="宋体" w:hAnsi="宋体" w:cs="宋体" w:hint="eastAsia"/>
+                      </w:rPr>
+                      <w:fldChar w:fldCharType="begin"/>
+                    </w:r>
+                    <w:r>
+                      <w:rPr>
+                        <w:rFonts w:ascii="宋体" w:hAnsi="宋体" w:cs="宋体" w:hint="eastAsia"/>
+                      </w:rPr>
+                      <w:instrText xml:space="preserve"> PAGE  \* MERGEFORMAT </w:instrText>
+                    </w:r>
+                    <w:r>
+                      <w:rPr>
+                        <w:rFonts w:ascii="宋体" w:hAnsi="宋体" w:cs="宋体" w:hint="eastAsia"/>
+                      </w:rPr>
+                      <w:fldChar w:fldCharType="separate"/>
+                    </w:r>
+                    <w:r>
+                      <w:rPr>
+                        <w:rFonts w:ascii="宋体" w:hAnsi="宋体" w:cs="宋体"/>
+                      </w:rPr>
+                      <w:t>5</w:t>
+                    </w:r>
+                    <w:r>
+                      <w:rPr>
+                        <w:rFonts w:ascii="宋体" w:hAnsi="宋体" w:cs="宋体" w:hint="eastAsia"/>
+                      </w:rPr>
+                      <w:fldChar w:fldCharType="end"/>
+                    </w:r>
+                  </w:p>
+                </w:txbxContent>
+              </v:textbox>
+              <w10:wrap anchorx="margin"/>
+            </v:shape>
+          </w:pict>
+        </mc:Fallback>
+      </mc:AlternateContent>
+    </w:r>
+  </w:p>
+</w:ftr>
+</file>
+
+<file path=word/footer3.xml><?xml version="1.0" encoding="utf-8"?>
+<w:ftr xmlns:wpc="http://schemas.microsoft.com/office/word/2010/wordprocessingCanvas" xmlns:cx="http://schemas.microsoft.com/office/drawing/2014/chartex" xmlns:cx1="http://schemas.microsoft.com/office/drawing/2015/9/8/chartex" xmlns:cx2="http://schemas.microsoft.com/office/drawing/2015/10/21/chartex" xmlns:cx3="http://schemas.microsoft.com/office/drawing/2016/5/9/chartex" xmlns:cx4="http://schemas.microsoft.com/office/drawing/2016/5/10/chartex" xmlns:cx5="http://schemas.microsoft.com/office/drawing/2016/5/11/chartex" xmlns:cx6="http://schemas.microsoft.com/office/drawing/2016/5/12/chartex" xmlns:cx7="http://schemas.microsoft.com/office/drawing/2016/5/13/chartex" xmlns:cx8="http://schemas.microsoft.com/office/drawing/2016/5/14/chartex" xmlns:mc="http://schemas.openxmlformats.org/markup-compatibility/2006" xmlns:aink="http://schemas.microsoft.com/office/drawing/2016/ink" xmlns:am3d="http://schemas.microsoft.com/office/drawing/2017/model3d" xmlns:o="urn:schemas-microsoft-com:office:office" xmlns:oel="http://schemas.microsoft.com/office/2019/extlst" xmlns:r="http://schemas.openxmlformats.org/officeDocument/2006/relationships" xmlns:m="http://schemas.openxmlformats.org/officeDocument/2006/math" xmlns:v="urn:schemas-microsoft-com:vml" xmlns:wp14="http://schemas.microsoft.com/office/word/2010/wordprocessingDrawing" xmlns:wp="http://schemas.openxmlformats.org/drawingml/2006/wordprocessingDrawing" xmlns:w10="urn:schemas-microsoft-com:office:word" xmlns:w="http://schemas.openxmlformats.org/wordprocessingml/2006/main" xmlns:w14="http://schemas.microsoft.com/office/word/2010/wordml" xmlns:w15="http://schemas.microsoft.com/office/word/2012/wordml" xmlns:w16cex="http://schemas.microsoft.com/office/word/2018/wordml/cex" xmlns:w16cid="http://schemas.microsoft.com/office/word/2016/wordml/cid" xmlns:w16="http://schemas.microsoft.com/office/word/2018/wordml" xmlns:w16sdtdh="http://schemas.microsoft.com/office/word/2020/wordml/sdtdatahash" xmlns:w16se="http://schemas.microsoft.com/office/word/2015/wordml/symex" xmlns:wpg="http://schemas.microsoft.com/office/word/2010/wordprocessingGroup" xmlns:wpi="http://schemas.microsoft.com/office/word/2010/wordprocessingInk" xmlns:wne="http://schemas.microsoft.com/office/word/2006/wordml" xmlns:wps="http://schemas.microsoft.com/office/word/2010/wordprocessingShape" mc:Ignorable="w14 w15 w16se w16cid w16 w16cex w16sdtdh wp14">
+  <w:p>
+    <w:pPr>
+      <w:pStyle w:val="af5"/>
+    </w:pPr>
+    <w:r>
+      <w:rPr>
+        <w:noProof/>
+      </w:rPr>
+      <mc:AlternateContent>
+        <mc:Choice Requires="wps">
+          <w:drawing>
+            <wp:anchor distT="0" distB="0" distL="114300" distR="114300" simplePos="0" relativeHeight="251665408" behindDoc="0" locked="0" layoutInCell="1" allowOverlap="1">
               <wp:simplePos x="0" y="0"/>
               <wp:positionH relativeFrom="margin">
                 <wp:align>center</wp:align>
@@ -1775,10 +1954,12 @@
                 <wp:posOffset>0</wp:posOffset>
               </wp:positionV>
               <wp:extent cx="114935" cy="131445"/>
-              <wp:effectExtent l="0" t="0" r="3175" b="4445"/>
+              <wp:effectExtent l="0" t="0" r="0" b="0"/>
               <wp:wrapNone/>
-              <wp:docPr id="1" name="文本框 11"/>
-              <wp:cNvGraphicFramePr/>
+              <wp:docPr id="6" name="文本框 11"/>
+              <wp:cNvGraphicFramePr>
+                <a:graphicFrameLocks xmlns:a="http://schemas.openxmlformats.org/drawingml/2006/main"/>
+              </wp:cNvGraphicFramePr>
               <a:graphic xmlns:a="http://schemas.openxmlformats.org/drawingml/2006/main">
                 <a:graphicData uri="http://schemas.microsoft.com/office/word/2010/wordprocessingShape">
                   <wps:wsp>
@@ -1803,7 +1984,7 @@
                       <w:txbxContent>
                         <w:p>
                           <w:pPr>
-                            <w:pStyle w:val="32"/>
+                            <w:pStyle w:val="af5"/>
                           </w:pPr>
                           <w:r>
                             <w:rPr>
@@ -1846,16 +2027,16 @@
         </mc:Choice>
         <mc:Fallback>
           <w:pict>
-            <v:shape id="文本框 11" o:spid="_x0000_s1026" o:spt="202" type="#_x0000_t202" style="position:absolute;left:0pt;margin-top:0pt;height:10.35pt;width:9.05pt;mso-position-horizontal:center;mso-position-horizontal-relative:margin;mso-wrap-style:none;z-index:251658240;mso-width-relative:page;mso-height-relative:page;" filled="f" stroked="f" coordsize="21600,21600" o:gfxdata="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">
-              <v:fill on="f" focussize="0,0"/>
-              <v:stroke on="f"/>
-              <v:imagedata o:title=""/>
-              <o:lock v:ext="edit" aspectratio="f"/>
-              <v:textbox inset="0mm,0mm,0mm,0mm" style="mso-fit-shape-to-text:t;">
+            <v:shapetype id="_x0000_t202" coordsize="21600,21600" o:spt="202" path="m,l,21600r21600,l21600,xe">
+              <v:stroke joinstyle="miter"/>
+              <v:path gradientshapeok="t" o:connecttype="rect"/>
+            </v:shapetype>
+            <v:shape id="文本框 11" o:spid="_x0000_s1028" type="#_x0000_t202" style="position:absolute;margin-left:0;margin-top:0;width:9.05pt;height:10.35pt;z-index:251665408;visibility:visible;mso-wrap-style:none;mso-wrap-distance-left:9pt;mso-wrap-distance-top:0;mso-wrap-distance-right:9pt;mso-wrap-distance-bottom:0;mso-position-horizontal:center;mso-position-horizontal-relative:margin;mso-position-vertical:absolute;mso-position-vertical-relative:text;v-text-anchor:top" o:gfxdata="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" filled="f" stroked="f">
+              <v:textbox style="mso-fit-shape-to-text:t" inset="0,0,0,0">
                 <w:txbxContent>
                   <w:p>
                     <w:pPr>
-                      <w:pStyle w:val="32"/>
+                      <w:pStyle w:val="af5"/>
                     </w:pPr>
                     <w:r>
                       <w:rPr>
@@ -1887,6 +2068,7 @@
                   </w:p>
                 </w:txbxContent>
               </v:textbox>
+              <w10:wrap anchorx="margin"/>
             </v:shape>
           </w:pict>
         </mc:Fallback>
@@ -1896,13 +2078,32 @@
 </w:ftr>
 </file>
 
+<file path=word/footnotes.xml><?xml version="1.0" encoding="utf-8"?>
+<w:footnotes xmlns:wpc="http://schemas.microsoft.com/office/word/2010/wordprocessingCanvas" xmlns:cx="http://schemas.microsoft.com/office/drawing/2014/chartex" xmlns:cx1="http://schemas.microsoft.com/office/drawing/2015/9/8/chartex" xmlns:cx2="http://schemas.microsoft.com/office/drawing/2015/10/21/chartex" xmlns:cx3="http://schemas.microsoft.com/office/drawing/2016/5/9/chartex" xmlns:cx4="http://schemas.microsoft.com/office/drawing/2016/5/10/chartex" xmlns:cx5="http://schemas.microsoft.com/office/drawing/2016/5/11/chartex" xmlns:cx6="http://schemas.microsoft.com/office/drawing/2016/5/12/chartex" xmlns:cx7="http://schemas.microsoft.com/office/drawing/2016/5/13/chartex" xmlns:cx8="http://schemas.microsoft.com/office/drawing/2016/5/14/chartex" xmlns:mc="http://schemas.openxmlformats.org/markup-compatibility/2006" xmlns:aink="http://schemas.microsoft.com/office/drawing/2016/ink" xmlns:am3d="http://schemas.microsoft.com/office/drawing/2017/model3d" xmlns:o="urn:schemas-microsoft-com:office:office" xmlns:oel="http://schemas.microsoft.com/office/2019/extlst" xmlns:r="http://schemas.openxmlformats.org/officeDocument/2006/relationships" xmlns:m="http://schemas.openxmlformats.org/officeDocument/2006/math" xmlns:v="urn:schemas-microsoft-com:vml" xmlns:wp14="http://schemas.microsoft.com/office/word/2010/wordprocessingDrawing" xmlns:wp="http://schemas.openxmlformats.org/drawingml/2006/wordprocessingDrawing" xmlns:w10="urn:schemas-microsoft-com:office:word" xmlns:w="http://schemas.openxmlformats.org/wordprocessingml/2006/main" xmlns:w14="http://schemas.microsoft.com/office/word/2010/wordml" xmlns:w15="http://schemas.microsoft.com/office/word/2012/wordml" xmlns:w16cex="http://schemas.microsoft.com/office/word/2018/wordml/cex" xmlns:w16cid="http://schemas.microsoft.com/office/word/2016/wordml/cid" xmlns:w16="http://schemas.microsoft.com/office/word/2018/wordml" xmlns:w16sdtdh="http://schemas.microsoft.com/office/word/2020/wordml/sdtdatahash" xmlns:w16se="http://schemas.microsoft.com/office/word/2015/wordml/symex" xmlns:wpg="http://schemas.microsoft.com/office/word/2010/wordprocessingGroup" xmlns:wpi="http://schemas.microsoft.com/office/word/2010/wordprocessingInk" xmlns:wne="http://schemas.microsoft.com/office/word/2006/wordml" xmlns:wps="http://schemas.microsoft.com/office/word/2010/wordprocessingShape" mc:Ignorable="w14 w15 w16se w16cid w16 w16cex w16sdtdh wp14">
+  <w:footnote w:type="separator" w:id="-1">
+    <w:p>
+      <w:r>
+        <w:separator/>
+      </w:r>
+    </w:p>
+  </w:footnote>
+  <w:footnote w:type="continuationSeparator" w:id="0">
+    <w:p>
+      <w:r>
+        <w:continuationSeparator/>
+      </w:r>
+    </w:p>
+  </w:footnote>
+</w:footnotes>
+</file>
+
 <file path=word/header1.xml><?xml version="1.0" encoding="utf-8"?>
-<w:hdr xmlns:wpc="http://schemas.microsoft.com/office/word/2010/wordprocessingCanvas" xmlns:mc="http://schemas.openxmlformats.org/markup-compatibility/2006" xmlns:o="urn:schemas-microsoft-com:office:office" xmlns:r="http://schemas.openxmlformats.org/officeDocument/2006/relationships" xmlns:m="http://schemas.openxmlformats.org/officeDocument/2006/math" xmlns:v="urn:schemas-microsoft-com:vml" xmlns:wp14="http://schemas.microsoft.com/office/word/2010/wordprocessingDrawing" xmlns:wp="http://schemas.openxmlformats.org/drawingml/2006/wordprocessingDrawing" xmlns:w10="urn:schemas-microsoft-com:office:word" xmlns:w="http://schemas.openxmlformats.org/wordprocessingml/2006/main" xmlns:w14="http://schemas.microsoft.com/office/word/2010/wordml" xmlns:w15="http://schemas.microsoft.com/office/word/2012/wordml" xmlns:wpg="http://schemas.microsoft.com/office/word/2010/wordprocessingGroup" xmlns:wpi="http://schemas.microsoft.com/office/word/2010/wordprocessingInk" xmlns:wne="http://schemas.microsoft.com/office/word/2006/wordml" xmlns:wps="http://schemas.microsoft.com/office/word/2010/wordprocessingShape" xmlns:wpsCustomData="http://www.wps.cn/officeDocument/2013/wpsCustomData" mc:Ignorable="w14 w15 wp14">
+<w:hdr xmlns:wpc="http://schemas.microsoft.com/office/word/2010/wordprocessingCanvas" xmlns:cx="http://schemas.microsoft.com/office/drawing/2014/chartex" xmlns:cx1="http://schemas.microsoft.com/office/drawing/2015/9/8/chartex" xmlns:cx2="http://schemas.microsoft.com/office/drawing/2015/10/21/chartex" xmlns:cx3="http://schemas.microsoft.com/office/drawing/2016/5/9/chartex" xmlns:cx4="http://schemas.microsoft.com/office/drawing/2016/5/10/chartex" xmlns:cx5="http://schemas.microsoft.com/office/drawing/2016/5/11/chartex" xmlns:cx6="http://schemas.microsoft.com/office/drawing/2016/5/12/chartex" xmlns:cx7="http://schemas.microsoft.com/office/drawing/2016/5/13/chartex" xmlns:cx8="http://schemas.microsoft.com/office/drawing/2016/5/14/chartex" xmlns:mc="http://schemas.openxmlformats.org/markup-compatibility/2006" xmlns:aink="http://schemas.microsoft.com/office/drawing/2016/ink" xmlns:am3d="http://schemas.microsoft.com/office/drawing/2017/model3d" xmlns:o="urn:schemas-microsoft-com:office:office" xmlns:oel="http://schemas.microsoft.com/office/2019/extlst" xmlns:r="http://schemas.openxmlformats.org/officeDocument/2006/relationships" xmlns:m="http://schemas.openxmlformats.org/officeDocument/2006/math" xmlns:v="urn:schemas-microsoft-com:vml" xmlns:wp14="http://schemas.microsoft.com/office/word/2010/wordprocessingDrawing" xmlns:wp="http://schemas.openxmlformats.org/drawingml/2006/wordprocessingDrawing" xmlns:w10="urn:schemas-microsoft-com:office:word" xmlns:w="http://schemas.openxmlformats.org/wordprocessingml/2006/main" xmlns:w14="http://schemas.microsoft.com/office/word/2010/wordml" xmlns:w15="http://schemas.microsoft.com/office/word/2012/wordml" xmlns:w16cex="http://schemas.microsoft.com/office/word/2018/wordml/cex" xmlns:w16cid="http://schemas.microsoft.com/office/word/2016/wordml/cid" xmlns:w16="http://schemas.microsoft.com/office/word/2018/wordml" xmlns:w16sdtdh="http://schemas.microsoft.com/office/word/2020/wordml/sdtdatahash" xmlns:w16se="http://schemas.microsoft.com/office/word/2015/wordml/symex" xmlns:wpg="http://schemas.microsoft.com/office/word/2010/wordprocessingGroup" xmlns:wpi="http://schemas.microsoft.com/office/word/2010/wordprocessingInk" xmlns:wne="http://schemas.microsoft.com/office/word/2006/wordml" xmlns:wps="http://schemas.microsoft.com/office/word/2010/wordprocessingShape" mc:Ignorable="w14 w15 w16se w16cid w16 w16cex w16sdtdh wp14">
   <w:p>
     <w:pPr>
-      <w:pStyle w:val="33"/>
+      <w:pStyle w:val="af7"/>
       <w:pBdr>
-        <w:bottom w:val="none" w:color="auto" w:sz="0" w:space="1"/>
+        <w:bottom w:val="none" w:sz="0" w:space="1" w:color="auto"/>
       </w:pBdr>
       <w:jc w:val="both"/>
       <w:rPr>
@@ -1916,12 +2117,12 @@
 </file>
 
 <file path=word/header2.xml><?xml version="1.0" encoding="utf-8"?>
-<w:hdr xmlns:wpc="http://schemas.microsoft.com/office/word/2010/wordprocessingCanvas" xmlns:mc="http://schemas.openxmlformats.org/markup-compatibility/2006" xmlns:o="urn:schemas-microsoft-com:office:office" xmlns:r="http://schemas.openxmlformats.org/officeDocument/2006/relationships" xmlns:m="http://schemas.openxmlformats.org/officeDocument/2006/math" xmlns:v="urn:schemas-microsoft-com:vml" xmlns:wp14="http://schemas.microsoft.com/office/word/2010/wordprocessingDrawing" xmlns:wp="http://schemas.openxmlformats.org/drawingml/2006/wordprocessingDrawing" xmlns:w10="urn:schemas-microsoft-com:office:word" xmlns:w="http://schemas.openxmlformats.org/wordprocessingml/2006/main" xmlns:w14="http://schemas.microsoft.com/office/word/2010/wordml" xmlns:w15="http://schemas.microsoft.com/office/word/2012/wordml" xmlns:wpg="http://schemas.microsoft.com/office/word/2010/wordprocessingGroup" xmlns:wpi="http://schemas.microsoft.com/office/word/2010/wordprocessingInk" xmlns:wne="http://schemas.microsoft.com/office/word/2006/wordml" xmlns:wps="http://schemas.microsoft.com/office/word/2010/wordprocessingShape" xmlns:wpsCustomData="http://www.wps.cn/officeDocument/2013/wpsCustomData" mc:Ignorable="w14 w15 wp14">
+<w:hdr xmlns:wpc="http://schemas.microsoft.com/office/word/2010/wordprocessingCanvas" xmlns:cx="http://schemas.microsoft.com/office/drawing/2014/chartex" xmlns:cx1="http://schemas.microsoft.com/office/drawing/2015/9/8/chartex" xmlns:cx2="http://schemas.microsoft.com/office/drawing/2015/10/21/chartex" xmlns:cx3="http://schemas.microsoft.com/office/drawing/2016/5/9/chartex" xmlns:cx4="http://schemas.microsoft.com/office/drawing/2016/5/10/chartex" xmlns:cx5="http://schemas.microsoft.com/office/drawing/2016/5/11/chartex" xmlns:cx6="http://schemas.microsoft.com/office/drawing/2016/5/12/chartex" xmlns:cx7="http://schemas.microsoft.com/office/drawing/2016/5/13/chartex" xmlns:cx8="http://schemas.microsoft.com/office/drawing/2016/5/14/chartex" xmlns:mc="http://schemas.openxmlformats.org/markup-compatibility/2006" xmlns:aink="http://schemas.microsoft.com/office/drawing/2016/ink" xmlns:am3d="http://schemas.microsoft.com/office/drawing/2017/model3d" xmlns:o="urn:schemas-microsoft-com:office:office" xmlns:oel="http://schemas.microsoft.com/office/2019/extlst" xmlns:r="http://schemas.openxmlformats.org/officeDocument/2006/relationships" xmlns:m="http://schemas.openxmlformats.org/officeDocument/2006/math" xmlns:v="urn:schemas-microsoft-com:vml" xmlns:wp14="http://schemas.microsoft.com/office/word/2010/wordprocessingDrawing" xmlns:wp="http://schemas.openxmlformats.org/drawingml/2006/wordprocessingDrawing" xmlns:w10="urn:schemas-microsoft-com:office:word" xmlns:w="http://schemas.openxmlformats.org/wordprocessingml/2006/main" xmlns:w14="http://schemas.microsoft.com/office/word/2010/wordml" xmlns:w15="http://schemas.microsoft.com/office/word/2012/wordml" xmlns:w16cex="http://schemas.microsoft.com/office/word/2018/wordml/cex" xmlns:w16cid="http://schemas.microsoft.com/office/word/2016/wordml/cid" xmlns:w16="http://schemas.microsoft.com/office/word/2018/wordml" xmlns:w16sdtdh="http://schemas.microsoft.com/office/word/2020/wordml/sdtdatahash" xmlns:w16se="http://schemas.microsoft.com/office/word/2015/wordml/symex" xmlns:wpg="http://schemas.microsoft.com/office/word/2010/wordprocessingGroup" xmlns:wpi="http://schemas.microsoft.com/office/word/2010/wordprocessingInk" xmlns:wne="http://schemas.microsoft.com/office/word/2006/wordml" xmlns:wps="http://schemas.microsoft.com/office/word/2010/wordprocessingShape" mc:Ignorable="w14 w15 w16se w16cid w16 w16cex w16sdtdh wp14">
   <w:p>
     <w:pPr>
-      <w:pStyle w:val="33"/>
+      <w:pStyle w:val="af7"/>
       <w:pBdr>
-        <w:bottom w:val="none" w:color="auto" w:sz="0" w:space="1"/>
+        <w:bottom w:val="none" w:sz="0" w:space="1" w:color="auto"/>
       </w:pBdr>
       <w:jc w:val="both"/>
       <w:rPr>
@@ -1935,15 +2136,15 @@
 </file>
 
 <file path=word/numbering.xml><?xml version="1.0" encoding="utf-8"?>
-<w:numbering xmlns:wpc="http://schemas.microsoft.com/office/word/2010/wordprocessingCanvas" xmlns:mc="http://schemas.openxmlformats.org/markup-compatibility/2006" xmlns:o="urn:schemas-microsoft-com:office:office" xmlns:r="http://schemas.openxmlformats.org/officeDocument/2006/relationships" xmlns:m="http://schemas.openxmlformats.org/officeDocument/2006/math" xmlns:v="urn:schemas-microsoft-com:vml" xmlns:wp14="http://schemas.microsoft.com/office/word/2010/wordprocessingDrawing" xmlns:wp="http://schemas.openxmlformats.org/drawingml/2006/wordprocessingDrawing" xmlns:w10="urn:schemas-microsoft-com:office:word" xmlns:w="http://schemas.openxmlformats.org/wordprocessingml/2006/main" xmlns:w14="http://schemas.microsoft.com/office/word/2010/wordml" xmlns:wpg="http://schemas.microsoft.com/office/word/2010/wordprocessingGroup" xmlns:wpi="http://schemas.microsoft.com/office/word/2010/wordprocessingInk" xmlns:wne="http://schemas.microsoft.com/office/word/2006/wordml" xmlns:wps="http://schemas.microsoft.com/office/word/2010/wordprocessingShape" mc:Ignorable="w14 wp14">
-  <w:abstractNum w:abstractNumId="0">
+<w:numbering xmlns:wpc="http://schemas.microsoft.com/office/word/2010/wordprocessingCanvas" xmlns:cx="http://schemas.microsoft.com/office/drawing/2014/chartex" xmlns:cx1="http://schemas.microsoft.com/office/drawing/2015/9/8/chartex" xmlns:cx2="http://schemas.microsoft.com/office/drawing/2015/10/21/chartex" xmlns:cx3="http://schemas.microsoft.com/office/drawing/2016/5/9/chartex" xmlns:cx4="http://schemas.microsoft.com/office/drawing/2016/5/10/chartex" xmlns:cx5="http://schemas.microsoft.com/office/drawing/2016/5/11/chartex" xmlns:cx6="http://schemas.microsoft.com/office/drawing/2016/5/12/chartex" xmlns:cx7="http://schemas.microsoft.com/office/drawing/2016/5/13/chartex" xmlns:cx8="http://schemas.microsoft.com/office/drawing/2016/5/14/chartex" xmlns:mc="http://schemas.openxmlformats.org/markup-compatibility/2006" xmlns:aink="http://schemas.microsoft.com/office/drawing/2016/ink" xmlns:am3d="http://schemas.microsoft.com/office/drawing/2017/model3d" xmlns:o="urn:schemas-microsoft-com:office:office" xmlns:oel="http://schemas.microsoft.com/office/2019/extlst" xmlns:r="http://schemas.openxmlformats.org/officeDocument/2006/relationships" xmlns:m="http://schemas.openxmlformats.org/officeDocument/2006/math" xmlns:v="urn:schemas-microsoft-com:vml" xmlns:wp14="http://schemas.microsoft.com/office/word/2010/wordprocessingDrawing" xmlns:wp="http://schemas.openxmlformats.org/drawingml/2006/wordprocessingDrawing" xmlns:w10="urn:schemas-microsoft-com:office:word" xmlns:w="http://schemas.openxmlformats.org/wordprocessingml/2006/main" xmlns:w14="http://schemas.microsoft.com/office/word/2010/wordml" xmlns:w15="http://schemas.microsoft.com/office/word/2012/wordml" xmlns:w16cex="http://schemas.microsoft.com/office/word/2018/wordml/cex" xmlns:w16cid="http://schemas.microsoft.com/office/word/2016/wordml/cid" xmlns:w16="http://schemas.microsoft.com/office/word/2018/wordml" xmlns:w16sdtdh="http://schemas.microsoft.com/office/word/2020/wordml/sdtdatahash" xmlns:w16se="http://schemas.microsoft.com/office/word/2015/wordml/symex" xmlns:wpg="http://schemas.microsoft.com/office/word/2010/wordprocessingGroup" xmlns:wpi="http://schemas.microsoft.com/office/word/2010/wordprocessingInk" xmlns:wne="http://schemas.microsoft.com/office/word/2006/wordml" xmlns:wps="http://schemas.microsoft.com/office/word/2010/wordprocessingShape" mc:Ignorable="w14 w15 w16se w16cid w16 w16cex w16sdtdh wp14">
+  <w:abstractNum w:abstractNumId="0" w15:restartNumberingAfterBreak="0">
     <w:nsid w:val="00000001"/>
     <w:multiLevelType w:val="multilevel"/>
     <w:tmpl w:val="00000001"/>
-    <w:lvl w:ilvl="0" w:tentative="0">
+    <w:lvl w:ilvl="0">
       <w:start w:val="1"/>
       <w:numFmt w:val="bullet"/>
-      <w:pStyle w:val="214"/>
+      <w:pStyle w:val="22"/>
       <w:lvlText w:val=""/>
       <w:lvlJc w:val="left"/>
       <w:pPr>
@@ -1953,10 +2154,10 @@
         <w:ind w:left="987" w:hanging="420"/>
       </w:pPr>
       <w:rPr>
-        <w:rFonts w:hint="default" w:ascii="Wingdings" w:hAnsi="Wingdings"/>
+        <w:rFonts w:ascii="Wingdings" w:hAnsi="Wingdings" w:hint="default"/>
       </w:rPr>
     </w:lvl>
-    <w:lvl w:ilvl="1" w:tentative="0">
+    <w:lvl w:ilvl="1">
       <w:start w:val="1"/>
       <w:numFmt w:val="lowerLetter"/>
       <w:lvlText w:val="%2)"/>
@@ -1968,7 +2169,7 @@
         <w:ind w:left="840" w:hanging="420"/>
       </w:pPr>
     </w:lvl>
-    <w:lvl w:ilvl="2" w:tentative="0">
+    <w:lvl w:ilvl="2">
       <w:start w:val="1"/>
       <w:numFmt w:val="decimal"/>
       <w:lvlText w:val="%3、"/>
@@ -1983,7 +2184,7 @@
         <w:rFonts w:hint="eastAsia"/>
       </w:rPr>
     </w:lvl>
-    <w:lvl w:ilvl="3" w:tentative="0">
+    <w:lvl w:ilvl="3">
       <w:start w:val="1"/>
       <w:numFmt w:val="bullet"/>
       <w:lvlText w:val=""/>
@@ -1995,10 +2196,10 @@
         <w:ind w:left="1680" w:hanging="420"/>
       </w:pPr>
       <w:rPr>
-        <w:rFonts w:hint="default" w:ascii="Wingdings" w:hAnsi="Wingdings"/>
+        <w:rFonts w:ascii="Wingdings" w:hAnsi="Wingdings" w:hint="default"/>
       </w:rPr>
     </w:lvl>
-    <w:lvl w:ilvl="4" w:tentative="0">
+    <w:lvl w:ilvl="4">
       <w:start w:val="1"/>
       <w:numFmt w:val="lowerLetter"/>
       <w:lvlText w:val="%5)"/>
@@ -2010,7 +2211,7 @@
         <w:ind w:left="2100" w:hanging="420"/>
       </w:pPr>
     </w:lvl>
-    <w:lvl w:ilvl="5" w:tentative="0">
+    <w:lvl w:ilvl="5">
       <w:start w:val="1"/>
       <w:numFmt w:val="lowerRoman"/>
       <w:lvlText w:val="%6."/>
@@ -2022,7 +2223,7 @@
         <w:ind w:left="2520" w:hanging="420"/>
       </w:pPr>
     </w:lvl>
-    <w:lvl w:ilvl="6" w:tentative="0">
+    <w:lvl w:ilvl="6">
       <w:start w:val="1"/>
       <w:numFmt w:val="decimal"/>
       <w:lvlText w:val="%7."/>
@@ -2034,7 +2235,7 @@
         <w:ind w:left="2940" w:hanging="420"/>
       </w:pPr>
     </w:lvl>
-    <w:lvl w:ilvl="7" w:tentative="0">
+    <w:lvl w:ilvl="7">
       <w:start w:val="1"/>
       <w:numFmt w:val="lowerLetter"/>
       <w:lvlText w:val="%8)"/>
@@ -2046,7 +2247,7 @@
         <w:ind w:left="3360" w:hanging="420"/>
       </w:pPr>
     </w:lvl>
-    <w:lvl w:ilvl="8" w:tentative="0">
+    <w:lvl w:ilvl="8">
       <w:start w:val="1"/>
       <w:numFmt w:val="lowerRoman"/>
       <w:lvlText w:val="%9."/>
@@ -2059,14 +2260,14 @@
       </w:pPr>
     </w:lvl>
   </w:abstractNum>
-  <w:abstractNum w:abstractNumId="1">
+  <w:abstractNum w:abstractNumId="1" w15:restartNumberingAfterBreak="0">
     <w:nsid w:val="00000002"/>
     <w:multiLevelType w:val="singleLevel"/>
     <w:tmpl w:val="00000002"/>
-    <w:lvl w:ilvl="0" w:tentative="0">
+    <w:lvl w:ilvl="0">
       <w:start w:val="1"/>
       <w:numFmt w:val="bullet"/>
-      <w:pStyle w:val="177"/>
+      <w:pStyle w:val="a"/>
       <w:lvlText w:val=""/>
       <w:lvlJc w:val="left"/>
       <w:pPr>
@@ -2076,18 +2277,18 @@
         <w:ind w:left="360" w:hanging="360"/>
       </w:pPr>
       <w:rPr>
-        <w:rFonts w:hint="default" w:ascii="Wingdings" w:hAnsi="Wingdings"/>
+        <w:rFonts w:ascii="Wingdings" w:hAnsi="Wingdings" w:hint="default"/>
       </w:rPr>
     </w:lvl>
   </w:abstractNum>
-  <w:abstractNum w:abstractNumId="2">
+  <w:abstractNum w:abstractNumId="2" w15:restartNumberingAfterBreak="0">
     <w:nsid w:val="00000008"/>
     <w:multiLevelType w:val="multilevel"/>
     <w:tmpl w:val="00000008"/>
-    <w:lvl w:ilvl="0" w:tentative="0">
+    <w:lvl w:ilvl="0">
       <w:start w:val="1"/>
       <w:numFmt w:val="decimal"/>
-      <w:pStyle w:val="160"/>
+      <w:pStyle w:val="220"/>
       <w:lvlText w:val="（%1）"/>
       <w:lvlJc w:val="left"/>
       <w:pPr>
@@ -2097,13 +2298,13 @@
         <w:ind w:left="0" w:firstLine="510"/>
       </w:pPr>
       <w:rPr>
-        <w:rFonts w:hint="default" w:ascii="Arial" w:hAnsi="Arial"/>
+        <w:rFonts w:ascii="Arial" w:hAnsi="Arial" w:hint="default"/>
         <w:b w:val="0"/>
         <w:i w:val="0"/>
         <w:sz w:val="24"/>
       </w:rPr>
     </w:lvl>
-    <w:lvl w:ilvl="1" w:tentative="0">
+    <w:lvl w:ilvl="1">
       <w:start w:val="1"/>
       <w:numFmt w:val="lowerLetter"/>
       <w:lvlText w:val="%2)"/>
@@ -2115,7 +2316,7 @@
         <w:ind w:left="840" w:hanging="420"/>
       </w:pPr>
     </w:lvl>
-    <w:lvl w:ilvl="2" w:tentative="0">
+    <w:lvl w:ilvl="2">
       <w:start w:val="1"/>
       <w:numFmt w:val="lowerRoman"/>
       <w:lvlText w:val="%3."/>
@@ -2127,7 +2328,7 @@
         <w:ind w:left="1260" w:hanging="420"/>
       </w:pPr>
     </w:lvl>
-    <w:lvl w:ilvl="3" w:tentative="0">
+    <w:lvl w:ilvl="3">
       <w:start w:val="1"/>
       <w:numFmt w:val="decimal"/>
       <w:lvlText w:val="%4."/>
@@ -2139,7 +2340,7 @@
         <w:ind w:left="1680" w:hanging="420"/>
       </w:pPr>
     </w:lvl>
-    <w:lvl w:ilvl="4" w:tentative="0">
+    <w:lvl w:ilvl="4">
       <w:start w:val="1"/>
       <w:numFmt w:val="lowerLetter"/>
       <w:lvlText w:val="%5)"/>
@@ -2151,7 +2352,7 @@
         <w:ind w:left="2100" w:hanging="420"/>
       </w:pPr>
     </w:lvl>
-    <w:lvl w:ilvl="5" w:tentative="0">
+    <w:lvl w:ilvl="5">
       <w:start w:val="1"/>
       <w:numFmt w:val="lowerRoman"/>
       <w:lvlText w:val="%6."/>
@@ -2163,7 +2364,7 @@
         <w:ind w:left="2520" w:hanging="420"/>
       </w:pPr>
     </w:lvl>
-    <w:lvl w:ilvl="6" w:tentative="0">
+    <w:lvl w:ilvl="6">
       <w:start w:val="1"/>
       <w:numFmt w:val="decimal"/>
       <w:lvlText w:val="%7."/>
@@ -2175,7 +2376,7 @@
         <w:ind w:left="2940" w:hanging="420"/>
       </w:pPr>
     </w:lvl>
-    <w:lvl w:ilvl="7" w:tentative="0">
+    <w:lvl w:ilvl="7">
       <w:start w:val="1"/>
       <w:numFmt w:val="lowerLetter"/>
       <w:lvlText w:val="%8)"/>
@@ -2187,7 +2388,7 @@
         <w:ind w:left="3360" w:hanging="420"/>
       </w:pPr>
     </w:lvl>
-    <w:lvl w:ilvl="8" w:tentative="0">
+    <w:lvl w:ilvl="8">
       <w:start w:val="1"/>
       <w:numFmt w:val="lowerRoman"/>
       <w:lvlText w:val="%9."/>
@@ -2200,14 +2401,14 @@
       </w:pPr>
     </w:lvl>
   </w:abstractNum>
-  <w:abstractNum w:abstractNumId="3">
+  <w:abstractNum w:abstractNumId="3" w15:restartNumberingAfterBreak="0">
     <w:nsid w:val="0000000D"/>
     <w:multiLevelType w:val="singleLevel"/>
     <w:tmpl w:val="0000000D"/>
-    <w:lvl w:ilvl="0" w:tentative="0">
+    <w:lvl w:ilvl="0">
       <w:start w:val="1"/>
       <w:numFmt w:val="bullet"/>
-      <w:pStyle w:val="22"/>
+      <w:pStyle w:val="3"/>
       <w:lvlText w:val=""/>
       <w:lvlJc w:val="left"/>
       <w:pPr>
@@ -2217,18 +2418,18 @@
         <w:ind w:left="1200" w:hanging="360"/>
       </w:pPr>
       <w:rPr>
-        <w:rFonts w:hint="default" w:ascii="Wingdings" w:hAnsi="Wingdings"/>
+        <w:rFonts w:ascii="Wingdings" w:hAnsi="Wingdings" w:hint="default"/>
       </w:rPr>
     </w:lvl>
   </w:abstractNum>
-  <w:abstractNum w:abstractNumId="4">
+  <w:abstractNum w:abstractNumId="4" w15:restartNumberingAfterBreak="0">
     <w:nsid w:val="0000000E"/>
     <w:multiLevelType w:val="multilevel"/>
     <w:tmpl w:val="0000000E"/>
-    <w:lvl w:ilvl="0" w:tentative="0">
+    <w:lvl w:ilvl="0">
       <w:start w:val="1"/>
       <w:numFmt w:val="bullet"/>
-      <w:pStyle w:val="236"/>
+      <w:pStyle w:val="a0"/>
       <w:lvlText w:val=""/>
       <w:lvlJc w:val="left"/>
       <w:pPr>
@@ -2238,11 +2439,11 @@
         <w:ind w:left="540" w:firstLine="0"/>
       </w:pPr>
       <w:rPr>
-        <w:rFonts w:hint="default" w:ascii="Wingdings" w:hAnsi="Wingdings"/>
+        <w:rFonts w:ascii="Wingdings" w:hAnsi="Wingdings" w:hint="default"/>
         <w:sz w:val="16"/>
       </w:rPr>
     </w:lvl>
-    <w:lvl w:ilvl="1" w:tentative="0">
+    <w:lvl w:ilvl="1">
       <w:start w:val="1"/>
       <w:numFmt w:val="bullet"/>
       <w:lvlText w:val=""/>
@@ -2254,10 +2455,10 @@
         <w:ind w:left="1940" w:hanging="420"/>
       </w:pPr>
       <w:rPr>
-        <w:rFonts w:hint="default" w:ascii="Wingdings" w:hAnsi="Wingdings"/>
+        <w:rFonts w:ascii="Wingdings" w:hAnsi="Wingdings" w:hint="default"/>
       </w:rPr>
     </w:lvl>
-    <w:lvl w:ilvl="2" w:tentative="0">
+    <w:lvl w:ilvl="2">
       <w:start w:val="1"/>
       <w:numFmt w:val="bullet"/>
       <w:lvlText w:val=""/>
@@ -2269,10 +2470,10 @@
         <w:ind w:left="2360" w:hanging="420"/>
       </w:pPr>
       <w:rPr>
-        <w:rFonts w:hint="default" w:ascii="Wingdings" w:hAnsi="Wingdings"/>
+        <w:rFonts w:ascii="Wingdings" w:hAnsi="Wingdings" w:hint="default"/>
       </w:rPr>
     </w:lvl>
-    <w:lvl w:ilvl="3" w:tentative="0">
+    <w:lvl w:ilvl="3">
       <w:start w:val="1"/>
       <w:numFmt w:val="bullet"/>
       <w:lvlText w:val=""/>
@@ -2284,10 +2485,10 @@
         <w:ind w:left="2780" w:hanging="420"/>
       </w:pPr>
       <w:rPr>
-        <w:rFonts w:hint="default" w:ascii="Wingdings" w:hAnsi="Wingdings"/>
+        <w:rFonts w:ascii="Wingdings" w:hAnsi="Wingdings" w:hint="default"/>
       </w:rPr>
     </w:lvl>
-    <w:lvl w:ilvl="4" w:tentative="0">
+    <w:lvl w:ilvl="4">
       <w:start w:val="1"/>
       <w:numFmt w:val="bullet"/>
       <w:lvlText w:val=""/>
@@ -2299,10 +2500,10 @@
         <w:ind w:left="3200" w:hanging="420"/>
       </w:pPr>
       <w:rPr>
-        <w:rFonts w:hint="default" w:ascii="Wingdings" w:hAnsi="Wingdings"/>
+        <w:rFonts w:ascii="Wingdings" w:hAnsi="Wingdings" w:hint="default"/>
       </w:rPr>
     </w:lvl>
-    <w:lvl w:ilvl="5" w:tentative="0">
+    <w:lvl w:ilvl="5">
       <w:start w:val="1"/>
       <w:numFmt w:val="bullet"/>
       <w:lvlText w:val=""/>
@@ -2314,10 +2515,10 @@
         <w:ind w:left="3620" w:hanging="420"/>
       </w:pPr>
       <w:rPr>
-        <w:rFonts w:hint="default" w:ascii="Wingdings" w:hAnsi="Wingdings"/>
+        <w:rFonts w:ascii="Wingdings" w:hAnsi="Wingdings" w:hint="default"/>
       </w:rPr>
     </w:lvl>
-    <w:lvl w:ilvl="6" w:tentative="0">
+    <w:lvl w:ilvl="6">
       <w:start w:val="1"/>
       <w:numFmt w:val="bullet"/>
       <w:lvlText w:val=""/>
@@ -2329,10 +2530,10 @@
         <w:ind w:left="4040" w:hanging="420"/>
       </w:pPr>
       <w:rPr>
-        <w:rFonts w:hint="default" w:ascii="Wingdings" w:hAnsi="Wingdings"/>
+        <w:rFonts w:ascii="Wingdings" w:hAnsi="Wingdings" w:hint="default"/>
       </w:rPr>
     </w:lvl>
-    <w:lvl w:ilvl="7" w:tentative="0">
+    <w:lvl w:ilvl="7">
       <w:start w:val="1"/>
       <w:numFmt w:val="bullet"/>
       <w:lvlText w:val=""/>
@@ -2344,10 +2545,10 @@
         <w:ind w:left="4460" w:hanging="420"/>
       </w:pPr>
       <w:rPr>
-        <w:rFonts w:hint="default" w:ascii="Wingdings" w:hAnsi="Wingdings"/>
+        <w:rFonts w:ascii="Wingdings" w:hAnsi="Wingdings" w:hint="default"/>
       </w:rPr>
     </w:lvl>
-    <w:lvl w:ilvl="8" w:tentative="0">
+    <w:lvl w:ilvl="8">
       <w:start w:val="1"/>
       <w:numFmt w:val="bullet"/>
       <w:lvlText w:val=""/>
@@ -2359,18 +2560,18 @@
         <w:ind w:left="4880" w:hanging="420"/>
       </w:pPr>
       <w:rPr>
-        <w:rFonts w:hint="default" w:ascii="Wingdings" w:hAnsi="Wingdings"/>
+        <w:rFonts w:ascii="Wingdings" w:hAnsi="Wingdings" w:hint="default"/>
       </w:rPr>
     </w:lvl>
   </w:abstractNum>
-  <w:abstractNum w:abstractNumId="5">
+  <w:abstractNum w:abstractNumId="5" w15:restartNumberingAfterBreak="0">
     <w:nsid w:val="0000000F"/>
     <w:multiLevelType w:val="multilevel"/>
     <w:tmpl w:val="0000000F"/>
-    <w:lvl w:ilvl="0" w:tentative="0">
+    <w:lvl w:ilvl="0">
       <w:start w:val="1"/>
       <w:numFmt w:val="upperLetter"/>
-      <w:pStyle w:val="187"/>
+      <w:pStyle w:val="ItemStepinTable"/>
       <w:suff w:val="nothing"/>
       <w:lvlText w:val="附　录　%1"/>
       <w:lvlJc w:val="left"/>
@@ -2378,16 +2579,16 @@
         <w:ind w:left="0" w:firstLine="0"/>
       </w:pPr>
       <w:rPr>
-        <w:rFonts w:hint="eastAsia" w:ascii="黑体" w:hAnsi="Times New Roman" w:eastAsia="黑体"/>
+        <w:rFonts w:ascii="黑体" w:eastAsia="黑体" w:hAnsi="Times New Roman" w:hint="eastAsia"/>
         <w:b w:val="0"/>
         <w:i w:val="0"/>
         <w:sz w:val="21"/>
       </w:rPr>
     </w:lvl>
-    <w:lvl w:ilvl="1" w:tentative="0">
+    <w:lvl w:ilvl="1">
       <w:start w:val="1"/>
       <w:numFmt w:val="decimal"/>
-      <w:pStyle w:val="128"/>
+      <w:pStyle w:val="a1"/>
       <w:suff w:val="nothing"/>
       <w:lvlText w:val="%1.%2　"/>
       <w:lvlJc w:val="left"/>
@@ -2395,7 +2596,7 @@
         <w:ind w:left="210" w:firstLine="0"/>
       </w:pPr>
       <w:rPr>
-        <w:rFonts w:hint="eastAsia" w:ascii="黑体" w:hAnsi="Times New Roman" w:eastAsia="黑体"/>
+        <w:rFonts w:ascii="黑体" w:eastAsia="黑体" w:hAnsi="Times New Roman" w:hint="eastAsia"/>
         <w:b w:val="0"/>
         <w:i w:val="0"/>
         <w:snapToGrid/>
@@ -2405,7 +2606,7 @@
         <w:sz w:val="21"/>
       </w:rPr>
     </w:lvl>
-    <w:lvl w:ilvl="2" w:tentative="0">
+    <w:lvl w:ilvl="2">
       <w:start w:val="1"/>
       <w:numFmt w:val="decimal"/>
       <w:suff w:val="nothing"/>
@@ -2415,13 +2616,13 @@
         <w:ind w:left="0" w:firstLine="0"/>
       </w:pPr>
       <w:rPr>
-        <w:rFonts w:hint="eastAsia" w:ascii="黑体" w:hAnsi="Times New Roman" w:eastAsia="黑体"/>
+        <w:rFonts w:ascii="黑体" w:eastAsia="黑体" w:hAnsi="Times New Roman" w:hint="eastAsia"/>
         <w:b w:val="0"/>
         <w:i w:val="0"/>
         <w:sz w:val="21"/>
       </w:rPr>
     </w:lvl>
-    <w:lvl w:ilvl="3" w:tentative="0">
+    <w:lvl w:ilvl="3">
       <w:start w:val="1"/>
       <w:numFmt w:val="decimal"/>
       <w:suff w:val="nothing"/>
@@ -2431,13 +2632,13 @@
         <w:ind w:left="0" w:firstLine="0"/>
       </w:pPr>
       <w:rPr>
-        <w:rFonts w:hint="eastAsia" w:ascii="黑体" w:hAnsi="Times New Roman" w:eastAsia="黑体"/>
+        <w:rFonts w:ascii="黑体" w:eastAsia="黑体" w:hAnsi="Times New Roman" w:hint="eastAsia"/>
         <w:b w:val="0"/>
         <w:i w:val="0"/>
         <w:sz w:val="21"/>
       </w:rPr>
     </w:lvl>
-    <w:lvl w:ilvl="4" w:tentative="0">
+    <w:lvl w:ilvl="4">
       <w:start w:val="1"/>
       <w:numFmt w:val="decimal"/>
       <w:suff w:val="nothing"/>
@@ -2447,13 +2648,13 @@
         <w:ind w:left="0" w:firstLine="0"/>
       </w:pPr>
       <w:rPr>
-        <w:rFonts w:hint="eastAsia" w:ascii="黑体" w:hAnsi="Times New Roman" w:eastAsia="黑体"/>
+        <w:rFonts w:ascii="黑体" w:eastAsia="黑体" w:hAnsi="Times New Roman" w:hint="eastAsia"/>
         <w:b w:val="0"/>
         <w:i w:val="0"/>
         <w:sz w:val="21"/>
       </w:rPr>
     </w:lvl>
-    <w:lvl w:ilvl="5" w:tentative="0">
+    <w:lvl w:ilvl="5">
       <w:start w:val="1"/>
       <w:numFmt w:val="decimal"/>
       <w:suff w:val="nothing"/>
@@ -2463,13 +2664,13 @@
         <w:ind w:left="0" w:firstLine="0"/>
       </w:pPr>
       <w:rPr>
-        <w:rFonts w:hint="eastAsia" w:ascii="黑体" w:hAnsi="Times New Roman" w:eastAsia="黑体"/>
+        <w:rFonts w:ascii="黑体" w:eastAsia="黑体" w:hAnsi="Times New Roman" w:hint="eastAsia"/>
         <w:b w:val="0"/>
         <w:i w:val="0"/>
         <w:sz w:val="21"/>
       </w:rPr>
     </w:lvl>
-    <w:lvl w:ilvl="6" w:tentative="0">
+    <w:lvl w:ilvl="6">
       <w:start w:val="1"/>
       <w:numFmt w:val="decimal"/>
       <w:suff w:val="nothing"/>
@@ -2479,13 +2680,13 @@
         <w:ind w:left="0" w:firstLine="0"/>
       </w:pPr>
       <w:rPr>
-        <w:rFonts w:hint="eastAsia" w:ascii="黑体" w:hAnsi="Times New Roman" w:eastAsia="黑体"/>
+        <w:rFonts w:ascii="黑体" w:eastAsia="黑体" w:hAnsi="Times New Roman" w:hint="eastAsia"/>
         <w:b w:val="0"/>
         <w:i w:val="0"/>
         <w:sz w:val="21"/>
       </w:rPr>
     </w:lvl>
-    <w:lvl w:ilvl="7" w:tentative="0">
+    <w:lvl w:ilvl="7">
       <w:start w:val="1"/>
       <w:numFmt w:val="decimal"/>
       <w:lvlText w:val="%1.%2.%3.%4.%5.%6.%7.%8"/>
@@ -2500,7 +2701,7 @@
         <w:rFonts w:hint="eastAsia"/>
       </w:rPr>
     </w:lvl>
-    <w:lvl w:ilvl="8" w:tentative="0">
+    <w:lvl w:ilvl="8">
       <w:start w:val="1"/>
       <w:numFmt w:val="decimal"/>
       <w:lvlText w:val="%1.%2.%3.%4.%5.%6.%7.%8.%9"/>
@@ -2516,13 +2717,14 @@
       </w:rPr>
     </w:lvl>
   </w:abstractNum>
-  <w:abstractNum w:abstractNumId="6">
+  <w:abstractNum w:abstractNumId="6" w15:restartNumberingAfterBreak="0">
     <w:nsid w:val="00000010"/>
     <w:multiLevelType w:val="singleLevel"/>
     <w:tmpl w:val="00000010"/>
-    <w:lvl w:ilvl="0" w:tentative="0">
+    <w:lvl w:ilvl="0">
       <w:start w:val="1"/>
       <w:numFmt w:val="bullet"/>
+      <w:pStyle w:val="StyleHeading3h3Heading3-oldLevel3HeadH3level3PIM3se"/>
       <w:lvlText w:val=""/>
       <w:lvlJc w:val="left"/>
       <w:pPr>
@@ -2532,18 +2734,18 @@
         <w:ind w:left="1620" w:hanging="360"/>
       </w:pPr>
       <w:rPr>
-        <w:rFonts w:hint="default" w:ascii="Wingdings" w:hAnsi="Wingdings"/>
+        <w:rFonts w:ascii="Wingdings" w:hAnsi="Wingdings" w:hint="default"/>
       </w:rPr>
     </w:lvl>
   </w:abstractNum>
-  <w:abstractNum w:abstractNumId="7">
+  <w:abstractNum w:abstractNumId="7" w15:restartNumberingAfterBreak="0">
     <w:nsid w:val="00000011"/>
     <w:multiLevelType w:val="singleLevel"/>
     <w:tmpl w:val="00000011"/>
-    <w:lvl w:ilvl="0" w:tentative="0">
+    <w:lvl w:ilvl="0">
       <w:start w:val="1"/>
       <w:numFmt w:val="decimal"/>
-      <w:pStyle w:val="14"/>
+      <w:pStyle w:val="2"/>
       <w:lvlText w:val="%1."/>
       <w:lvlJc w:val="left"/>
       <w:pPr>
@@ -2557,14 +2759,14 @@
       </w:rPr>
     </w:lvl>
   </w:abstractNum>
-  <w:abstractNum w:abstractNumId="8">
+  <w:abstractNum w:abstractNumId="8" w15:restartNumberingAfterBreak="0">
     <w:nsid w:val="00000012"/>
     <w:multiLevelType w:val="multilevel"/>
     <w:tmpl w:val="00000012"/>
-    <w:lvl w:ilvl="0" w:tentative="0">
+    <w:lvl w:ilvl="0">
       <w:start w:val="1"/>
       <w:numFmt w:val="bullet"/>
-      <w:pStyle w:val="169"/>
+      <w:pStyle w:val="ItemList"/>
       <w:lvlText w:val=""/>
       <w:lvlJc w:val="left"/>
       <w:pPr>
@@ -2574,13 +2776,13 @@
         <w:ind w:left="1644" w:hanging="510"/>
       </w:pPr>
       <w:rPr>
-        <w:rFonts w:hint="default" w:ascii="Wingdings" w:hAnsi="Wingdings"/>
+        <w:rFonts w:ascii="Wingdings" w:hAnsi="Wingdings" w:hint="default"/>
         <w:color w:val="auto"/>
         <w:sz w:val="13"/>
         <w:u w:val="none"/>
       </w:rPr>
     </w:lvl>
-    <w:lvl w:ilvl="1" w:tentative="0">
+    <w:lvl w:ilvl="1">
       <w:start w:val="1"/>
       <w:numFmt w:val="bullet"/>
       <w:lvlText w:val=""/>
@@ -2592,13 +2794,13 @@
         <w:ind w:left="840" w:hanging="420"/>
       </w:pPr>
       <w:rPr>
-        <w:rFonts w:hint="default" w:ascii="Wingdings" w:hAnsi="Wingdings"/>
+        <w:rFonts w:ascii="Wingdings" w:hAnsi="Wingdings" w:hint="default"/>
         <w:color w:val="auto"/>
         <w:sz w:val="13"/>
         <w:u w:val="none"/>
       </w:rPr>
     </w:lvl>
-    <w:lvl w:ilvl="2" w:tentative="0">
+    <w:lvl w:ilvl="2">
       <w:start w:val="1"/>
       <w:numFmt w:val="bullet"/>
       <w:lvlText w:val=""/>
@@ -2610,10 +2812,10 @@
         <w:ind w:left="1260" w:hanging="420"/>
       </w:pPr>
       <w:rPr>
-        <w:rFonts w:hint="default" w:ascii="Wingdings" w:hAnsi="Wingdings"/>
+        <w:rFonts w:ascii="Wingdings" w:hAnsi="Wingdings" w:hint="default"/>
       </w:rPr>
     </w:lvl>
-    <w:lvl w:ilvl="3" w:tentative="0">
+    <w:lvl w:ilvl="3">
       <w:start w:val="1"/>
       <w:numFmt w:val="bullet"/>
       <w:lvlText w:val=""/>
@@ -2625,10 +2827,10 @@
         <w:ind w:left="1680" w:hanging="420"/>
       </w:pPr>
       <w:rPr>
-        <w:rFonts w:hint="default" w:ascii="Wingdings" w:hAnsi="Wingdings"/>
+        <w:rFonts w:ascii="Wingdings" w:hAnsi="Wingdings" w:hint="default"/>
       </w:rPr>
     </w:lvl>
-    <w:lvl w:ilvl="4" w:tentative="0">
+    <w:lvl w:ilvl="4">
       <w:start w:val="1"/>
       <w:numFmt w:val="bullet"/>
       <w:lvlText w:val=""/>
@@ -2640,10 +2842,10 @@
         <w:ind w:left="2100" w:hanging="420"/>
       </w:pPr>
       <w:rPr>
-        <w:rFonts w:hint="default" w:ascii="Wingdings" w:hAnsi="Wingdings"/>
+        <w:rFonts w:ascii="Wingdings" w:hAnsi="Wingdings" w:hint="default"/>
       </w:rPr>
     </w:lvl>
-    <w:lvl w:ilvl="5" w:tentative="0">
+    <w:lvl w:ilvl="5">
       <w:start w:val="1"/>
       <w:numFmt w:val="bullet"/>
       <w:lvlText w:val=""/>
@@ -2655,10 +2857,10 @@
         <w:ind w:left="2520" w:hanging="420"/>
       </w:pPr>
       <w:rPr>
-        <w:rFonts w:hint="default" w:ascii="Wingdings" w:hAnsi="Wingdings"/>
+        <w:rFonts w:ascii="Wingdings" w:hAnsi="Wingdings" w:hint="default"/>
       </w:rPr>
     </w:lvl>
-    <w:lvl w:ilvl="6" w:tentative="0">
+    <w:lvl w:ilvl="6">
       <w:start w:val="1"/>
       <w:numFmt w:val="bullet"/>
       <w:lvlText w:val=""/>
@@ -2670,10 +2872,10 @@
         <w:ind w:left="2940" w:hanging="420"/>
       </w:pPr>
       <w:rPr>
-        <w:rFonts w:hint="default" w:ascii="Wingdings" w:hAnsi="Wingdings"/>
+        <w:rFonts w:ascii="Wingdings" w:hAnsi="Wingdings" w:hint="default"/>
       </w:rPr>
     </w:lvl>
-    <w:lvl w:ilvl="7" w:tentative="0">
+    <w:lvl w:ilvl="7">
       <w:start w:val="1"/>
       <w:numFmt w:val="bullet"/>
       <w:lvlText w:val=""/>
@@ -2685,10 +2887,10 @@
         <w:ind w:left="3360" w:hanging="420"/>
       </w:pPr>
       <w:rPr>
-        <w:rFonts w:hint="default" w:ascii="Wingdings" w:hAnsi="Wingdings"/>
+        <w:rFonts w:ascii="Wingdings" w:hAnsi="Wingdings" w:hint="default"/>
       </w:rPr>
     </w:lvl>
-    <w:lvl w:ilvl="8" w:tentative="0">
+    <w:lvl w:ilvl="8">
       <w:start w:val="1"/>
       <w:numFmt w:val="bullet"/>
       <w:lvlText w:val=""/>
@@ -2700,18 +2902,18 @@
         <w:ind w:left="3780" w:hanging="420"/>
       </w:pPr>
       <w:rPr>
-        <w:rFonts w:hint="default" w:ascii="Wingdings" w:hAnsi="Wingdings"/>
+        <w:rFonts w:ascii="Wingdings" w:hAnsi="Wingdings" w:hint="default"/>
       </w:rPr>
     </w:lvl>
   </w:abstractNum>
-  <w:abstractNum w:abstractNumId="9">
+  <w:abstractNum w:abstractNumId="9" w15:restartNumberingAfterBreak="0">
     <w:nsid w:val="00000013"/>
     <w:multiLevelType w:val="singleLevel"/>
     <w:tmpl w:val="00000013"/>
-    <w:lvl w:ilvl="0" w:tentative="0">
+    <w:lvl w:ilvl="0">
       <w:start w:val="1"/>
       <w:numFmt w:val="bullet"/>
-      <w:pStyle w:val="27"/>
+      <w:pStyle w:val="20"/>
       <w:lvlText w:val=""/>
       <w:lvlJc w:val="left"/>
       <w:pPr>
@@ -2721,18 +2923,18 @@
         <w:ind w:left="780" w:hanging="360"/>
       </w:pPr>
       <w:rPr>
-        <w:rFonts w:hint="default" w:ascii="Wingdings" w:hAnsi="Wingdings"/>
+        <w:rFonts w:ascii="Wingdings" w:hAnsi="Wingdings" w:hint="default"/>
       </w:rPr>
     </w:lvl>
   </w:abstractNum>
-  <w:abstractNum w:abstractNumId="10">
+  <w:abstractNum w:abstractNumId="10" w15:restartNumberingAfterBreak="0">
     <w:nsid w:val="00000014"/>
     <w:multiLevelType w:val="singleLevel"/>
     <w:tmpl w:val="00000014"/>
-    <w:lvl w:ilvl="0" w:tentative="0">
+    <w:lvl w:ilvl="0">
       <w:start w:val="1"/>
       <w:numFmt w:val="decimal"/>
-      <w:pStyle w:val="193"/>
+      <w:pStyle w:val="a2"/>
       <w:lvlText w:val="%1)"/>
       <w:lvlJc w:val="left"/>
       <w:pPr>
@@ -2746,14 +2948,14 @@
       </w:rPr>
     </w:lvl>
   </w:abstractNum>
-  <w:abstractNum w:abstractNumId="11">
+  <w:abstractNum w:abstractNumId="11" w15:restartNumberingAfterBreak="0">
     <w:nsid w:val="00000015"/>
     <w:multiLevelType w:val="multilevel"/>
     <w:tmpl w:val="00000015"/>
-    <w:lvl w:ilvl="0" w:tentative="0">
+    <w:lvl w:ilvl="0">
       <w:start w:val="1"/>
       <w:numFmt w:val="chineseCountingThousand"/>
-      <w:pStyle w:val="158"/>
+      <w:pStyle w:val="21"/>
       <w:lvlText w:val="%1、"/>
       <w:lvlJc w:val="left"/>
       <w:pPr>
@@ -2766,7 +2968,7 @@
         <w:rFonts w:hint="eastAsia"/>
       </w:rPr>
     </w:lvl>
-    <w:lvl w:ilvl="1" w:tentative="0">
+    <w:lvl w:ilvl="1">
       <w:start w:val="1"/>
       <w:numFmt w:val="lowerLetter"/>
       <w:lvlText w:val="%2)"/>
@@ -2778,7 +2980,7 @@
         <w:ind w:left="840" w:hanging="420"/>
       </w:pPr>
     </w:lvl>
-    <w:lvl w:ilvl="2" w:tentative="0">
+    <w:lvl w:ilvl="2">
       <w:start w:val="1"/>
       <w:numFmt w:val="lowerRoman"/>
       <w:lvlText w:val="%3."/>
@@ -2790,7 +2992,7 @@
         <w:ind w:left="1260" w:hanging="420"/>
       </w:pPr>
     </w:lvl>
-    <w:lvl w:ilvl="3" w:tentative="0">
+    <w:lvl w:ilvl="3">
       <w:start w:val="1"/>
       <w:numFmt w:val="decimal"/>
       <w:lvlText w:val="%4."/>
@@ -2802,7 +3004,7 @@
         <w:ind w:left="1680" w:hanging="420"/>
       </w:pPr>
     </w:lvl>
-    <w:lvl w:ilvl="4" w:tentative="0">
+    <w:lvl w:ilvl="4">
       <w:start w:val="1"/>
       <w:numFmt w:val="lowerLetter"/>
       <w:lvlText w:val="%5)"/>
@@ -2814,7 +3016,7 @@
         <w:ind w:left="2100" w:hanging="420"/>
       </w:pPr>
     </w:lvl>
-    <w:lvl w:ilvl="5" w:tentative="0">
+    <w:lvl w:ilvl="5">
       <w:start w:val="1"/>
       <w:numFmt w:val="lowerRoman"/>
       <w:lvlText w:val="%6."/>
@@ -2826,7 +3028,7 @@
         <w:ind w:left="2520" w:hanging="420"/>
       </w:pPr>
     </w:lvl>
-    <w:lvl w:ilvl="6" w:tentative="0">
+    <w:lvl w:ilvl="6">
       <w:start w:val="1"/>
       <w:numFmt w:val="decimal"/>
       <w:lvlText w:val="%7."/>
@@ -2838,7 +3040,7 @@
         <w:ind w:left="2940" w:hanging="420"/>
       </w:pPr>
     </w:lvl>
-    <w:lvl w:ilvl="7" w:tentative="0">
+    <w:lvl w:ilvl="7">
       <w:start w:val="1"/>
       <w:numFmt w:val="lowerLetter"/>
       <w:lvlText w:val="%8)"/>
@@ -2850,7 +3052,7 @@
         <w:ind w:left="3360" w:hanging="420"/>
       </w:pPr>
     </w:lvl>
-    <w:lvl w:ilvl="8" w:tentative="0">
+    <w:lvl w:ilvl="8">
       <w:start w:val="1"/>
       <w:numFmt w:val="lowerRoman"/>
       <w:lvlText w:val="%9."/>
@@ -2863,326 +3065,401 @@
       </w:pPr>
     </w:lvl>
   </w:abstractNum>
-  <w:num w:numId="1">
+  <w:num w:numId="1" w16cid:durableId="70734071">
     <w:abstractNumId w:val="7"/>
   </w:num>
-  <w:num w:numId="2">
+  <w:num w:numId="2" w16cid:durableId="1190021868">
     <w:abstractNumId w:val="3"/>
   </w:num>
-  <w:num w:numId="3">
+  <w:num w:numId="3" w16cid:durableId="629631589">
     <w:abstractNumId w:val="9"/>
   </w:num>
-  <w:num w:numId="4">
+  <w:num w:numId="4" w16cid:durableId="1277567430">
     <w:abstractNumId w:val="5"/>
   </w:num>
-  <w:num w:numId="5">
+  <w:num w:numId="5" w16cid:durableId="31734359">
     <w:abstractNumId w:val="11"/>
   </w:num>
-  <w:num w:numId="6">
+  <w:num w:numId="6" w16cid:durableId="471288965">
     <w:abstractNumId w:val="2"/>
   </w:num>
-  <w:num w:numId="7">
+  <w:num w:numId="7" w16cid:durableId="707416335">
     <w:abstractNumId w:val="6"/>
   </w:num>
-  <w:num w:numId="8">
+  <w:num w:numId="8" w16cid:durableId="137041843">
     <w:abstractNumId w:val="8"/>
   </w:num>
-  <w:num w:numId="9">
+  <w:num w:numId="9" w16cid:durableId="779642212">
     <w:abstractNumId w:val="1"/>
   </w:num>
-  <w:num w:numId="10">
+  <w:num w:numId="10" w16cid:durableId="1636910434">
     <w:abstractNumId w:val="10"/>
   </w:num>
-  <w:num w:numId="11">
+  <w:num w:numId="11" w16cid:durableId="26300339">
     <w:abstractNumId w:val="0"/>
   </w:num>
-  <w:num w:numId="12">
+  <w:num w:numId="12" w16cid:durableId="849029080">
     <w:abstractNumId w:val="4"/>
   </w:num>
 </w:numbering>
 </file>
 
 <file path=word/styles.xml><?xml version="1.0" encoding="utf-8"?>
-<w:styles xmlns:mc="http://schemas.openxmlformats.org/markup-compatibility/2006" xmlns:o="urn:schemas-microsoft-com:office:office" xmlns:r="http://schemas.openxmlformats.org/officeDocument/2006/relationships" xmlns:m="http://schemas.openxmlformats.org/officeDocument/2006/math" xmlns:v="urn:schemas-microsoft-com:vml" xmlns:w="http://schemas.openxmlformats.org/wordprocessingml/2006/main" xmlns:w14="http://schemas.microsoft.com/office/word/2010/wordml" xmlns:w10="urn:schemas-microsoft-com:office:word" xmlns:sl="http://schemas.openxmlformats.org/schemaLibrary/2006/main" mc:Ignorable="w14">
+<w:styles xmlns:mc="http://schemas.openxmlformats.org/markup-compatibility/2006" xmlns:r="http://schemas.openxmlformats.org/officeDocument/2006/relationships" xmlns:w="http://schemas.openxmlformats.org/wordprocessingml/2006/main" xmlns:w14="http://schemas.microsoft.com/office/word/2010/wordml" xmlns:w15="http://schemas.microsoft.com/office/word/2012/wordml" xmlns:w16cex="http://schemas.microsoft.com/office/word/2018/wordml/cex" xmlns:w16cid="http://schemas.microsoft.com/office/word/2016/wordml/cid" xmlns:w16="http://schemas.microsoft.com/office/word/2018/wordml" xmlns:w16sdtdh="http://schemas.microsoft.com/office/word/2020/wordml/sdtdatahash" xmlns:w16se="http://schemas.microsoft.com/office/word/2015/wordml/symex" mc:Ignorable="w14 w15 w16se w16cid w16 w16cex w16sdtdh">
   <w:docDefaults>
     <w:rPrDefault>
       <w:rPr>
-        <w:rFonts w:ascii="Times New Roman" w:hAnsi="Times New Roman" w:eastAsia="宋体" w:cs="Times New Roman"/>
+        <w:rFonts w:ascii="Times New Roman" w:eastAsia="宋体" w:hAnsi="Times New Roman" w:cs="Times New Roman"/>
+        <w:lang w:val="en-US" w:eastAsia="zh-CN" w:bidi="ar-SA"/>
       </w:rPr>
     </w:rPrDefault>
+    <w:pPrDefault/>
   </w:docDefaults>
-  <w:latentStyles w:count="260" w:defQFormat="0" w:defUnhideWhenUsed="1" w:defSemiHidden="1" w:defUIPriority="99" w:defLockedState="0">
-    <w:lsdException w:qFormat="1" w:unhideWhenUsed="0" w:uiPriority="0" w:semiHidden="0" w:name="Normal"/>
-    <w:lsdException w:qFormat="1" w:unhideWhenUsed="0" w:uiPriority="0" w:semiHidden="0" w:name="heading 1"/>
-    <w:lsdException w:qFormat="1" w:unhideWhenUsed="0" w:uiPriority="0" w:semiHidden="0" w:name="heading 2"/>
-    <w:lsdException w:qFormat="1" w:unhideWhenUsed="0" w:uiPriority="0" w:semiHidden="0" w:name="heading 3"/>
-    <w:lsdException w:qFormat="1" w:unhideWhenUsed="0" w:uiPriority="0" w:semiHidden="0" w:name="heading 4"/>
-    <w:lsdException w:qFormat="1" w:unhideWhenUsed="0" w:uiPriority="0" w:semiHidden="0" w:name="heading 5"/>
-    <w:lsdException w:qFormat="1" w:unhideWhenUsed="0" w:uiPriority="0" w:semiHidden="0" w:name="heading 6"/>
-    <w:lsdException w:qFormat="1" w:unhideWhenUsed="0" w:uiPriority="0" w:semiHidden="0" w:name="heading 7"/>
-    <w:lsdException w:qFormat="1" w:unhideWhenUsed="0" w:uiPriority="0" w:semiHidden="0" w:name="heading 8"/>
-    <w:lsdException w:qFormat="1" w:unhideWhenUsed="0" w:uiPriority="0" w:semiHidden="0" w:name="heading 9"/>
-    <w:lsdException w:qFormat="1" w:unhideWhenUsed="0" w:uiPriority="0" w:semiHidden="0" w:name="index 1"/>
-    <w:lsdException w:unhideWhenUsed="0" w:uiPriority="0" w:semiHidden="0" w:name="index 2"/>
-    <w:lsdException w:unhideWhenUsed="0" w:uiPriority="0" w:semiHidden="0" w:name="index 3"/>
-    <w:lsdException w:unhideWhenUsed="0" w:uiPriority="0" w:semiHidden="0" w:name="index 4"/>
-    <w:lsdException w:unhideWhenUsed="0" w:uiPriority="0" w:semiHidden="0" w:name="index 5"/>
-    <w:lsdException w:unhideWhenUsed="0" w:uiPriority="0" w:semiHidden="0" w:name="index 6"/>
-    <w:lsdException w:unhideWhenUsed="0" w:uiPriority="0" w:semiHidden="0" w:name="index 7"/>
-    <w:lsdException w:unhideWhenUsed="0" w:uiPriority="0" w:semiHidden="0" w:name="index 8"/>
-    <w:lsdException w:unhideWhenUsed="0" w:uiPriority="0" w:semiHidden="0" w:name="index 9"/>
-    <w:lsdException w:qFormat="1" w:unhideWhenUsed="0" w:uiPriority="0" w:semiHidden="0" w:name="toc 1"/>
-    <w:lsdException w:unhideWhenUsed="0" w:uiPriority="39" w:semiHidden="0" w:name="toc 2"/>
-    <w:lsdException w:unhideWhenUsed="0" w:uiPriority="39" w:semiHidden="0" w:name="toc 3"/>
-    <w:lsdException w:unhideWhenUsed="0" w:uiPriority="0" w:semiHidden="0" w:name="toc 4"/>
-    <w:lsdException w:unhideWhenUsed="0" w:uiPriority="0" w:semiHidden="0" w:name="toc 5"/>
-    <w:lsdException w:unhideWhenUsed="0" w:uiPriority="0" w:semiHidden="0" w:name="toc 6"/>
-    <w:lsdException w:unhideWhenUsed="0" w:uiPriority="0" w:semiHidden="0" w:name="toc 7"/>
-    <w:lsdException w:unhideWhenUsed="0" w:uiPriority="0" w:semiHidden="0" w:name="toc 8"/>
-    <w:lsdException w:qFormat="1" w:unhideWhenUsed="0" w:uiPriority="0" w:semiHidden="0" w:name="toc 9"/>
-    <w:lsdException w:qFormat="1" w:unhideWhenUsed="0" w:uiPriority="0" w:semiHidden="0" w:name="Normal Indent"/>
-    <w:lsdException w:qFormat="1" w:unhideWhenUsed="0" w:uiPriority="0" w:semiHidden="0" w:name="footnote text"/>
-    <w:lsdException w:qFormat="1" w:unhideWhenUsed="0" w:uiPriority="0" w:semiHidden="0" w:name="annotation text"/>
-    <w:lsdException w:qFormat="1" w:unhideWhenUsed="0" w:uiPriority="0" w:semiHidden="0" w:name="header"/>
-    <w:lsdException w:qFormat="1" w:unhideWhenUsed="0" w:uiPriority="0" w:semiHidden="0" w:name="footer"/>
-    <w:lsdException w:unhideWhenUsed="0" w:uiPriority="0" w:semiHidden="0" w:name="index heading"/>
-    <w:lsdException w:qFormat="1" w:unhideWhenUsed="0" w:uiPriority="0" w:semiHidden="0" w:name="caption"/>
-    <w:lsdException w:qFormat="1" w:unhideWhenUsed="0" w:uiPriority="0" w:semiHidden="0" w:name="table of figures"/>
-    <w:lsdException w:unhideWhenUsed="0" w:uiPriority="0" w:semiHidden="0" w:name="envelope address"/>
-    <w:lsdException w:unhideWhenUsed="0" w:uiPriority="0" w:semiHidden="0" w:name="envelope return"/>
-    <w:lsdException w:qFormat="1" w:unhideWhenUsed="0" w:uiPriority="0" w:semiHidden="0" w:name="footnote reference"/>
-    <w:lsdException w:qFormat="1" w:unhideWhenUsed="0" w:uiPriority="0" w:semiHidden="0" w:name="annotation reference"/>
-    <w:lsdException w:unhideWhenUsed="0" w:uiPriority="0" w:semiHidden="0" w:name="line number"/>
-    <w:lsdException w:qFormat="1" w:unhideWhenUsed="0" w:uiPriority="0" w:semiHidden="0" w:name="page number"/>
-    <w:lsdException w:unhideWhenUsed="0" w:uiPriority="0" w:semiHidden="0" w:name="endnote reference"/>
-    <w:lsdException w:unhideWhenUsed="0" w:uiPriority="0" w:semiHidden="0" w:name="endnote text"/>
-    <w:lsdException w:unhideWhenUsed="0" w:uiPriority="0" w:semiHidden="0" w:name="table of authorities"/>
-    <w:lsdException w:unhideWhenUsed="0" w:uiPriority="0" w:semiHidden="0" w:name="macro"/>
-    <w:lsdException w:qFormat="1" w:unhideWhenUsed="0" w:uiPriority="0" w:semiHidden="0" w:name="toa heading"/>
-    <w:lsdException w:unhideWhenUsed="0" w:uiPriority="0" w:semiHidden="0" w:name="List"/>
-    <w:lsdException w:unhideWhenUsed="0" w:uiPriority="0" w:semiHidden="0" w:name="List Bullet"/>
-    <w:lsdException w:unhideWhenUsed="0" w:uiPriority="0" w:semiHidden="0" w:name="List Number"/>
-    <w:lsdException w:qFormat="1" w:unhideWhenUsed="0" w:uiPriority="0" w:semiHidden="0" w:name="List 2"/>
-    <w:lsdException w:qFormat="1" w:unhideWhenUsed="0" w:uiPriority="0" w:semiHidden="0" w:name="List 3"/>
-    <w:lsdException w:qFormat="1" w:unhideWhenUsed="0" w:uiPriority="0" w:semiHidden="0" w:name="List 4"/>
-    <w:lsdException w:qFormat="1" w:unhideWhenUsed="0" w:uiPriority="0" w:semiHidden="0" w:name="List 5"/>
-    <w:lsdException w:qFormat="1" w:unhideWhenUsed="0" w:uiPriority="0" w:semiHidden="0" w:name="List Bullet 2"/>
-    <w:lsdException w:qFormat="1" w:unhideWhenUsed="0" w:uiPriority="0" w:semiHidden="0" w:name="List Bullet 3"/>
-    <w:lsdException w:qFormat="1" w:unhideWhenUsed="0" w:uiPriority="0" w:semiHidden="0" w:name="List Bullet 4"/>
-    <w:lsdException w:unhideWhenUsed="0" w:uiPriority="0" w:semiHidden="0" w:name="List Bullet 5"/>
-    <w:lsdException w:qFormat="1" w:unhideWhenUsed="0" w:uiPriority="0" w:semiHidden="0" w:name="List Number 2"/>
-    <w:lsdException w:unhideWhenUsed="0" w:uiPriority="0" w:semiHidden="0" w:name="List Number 3"/>
-    <w:lsdException w:unhideWhenUsed="0" w:uiPriority="0" w:semiHidden="0" w:name="List Number 4"/>
-    <w:lsdException w:unhideWhenUsed="0" w:uiPriority="0" w:semiHidden="0" w:name="List Number 5"/>
-    <w:lsdException w:qFormat="1" w:unhideWhenUsed="0" w:uiPriority="0" w:semiHidden="0" w:name="Title"/>
-    <w:lsdException w:unhideWhenUsed="0" w:uiPriority="0" w:semiHidden="0" w:name="Closing"/>
-    <w:lsdException w:unhideWhenUsed="0" w:uiPriority="0" w:semiHidden="0" w:name="Signature"/>
-    <w:lsdException w:qFormat="1" w:uiPriority="1" w:name="Default Paragraph Font"/>
-    <w:lsdException w:qFormat="1" w:unhideWhenUsed="0" w:uiPriority="0" w:semiHidden="0" w:name="Body Text"/>
-    <w:lsdException w:unhideWhenUsed="0" w:uiPriority="0" w:semiHidden="0" w:name="Body Text Indent"/>
-    <w:lsdException w:qFormat="1" w:unhideWhenUsed="0" w:uiPriority="0" w:semiHidden="0" w:name="List Continue"/>
-    <w:lsdException w:qFormat="1" w:unhideWhenUsed="0" w:uiPriority="0" w:semiHidden="0" w:name="List Continue 2"/>
-    <w:lsdException w:qFormat="1" w:unhideWhenUsed="0" w:uiPriority="0" w:semiHidden="0" w:name="List Continue 3"/>
-    <w:lsdException w:qFormat="1" w:unhideWhenUsed="0" w:uiPriority="0" w:semiHidden="0" w:name="List Continue 4"/>
-    <w:lsdException w:unhideWhenUsed="0" w:uiPriority="0" w:semiHidden="0" w:name="List Continue 5"/>
-    <w:lsdException w:unhideWhenUsed="0" w:uiPriority="0" w:semiHidden="0" w:name="Message Header"/>
-    <w:lsdException w:qFormat="1" w:unhideWhenUsed="0" w:uiPriority="0" w:semiHidden="0" w:name="Subtitle"/>
-    <w:lsdException w:unhideWhenUsed="0" w:uiPriority="0" w:semiHidden="0" w:name="Salutation"/>
-    <w:lsdException w:unhideWhenUsed="0" w:uiPriority="0" w:semiHidden="0" w:name="Date"/>
-    <w:lsdException w:unhideWhenUsed="0" w:uiPriority="0" w:semiHidden="0" w:name="Body Text First Indent"/>
-    <w:lsdException w:unhideWhenUsed="0" w:uiPriority="0" w:semiHidden="0" w:name="Body Text First Indent 2"/>
-    <w:lsdException w:unhideWhenUsed="0" w:uiPriority="0" w:semiHidden="0" w:name="Note Heading"/>
-    <w:lsdException w:qFormat="1" w:unhideWhenUsed="0" w:uiPriority="0" w:semiHidden="0" w:name="Body Text 2"/>
-    <w:lsdException w:qFormat="1" w:unhideWhenUsed="0" w:uiPriority="0" w:semiHidden="0" w:name="Body Text 3"/>
-    <w:lsdException w:unhideWhenUsed="0" w:uiPriority="0" w:semiHidden="0" w:name="Body Text Indent 2"/>
-    <w:lsdException w:qFormat="1" w:unhideWhenUsed="0" w:uiPriority="0" w:semiHidden="0" w:name="Body Text Indent 3"/>
-    <w:lsdException w:unhideWhenUsed="0" w:uiPriority="0" w:semiHidden="0" w:name="Block Text"/>
-    <w:lsdException w:qFormat="1" w:unhideWhenUsed="0" w:uiPriority="99" w:semiHidden="0" w:name="Hyperlink"/>
-    <w:lsdException w:qFormat="1" w:unhideWhenUsed="0" w:uiPriority="0" w:semiHidden="0" w:name="FollowedHyperlink"/>
-    <w:lsdException w:qFormat="1" w:unhideWhenUsed="0" w:uiPriority="22" w:semiHidden="0" w:name="Strong"/>
-    <w:lsdException w:qFormat="1" w:unhideWhenUsed="0" w:uiPriority="0" w:semiHidden="0" w:name="Emphasis"/>
-    <w:lsdException w:qFormat="1" w:unhideWhenUsed="0" w:uiPriority="0" w:semiHidden="0" w:name="Document Map"/>
-    <w:lsdException w:qFormat="1" w:unhideWhenUsed="0" w:uiPriority="0" w:semiHidden="0" w:name="Plain Text"/>
-    <w:lsdException w:unhideWhenUsed="0" w:uiPriority="0" w:semiHidden="0" w:name="E-mail Signature"/>
-    <w:lsdException w:qFormat="1" w:unhideWhenUsed="0" w:uiPriority="0" w:semiHidden="0" w:name="Normal (Web)"/>
-    <w:lsdException w:unhideWhenUsed="0" w:uiPriority="0" w:semiHidden="0" w:name="HTML Acronym"/>
-    <w:lsdException w:unhideWhenUsed="0" w:uiPriority="0" w:semiHidden="0" w:name="HTML Address"/>
-    <w:lsdException w:unhideWhenUsed="0" w:uiPriority="0" w:semiHidden="0" w:name="HTML Cite"/>
-    <w:lsdException w:unhideWhenUsed="0" w:uiPriority="0" w:semiHidden="0" w:name="HTML Code"/>
-    <w:lsdException w:unhideWhenUsed="0" w:uiPriority="0" w:semiHidden="0" w:name="HTML Definition"/>
-    <w:lsdException w:unhideWhenUsed="0" w:uiPriority="0" w:semiHidden="0" w:name="HTML Keyboard"/>
-    <w:lsdException w:unhideWhenUsed="0" w:uiPriority="0" w:semiHidden="0" w:name="HTML Preformatted"/>
-    <w:lsdException w:unhideWhenUsed="0" w:uiPriority="0" w:semiHidden="0" w:name="HTML Sample"/>
-    <w:lsdException w:unhideWhenUsed="0" w:uiPriority="0" w:semiHidden="0" w:name="HTML Typewriter"/>
-    <w:lsdException w:unhideWhenUsed="0" w:uiPriority="0" w:semiHidden="0" w:name="HTML Variable"/>
-    <w:lsdException w:uiPriority="99" w:name="Normal Table"/>
-    <w:lsdException w:qFormat="1" w:unhideWhenUsed="0" w:uiPriority="0" w:semiHidden="0" w:name="annotation subject"/>
-    <w:lsdException w:uiPriority="0" w:name="Table Simple 1"/>
-    <w:lsdException w:uiPriority="0" w:name="Table Simple 2"/>
-    <w:lsdException w:uiPriority="0" w:name="Table Simple 3"/>
-    <w:lsdException w:uiPriority="0" w:name="Table Classic 1"/>
-    <w:lsdException w:uiPriority="0" w:name="Table Classic 2"/>
-    <w:lsdException w:uiPriority="0" w:name="Table Classic 3"/>
-    <w:lsdException w:uiPriority="0" w:name="Table Classic 4"/>
-    <w:lsdException w:uiPriority="0" w:name="Table Colorful 1"/>
-    <w:lsdException w:uiPriority="0" w:name="Table Colorful 2"/>
-    <w:lsdException w:uiPriority="0" w:name="Table Colorful 3"/>
-    <w:lsdException w:uiPriority="0" w:name="Table Columns 1"/>
-    <w:lsdException w:uiPriority="0" w:name="Table Columns 2"/>
-    <w:lsdException w:uiPriority="0" w:name="Table Columns 3"/>
-    <w:lsdException w:uiPriority="0" w:name="Table Columns 4"/>
-    <w:lsdException w:uiPriority="0" w:name="Table Columns 5"/>
-    <w:lsdException w:uiPriority="0" w:name="Table Grid 1"/>
-    <w:lsdException w:uiPriority="0" w:name="Table Grid 2"/>
-    <w:lsdException w:uiPriority="0" w:name="Table Grid 3"/>
-    <w:lsdException w:uiPriority="0" w:name="Table Grid 4"/>
-    <w:lsdException w:uiPriority="0" w:name="Table Grid 5"/>
-    <w:lsdException w:uiPriority="0" w:name="Table Grid 6"/>
-    <w:lsdException w:uiPriority="0" w:name="Table Grid 7"/>
-    <w:lsdException w:uiPriority="0" w:name="Table Grid 8"/>
-    <w:lsdException w:uiPriority="0" w:name="Table List 1"/>
-    <w:lsdException w:uiPriority="0" w:name="Table List 2"/>
-    <w:lsdException w:uiPriority="0" w:name="Table List 3"/>
-    <w:lsdException w:uiPriority="0" w:name="Table List 4"/>
-    <w:lsdException w:uiPriority="0" w:name="Table List 5"/>
-    <w:lsdException w:uiPriority="0" w:name="Table List 6"/>
-    <w:lsdException w:uiPriority="0" w:name="Table List 7"/>
-    <w:lsdException w:uiPriority="0" w:name="Table List 8"/>
-    <w:lsdException w:uiPriority="0" w:name="Table 3D effects 1"/>
-    <w:lsdException w:uiPriority="0" w:name="Table 3D effects 2"/>
-    <w:lsdException w:uiPriority="0" w:name="Table 3D effects 3"/>
-    <w:lsdException w:uiPriority="0" w:name="Table Contemporary"/>
-    <w:lsdException w:uiPriority="0" w:name="Table Elegant"/>
-    <w:lsdException w:uiPriority="0" w:name="Table Professional"/>
-    <w:lsdException w:uiPriority="0" w:name="Table Subtle 1"/>
-    <w:lsdException w:uiPriority="0" w:name="Table Subtle 2"/>
-    <w:lsdException w:uiPriority="0" w:name="Table Web 1"/>
-    <w:lsdException w:uiPriority="0" w:name="Table Web 2"/>
-    <w:lsdException w:uiPriority="0" w:name="Table Web 3"/>
-    <w:lsdException w:qFormat="1" w:unhideWhenUsed="0" w:uiPriority="0" w:semiHidden="0" w:name="Balloon Text"/>
-    <w:lsdException w:qFormat="1" w:unhideWhenUsed="0" w:uiPriority="0" w:semiHidden="0" w:name="Table Grid"/>
-    <w:lsdException w:uiPriority="0" w:name="Table Theme"/>
-    <w:lsdException w:unhideWhenUsed="0" w:uiPriority="60" w:semiHidden="0" w:name="Light Shading"/>
-    <w:lsdException w:unhideWhenUsed="0" w:uiPriority="61" w:semiHidden="0" w:name="Light List"/>
-    <w:lsdException w:unhideWhenUsed="0" w:uiPriority="62" w:semiHidden="0" w:name="Light Grid"/>
-    <w:lsdException w:unhideWhenUsed="0" w:uiPriority="63" w:semiHidden="0" w:name="Medium Shading 1"/>
-    <w:lsdException w:unhideWhenUsed="0" w:uiPriority="64" w:semiHidden="0" w:name="Medium Shading 2"/>
-    <w:lsdException w:unhideWhenUsed="0" w:uiPriority="65" w:semiHidden="0" w:name="Medium List 1"/>
-    <w:lsdException w:unhideWhenUsed="0" w:uiPriority="66" w:semiHidden="0" w:name="Medium List 2"/>
-    <w:lsdException w:unhideWhenUsed="0" w:uiPriority="67" w:semiHidden="0" w:name="Medium Grid 1"/>
-    <w:lsdException w:unhideWhenUsed="0" w:uiPriority="68" w:semiHidden="0" w:name="Medium Grid 2"/>
-    <w:lsdException w:unhideWhenUsed="0" w:uiPriority="69" w:semiHidden="0" w:name="Medium Grid 3"/>
-    <w:lsdException w:unhideWhenUsed="0" w:uiPriority="70" w:semiHidden="0" w:name="Dark List"/>
-    <w:lsdException w:unhideWhenUsed="0" w:uiPriority="71" w:semiHidden="0" w:name="Colorful Shading"/>
-    <w:lsdException w:unhideWhenUsed="0" w:uiPriority="72" w:semiHidden="0" w:name="Colorful List"/>
-    <w:lsdException w:unhideWhenUsed="0" w:uiPriority="73" w:semiHidden="0" w:name="Colorful Grid"/>
-    <w:lsdException w:unhideWhenUsed="0" w:uiPriority="60" w:semiHidden="0" w:name="Light Shading Accent 1"/>
-    <w:lsdException w:unhideWhenUsed="0" w:uiPriority="61" w:semiHidden="0" w:name="Light List Accent 1"/>
-    <w:lsdException w:unhideWhenUsed="0" w:uiPriority="62" w:semiHidden="0" w:name="Light Grid Accent 1"/>
-    <w:lsdException w:unhideWhenUsed="0" w:uiPriority="63" w:semiHidden="0" w:name="Medium Shading 1 Accent 1"/>
-    <w:lsdException w:unhideWhenUsed="0" w:uiPriority="64" w:semiHidden="0" w:name="Medium Shading 2 Accent 1"/>
-    <w:lsdException w:unhideWhenUsed="0" w:uiPriority="65" w:semiHidden="0" w:name="Medium List 1 Accent 1"/>
-    <w:lsdException w:unhideWhenUsed="0" w:uiPriority="66" w:semiHidden="0" w:name="Medium List 2 Accent 1"/>
-    <w:lsdException w:unhideWhenUsed="0" w:uiPriority="67" w:semiHidden="0" w:name="Medium Grid 1 Accent 1"/>
-    <w:lsdException w:unhideWhenUsed="0" w:uiPriority="68" w:semiHidden="0" w:name="Medium Grid 2 Accent 1"/>
-    <w:lsdException w:unhideWhenUsed="0" w:uiPriority="69" w:semiHidden="0" w:name="Medium Grid 3 Accent 1"/>
-    <w:lsdException w:unhideWhenUsed="0" w:uiPriority="70" w:semiHidden="0" w:name="Dark List Accent 1"/>
-    <w:lsdException w:unhideWhenUsed="0" w:uiPriority="71" w:semiHidden="0" w:name="Colorful Shading Accent 1"/>
-    <w:lsdException w:unhideWhenUsed="0" w:uiPriority="72" w:semiHidden="0" w:name="Colorful List Accent 1"/>
-    <w:lsdException w:unhideWhenUsed="0" w:uiPriority="73" w:semiHidden="0" w:name="Colorful Grid Accent 1"/>
-    <w:lsdException w:unhideWhenUsed="0" w:uiPriority="60" w:semiHidden="0" w:name="Light Shading Accent 2"/>
-    <w:lsdException w:unhideWhenUsed="0" w:uiPriority="61" w:semiHidden="0" w:name="Light List Accent 2"/>
-    <w:lsdException w:unhideWhenUsed="0" w:uiPriority="62" w:semiHidden="0" w:name="Light Grid Accent 2"/>
-    <w:lsdException w:unhideWhenUsed="0" w:uiPriority="63" w:semiHidden="0" w:name="Medium Shading 1 Accent 2"/>
-    <w:lsdException w:unhideWhenUsed="0" w:uiPriority="64" w:semiHidden="0" w:name="Medium Shading 2 Accent 2"/>
-    <w:lsdException w:unhideWhenUsed="0" w:uiPriority="65" w:semiHidden="0" w:name="Medium List 1 Accent 2"/>
-    <w:lsdException w:unhideWhenUsed="0" w:uiPriority="66" w:semiHidden="0" w:name="Medium List 2 Accent 2"/>
-    <w:lsdException w:unhideWhenUsed="0" w:uiPriority="67" w:semiHidden="0" w:name="Medium Grid 1 Accent 2"/>
-    <w:lsdException w:unhideWhenUsed="0" w:uiPriority="68" w:semiHidden="0" w:name="Medium Grid 2 Accent 2"/>
-    <w:lsdException w:unhideWhenUsed="0" w:uiPriority="69" w:semiHidden="0" w:name="Medium Grid 3 Accent 2"/>
-    <w:lsdException w:unhideWhenUsed="0" w:uiPriority="70" w:semiHidden="0" w:name="Dark List Accent 2"/>
-    <w:lsdException w:unhideWhenUsed="0" w:uiPriority="71" w:semiHidden="0" w:name="Colorful Shading Accent 2"/>
-    <w:lsdException w:unhideWhenUsed="0" w:uiPriority="72" w:semiHidden="0" w:name="Colorful List Accent 2"/>
-    <w:lsdException w:unhideWhenUsed="0" w:uiPriority="73" w:semiHidden="0" w:name="Colorful Grid Accent 2"/>
-    <w:lsdException w:unhideWhenUsed="0" w:uiPriority="60" w:semiHidden="0" w:name="Light Shading Accent 3"/>
-    <w:lsdException w:unhideWhenUsed="0" w:uiPriority="61" w:semiHidden="0" w:name="Light List Accent 3"/>
-    <w:lsdException w:unhideWhenUsed="0" w:uiPriority="62" w:semiHidden="0" w:name="Light Grid Accent 3"/>
-    <w:lsdException w:unhideWhenUsed="0" w:uiPriority="63" w:semiHidden="0" w:name="Medium Shading 1 Accent 3"/>
-    <w:lsdException w:unhideWhenUsed="0" w:uiPriority="64" w:semiHidden="0" w:name="Medium Shading 2 Accent 3"/>
-    <w:lsdException w:unhideWhenUsed="0" w:uiPriority="65" w:semiHidden="0" w:name="Medium List 1 Accent 3"/>
-    <w:lsdException w:unhideWhenUsed="0" w:uiPriority="66" w:semiHidden="0" w:name="Medium List 2 Accent 3"/>
-    <w:lsdException w:unhideWhenUsed="0" w:uiPriority="67" w:semiHidden="0" w:name="Medium Grid 1 Accent 3"/>
-    <w:lsdException w:unhideWhenUsed="0" w:uiPriority="68" w:semiHidden="0" w:name="Medium Grid 2 Accent 3"/>
-    <w:lsdException w:unhideWhenUsed="0" w:uiPriority="69" w:semiHidden="0" w:name="Medium Grid 3 Accent 3"/>
-    <w:lsdException w:unhideWhenUsed="0" w:uiPriority="70" w:semiHidden="0" w:name="Dark List Accent 3"/>
-    <w:lsdException w:unhideWhenUsed="0" w:uiPriority="71" w:semiHidden="0" w:name="Colorful Shading Accent 3"/>
-    <w:lsdException w:unhideWhenUsed="0" w:uiPriority="72" w:semiHidden="0" w:name="Colorful List Accent 3"/>
-    <w:lsdException w:unhideWhenUsed="0" w:uiPriority="73" w:semiHidden="0" w:name="Colorful Grid Accent 3"/>
-    <w:lsdException w:unhideWhenUsed="0" w:uiPriority="60" w:semiHidden="0" w:name="Light Shading Accent 4"/>
-    <w:lsdException w:unhideWhenUsed="0" w:uiPriority="61" w:semiHidden="0" w:name="Light List Accent 4"/>
-    <w:lsdException w:unhideWhenUsed="0" w:uiPriority="62" w:semiHidden="0" w:name="Light Grid Accent 4"/>
-    <w:lsdException w:unhideWhenUsed="0" w:uiPriority="63" w:semiHidden="0" w:name="Medium Shading 1 Accent 4"/>
-    <w:lsdException w:unhideWhenUsed="0" w:uiPriority="64" w:semiHidden="0" w:name="Medium Shading 2 Accent 4"/>
-    <w:lsdException w:unhideWhenUsed="0" w:uiPriority="65" w:semiHidden="0" w:name="Medium List 1 Accent 4"/>
-    <w:lsdException w:unhideWhenUsed="0" w:uiPriority="66" w:semiHidden="0" w:name="Medium List 2 Accent 4"/>
-    <w:lsdException w:unhideWhenUsed="0" w:uiPriority="67" w:semiHidden="0" w:name="Medium Grid 1 Accent 4"/>
-    <w:lsdException w:unhideWhenUsed="0" w:uiPriority="68" w:semiHidden="0" w:name="Medium Grid 2 Accent 4"/>
-    <w:lsdException w:unhideWhenUsed="0" w:uiPriority="69" w:semiHidden="0" w:name="Medium Grid 3 Accent 4"/>
-    <w:lsdException w:unhideWhenUsed="0" w:uiPriority="70" w:semiHidden="0" w:name="Dark List Accent 4"/>
-    <w:lsdException w:unhideWhenUsed="0" w:uiPriority="71" w:semiHidden="0" w:name="Colorful Shading Accent 4"/>
-    <w:lsdException w:unhideWhenUsed="0" w:uiPriority="72" w:semiHidden="0" w:name="Colorful List Accent 4"/>
-    <w:lsdException w:unhideWhenUsed="0" w:uiPriority="73" w:semiHidden="0" w:name="Colorful Grid Accent 4"/>
-    <w:lsdException w:unhideWhenUsed="0" w:uiPriority="60" w:semiHidden="0" w:name="Light Shading Accent 5"/>
-    <w:lsdException w:unhideWhenUsed="0" w:uiPriority="61" w:semiHidden="0" w:name="Light List Accent 5"/>
-    <w:lsdException w:unhideWhenUsed="0" w:uiPriority="62" w:semiHidden="0" w:name="Light Grid Accent 5"/>
-    <w:lsdException w:unhideWhenUsed="0" w:uiPriority="63" w:semiHidden="0" w:name="Medium Shading 1 Accent 5"/>
-    <w:lsdException w:unhideWhenUsed="0" w:uiPriority="64" w:semiHidden="0" w:name="Medium Shading 2 Accent 5"/>
-    <w:lsdException w:unhideWhenUsed="0" w:uiPriority="65" w:semiHidden="0" w:name="Medium List 1 Accent 5"/>
-    <w:lsdException w:unhideWhenUsed="0" w:uiPriority="66" w:semiHidden="0" w:name="Medium List 2 Accent 5"/>
-    <w:lsdException w:unhideWhenUsed="0" w:uiPriority="67" w:semiHidden="0" w:name="Medium Grid 1 Accent 5"/>
-    <w:lsdException w:unhideWhenUsed="0" w:uiPriority="68" w:semiHidden="0" w:name="Medium Grid 2 Accent 5"/>
-    <w:lsdException w:unhideWhenUsed="0" w:uiPriority="69" w:semiHidden="0" w:name="Medium Grid 3 Accent 5"/>
-    <w:lsdException w:unhideWhenUsed="0" w:uiPriority="70" w:semiHidden="0" w:name="Dark List Accent 5"/>
-    <w:lsdException w:unhideWhenUsed="0" w:uiPriority="71" w:semiHidden="0" w:name="Colorful Shading Accent 5"/>
-    <w:lsdException w:unhideWhenUsed="0" w:uiPriority="72" w:semiHidden="0" w:name="Colorful List Accent 5"/>
-    <w:lsdException w:unhideWhenUsed="0" w:uiPriority="73" w:semiHidden="0" w:name="Colorful Grid Accent 5"/>
-    <w:lsdException w:unhideWhenUsed="0" w:uiPriority="60" w:semiHidden="0" w:name="Light Shading Accent 6"/>
-    <w:lsdException w:unhideWhenUsed="0" w:uiPriority="61" w:semiHidden="0" w:name="Light List Accent 6"/>
-    <w:lsdException w:unhideWhenUsed="0" w:uiPriority="62" w:semiHidden="0" w:name="Light Grid Accent 6"/>
-    <w:lsdException w:unhideWhenUsed="0" w:uiPriority="63" w:semiHidden="0" w:name="Medium Shading 1 Accent 6"/>
-    <w:lsdException w:unhideWhenUsed="0" w:uiPriority="64" w:semiHidden="0" w:name="Medium Shading 2 Accent 6"/>
-    <w:lsdException w:unhideWhenUsed="0" w:uiPriority="65" w:semiHidden="0" w:name="Medium List 1 Accent 6"/>
-    <w:lsdException w:unhideWhenUsed="0" w:uiPriority="66" w:semiHidden="0" w:name="Medium List 2 Accent 6"/>
-    <w:lsdException w:unhideWhenUsed="0" w:uiPriority="67" w:semiHidden="0" w:name="Medium Grid 1 Accent 6"/>
-    <w:lsdException w:unhideWhenUsed="0" w:uiPriority="68" w:semiHidden="0" w:name="Medium Grid 2 Accent 6"/>
-    <w:lsdException w:unhideWhenUsed="0" w:uiPriority="69" w:semiHidden="0" w:name="Medium Grid 3 Accent 6"/>
-    <w:lsdException w:unhideWhenUsed="0" w:uiPriority="70" w:semiHidden="0" w:name="Dark List Accent 6"/>
-    <w:lsdException w:unhideWhenUsed="0" w:uiPriority="71" w:semiHidden="0" w:name="Colorful Shading Accent 6"/>
-    <w:lsdException w:unhideWhenUsed="0" w:uiPriority="72" w:semiHidden="0" w:name="Colorful List Accent 6"/>
-    <w:lsdException w:unhideWhenUsed="0" w:uiPriority="73" w:semiHidden="0" w:name="Colorful Grid Accent 6"/>
+  <w:latentStyles w:defLockedState="0" w:defUIPriority="0" w:defSemiHidden="0" w:defUnhideWhenUsed="0" w:defQFormat="0" w:count="376">
+    <w:lsdException w:name="Normal" w:qFormat="1"/>
+    <w:lsdException w:name="heading 1" w:qFormat="1"/>
+    <w:lsdException w:name="heading 2" w:qFormat="1"/>
+    <w:lsdException w:name="heading 3" w:qFormat="1"/>
+    <w:lsdException w:name="heading 4" w:qFormat="1"/>
+    <w:lsdException w:name="heading 5" w:qFormat="1"/>
+    <w:lsdException w:name="heading 6" w:qFormat="1"/>
+    <w:lsdException w:name="heading 7" w:qFormat="1"/>
+    <w:lsdException w:name="heading 8" w:qFormat="1"/>
+    <w:lsdException w:name="heading 9" w:qFormat="1"/>
+    <w:lsdException w:name="index 1" w:qFormat="1"/>
+    <w:lsdException w:name="toc 1" w:qFormat="1"/>
+    <w:lsdException w:name="toc 2" w:uiPriority="39"/>
+    <w:lsdException w:name="toc 3" w:uiPriority="39"/>
+    <w:lsdException w:name="toc 9" w:qFormat="1"/>
+    <w:lsdException w:name="Normal Indent" w:qFormat="1"/>
+    <w:lsdException w:name="footnote text" w:qFormat="1"/>
+    <w:lsdException w:name="annotation text" w:qFormat="1"/>
+    <w:lsdException w:name="header" w:qFormat="1"/>
+    <w:lsdException w:name="footer" w:qFormat="1"/>
+    <w:lsdException w:name="caption" w:qFormat="1"/>
+    <w:lsdException w:name="table of figures" w:qFormat="1"/>
+    <w:lsdException w:name="footnote reference" w:qFormat="1"/>
+    <w:lsdException w:name="annotation reference" w:qFormat="1"/>
+    <w:lsdException w:name="page number" w:qFormat="1"/>
+    <w:lsdException w:name="toa heading" w:qFormat="1"/>
+    <w:lsdException w:name="List 2" w:qFormat="1"/>
+    <w:lsdException w:name="List 3" w:qFormat="1"/>
+    <w:lsdException w:name="List 4" w:qFormat="1"/>
+    <w:lsdException w:name="List 5" w:qFormat="1"/>
+    <w:lsdException w:name="List Bullet 2" w:qFormat="1"/>
+    <w:lsdException w:name="List Bullet 3" w:qFormat="1"/>
+    <w:lsdException w:name="List Bullet 4" w:qFormat="1"/>
+    <w:lsdException w:name="List Number 2" w:qFormat="1"/>
+    <w:lsdException w:name="Title" w:qFormat="1"/>
+    <w:lsdException w:name="Default Paragraph Font" w:semiHidden="1" w:uiPriority="1" w:unhideWhenUsed="1" w:qFormat="1"/>
+    <w:lsdException w:name="Body Text" w:qFormat="1"/>
+    <w:lsdException w:name="List Continue" w:qFormat="1"/>
+    <w:lsdException w:name="List Continue 2" w:qFormat="1"/>
+    <w:lsdException w:name="List Continue 3" w:qFormat="1"/>
+    <w:lsdException w:name="List Continue 4" w:qFormat="1"/>
+    <w:lsdException w:name="Subtitle" w:qFormat="1"/>
+    <w:lsdException w:name="Body Text 2" w:qFormat="1"/>
+    <w:lsdException w:name="Body Text 3" w:qFormat="1"/>
+    <w:lsdException w:name="Body Text Indent 3" w:qFormat="1"/>
+    <w:lsdException w:name="Hyperlink" w:uiPriority="99" w:qFormat="1"/>
+    <w:lsdException w:name="FollowedHyperlink" w:qFormat="1"/>
+    <w:lsdException w:name="Strong" w:uiPriority="22" w:qFormat="1"/>
+    <w:lsdException w:name="Emphasis" w:qFormat="1"/>
+    <w:lsdException w:name="Document Map" w:qFormat="1"/>
+    <w:lsdException w:name="Plain Text" w:qFormat="1"/>
+    <w:lsdException w:name="HTML Top of Form" w:semiHidden="1" w:uiPriority="99" w:unhideWhenUsed="1"/>
+    <w:lsdException w:name="HTML Bottom of Form" w:semiHidden="1" w:uiPriority="99" w:unhideWhenUsed="1"/>
+    <w:lsdException w:name="Normal (Web)" w:qFormat="1"/>
+    <w:lsdException w:name="Normal Table" w:semiHidden="1" w:uiPriority="99" w:unhideWhenUsed="1" w:qFormat="1"/>
+    <w:lsdException w:name="annotation subject" w:qFormat="1"/>
+    <w:lsdException w:name="No List" w:semiHidden="1" w:uiPriority="99" w:unhideWhenUsed="1"/>
+    <w:lsdException w:name="Outline List 1" w:semiHidden="1" w:uiPriority="99" w:unhideWhenUsed="1"/>
+    <w:lsdException w:name="Outline List 2" w:semiHidden="1" w:uiPriority="99" w:unhideWhenUsed="1"/>
+    <w:lsdException w:name="Outline List 3" w:semiHidden="1" w:uiPriority="99" w:unhideWhenUsed="1"/>
+    <w:lsdException w:name="Table Simple 1" w:semiHidden="1" w:unhideWhenUsed="1"/>
+    <w:lsdException w:name="Table Simple 2" w:semiHidden="1" w:unhideWhenUsed="1"/>
+    <w:lsdException w:name="Table Simple 3" w:semiHidden="1" w:unhideWhenUsed="1"/>
+    <w:lsdException w:name="Table Classic 1" w:semiHidden="1" w:unhideWhenUsed="1"/>
+    <w:lsdException w:name="Table Classic 2" w:semiHidden="1" w:unhideWhenUsed="1"/>
+    <w:lsdException w:name="Table Classic 3" w:semiHidden="1" w:unhideWhenUsed="1"/>
+    <w:lsdException w:name="Table Classic 4" w:semiHidden="1" w:unhideWhenUsed="1"/>
+    <w:lsdException w:name="Table Colorful 1" w:semiHidden="1" w:unhideWhenUsed="1"/>
+    <w:lsdException w:name="Table Colorful 2" w:semiHidden="1" w:unhideWhenUsed="1"/>
+    <w:lsdException w:name="Table Colorful 3" w:semiHidden="1" w:unhideWhenUsed="1"/>
+    <w:lsdException w:name="Table Columns 1" w:semiHidden="1" w:unhideWhenUsed="1"/>
+    <w:lsdException w:name="Table Columns 2" w:semiHidden="1" w:unhideWhenUsed="1"/>
+    <w:lsdException w:name="Table Columns 3" w:semiHidden="1" w:unhideWhenUsed="1"/>
+    <w:lsdException w:name="Table Columns 4" w:semiHidden="1" w:unhideWhenUsed="1"/>
+    <w:lsdException w:name="Table Columns 5" w:semiHidden="1" w:unhideWhenUsed="1"/>
+    <w:lsdException w:name="Table Grid 1" w:semiHidden="1" w:unhideWhenUsed="1"/>
+    <w:lsdException w:name="Table Grid 2" w:semiHidden="1" w:unhideWhenUsed="1"/>
+    <w:lsdException w:name="Table Grid 3" w:semiHidden="1" w:unhideWhenUsed="1"/>
+    <w:lsdException w:name="Table Grid 4" w:semiHidden="1" w:unhideWhenUsed="1"/>
+    <w:lsdException w:name="Table Grid 5" w:semiHidden="1" w:unhideWhenUsed="1"/>
+    <w:lsdException w:name="Table Grid 6" w:semiHidden="1" w:unhideWhenUsed="1"/>
+    <w:lsdException w:name="Table Grid 7" w:semiHidden="1" w:unhideWhenUsed="1"/>
+    <w:lsdException w:name="Table Grid 8" w:semiHidden="1" w:unhideWhenUsed="1"/>
+    <w:lsdException w:name="Table List 1" w:semiHidden="1" w:unhideWhenUsed="1"/>
+    <w:lsdException w:name="Table List 2" w:semiHidden="1" w:unhideWhenUsed="1"/>
+    <w:lsdException w:name="Table List 3" w:semiHidden="1" w:unhideWhenUsed="1"/>
+    <w:lsdException w:name="Table List 4" w:semiHidden="1" w:unhideWhenUsed="1"/>
+    <w:lsdException w:name="Table List 5" w:semiHidden="1" w:unhideWhenUsed="1"/>
+    <w:lsdException w:name="Table List 6" w:semiHidden="1" w:unhideWhenUsed="1"/>
+    <w:lsdException w:name="Table List 7" w:semiHidden="1" w:unhideWhenUsed="1"/>
+    <w:lsdException w:name="Table List 8" w:semiHidden="1" w:unhideWhenUsed="1"/>
+    <w:lsdException w:name="Table 3D effects 1" w:semiHidden="1" w:unhideWhenUsed="1"/>
+    <w:lsdException w:name="Table 3D effects 2" w:semiHidden="1" w:unhideWhenUsed="1"/>
+    <w:lsdException w:name="Table 3D effects 3" w:semiHidden="1" w:unhideWhenUsed="1"/>
+    <w:lsdException w:name="Table Contemporary" w:semiHidden="1" w:unhideWhenUsed="1"/>
+    <w:lsdException w:name="Table Elegant" w:semiHidden="1" w:unhideWhenUsed="1"/>
+    <w:lsdException w:name="Table Professional" w:semiHidden="1" w:unhideWhenUsed="1"/>
+    <w:lsdException w:name="Table Subtle 1" w:semiHidden="1" w:unhideWhenUsed="1"/>
+    <w:lsdException w:name="Table Subtle 2" w:semiHidden="1" w:unhideWhenUsed="1"/>
+    <w:lsdException w:name="Table Web 1" w:semiHidden="1" w:unhideWhenUsed="1"/>
+    <w:lsdException w:name="Table Web 2" w:semiHidden="1" w:unhideWhenUsed="1"/>
+    <w:lsdException w:name="Table Web 3" w:semiHidden="1" w:unhideWhenUsed="1"/>
+    <w:lsdException w:name="Balloon Text" w:qFormat="1"/>
+    <w:lsdException w:name="Table Grid" w:qFormat="1"/>
+    <w:lsdException w:name="Table Theme" w:semiHidden="1" w:unhideWhenUsed="1"/>
+    <w:lsdException w:name="Placeholder Text" w:semiHidden="1" w:uiPriority="99"/>
+    <w:lsdException w:name="No Spacing" w:uiPriority="99"/>
+    <w:lsdException w:name="Light Shading" w:uiPriority="60"/>
+    <w:lsdException w:name="Light List" w:uiPriority="61"/>
+    <w:lsdException w:name="Light Grid" w:uiPriority="62"/>
+    <w:lsdException w:name="Medium Shading 1" w:uiPriority="63"/>
+    <w:lsdException w:name="Medium Shading 2" w:uiPriority="64"/>
+    <w:lsdException w:name="Medium List 1" w:uiPriority="65"/>
+    <w:lsdException w:name="Medium List 2" w:uiPriority="66"/>
+    <w:lsdException w:name="Medium Grid 1" w:uiPriority="67"/>
+    <w:lsdException w:name="Medium Grid 2" w:uiPriority="68"/>
+    <w:lsdException w:name="Medium Grid 3" w:uiPriority="69"/>
+    <w:lsdException w:name="Dark List" w:uiPriority="70"/>
+    <w:lsdException w:name="Colorful Shading" w:uiPriority="71"/>
+    <w:lsdException w:name="Colorful List" w:uiPriority="72"/>
+    <w:lsdException w:name="Colorful Grid" w:uiPriority="73"/>
+    <w:lsdException w:name="Light Shading Accent 1" w:uiPriority="60"/>
+    <w:lsdException w:name="Light List Accent 1" w:uiPriority="61"/>
+    <w:lsdException w:name="Light Grid Accent 1" w:uiPriority="62"/>
+    <w:lsdException w:name="Medium Shading 1 Accent 1" w:uiPriority="63"/>
+    <w:lsdException w:name="Medium Shading 2 Accent 1" w:uiPriority="64"/>
+    <w:lsdException w:name="Medium List 1 Accent 1" w:uiPriority="65"/>
+    <w:lsdException w:name="Revision" w:semiHidden="1" w:uiPriority="99"/>
+    <w:lsdException w:name="List Paragraph" w:uiPriority="99"/>
+    <w:lsdException w:name="Quote" w:uiPriority="99"/>
+    <w:lsdException w:name="Intense Quote" w:uiPriority="99"/>
+    <w:lsdException w:name="Medium List 2 Accent 1" w:uiPriority="66"/>
+    <w:lsdException w:name="Medium Grid 1 Accent 1" w:uiPriority="67"/>
+    <w:lsdException w:name="Medium Grid 2 Accent 1" w:uiPriority="68"/>
+    <w:lsdException w:name="Medium Grid 3 Accent 1" w:uiPriority="69"/>
+    <w:lsdException w:name="Dark List Accent 1" w:uiPriority="70"/>
+    <w:lsdException w:name="Colorful Shading Accent 1" w:uiPriority="71"/>
+    <w:lsdException w:name="Colorful List Accent 1" w:uiPriority="72"/>
+    <w:lsdException w:name="Colorful Grid Accent 1" w:uiPriority="73"/>
+    <w:lsdException w:name="Light Shading Accent 2" w:uiPriority="60"/>
+    <w:lsdException w:name="Light List Accent 2" w:uiPriority="61"/>
+    <w:lsdException w:name="Light Grid Accent 2" w:uiPriority="62"/>
+    <w:lsdException w:name="Medium Shading 1 Accent 2" w:uiPriority="63"/>
+    <w:lsdException w:name="Medium Shading 2 Accent 2" w:uiPriority="64"/>
+    <w:lsdException w:name="Medium List 1 Accent 2" w:uiPriority="65"/>
+    <w:lsdException w:name="Medium List 2 Accent 2" w:uiPriority="66"/>
+    <w:lsdException w:name="Medium Grid 1 Accent 2" w:uiPriority="67"/>
+    <w:lsdException w:name="Medium Grid 2 Accent 2" w:uiPriority="68"/>
+    <w:lsdException w:name="Medium Grid 3 Accent 2" w:uiPriority="69"/>
+    <w:lsdException w:name="Dark List Accent 2" w:uiPriority="70"/>
+    <w:lsdException w:name="Colorful Shading Accent 2" w:uiPriority="71"/>
+    <w:lsdException w:name="Colorful List Accent 2" w:uiPriority="72"/>
+    <w:lsdException w:name="Colorful Grid Accent 2" w:uiPriority="73"/>
+    <w:lsdException w:name="Light Shading Accent 3" w:uiPriority="60"/>
+    <w:lsdException w:name="Light List Accent 3" w:uiPriority="61"/>
+    <w:lsdException w:name="Light Grid Accent 3" w:uiPriority="62"/>
+    <w:lsdException w:name="Medium Shading 1 Accent 3" w:uiPriority="63"/>
+    <w:lsdException w:name="Medium Shading 2 Accent 3" w:uiPriority="64"/>
+    <w:lsdException w:name="Medium List 1 Accent 3" w:uiPriority="65"/>
+    <w:lsdException w:name="Medium List 2 Accent 3" w:uiPriority="66"/>
+    <w:lsdException w:name="Medium Grid 1 Accent 3" w:uiPriority="67"/>
+    <w:lsdException w:name="Medium Grid 2 Accent 3" w:uiPriority="68"/>
+    <w:lsdException w:name="Medium Grid 3 Accent 3" w:uiPriority="69"/>
+    <w:lsdException w:name="Dark List Accent 3" w:uiPriority="70"/>
+    <w:lsdException w:name="Colorful Shading Accent 3" w:uiPriority="71"/>
+    <w:lsdException w:name="Colorful List Accent 3" w:uiPriority="72"/>
+    <w:lsdException w:name="Colorful Grid Accent 3" w:uiPriority="73"/>
+    <w:lsdException w:name="Light Shading Accent 4" w:uiPriority="60"/>
+    <w:lsdException w:name="Light List Accent 4" w:uiPriority="61"/>
+    <w:lsdException w:name="Light Grid Accent 4" w:uiPriority="62"/>
+    <w:lsdException w:name="Medium Shading 1 Accent 4" w:uiPriority="63"/>
+    <w:lsdException w:name="Medium Shading 2 Accent 4" w:uiPriority="64"/>
+    <w:lsdException w:name="Medium List 1 Accent 4" w:uiPriority="65"/>
+    <w:lsdException w:name="Medium List 2 Accent 4" w:uiPriority="66"/>
+    <w:lsdException w:name="Medium Grid 1 Accent 4" w:uiPriority="67"/>
+    <w:lsdException w:name="Medium Grid 2 Accent 4" w:uiPriority="68"/>
+    <w:lsdException w:name="Medium Grid 3 Accent 4" w:uiPriority="69"/>
+    <w:lsdException w:name="Dark List Accent 4" w:uiPriority="70"/>
+    <w:lsdException w:name="Colorful Shading Accent 4" w:uiPriority="71"/>
+    <w:lsdException w:name="Colorful List Accent 4" w:uiPriority="72"/>
+    <w:lsdException w:name="Colorful Grid Accent 4" w:uiPriority="73"/>
+    <w:lsdException w:name="Light Shading Accent 5" w:uiPriority="60"/>
+    <w:lsdException w:name="Light List Accent 5" w:uiPriority="61"/>
+    <w:lsdException w:name="Light Grid Accent 5" w:uiPriority="62"/>
+    <w:lsdException w:name="Medium Shading 1 Accent 5" w:uiPriority="63"/>
+    <w:lsdException w:name="Medium Shading 2 Accent 5" w:uiPriority="64"/>
+    <w:lsdException w:name="Medium List 1 Accent 5" w:uiPriority="65"/>
+    <w:lsdException w:name="Medium List 2 Accent 5" w:uiPriority="66"/>
+    <w:lsdException w:name="Medium Grid 1 Accent 5" w:uiPriority="67"/>
+    <w:lsdException w:name="Medium Grid 2 Accent 5" w:uiPriority="68"/>
+    <w:lsdException w:name="Medium Grid 3 Accent 5" w:uiPriority="69"/>
+    <w:lsdException w:name="Dark List Accent 5" w:uiPriority="70"/>
+    <w:lsdException w:name="Colorful Shading Accent 5" w:uiPriority="71"/>
+    <w:lsdException w:name="Colorful List Accent 5" w:uiPriority="72"/>
+    <w:lsdException w:name="Colorful Grid Accent 5" w:uiPriority="73"/>
+    <w:lsdException w:name="Light Shading Accent 6" w:uiPriority="60"/>
+    <w:lsdException w:name="Light List Accent 6" w:uiPriority="61"/>
+    <w:lsdException w:name="Light Grid Accent 6" w:uiPriority="62"/>
+    <w:lsdException w:name="Medium Shading 1 Accent 6" w:uiPriority="63"/>
+    <w:lsdException w:name="Medium Shading 2 Accent 6" w:uiPriority="64"/>
+    <w:lsdException w:name="Medium List 1 Accent 6" w:uiPriority="65"/>
+    <w:lsdException w:name="Medium List 2 Accent 6" w:uiPriority="66"/>
+    <w:lsdException w:name="Medium Grid 1 Accent 6" w:uiPriority="67"/>
+    <w:lsdException w:name="Medium Grid 2 Accent 6" w:uiPriority="68"/>
+    <w:lsdException w:name="Medium Grid 3 Accent 6" w:uiPriority="69"/>
+    <w:lsdException w:name="Dark List Accent 6" w:uiPriority="70"/>
+    <w:lsdException w:name="Colorful Shading Accent 6" w:uiPriority="71"/>
+    <w:lsdException w:name="Colorful List Accent 6" w:uiPriority="72"/>
+    <w:lsdException w:name="Colorful Grid Accent 6" w:uiPriority="73"/>
+    <w:lsdException w:name="Subtle Emphasis" w:uiPriority="19" w:qFormat="1"/>
+    <w:lsdException w:name="Intense Emphasis" w:uiPriority="21" w:qFormat="1"/>
+    <w:lsdException w:name="Subtle Reference" w:uiPriority="31" w:qFormat="1"/>
+    <w:lsdException w:name="Intense Reference" w:uiPriority="32" w:qFormat="1"/>
+    <w:lsdException w:name="Book Title" w:uiPriority="33" w:qFormat="1"/>
+    <w:lsdException w:name="Bibliography" w:semiHidden="1" w:uiPriority="37" w:unhideWhenUsed="1"/>
+    <w:lsdException w:name="TOC Heading" w:semiHidden="1" w:uiPriority="39" w:unhideWhenUsed="1" w:qFormat="1"/>
+    <w:lsdException w:name="Plain Table 1" w:uiPriority="41"/>
+    <w:lsdException w:name="Plain Table 2" w:uiPriority="42"/>
+    <w:lsdException w:name="Plain Table 3" w:uiPriority="43"/>
+    <w:lsdException w:name="Plain Table 4" w:uiPriority="44"/>
+    <w:lsdException w:name="Plain Table 5" w:uiPriority="45"/>
+    <w:lsdException w:name="Grid Table Light" w:uiPriority="40"/>
+    <w:lsdException w:name="Grid Table 1 Light" w:uiPriority="46"/>
+    <w:lsdException w:name="Grid Table 2" w:uiPriority="47"/>
+    <w:lsdException w:name="Grid Table 3" w:uiPriority="48"/>
+    <w:lsdException w:name="Grid Table 4" w:uiPriority="49"/>
+    <w:lsdException w:name="Grid Table 5 Dark" w:uiPriority="50"/>
+    <w:lsdException w:name="Grid Table 6 Colorful" w:uiPriority="51"/>
+    <w:lsdException w:name="Grid Table 7 Colorful" w:uiPriority="52"/>
+    <w:lsdException w:name="Grid Table 1 Light Accent 1" w:uiPriority="46"/>
+    <w:lsdException w:name="Grid Table 2 Accent 1" w:uiPriority="47"/>
+    <w:lsdException w:name="Grid Table 3 Accent 1" w:uiPriority="48"/>
+    <w:lsdException w:name="Grid Table 4 Accent 1" w:uiPriority="49"/>
+    <w:lsdException w:name="Grid Table 5 Dark Accent 1" w:uiPriority="50"/>
+    <w:lsdException w:name="Grid Table 6 Colorful Accent 1" w:uiPriority="51"/>
+    <w:lsdException w:name="Grid Table 7 Colorful Accent 1" w:uiPriority="52"/>
+    <w:lsdException w:name="Grid Table 1 Light Accent 2" w:uiPriority="46"/>
+    <w:lsdException w:name="Grid Table 2 Accent 2" w:uiPriority="47"/>
+    <w:lsdException w:name="Grid Table 3 Accent 2" w:uiPriority="48"/>
+    <w:lsdException w:name="Grid Table 4 Accent 2" w:uiPriority="49"/>
+    <w:lsdException w:name="Grid Table 5 Dark Accent 2" w:uiPriority="50"/>
+    <w:lsdException w:name="Grid Table 6 Colorful Accent 2" w:uiPriority="51"/>
+    <w:lsdException w:name="Grid Table 7 Colorful Accent 2" w:uiPriority="52"/>
+    <w:lsdException w:name="Grid Table 1 Light Accent 3" w:uiPriority="46"/>
+    <w:lsdException w:name="Grid Table 2 Accent 3" w:uiPriority="47"/>
+    <w:lsdException w:name="Grid Table 3 Accent 3" w:uiPriority="48"/>
+    <w:lsdException w:name="Grid Table 4 Accent 3" w:uiPriority="49"/>
+    <w:lsdException w:name="Grid Table 5 Dark Accent 3" w:uiPriority="50"/>
+    <w:lsdException w:name="Grid Table 6 Colorful Accent 3" w:uiPriority="51"/>
+    <w:lsdException w:name="Grid Table 7 Colorful Accent 3" w:uiPriority="52"/>
+    <w:lsdException w:name="Grid Table 1 Light Accent 4" w:uiPriority="46"/>
+    <w:lsdException w:name="Grid Table 2 Accent 4" w:uiPriority="47"/>
+    <w:lsdException w:name="Grid Table 3 Accent 4" w:uiPriority="48"/>
+    <w:lsdException w:name="Grid Table 4 Accent 4" w:uiPriority="49"/>
+    <w:lsdException w:name="Grid Table 5 Dark Accent 4" w:uiPriority="50"/>
+    <w:lsdException w:name="Grid Table 6 Colorful Accent 4" w:uiPriority="51"/>
+    <w:lsdException w:name="Grid Table 7 Colorful Accent 4" w:uiPriority="52"/>
+    <w:lsdException w:name="Grid Table 1 Light Accent 5" w:uiPriority="46"/>
+    <w:lsdException w:name="Grid Table 2 Accent 5" w:uiPriority="47"/>
+    <w:lsdException w:name="Grid Table 3 Accent 5" w:uiPriority="48"/>
+    <w:lsdException w:name="Grid Table 4 Accent 5" w:uiPriority="49"/>
+    <w:lsdException w:name="Grid Table 5 Dark Accent 5" w:uiPriority="50"/>
+    <w:lsdException w:name="Grid Table 6 Colorful Accent 5" w:uiPriority="51"/>
+    <w:lsdException w:name="Grid Table 7 Colorful Accent 5" w:uiPriority="52"/>
+    <w:lsdException w:name="Grid Table 1 Light Accent 6" w:uiPriority="46"/>
+    <w:lsdException w:name="Grid Table 2 Accent 6" w:uiPriority="47"/>
+    <w:lsdException w:name="Grid Table 3 Accent 6" w:uiPriority="48"/>
+    <w:lsdException w:name="Grid Table 4 Accent 6" w:uiPriority="49"/>
+    <w:lsdException w:name="Grid Table 5 Dark Accent 6" w:uiPriority="50"/>
+    <w:lsdException w:name="Grid Table 6 Colorful Accent 6" w:uiPriority="51"/>
+    <w:lsdException w:name="Grid Table 7 Colorful Accent 6" w:uiPriority="52"/>
+    <w:lsdException w:name="List Table 1 Light" w:uiPriority="46"/>
+    <w:lsdException w:name="List Table 2" w:uiPriority="47"/>
+    <w:lsdException w:name="List Table 3" w:uiPriority="48"/>
+    <w:lsdException w:name="List Table 4" w:uiPriority="49"/>
+    <w:lsdException w:name="List Table 5 Dark" w:uiPriority="50"/>
+    <w:lsdException w:name="List Table 6 Colorful" w:uiPriority="51"/>
+    <w:lsdException w:name="List Table 7 Colorful" w:uiPriority="52"/>
+    <w:lsdException w:name="List Table 1 Light Accent 1" w:uiPriority="46"/>
+    <w:lsdException w:name="List Table 2 Accent 1" w:uiPriority="47"/>
+    <w:lsdException w:name="List Table 3 Accent 1" w:uiPriority="48"/>
+    <w:lsdException w:name="List Table 4 Accent 1" w:uiPriority="49"/>
+    <w:lsdException w:name="List Table 5 Dark Accent 1" w:uiPriority="50"/>
+    <w:lsdException w:name="List Table 6 Colorful Accent 1" w:uiPriority="51"/>
+    <w:lsdException w:name="List Table 7 Colorful Accent 1" w:uiPriority="52"/>
+    <w:lsdException w:name="List Table 1 Light Accent 2" w:uiPriority="46"/>
+    <w:lsdException w:name="List Table 2 Accent 2" w:uiPriority="47"/>
+    <w:lsdException w:name="List Table 3 Accent 2" w:uiPriority="48"/>
+    <w:lsdException w:name="List Table 4 Accent 2" w:uiPriority="49"/>
+    <w:lsdException w:name="List Table 5 Dark Accent 2" w:uiPriority="50"/>
+    <w:lsdException w:name="List Table 6 Colorful Accent 2" w:uiPriority="51"/>
+    <w:lsdException w:name="List Table 7 Colorful Accent 2" w:uiPriority="52"/>
+    <w:lsdException w:name="List Table 1 Light Accent 3" w:uiPriority="46"/>
+    <w:lsdException w:name="List Table 2 Accent 3" w:uiPriority="47"/>
+    <w:lsdException w:name="List Table 3 Accent 3" w:uiPriority="48"/>
+    <w:lsdException w:name="List Table 4 Accent 3" w:uiPriority="49"/>
+    <w:lsdException w:name="List Table 5 Dark Accent 3" w:uiPriority="50"/>
+    <w:lsdException w:name="List Table 6 Colorful Accent 3" w:uiPriority="51"/>
+    <w:lsdException w:name="List Table 7 Colorful Accent 3" w:uiPriority="52"/>
+    <w:lsdException w:name="List Table 1 Light Accent 4" w:uiPriority="46"/>
+    <w:lsdException w:name="List Table 2 Accent 4" w:uiPriority="47"/>
+    <w:lsdException w:name="List Table 3 Accent 4" w:uiPriority="48"/>
+    <w:lsdException w:name="List Table 4 Accent 4" w:uiPriority="49"/>
+    <w:lsdException w:name="List Table 5 Dark Accent 4" w:uiPriority="50"/>
+    <w:lsdException w:name="List Table 6 Colorful Accent 4" w:uiPriority="51"/>
+    <w:lsdException w:name="List Table 7 Colorful Accent 4" w:uiPriority="52"/>
+    <w:lsdException w:name="List Table 1 Light Accent 5" w:uiPriority="46"/>
+    <w:lsdException w:name="List Table 2 Accent 5" w:uiPriority="47"/>
+    <w:lsdException w:name="List Table 3 Accent 5" w:uiPriority="48"/>
+    <w:lsdException w:name="List Table 4 Accent 5" w:uiPriority="49"/>
+    <w:lsdException w:name="List Table 5 Dark Accent 5" w:uiPriority="50"/>
+    <w:lsdException w:name="List Table 6 Colorful Accent 5" w:uiPriority="51"/>
+    <w:lsdException w:name="List Table 7 Colorful Accent 5" w:uiPriority="52"/>
+    <w:lsdException w:name="List Table 1 Light Accent 6" w:uiPriority="46"/>
+    <w:lsdException w:name="List Table 2 Accent 6" w:uiPriority="47"/>
+    <w:lsdException w:name="List Table 3 Accent 6" w:uiPriority="48"/>
+    <w:lsdException w:name="List Table 4 Accent 6" w:uiPriority="49"/>
+    <w:lsdException w:name="List Table 5 Dark Accent 6" w:uiPriority="50"/>
+    <w:lsdException w:name="List Table 6 Colorful Accent 6" w:uiPriority="51"/>
+    <w:lsdException w:name="List Table 7 Colorful Accent 6" w:uiPriority="52"/>
+    <w:lsdException w:name="Mention" w:semiHidden="1" w:uiPriority="99" w:unhideWhenUsed="1"/>
+    <w:lsdException w:name="Smart Hyperlink" w:semiHidden="1" w:uiPriority="99" w:unhideWhenUsed="1"/>
+    <w:lsdException w:name="Hashtag" w:semiHidden="1" w:uiPriority="99" w:unhideWhenUsed="1"/>
+    <w:lsdException w:name="Unresolved Mention" w:semiHidden="1" w:uiPriority="99" w:unhideWhenUsed="1"/>
+    <w:lsdException w:name="Smart Link" w:semiHidden="1" w:uiPriority="99" w:unhideWhenUsed="1"/>
   </w:latentStyles>
-  <w:style w:type="paragraph" w:default="1" w:styleId="1">
+  <w:style w:type="paragraph" w:default="1" w:styleId="a3">
     <w:name w:val="Normal"/>
-    <w:next w:val="2"/>
-    <w:qFormat/>
-    <w:uiPriority w:val="0"/>
+    <w:qFormat/>
+    <w:rsid w:val="002A0FCE"/>
     <w:pPr>
       <w:widowControl w:val="0"/>
       <w:jc w:val="both"/>
     </w:pPr>
     <w:rPr>
-      <w:rFonts w:ascii="Times New Roman" w:hAnsi="Times New Roman" w:eastAsia="宋体" w:cs="Times New Roman"/>
       <w:kern w:val="2"/>
       <w:sz w:val="28"/>
-      <w:lang w:val="en-US" w:eastAsia="zh-CN" w:bidi="ar-SA"/>
-    </w:rPr>
-  </w:style>
-  <w:style w:type="paragraph" w:styleId="4">
+    </w:rPr>
+  </w:style>
+  <w:style w:type="paragraph" w:styleId="1">
     <w:name w:val="heading 1"/>
-    <w:basedOn w:val="1"/>
-    <w:next w:val="1"/>
-    <w:qFormat/>
-    <w:uiPriority w:val="0"/>
+    <w:basedOn w:val="a3"/>
+    <w:next w:val="a3"/>
+    <w:qFormat/>
     <w:pPr>
       <w:keepNext/>
       <w:snapToGrid w:val="0"/>
@@ -3193,13 +3470,12 @@
       <w:rFonts w:ascii="宋体"/>
     </w:rPr>
   </w:style>
-  <w:style w:type="paragraph" w:styleId="5">
+  <w:style w:type="paragraph" w:styleId="23">
     <w:name w:val="heading 2"/>
-    <w:basedOn w:val="1"/>
-    <w:next w:val="1"/>
-    <w:link w:val="57"/>
-    <w:qFormat/>
-    <w:uiPriority w:val="0"/>
+    <w:basedOn w:val="a3"/>
+    <w:next w:val="a3"/>
+    <w:link w:val="210"/>
+    <w:qFormat/>
     <w:pPr>
       <w:keepNext/>
       <w:keepLines/>
@@ -3207,18 +3483,17 @@
       <w:outlineLvl w:val="1"/>
     </w:pPr>
     <w:rPr>
-      <w:rFonts w:ascii="Arial" w:hAnsi="Arial" w:eastAsia="黑体"/>
+      <w:rFonts w:ascii="Arial" w:eastAsia="黑体" w:hAnsi="Arial"/>
       <w:b/>
       <w:sz w:val="32"/>
     </w:rPr>
   </w:style>
-  <w:style w:type="paragraph" w:styleId="6">
+  <w:style w:type="paragraph" w:styleId="30">
     <w:name w:val="heading 3"/>
-    <w:basedOn w:val="1"/>
-    <w:next w:val="1"/>
-    <w:link w:val="58"/>
-    <w:qFormat/>
-    <w:uiPriority w:val="0"/>
+    <w:basedOn w:val="a3"/>
+    <w:next w:val="a3"/>
+    <w:link w:val="31"/>
+    <w:qFormat/>
     <w:pPr>
       <w:keepNext/>
       <w:keepLines/>
@@ -3230,12 +3505,11 @@
       <w:sz w:val="32"/>
     </w:rPr>
   </w:style>
-  <w:style w:type="paragraph" w:styleId="7">
+  <w:style w:type="paragraph" w:styleId="4">
     <w:name w:val="heading 4"/>
-    <w:basedOn w:val="1"/>
-    <w:next w:val="1"/>
-    <w:qFormat/>
-    <w:uiPriority w:val="0"/>
+    <w:basedOn w:val="a3"/>
+    <w:next w:val="a3"/>
+    <w:qFormat/>
     <w:pPr>
       <w:keepNext/>
       <w:keepLines/>
@@ -3243,16 +3517,15 @@
       <w:outlineLvl w:val="3"/>
     </w:pPr>
     <w:rPr>
-      <w:rFonts w:ascii="Arial" w:hAnsi="Arial" w:eastAsia="黑体"/>
+      <w:rFonts w:ascii="Arial" w:eastAsia="黑体" w:hAnsi="Arial"/>
       <w:b/>
     </w:rPr>
   </w:style>
-  <w:style w:type="paragraph" w:styleId="8">
+  <w:style w:type="paragraph" w:styleId="5">
     <w:name w:val="heading 5"/>
-    <w:basedOn w:val="1"/>
-    <w:next w:val="1"/>
-    <w:qFormat/>
-    <w:uiPriority w:val="0"/>
+    <w:basedOn w:val="a3"/>
+    <w:next w:val="a3"/>
+    <w:qFormat/>
     <w:pPr>
       <w:keepNext/>
       <w:keepLines/>
@@ -3267,12 +3540,11 @@
       <w:b/>
     </w:rPr>
   </w:style>
-  <w:style w:type="paragraph" w:styleId="9">
+  <w:style w:type="paragraph" w:styleId="6">
     <w:name w:val="heading 6"/>
-    <w:basedOn w:val="1"/>
-    <w:next w:val="1"/>
-    <w:qFormat/>
-    <w:uiPriority w:val="0"/>
+    <w:basedOn w:val="a3"/>
+    <w:next w:val="a3"/>
+    <w:qFormat/>
     <w:pPr>
       <w:keepNext/>
       <w:keepLines/>
@@ -3286,17 +3558,16 @@
       <w:outlineLvl w:val="5"/>
     </w:pPr>
     <w:rPr>
-      <w:rFonts w:ascii="Arial" w:hAnsi="Arial" w:eastAsia="黑体"/>
+      <w:rFonts w:ascii="Arial" w:eastAsia="黑体" w:hAnsi="Arial"/>
       <w:b/>
       <w:sz w:val="24"/>
     </w:rPr>
   </w:style>
-  <w:style w:type="paragraph" w:styleId="10">
+  <w:style w:type="paragraph" w:styleId="7">
     <w:name w:val="heading 7"/>
-    <w:basedOn w:val="1"/>
-    <w:next w:val="1"/>
-    <w:qFormat/>
-    <w:uiPriority w:val="0"/>
+    <w:basedOn w:val="a3"/>
+    <w:next w:val="a3"/>
+    <w:qFormat/>
     <w:pPr>
       <w:keepNext/>
       <w:keepLines/>
@@ -3310,17 +3581,16 @@
       <w:outlineLvl w:val="6"/>
     </w:pPr>
     <w:rPr>
-      <w:rFonts w:ascii="Arial" w:hAnsi="Arial" w:eastAsia="黑体"/>
+      <w:rFonts w:ascii="Arial" w:eastAsia="黑体" w:hAnsi="Arial"/>
       <w:b/>
       <w:sz w:val="24"/>
     </w:rPr>
   </w:style>
-  <w:style w:type="paragraph" w:styleId="11">
+  <w:style w:type="paragraph" w:styleId="8">
     <w:name w:val="heading 8"/>
-    <w:basedOn w:val="1"/>
-    <w:next w:val="1"/>
-    <w:qFormat/>
-    <w:uiPriority w:val="0"/>
+    <w:basedOn w:val="a3"/>
+    <w:next w:val="a3"/>
+    <w:qFormat/>
     <w:pPr>
       <w:keepNext/>
       <w:keepLines/>
@@ -3334,17 +3604,16 @@
       <w:outlineLvl w:val="7"/>
     </w:pPr>
     <w:rPr>
-      <w:rFonts w:ascii="Arial" w:hAnsi="Arial" w:eastAsia="黑体"/>
+      <w:rFonts w:ascii="Arial" w:eastAsia="黑体" w:hAnsi="Arial"/>
       <w:b/>
       <w:sz w:val="24"/>
     </w:rPr>
   </w:style>
-  <w:style w:type="paragraph" w:styleId="12">
+  <w:style w:type="paragraph" w:styleId="9">
     <w:name w:val="heading 9"/>
-    <w:basedOn w:val="1"/>
-    <w:next w:val="1"/>
-    <w:qFormat/>
-    <w:uiPriority w:val="0"/>
+    <w:basedOn w:val="a3"/>
+    <w:next w:val="a3"/>
+    <w:qFormat/>
     <w:pPr>
       <w:keepNext/>
       <w:keepLines/>
@@ -3358,24 +3627,24 @@
       <w:outlineLvl w:val="8"/>
     </w:pPr>
     <w:rPr>
-      <w:rFonts w:ascii="Arial" w:hAnsi="Arial" w:eastAsia="黑体"/>
+      <w:rFonts w:ascii="Arial" w:eastAsia="黑体" w:hAnsi="Arial"/>
       <w:b/>
       <w:sz w:val="24"/>
     </w:rPr>
   </w:style>
-  <w:style w:type="character" w:default="1" w:styleId="49">
+  <w:style w:type="character" w:default="1" w:styleId="a4">
     <w:name w:val="Default Paragraph Font"/>
+    <w:uiPriority w:val="1"/>
     <w:semiHidden/>
     <w:unhideWhenUsed/>
-    <w:qFormat/>
-    <w:uiPriority w:val="1"/>
-  </w:style>
-  <w:style w:type="table" w:default="1" w:styleId="47">
+  </w:style>
+  <w:style w:type="table" w:default="1" w:styleId="a5">
     <w:name w:val="Normal Table"/>
+    <w:uiPriority w:val="99"/>
     <w:semiHidden/>
     <w:unhideWhenUsed/>
-    <w:uiPriority w:val="99"/>
     <w:tblPr>
+      <w:tblInd w:w="0" w:type="dxa"/>
       <w:tblCellMar>
         <w:top w:w="0" w:type="dxa"/>
         <w:left w:w="108" w:type="dxa"/>
@@ -3384,11 +3653,16 @@
       </w:tblCellMar>
     </w:tblPr>
   </w:style>
-  <w:style w:type="paragraph" w:customStyle="1" w:styleId="2">
+  <w:style w:type="numbering" w:default="1" w:styleId="a6">
+    <w:name w:val="No List"/>
+    <w:uiPriority w:val="99"/>
+    <w:semiHidden/>
+    <w:unhideWhenUsed/>
+  </w:style>
+  <w:style w:type="paragraph" w:customStyle="1" w:styleId="10">
     <w:name w:val="正文首行缩进1"/>
-    <w:basedOn w:val="3"/>
-    <w:qFormat/>
-    <w:uiPriority w:val="0"/>
+    <w:basedOn w:val="a7"/>
+    <w:qFormat/>
     <w:pPr>
       <w:spacing w:line="360" w:lineRule="auto"/>
       <w:ind w:firstLine="420"/>
@@ -3398,45 +3672,41 @@
       <w:sz w:val="24"/>
     </w:rPr>
   </w:style>
-  <w:style w:type="paragraph" w:styleId="3">
+  <w:style w:type="paragraph" w:styleId="a7">
     <w:name w:val="Body Text"/>
-    <w:basedOn w:val="1"/>
-    <w:next w:val="1"/>
-    <w:qFormat/>
-    <w:uiPriority w:val="0"/>
+    <w:basedOn w:val="a3"/>
+    <w:next w:val="a3"/>
+    <w:qFormat/>
     <w:rPr>
       <w:rFonts w:ascii="仿宋_GB2312" w:eastAsia="仿宋_GB2312"/>
       <w:sz w:val="32"/>
     </w:rPr>
   </w:style>
-  <w:style w:type="paragraph" w:styleId="13">
+  <w:style w:type="paragraph" w:styleId="32">
     <w:name w:val="List 3"/>
-    <w:basedOn w:val="1"/>
-    <w:qFormat/>
-    <w:uiPriority w:val="0"/>
+    <w:basedOn w:val="a3"/>
+    <w:qFormat/>
     <w:pPr>
       <w:adjustRightInd w:val="0"/>
       <w:snapToGrid w:val="0"/>
       <w:spacing w:line="360" w:lineRule="auto"/>
-      <w:ind w:left="100" w:leftChars="400" w:hanging="200" w:hangingChars="200"/>
-    </w:pPr>
-    <w:rPr>
-      <w:sz w:val="24"/>
-    </w:rPr>
-  </w:style>
-  <w:style w:type="paragraph" w:styleId="14">
+      <w:ind w:leftChars="400" w:left="100" w:hangingChars="200" w:hanging="200"/>
+    </w:pPr>
+    <w:rPr>
+      <w:sz w:val="24"/>
+    </w:rPr>
+  </w:style>
+  <w:style w:type="paragraph" w:styleId="2">
     <w:name w:val="List Number 2"/>
-    <w:basedOn w:val="1"/>
-    <w:qFormat/>
-    <w:uiPriority w:val="0"/>
+    <w:basedOn w:val="a3"/>
+    <w:qFormat/>
     <w:pPr>
       <w:numPr>
-        <w:ilvl w:val="0"/>
         <w:numId w:val="1"/>
       </w:numPr>
       <w:tabs>
+        <w:tab w:val="clear" w:pos="425"/>
         <w:tab w:val="left" w:pos="780"/>
-        <w:tab w:val="clear" w:pos="425"/>
       </w:tabs>
       <w:spacing w:line="360" w:lineRule="auto"/>
     </w:pPr>
@@ -3444,11 +3714,10 @@
       <w:sz w:val="24"/>
     </w:rPr>
   </w:style>
-  <w:style w:type="paragraph" w:styleId="15">
+  <w:style w:type="paragraph" w:styleId="40">
     <w:name w:val="List Bullet 4"/>
-    <w:basedOn w:val="1"/>
-    <w:qFormat/>
-    <w:uiPriority w:val="0"/>
+    <w:basedOn w:val="a3"/>
+    <w:qFormat/>
     <w:pPr>
       <w:widowControl/>
       <w:tabs>
@@ -3466,11 +3735,10 @@
       <w:sz w:val="22"/>
     </w:rPr>
   </w:style>
-  <w:style w:type="paragraph" w:styleId="16">
+  <w:style w:type="paragraph" w:styleId="a8">
     <w:name w:val="Normal Indent"/>
-    <w:basedOn w:val="1"/>
-    <w:qFormat/>
-    <w:uiPriority w:val="0"/>
+    <w:basedOn w:val="a3"/>
+    <w:qFormat/>
     <w:pPr>
       <w:adjustRightInd w:val="0"/>
       <w:snapToGrid w:val="0"/>
@@ -3481,12 +3749,11 @@
       <w:sz w:val="24"/>
     </w:rPr>
   </w:style>
-  <w:style w:type="paragraph" w:styleId="17">
+  <w:style w:type="paragraph" w:styleId="a9">
     <w:name w:val="caption"/>
-    <w:basedOn w:val="1"/>
-    <w:next w:val="1"/>
-    <w:qFormat/>
-    <w:uiPriority w:val="0"/>
+    <w:basedOn w:val="a3"/>
+    <w:next w:val="a3"/>
+    <w:qFormat/>
     <w:pPr>
       <w:widowControl/>
       <w:tabs>
@@ -3505,21 +3772,19 @@
       <w:lang w:eastAsia="zh-TW"/>
     </w:rPr>
   </w:style>
-  <w:style w:type="paragraph" w:styleId="18">
+  <w:style w:type="paragraph" w:styleId="aa">
     <w:name w:val="Document Map"/>
-    <w:basedOn w:val="1"/>
-    <w:qFormat/>
-    <w:uiPriority w:val="0"/>
+    <w:basedOn w:val="a3"/>
+    <w:qFormat/>
     <w:pPr>
       <w:shd w:val="clear" w:color="auto" w:fill="000080"/>
     </w:pPr>
   </w:style>
-  <w:style w:type="paragraph" w:styleId="19">
+  <w:style w:type="paragraph" w:styleId="ab">
     <w:name w:val="toa heading"/>
-    <w:basedOn w:val="1"/>
-    <w:next w:val="1"/>
-    <w:qFormat/>
-    <w:uiPriority w:val="0"/>
+    <w:basedOn w:val="a3"/>
+    <w:next w:val="a3"/>
+    <w:qFormat/>
     <w:pPr>
       <w:spacing w:before="120"/>
     </w:pPr>
@@ -3528,12 +3793,11 @@
       <w:sz w:val="24"/>
     </w:rPr>
   </w:style>
-  <w:style w:type="paragraph" w:styleId="20">
+  <w:style w:type="paragraph" w:styleId="ac">
     <w:name w:val="annotation text"/>
-    <w:basedOn w:val="1"/>
-    <w:link w:val="60"/>
-    <w:qFormat/>
-    <w:uiPriority w:val="0"/>
+    <w:basedOn w:val="a3"/>
+    <w:link w:val="11"/>
+    <w:qFormat/>
     <w:pPr>
       <w:adjustRightInd w:val="0"/>
       <w:spacing w:line="360" w:lineRule="atLeast"/>
@@ -3544,11 +3808,10 @@
       <w:sz w:val="24"/>
     </w:rPr>
   </w:style>
-  <w:style w:type="paragraph" w:styleId="21">
+  <w:style w:type="paragraph" w:styleId="33">
     <w:name w:val="Body Text 3"/>
-    <w:basedOn w:val="1"/>
-    <w:qFormat/>
-    <w:uiPriority w:val="0"/>
+    <w:basedOn w:val="a3"/>
+    <w:qFormat/>
     <w:pPr>
       <w:adjustRightInd w:val="0"/>
       <w:snapToGrid w:val="0"/>
@@ -3558,14 +3821,12 @@
       <w:sz w:val="16"/>
     </w:rPr>
   </w:style>
-  <w:style w:type="paragraph" w:styleId="22">
+  <w:style w:type="paragraph" w:styleId="3">
     <w:name w:val="List Bullet 3"/>
-    <w:basedOn w:val="1"/>
-    <w:qFormat/>
-    <w:uiPriority w:val="0"/>
+    <w:basedOn w:val="a3"/>
+    <w:qFormat/>
     <w:pPr>
       <w:numPr>
-        <w:ilvl w:val="0"/>
         <w:numId w:val="2"/>
       </w:numPr>
       <w:adjustRightInd w:val="0"/>
@@ -3576,11 +3837,10 @@
       <w:sz w:val="24"/>
     </w:rPr>
   </w:style>
-  <w:style w:type="paragraph" w:styleId="23">
+  <w:style w:type="paragraph" w:styleId="ad">
     <w:name w:val="Body Text Indent"/>
-    <w:basedOn w:val="1"/>
-    <w:link w:val="61"/>
-    <w:uiPriority w:val="0"/>
+    <w:basedOn w:val="a3"/>
+    <w:link w:val="ae"/>
     <w:pPr>
       <w:spacing w:line="700" w:lineRule="exact"/>
       <w:ind w:left="960"/>
@@ -3589,10 +3849,9 @@
       <w:sz w:val="44"/>
     </w:rPr>
   </w:style>
-  <w:style w:type="paragraph" w:styleId="24">
+  <w:style w:type="paragraph" w:styleId="34">
     <w:name w:val="List Number 3"/>
-    <w:basedOn w:val="1"/>
-    <w:uiPriority w:val="0"/>
+    <w:basedOn w:val="a3"/>
     <w:pPr>
       <w:tabs>
         <w:tab w:val="left" w:pos="2120"/>
@@ -3606,44 +3865,40 @@
       <w:sz w:val="24"/>
     </w:rPr>
   </w:style>
-  <w:style w:type="paragraph" w:styleId="25">
+  <w:style w:type="paragraph" w:styleId="24">
     <w:name w:val="List 2"/>
-    <w:basedOn w:val="1"/>
-    <w:qFormat/>
-    <w:uiPriority w:val="0"/>
+    <w:basedOn w:val="a3"/>
+    <w:qFormat/>
     <w:pPr>
       <w:adjustRightInd w:val="0"/>
       <w:snapToGrid w:val="0"/>
       <w:spacing w:line="360" w:lineRule="auto"/>
-      <w:ind w:left="100" w:leftChars="200" w:hanging="200" w:hangingChars="200"/>
-    </w:pPr>
-    <w:rPr>
-      <w:sz w:val="24"/>
-    </w:rPr>
-  </w:style>
-  <w:style w:type="paragraph" w:styleId="26">
+      <w:ind w:leftChars="200" w:left="100" w:hangingChars="200" w:hanging="200"/>
+    </w:pPr>
+    <w:rPr>
+      <w:sz w:val="24"/>
+    </w:rPr>
+  </w:style>
+  <w:style w:type="paragraph" w:styleId="af">
     <w:name w:val="List Continue"/>
-    <w:basedOn w:val="1"/>
-    <w:qFormat/>
-    <w:uiPriority w:val="0"/>
+    <w:basedOn w:val="a3"/>
+    <w:qFormat/>
     <w:pPr>
       <w:adjustRightInd w:val="0"/>
       <w:snapToGrid w:val="0"/>
       <w:spacing w:after="120" w:line="360" w:lineRule="auto"/>
-      <w:ind w:left="420" w:leftChars="200"/>
-    </w:pPr>
-    <w:rPr>
-      <w:sz w:val="24"/>
-    </w:rPr>
-  </w:style>
-  <w:style w:type="paragraph" w:styleId="27">
+      <w:ind w:leftChars="200" w:left="420"/>
+    </w:pPr>
+    <w:rPr>
+      <w:sz w:val="24"/>
+    </w:rPr>
+  </w:style>
+  <w:style w:type="paragraph" w:styleId="20">
     <w:name w:val="List Bullet 2"/>
-    <w:basedOn w:val="1"/>
-    <w:qFormat/>
-    <w:uiPriority w:val="0"/>
+    <w:basedOn w:val="a3"/>
+    <w:qFormat/>
     <w:pPr>
       <w:numPr>
-        <w:ilvl w:val="0"/>
         <w:numId w:val="3"/>
       </w:numPr>
       <w:adjustRightInd w:val="0"/>
@@ -3654,50 +3909,45 @@
       <w:sz w:val="24"/>
     </w:rPr>
   </w:style>
-  <w:style w:type="paragraph" w:styleId="28">
+  <w:style w:type="paragraph" w:styleId="af0">
     <w:name w:val="Plain Text"/>
-    <w:basedOn w:val="1"/>
-    <w:link w:val="64"/>
-    <w:qFormat/>
-    <w:uiPriority w:val="0"/>
+    <w:basedOn w:val="a3"/>
+    <w:link w:val="af1"/>
+    <w:qFormat/>
     <w:rPr>
       <w:rFonts w:ascii="宋体" w:hAnsi="Courier New"/>
       <w:sz w:val="21"/>
     </w:rPr>
   </w:style>
-  <w:style w:type="paragraph" w:styleId="29">
+  <w:style w:type="paragraph" w:styleId="af2">
     <w:name w:val="Date"/>
-    <w:basedOn w:val="1"/>
-    <w:next w:val="1"/>
-    <w:link w:val="66"/>
-    <w:uiPriority w:val="0"/>
-  </w:style>
-  <w:style w:type="paragraph" w:styleId="30">
+    <w:basedOn w:val="a3"/>
+    <w:next w:val="a3"/>
+    <w:link w:val="af3"/>
+  </w:style>
+  <w:style w:type="paragraph" w:styleId="25">
     <w:name w:val="Body Text Indent 2"/>
-    <w:basedOn w:val="1"/>
-    <w:link w:val="67"/>
-    <w:uiPriority w:val="0"/>
+    <w:basedOn w:val="a3"/>
+    <w:link w:val="26"/>
     <w:pPr>
       <w:snapToGrid w:val="0"/>
       <w:spacing w:line="560" w:lineRule="atLeast"/>
       <w:ind w:firstLine="540"/>
     </w:pPr>
   </w:style>
-  <w:style w:type="paragraph" w:styleId="31">
+  <w:style w:type="paragraph" w:styleId="af4">
     <w:name w:val="Balloon Text"/>
-    <w:basedOn w:val="1"/>
-    <w:qFormat/>
-    <w:uiPriority w:val="0"/>
+    <w:basedOn w:val="a3"/>
+    <w:qFormat/>
     <w:rPr>
       <w:sz w:val="18"/>
     </w:rPr>
   </w:style>
-  <w:style w:type="paragraph" w:styleId="32">
+  <w:style w:type="paragraph" w:styleId="af5">
     <w:name w:val="footer"/>
-    <w:basedOn w:val="1"/>
-    <w:link w:val="68"/>
-    <w:qFormat/>
-    <w:uiPriority w:val="0"/>
+    <w:basedOn w:val="a3"/>
+    <w:link w:val="af6"/>
+    <w:qFormat/>
     <w:pPr>
       <w:tabs>
         <w:tab w:val="center" w:pos="4153"/>
@@ -3710,15 +3960,14 @@
       <w:sz w:val="18"/>
     </w:rPr>
   </w:style>
-  <w:style w:type="paragraph" w:styleId="33">
+  <w:style w:type="paragraph" w:styleId="af7">
     <w:name w:val="header"/>
-    <w:basedOn w:val="1"/>
-    <w:link w:val="69"/>
-    <w:qFormat/>
-    <w:uiPriority w:val="0"/>
+    <w:basedOn w:val="a3"/>
+    <w:link w:val="af8"/>
+    <w:qFormat/>
     <w:pPr>
       <w:pBdr>
-        <w:bottom w:val="single" w:color="auto" w:sz="6" w:space="1"/>
+        <w:bottom w:val="single" w:sz="6" w:space="1" w:color="auto"/>
       </w:pBdr>
       <w:tabs>
         <w:tab w:val="center" w:pos="4153"/>
@@ -3731,27 +3980,25 @@
       <w:sz w:val="18"/>
     </w:rPr>
   </w:style>
-  <w:style w:type="paragraph" w:styleId="34">
+  <w:style w:type="paragraph" w:styleId="41">
     <w:name w:val="List Continue 4"/>
-    <w:basedOn w:val="1"/>
-    <w:qFormat/>
-    <w:uiPriority w:val="0"/>
+    <w:basedOn w:val="a3"/>
+    <w:qFormat/>
     <w:pPr>
       <w:adjustRightInd w:val="0"/>
       <w:snapToGrid w:val="0"/>
       <w:spacing w:after="120" w:line="360" w:lineRule="auto"/>
-      <w:ind w:left="1680" w:leftChars="800"/>
-    </w:pPr>
-    <w:rPr>
-      <w:sz w:val="24"/>
-    </w:rPr>
-  </w:style>
-  <w:style w:type="paragraph" w:styleId="35">
+      <w:ind w:leftChars="800" w:left="1680"/>
+    </w:pPr>
+    <w:rPr>
+      <w:sz w:val="24"/>
+    </w:rPr>
+  </w:style>
+  <w:style w:type="paragraph" w:styleId="af9">
     <w:name w:val="footnote text"/>
-    <w:basedOn w:val="1"/>
-    <w:link w:val="72"/>
-    <w:qFormat/>
-    <w:uiPriority w:val="0"/>
+    <w:basedOn w:val="a3"/>
+    <w:link w:val="afa"/>
+    <w:qFormat/>
     <w:pPr>
       <w:spacing w:line="360" w:lineRule="auto"/>
     </w:pPr>
@@ -3759,26 +4006,24 @@
       <w:sz w:val="18"/>
     </w:rPr>
   </w:style>
-  <w:style w:type="paragraph" w:styleId="36">
+  <w:style w:type="paragraph" w:styleId="50">
     <w:name w:val="List 5"/>
-    <w:basedOn w:val="1"/>
-    <w:qFormat/>
-    <w:uiPriority w:val="0"/>
+    <w:basedOn w:val="a3"/>
+    <w:qFormat/>
     <w:pPr>
       <w:adjustRightInd w:val="0"/>
       <w:snapToGrid w:val="0"/>
       <w:spacing w:line="360" w:lineRule="auto"/>
-      <w:ind w:left="100" w:leftChars="800" w:hanging="200" w:hangingChars="200"/>
-    </w:pPr>
-    <w:rPr>
-      <w:sz w:val="24"/>
-    </w:rPr>
-  </w:style>
-  <w:style w:type="paragraph" w:styleId="37">
+      <w:ind w:leftChars="800" w:left="100" w:hangingChars="200" w:hanging="200"/>
+    </w:pPr>
+    <w:rPr>
+      <w:sz w:val="24"/>
+    </w:rPr>
+  </w:style>
+  <w:style w:type="paragraph" w:styleId="35">
     <w:name w:val="Body Text Indent 3"/>
-    <w:basedOn w:val="1"/>
-    <w:qFormat/>
-    <w:uiPriority w:val="0"/>
+    <w:basedOn w:val="a3"/>
+    <w:qFormat/>
     <w:pPr>
       <w:spacing w:line="360" w:lineRule="auto"/>
       <w:ind w:firstLine="632"/>
@@ -3787,12 +4032,11 @@
       <w:rFonts w:ascii="黑体" w:eastAsia="黑体"/>
     </w:rPr>
   </w:style>
-  <w:style w:type="paragraph" w:styleId="38">
+  <w:style w:type="paragraph" w:styleId="afb">
     <w:name w:val="table of figures"/>
-    <w:basedOn w:val="1"/>
-    <w:next w:val="1"/>
-    <w:qFormat/>
-    <w:uiPriority w:val="0"/>
+    <w:basedOn w:val="a3"/>
+    <w:next w:val="a3"/>
+    <w:qFormat/>
     <w:pPr>
       <w:tabs>
         <w:tab w:val="right" w:leader="dot" w:pos="8640"/>
@@ -3804,11 +4048,10 @@
       <w:sz w:val="24"/>
     </w:rPr>
   </w:style>
-  <w:style w:type="paragraph" w:styleId="39">
+  <w:style w:type="paragraph" w:styleId="27">
     <w:name w:val="Body Text 2"/>
-    <w:basedOn w:val="1"/>
-    <w:qFormat/>
-    <w:uiPriority w:val="0"/>
+    <w:basedOn w:val="a3"/>
+    <w:qFormat/>
     <w:pPr>
       <w:adjustRightInd w:val="0"/>
       <w:snapToGrid w:val="0"/>
@@ -3818,41 +4061,38 @@
       <w:sz w:val="24"/>
     </w:rPr>
   </w:style>
-  <w:style w:type="paragraph" w:styleId="40">
+  <w:style w:type="paragraph" w:styleId="42">
     <w:name w:val="List 4"/>
-    <w:basedOn w:val="1"/>
-    <w:qFormat/>
-    <w:uiPriority w:val="0"/>
+    <w:basedOn w:val="a3"/>
+    <w:qFormat/>
     <w:pPr>
       <w:adjustRightInd w:val="0"/>
       <w:snapToGrid w:val="0"/>
       <w:spacing w:line="360" w:lineRule="auto"/>
-      <w:ind w:left="100" w:leftChars="600" w:hanging="200" w:hangingChars="200"/>
-    </w:pPr>
-    <w:rPr>
-      <w:sz w:val="24"/>
-    </w:rPr>
-  </w:style>
-  <w:style w:type="paragraph" w:styleId="41">
+      <w:ind w:leftChars="600" w:left="100" w:hangingChars="200" w:hanging="200"/>
+    </w:pPr>
+    <w:rPr>
+      <w:sz w:val="24"/>
+    </w:rPr>
+  </w:style>
+  <w:style w:type="paragraph" w:styleId="28">
     <w:name w:val="List Continue 2"/>
-    <w:basedOn w:val="1"/>
-    <w:qFormat/>
-    <w:uiPriority w:val="0"/>
+    <w:basedOn w:val="a3"/>
+    <w:qFormat/>
     <w:pPr>
       <w:adjustRightInd w:val="0"/>
       <w:snapToGrid w:val="0"/>
       <w:spacing w:after="120" w:line="360" w:lineRule="auto"/>
-      <w:ind w:left="840" w:leftChars="400"/>
-    </w:pPr>
-    <w:rPr>
-      <w:sz w:val="24"/>
-    </w:rPr>
-  </w:style>
-  <w:style w:type="paragraph" w:styleId="42">
+      <w:ind w:leftChars="400" w:left="840"/>
+    </w:pPr>
+    <w:rPr>
+      <w:sz w:val="24"/>
+    </w:rPr>
+  </w:style>
+  <w:style w:type="paragraph" w:styleId="afc">
     <w:name w:val="Normal (Web)"/>
-    <w:basedOn w:val="1"/>
-    <w:qFormat/>
-    <w:uiPriority w:val="0"/>
+    <w:basedOn w:val="a3"/>
+    <w:qFormat/>
     <w:pPr>
       <w:widowControl/>
       <w:spacing w:before="100" w:beforeAutospacing="1" w:after="100" w:afterAutospacing="1"/>
@@ -3864,27 +4104,25 @@
       <w:sz w:val="24"/>
     </w:rPr>
   </w:style>
-  <w:style w:type="paragraph" w:styleId="43">
+  <w:style w:type="paragraph" w:styleId="36">
     <w:name w:val="List Continue 3"/>
-    <w:basedOn w:val="1"/>
-    <w:qFormat/>
-    <w:uiPriority w:val="0"/>
+    <w:basedOn w:val="a3"/>
+    <w:qFormat/>
     <w:pPr>
       <w:adjustRightInd w:val="0"/>
       <w:snapToGrid w:val="0"/>
       <w:spacing w:after="120" w:line="360" w:lineRule="auto"/>
-      <w:ind w:left="1260" w:leftChars="600"/>
-    </w:pPr>
-    <w:rPr>
-      <w:sz w:val="24"/>
-    </w:rPr>
-  </w:style>
-  <w:style w:type="paragraph" w:styleId="44">
+      <w:ind w:leftChars="600" w:left="1260"/>
+    </w:pPr>
+    <w:rPr>
+      <w:sz w:val="24"/>
+    </w:rPr>
+  </w:style>
+  <w:style w:type="paragraph" w:styleId="12">
     <w:name w:val="index 1"/>
-    <w:basedOn w:val="1"/>
-    <w:next w:val="1"/>
-    <w:qFormat/>
-    <w:uiPriority w:val="0"/>
+    <w:basedOn w:val="a3"/>
+    <w:next w:val="a3"/>
+    <w:qFormat/>
     <w:pPr>
       <w:adjustRightInd w:val="0"/>
       <w:spacing w:line="240" w:lineRule="atLeast"/>
@@ -3896,11 +4134,10 @@
       <w:sz w:val="21"/>
     </w:rPr>
   </w:style>
-  <w:style w:type="paragraph" w:styleId="45">
+  <w:style w:type="paragraph" w:styleId="afd">
     <w:name w:val="Title"/>
-    <w:basedOn w:val="1"/>
-    <w:qFormat/>
-    <w:uiPriority w:val="0"/>
+    <w:basedOn w:val="a3"/>
+    <w:qFormat/>
     <w:pPr>
       <w:widowControl/>
       <w:spacing w:after="240" w:line="360" w:lineRule="auto"/>
@@ -3915,112 +4152,104 @@
       <w:lang w:eastAsia="en-US"/>
     </w:rPr>
   </w:style>
-  <w:style w:type="paragraph" w:styleId="46">
+  <w:style w:type="paragraph" w:styleId="afe">
     <w:name w:val="annotation subject"/>
-    <w:basedOn w:val="20"/>
-    <w:next w:val="20"/>
-    <w:link w:val="76"/>
-    <w:qFormat/>
-    <w:uiPriority w:val="0"/>
+    <w:basedOn w:val="ac"/>
+    <w:next w:val="ac"/>
+    <w:link w:val="aff"/>
+    <w:qFormat/>
     <w:pPr>
       <w:adjustRightInd/>
       <w:spacing w:line="240" w:lineRule="auto"/>
       <w:textAlignment w:val="auto"/>
     </w:pPr>
   </w:style>
-  <w:style w:type="table" w:styleId="48">
+  <w:style w:type="table" w:styleId="aff0">
     <w:name w:val="Table Grid"/>
-    <w:basedOn w:val="47"/>
-    <w:qFormat/>
-    <w:uiPriority w:val="0"/>
+    <w:basedOn w:val="a5"/>
+    <w:qFormat/>
     <w:rPr>
       <w:rFonts w:ascii="Calibri" w:hAnsi="Calibri"/>
     </w:rPr>
     <w:tblPr>
       <w:tblBorders>
-        <w:top w:val="single" w:color="auto" w:sz="4" w:space="0"/>
-        <w:left w:val="single" w:color="auto" w:sz="4" w:space="0"/>
-        <w:bottom w:val="single" w:color="auto" w:sz="4" w:space="0"/>
-        <w:right w:val="single" w:color="auto" w:sz="4" w:space="0"/>
-        <w:insideH w:val="single" w:color="auto" w:sz="4" w:space="0"/>
-        <w:insideV w:val="single" w:color="auto" w:sz="4" w:space="0"/>
+        <w:top w:val="single" w:sz="4" w:space="0" w:color="auto"/>
+        <w:left w:val="single" w:sz="4" w:space="0" w:color="auto"/>
+        <w:bottom w:val="single" w:sz="4" w:space="0" w:color="auto"/>
+        <w:right w:val="single" w:sz="4" w:space="0" w:color="auto"/>
+        <w:insideH w:val="single" w:sz="4" w:space="0" w:color="auto"/>
+        <w:insideV w:val="single" w:sz="4" w:space="0" w:color="auto"/>
       </w:tblBorders>
     </w:tblPr>
   </w:style>
-  <w:style w:type="character" w:styleId="50">
+  <w:style w:type="character" w:styleId="aff1">
     <w:name w:val="Strong"/>
-    <w:qFormat/>
     <w:uiPriority w:val="22"/>
+    <w:qFormat/>
     <w:rPr>
       <w:b/>
     </w:rPr>
   </w:style>
-  <w:style w:type="character" w:styleId="51">
+  <w:style w:type="character" w:styleId="aff2">
     <w:name w:val="page number"/>
     <w:qFormat/>
-    <w:uiPriority w:val="0"/>
-  </w:style>
-  <w:style w:type="character" w:styleId="52">
+  </w:style>
+  <w:style w:type="character" w:styleId="aff3">
     <w:name w:val="FollowedHyperlink"/>
     <w:qFormat/>
-    <w:uiPriority w:val="0"/>
     <w:rPr>
       <w:color w:val="333333"/>
       <w:u w:val="none"/>
     </w:rPr>
   </w:style>
-  <w:style w:type="character" w:styleId="53">
+  <w:style w:type="character" w:styleId="aff4">
     <w:name w:val="Emphasis"/>
     <w:qFormat/>
-    <w:uiPriority w:val="0"/>
     <w:rPr>
       <w:i/>
     </w:rPr>
   </w:style>
-  <w:style w:type="character" w:styleId="54">
+  <w:style w:type="character" w:styleId="aff5">
     <w:name w:val="Hyperlink"/>
-    <w:qFormat/>
     <w:uiPriority w:val="99"/>
+    <w:qFormat/>
     <w:rPr>
       <w:color w:val="333333"/>
       <w:u w:val="none"/>
     </w:rPr>
   </w:style>
-  <w:style w:type="character" w:styleId="55">
+  <w:style w:type="character" w:styleId="aff6">
     <w:name w:val="annotation reference"/>
     <w:qFormat/>
-    <w:uiPriority w:val="0"/>
     <w:rPr>
       <w:sz w:val="21"/>
       <w:szCs w:val="21"/>
     </w:rPr>
   </w:style>
-  <w:style w:type="character" w:styleId="56">
+  <w:style w:type="character" w:styleId="aff7">
     <w:name w:val="footnote reference"/>
     <w:qFormat/>
-    <w:uiPriority w:val="0"/>
     <w:rPr>
       <w:position w:val="6"/>
       <w:sz w:val="14"/>
       <w:vertAlign w:val="superscript"/>
     </w:rPr>
   </w:style>
-  <w:style w:type="character" w:customStyle="1" w:styleId="57">
+  <w:style w:type="character" w:customStyle="1" w:styleId="210">
     <w:name w:val="标题 2 字符1"/>
-    <w:link w:val="5"/>
-    <w:qFormat/>
-    <w:uiPriority w:val="0"/>
-    <w:rPr>
-      <w:rFonts w:ascii="Arial" w:hAnsi="Arial" w:eastAsia="黑体"/>
+    <w:link w:val="23"/>
+    <w:qFormat/>
+    <w:rPr>
+      <w:rFonts w:ascii="Arial" w:eastAsia="黑体" w:hAnsi="Arial"/>
       <w:b/>
       <w:kern w:val="2"/>
       <w:sz w:val="32"/>
     </w:rPr>
   </w:style>
-  <w:style w:type="character" w:customStyle="1" w:styleId="58">
+  <w:style w:type="character" w:customStyle="1" w:styleId="31">
     <w:name w:val="标题 3 字符1"/>
-    <w:link w:val="6"/>
-    <w:uiPriority w:val="0"/>
+    <w:link w:val="30"/>
+    <w:qFormat/>
     <w:rPr>
       <w:rFonts w:eastAsia="宋体"/>
       <w:b/>
@@ -4029,117 +4258,109 @@
       <w:lang w:val="en-US" w:eastAsia="zh-CN"/>
     </w:rPr>
   </w:style>
-  <w:style w:type="paragraph" w:customStyle="1" w:styleId="59">
+  <w:style w:type="paragraph" w:customStyle="1" w:styleId="71">
     <w:name w:val="目录 71"/>
-    <w:basedOn w:val="1"/>
-    <w:next w:val="1"/>
-    <w:uiPriority w:val="0"/>
-    <w:pPr>
-      <w:ind w:left="2520" w:leftChars="1200"/>
-    </w:pPr>
-  </w:style>
-  <w:style w:type="character" w:customStyle="1" w:styleId="60">
+    <w:basedOn w:val="a3"/>
+    <w:next w:val="a3"/>
+    <w:pPr>
+      <w:ind w:leftChars="1200" w:left="2520"/>
+    </w:pPr>
+  </w:style>
+  <w:style w:type="character" w:customStyle="1" w:styleId="11">
     <w:name w:val="批注文字 字符1"/>
-    <w:link w:val="20"/>
-    <w:qFormat/>
-    <w:uiPriority w:val="0"/>
-    <w:rPr>
-      <w:sz w:val="24"/>
-    </w:rPr>
-  </w:style>
-  <w:style w:type="character" w:customStyle="1" w:styleId="61">
+    <w:link w:val="ac"/>
+    <w:qFormat/>
+    <w:rPr>
+      <w:sz w:val="24"/>
+    </w:rPr>
+  </w:style>
+  <w:style w:type="character" w:customStyle="1" w:styleId="ae">
     <w:name w:val="正文文本缩进 字符"/>
-    <w:link w:val="23"/>
-    <w:qFormat/>
-    <w:uiPriority w:val="0"/>
+    <w:link w:val="ad"/>
+    <w:qFormat/>
     <w:rPr>
       <w:kern w:val="2"/>
       <w:sz w:val="44"/>
     </w:rPr>
   </w:style>
-  <w:style w:type="paragraph" w:customStyle="1" w:styleId="62">
+  <w:style w:type="paragraph" w:customStyle="1" w:styleId="51">
     <w:name w:val="目录 51"/>
-    <w:basedOn w:val="1"/>
-    <w:next w:val="1"/>
-    <w:uiPriority w:val="0"/>
-    <w:pPr>
-      <w:ind w:left="1680" w:leftChars="800"/>
-    </w:pPr>
-  </w:style>
-  <w:style w:type="paragraph" w:customStyle="1" w:styleId="63">
+    <w:basedOn w:val="a3"/>
+    <w:next w:val="a3"/>
+    <w:qFormat/>
+    <w:pPr>
+      <w:ind w:leftChars="800" w:left="1680"/>
+    </w:pPr>
+  </w:style>
+  <w:style w:type="paragraph" w:customStyle="1" w:styleId="310">
     <w:name w:val="目录 31"/>
-    <w:basedOn w:val="1"/>
-    <w:next w:val="1"/>
+    <w:basedOn w:val="a3"/>
+    <w:next w:val="a3"/>
     <w:uiPriority w:val="39"/>
     <w:pPr>
-      <w:ind w:left="840" w:leftChars="400"/>
-    </w:pPr>
-  </w:style>
-  <w:style w:type="character" w:customStyle="1" w:styleId="64">
+      <w:ind w:leftChars="400" w:left="840"/>
+    </w:pPr>
+  </w:style>
+  <w:style w:type="character" w:customStyle="1" w:styleId="af1">
     <w:name w:val="纯文本 字符"/>
-    <w:link w:val="28"/>
+    <w:link w:val="af0"/>
+    <w:uiPriority w:val="99"/>
+    <w:qFormat/>
     <w:locked/>
-    <w:uiPriority w:val="99"/>
     <w:rPr>
       <w:rFonts w:ascii="宋体" w:hAnsi="Courier New"/>
       <w:kern w:val="2"/>
       <w:sz w:val="21"/>
     </w:rPr>
   </w:style>
-  <w:style w:type="paragraph" w:customStyle="1" w:styleId="65">
+  <w:style w:type="paragraph" w:customStyle="1" w:styleId="81">
     <w:name w:val="目录 81"/>
-    <w:basedOn w:val="1"/>
-    <w:next w:val="1"/>
-    <w:qFormat/>
-    <w:uiPriority w:val="0"/>
-    <w:pPr>
-      <w:ind w:left="2940" w:leftChars="1400"/>
-    </w:pPr>
-  </w:style>
-  <w:style w:type="character" w:customStyle="1" w:styleId="66">
+    <w:basedOn w:val="a3"/>
+    <w:next w:val="a3"/>
+    <w:qFormat/>
+    <w:pPr>
+      <w:ind w:leftChars="1400" w:left="2940"/>
+    </w:pPr>
+  </w:style>
+  <w:style w:type="character" w:customStyle="1" w:styleId="af3">
     <w:name w:val="日期 字符"/>
-    <w:link w:val="29"/>
-    <w:uiPriority w:val="0"/>
+    <w:link w:val="af2"/>
     <w:rPr>
       <w:kern w:val="2"/>
       <w:sz w:val="28"/>
     </w:rPr>
   </w:style>
-  <w:style w:type="character" w:customStyle="1" w:styleId="67">
+  <w:style w:type="character" w:customStyle="1" w:styleId="26">
     <w:name w:val="正文文本缩进 2 字符"/>
-    <w:link w:val="30"/>
-    <w:qFormat/>
-    <w:uiPriority w:val="0"/>
+    <w:link w:val="25"/>
+    <w:qFormat/>
     <w:rPr>
       <w:kern w:val="2"/>
       <w:sz w:val="28"/>
     </w:rPr>
   </w:style>
-  <w:style w:type="character" w:customStyle="1" w:styleId="68">
+  <w:style w:type="character" w:customStyle="1" w:styleId="af6">
     <w:name w:val="页脚 字符"/>
-    <w:link w:val="32"/>
-    <w:qFormat/>
-    <w:uiPriority w:val="99"/>
+    <w:link w:val="af5"/>
+    <w:qFormat/>
     <w:rPr>
       <w:kern w:val="2"/>
       <w:sz w:val="18"/>
     </w:rPr>
   </w:style>
-  <w:style w:type="character" w:customStyle="1" w:styleId="69">
+  <w:style w:type="character" w:customStyle="1" w:styleId="af8">
     <w:name w:val="页眉 字符"/>
-    <w:link w:val="33"/>
-    <w:uiPriority w:val="99"/>
+    <w:link w:val="af7"/>
     <w:rPr>
       <w:kern w:val="2"/>
       <w:sz w:val="18"/>
     </w:rPr>
   </w:style>
-  <w:style w:type="paragraph" w:customStyle="1" w:styleId="70">
+  <w:style w:type="paragraph" w:customStyle="1" w:styleId="110">
     <w:name w:val="目录 11"/>
-    <w:basedOn w:val="1"/>
-    <w:next w:val="1"/>
-    <w:qFormat/>
-    <w:uiPriority w:val="0"/>
+    <w:basedOn w:val="a3"/>
+    <w:next w:val="a3"/>
+    <w:qFormat/>
     <w:pPr>
       <w:spacing w:line="180" w:lineRule="auto"/>
       <w:jc w:val="center"/>
@@ -4148,94 +4369,86 @@
       <w:sz w:val="30"/>
     </w:rPr>
   </w:style>
-  <w:style w:type="paragraph" w:customStyle="1" w:styleId="71">
+  <w:style w:type="paragraph" w:customStyle="1" w:styleId="410">
     <w:name w:val="目录 41"/>
-    <w:basedOn w:val="1"/>
-    <w:next w:val="1"/>
-    <w:uiPriority w:val="0"/>
-    <w:pPr>
-      <w:ind w:left="1260" w:leftChars="600"/>
-    </w:pPr>
-  </w:style>
-  <w:style w:type="character" w:customStyle="1" w:styleId="72">
+    <w:basedOn w:val="a3"/>
+    <w:next w:val="a3"/>
+    <w:pPr>
+      <w:ind w:leftChars="600" w:left="1260"/>
+    </w:pPr>
+  </w:style>
+  <w:style w:type="character" w:customStyle="1" w:styleId="afa">
     <w:name w:val="脚注文本 字符"/>
-    <w:link w:val="35"/>
-    <w:qFormat/>
-    <w:uiPriority w:val="0"/>
+    <w:link w:val="af9"/>
+    <w:qFormat/>
     <w:rPr>
       <w:kern w:val="2"/>
       <w:sz w:val="18"/>
     </w:rPr>
   </w:style>
-  <w:style w:type="paragraph" w:customStyle="1" w:styleId="73">
+  <w:style w:type="paragraph" w:customStyle="1" w:styleId="61">
     <w:name w:val="目录 61"/>
-    <w:basedOn w:val="1"/>
-    <w:next w:val="1"/>
-    <w:qFormat/>
-    <w:uiPriority w:val="0"/>
-    <w:pPr>
-      <w:ind w:left="2100" w:leftChars="1000"/>
-    </w:pPr>
-  </w:style>
-  <w:style w:type="paragraph" w:customStyle="1" w:styleId="74">
+    <w:basedOn w:val="a3"/>
+    <w:next w:val="a3"/>
+    <w:qFormat/>
+    <w:pPr>
+      <w:ind w:leftChars="1000" w:left="2100"/>
+    </w:pPr>
+  </w:style>
+  <w:style w:type="paragraph" w:customStyle="1" w:styleId="211">
     <w:name w:val="目录 21"/>
-    <w:basedOn w:val="1"/>
-    <w:next w:val="1"/>
-    <w:qFormat/>
+    <w:basedOn w:val="a3"/>
+    <w:next w:val="a3"/>
     <w:uiPriority w:val="39"/>
-    <w:pPr>
-      <w:ind w:left="420" w:leftChars="200"/>
-    </w:pPr>
-  </w:style>
-  <w:style w:type="paragraph" w:customStyle="1" w:styleId="75">
+    <w:qFormat/>
+    <w:pPr>
+      <w:ind w:leftChars="200" w:left="420"/>
+    </w:pPr>
+  </w:style>
+  <w:style w:type="paragraph" w:customStyle="1" w:styleId="91">
     <w:name w:val="目录 91"/>
-    <w:basedOn w:val="1"/>
-    <w:next w:val="1"/>
-    <w:qFormat/>
-    <w:uiPriority w:val="0"/>
-    <w:pPr>
-      <w:ind w:left="3360" w:leftChars="1600"/>
-    </w:pPr>
-  </w:style>
-  <w:style w:type="character" w:customStyle="1" w:styleId="76">
+    <w:basedOn w:val="a3"/>
+    <w:next w:val="a3"/>
+    <w:qFormat/>
+    <w:pPr>
+      <w:ind w:leftChars="1600" w:left="3360"/>
+    </w:pPr>
+  </w:style>
+  <w:style w:type="character" w:customStyle="1" w:styleId="aff">
     <w:name w:val="批注主题 字符"/>
-    <w:link w:val="46"/>
-    <w:qFormat/>
-    <w:uiPriority w:val="0"/>
-    <w:rPr>
-      <w:sz w:val="24"/>
-    </w:rPr>
-  </w:style>
-  <w:style w:type="paragraph" w:customStyle="1" w:styleId="77">
+    <w:link w:val="afe"/>
+    <w:qFormat/>
+    <w:rPr>
+      <w:sz w:val="24"/>
+    </w:rPr>
+  </w:style>
+  <w:style w:type="paragraph" w:customStyle="1" w:styleId="212">
     <w:name w:val="正文首行缩进 21"/>
-    <w:basedOn w:val="23"/>
-    <w:link w:val="78"/>
-    <w:qFormat/>
-    <w:uiPriority w:val="0"/>
+    <w:basedOn w:val="ad"/>
+    <w:link w:val="29"/>
+    <w:qFormat/>
     <w:pPr>
       <w:spacing w:after="120" w:line="240" w:lineRule="auto"/>
-      <w:ind w:left="420" w:leftChars="200" w:firstLine="420" w:firstLineChars="200"/>
-    </w:pPr>
-  </w:style>
-  <w:style w:type="character" w:customStyle="1" w:styleId="78">
+      <w:ind w:leftChars="200" w:left="420" w:firstLineChars="200" w:firstLine="420"/>
+    </w:pPr>
+  </w:style>
+  <w:style w:type="character" w:customStyle="1" w:styleId="29">
     <w:name w:val="正文首行缩进 2 字符"/>
-    <w:link w:val="77"/>
-    <w:qFormat/>
-    <w:uiPriority w:val="0"/>
+    <w:link w:val="212"/>
+    <w:qFormat/>
     <w:rPr>
       <w:kern w:val="2"/>
       <w:sz w:val="44"/>
     </w:rPr>
   </w:style>
-  <w:style w:type="paragraph" w:customStyle="1" w:styleId="79">
+  <w:style w:type="paragraph" w:customStyle="1" w:styleId="BodyText1I2">
     <w:name w:val="BodyText1I2"/>
-    <w:basedOn w:val="1"/>
-    <w:next w:val="80"/>
-    <w:qFormat/>
-    <w:uiPriority w:val="0"/>
+    <w:basedOn w:val="a3"/>
+    <w:next w:val="BodyText"/>
+    <w:qFormat/>
     <w:pPr>
       <w:spacing w:after="120" w:line="276" w:lineRule="auto"/>
-      <w:ind w:left="420" w:leftChars="200"/>
+      <w:ind w:leftChars="200" w:left="420"/>
       <w:jc w:val="left"/>
       <w:textAlignment w:val="baseline"/>
     </w:pPr>
@@ -4247,11 +4460,10 @@
       <w:lang w:eastAsia="en-US"/>
     </w:rPr>
   </w:style>
-  <w:style w:type="paragraph" w:customStyle="1" w:styleId="80">
+  <w:style w:type="paragraph" w:customStyle="1" w:styleId="BodyText">
     <w:name w:val="BodyText"/>
-    <w:basedOn w:val="1"/>
-    <w:qFormat/>
-    <w:uiPriority w:val="0"/>
+    <w:basedOn w:val="a3"/>
+    <w:qFormat/>
     <w:pPr>
       <w:textAlignment w:val="baseline"/>
     </w:pPr>
@@ -4263,20 +4475,18 @@
       <w:lang w:eastAsia="en-US"/>
     </w:rPr>
   </w:style>
-  <w:style w:type="character" w:customStyle="1" w:styleId="81">
+  <w:style w:type="character" w:customStyle="1" w:styleId="CharChar6">
     <w:name w:val="Char Char6"/>
     <w:qFormat/>
-    <w:uiPriority w:val="0"/>
     <w:rPr>
       <w:rFonts w:ascii="仿宋_GB2312" w:eastAsia="仿宋_GB2312"/>
       <w:kern w:val="2"/>
       <w:sz w:val="32"/>
     </w:rPr>
   </w:style>
-  <w:style w:type="character" w:customStyle="1" w:styleId="82">
+  <w:style w:type="character" w:customStyle="1" w:styleId="CharChar2">
     <w:name w:val="Char Char2"/>
     <w:qFormat/>
-    <w:uiPriority w:val="0"/>
     <w:rPr>
       <w:rFonts w:eastAsia="宋体"/>
       <w:kern w:val="2"/>
@@ -4284,21 +4494,19 @@
       <w:lang w:val="en-US" w:eastAsia="zh-CN"/>
     </w:rPr>
   </w:style>
-  <w:style w:type="character" w:customStyle="1" w:styleId="83">
+  <w:style w:type="character" w:customStyle="1" w:styleId="CharChar">
     <w:name w:val="Char Char"/>
     <w:qFormat/>
-    <w:uiPriority w:val="0"/>
-    <w:rPr>
-      <w:rFonts w:ascii="宋体" w:hAnsi="宋体" w:eastAsia="宋体"/>
+    <w:rPr>
+      <w:rFonts w:ascii="宋体" w:eastAsia="宋体" w:hAnsi="宋体"/>
       <w:kern w:val="2"/>
       <w:sz w:val="24"/>
       <w:lang w:val="en-US" w:eastAsia="zh-CN" w:bidi="ar-SA"/>
     </w:rPr>
   </w:style>
-  <w:style w:type="character" w:customStyle="1" w:styleId="84">
+  <w:style w:type="character" w:customStyle="1" w:styleId="TableTextChar">
     <w:name w:val="Table Text Char"/>
     <w:qFormat/>
-    <w:uiPriority w:val="0"/>
     <w:rPr>
       <w:rFonts w:ascii="Arial" w:hAnsi="Arial"/>
       <w:kern w:val="2"/>
@@ -4306,10 +4514,9 @@
       <w:lang w:val="en-US" w:eastAsia="zh-CN" w:bidi="ar-SA"/>
     </w:rPr>
   </w:style>
-  <w:style w:type="character" w:customStyle="1" w:styleId="85">
+  <w:style w:type="character" w:customStyle="1" w:styleId="074Char1">
     <w:name w:val="标书正文:  0.74 厘米 Char1"/>
     <w:qFormat/>
-    <w:uiPriority w:val="0"/>
     <w:rPr>
       <w:rFonts w:eastAsia="宋体"/>
       <w:kern w:val="2"/>
@@ -4317,42 +4524,38 @@
       <w:lang w:val="en-US" w:eastAsia="zh-CN"/>
     </w:rPr>
   </w:style>
-  <w:style w:type="character" w:customStyle="1" w:styleId="86">
+  <w:style w:type="character" w:customStyle="1" w:styleId="CharChar11">
     <w:name w:val="Char Char11"/>
     <w:qFormat/>
-    <w:uiPriority w:val="0"/>
     <w:rPr>
       <w:rFonts w:ascii="宋体"/>
       <w:kern w:val="2"/>
       <w:sz w:val="28"/>
     </w:rPr>
   </w:style>
-  <w:style w:type="character" w:customStyle="1" w:styleId="87">
+  <w:style w:type="character" w:customStyle="1" w:styleId="CharChar7">
     <w:name w:val="Char Char7"/>
     <w:qFormat/>
-    <w:uiPriority w:val="0"/>
-    <w:rPr>
-      <w:rFonts w:ascii="宋体" w:hAnsi="宋体" w:eastAsia="宋体"/>
+    <w:rPr>
+      <w:rFonts w:ascii="宋体" w:eastAsia="宋体" w:hAnsi="宋体"/>
       <w:kern w:val="2"/>
       <w:sz w:val="28"/>
     </w:rPr>
   </w:style>
-  <w:style w:type="character" w:customStyle="1" w:styleId="88">
+  <w:style w:type="character" w:customStyle="1" w:styleId="Char">
     <w:name w:val="文字 Char"/>
     <w:qFormat/>
-    <w:uiPriority w:val="0"/>
     <w:rPr>
       <w:rFonts w:ascii="宋体"/>
       <w:kern w:val="2"/>
       <w:sz w:val="28"/>
     </w:rPr>
   </w:style>
-  <w:style w:type="character" w:customStyle="1" w:styleId="89">
+  <w:style w:type="character" w:customStyle="1" w:styleId="CharChar5">
     <w:name w:val="Char Char5"/>
     <w:qFormat/>
-    <w:uiPriority w:val="0"/>
-    <w:rPr>
-      <w:rFonts w:ascii="Arial" w:hAnsi="Arial" w:eastAsia="宋体"/>
+    <w:rPr>
+      <w:rFonts w:ascii="Arial" w:eastAsia="宋体" w:hAnsi="Arial"/>
       <w:b/>
       <w:smallCaps/>
       <w:kern w:val="28"/>
@@ -4360,72 +4563,65 @@
       <w:lang w:val="en-US" w:eastAsia="en-US"/>
     </w:rPr>
   </w:style>
-  <w:style w:type="character" w:customStyle="1" w:styleId="90">
+  <w:style w:type="character" w:customStyle="1" w:styleId="font61">
     <w:name w:val="font61"/>
     <w:qFormat/>
-    <w:uiPriority w:val="0"/>
-    <w:rPr>
-      <w:rFonts w:hint="eastAsia" w:ascii="微软雅黑" w:hAnsi="微软雅黑" w:eastAsia="微软雅黑" w:cs="微软雅黑"/>
+    <w:rPr>
+      <w:rFonts w:ascii="微软雅黑" w:eastAsia="微软雅黑" w:hAnsi="微软雅黑" w:cs="微软雅黑" w:hint="eastAsia"/>
       <w:color w:val="000000"/>
       <w:sz w:val="24"/>
       <w:szCs w:val="24"/>
       <w:u w:val="none"/>
     </w:rPr>
   </w:style>
-  <w:style w:type="character" w:customStyle="1" w:styleId="91">
+  <w:style w:type="character" w:customStyle="1" w:styleId="titleemph1">
     <w:name w:val="title_emph1"/>
     <w:qFormat/>
-    <w:uiPriority w:val="0"/>
-    <w:rPr>
-      <w:rFonts w:hint="default" w:ascii="Arial" w:hAnsi="Arial"/>
+    <w:rPr>
+      <w:rFonts w:ascii="Arial" w:hAnsi="Arial" w:hint="default"/>
       <w:b/>
       <w:sz w:val="20"/>
     </w:rPr>
   </w:style>
-  <w:style w:type="character" w:customStyle="1" w:styleId="92">
+  <w:style w:type="character" w:customStyle="1" w:styleId="CommentTextChar">
     <w:name w:val="Comment Text Char"/>
     <w:semiHidden/>
     <w:qFormat/>
     <w:locked/>
-    <w:uiPriority w:val="0"/>
     <w:rPr>
       <w:rFonts w:ascii="Times New Roman" w:hAnsi="Times New Roman" w:cs="Times New Roman"/>
       <w:sz w:val="20"/>
       <w:szCs w:val="20"/>
     </w:rPr>
   </w:style>
-  <w:style w:type="character" w:customStyle="1" w:styleId="93">
+  <w:style w:type="character" w:customStyle="1" w:styleId="v151">
     <w:name w:val="v151"/>
     <w:qFormat/>
-    <w:uiPriority w:val="0"/>
     <w:rPr>
       <w:sz w:val="18"/>
     </w:rPr>
   </w:style>
-  <w:style w:type="character" w:customStyle="1" w:styleId="94">
+  <w:style w:type="character" w:customStyle="1" w:styleId="font1">
     <w:name w:val="font1"/>
-    <w:uiPriority w:val="0"/>
     <w:rPr>
       <w:color w:val="000000"/>
       <w:sz w:val="18"/>
     </w:rPr>
   </w:style>
-  <w:style w:type="character" w:customStyle="1" w:styleId="95">
+  <w:style w:type="character" w:customStyle="1" w:styleId="CharCharCharCharCharCharCharCharChar">
     <w:name w:val="Char Char Char Char Char Char Char Char Char"/>
     <w:qFormat/>
-    <w:uiPriority w:val="0"/>
-    <w:rPr>
-      <w:rFonts w:ascii="宋体" w:hAnsi="宋体" w:eastAsia="宋体"/>
+    <w:rPr>
+      <w:rFonts w:ascii="宋体" w:eastAsia="宋体" w:hAnsi="宋体"/>
       <w:kern w:val="2"/>
       <w:sz w:val="24"/>
       <w:lang w:val="en-US" w:eastAsia="zh-CN" w:bidi="ar-SA"/>
     </w:rPr>
   </w:style>
-  <w:style w:type="character" w:customStyle="1" w:styleId="96">
+  <w:style w:type="character" w:customStyle="1" w:styleId="TableTextCharCharCharChar">
     <w:name w:val="Table Text Char Char Char Char"/>
-    <w:link w:val="97"/>
-    <w:qFormat/>
-    <w:uiPriority w:val="0"/>
+    <w:link w:val="TableText"/>
+    <w:qFormat/>
     <w:rPr>
       <w:rFonts w:ascii="Arial" w:hAnsi="Arial"/>
       <w:kern w:val="2"/>
@@ -4433,62 +4629,55 @@
       <w:lang w:val="en-US" w:eastAsia="zh-CN" w:bidi="ar-SA"/>
     </w:rPr>
   </w:style>
-  <w:style w:type="paragraph" w:customStyle="1" w:styleId="97">
+  <w:style w:type="paragraph" w:customStyle="1" w:styleId="TableText">
     <w:name w:val="Table Text"/>
-    <w:link w:val="96"/>
-    <w:qFormat/>
-    <w:uiPriority w:val="0"/>
+    <w:link w:val="TableTextCharCharCharChar"/>
+    <w:qFormat/>
     <w:pPr>
       <w:snapToGrid w:val="0"/>
       <w:spacing w:before="80" w:after="80"/>
     </w:pPr>
     <w:rPr>
-      <w:rFonts w:ascii="Arial" w:hAnsi="Arial" w:eastAsia="宋体" w:cs="Times New Roman"/>
+      <w:rFonts w:ascii="Arial" w:hAnsi="Arial"/>
       <w:kern w:val="2"/>
       <w:sz w:val="18"/>
-      <w:lang w:val="en-US" w:eastAsia="zh-CN" w:bidi="ar-SA"/>
-    </w:rPr>
-  </w:style>
-  <w:style w:type="character" w:customStyle="1" w:styleId="98">
+    </w:rPr>
+  </w:style>
+  <w:style w:type="character" w:customStyle="1" w:styleId="H2Char">
     <w:name w:val="H2 Char"/>
     <w:qFormat/>
-    <w:uiPriority w:val="0"/>
-    <w:rPr>
-      <w:rFonts w:ascii="Arial" w:hAnsi="Arial" w:eastAsia="宋体"/>
+    <w:rPr>
+      <w:rFonts w:ascii="Arial" w:eastAsia="宋体" w:hAnsi="Arial"/>
       <w:kern w:val="2"/>
       <w:sz w:val="28"/>
       <w:lang w:val="en-US" w:eastAsia="zh-CN"/>
     </w:rPr>
   </w:style>
-  <w:style w:type="character" w:customStyle="1" w:styleId="99">
+  <w:style w:type="character" w:customStyle="1" w:styleId="top-det1">
     <w:name w:val="top-det1"/>
     <w:qFormat/>
-    <w:uiPriority w:val="0"/>
     <w:rPr>
       <w:b/>
       <w:color w:val="000000"/>
     </w:rPr>
   </w:style>
-  <w:style w:type="character" w:customStyle="1" w:styleId="100">
+  <w:style w:type="character" w:customStyle="1" w:styleId="aff8">
     <w:name w:val="批注文字 字符"/>
-    <w:uiPriority w:val="0"/>
-    <w:rPr>
-      <w:sz w:val="24"/>
-    </w:rPr>
-  </w:style>
-  <w:style w:type="character" w:customStyle="1" w:styleId="101">
+    <w:rPr>
+      <w:sz w:val="24"/>
+    </w:rPr>
+  </w:style>
+  <w:style w:type="character" w:customStyle="1" w:styleId="crowed11">
     <w:name w:val="crowed11"/>
     <w:qFormat/>
-    <w:uiPriority w:val="0"/>
     <w:rPr>
       <w:rFonts w:hint="default"/>
       <w:sz w:val="24"/>
     </w:rPr>
   </w:style>
-  <w:style w:type="character" w:customStyle="1" w:styleId="102">
+  <w:style w:type="character" w:customStyle="1" w:styleId="TableTextChar1Char">
     <w:name w:val="Table Text Char1 Char"/>
     <w:qFormat/>
-    <w:uiPriority w:val="0"/>
     <w:rPr>
       <w:rFonts w:ascii="Arial" w:hAnsi="Arial"/>
       <w:kern w:val="2"/>
@@ -4496,43 +4685,40 @@
       <w:lang w:val="en-US" w:eastAsia="zh-CN" w:bidi="ar-SA"/>
     </w:rPr>
   </w:style>
-  <w:style w:type="character" w:customStyle="1" w:styleId="103">
+  <w:style w:type="character" w:customStyle="1" w:styleId="2a">
     <w:name w:val="标题 2 字符"/>
-    <w:qFormat/>
     <w:uiPriority w:val="99"/>
-    <w:rPr>
-      <w:rFonts w:ascii="Arial" w:hAnsi="Arial" w:eastAsia="黑体"/>
+    <w:qFormat/>
+    <w:rPr>
+      <w:rFonts w:ascii="Arial" w:eastAsia="黑体" w:hAnsi="Arial"/>
       <w:b/>
       <w:kern w:val="2"/>
       <w:sz w:val="32"/>
     </w:rPr>
   </w:style>
-  <w:style w:type="character" w:customStyle="1" w:styleId="104">
+  <w:style w:type="character" w:customStyle="1" w:styleId="TableHeadingCharChar">
     <w:name w:val="Table Heading Char Char"/>
     <w:qFormat/>
-    <w:uiPriority w:val="0"/>
-    <w:rPr>
-      <w:rFonts w:ascii="Arial" w:hAnsi="Arial" w:eastAsia="黑体"/>
+    <w:rPr>
+      <w:rFonts w:ascii="Arial" w:eastAsia="黑体" w:hAnsi="Arial"/>
       <w:kern w:val="2"/>
       <w:sz w:val="18"/>
       <w:lang w:val="en-US" w:eastAsia="zh-CN"/>
     </w:rPr>
   </w:style>
-  <w:style w:type="character" w:customStyle="1" w:styleId="105">
+  <w:style w:type="character" w:customStyle="1" w:styleId="CharChar0">
     <w:name w:val="文字 Char Char"/>
-    <w:link w:val="106"/>
-    <w:uiPriority w:val="0"/>
+    <w:link w:val="aff9"/>
     <w:rPr>
       <w:rFonts w:ascii="宋体"/>
       <w:kern w:val="2"/>
       <w:sz w:val="28"/>
     </w:rPr>
   </w:style>
-  <w:style w:type="paragraph" w:customStyle="1" w:styleId="106">
+  <w:style w:type="paragraph" w:customStyle="1" w:styleId="aff9">
     <w:name w:val="文字"/>
-    <w:basedOn w:val="1"/>
-    <w:link w:val="105"/>
-    <w:uiPriority w:val="0"/>
+    <w:basedOn w:val="a3"/>
+    <w:link w:val="CharChar0"/>
     <w:pPr>
       <w:tabs>
         <w:tab w:val="left" w:pos="8520"/>
@@ -4544,19 +4730,17 @@
       <w:rFonts w:ascii="宋体"/>
     </w:rPr>
   </w:style>
-  <w:style w:type="character" w:customStyle="1" w:styleId="107">
+  <w:style w:type="character" w:customStyle="1" w:styleId="affa">
     <w:name w:val="样式 宋体"/>
     <w:qFormat/>
-    <w:uiPriority w:val="0"/>
-    <w:rPr>
-      <w:rFonts w:ascii="宋体" w:hAnsi="宋体" w:eastAsia="宋体"/>
+    <w:rPr>
+      <w:rFonts w:ascii="宋体" w:eastAsia="宋体" w:hAnsi="宋体"/>
       <w:sz w:val="28"/>
     </w:rPr>
   </w:style>
-  <w:style w:type="character" w:customStyle="1" w:styleId="108">
+  <w:style w:type="character" w:customStyle="1" w:styleId="Char0">
     <w:name w:val="正文 + 三号 Char"/>
     <w:qFormat/>
-    <w:uiPriority w:val="0"/>
     <w:rPr>
       <w:rFonts w:eastAsia="宋体"/>
       <w:kern w:val="2"/>
@@ -4564,21 +4748,19 @@
       <w:lang w:val="en-US" w:eastAsia="zh-CN"/>
     </w:rPr>
   </w:style>
-  <w:style w:type="character" w:customStyle="1" w:styleId="109">
+  <w:style w:type="character" w:customStyle="1" w:styleId="Char1">
     <w:name w:val="小 Char"/>
     <w:qFormat/>
-    <w:uiPriority w:val="0"/>
-    <w:rPr>
-      <w:rFonts w:ascii="宋体" w:hAnsi="Courier New" w:eastAsia="宋体"/>
+    <w:rPr>
+      <w:rFonts w:ascii="宋体" w:eastAsia="宋体" w:hAnsi="Courier New"/>
       <w:kern w:val="2"/>
       <w:sz w:val="21"/>
       <w:lang w:val="en-US" w:eastAsia="zh-CN" w:bidi="ar-SA"/>
     </w:rPr>
   </w:style>
-  <w:style w:type="character" w:customStyle="1" w:styleId="110">
+  <w:style w:type="character" w:customStyle="1" w:styleId="37">
     <w:name w:val="标题 3 字符"/>
     <w:qFormat/>
-    <w:uiPriority w:val="0"/>
     <w:rPr>
       <w:rFonts w:eastAsia="宋体"/>
       <w:b/>
@@ -4587,32 +4769,29 @@
       <w:lang w:val="en-US" w:eastAsia="zh-CN"/>
     </w:rPr>
   </w:style>
-  <w:style w:type="character" w:customStyle="1" w:styleId="111">
+  <w:style w:type="character" w:customStyle="1" w:styleId="content-white1">
     <w:name w:val="content-white1"/>
     <w:qFormat/>
-    <w:uiPriority w:val="0"/>
     <w:rPr>
       <w:color w:val="auto"/>
       <w:sz w:val="18"/>
       <w:u w:val="none"/>
     </w:rPr>
   </w:style>
-  <w:style w:type="character" w:customStyle="1" w:styleId="112">
+  <w:style w:type="character" w:customStyle="1" w:styleId="font31">
     <w:name w:val="font31"/>
     <w:qFormat/>
-    <w:uiPriority w:val="0"/>
-    <w:rPr>
-      <w:rFonts w:hint="default" w:ascii="微软雅黑 Light" w:hAnsi="微软雅黑 Light" w:eastAsia="微软雅黑 Light" w:cs="微软雅黑 Light"/>
+    <w:rPr>
+      <w:rFonts w:ascii="微软雅黑 Light" w:eastAsia="微软雅黑 Light" w:hAnsi="微软雅黑 Light" w:cs="微软雅黑 Light" w:hint="default"/>
       <w:color w:val="000000"/>
       <w:sz w:val="24"/>
       <w:szCs w:val="24"/>
       <w:u w:val="none"/>
     </w:rPr>
   </w:style>
-  <w:style w:type="character" w:customStyle="1" w:styleId="113">
+  <w:style w:type="character" w:customStyle="1" w:styleId="CharChar4">
     <w:name w:val="Char Char4"/>
     <w:qFormat/>
-    <w:uiPriority w:val="0"/>
     <w:rPr>
       <w:rFonts w:eastAsia="宋体"/>
       <w:b/>
@@ -4621,31 +4800,28 @@
       <w:lang w:val="en-US" w:eastAsia="zh-CN"/>
     </w:rPr>
   </w:style>
-  <w:style w:type="character" w:customStyle="1" w:styleId="114">
+  <w:style w:type="character" w:customStyle="1" w:styleId="111">
     <w:name w:val="未命名11"/>
     <w:qFormat/>
-    <w:uiPriority w:val="0"/>
     <w:rPr>
       <w:color w:val="77FFFF"/>
       <w:sz w:val="24"/>
     </w:rPr>
   </w:style>
-  <w:style w:type="character" w:customStyle="1" w:styleId="115">
+  <w:style w:type="character" w:customStyle="1" w:styleId="font21">
     <w:name w:val="font21"/>
     <w:qFormat/>
-    <w:uiPriority w:val="0"/>
-    <w:rPr>
-      <w:rFonts w:hint="default" w:ascii="Times New Roman" w:hAnsi="Times New Roman" w:cs="Times New Roman"/>
+    <w:rPr>
+      <w:rFonts w:ascii="Times New Roman" w:hAnsi="Times New Roman" w:cs="Times New Roman" w:hint="default"/>
       <w:color w:val="000000"/>
       <w:sz w:val="24"/>
       <w:szCs w:val="24"/>
       <w:u w:val="none"/>
     </w:rPr>
   </w:style>
-  <w:style w:type="character" w:customStyle="1" w:styleId="116">
+  <w:style w:type="character" w:customStyle="1" w:styleId="CharChar3">
     <w:name w:val="Char Char3"/>
     <w:qFormat/>
-    <w:uiPriority w:val="0"/>
     <w:rPr>
       <w:rFonts w:eastAsia="宋体"/>
       <w:kern w:val="2"/>
@@ -4653,10 +4829,9 @@
       <w:lang w:val="en-US" w:eastAsia="zh-CN"/>
     </w:rPr>
   </w:style>
-  <w:style w:type="character" w:customStyle="1" w:styleId="117">
+  <w:style w:type="character" w:customStyle="1" w:styleId="TableTextChar1CharChar">
     <w:name w:val="Table Text Char1 Char Char"/>
     <w:qFormat/>
-    <w:uiPriority w:val="0"/>
     <w:rPr>
       <w:rFonts w:ascii="Arial" w:hAnsi="Arial"/>
       <w:kern w:val="2"/>
@@ -4664,24 +4839,22 @@
       <w:lang w:val="en-US" w:eastAsia="zh-CN" w:bidi="ar-SA"/>
     </w:rPr>
   </w:style>
-  <w:style w:type="paragraph" w:customStyle="1" w:styleId="118">
+  <w:style w:type="paragraph" w:customStyle="1" w:styleId="affb">
     <w:name w:val="文章正文"/>
-    <w:basedOn w:val="1"/>
-    <w:qFormat/>
-    <w:uiPriority w:val="0"/>
-    <w:pPr>
-      <w:ind w:firstLine="560" w:firstLineChars="200"/>
-    </w:pPr>
-    <w:rPr>
-      <w:rFonts w:ascii="仿宋_GB2312" w:hAnsi="宋体" w:eastAsia="仿宋_GB2312"/>
+    <w:basedOn w:val="a3"/>
+    <w:qFormat/>
+    <w:pPr>
+      <w:ind w:firstLineChars="200" w:firstLine="560"/>
+    </w:pPr>
+    <w:rPr>
+      <w:rFonts w:ascii="仿宋_GB2312" w:eastAsia="仿宋_GB2312" w:hAnsi="宋体"/>
       <w:color w:val="000000"/>
     </w:rPr>
   </w:style>
-  <w:style w:type="paragraph" w:customStyle="1" w:styleId="119">
+  <w:style w:type="paragraph" w:customStyle="1" w:styleId="CharChar1">
     <w:name w:val="Char Char1"/>
-    <w:basedOn w:val="1"/>
-    <w:qFormat/>
-    <w:uiPriority w:val="0"/>
+    <w:basedOn w:val="a3"/>
+    <w:qFormat/>
     <w:pPr>
       <w:widowControl/>
       <w:spacing w:after="160" w:line="240" w:lineRule="exact"/>
@@ -4694,20 +4867,18 @@
       <w:lang w:eastAsia="en-US"/>
     </w:rPr>
   </w:style>
-  <w:style w:type="paragraph" w:customStyle="1" w:styleId="120">
+  <w:style w:type="paragraph" w:customStyle="1" w:styleId="Char2CharCharCharCharCharChar">
     <w:name w:val="Char2 Char Char Char Char Char Char"/>
-    <w:basedOn w:val="1"/>
-    <w:uiPriority w:val="0"/>
+    <w:basedOn w:val="a3"/>
     <w:rPr>
       <w:rFonts w:ascii="仿宋_GB2312"/>
       <w:b/>
       <w:sz w:val="30"/>
     </w:rPr>
   </w:style>
-  <w:style w:type="paragraph" w:customStyle="1" w:styleId="121">
+  <w:style w:type="paragraph" w:customStyle="1" w:styleId="content">
     <w:name w:val="content"/>
-    <w:basedOn w:val="1"/>
-    <w:uiPriority w:val="0"/>
+    <w:basedOn w:val="a3"/>
     <w:pPr>
       <w:widowControl/>
       <w:spacing w:before="100" w:beforeAutospacing="1" w:after="100" w:afterAutospacing="1" w:line="280" w:lineRule="atLeast"/>
@@ -4721,11 +4892,10 @@
       <w:sz w:val="18"/>
     </w:rPr>
   </w:style>
-  <w:style w:type="paragraph" w:customStyle="1" w:styleId="122">
+  <w:style w:type="paragraph" w:customStyle="1" w:styleId="213">
     <w:name w:val="正文文本 21"/>
-    <w:basedOn w:val="1"/>
-    <w:qFormat/>
-    <w:uiPriority w:val="0"/>
+    <w:basedOn w:val="a3"/>
+    <w:qFormat/>
     <w:pPr>
       <w:adjustRightInd w:val="0"/>
       <w:spacing w:before="120" w:line="360" w:lineRule="auto"/>
@@ -4736,26 +4906,24 @@
       <w:sz w:val="24"/>
     </w:rPr>
   </w:style>
-  <w:style w:type="paragraph" w:customStyle="1" w:styleId="123">
+  <w:style w:type="paragraph" w:customStyle="1" w:styleId="affc">
     <w:name w:val="段落正文"/>
-    <w:basedOn w:val="1"/>
-    <w:qFormat/>
-    <w:uiPriority w:val="0"/>
-    <w:pPr>
-      <w:spacing w:before="156" w:beforeLines="50" w:line="360" w:lineRule="auto"/>
-      <w:ind w:firstLine="200" w:firstLineChars="200"/>
+    <w:basedOn w:val="a3"/>
+    <w:qFormat/>
+    <w:pPr>
+      <w:spacing w:beforeLines="50" w:before="156" w:line="360" w:lineRule="auto"/>
+      <w:ind w:firstLineChars="200" w:firstLine="200"/>
     </w:pPr>
     <w:rPr>
       <w:spacing w:val="2"/>
       <w:sz w:val="24"/>
     </w:rPr>
   </w:style>
-  <w:style w:type="paragraph" w:customStyle="1" w:styleId="124">
+  <w:style w:type="paragraph" w:customStyle="1" w:styleId="Title-Date">
     <w:name w:val="Title - Date"/>
-    <w:basedOn w:val="45"/>
-    <w:next w:val="1"/>
-    <w:qFormat/>
-    <w:uiPriority w:val="0"/>
+    <w:basedOn w:val="afd"/>
+    <w:next w:val="a3"/>
+    <w:qFormat/>
     <w:pPr>
       <w:spacing w:before="240" w:after="720"/>
     </w:pPr>
@@ -4763,39 +4931,36 @@
       <w:sz w:val="28"/>
     </w:rPr>
   </w:style>
-  <w:style w:type="paragraph" w:customStyle="1" w:styleId="125">
+  <w:style w:type="paragraph" w:customStyle="1" w:styleId="13">
     <w:name w:val="1.正文"/>
-    <w:basedOn w:val="1"/>
-    <w:uiPriority w:val="0"/>
+    <w:basedOn w:val="a3"/>
     <w:pPr>
       <w:spacing w:line="360" w:lineRule="auto"/>
-      <w:ind w:left="540" w:leftChars="225" w:firstLine="540" w:firstLineChars="225"/>
-    </w:pPr>
-    <w:rPr>
-      <w:sz w:val="24"/>
-    </w:rPr>
-  </w:style>
-  <w:style w:type="paragraph" w:customStyle="1" w:styleId="126">
+      <w:ind w:leftChars="225" w:left="540" w:firstLineChars="225" w:firstLine="540"/>
+    </w:pPr>
+    <w:rPr>
+      <w:sz w:val="24"/>
+    </w:rPr>
+  </w:style>
+  <w:style w:type="paragraph" w:customStyle="1" w:styleId="affd">
     <w:name w:val="二级条标题"/>
-    <w:basedOn w:val="127"/>
-    <w:next w:val="129"/>
-    <w:uiPriority w:val="0"/>
+    <w:basedOn w:val="affe"/>
+    <w:next w:val="afff"/>
     <w:pPr>
       <w:ind w:left="840"/>
       <w:outlineLvl w:val="3"/>
     </w:pPr>
   </w:style>
-  <w:style w:type="paragraph" w:customStyle="1" w:styleId="127">
+  <w:style w:type="paragraph" w:customStyle="1" w:styleId="affe">
     <w:name w:val="一级条标题"/>
-    <w:basedOn w:val="128"/>
-    <w:next w:val="129"/>
-    <w:uiPriority w:val="0"/>
+    <w:basedOn w:val="a1"/>
+    <w:next w:val="afff"/>
     <w:pPr>
       <w:numPr>
         <w:ilvl w:val="0"/>
         <w:numId w:val="0"/>
       </w:numPr>
-      <w:spacing w:before="0" w:beforeLines="0" w:after="0" w:afterLines="0"/>
+      <w:spacing w:beforeLines="0" w:before="0" w:afterLines="0" w:after="0"/>
       <w:ind w:left="525"/>
       <w:outlineLvl w:val="2"/>
     </w:pPr>
@@ -4803,68 +4968,61 @@
       <w:sz w:val="21"/>
     </w:rPr>
   </w:style>
-  <w:style w:type="paragraph" w:customStyle="1" w:styleId="128">
+  <w:style w:type="paragraph" w:customStyle="1" w:styleId="a1">
     <w:name w:val="章标题"/>
-    <w:next w:val="1"/>
-    <w:uiPriority w:val="0"/>
+    <w:next w:val="a3"/>
     <w:pPr>
       <w:numPr>
         <w:ilvl w:val="1"/>
         <w:numId w:val="4"/>
       </w:numPr>
-      <w:spacing w:before="156" w:beforeLines="50" w:after="156" w:afterLines="50"/>
+      <w:spacing w:beforeLines="50" w:before="156" w:afterLines="50" w:after="156"/>
       <w:ind w:left="0"/>
       <w:jc w:val="both"/>
       <w:outlineLvl w:val="1"/>
     </w:pPr>
     <w:rPr>
-      <w:rFonts w:ascii="黑体" w:hAnsi="Times New Roman" w:eastAsia="黑体" w:cs="Times New Roman"/>
-      <w:sz w:val="24"/>
-      <w:lang w:val="en-US" w:eastAsia="zh-CN" w:bidi="ar-SA"/>
-    </w:rPr>
-  </w:style>
-  <w:style w:type="paragraph" w:customStyle="1" w:styleId="129">
+      <w:rFonts w:ascii="黑体" w:eastAsia="黑体"/>
+      <w:sz w:val="24"/>
+    </w:rPr>
+  </w:style>
+  <w:style w:type="paragraph" w:customStyle="1" w:styleId="afff">
     <w:name w:val="段"/>
-    <w:uiPriority w:val="0"/>
     <w:pPr>
       <w:autoSpaceDE w:val="0"/>
       <w:autoSpaceDN w:val="0"/>
-      <w:ind w:firstLine="200" w:firstLineChars="200"/>
+      <w:ind w:firstLineChars="200" w:firstLine="200"/>
       <w:jc w:val="both"/>
     </w:pPr>
     <w:rPr>
-      <w:rFonts w:ascii="宋体" w:hAnsi="Times New Roman" w:eastAsia="宋体" w:cs="Times New Roman"/>
+      <w:rFonts w:ascii="宋体"/>
       <w:sz w:val="21"/>
-      <w:lang w:val="en-US" w:eastAsia="zh-CN" w:bidi="ar-SA"/>
-    </w:rPr>
-  </w:style>
-  <w:style w:type="paragraph" w:customStyle="1" w:styleId="130">
+    </w:rPr>
+  </w:style>
+  <w:style w:type="paragraph" w:customStyle="1" w:styleId="Title-Revision">
     <w:name w:val="Title - Revision"/>
-    <w:basedOn w:val="45"/>
-    <w:uiPriority w:val="0"/>
+    <w:basedOn w:val="afd"/>
+    <w:qFormat/>
     <w:pPr>
       <w:spacing w:before="720"/>
     </w:pPr>
   </w:style>
-  <w:style w:type="paragraph" w:customStyle="1" w:styleId="131">
+  <w:style w:type="paragraph" w:customStyle="1" w:styleId="TableTextCharChar">
     <w:name w:val="Table Text Char Char"/>
     <w:qFormat/>
-    <w:uiPriority w:val="0"/>
     <w:pPr>
       <w:snapToGrid w:val="0"/>
       <w:spacing w:before="80" w:after="80"/>
     </w:pPr>
     <w:rPr>
-      <w:rFonts w:ascii="Arial" w:hAnsi="Arial" w:eastAsia="宋体" w:cs="Times New Roman"/>
+      <w:rFonts w:ascii="Arial" w:hAnsi="Arial"/>
       <w:kern w:val="2"/>
       <w:sz w:val="18"/>
-      <w:lang w:val="en-US" w:eastAsia="zh-CN" w:bidi="ar-SA"/>
-    </w:rPr>
-  </w:style>
-  <w:style w:type="paragraph" w:customStyle="1" w:styleId="132">
+    </w:rPr>
+  </w:style>
+  <w:style w:type="paragraph" w:customStyle="1" w:styleId="Char2">
     <w:name w:val="Char"/>
-    <w:basedOn w:val="1"/>
-    <w:uiPriority w:val="0"/>
+    <w:basedOn w:val="a3"/>
     <w:pPr>
       <w:spacing w:line="240" w:lineRule="atLeast"/>
       <w:ind w:left="420" w:firstLine="420"/>
@@ -4874,12 +5032,11 @@
       <w:sz w:val="21"/>
     </w:rPr>
   </w:style>
-  <w:style w:type="paragraph" w:customStyle="1" w:styleId="133">
+  <w:style w:type="paragraph" w:customStyle="1" w:styleId="14">
     <w:name w:val="表格1"/>
-    <w:basedOn w:val="1"/>
-    <w:next w:val="1"/>
-    <w:qFormat/>
-    <w:uiPriority w:val="0"/>
+    <w:basedOn w:val="a3"/>
+    <w:next w:val="a3"/>
+    <w:qFormat/>
     <w:pPr>
       <w:kinsoku w:val="0"/>
       <w:wordWrap w:val="0"/>
@@ -4897,29 +5054,26 @@
       <w:sz w:val="18"/>
     </w:rPr>
   </w:style>
-  <w:style w:type="paragraph" w:customStyle="1" w:styleId="134">
+  <w:style w:type="paragraph" w:customStyle="1" w:styleId="ParaCharCharCharCharCharCharCharCharChar1CharCharCharChar">
     <w:name w:val="默认段落字体 Para Char Char Char Char Char Char Char Char Char1 Char Char Char Char"/>
-    <w:basedOn w:val="1"/>
-    <w:uiPriority w:val="0"/>
+    <w:basedOn w:val="a3"/>
     <w:rPr>
       <w:rFonts w:ascii="Tahoma" w:hAnsi="Tahoma"/>
       <w:sz w:val="24"/>
     </w:rPr>
   </w:style>
-  <w:style w:type="paragraph" w:customStyle="1" w:styleId="135">
+  <w:style w:type="paragraph" w:customStyle="1" w:styleId="Char1CharCharChar">
     <w:name w:val="Char1 Char Char Char"/>
-    <w:basedOn w:val="1"/>
-    <w:qFormat/>
-    <w:uiPriority w:val="0"/>
+    <w:basedOn w:val="a3"/>
+    <w:qFormat/>
     <w:rPr>
       <w:rFonts w:ascii="Tahoma" w:hAnsi="Tahoma"/>
       <w:sz w:val="24"/>
     </w:rPr>
   </w:style>
-  <w:style w:type="paragraph" w:customStyle="1" w:styleId="136">
+  <w:style w:type="paragraph" w:customStyle="1" w:styleId="CharCharCharCharChar">
     <w:name w:val="Char Char Char Char Char"/>
-    <w:basedOn w:val="1"/>
-    <w:uiPriority w:val="0"/>
+    <w:basedOn w:val="a3"/>
     <w:pPr>
       <w:tabs>
         <w:tab w:val="left" w:pos="425"/>
@@ -4931,19 +5085,17 @@
       <w:sz w:val="24"/>
     </w:rPr>
   </w:style>
-  <w:style w:type="paragraph" w:customStyle="1" w:styleId="137">
+  <w:style w:type="paragraph" w:customStyle="1" w:styleId="ParaCharCharCharCharCharCharChar">
     <w:name w:val="默认段落字体 Para Char Char Char Char Char Char Char"/>
-    <w:basedOn w:val="1"/>
-    <w:uiPriority w:val="0"/>
+    <w:basedOn w:val="a3"/>
     <w:rPr>
       <w:rFonts w:ascii="Tahoma" w:hAnsi="Tahoma"/>
       <w:sz w:val="24"/>
     </w:rPr>
   </w:style>
-  <w:style w:type="paragraph" w:customStyle="1" w:styleId="138">
+  <w:style w:type="paragraph" w:customStyle="1" w:styleId="afff0">
     <w:name w:val="af"/>
-    <w:basedOn w:val="1"/>
-    <w:uiPriority w:val="0"/>
+    <w:basedOn w:val="a3"/>
     <w:pPr>
       <w:widowControl/>
       <w:spacing w:line="300" w:lineRule="atLeast"/>
@@ -4955,11 +5107,10 @@
       <w:sz w:val="18"/>
     </w:rPr>
   </w:style>
-  <w:style w:type="paragraph" w:customStyle="1" w:styleId="139">
+  <w:style w:type="paragraph" w:customStyle="1" w:styleId="afff1">
     <w:name w:val="样式 宋体 五号 行距: 单倍行距"/>
-    <w:basedOn w:val="1"/>
-    <w:qFormat/>
-    <w:uiPriority w:val="0"/>
+    <w:basedOn w:val="a3"/>
+    <w:qFormat/>
     <w:pPr>
       <w:adjustRightInd w:val="0"/>
       <w:jc w:val="left"/>
@@ -4970,16 +5121,16 @@
       <w:sz w:val="21"/>
     </w:rPr>
   </w:style>
-  <w:style w:type="paragraph" w:customStyle="1" w:styleId="140">
+  <w:style w:type="paragraph" w:customStyle="1" w:styleId="afff2">
     <w:name w:val="正文格式"/>
-    <w:basedOn w:val="1"/>
-    <w:uiPriority w:val="0"/>
+    <w:basedOn w:val="a3"/>
+    <w:qFormat/>
     <w:pPr>
       <w:widowControl/>
       <w:adjustRightInd w:val="0"/>
       <w:snapToGrid w:val="0"/>
       <w:spacing w:before="60" w:line="360" w:lineRule="auto"/>
-      <w:ind w:firstLine="480" w:firstLineChars="200"/>
+      <w:ind w:firstLineChars="200" w:firstLine="480"/>
       <w:jc w:val="left"/>
       <w:textAlignment w:val="baseline"/>
     </w:pPr>
@@ -4990,10 +5141,9 @@
       <w:sz w:val="24"/>
     </w:rPr>
   </w:style>
-  <w:style w:type="paragraph" w:customStyle="1" w:styleId="141">
+  <w:style w:type="paragraph" w:customStyle="1" w:styleId="afff3">
     <w:name w:val="缺省文本"/>
-    <w:basedOn w:val="1"/>
-    <w:uiPriority w:val="0"/>
+    <w:basedOn w:val="a3"/>
     <w:pPr>
       <w:tabs>
         <w:tab w:val="left" w:pos="1260"/>
@@ -5009,9 +5159,8 @@
       <w:sz w:val="24"/>
     </w:rPr>
   </w:style>
-  <w:style w:type="paragraph" w:customStyle="1" w:styleId="142">
+  <w:style w:type="paragraph" w:customStyle="1" w:styleId="ItemStep">
     <w:name w:val="Item Step"/>
-    <w:uiPriority w:val="0"/>
     <w:pPr>
       <w:tabs>
         <w:tab w:val="left" w:pos="1644"/>
@@ -5020,16 +5169,14 @@
       <w:outlineLvl w:val="4"/>
     </w:pPr>
     <w:rPr>
-      <w:rFonts w:ascii="Arial" w:hAnsi="Arial" w:eastAsia="宋体" w:cs="Times New Roman"/>
+      <w:rFonts w:ascii="Arial" w:hAnsi="Arial"/>
       <w:sz w:val="21"/>
-      <w:lang w:val="en-US" w:eastAsia="zh-CN" w:bidi="ar-SA"/>
-    </w:rPr>
-  </w:style>
-  <w:style w:type="paragraph" w:customStyle="1" w:styleId="143">
+    </w:rPr>
+  </w:style>
+  <w:style w:type="paragraph" w:customStyle="1" w:styleId="CharChar1CharCharCharCharCharCharCharCharCharCharCharCharCharChar">
     <w:name w:val="Char Char1 Char Char Char Char Char Char Char Char Char Char Char Char Char Char"/>
-    <w:basedOn w:val="1"/>
-    <w:qFormat/>
-    <w:uiPriority w:val="0"/>
+    <w:basedOn w:val="a3"/>
+    <w:qFormat/>
     <w:pPr>
       <w:widowControl/>
       <w:spacing w:after="160" w:line="240" w:lineRule="exact"/>
@@ -5042,24 +5189,22 @@
       <w:lang w:eastAsia="en-US"/>
     </w:rPr>
   </w:style>
-  <w:style w:type="paragraph" w:customStyle="1" w:styleId="144">
+  <w:style w:type="paragraph" w:customStyle="1" w:styleId="2b">
     <w:name w:val="正文字缩2字"/>
-    <w:basedOn w:val="1"/>
-    <w:uiPriority w:val="0"/>
+    <w:basedOn w:val="a3"/>
     <w:pPr>
       <w:spacing w:before="60" w:after="60" w:line="360" w:lineRule="auto"/>
-      <w:ind w:left="200" w:leftChars="200" w:firstLine="200" w:firstLineChars="200"/>
-    </w:pPr>
-    <w:rPr>
-      <w:sz w:val="24"/>
-    </w:rPr>
-  </w:style>
-  <w:style w:type="paragraph" w:customStyle="1" w:styleId="145">
+      <w:ind w:leftChars="200" w:left="200" w:firstLineChars="200" w:firstLine="200"/>
+    </w:pPr>
+    <w:rPr>
+      <w:sz w:val="24"/>
+    </w:rPr>
+  </w:style>
+  <w:style w:type="paragraph" w:customStyle="1" w:styleId="2c">
     <w:name w:val="附录2"/>
-    <w:basedOn w:val="1"/>
-    <w:next w:val="1"/>
-    <w:qFormat/>
-    <w:uiPriority w:val="0"/>
+    <w:basedOn w:val="a3"/>
+    <w:next w:val="a3"/>
+    <w:qFormat/>
     <w:pPr>
       <w:tabs>
         <w:tab w:val="left" w:pos="420"/>
@@ -5069,15 +5214,15 @@
       <w:outlineLvl w:val="1"/>
     </w:pPr>
     <w:rPr>
-      <w:rFonts w:ascii="黑体" w:hAnsi="黑体" w:eastAsia="黑体"/>
+      <w:rFonts w:ascii="黑体" w:eastAsia="黑体" w:hAnsi="黑体"/>
       <w:b/>
       <w:sz w:val="32"/>
     </w:rPr>
   </w:style>
-  <w:style w:type="paragraph" w:customStyle="1" w:styleId="146">
+  <w:style w:type="paragraph" w:customStyle="1" w:styleId="style1">
     <w:name w:val="style1"/>
-    <w:basedOn w:val="1"/>
-    <w:uiPriority w:val="0"/>
+    <w:basedOn w:val="a3"/>
+    <w:qFormat/>
     <w:pPr>
       <w:widowControl/>
       <w:spacing w:before="100" w:beforeAutospacing="1" w:after="100" w:afterAutospacing="1"/>
@@ -5089,24 +5234,22 @@
       <w:sz w:val="21"/>
     </w:rPr>
   </w:style>
-  <w:style w:type="paragraph" w:customStyle="1" w:styleId="147">
+  <w:style w:type="paragraph" w:customStyle="1" w:styleId="afff4">
     <w:name w:val="司法正文"/>
-    <w:uiPriority w:val="0"/>
     <w:pPr>
       <w:widowControl w:val="0"/>
-      <w:ind w:firstLine="200" w:firstLineChars="200"/>
+      <w:ind w:firstLineChars="200" w:firstLine="200"/>
       <w:jc w:val="both"/>
     </w:pPr>
     <w:rPr>
-      <w:rFonts w:ascii="Times New Roman" w:hAnsi="Times New Roman" w:eastAsia="仿宋_GB2312" w:cs="Times New Roman"/>
+      <w:rFonts w:eastAsia="仿宋_GB2312"/>
       <w:sz w:val="32"/>
-      <w:lang w:val="en-US" w:eastAsia="zh-CN" w:bidi="ar-SA"/>
-    </w:rPr>
-  </w:style>
-  <w:style w:type="paragraph" w:customStyle="1" w:styleId="148">
+    </w:rPr>
+  </w:style>
+  <w:style w:type="paragraph" w:customStyle="1" w:styleId="afff5">
     <w:name w:val="表格内文字"/>
-    <w:basedOn w:val="28"/>
-    <w:uiPriority w:val="0"/>
+    <w:basedOn w:val="af0"/>
+    <w:qFormat/>
     <w:pPr>
       <w:adjustRightInd w:val="0"/>
     </w:pPr>
@@ -5115,10 +5258,9 @@
       <w:lang w:val="en-GB"/>
     </w:rPr>
   </w:style>
-  <w:style w:type="paragraph" w:customStyle="1" w:styleId="149">
+  <w:style w:type="paragraph" w:customStyle="1" w:styleId="00">
     <w:name w:val="00"/>
-    <w:basedOn w:val="1"/>
-    <w:uiPriority w:val="0"/>
+    <w:basedOn w:val="a3"/>
     <w:pPr>
       <w:autoSpaceDE w:val="0"/>
       <w:autoSpaceDN w:val="0"/>
@@ -5132,10 +5274,9 @@
       <w:sz w:val="20"/>
     </w:rPr>
   </w:style>
-  <w:style w:type="paragraph" w:customStyle="1" w:styleId="150">
+  <w:style w:type="paragraph" w:customStyle="1" w:styleId="tabletext0">
     <w:name w:val="tabletext"/>
-    <w:basedOn w:val="1"/>
-    <w:uiPriority w:val="0"/>
+    <w:basedOn w:val="a3"/>
     <w:pPr>
       <w:widowControl/>
       <w:spacing w:before="100" w:beforeAutospacing="1" w:after="100" w:afterAutospacing="1"/>
@@ -5148,10 +5289,9 @@
       <w:szCs w:val="24"/>
     </w:rPr>
   </w:style>
-  <w:style w:type="paragraph" w:customStyle="1" w:styleId="151">
+  <w:style w:type="paragraph" w:customStyle="1" w:styleId="afff6">
     <w:name w:val="可研正文"/>
-    <w:basedOn w:val="3"/>
-    <w:uiPriority w:val="0"/>
+    <w:basedOn w:val="a7"/>
     <w:pPr>
       <w:adjustRightInd w:val="0"/>
       <w:snapToGrid w:val="0"/>
@@ -5162,21 +5302,19 @@
       <w:sz w:val="28"/>
     </w:rPr>
   </w:style>
-  <w:style w:type="paragraph" w:customStyle="1" w:styleId="152">
+  <w:style w:type="paragraph" w:customStyle="1" w:styleId="15">
     <w:name w:val="1"/>
-    <w:basedOn w:val="1"/>
-    <w:next w:val="28"/>
-    <w:uiPriority w:val="0"/>
+    <w:basedOn w:val="a3"/>
+    <w:next w:val="af0"/>
     <w:rPr>
       <w:rFonts w:ascii="宋体" w:hAnsi="Courier New"/>
       <w:sz w:val="21"/>
     </w:rPr>
   </w:style>
-  <w:style w:type="paragraph" w:customStyle="1" w:styleId="153">
+  <w:style w:type="paragraph" w:customStyle="1" w:styleId="CSS1Char">
     <w:name w:val="CSS1级正文 Char"/>
-    <w:basedOn w:val="3"/>
-    <w:qFormat/>
-    <w:uiPriority w:val="0"/>
+    <w:basedOn w:val="a7"/>
+    <w:qFormat/>
     <w:pPr>
       <w:adjustRightInd w:val="0"/>
       <w:snapToGrid w:val="0"/>
@@ -5188,27 +5326,25 @@
       <w:sz w:val="24"/>
     </w:rPr>
   </w:style>
-  <w:style w:type="paragraph" w:customStyle="1" w:styleId="154">
+  <w:style w:type="paragraph" w:customStyle="1" w:styleId="CharCharCharCharCharCharCharCharCharCharCharCharChar">
     <w:name w:val="Char Char Char Char Char Char Char Char Char Char Char Char Char"/>
-    <w:basedOn w:val="1"/>
-    <w:uiPriority w:val="0"/>
+    <w:basedOn w:val="a3"/>
     <w:pPr>
       <w:widowControl/>
       <w:spacing w:after="160" w:line="240" w:lineRule="exact"/>
       <w:jc w:val="left"/>
     </w:pPr>
     <w:rPr>
-      <w:rFonts w:ascii="Verdana" w:hAnsi="Verdana" w:eastAsia="仿宋_GB2312"/>
+      <w:rFonts w:ascii="Verdana" w:eastAsia="仿宋_GB2312" w:hAnsi="Verdana"/>
       <w:kern w:val="0"/>
       <w:sz w:val="24"/>
       <w:lang w:eastAsia="en-US"/>
     </w:rPr>
   </w:style>
-  <w:style w:type="paragraph" w:customStyle="1" w:styleId="155">
+  <w:style w:type="paragraph" w:customStyle="1" w:styleId="afff7">
     <w:name w:val="正文表格"/>
-    <w:basedOn w:val="1"/>
-    <w:qFormat/>
-    <w:uiPriority w:val="0"/>
+    <w:basedOn w:val="a3"/>
+    <w:qFormat/>
     <w:pPr>
       <w:adjustRightInd w:val="0"/>
       <w:spacing w:before="40" w:after="40"/>
@@ -5217,22 +5353,22 @@
       <w:sz w:val="24"/>
     </w:rPr>
   </w:style>
-  <w:style w:type="paragraph" w:customStyle="1" w:styleId="156">
+  <w:style w:type="paragraph" w:customStyle="1" w:styleId="16">
     <w:name w:val="首行缩进 1"/>
-    <w:basedOn w:val="1"/>
-    <w:uiPriority w:val="0"/>
+    <w:basedOn w:val="a3"/>
+    <w:qFormat/>
     <w:pPr>
       <w:spacing w:after="120" w:line="360" w:lineRule="auto"/>
-      <w:ind w:firstLine="200" w:firstLineChars="200"/>
-    </w:pPr>
-    <w:rPr>
-      <w:sz w:val="24"/>
-    </w:rPr>
-  </w:style>
-  <w:style w:type="paragraph" w:customStyle="1" w:styleId="157">
+      <w:ind w:firstLineChars="200" w:firstLine="200"/>
+    </w:pPr>
+    <w:rPr>
+      <w:sz w:val="24"/>
+    </w:rPr>
+  </w:style>
+  <w:style w:type="paragraph" w:customStyle="1" w:styleId="CharCharCharCharCharCharCharCharCharCharCharCharCharCharCharChar">
     <w:name w:val="Char Char Char Char Char Char Char Char Char Char Char Char Char Char Char Char"/>
-    <w:basedOn w:val="1"/>
-    <w:uiPriority w:val="0"/>
+    <w:basedOn w:val="a3"/>
+    <w:qFormat/>
     <w:pPr>
       <w:tabs>
         <w:tab w:val="left" w:pos="360"/>
@@ -5242,13 +5378,12 @@
       <w:sz w:val="24"/>
     </w:rPr>
   </w:style>
-  <w:style w:type="paragraph" w:customStyle="1" w:styleId="158">
+  <w:style w:type="paragraph" w:customStyle="1" w:styleId="21">
     <w:name w:val="样式2"/>
-    <w:basedOn w:val="7"/>
-    <w:uiPriority w:val="0"/>
+    <w:basedOn w:val="4"/>
+    <w:qFormat/>
     <w:pPr>
       <w:numPr>
-        <w:ilvl w:val="0"/>
         <w:numId w:val="5"/>
       </w:numPr>
       <w:spacing w:before="560" w:line="400" w:lineRule="exact"/>
@@ -5260,40 +5395,37 @@
       <w:sz w:val="44"/>
     </w:rPr>
   </w:style>
-  <w:style w:type="paragraph" w:customStyle="1" w:styleId="159">
+  <w:style w:type="paragraph" w:customStyle="1" w:styleId="CharChar14CharChar">
     <w:name w:val="Char Char14 Char Char"/>
-    <w:basedOn w:val="1"/>
-    <w:qFormat/>
-    <w:uiPriority w:val="0"/>
+    <w:basedOn w:val="a3"/>
+    <w:qFormat/>
     <w:rPr>
       <w:sz w:val="21"/>
       <w:szCs w:val="24"/>
     </w:rPr>
   </w:style>
-  <w:style w:type="paragraph" w:customStyle="1" w:styleId="160">
+  <w:style w:type="paragraph" w:customStyle="1" w:styleId="220">
     <w:name w:val="样式 样式 首行缩进:  2 字符 + 首行缩进:  2 字符"/>
-    <w:basedOn w:val="1"/>
-    <w:qFormat/>
-    <w:uiPriority w:val="0"/>
+    <w:basedOn w:val="a3"/>
+    <w:qFormat/>
     <w:pPr>
       <w:numPr>
-        <w:ilvl w:val="0"/>
         <w:numId w:val="6"/>
       </w:numPr>
       <w:tabs>
         <w:tab w:val="clear" w:pos="1230"/>
       </w:tabs>
       <w:spacing w:line="360" w:lineRule="auto"/>
-      <w:ind w:firstLine="480" w:firstLineChars="200"/>
-    </w:pPr>
-    <w:rPr>
-      <w:sz w:val="24"/>
-    </w:rPr>
-  </w:style>
-  <w:style w:type="paragraph" w:customStyle="1" w:styleId="161">
+      <w:ind w:firstLineChars="200" w:firstLine="480"/>
+    </w:pPr>
+    <w:rPr>
+      <w:sz w:val="24"/>
+    </w:rPr>
+  </w:style>
+  <w:style w:type="paragraph" w:customStyle="1" w:styleId="xl23">
     <w:name w:val="xl23"/>
-    <w:basedOn w:val="1"/>
-    <w:uiPriority w:val="0"/>
+    <w:basedOn w:val="a3"/>
+    <w:qFormat/>
     <w:pPr>
       <w:widowControl/>
       <w:spacing w:before="100" w:beforeAutospacing="1" w:after="100" w:afterAutospacing="1" w:line="360" w:lineRule="auto"/>
@@ -5304,10 +5436,10 @@
       <w:sz w:val="24"/>
     </w:rPr>
   </w:style>
-  <w:style w:type="paragraph" w:customStyle="1" w:styleId="162">
+  <w:style w:type="paragraph" w:customStyle="1" w:styleId="214">
     <w:name w:val="正文文本缩进 21"/>
-    <w:basedOn w:val="1"/>
-    <w:uiPriority w:val="0"/>
+    <w:basedOn w:val="a3"/>
+    <w:qFormat/>
     <w:pPr>
       <w:adjustRightInd w:val="0"/>
       <w:spacing w:before="120"/>
@@ -5318,19 +5450,18 @@
       <w:sz w:val="24"/>
     </w:rPr>
   </w:style>
-  <w:style w:type="paragraph" w:customStyle="1" w:styleId="163">
+  <w:style w:type="paragraph" w:customStyle="1" w:styleId="17">
     <w:name w:val="修订1"/>
-    <w:uiPriority w:val="0"/>
-    <w:rPr>
-      <w:rFonts w:ascii="Calibri" w:hAnsi="Calibri" w:eastAsia="宋体" w:cs="Times New Roman"/>
+    <w:qFormat/>
+    <w:rPr>
+      <w:rFonts w:ascii="Calibri" w:hAnsi="Calibri"/>
       <w:kern w:val="2"/>
       <w:sz w:val="21"/>
-      <w:lang w:val="en-US" w:eastAsia="zh-CN" w:bidi="ar-SA"/>
-    </w:rPr>
-  </w:style>
-  <w:style w:type="paragraph" w:customStyle="1" w:styleId="164">
+    </w:rPr>
+  </w:style>
+  <w:style w:type="paragraph" w:customStyle="1" w:styleId="Default">
     <w:name w:val="Default"/>
-    <w:uiPriority w:val="0"/>
+    <w:qFormat/>
     <w:pPr>
       <w:widowControl w:val="0"/>
       <w:autoSpaceDE w:val="0"/>
@@ -5338,17 +5469,16 @@
       <w:adjustRightInd w:val="0"/>
     </w:pPr>
     <w:rPr>
-      <w:rFonts w:ascii="宋体" w:hAnsi="Times New Roman" w:eastAsia="宋体" w:cs="Times New Roman"/>
+      <w:rFonts w:ascii="宋体"/>
       <w:color w:val="000000"/>
       <w:sz w:val="24"/>
-      <w:lang w:val="en-US" w:eastAsia="zh-CN" w:bidi="ar-SA"/>
-    </w:rPr>
-  </w:style>
-  <w:style w:type="paragraph" w:customStyle="1" w:styleId="165">
+    </w:rPr>
+  </w:style>
+  <w:style w:type="paragraph" w:customStyle="1" w:styleId="afff8">
     <w:name w:val="关键词"/>
-    <w:basedOn w:val="1"/>
-    <w:next w:val="1"/>
-    <w:uiPriority w:val="0"/>
+    <w:basedOn w:val="a3"/>
+    <w:next w:val="a3"/>
+    <w:qFormat/>
     <w:pPr>
       <w:spacing w:line="360" w:lineRule="auto"/>
     </w:pPr>
@@ -5357,22 +5487,22 @@
       <w:sz w:val="20"/>
     </w:rPr>
   </w:style>
-  <w:style w:type="paragraph" w:customStyle="1" w:styleId="166">
+  <w:style w:type="paragraph" w:customStyle="1" w:styleId="18">
     <w:name w:val="正文1"/>
-    <w:basedOn w:val="1"/>
-    <w:uiPriority w:val="0"/>
+    <w:basedOn w:val="a3"/>
+    <w:qFormat/>
     <w:pPr>
       <w:spacing w:line="300" w:lineRule="auto"/>
-      <w:ind w:firstLine="200" w:firstLineChars="200"/>
-    </w:pPr>
-    <w:rPr>
-      <w:sz w:val="24"/>
-    </w:rPr>
-  </w:style>
-  <w:style w:type="paragraph" w:customStyle="1" w:styleId="167">
+      <w:ind w:firstLineChars="200" w:firstLine="200"/>
+    </w:pPr>
+    <w:rPr>
+      <w:sz w:val="24"/>
+    </w:rPr>
+  </w:style>
+  <w:style w:type="paragraph" w:customStyle="1" w:styleId="StyleHeading3h3Heading3-oldLevel3HeadH3level3PIM3se">
     <w:name w:val="Style Heading 3h3Heading 3 - oldLevel 3 HeadH3level_3PIM 3se..."/>
-    <w:basedOn w:val="6"/>
-    <w:uiPriority w:val="0"/>
+    <w:basedOn w:val="30"/>
+    <w:qFormat/>
     <w:pPr>
       <w:numPr>
         <w:ilvl w:val="2"/>
@@ -5380,48 +5510,43 @@
       </w:numPr>
       <w:tabs>
         <w:tab w:val="left" w:pos="709"/>
-        <w:tab w:val="left" w:pos="1620"/>
       </w:tabs>
     </w:pPr>
   </w:style>
-  <w:style w:type="paragraph" w:customStyle="1" w:styleId="168">
+  <w:style w:type="paragraph" w:customStyle="1" w:styleId="afff9">
     <w:name w:val="列表项目"/>
-    <w:basedOn w:val="1"/>
-    <w:qFormat/>
-    <w:uiPriority w:val="0"/>
+    <w:basedOn w:val="a3"/>
+    <w:qFormat/>
     <w:pPr>
       <w:tabs>
         <w:tab w:val="left" w:pos="420"/>
       </w:tabs>
       <w:spacing w:line="288" w:lineRule="auto"/>
-      <w:ind w:left="840" w:leftChars="200" w:hanging="420" w:hangingChars="200"/>
+      <w:ind w:leftChars="200" w:left="840" w:hangingChars="200" w:hanging="420"/>
     </w:pPr>
     <w:rPr>
       <w:sz w:val="21"/>
     </w:rPr>
   </w:style>
-  <w:style w:type="paragraph" w:customStyle="1" w:styleId="169">
+  <w:style w:type="paragraph" w:customStyle="1" w:styleId="ItemList">
     <w:name w:val="Item List"/>
     <w:qFormat/>
-    <w:uiPriority w:val="0"/>
     <w:pPr>
       <w:numPr>
-        <w:ilvl w:val="0"/>
         <w:numId w:val="8"/>
       </w:numPr>
       <w:spacing w:line="300" w:lineRule="auto"/>
       <w:jc w:val="both"/>
     </w:pPr>
     <w:rPr>
-      <w:rFonts w:ascii="Arial" w:hAnsi="Arial" w:eastAsia="宋体" w:cs="Times New Roman"/>
+      <w:rFonts w:ascii="Arial" w:hAnsi="Arial"/>
       <w:sz w:val="21"/>
-      <w:lang w:val="en-US" w:eastAsia="zh-CN" w:bidi="ar-SA"/>
-    </w:rPr>
-  </w:style>
-  <w:style w:type="paragraph" w:customStyle="1" w:styleId="170">
+    </w:rPr>
+  </w:style>
+  <w:style w:type="paragraph" w:customStyle="1" w:styleId="afffa">
     <w:name w:val="没有缩进（为图形使用）"/>
-    <w:basedOn w:val="1"/>
-    <w:uiPriority w:val="0"/>
+    <w:basedOn w:val="a3"/>
+    <w:qFormat/>
     <w:pPr>
       <w:spacing w:before="120" w:after="120" w:line="360" w:lineRule="auto"/>
     </w:pPr>
@@ -5429,10 +5554,10 @@
       <w:sz w:val="24"/>
     </w:rPr>
   </w:style>
-  <w:style w:type="paragraph" w:customStyle="1" w:styleId="171">
+  <w:style w:type="paragraph" w:customStyle="1" w:styleId="INStep">
     <w:name w:val="IN Step"/>
-    <w:basedOn w:val="1"/>
-    <w:uiPriority w:val="0"/>
+    <w:basedOn w:val="a3"/>
+    <w:qFormat/>
     <w:pPr>
       <w:keepLines/>
       <w:widowControl/>
@@ -5449,10 +5574,10 @@
       <w:sz w:val="21"/>
     </w:rPr>
   </w:style>
-  <w:style w:type="paragraph" w:customStyle="1" w:styleId="172">
+  <w:style w:type="paragraph" w:customStyle="1" w:styleId="afffb">
     <w:name w:val="标题无"/>
-    <w:basedOn w:val="1"/>
-    <w:uiPriority w:val="0"/>
+    <w:basedOn w:val="a3"/>
+    <w:qFormat/>
     <w:pPr>
       <w:spacing w:line="360" w:lineRule="auto"/>
     </w:pPr>
@@ -5460,10 +5585,10 @@
       <w:sz w:val="24"/>
     </w:rPr>
   </w:style>
-  <w:style w:type="paragraph" w:customStyle="1" w:styleId="173">
+  <w:style w:type="paragraph" w:customStyle="1" w:styleId="19">
     <w:name w:val="样式1"/>
-    <w:basedOn w:val="7"/>
-    <w:uiPriority w:val="0"/>
+    <w:basedOn w:val="4"/>
+    <w:qFormat/>
     <w:pPr>
       <w:tabs>
         <w:tab w:val="left" w:pos="720"/>
@@ -5472,10 +5597,10 @@
       <w:ind w:left="420" w:hanging="420"/>
     </w:pPr>
   </w:style>
-  <w:style w:type="paragraph" w:customStyle="1" w:styleId="174">
+  <w:style w:type="paragraph" w:customStyle="1" w:styleId="afffc">
     <w:name w:val="图例"/>
-    <w:basedOn w:val="1"/>
-    <w:uiPriority w:val="0"/>
+    <w:basedOn w:val="a3"/>
+    <w:qFormat/>
     <w:pPr>
       <w:spacing w:before="120" w:after="120" w:line="360" w:lineRule="auto"/>
       <w:jc w:val="center"/>
@@ -5486,10 +5611,10 @@
       <w:sz w:val="24"/>
     </w:rPr>
   </w:style>
-  <w:style w:type="paragraph" w:customStyle="1" w:styleId="175">
+  <w:style w:type="paragraph" w:customStyle="1" w:styleId="074">
     <w:name w:val="标书正文:  0.74 厘米"/>
-    <w:basedOn w:val="1"/>
-    <w:uiPriority w:val="0"/>
+    <w:basedOn w:val="a3"/>
+    <w:qFormat/>
     <w:pPr>
       <w:snapToGrid w:val="0"/>
       <w:spacing w:line="360" w:lineRule="auto"/>
@@ -5499,10 +5624,10 @@
       <w:sz w:val="24"/>
     </w:rPr>
   </w:style>
-  <w:style w:type="paragraph" w:customStyle="1" w:styleId="176">
+  <w:style w:type="paragraph" w:customStyle="1" w:styleId="afffd">
     <w:name w:val="标准正文"/>
-    <w:basedOn w:val="23"/>
-    <w:uiPriority w:val="0"/>
+    <w:basedOn w:val="ad"/>
+    <w:qFormat/>
     <w:pPr>
       <w:spacing w:before="60" w:after="60" w:line="360" w:lineRule="auto"/>
       <w:ind w:left="0" w:firstLine="482"/>
@@ -5512,18 +5637,17 @@
       <w:sz w:val="24"/>
     </w:rPr>
   </w:style>
-  <w:style w:type="paragraph" w:customStyle="1" w:styleId="177">
+  <w:style w:type="paragraph" w:customStyle="1" w:styleId="a">
     <w:name w:val="表号"/>
-    <w:basedOn w:val="1"/>
-    <w:uiPriority w:val="0"/>
+    <w:basedOn w:val="a3"/>
+    <w:qFormat/>
     <w:pPr>
       <w:numPr>
-        <w:ilvl w:val="0"/>
         <w:numId w:val="9"/>
       </w:numPr>
       <w:tabs>
+        <w:tab w:val="clear" w:pos="360"/>
         <w:tab w:val="left" w:pos="648"/>
-        <w:tab w:val="clear" w:pos="360"/>
       </w:tabs>
       <w:autoSpaceDE w:val="0"/>
       <w:autoSpaceDN w:val="0"/>
@@ -5538,10 +5662,9 @@
       <w:lang w:eastAsia="en-US"/>
     </w:rPr>
   </w:style>
-  <w:style w:type="paragraph" w:customStyle="1" w:styleId="178">
+  <w:style w:type="paragraph" w:customStyle="1" w:styleId="afffe">
     <w:name w:val="项目"/>
-    <w:basedOn w:val="1"/>
-    <w:uiPriority w:val="0"/>
+    <w:basedOn w:val="a3"/>
     <w:pPr>
       <w:tabs>
         <w:tab w:val="left" w:pos="1280"/>
@@ -5557,19 +5680,16 @@
       <w:sz w:val="24"/>
     </w:rPr>
   </w:style>
-  <w:style w:type="paragraph" w:customStyle="1" w:styleId="179">
+  <w:style w:type="paragraph" w:customStyle="1" w:styleId="affff">
     <w:name w:val="表文字"/>
-    <w:uiPriority w:val="0"/>
-    <w:rPr>
-      <w:rFonts w:ascii="宋体" w:hAnsi="Times New Roman" w:eastAsia="宋体" w:cs="Times New Roman"/>
+    <w:rPr>
+      <w:rFonts w:ascii="宋体"/>
       <w:kern w:val="2"/>
-      <w:lang w:val="en-US" w:eastAsia="zh-CN" w:bidi="ar-SA"/>
-    </w:rPr>
-  </w:style>
-  <w:style w:type="paragraph" w:customStyle="1" w:styleId="180">
+    </w:rPr>
+  </w:style>
+  <w:style w:type="paragraph" w:customStyle="1" w:styleId="affff0">
     <w:name w:val="普通正文"/>
-    <w:basedOn w:val="1"/>
-    <w:uiPriority w:val="0"/>
+    <w:basedOn w:val="a3"/>
     <w:pPr>
       <w:adjustRightInd w:val="0"/>
       <w:spacing w:before="120" w:after="120" w:line="360" w:lineRule="auto"/>
@@ -5583,38 +5703,35 @@
       <w:sz w:val="24"/>
     </w:rPr>
   </w:style>
-  <w:style w:type="paragraph" w:customStyle="1" w:styleId="181">
+  <w:style w:type="paragraph" w:customStyle="1" w:styleId="TableTextChar1">
     <w:name w:val="Table Text Char1"/>
-    <w:uiPriority w:val="0"/>
+    <w:qFormat/>
     <w:pPr>
       <w:snapToGrid w:val="0"/>
       <w:spacing w:before="80" w:after="80"/>
     </w:pPr>
     <w:rPr>
-      <w:rFonts w:ascii="Arial" w:hAnsi="Arial" w:eastAsia="宋体" w:cs="Times New Roman"/>
+      <w:rFonts w:ascii="Arial" w:hAnsi="Arial"/>
       <w:kern w:val="2"/>
       <w:sz w:val="18"/>
-      <w:lang w:val="en-US" w:eastAsia="zh-CN" w:bidi="ar-SA"/>
-    </w:rPr>
-  </w:style>
-  <w:style w:type="paragraph" w:customStyle="1" w:styleId="182">
+    </w:rPr>
+  </w:style>
+  <w:style w:type="paragraph" w:customStyle="1" w:styleId="TableTextCharCharChar">
     <w:name w:val="Table Text Char Char Char"/>
-    <w:uiPriority w:val="0"/>
     <w:pPr>
       <w:snapToGrid w:val="0"/>
       <w:spacing w:before="80" w:after="80"/>
     </w:pPr>
     <w:rPr>
-      <w:rFonts w:ascii="Arial" w:hAnsi="Arial" w:eastAsia="宋体" w:cs="Times New Roman"/>
+      <w:rFonts w:ascii="Arial" w:hAnsi="Arial"/>
       <w:kern w:val="2"/>
       <w:sz w:val="18"/>
-      <w:lang w:val="en-US" w:eastAsia="zh-CN" w:bidi="ar-SA"/>
-    </w:rPr>
-  </w:style>
-  <w:style w:type="paragraph" w:customStyle="1" w:styleId="183">
+    </w:rPr>
+  </w:style>
+  <w:style w:type="paragraph" w:customStyle="1" w:styleId="CharCharChar1CharCharCharCharCharCharCharCharCharCharCharCharChar">
     <w:name w:val="Char Char Char1 Char Char Char Char Char Char Char Char Char Char Char Char Char"/>
-    <w:basedOn w:val="1"/>
-    <w:uiPriority w:val="0"/>
+    <w:basedOn w:val="a3"/>
+    <w:qFormat/>
     <w:pPr>
       <w:widowControl/>
       <w:spacing w:after="160" w:line="240" w:lineRule="exact"/>
@@ -5627,11 +5744,10 @@
       <w:lang w:eastAsia="en-US"/>
     </w:rPr>
   </w:style>
-  <w:style w:type="paragraph" w:customStyle="1" w:styleId="184">
+  <w:style w:type="paragraph" w:customStyle="1" w:styleId="38">
     <w:name w:val="样式3"/>
-    <w:basedOn w:val="4"/>
-    <w:next w:val="4"/>
-    <w:uiPriority w:val="0"/>
+    <w:basedOn w:val="1"/>
+    <w:next w:val="1"/>
     <w:pPr>
       <w:keepLines/>
       <w:adjustRightInd w:val="0"/>
@@ -5644,30 +5760,26 @@
       <w:sz w:val="44"/>
     </w:rPr>
   </w:style>
-  <w:style w:type="paragraph" w:customStyle="1" w:styleId="185">
+  <w:style w:type="paragraph" w:customStyle="1" w:styleId="affff1">
     <w:name w:val="内容标题"/>
-    <w:basedOn w:val="18"/>
-    <w:qFormat/>
-    <w:uiPriority w:val="0"/>
+    <w:basedOn w:val="aa"/>
+    <w:qFormat/>
     <w:rPr>
       <w:rFonts w:ascii="Tahoma" w:hAnsi="Tahoma"/>
       <w:sz w:val="24"/>
     </w:rPr>
   </w:style>
-  <w:style w:type="paragraph" w:customStyle="1" w:styleId="186">
+  <w:style w:type="paragraph" w:customStyle="1" w:styleId="Char10">
     <w:name w:val="Char1"/>
-    <w:basedOn w:val="1"/>
-    <w:uiPriority w:val="0"/>
+    <w:basedOn w:val="a3"/>
     <w:rPr>
       <w:sz w:val="21"/>
     </w:rPr>
   </w:style>
-  <w:style w:type="paragraph" w:customStyle="1" w:styleId="187">
+  <w:style w:type="paragraph" w:customStyle="1" w:styleId="ItemStepinTable">
     <w:name w:val="Item Step in Table"/>
-    <w:uiPriority w:val="0"/>
     <w:pPr>
       <w:numPr>
-        <w:ilvl w:val="0"/>
         <w:numId w:val="4"/>
       </w:numPr>
       <w:tabs>
@@ -5677,39 +5789,34 @@
       <w:jc w:val="both"/>
     </w:pPr>
     <w:rPr>
-      <w:rFonts w:ascii="Arial" w:hAnsi="Arial" w:eastAsia="宋体" w:cs="Times New Roman"/>
+      <w:rFonts w:ascii="Arial" w:hAnsi="Arial"/>
       <w:sz w:val="18"/>
-      <w:lang w:val="en-US" w:eastAsia="zh-CN" w:bidi="ar-SA"/>
-    </w:rPr>
-  </w:style>
-  <w:style w:type="paragraph" w:customStyle="1" w:styleId="188">
+    </w:rPr>
+  </w:style>
+  <w:style w:type="paragraph" w:customStyle="1" w:styleId="affff2">
     <w:name w:val="表头文本"/>
     <w:qFormat/>
-    <w:uiPriority w:val="0"/>
     <w:pPr>
       <w:jc w:val="center"/>
     </w:pPr>
     <w:rPr>
-      <w:rFonts w:ascii="Arial" w:hAnsi="Arial" w:eastAsia="宋体" w:cs="Times New Roman"/>
+      <w:rFonts w:ascii="Arial" w:hAnsi="Arial"/>
       <w:b/>
       <w:sz w:val="21"/>
-      <w:lang w:val="en-US" w:eastAsia="zh-CN" w:bidi="ar-SA"/>
-    </w:rPr>
-  </w:style>
-  <w:style w:type="paragraph" w:customStyle="1" w:styleId="189">
+    </w:rPr>
+  </w:style>
+  <w:style w:type="paragraph" w:customStyle="1" w:styleId="CharCharChar">
     <w:name w:val="Char Char Char"/>
-    <w:basedOn w:val="1"/>
-    <w:qFormat/>
-    <w:uiPriority w:val="0"/>
+    <w:basedOn w:val="a3"/>
+    <w:qFormat/>
     <w:rPr>
       <w:rFonts w:ascii="Tahoma" w:hAnsi="Tahoma"/>
       <w:sz w:val="24"/>
     </w:rPr>
   </w:style>
-  <w:style w:type="paragraph" w:customStyle="1" w:styleId="190">
+  <w:style w:type="paragraph" w:customStyle="1" w:styleId="affff3">
     <w:name w:val="表头样式"/>
-    <w:basedOn w:val="1"/>
-    <w:uiPriority w:val="0"/>
+    <w:basedOn w:val="a3"/>
     <w:pPr>
       <w:autoSpaceDE w:val="0"/>
       <w:autoSpaceDN w:val="0"/>
@@ -5723,11 +5830,10 @@
       <w:sz w:val="21"/>
     </w:rPr>
   </w:style>
-  <w:style w:type="paragraph" w:customStyle="1" w:styleId="191">
+  <w:style w:type="paragraph" w:customStyle="1" w:styleId="affff4">
     <w:name w:val="图标"/>
-    <w:basedOn w:val="1"/>
-    <w:next w:val="1"/>
-    <w:uiPriority w:val="0"/>
+    <w:basedOn w:val="a3"/>
+    <w:next w:val="a3"/>
     <w:pPr>
       <w:tabs>
         <w:tab w:val="left" w:pos="420"/>
@@ -5749,12 +5855,11 @@
       <w:sz w:val="24"/>
     </w:rPr>
   </w:style>
-  <w:style w:type="paragraph" w:customStyle="1" w:styleId="192">
+  <w:style w:type="paragraph" w:customStyle="1" w:styleId="39">
     <w:name w:val="附录3"/>
-    <w:basedOn w:val="1"/>
-    <w:next w:val="1"/>
-    <w:qFormat/>
-    <w:uiPriority w:val="0"/>
+    <w:basedOn w:val="a3"/>
+    <w:next w:val="a3"/>
+    <w:qFormat/>
     <w:pPr>
       <w:tabs>
         <w:tab w:val="left" w:pos="851"/>
@@ -5768,14 +5873,12 @@
       <w:sz w:val="32"/>
     </w:rPr>
   </w:style>
-  <w:style w:type="paragraph" w:customStyle="1" w:styleId="193">
+  <w:style w:type="paragraph" w:customStyle="1" w:styleId="a2">
     <w:name w:val="操作步骤"/>
-    <w:basedOn w:val="1"/>
-    <w:qFormat/>
-    <w:uiPriority w:val="0"/>
+    <w:basedOn w:val="a3"/>
+    <w:qFormat/>
     <w:pPr>
       <w:numPr>
-        <w:ilvl w:val="0"/>
         <w:numId w:val="10"/>
       </w:numPr>
       <w:autoSpaceDE w:val="0"/>
@@ -5791,34 +5894,31 @@
       <w:sz w:val="21"/>
     </w:rPr>
   </w:style>
-  <w:style w:type="paragraph" w:customStyle="1" w:styleId="194">
+  <w:style w:type="paragraph" w:customStyle="1" w:styleId="affff5">
     <w:name w:val="列出段落"/>
-    <w:next w:val="17"/>
-    <w:qFormat/>
-    <w:uiPriority w:val="0"/>
+    <w:next w:val="a9"/>
+    <w:qFormat/>
     <w:pPr>
       <w:widowControl w:val="0"/>
-      <w:ind w:firstLine="200" w:firstLineChars="200"/>
+      <w:ind w:firstLineChars="200" w:firstLine="200"/>
       <w:jc w:val="both"/>
     </w:pPr>
     <w:rPr>
-      <w:rFonts w:ascii="Calibri" w:hAnsi="Calibri" w:eastAsia="宋体" w:cs="Times New Roman"/>
+      <w:rFonts w:ascii="Calibri" w:hAnsi="Calibri"/>
       <w:kern w:val="2"/>
       <w:sz w:val="21"/>
       <w:szCs w:val="22"/>
-      <w:lang w:val="en-US" w:eastAsia="zh-CN" w:bidi="ar-SA"/>
-    </w:rPr>
-  </w:style>
-  <w:style w:type="paragraph" w:customStyle="1" w:styleId="195">
+    </w:rPr>
+  </w:style>
+  <w:style w:type="paragraph" w:customStyle="1" w:styleId="xl53">
     <w:name w:val="xl53"/>
-    <w:basedOn w:val="1"/>
-    <w:qFormat/>
-    <w:uiPriority w:val="0"/>
+    <w:basedOn w:val="a3"/>
+    <w:qFormat/>
     <w:pPr>
       <w:widowControl/>
       <w:pBdr>
-        <w:left w:val="single" w:color="auto" w:sz="4" w:space="0"/>
-        <w:bottom w:val="single" w:color="auto" w:sz="4" w:space="0"/>
+        <w:left w:val="single" w:sz="4" w:space="0" w:color="auto"/>
+        <w:bottom w:val="single" w:sz="4" w:space="0" w:color="auto"/>
       </w:pBdr>
       <w:spacing w:before="100" w:beforeAutospacing="1" w:after="100" w:afterAutospacing="1"/>
       <w:jc w:val="center"/>
@@ -5830,31 +5930,29 @@
       <w:sz w:val="24"/>
     </w:rPr>
   </w:style>
-  <w:style w:type="paragraph" w:customStyle="1" w:styleId="196">
+  <w:style w:type="paragraph" w:customStyle="1" w:styleId="43">
     <w:name w:val="正文4"/>
-    <w:basedOn w:val="1"/>
-    <w:qFormat/>
-    <w:uiPriority w:val="0"/>
+    <w:basedOn w:val="a3"/>
+    <w:qFormat/>
     <w:pPr>
       <w:tabs>
         <w:tab w:val="left" w:pos="1275"/>
       </w:tabs>
       <w:spacing w:before="60" w:after="60" w:line="360" w:lineRule="auto"/>
-      <w:ind w:left="820" w:leftChars="400" w:hanging="705"/>
-    </w:pPr>
-    <w:rPr>
-      <w:sz w:val="24"/>
-    </w:rPr>
-  </w:style>
-  <w:style w:type="paragraph" w:customStyle="1" w:styleId="197">
+      <w:ind w:leftChars="400" w:left="820" w:hanging="705"/>
+    </w:pPr>
+    <w:rPr>
+      <w:sz w:val="24"/>
+    </w:rPr>
+  </w:style>
+  <w:style w:type="paragraph" w:customStyle="1" w:styleId="605">
     <w:name w:val="样式 标题 6第五层条 + 三号 段前: 0.5 行"/>
-    <w:basedOn w:val="9"/>
-    <w:uiPriority w:val="0"/>
+    <w:basedOn w:val="6"/>
     <w:pPr>
       <w:widowControl/>
       <w:adjustRightInd/>
       <w:snapToGrid/>
-      <w:spacing w:before="156" w:beforeLines="50"/>
+      <w:spacing w:beforeLines="50" w:before="156"/>
       <w:jc w:val="left"/>
     </w:pPr>
     <w:rPr>
@@ -5863,11 +5961,10 @@
       <w:sz w:val="28"/>
     </w:rPr>
   </w:style>
-  <w:style w:type="paragraph" w:customStyle="1" w:styleId="198">
+  <w:style w:type="paragraph" w:customStyle="1" w:styleId="0740">
     <w:name w:val="样式 首行缩进:  0.74 厘米"/>
-    <w:basedOn w:val="1"/>
-    <w:qFormat/>
-    <w:uiPriority w:val="0"/>
+    <w:basedOn w:val="a3"/>
+    <w:qFormat/>
     <w:pPr>
       <w:spacing w:line="360" w:lineRule="auto"/>
       <w:ind w:firstLine="420"/>
@@ -5876,11 +5973,10 @@
       <w:sz w:val="24"/>
     </w:rPr>
   </w:style>
-  <w:style w:type="paragraph" w:customStyle="1" w:styleId="199">
+  <w:style w:type="paragraph" w:customStyle="1" w:styleId="Char20">
     <w:name w:val="Char2"/>
-    <w:basedOn w:val="1"/>
-    <w:qFormat/>
-    <w:uiPriority w:val="0"/>
+    <w:basedOn w:val="a3"/>
+    <w:qFormat/>
     <w:pPr>
       <w:spacing w:line="240" w:lineRule="atLeast"/>
       <w:ind w:left="420" w:firstLine="420"/>
@@ -5890,10 +5986,9 @@
       <w:sz w:val="21"/>
     </w:rPr>
   </w:style>
-  <w:style w:type="paragraph" w:customStyle="1" w:styleId="200">
+  <w:style w:type="paragraph" w:customStyle="1" w:styleId="TableHeading">
     <w:name w:val="Table Heading"/>
     <w:qFormat/>
-    <w:uiPriority w:val="0"/>
     <w:pPr>
       <w:keepNext/>
       <w:snapToGrid w:val="0"/>
@@ -5901,15 +5996,14 @@
       <w:jc w:val="center"/>
     </w:pPr>
     <w:rPr>
-      <w:rFonts w:ascii="Arial" w:hAnsi="Arial" w:eastAsia="黑体" w:cs="Times New Roman"/>
+      <w:rFonts w:ascii="Arial" w:eastAsia="黑体" w:hAnsi="Arial"/>
       <w:sz w:val="18"/>
-      <w:lang w:val="en-US" w:eastAsia="zh-CN" w:bidi="ar-SA"/>
-    </w:rPr>
-  </w:style>
-  <w:style w:type="paragraph" w:customStyle="1" w:styleId="201">
+    </w:rPr>
+  </w:style>
+  <w:style w:type="paragraph" w:customStyle="1" w:styleId="AANumbering">
     <w:name w:val="AA Numbering"/>
-    <w:basedOn w:val="1"/>
-    <w:uiPriority w:val="0"/>
+    <w:basedOn w:val="a3"/>
+    <w:qFormat/>
     <w:pPr>
       <w:widowControl/>
       <w:tabs>
@@ -5928,10 +6022,10 @@
       <w:lang w:eastAsia="zh-TW"/>
     </w:rPr>
   </w:style>
-  <w:style w:type="paragraph" w:customStyle="1" w:styleId="202">
+  <w:style w:type="paragraph" w:customStyle="1" w:styleId="affff6">
     <w:name w:val="样式 宋体 五号 两端对齐 行距: 单倍行距"/>
-    <w:basedOn w:val="1"/>
-    <w:uiPriority w:val="0"/>
+    <w:basedOn w:val="a3"/>
+    <w:qFormat/>
     <w:pPr>
       <w:adjustRightInd w:val="0"/>
       <w:textAlignment w:val="baseline"/>
@@ -5942,10 +6036,10 @@
       <w:sz w:val="21"/>
     </w:rPr>
   </w:style>
-  <w:style w:type="paragraph" w:customStyle="1" w:styleId="203">
+  <w:style w:type="paragraph" w:customStyle="1" w:styleId="CharCharCharCharChar0">
     <w:name w:val="文档正文 Char Char Char Char Char"/>
-    <w:basedOn w:val="1"/>
-    <w:uiPriority w:val="0"/>
+    <w:basedOn w:val="a3"/>
+    <w:qFormat/>
     <w:pPr>
       <w:adjustRightInd w:val="0"/>
       <w:spacing w:line="440" w:lineRule="exact"/>
@@ -5958,27 +6052,24 @@
       <w:sz w:val="24"/>
     </w:rPr>
   </w:style>
-  <w:style w:type="paragraph" w:customStyle="1" w:styleId="204">
+  <w:style w:type="paragraph" w:customStyle="1" w:styleId="Char3">
     <w:name w:val="段 Char"/>
     <w:qFormat/>
-    <w:uiPriority w:val="0"/>
     <w:pPr>
       <w:autoSpaceDE w:val="0"/>
       <w:autoSpaceDN w:val="0"/>
-      <w:ind w:firstLine="200" w:firstLineChars="200"/>
+      <w:ind w:firstLineChars="200" w:firstLine="200"/>
       <w:jc w:val="both"/>
     </w:pPr>
     <w:rPr>
-      <w:rFonts w:ascii="宋体" w:hAnsi="Calibri" w:eastAsia="宋体" w:cs="Times New Roman"/>
+      <w:rFonts w:ascii="宋体" w:hAnsi="Calibri"/>
       <w:sz w:val="21"/>
-      <w:lang w:val="en-US" w:eastAsia="zh-CN" w:bidi="ar-SA"/>
-    </w:rPr>
-  </w:style>
-  <w:style w:type="paragraph" w:customStyle="1" w:styleId="205">
+    </w:rPr>
+  </w:style>
+  <w:style w:type="paragraph" w:customStyle="1" w:styleId="1a">
     <w:name w:val="文本1"/>
-    <w:basedOn w:val="1"/>
-    <w:qFormat/>
-    <w:uiPriority w:val="0"/>
+    <w:basedOn w:val="a3"/>
+    <w:qFormat/>
     <w:pPr>
       <w:adjustRightInd w:val="0"/>
       <w:spacing w:line="312" w:lineRule="atLeast"/>
@@ -5990,10 +6081,10 @@
       <w:sz w:val="18"/>
     </w:rPr>
   </w:style>
-  <w:style w:type="paragraph" w:customStyle="1" w:styleId="206">
+  <w:style w:type="paragraph" w:customStyle="1" w:styleId="affff7">
     <w:name w:val="简单回函地址"/>
-    <w:basedOn w:val="1"/>
-    <w:uiPriority w:val="0"/>
+    <w:basedOn w:val="a3"/>
+    <w:qFormat/>
     <w:pPr>
       <w:adjustRightInd w:val="0"/>
       <w:snapToGrid w:val="0"/>
@@ -6003,40 +6094,38 @@
       <w:sz w:val="24"/>
     </w:rPr>
   </w:style>
-  <w:style w:type="paragraph" w:customStyle="1" w:styleId="207">
+  <w:style w:type="paragraph" w:customStyle="1" w:styleId="412">
     <w:name w:val="样式 正文缩进正文（首行缩进两字）表正文正文非缩进特点标题4段1 + 首行缩进:  2 字符"/>
-    <w:basedOn w:val="16"/>
-    <w:qFormat/>
-    <w:uiPriority w:val="0"/>
-    <w:pPr>
-      <w:ind w:firstLine="480" w:firstLineChars="200"/>
-    </w:pPr>
-  </w:style>
-  <w:style w:type="paragraph" w:customStyle="1" w:styleId="208">
+    <w:basedOn w:val="a8"/>
+    <w:qFormat/>
+    <w:pPr>
+      <w:ind w:firstLineChars="200" w:firstLine="480"/>
+    </w:pPr>
+  </w:style>
+  <w:style w:type="paragraph" w:customStyle="1" w:styleId="2d">
     <w:name w:val="标题2"/>
-    <w:basedOn w:val="5"/>
-    <w:uiPriority w:val="0"/>
+    <w:basedOn w:val="23"/>
+    <w:qFormat/>
     <w:pPr>
       <w:keepNext w:val="0"/>
       <w:keepLines w:val="0"/>
       <w:adjustRightInd w:val="0"/>
       <w:snapToGrid w:val="0"/>
       <w:spacing w:before="0" w:after="0" w:line="360" w:lineRule="auto"/>
-      <w:ind w:firstLine="574" w:firstLineChars="196"/>
+      <w:ind w:firstLineChars="196" w:firstLine="574"/>
       <w:outlineLvl w:val="9"/>
     </w:pPr>
     <w:rPr>
-      <w:rFonts w:ascii="宋体" w:hAnsi="宋体" w:eastAsia="宋体"/>
+      <w:rFonts w:ascii="宋体" w:eastAsia="宋体" w:hAnsi="宋体"/>
       <w:spacing w:val="6"/>
       <w:sz w:val="28"/>
       <w:u w:val="single"/>
     </w:rPr>
   </w:style>
-  <w:style w:type="paragraph" w:customStyle="1" w:styleId="209">
+  <w:style w:type="paragraph" w:customStyle="1" w:styleId="INFeature">
     <w:name w:val="IN Feature"/>
-    <w:next w:val="171"/>
-    <w:qFormat/>
-    <w:uiPriority w:val="0"/>
+    <w:next w:val="INStep"/>
+    <w:qFormat/>
     <w:pPr>
       <w:keepNext/>
       <w:keepLines/>
@@ -6044,16 +6133,14 @@
       <w:outlineLvl w:val="7"/>
     </w:pPr>
     <w:rPr>
-      <w:rFonts w:ascii="Arial" w:hAnsi="Arial" w:eastAsia="黑体" w:cs="Times New Roman"/>
+      <w:rFonts w:ascii="Arial" w:eastAsia="黑体" w:hAnsi="Arial"/>
       <w:sz w:val="21"/>
-      <w:lang w:val="en-US" w:eastAsia="zh-CN" w:bidi="ar-SA"/>
-    </w:rPr>
-  </w:style>
-  <w:style w:type="paragraph" w:customStyle="1" w:styleId="210">
+    </w:rPr>
+  </w:style>
+  <w:style w:type="paragraph" w:customStyle="1" w:styleId="Char4">
     <w:name w:val="正文格式 Char"/>
-    <w:basedOn w:val="1"/>
-    <w:qFormat/>
-    <w:uiPriority w:val="0"/>
+    <w:basedOn w:val="a3"/>
+    <w:qFormat/>
     <w:pPr>
       <w:widowControl/>
       <w:adjustRightInd w:val="0"/>
@@ -6066,11 +6153,10 @@
       <w:sz w:val="24"/>
     </w:rPr>
   </w:style>
-  <w:style w:type="paragraph" w:customStyle="1" w:styleId="211">
+  <w:style w:type="paragraph" w:customStyle="1" w:styleId="151">
     <w:name w:val="样式 行距: 1.5 倍行距1"/>
-    <w:basedOn w:val="1"/>
-    <w:qFormat/>
-    <w:uiPriority w:val="0"/>
+    <w:basedOn w:val="a3"/>
+    <w:qFormat/>
     <w:pPr>
       <w:snapToGrid w:val="0"/>
     </w:pPr>
@@ -6078,17 +6164,16 @@
       <w:sz w:val="21"/>
     </w:rPr>
   </w:style>
-  <w:style w:type="paragraph" w:customStyle="1" w:styleId="212">
+  <w:style w:type="paragraph" w:customStyle="1" w:styleId="PullQuote">
     <w:name w:val="Pull Quote"/>
-    <w:basedOn w:val="1"/>
-    <w:qFormat/>
-    <w:uiPriority w:val="0"/>
+    <w:basedOn w:val="a3"/>
+    <w:qFormat/>
     <w:pPr>
       <w:pBdr>
-        <w:top w:val="single" w:color="auto" w:sz="18" w:space="12"/>
-        <w:left w:val="single" w:color="FFFFFF" w:sz="6" w:space="12"/>
-        <w:bottom w:val="single" w:color="auto" w:sz="6" w:space="12"/>
-        <w:right w:val="single" w:color="FFFFFF" w:sz="6" w:space="12"/>
+        <w:top w:val="single" w:sz="18" w:space="12" w:color="auto"/>
+        <w:left w:val="single" w:sz="6" w:space="12" w:color="FFFFFF"/>
+        <w:bottom w:val="single" w:sz="6" w:space="12" w:color="auto"/>
+        <w:right w:val="single" w:sz="6" w:space="12" w:color="FFFFFF"/>
       </w:pBdr>
       <w:shd w:val="pct10" w:color="auto" w:fill="auto"/>
       <w:spacing w:before="120" w:after="240" w:line="288" w:lineRule="auto"/>
@@ -6101,12 +6186,11 @@
       <w:sz w:val="24"/>
     </w:rPr>
   </w:style>
-  <w:style w:type="paragraph" w:customStyle="1" w:styleId="213">
+  <w:style w:type="paragraph" w:customStyle="1" w:styleId="44">
     <w:name w:val="附录4"/>
-    <w:basedOn w:val="1"/>
-    <w:next w:val="1"/>
-    <w:qFormat/>
-    <w:uiPriority w:val="0"/>
+    <w:basedOn w:val="a3"/>
+    <w:next w:val="a3"/>
+    <w:qFormat/>
     <w:pPr>
       <w:widowControl/>
       <w:tabs>
@@ -6117,17 +6201,16 @@
       <w:outlineLvl w:val="3"/>
     </w:pPr>
     <w:rPr>
-      <w:rFonts w:ascii="Arial" w:hAnsi="Arial" w:eastAsia="黑体"/>
+      <w:rFonts w:ascii="Arial" w:eastAsia="黑体" w:hAnsi="Arial"/>
       <w:kern w:val="0"/>
     </w:rPr>
   </w:style>
-  <w:style w:type="paragraph" w:customStyle="1" w:styleId="214">
+  <w:style w:type="paragraph" w:customStyle="1" w:styleId="22">
     <w:name w:val="样式 正文首行缩进 2 + 首行缩进:  2 字符"/>
-    <w:basedOn w:val="1"/>
-    <w:uiPriority w:val="0"/>
+    <w:basedOn w:val="a3"/>
+    <w:qFormat/>
     <w:pPr>
       <w:numPr>
-        <w:ilvl w:val="0"/>
         <w:numId w:val="11"/>
       </w:numPr>
       <w:adjustRightInd w:val="0"/>
@@ -6140,11 +6223,10 @@
       <w:sz w:val="24"/>
     </w:rPr>
   </w:style>
-  <w:style w:type="paragraph" w:customStyle="1" w:styleId="215">
+  <w:style w:type="paragraph" w:customStyle="1" w:styleId="CharCharCharCharCharChar">
     <w:name w:val="Char Char 字元 字元 字元 Char Char Char Char"/>
-    <w:basedOn w:val="1"/>
-    <w:qFormat/>
-    <w:uiPriority w:val="0"/>
+    <w:basedOn w:val="a3"/>
+    <w:qFormat/>
     <w:pPr>
       <w:adjustRightInd w:val="0"/>
       <w:spacing w:line="360" w:lineRule="auto"/>
@@ -6154,11 +6236,10 @@
       <w:sz w:val="24"/>
     </w:rPr>
   </w:style>
-  <w:style w:type="paragraph" w:customStyle="1" w:styleId="216">
+  <w:style w:type="paragraph" w:customStyle="1" w:styleId="affff8">
     <w:name w:val="编号正文"/>
-    <w:basedOn w:val="217"/>
-    <w:qFormat/>
-    <w:uiPriority w:val="0"/>
+    <w:basedOn w:val="affff9"/>
+    <w:qFormat/>
     <w:pPr>
       <w:snapToGrid/>
       <w:spacing w:line="360" w:lineRule="auto"/>
@@ -6169,11 +6250,10 @@
       <w:rFonts w:eastAsia="仿宋_GB2312"/>
     </w:rPr>
   </w:style>
-  <w:style w:type="paragraph" w:customStyle="1" w:styleId="217">
+  <w:style w:type="paragraph" w:customStyle="1" w:styleId="affff9">
     <w:name w:val="文档正文"/>
-    <w:basedOn w:val="1"/>
-    <w:qFormat/>
-    <w:uiPriority w:val="0"/>
+    <w:basedOn w:val="a3"/>
+    <w:qFormat/>
     <w:pPr>
       <w:adjustRightInd w:val="0"/>
       <w:snapToGrid w:val="0"/>
@@ -6187,11 +6267,10 @@
       <w:sz w:val="24"/>
     </w:rPr>
   </w:style>
-  <w:style w:type="paragraph" w:customStyle="1" w:styleId="218">
+  <w:style w:type="paragraph" w:customStyle="1" w:styleId="1Heading0SectionHeadPIM1H1h11stlevell11H1">
     <w:name w:val="样式 标题 1章标题Heading 0Section HeadPIM 1H1h11st levell11H1..."/>
-    <w:basedOn w:val="4"/>
-    <w:qFormat/>
-    <w:uiPriority w:val="0"/>
+    <w:basedOn w:val="1"/>
+    <w:qFormat/>
     <w:pPr>
       <w:keepLines/>
       <w:pageBreakBefore/>
@@ -6205,66 +6284,62 @@
       <w:textAlignment w:val="bottom"/>
     </w:pPr>
     <w:rPr>
-      <w:rFonts w:hAnsi="宋体" w:eastAsia="黑体"/>
+      <w:rFonts w:eastAsia="黑体" w:hAnsi="宋体"/>
       <w:b/>
       <w:kern w:val="44"/>
       <w:sz w:val="36"/>
     </w:rPr>
   </w:style>
-  <w:style w:type="paragraph" w:customStyle="1" w:styleId="219">
+  <w:style w:type="paragraph" w:customStyle="1" w:styleId="affffa">
     <w:name w:val="正文 + 三号"/>
-    <w:basedOn w:val="1"/>
-    <w:qFormat/>
-    <w:uiPriority w:val="0"/>
+    <w:basedOn w:val="a3"/>
+    <w:qFormat/>
     <w:rPr>
       <w:sz w:val="21"/>
     </w:rPr>
   </w:style>
-  <w:style w:type="paragraph" w:customStyle="1" w:styleId="220">
+  <w:style w:type="paragraph" w:customStyle="1" w:styleId="CharChar1Char">
     <w:name w:val="Char Char1 Char"/>
-    <w:basedOn w:val="1"/>
-    <w:qFormat/>
-    <w:uiPriority w:val="0"/>
+    <w:basedOn w:val="a3"/>
+    <w:qFormat/>
     <w:rPr>
       <w:rFonts w:ascii="Tahoma" w:hAnsi="Tahoma"/>
       <w:sz w:val="24"/>
       <w:szCs w:val="24"/>
     </w:rPr>
   </w:style>
-  <w:style w:type="paragraph" w:customStyle="1" w:styleId="221">
+  <w:style w:type="paragraph" w:customStyle="1" w:styleId="CharCharCharCharCharCharChar">
     <w:name w:val="Char Char Char Char Char Char Char"/>
-    <w:basedOn w:val="1"/>
-    <w:qFormat/>
-    <w:uiPriority w:val="0"/>
+    <w:basedOn w:val="a3"/>
+    <w:qFormat/>
     <w:rPr>
       <w:rFonts w:ascii="Tahoma" w:hAnsi="Tahoma"/>
       <w:sz w:val="24"/>
     </w:rPr>
   </w:style>
-  <w:style w:type="paragraph" w:customStyle="1" w:styleId="222">
+  <w:style w:type="paragraph" w:customStyle="1" w:styleId="affffb">
     <w:name w:val="二级列表"/>
-    <w:basedOn w:val="123"/>
-    <w:next w:val="123"/>
-    <w:qFormat/>
-    <w:uiPriority w:val="0"/>
+    <w:basedOn w:val="affc"/>
+    <w:next w:val="affc"/>
+    <w:qFormat/>
     <w:pPr>
       <w:tabs>
         <w:tab w:val="left" w:pos="2120"/>
       </w:tabs>
-      <w:ind w:firstLine="0" w:firstLineChars="0"/>
+      <w:ind w:firstLineChars="0" w:firstLine="0"/>
     </w:pPr>
     <w:rPr>
       <w:b/>
     </w:rPr>
   </w:style>
-  <w:style w:type="paragraph" w:customStyle="1" w:styleId="223">
+  <w:style w:type="paragraph" w:customStyle="1" w:styleId="Note">
     <w:name w:val="Note"/>
-    <w:basedOn w:val="1"/>
-    <w:uiPriority w:val="0"/>
+    <w:basedOn w:val="a3"/>
+    <w:qFormat/>
     <w:pPr>
       <w:pBdr>
-        <w:top w:val="single" w:color="auto" w:sz="12" w:space="3"/>
-        <w:bottom w:val="single" w:color="auto" w:sz="12" w:space="3"/>
+        <w:top w:val="single" w:sz="12" w:space="3" w:color="auto"/>
+        <w:bottom w:val="single" w:sz="12" w:space="3" w:color="auto"/>
       </w:pBdr>
       <w:spacing w:line="360" w:lineRule="auto"/>
     </w:pPr>
@@ -6272,11 +6347,10 @@
       <w:sz w:val="24"/>
     </w:rPr>
   </w:style>
-  <w:style w:type="paragraph" w:customStyle="1" w:styleId="224">
+  <w:style w:type="paragraph" w:customStyle="1" w:styleId="CharCharCharChar">
     <w:name w:val="文档正文 Char Char Char Char"/>
-    <w:basedOn w:val="1"/>
-    <w:qFormat/>
-    <w:uiPriority w:val="0"/>
+    <w:basedOn w:val="a3"/>
+    <w:qFormat/>
     <w:pPr>
       <w:adjustRightInd w:val="0"/>
       <w:spacing w:line="440" w:lineRule="exact"/>
@@ -6289,11 +6363,10 @@
       <w:sz w:val="24"/>
     </w:rPr>
   </w:style>
-  <w:style w:type="paragraph" w:customStyle="1" w:styleId="225">
+  <w:style w:type="paragraph" w:customStyle="1" w:styleId="16615">
     <w:name w:val="样式 标题 1 + 居中 段前: 6 磅 段后: 6 磅 行距: 1.5 倍行距"/>
-    <w:basedOn w:val="4"/>
-    <w:qFormat/>
-    <w:uiPriority w:val="0"/>
+    <w:basedOn w:val="1"/>
+    <w:qFormat/>
     <w:pPr>
       <w:keepLines/>
       <w:adjustRightInd w:val="0"/>
@@ -6307,11 +6380,10 @@
       <w:sz w:val="32"/>
     </w:rPr>
   </w:style>
-  <w:style w:type="paragraph" w:customStyle="1" w:styleId="226">
+  <w:style w:type="paragraph" w:customStyle="1" w:styleId="52">
     <w:name w:val="标题5"/>
-    <w:basedOn w:val="1"/>
-    <w:qFormat/>
-    <w:uiPriority w:val="0"/>
+    <w:basedOn w:val="a3"/>
+    <w:qFormat/>
     <w:pPr>
       <w:tabs>
         <w:tab w:val="left" w:pos="0"/>
@@ -6328,11 +6400,10 @@
       <w:sz w:val="21"/>
     </w:rPr>
   </w:style>
-  <w:style w:type="paragraph" w:customStyle="1" w:styleId="227">
+  <w:style w:type="paragraph" w:customStyle="1" w:styleId="FigureDescription">
     <w:name w:val="Figure Description"/>
-    <w:next w:val="1"/>
-    <w:qFormat/>
-    <w:uiPriority w:val="0"/>
+    <w:next w:val="a3"/>
+    <w:qFormat/>
     <w:pPr>
       <w:snapToGrid w:val="0"/>
       <w:spacing w:before="80" w:after="320"/>
@@ -6340,34 +6411,30 @@
       <w:jc w:val="center"/>
     </w:pPr>
     <w:rPr>
-      <w:rFonts w:ascii="Arial" w:hAnsi="Arial" w:eastAsia="黑体" w:cs="Times New Roman"/>
+      <w:rFonts w:ascii="Arial" w:eastAsia="黑体" w:hAnsi="Arial"/>
       <w:sz w:val="18"/>
-      <w:lang w:val="en-US" w:eastAsia="zh-CN" w:bidi="ar-SA"/>
-    </w:rPr>
-  </w:style>
-  <w:style w:type="paragraph" w:customStyle="1" w:styleId="228">
+    </w:rPr>
+  </w:style>
+  <w:style w:type="paragraph" w:customStyle="1" w:styleId="affffc">
     <w:name w:val="表格文本"/>
-    <w:uiPriority w:val="0"/>
     <w:pPr>
       <w:tabs>
         <w:tab w:val="decimal" w:pos="0"/>
       </w:tabs>
     </w:pPr>
     <w:rPr>
-      <w:rFonts w:ascii="Arial" w:hAnsi="Arial" w:eastAsia="宋体" w:cs="Times New Roman"/>
+      <w:rFonts w:ascii="Arial" w:hAnsi="Arial"/>
       <w:sz w:val="21"/>
-      <w:lang w:val="en-US" w:eastAsia="zh-CN" w:bidi="ar-SA"/>
-    </w:rPr>
-  </w:style>
-  <w:style w:type="paragraph" w:customStyle="1" w:styleId="229">
+    </w:rPr>
+  </w:style>
+  <w:style w:type="paragraph" w:customStyle="1" w:styleId="affffd">
     <w:name w:val="_"/>
-    <w:basedOn w:val="1"/>
-    <w:qFormat/>
-    <w:uiPriority w:val="0"/>
+    <w:basedOn w:val="a3"/>
+    <w:qFormat/>
     <w:pPr>
       <w:adjustRightInd w:val="0"/>
       <w:spacing w:line="360" w:lineRule="auto"/>
-      <w:ind w:left="480" w:firstLine="200" w:firstLineChars="200"/>
+      <w:ind w:left="480" w:firstLineChars="200" w:firstLine="200"/>
       <w:textAlignment w:val="baseline"/>
     </w:pPr>
     <w:rPr>
@@ -6375,29 +6442,27 @@
       <w:sz w:val="24"/>
     </w:rPr>
   </w:style>
-  <w:style w:type="paragraph" w:customStyle="1" w:styleId="230">
+  <w:style w:type="paragraph" w:customStyle="1" w:styleId="GB23122">
     <w:name w:val="样式 仿宋_GB2312 首行缩进:  2 字符"/>
-    <w:basedOn w:val="1"/>
-    <w:qFormat/>
-    <w:uiPriority w:val="0"/>
+    <w:basedOn w:val="a3"/>
+    <w:qFormat/>
     <w:pPr>
       <w:spacing w:line="600" w:lineRule="exact"/>
-      <w:ind w:firstLine="420" w:firstLineChars="150"/>
+      <w:ind w:firstLineChars="150" w:firstLine="420"/>
       <w:jc w:val="left"/>
     </w:pPr>
     <w:rPr>
-      <w:rFonts w:ascii="仿宋_GB2312" w:hAnsi="Arial" w:eastAsia="仿宋_GB2312"/>
+      <w:rFonts w:ascii="仿宋_GB2312" w:eastAsia="仿宋_GB2312" w:hAnsi="Arial"/>
       <w:color w:val="000000"/>
       <w:kern w:val="0"/>
       <w:lang w:val="zh-CN"/>
     </w:rPr>
   </w:style>
-  <w:style w:type="paragraph" w:customStyle="1" w:styleId="231">
+  <w:style w:type="paragraph" w:customStyle="1" w:styleId="1b">
     <w:name w:val="附录1"/>
-    <w:basedOn w:val="1"/>
-    <w:next w:val="1"/>
-    <w:qFormat/>
-    <w:uiPriority w:val="0"/>
+    <w:basedOn w:val="a3"/>
+    <w:next w:val="a3"/>
+    <w:qFormat/>
     <w:pPr>
       <w:tabs>
         <w:tab w:val="left" w:pos="1304"/>
@@ -6406,32 +6471,30 @@
       <w:outlineLvl w:val="0"/>
     </w:pPr>
     <w:rPr>
-      <w:rFonts w:ascii="黑体" w:hAnsi="黑体" w:eastAsia="黑体"/>
+      <w:rFonts w:ascii="黑体" w:eastAsia="黑体" w:hAnsi="黑体"/>
       <w:b/>
       <w:sz w:val="44"/>
     </w:rPr>
   </w:style>
-  <w:style w:type="paragraph" w:customStyle="1" w:styleId="232">
+  <w:style w:type="paragraph" w:customStyle="1" w:styleId="20257">
     <w:name w:val="样式 样式 正文首行缩进 2 + 左  0 字符 + 首行缩进:  2.57 字符"/>
-    <w:basedOn w:val="1"/>
-    <w:next w:val="1"/>
-    <w:qFormat/>
-    <w:uiPriority w:val="0"/>
+    <w:basedOn w:val="a3"/>
+    <w:next w:val="a3"/>
+    <w:qFormat/>
     <w:pPr>
       <w:adjustRightInd w:val="0"/>
       <w:snapToGrid w:val="0"/>
       <w:spacing w:after="120"/>
-      <w:ind w:firstLine="540" w:firstLineChars="257"/>
+      <w:ind w:firstLineChars="257" w:firstLine="540"/>
     </w:pPr>
     <w:rPr>
       <w:sz w:val="21"/>
     </w:rPr>
   </w:style>
-  <w:style w:type="paragraph" w:customStyle="1" w:styleId="233">
+  <w:style w:type="paragraph" w:customStyle="1" w:styleId="1c">
     <w:name w:val="小标题 1"/>
-    <w:basedOn w:val="1"/>
-    <w:qFormat/>
-    <w:uiPriority w:val="0"/>
+    <w:basedOn w:val="a3"/>
+    <w:qFormat/>
     <w:pPr>
       <w:autoSpaceDE w:val="0"/>
       <w:autoSpaceDN w:val="0"/>
@@ -6444,11 +6507,10 @@
       <w:sz w:val="22"/>
     </w:rPr>
   </w:style>
-  <w:style w:type="paragraph" w:customStyle="1" w:styleId="234">
+  <w:style w:type="paragraph" w:customStyle="1" w:styleId="1xz">
     <w:name w:val="样式1xz"/>
-    <w:basedOn w:val="1"/>
-    <w:qFormat/>
-    <w:uiPriority w:val="0"/>
+    <w:basedOn w:val="a3"/>
+    <w:qFormat/>
     <w:pPr>
       <w:tabs>
         <w:tab w:val="left" w:pos="1050"/>
@@ -6461,11 +6523,10 @@
       <w:sz w:val="24"/>
     </w:rPr>
   </w:style>
-  <w:style w:type="paragraph" w:customStyle="1" w:styleId="235">
+  <w:style w:type="paragraph" w:customStyle="1" w:styleId="affffe">
     <w:name w:val="图片文字"/>
-    <w:basedOn w:val="1"/>
-    <w:qFormat/>
-    <w:uiPriority w:val="0"/>
+    <w:basedOn w:val="a3"/>
+    <w:qFormat/>
     <w:pPr>
       <w:spacing w:line="240" w:lineRule="atLeast"/>
       <w:jc w:val="center"/>
@@ -6474,14 +6535,12 @@
       <w:sz w:val="21"/>
     </w:rPr>
   </w:style>
-  <w:style w:type="paragraph" w:customStyle="1" w:styleId="236">
+  <w:style w:type="paragraph" w:customStyle="1" w:styleId="a0">
     <w:name w:val="首行缩进"/>
-    <w:basedOn w:val="1"/>
-    <w:qFormat/>
-    <w:uiPriority w:val="0"/>
+    <w:basedOn w:val="a3"/>
+    <w:qFormat/>
     <w:pPr>
       <w:numPr>
-        <w:ilvl w:val="0"/>
         <w:numId w:val="12"/>
       </w:numPr>
       <w:spacing w:line="360" w:lineRule="auto"/>
@@ -6490,12 +6549,11 @@
       <w:rFonts w:eastAsia="仿宋_GB2312"/>
     </w:rPr>
   </w:style>
-  <w:style w:type="paragraph" w:customStyle="1" w:styleId="237">
+  <w:style w:type="paragraph" w:customStyle="1" w:styleId="afffff">
     <w:name w:val="摘要"/>
-    <w:basedOn w:val="1"/>
-    <w:next w:val="5"/>
-    <w:qFormat/>
-    <w:uiPriority w:val="0"/>
+    <w:basedOn w:val="a3"/>
+    <w:next w:val="23"/>
+    <w:qFormat/>
     <w:pPr>
       <w:spacing w:line="360" w:lineRule="auto"/>
     </w:pPr>
@@ -6504,11 +6562,10 @@
       <w:sz w:val="20"/>
     </w:rPr>
   </w:style>
-  <w:style w:type="paragraph" w:customStyle="1" w:styleId="238">
+  <w:style w:type="paragraph" w:customStyle="1" w:styleId="TableContents">
     <w:name w:val="Table Contents"/>
-    <w:basedOn w:val="3"/>
-    <w:qFormat/>
-    <w:uiPriority w:val="0"/>
+    <w:basedOn w:val="a7"/>
+    <w:qFormat/>
     <w:pPr>
       <w:suppressAutoHyphens/>
       <w:jc w:val="left"/>
@@ -6519,11 +6576,10 @@
       <w:sz w:val="24"/>
     </w:rPr>
   </w:style>
-  <w:style w:type="paragraph" w:customStyle="1" w:styleId="239">
+  <w:style w:type="paragraph" w:customStyle="1" w:styleId="afffff0">
     <w:name w:val="È±Ê¡ÎÄ±¾"/>
-    <w:basedOn w:val="1"/>
-    <w:qFormat/>
-    <w:uiPriority w:val="0"/>
+    <w:basedOn w:val="a3"/>
+    <w:qFormat/>
     <w:pPr>
       <w:widowControl/>
       <w:overflowPunct w:val="0"/>
@@ -6538,11 +6594,10 @@
       <w:sz w:val="24"/>
     </w:rPr>
   </w:style>
-  <w:style w:type="paragraph" w:customStyle="1" w:styleId="240">
+  <w:style w:type="paragraph" w:customStyle="1" w:styleId="TableDescription">
     <w:name w:val="Table Description"/>
-    <w:next w:val="1"/>
-    <w:qFormat/>
-    <w:uiPriority w:val="0"/>
+    <w:next w:val="a3"/>
+    <w:qFormat/>
     <w:pPr>
       <w:keepNext/>
       <w:snapToGrid w:val="0"/>
@@ -6551,16 +6606,14 @@
       <w:jc w:val="center"/>
     </w:pPr>
     <w:rPr>
-      <w:rFonts w:ascii="Arial" w:hAnsi="Arial" w:eastAsia="黑体" w:cs="Times New Roman"/>
+      <w:rFonts w:ascii="Arial" w:eastAsia="黑体" w:hAnsi="Arial"/>
       <w:sz w:val="18"/>
-      <w:lang w:val="en-US" w:eastAsia="zh-CN" w:bidi="ar-SA"/>
-    </w:rPr>
-  </w:style>
-  <w:style w:type="paragraph" w:customStyle="1" w:styleId="241">
+    </w:rPr>
+  </w:style>
+  <w:style w:type="paragraph" w:customStyle="1" w:styleId="1d">
     <w:name w:val="文本框样式1"/>
-    <w:basedOn w:val="1"/>
-    <w:qFormat/>
-    <w:uiPriority w:val="0"/>
+    <w:basedOn w:val="a3"/>
+    <w:qFormat/>
     <w:pPr>
       <w:adjustRightInd w:val="0"/>
       <w:snapToGrid w:val="0"/>
@@ -6571,20 +6624,18 @@
       <w:sz w:val="21"/>
     </w:rPr>
   </w:style>
-  <w:style w:type="paragraph" w:customStyle="1" w:styleId="242">
+  <w:style w:type="paragraph" w:customStyle="1" w:styleId="CharCharCharCharCharCharChar1">
     <w:name w:val="Char Char Char Char Char Char Char1"/>
-    <w:basedOn w:val="18"/>
-    <w:qFormat/>
-    <w:uiPriority w:val="0"/>
+    <w:basedOn w:val="aa"/>
+    <w:qFormat/>
     <w:rPr>
       <w:rFonts w:ascii="宋体" w:hAnsi="Tahoma"/>
     </w:rPr>
   </w:style>
-  <w:style w:type="paragraph" w:customStyle="1" w:styleId="243">
+  <w:style w:type="paragraph" w:customStyle="1" w:styleId="CharCharCharChar0">
     <w:name w:val="Char Char Char Char"/>
-    <w:basedOn w:val="1"/>
-    <w:qFormat/>
-    <w:uiPriority w:val="0"/>
+    <w:basedOn w:val="a3"/>
+    <w:qFormat/>
     <w:pPr>
       <w:pageBreakBefore/>
       <w:widowControl/>
@@ -6598,21 +6649,19 @@
       <w:lang w:eastAsia="en-US"/>
     </w:rPr>
   </w:style>
-  <w:style w:type="paragraph" w:customStyle="1" w:styleId="244">
+  <w:style w:type="paragraph" w:customStyle="1" w:styleId="45">
     <w:name w:val="样式4"/>
-    <w:basedOn w:val="7"/>
-    <w:qFormat/>
-    <w:uiPriority w:val="0"/>
+    <w:basedOn w:val="4"/>
+    <w:qFormat/>
     <w:pPr>
       <w:adjustRightInd w:val="0"/>
       <w:snapToGrid w:val="0"/>
     </w:pPr>
   </w:style>
-  <w:style w:type="paragraph" w:customStyle="1" w:styleId="245">
+  <w:style w:type="paragraph" w:customStyle="1" w:styleId="afffff1">
     <w:name w:val="正文（首行不缩进）"/>
-    <w:basedOn w:val="1"/>
-    <w:qFormat/>
-    <w:uiPriority w:val="0"/>
+    <w:basedOn w:val="a3"/>
+    <w:qFormat/>
     <w:pPr>
       <w:autoSpaceDE w:val="0"/>
       <w:autoSpaceDN w:val="0"/>
@@ -6625,16 +6674,15 @@
       <w:sz w:val="21"/>
     </w:rPr>
   </w:style>
-  <w:style w:type="paragraph" w:customStyle="1" w:styleId="246">
+  <w:style w:type="paragraph" w:customStyle="1" w:styleId="xl40">
     <w:name w:val="xl40"/>
-    <w:basedOn w:val="1"/>
-    <w:qFormat/>
-    <w:uiPriority w:val="0"/>
+    <w:basedOn w:val="a3"/>
+    <w:qFormat/>
     <w:pPr>
       <w:widowControl/>
       <w:pBdr>
-        <w:left w:val="single" w:color="auto" w:sz="4" w:space="0"/>
-        <w:right w:val="single" w:color="auto" w:sz="4" w:space="0"/>
+        <w:left w:val="single" w:sz="4" w:space="0" w:color="auto"/>
+        <w:right w:val="single" w:sz="4" w:space="0" w:color="auto"/>
       </w:pBdr>
       <w:spacing w:before="100" w:beforeAutospacing="1" w:after="100" w:afterAutospacing="1"/>
       <w:jc w:val="center"/>
@@ -6645,32 +6693,27 @@
       <w:sz w:val="24"/>
     </w:rPr>
   </w:style>
-  <w:style w:type="paragraph" w:customStyle="1" w:styleId="247">
+  <w:style w:type="paragraph" w:customStyle="1" w:styleId="Char1CharCharChar1">
     <w:name w:val="Char1 Char Char Char1"/>
-    <w:basedOn w:val="1"/>
-    <w:qFormat/>
-    <w:uiPriority w:val="0"/>
+    <w:basedOn w:val="a3"/>
+    <w:qFormat/>
     <w:rPr>
       <w:rFonts w:ascii="Tahoma" w:hAnsi="Tahoma"/>
       <w:sz w:val="30"/>
     </w:rPr>
   </w:style>
-  <w:style w:type="paragraph" w:customStyle="1" w:styleId="248">
+  <w:style w:type="paragraph" w:customStyle="1" w:styleId="1e">
     <w:name w:val="彩色底纹1"/>
     <w:qFormat/>
-    <w:uiPriority w:val="0"/>
-    <w:rPr>
-      <w:rFonts w:ascii="Times New Roman" w:hAnsi="Times New Roman" w:eastAsia="宋体" w:cs="Times New Roman"/>
+    <w:rPr>
       <w:kern w:val="2"/>
       <w:sz w:val="21"/>
-      <w:lang w:val="en-US" w:eastAsia="zh-CN" w:bidi="ar-SA"/>
-    </w:rPr>
-  </w:style>
-  <w:style w:type="paragraph" w:customStyle="1" w:styleId="249">
+    </w:rPr>
+  </w:style>
+  <w:style w:type="paragraph" w:customStyle="1" w:styleId="CharCharCharCharCharChar1Char">
     <w:name w:val="Char Char Char Char Char Char1 Char"/>
-    <w:basedOn w:val="1"/>
-    <w:qFormat/>
-    <w:uiPriority w:val="0"/>
+    <w:basedOn w:val="a3"/>
+    <w:qFormat/>
     <w:pPr>
       <w:widowControl/>
       <w:spacing w:after="160" w:line="240" w:lineRule="exact"/>
@@ -6683,17 +6726,16 @@
       <w:lang w:eastAsia="en-US"/>
     </w:rPr>
   </w:style>
-  <w:style w:type="paragraph" w:customStyle="1" w:styleId="250">
+  <w:style w:type="paragraph" w:customStyle="1" w:styleId="xl27">
     <w:name w:val="xl27"/>
-    <w:basedOn w:val="1"/>
-    <w:qFormat/>
-    <w:uiPriority w:val="0"/>
+    <w:basedOn w:val="a3"/>
+    <w:qFormat/>
     <w:pPr>
       <w:widowControl/>
       <w:pBdr>
-        <w:left w:val="single" w:color="auto" w:sz="8" w:space="0"/>
-        <w:bottom w:val="single" w:color="auto" w:sz="4" w:space="0"/>
-        <w:right w:val="single" w:color="auto" w:sz="4" w:space="0"/>
+        <w:left w:val="single" w:sz="8" w:space="0" w:color="auto"/>
+        <w:bottom w:val="single" w:sz="4" w:space="0" w:color="auto"/>
+        <w:right w:val="single" w:sz="4" w:space="0" w:color="auto"/>
       </w:pBdr>
       <w:spacing w:before="100" w:beforeAutospacing="1" w:after="100" w:afterAutospacing="1"/>
       <w:jc w:val="center"/>
@@ -6705,32 +6747,30 @@
       <w:sz w:val="21"/>
     </w:rPr>
   </w:style>
-  <w:style w:type="paragraph" w:customStyle="1" w:styleId="251">
+  <w:style w:type="paragraph" w:customStyle="1" w:styleId="320">
     <w:name w:val="标题3——2"/>
-    <w:basedOn w:val="6"/>
-    <w:next w:val="2"/>
-    <w:qFormat/>
-    <w:uiPriority w:val="0"/>
+    <w:basedOn w:val="30"/>
+    <w:next w:val="10"/>
+    <w:qFormat/>
     <w:pPr>
       <w:tabs>
         <w:tab w:val="left" w:pos="1280"/>
         <w:tab w:val="right" w:leader="dot" w:pos="8777"/>
       </w:tabs>
-      <w:spacing w:before="312" w:beforeLines="100" w:after="0" w:line="240" w:lineRule="auto"/>
+      <w:spacing w:beforeLines="100" w:before="312" w:after="0" w:line="240" w:lineRule="auto"/>
       <w:ind w:left="851" w:hanging="851"/>
       <w:outlineLvl w:val="9"/>
     </w:pPr>
     <w:rPr>
-      <w:rFonts w:ascii="黑体" w:hAnsi="宋体" w:eastAsia="黑体"/>
+      <w:rFonts w:ascii="黑体" w:eastAsia="黑体" w:hAnsi="宋体"/>
       <w:sz w:val="30"/>
     </w:rPr>
   </w:style>
-  <w:style w:type="paragraph" w:customStyle="1" w:styleId="252">
+  <w:style w:type="paragraph" w:customStyle="1" w:styleId="bt">
     <w:name w:val="bt"/>
-    <w:basedOn w:val="1"/>
-    <w:next w:val="3"/>
-    <w:qFormat/>
-    <w:uiPriority w:val="0"/>
+    <w:basedOn w:val="a3"/>
+    <w:next w:val="a7"/>
+    <w:qFormat/>
     <w:pPr>
       <w:overflowPunct w:val="0"/>
       <w:autoSpaceDE w:val="0"/>
@@ -6747,21 +6787,21 @@
       <w:sz w:val="20"/>
     </w:rPr>
   </w:style>
-  <w:style w:type="paragraph" w:customStyle="1" w:styleId="253">
+  <w:style w:type="paragraph" w:customStyle="1" w:styleId="TableParagraph">
     <w:name w:val="Table Paragraph"/>
-    <w:basedOn w:val="1"/>
-    <w:qFormat/>
+    <w:basedOn w:val="a3"/>
     <w:uiPriority w:val="1"/>
+    <w:qFormat/>
     <w:rPr>
       <w:rFonts w:ascii="宋体" w:hAnsi="宋体" w:cs="宋体"/>
       <w:lang w:val="zh-CN" w:bidi="zh-CN"/>
     </w:rPr>
   </w:style>
-  <w:style w:type="paragraph" w:customStyle="1" w:styleId="254">
+  <w:style w:type="paragraph" w:customStyle="1" w:styleId="1f">
     <w:name w:val="列出段落1"/>
-    <w:basedOn w:val="1"/>
-    <w:qFormat/>
+    <w:basedOn w:val="a3"/>
     <w:uiPriority w:val="1"/>
+    <w:qFormat/>
     <w:pPr>
       <w:ind w:left="106" w:hanging="304"/>
     </w:pPr>
@@ -6770,11 +6810,10 @@
       <w:lang w:val="zh-CN" w:bidi="zh-CN"/>
     </w:rPr>
   </w:style>
-  <w:style w:type="paragraph" w:customStyle="1" w:styleId="255">
+  <w:style w:type="paragraph" w:customStyle="1" w:styleId="p16">
     <w:name w:val="p16"/>
-    <w:basedOn w:val="1"/>
-    <w:qFormat/>
-    <w:uiPriority w:val="0"/>
+    <w:basedOn w:val="a3"/>
+    <w:qFormat/>
     <w:pPr>
       <w:widowControl/>
       <w:spacing w:before="100" w:after="100"/>
@@ -6787,14 +6826,9 @@
       <w:sz w:val="24"/>
     </w:rPr>
   </w:style>
-  <w:style w:type="paragraph" w:customStyle="1" w:styleId="256">
+  <w:style w:type="paragraph" w:customStyle="1" w:styleId="WPSOffice1">
     <w:name w:val="WPSOffice手动目录 1"/>
     <w:qFormat/>
-    <w:uiPriority w:val="0"/>
-    <w:rPr>
-      <w:rFonts w:ascii="Times New Roman" w:hAnsi="Times New Roman" w:eastAsia="宋体" w:cs="Times New Roman"/>
-      <w:lang w:val="en-US" w:eastAsia="zh-CN" w:bidi="ar-SA"/>
-    </w:rPr>
   </w:style>
 </w:styles>
 </file>
@@ -7051,12 +7085,14 @@
     </a:fmtScheme>
   </a:themeElements>
   <a:objectDefaults/>
+  <a:extraClrSchemeLst/>
 </a:theme>
 </file>
 
 <file path=customXml/item1.xml><?xml version="1.0" encoding="utf-8"?>
 <s:customData xmlns="http://www.wps.cn/officeDocument/2013/wpsCustomData" xmlns:s="http://www.wps.cn/officeDocument/2013/wpsCustomData">
   <customSectProps>
+    <customSectPr/>
     <customSectPr/>
     <customSectPr/>
   </customSectProps>

--- a/statics/docx/temp_end.docx
+++ b/statics/docx/temp_end.docx
@@ -1244,6 +1244,21 @@
           <w:szCs w:val="24"/>
         </w:rPr>
       </w:pPr>
+    </w:p>
+    <w:p>
+      <w:pPr>
+        <w:tabs>
+          <w:tab w:val="left" w:pos="6300"/>
+        </w:tabs>
+        <w:snapToGrid w:val="0"/>
+        <w:spacing w:line="312" w:lineRule="auto"/>
+        <w:ind w:firstLine="570"/>
+        <w:rPr>
+          <w:rFonts w:ascii="宋体" w:hAnsi="宋体" w:cs="宋体"/>
+          <w:sz w:val="24"/>
+          <w:szCs w:val="24"/>
+        </w:rPr>
+      </w:pPr>
       <w:r>
         <w:rPr>
           <w:rFonts w:ascii="宋体" w:hAnsi="宋体" w:cs="宋体"/>
@@ -1255,13 +1270,13 @@
           <wp:anchor distT="0" distB="0" distL="114300" distR="114300" simplePos="0" relativeHeight="251655168" behindDoc="0" locked="0" layoutInCell="1" allowOverlap="1">
             <wp:simplePos x="0" y="0"/>
             <wp:positionH relativeFrom="column">
-              <wp:posOffset>1290955</wp:posOffset>
+              <wp:posOffset>1393190</wp:posOffset>
             </wp:positionH>
             <wp:positionV relativeFrom="paragraph">
-              <wp:posOffset>209550</wp:posOffset>
+              <wp:posOffset>35560</wp:posOffset>
             </wp:positionV>
-            <wp:extent cx="2230755" cy="962025"/>
-            <wp:effectExtent l="0" t="0" r="0" b="9525"/>
+            <wp:extent cx="951607" cy="593725"/>
+            <wp:effectExtent l="0" t="0" r="1270" b="0"/>
             <wp:wrapNone/>
             <wp:docPr id="2" name="图片 2"/>
             <wp:cNvGraphicFramePr>
@@ -1292,7 +1307,7 @@
                   <pic:spPr>
                     <a:xfrm>
                       <a:off x="0" y="0"/>
-                      <a:ext cx="2230755" cy="962025"/>
+                      <a:ext cx="951607" cy="593725"/>
                     </a:xfrm>
                     <a:prstGeom prst="rect">
                       <a:avLst/>
@@ -1305,24 +1320,15 @@
                 </pic:pic>
               </a:graphicData>
             </a:graphic>
+            <wp14:sizeRelH relativeFrom="margin">
+              <wp14:pctWidth>0</wp14:pctWidth>
+            </wp14:sizeRelH>
+            <wp14:sizeRelV relativeFrom="margin">
+              <wp14:pctHeight>0</wp14:pctHeight>
+            </wp14:sizeRelV>
           </wp:anchor>
         </w:drawing>
       </w:r>
-    </w:p>
-    <w:p>
-      <w:pPr>
-        <w:tabs>
-          <w:tab w:val="left" w:pos="6300"/>
-        </w:tabs>
-        <w:snapToGrid w:val="0"/>
-        <w:spacing w:line="312" w:lineRule="auto"/>
-        <w:ind w:firstLine="570"/>
-        <w:rPr>
-          <w:rFonts w:ascii="宋体" w:hAnsi="宋体" w:cs="宋体"/>
-          <w:sz w:val="24"/>
-          <w:szCs w:val="24"/>
-        </w:rPr>
-      </w:pPr>
       <w:r>
         <w:rPr>
           <w:rFonts w:ascii="宋体" w:hAnsi="宋体" w:cs="宋体" w:hint="eastAsia"/>
